--- a/Especificações dos casos de uso/CDU Final.docx
+++ b/Especificações dos casos de uso/CDU Final.docx
@@ -9,13 +9,6 @@
     </w:p>
     <w:sdt>
       <w:sdtPr>
-        <w:id w:val="2092941"/>
-        <w:docPartObj>
-          <w:docPartGallery w:val="Table of Contents"/>
-          <w:docPartUnique/>
-        </w:docPartObj>
-      </w:sdtPr>
-      <w:sdtEndPr>
         <w:rPr>
           <w:rFonts w:asciiTheme="minorHAnsi" w:eastAsiaTheme="minorHAnsi" w:hAnsiTheme="minorHAnsi" w:cstheme="minorBidi"/>
           <w:b w:val="0"/>
@@ -24,7 +17,12 @@
           <w:sz w:val="22"/>
           <w:szCs w:val="22"/>
         </w:rPr>
-      </w:sdtEndPr>
+        <w:id w:val="2092941"/>
+        <w:docPartObj>
+          <w:docPartGallery w:val="Table of Contents"/>
+          <w:docPartUnique/>
+        </w:docPartObj>
+      </w:sdtPr>
       <w:sdtContent>
         <w:p>
           <w:pPr>
@@ -12689,7 +12687,19 @@
                     <w:rPr>
                       <w:rFonts w:ascii="Times New Roman" w:hAnsi="Times New Roman" w:cs="Times New Roman"/>
                     </w:rPr>
-                    <w:t>O gestor selciona “Cancelar”.</w:t>
+                    <w:t>O gestor sel</w:t>
+                  </w:r>
+                  <w:r>
+                    <w:rPr>
+                      <w:rFonts w:ascii="Times New Roman" w:hAnsi="Times New Roman" w:cs="Times New Roman"/>
+                    </w:rPr>
+                    <w:t>e</w:t>
+                  </w:r>
+                  <w:r>
+                    <w:rPr>
+                      <w:rFonts w:ascii="Times New Roman" w:hAnsi="Times New Roman" w:cs="Times New Roman"/>
+                    </w:rPr>
+                    <w:t>ciona “Cancelar”.</w:t>
                   </w:r>
                 </w:p>
                 <w:p>
@@ -12831,8 +12841,1239 @@
       </w:r>
     </w:p>
     <w:p>
+      <w:pPr>
+        <w:pStyle w:val="Ttulo2"/>
+        <w:ind w:left="-709"/>
+      </w:pPr>
       <w:r>
+        <w:rPr>
+          <w:noProof/>
+          <w:sz w:val="24"/>
+          <w:szCs w:val="24"/>
+          <w:lang w:eastAsia="pt-BR"/>
+        </w:rPr>
         <w:lastRenderedPageBreak/>
+        <w:pict>
+          <v:rect id="_x0000_s1058" style="position:absolute;left:0;text-align:left;margin-left:-46.7pt;margin-top:15.15pt;width:516.3pt;height:685pt;z-index:251698176;visibility:visible" o:gfxdata="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">
+            <v:textbox>
+              <w:txbxContent>
+                <w:p>
+                  <w:pPr>
+                    <w:jc w:val="both"/>
+                    <w:rPr>
+                      <w:rFonts w:ascii="Times New Roman" w:hAnsi="Times New Roman" w:cs="Times New Roman"/>
+                      <w:b/>
+                      <w:sz w:val="24"/>
+                      <w:szCs w:val="24"/>
+                    </w:rPr>
+                  </w:pPr>
+                </w:p>
+                <w:p>
+                  <w:pPr>
+                    <w:jc w:val="both"/>
+                    <w:rPr>
+                      <w:rFonts w:ascii="Times New Roman" w:hAnsi="Times New Roman" w:cs="Times New Roman"/>
+                    </w:rPr>
+                  </w:pPr>
+                  <w:r>
+                    <w:rPr>
+                      <w:rFonts w:ascii="Times New Roman" w:hAnsi="Times New Roman" w:cs="Times New Roman"/>
+                      <w:b/>
+                      <w:sz w:val="24"/>
+                      <w:szCs w:val="24"/>
+                    </w:rPr>
+                    <w:t>Ator principal:</w:t>
+                  </w:r>
+                  <w:r>
+                    <w:rPr>
+                      <w:rFonts w:ascii="Times New Roman" w:hAnsi="Times New Roman" w:cs="Times New Roman"/>
+                    </w:rPr>
+                    <w:t>Gestor</w:t>
+                  </w:r>
+                  <w:r>
+                    <w:rPr>
+                      <w:rFonts w:ascii="Times New Roman" w:hAnsi="Times New Roman" w:cs="Times New Roman"/>
+                    </w:rPr>
+                    <w:t>.</w:t>
+                  </w:r>
+                </w:p>
+                <w:p>
+                  <w:pPr>
+                    <w:jc w:val="both"/>
+                    <w:rPr>
+                      <w:rFonts w:ascii="Times New Roman" w:hAnsi="Times New Roman" w:cs="Times New Roman"/>
+                      <w:sz w:val="24"/>
+                      <w:szCs w:val="24"/>
+                    </w:rPr>
+                  </w:pPr>
+                  <w:r>
+                    <w:rPr>
+                      <w:rFonts w:ascii="Times New Roman" w:hAnsi="Times New Roman" w:cs="Times New Roman"/>
+                      <w:b/>
+                      <w:sz w:val="24"/>
+                      <w:szCs w:val="24"/>
+                    </w:rPr>
+                    <w:t>Interessados e interesses:</w:t>
+                  </w:r>
+                </w:p>
+                <w:p>
+                  <w:pPr>
+                    <w:pStyle w:val="PargrafodaLista"/>
+                    <w:numPr>
+                      <w:ilvl w:val="0"/>
+                      <w:numId w:val="3"/>
+                    </w:numPr>
+                    <w:jc w:val="both"/>
+                    <w:rPr>
+                      <w:rFonts w:ascii="Times New Roman" w:hAnsi="Times New Roman" w:cs="Times New Roman"/>
+                    </w:rPr>
+                  </w:pPr>
+                  <w:r>
+                    <w:rPr>
+                      <w:rFonts w:ascii="Times New Roman" w:hAnsi="Times New Roman" w:cs="Times New Roman"/>
+                    </w:rPr>
+                    <w:t xml:space="preserve">Gestor: </w:t>
+                  </w:r>
+                  <w:r>
+                    <w:rPr>
+                      <w:rFonts w:ascii="Times New Roman" w:hAnsi="Times New Roman" w:cs="Times New Roman"/>
+                    </w:rPr>
+                    <w:t xml:space="preserve">deseja </w:t>
+                  </w:r>
+                  <w:r>
+                    <w:rPr>
+                      <w:rFonts w:ascii="Times New Roman" w:hAnsi="Times New Roman" w:cs="Times New Roman"/>
+                    </w:rPr>
+                    <w:t>poder consultar o histórico de serviço realizado por motoboy de forma simples, rápida, precisa, e sem erros para que possa ter controle sobre a quantidade de serviços realizados por motoboy.</w:t>
+                  </w:r>
+                </w:p>
+                <w:p>
+                  <w:pPr>
+                    <w:jc w:val="both"/>
+                    <w:rPr>
+                      <w:rFonts w:ascii="Times New Roman" w:hAnsi="Times New Roman" w:cs="Times New Roman"/>
+                    </w:rPr>
+                  </w:pPr>
+                  <w:r>
+                    <w:rPr>
+                      <w:rFonts w:ascii="Times New Roman" w:hAnsi="Times New Roman" w:cs="Times New Roman"/>
+                      <w:b/>
+                      <w:sz w:val="24"/>
+                      <w:szCs w:val="24"/>
+                    </w:rPr>
+                    <w:t>Pré-condições:</w:t>
+                  </w:r>
+                  <w:r>
+                    <w:rPr>
+                      <w:rFonts w:ascii="Times New Roman" w:hAnsi="Times New Roman" w:cs="Times New Roman"/>
+                    </w:rPr>
+                    <w:t xml:space="preserve"> o </w:t>
+                  </w:r>
+                  <w:r>
+                    <w:rPr>
+                      <w:rFonts w:ascii="Times New Roman" w:hAnsi="Times New Roman" w:cs="Times New Roman"/>
+                    </w:rPr>
+                    <w:t>gestor</w:t>
+                  </w:r>
+                  <w:r>
+                    <w:rPr>
+                      <w:rFonts w:ascii="Times New Roman" w:hAnsi="Times New Roman" w:cs="Times New Roman"/>
+                    </w:rPr>
+                    <w:t xml:space="preserve"> deve estar logado no sistema</w:t>
+                  </w:r>
+                  <w:r>
+                    <w:rPr>
+                      <w:rFonts w:ascii="Times New Roman" w:hAnsi="Times New Roman" w:cs="Times New Roman"/>
+                    </w:rPr>
+                    <w:t>.</w:t>
+                  </w:r>
+                </w:p>
+                <w:p>
+                  <w:pPr>
+                    <w:jc w:val="both"/>
+                    <w:rPr>
+                      <w:rFonts w:ascii="Times New Roman" w:hAnsi="Times New Roman" w:cs="Times New Roman"/>
+                    </w:rPr>
+                  </w:pPr>
+                  <w:r>
+                    <w:rPr>
+                      <w:rFonts w:ascii="Times New Roman" w:hAnsi="Times New Roman" w:cs="Times New Roman"/>
+                      <w:b/>
+                      <w:sz w:val="24"/>
+                      <w:szCs w:val="24"/>
+                    </w:rPr>
+                    <w:t>Pós-condições:</w:t>
+                  </w:r>
+                  <w:r>
+                    <w:rPr>
+                      <w:rFonts w:ascii="Times New Roman" w:hAnsi="Times New Roman" w:cs="Times New Roman"/>
+                    </w:rPr>
+                    <w:t>o sistema exibe o histórico de serviços realizados por motoboy.</w:t>
+                  </w:r>
+                </w:p>
+                <w:p>
+                  <w:pPr>
+                    <w:jc w:val="both"/>
+                    <w:rPr>
+                      <w:rFonts w:ascii="Times New Roman" w:hAnsi="Times New Roman" w:cs="Times New Roman"/>
+                      <w:b/>
+                      <w:sz w:val="24"/>
+                      <w:szCs w:val="24"/>
+                    </w:rPr>
+                  </w:pPr>
+                  <w:r>
+                    <w:rPr>
+                      <w:rFonts w:ascii="Times New Roman" w:hAnsi="Times New Roman" w:cs="Times New Roman"/>
+                      <w:b/>
+                      <w:sz w:val="24"/>
+                      <w:szCs w:val="24"/>
+                    </w:rPr>
+                    <w:t xml:space="preserve">Cenário de sucesso principal: </w:t>
+                  </w:r>
+                </w:p>
+                <w:p>
+                  <w:pPr>
+                    <w:pStyle w:val="PargrafodaLista"/>
+                    <w:numPr>
+                      <w:ilvl w:val="0"/>
+                      <w:numId w:val="54"/>
+                    </w:numPr>
+                    <w:jc w:val="both"/>
+                    <w:rPr>
+                      <w:rFonts w:ascii="Times New Roman" w:hAnsi="Times New Roman" w:cs="Times New Roman"/>
+                    </w:rPr>
+                  </w:pPr>
+                  <w:r>
+                    <w:rPr>
+                      <w:rFonts w:ascii="Times New Roman" w:hAnsi="Times New Roman" w:cs="Times New Roman"/>
+                    </w:rPr>
+                    <w:t>O gestor seleciona a opção “Consultar Histórico de Serviço Realizados por Motoboy”.</w:t>
+                  </w:r>
+                </w:p>
+                <w:p>
+                  <w:pPr>
+                    <w:pStyle w:val="PargrafodaLista"/>
+                    <w:numPr>
+                      <w:ilvl w:val="0"/>
+                      <w:numId w:val="54"/>
+                    </w:numPr>
+                    <w:jc w:val="both"/>
+                    <w:rPr>
+                      <w:rFonts w:ascii="Times New Roman" w:hAnsi="Times New Roman" w:cs="Times New Roman"/>
+                    </w:rPr>
+                  </w:pPr>
+                  <w:r>
+                    <w:rPr>
+                      <w:rFonts w:ascii="Times New Roman" w:hAnsi="Times New Roman" w:cs="Times New Roman"/>
+                    </w:rPr>
+                    <w:t>O sistema direciona o gestor para a janela de inserção de dados de uma nova consulta de serviços realizados.</w:t>
+                  </w:r>
+                </w:p>
+                <w:p>
+                  <w:pPr>
+                    <w:pStyle w:val="PargrafodaLista"/>
+                    <w:numPr>
+                      <w:ilvl w:val="0"/>
+                      <w:numId w:val="54"/>
+                    </w:numPr>
+                    <w:jc w:val="both"/>
+                    <w:rPr>
+                      <w:rFonts w:ascii="Times New Roman" w:hAnsi="Times New Roman" w:cs="Times New Roman"/>
+                    </w:rPr>
+                  </w:pPr>
+                  <w:r>
+                    <w:rPr>
+                      <w:rFonts w:ascii="Times New Roman" w:hAnsi="Times New Roman" w:cs="Times New Roman"/>
+                    </w:rPr>
+                    <w:t>O gestor entra com os dados.</w:t>
+                  </w:r>
+                </w:p>
+                <w:p>
+                  <w:pPr>
+                    <w:pStyle w:val="PargrafodaLista"/>
+                    <w:numPr>
+                      <w:ilvl w:val="0"/>
+                      <w:numId w:val="54"/>
+                    </w:numPr>
+                    <w:jc w:val="both"/>
+                    <w:rPr>
+                      <w:rFonts w:ascii="Times New Roman" w:hAnsi="Times New Roman" w:cs="Times New Roman"/>
+                    </w:rPr>
+                  </w:pPr>
+                  <w:r>
+                    <w:rPr>
+                      <w:rFonts w:ascii="Times New Roman" w:hAnsi="Times New Roman" w:cs="Times New Roman"/>
+                    </w:rPr>
+                    <w:t>O sistema exibe na tela os dados inseridos.</w:t>
+                  </w:r>
+                </w:p>
+                <w:p>
+                  <w:pPr>
+                    <w:pStyle w:val="PargrafodaLista"/>
+                    <w:numPr>
+                      <w:ilvl w:val="0"/>
+                      <w:numId w:val="54"/>
+                    </w:numPr>
+                    <w:jc w:val="both"/>
+                    <w:rPr>
+                      <w:rFonts w:ascii="Times New Roman" w:hAnsi="Times New Roman" w:cs="Times New Roman"/>
+                    </w:rPr>
+                  </w:pPr>
+                  <w:r>
+                    <w:rPr>
+                      <w:rFonts w:ascii="Times New Roman" w:hAnsi="Times New Roman" w:cs="Times New Roman"/>
+                    </w:rPr>
+                    <w:t>O gestor confirma os dados.</w:t>
+                  </w:r>
+                </w:p>
+                <w:p>
+                  <w:pPr>
+                    <w:pStyle w:val="PargrafodaLista"/>
+                    <w:numPr>
+                      <w:ilvl w:val="0"/>
+                      <w:numId w:val="54"/>
+                    </w:numPr>
+                    <w:jc w:val="both"/>
+                    <w:rPr>
+                      <w:rFonts w:ascii="Times New Roman" w:hAnsi="Times New Roman" w:cs="Times New Roman"/>
+                    </w:rPr>
+                  </w:pPr>
+                  <w:r>
+                    <w:rPr>
+                      <w:rFonts w:ascii="Times New Roman" w:hAnsi="Times New Roman" w:cs="Times New Roman"/>
+                    </w:rPr>
+                    <w:t>O sistema busca o registro dos motoboys que estejam ativos no sistema.</w:t>
+                  </w:r>
+                </w:p>
+                <w:p>
+                  <w:pPr>
+                    <w:pStyle w:val="PargrafodaLista"/>
+                    <w:numPr>
+                      <w:ilvl w:val="0"/>
+                      <w:numId w:val="54"/>
+                    </w:numPr>
+                    <w:jc w:val="both"/>
+                    <w:rPr>
+                      <w:rFonts w:ascii="Times New Roman" w:hAnsi="Times New Roman" w:cs="Times New Roman"/>
+                    </w:rPr>
+                  </w:pPr>
+                  <w:r>
+                    <w:rPr>
+                      <w:rFonts w:ascii="Times New Roman" w:hAnsi="Times New Roman" w:cs="Times New Roman"/>
+                    </w:rPr>
+                    <w:t>O sistema exibe na tela em forma de tabela todos os dados dos serviços realizados pelos motoboys da empresa.</w:t>
+                  </w:r>
+                </w:p>
+                <w:p>
+                  <w:pPr>
+                    <w:jc w:val="both"/>
+                    <w:rPr>
+                      <w:rFonts w:ascii="Times New Roman" w:hAnsi="Times New Roman" w:cs="Times New Roman"/>
+                      <w:b/>
+                      <w:sz w:val="24"/>
+                      <w:szCs w:val="24"/>
+                    </w:rPr>
+                  </w:pPr>
+                  <w:r>
+                    <w:rPr>
+                      <w:rFonts w:ascii="Times New Roman" w:hAnsi="Times New Roman" w:cs="Times New Roman"/>
+                      <w:b/>
+                      <w:sz w:val="24"/>
+                      <w:szCs w:val="24"/>
+                    </w:rPr>
+                    <w:t>Fluxos alternativos:</w:t>
+                  </w:r>
+                </w:p>
+                <w:p>
+                  <w:pPr>
+                    <w:ind w:left="426"/>
+                    <w:jc w:val="both"/>
+                    <w:rPr>
+                      <w:rFonts w:ascii="Times New Roman" w:hAnsi="Times New Roman" w:cs="Times New Roman"/>
+                    </w:rPr>
+                  </w:pPr>
+                  <w:r>
+                    <w:rPr>
+                      <w:rFonts w:ascii="Times New Roman" w:hAnsi="Times New Roman" w:cs="Times New Roman"/>
+                    </w:rPr>
+                    <w:t>3.a- O gestor deseja alterar algum dado.</w:t>
+                  </w:r>
+                </w:p>
+                <w:p>
+                  <w:pPr>
+                    <w:pStyle w:val="PargrafodaLista"/>
+                    <w:numPr>
+                      <w:ilvl w:val="0"/>
+                      <w:numId w:val="55"/>
+                    </w:numPr>
+                    <w:jc w:val="both"/>
+                    <w:rPr>
+                      <w:rFonts w:ascii="Times New Roman" w:hAnsi="Times New Roman" w:cs="Times New Roman"/>
+                      <w:b/>
+                      <w:sz w:val="24"/>
+                      <w:szCs w:val="24"/>
+                    </w:rPr>
+                  </w:pPr>
+                  <w:r>
+                    <w:rPr>
+                      <w:rFonts w:ascii="Times New Roman" w:hAnsi="Times New Roman" w:cs="Times New Roman"/>
+                    </w:rPr>
+                    <w:t xml:space="preserve">O sistema retorna a página de inserção de dados. </w:t>
+                  </w:r>
+                </w:p>
+                <w:p>
+                  <w:pPr>
+                    <w:pStyle w:val="PargrafodaLista"/>
+                    <w:numPr>
+                      <w:ilvl w:val="0"/>
+                      <w:numId w:val="55"/>
+                    </w:numPr>
+                    <w:jc w:val="both"/>
+                    <w:rPr>
+                      <w:rFonts w:ascii="Times New Roman" w:hAnsi="Times New Roman" w:cs="Times New Roman"/>
+                      <w:b/>
+                      <w:sz w:val="24"/>
+                      <w:szCs w:val="24"/>
+                    </w:rPr>
+                  </w:pPr>
+                  <w:r>
+                    <w:rPr>
+                      <w:rFonts w:ascii="Times New Roman" w:hAnsi="Times New Roman" w:cs="Times New Roman"/>
+                    </w:rPr>
+                    <w:t>O gestor altera o(s) dado(s).</w:t>
+                  </w:r>
+                </w:p>
+                <w:p>
+                  <w:pPr>
+                    <w:pStyle w:val="PargrafodaLista"/>
+                    <w:numPr>
+                      <w:ilvl w:val="0"/>
+                      <w:numId w:val="55"/>
+                    </w:numPr>
+                    <w:jc w:val="both"/>
+                    <w:rPr>
+                      <w:rFonts w:ascii="Times New Roman" w:hAnsi="Times New Roman" w:cs="Times New Roman"/>
+                    </w:rPr>
+                  </w:pPr>
+                  <w:r>
+                    <w:rPr>
+                      <w:rFonts w:ascii="Times New Roman" w:hAnsi="Times New Roman" w:cs="Times New Roman"/>
+                    </w:rPr>
+                    <w:t>O sistema solicita que o gestor confirme se os dados estão corretos.</w:t>
+                  </w:r>
+                </w:p>
+                <w:p>
+                  <w:pPr>
+                    <w:pStyle w:val="PargrafodaLista"/>
+                    <w:numPr>
+                      <w:ilvl w:val="0"/>
+                      <w:numId w:val="55"/>
+                    </w:numPr>
+                    <w:jc w:val="both"/>
+                    <w:rPr>
+                      <w:rFonts w:ascii="Times New Roman" w:hAnsi="Times New Roman" w:cs="Times New Roman"/>
+                    </w:rPr>
+                  </w:pPr>
+                  <w:r>
+                    <w:rPr>
+                      <w:rFonts w:ascii="Times New Roman" w:hAnsi="Times New Roman" w:cs="Times New Roman"/>
+                    </w:rPr>
+                    <w:t>O gestor confirma.</w:t>
+                  </w:r>
+                </w:p>
+                <w:p>
+                  <w:pPr>
+                    <w:pStyle w:val="PargrafodaLista"/>
+                    <w:numPr>
+                      <w:ilvl w:val="0"/>
+                      <w:numId w:val="55"/>
+                    </w:numPr>
+                    <w:jc w:val="both"/>
+                    <w:rPr>
+                      <w:rFonts w:ascii="Times New Roman" w:hAnsi="Times New Roman" w:cs="Times New Roman"/>
+                    </w:rPr>
+                  </w:pPr>
+                  <w:r>
+                    <w:rPr>
+                      <w:rFonts w:ascii="Times New Roman" w:hAnsi="Times New Roman" w:cs="Times New Roman"/>
+                    </w:rPr>
+                    <w:t>O sistema salva o(s) novo(s) dado(s).</w:t>
+                  </w:r>
+                </w:p>
+                <w:p>
+                  <w:pPr>
+                    <w:jc w:val="both"/>
+                  </w:pPr>
+                  <w:r>
+                    <w:t xml:space="preserve">            Em qualquer passo dos fluxos, caso o gestor desista da consulta.</w:t>
+                  </w:r>
+                </w:p>
+                <w:p>
+                  <w:pPr>
+                    <w:pStyle w:val="PargrafodaLista"/>
+                    <w:numPr>
+                      <w:ilvl w:val="0"/>
+                      <w:numId w:val="56"/>
+                    </w:numPr>
+                    <w:jc w:val="both"/>
+                    <w:rPr>
+                      <w:rFonts w:ascii="Times New Roman" w:hAnsi="Times New Roman" w:cs="Times New Roman"/>
+                    </w:rPr>
+                  </w:pPr>
+                  <w:r>
+                    <w:rPr>
+                      <w:rFonts w:ascii="Times New Roman" w:hAnsi="Times New Roman" w:cs="Times New Roman"/>
+                    </w:rPr>
+                    <w:t>O gestor seleciona a opção “Cancelar”.</w:t>
+                  </w:r>
+                </w:p>
+                <w:p>
+                  <w:pPr>
+                    <w:pStyle w:val="PargrafodaLista"/>
+                    <w:numPr>
+                      <w:ilvl w:val="0"/>
+                      <w:numId w:val="56"/>
+                    </w:numPr>
+                    <w:jc w:val="both"/>
+                    <w:rPr>
+                      <w:rFonts w:ascii="Times New Roman" w:hAnsi="Times New Roman" w:cs="Times New Roman"/>
+                    </w:rPr>
+                  </w:pPr>
+                  <w:r>
+                    <w:rPr>
+                      <w:rFonts w:ascii="Times New Roman" w:hAnsi="Times New Roman" w:cs="Times New Roman"/>
+                    </w:rPr>
+                    <w:t>O sistema cancela a consulta.</w:t>
+                  </w:r>
+                </w:p>
+                <w:p>
+                  <w:pPr>
+                    <w:pStyle w:val="PargrafodaLista"/>
+                    <w:ind w:left="0"/>
+                  </w:pPr>
+                </w:p>
+                <w:p>
+                  <w:pPr>
+                    <w:pStyle w:val="PargrafodaLista"/>
+                    <w:ind w:left="0"/>
+                  </w:pPr>
+                </w:p>
+                <w:p>
+                  <w:pPr>
+                    <w:pStyle w:val="PargrafodaLista"/>
+                    <w:ind w:left="0"/>
+                    <w:rPr>
+                      <w:rFonts w:ascii="Times New Roman" w:hAnsi="Times New Roman" w:cs="Times New Roman"/>
+                      <w:b/>
+                      <w:sz w:val="24"/>
+                      <w:szCs w:val="24"/>
+                    </w:rPr>
+                  </w:pPr>
+                  <w:r>
+                    <w:rPr>
+                      <w:rFonts w:ascii="Times New Roman" w:hAnsi="Times New Roman" w:cs="Times New Roman"/>
+                      <w:b/>
+                      <w:sz w:val="24"/>
+                      <w:szCs w:val="24"/>
+                    </w:rPr>
+                    <w:t>Frequência de ocorrência:</w:t>
+                  </w:r>
+                  <w:r>
+                    <w:rPr>
+                      <w:rFonts w:ascii="Times New Roman" w:hAnsi="Times New Roman" w:cs="Times New Roman"/>
+                    </w:rPr>
+                    <w:t>uma vez por semana.</w:t>
+                  </w:r>
+                </w:p>
+                <w:p>
+                  <w:pPr>
+                    <w:pStyle w:val="PargrafodaLista"/>
+                    <w:ind w:left="0"/>
+                  </w:pPr>
+                  <w:r>
+                    <w:rPr>
+                      <w:rFonts w:ascii="Times New Roman" w:hAnsi="Times New Roman" w:cs="Times New Roman"/>
+                      <w:b/>
+                      <w:sz w:val="24"/>
+                      <w:szCs w:val="24"/>
+                    </w:rPr>
+                    <w:t>Problemas em aberto:</w:t>
+                  </w:r>
+                  <w:r>
+                    <w:rPr>
+                      <w:rFonts w:ascii="Times New Roman" w:hAnsi="Times New Roman" w:cs="Times New Roman"/>
+                    </w:rPr>
+                    <w:t xml:space="preserve"> nenhum.</w:t>
+                  </w:r>
+                </w:p>
+                <w:p>
+                  <w:pPr>
+                    <w:pStyle w:val="PargrafodaLista"/>
+                    <w:ind w:left="0"/>
+                  </w:pPr>
+                </w:p>
+              </w:txbxContent>
+            </v:textbox>
+          </v:rect>
+        </w:pict>
+      </w:r>
+      <w:r>
+        <w:rPr>
+          <w:sz w:val="24"/>
+          <w:szCs w:val="24"/>
+        </w:rPr>
+        <w:t>CDU:</w:t>
+      </w:r>
+      <w:r>
+        <w:t>Consultar Histórico de Serviço realizados por Motoboy.</w:t>
+      </w:r>
+    </w:p>
+    <w:p>
+      <w:pPr>
+        <w:rPr>
+          <w:rFonts w:ascii="Times New Roman" w:hAnsi="Times New Roman" w:cs="Times New Roman"/>
+        </w:rPr>
+      </w:pPr>
+      <w:r>
+        <w:rPr>
+          <w:rFonts w:ascii="Times New Roman" w:hAnsi="Times New Roman" w:cs="Times New Roman"/>
+        </w:rPr>
+        <w:br w:type="page"/>
+      </w:r>
+    </w:p>
+    <w:p>
+      <w:pPr>
+        <w:pStyle w:val="Ttulo2"/>
+        <w:ind w:left="-709"/>
+      </w:pPr>
+      <w:r>
+        <w:rPr>
+          <w:noProof/>
+          <w:sz w:val="24"/>
+          <w:szCs w:val="24"/>
+          <w:lang w:eastAsia="pt-BR"/>
+        </w:rPr>
+        <w:lastRenderedPageBreak/>
+        <w:pict>
+          <v:rect id="_x0000_s1060" style="position:absolute;left:0;text-align:left;margin-left:-46.7pt;margin-top:15.15pt;width:516.3pt;height:685pt;z-index:251700224">
+            <v:textbox style="mso-next-textbox:#_x0000_s1060">
+              <w:txbxContent>
+                <w:p>
+                  <w:pPr>
+                    <w:jc w:val="both"/>
+                    <w:rPr>
+                      <w:rFonts w:ascii="Times New Roman" w:hAnsi="Times New Roman" w:cs="Times New Roman"/>
+                      <w:b/>
+                      <w:sz w:val="24"/>
+                      <w:szCs w:val="24"/>
+                    </w:rPr>
+                  </w:pPr>
+                </w:p>
+                <w:p>
+                  <w:pPr>
+                    <w:jc w:val="both"/>
+                    <w:rPr>
+                      <w:rFonts w:ascii="Times New Roman" w:hAnsi="Times New Roman" w:cs="Times New Roman"/>
+                    </w:rPr>
+                  </w:pPr>
+                  <w:r>
+                    <w:rPr>
+                      <w:rFonts w:ascii="Times New Roman" w:hAnsi="Times New Roman" w:cs="Times New Roman"/>
+                      <w:b/>
+                      <w:sz w:val="24"/>
+                      <w:szCs w:val="24"/>
+                    </w:rPr>
+                    <w:t>Ator principal:</w:t>
+                  </w:r>
+                  <w:r>
+                    <w:rPr>
+                      <w:rFonts w:ascii="Times New Roman" w:hAnsi="Times New Roman" w:cs="Times New Roman"/>
+                    </w:rPr>
+                    <w:t xml:space="preserve"> Atendente.</w:t>
+                  </w:r>
+                </w:p>
+                <w:p>
+                  <w:pPr>
+                    <w:jc w:val="both"/>
+                    <w:rPr>
+                      <w:rFonts w:ascii="Times New Roman" w:hAnsi="Times New Roman" w:cs="Times New Roman"/>
+                      <w:sz w:val="24"/>
+                      <w:szCs w:val="24"/>
+                    </w:rPr>
+                  </w:pPr>
+                  <w:r>
+                    <w:rPr>
+                      <w:rFonts w:ascii="Times New Roman" w:hAnsi="Times New Roman" w:cs="Times New Roman"/>
+                      <w:b/>
+                      <w:sz w:val="24"/>
+                      <w:szCs w:val="24"/>
+                    </w:rPr>
+                    <w:t>Interessados e interesses:</w:t>
+                  </w:r>
+                </w:p>
+                <w:p>
+                  <w:pPr>
+                    <w:pStyle w:val="PargrafodaLista"/>
+                    <w:numPr>
+                      <w:ilvl w:val="0"/>
+                      <w:numId w:val="3"/>
+                    </w:numPr>
+                    <w:jc w:val="both"/>
+                    <w:rPr>
+                      <w:rFonts w:ascii="Times New Roman" w:hAnsi="Times New Roman" w:cs="Times New Roman"/>
+                    </w:rPr>
+                  </w:pPr>
+                  <w:r>
+                    <w:rPr>
+                      <w:rFonts w:ascii="Times New Roman" w:hAnsi="Times New Roman" w:cs="Times New Roman"/>
+                    </w:rPr>
+                    <w:t>Atendente: deseja efetuar a consulta de forma simples, rápida e precisa.  Deseja que o sistema imprima na tela todos os registros de serviço realizados para um determinado cliente, completados ou em aberto.</w:t>
+                  </w:r>
+                </w:p>
+                <w:p>
+                  <w:pPr>
+                    <w:pStyle w:val="PargrafodaLista"/>
+                    <w:numPr>
+                      <w:ilvl w:val="0"/>
+                      <w:numId w:val="3"/>
+                    </w:numPr>
+                    <w:jc w:val="both"/>
+                    <w:rPr>
+                      <w:rFonts w:ascii="Times New Roman" w:hAnsi="Times New Roman" w:cs="Times New Roman"/>
+                    </w:rPr>
+                  </w:pPr>
+                  <w:r>
+                    <w:rPr>
+                      <w:rFonts w:ascii="Times New Roman" w:hAnsi="Times New Roman" w:cs="Times New Roman"/>
+                    </w:rPr>
+                    <w:t>Cliente: deseja que a consulta do histórico gerada seja de maneira precisa, para que não conste nenhum erro em nenhum registro realizado por ele.</w:t>
+                  </w:r>
+                </w:p>
+                <w:p>
+                  <w:pPr>
+                    <w:pStyle w:val="PargrafodaLista"/>
+                    <w:numPr>
+                      <w:ilvl w:val="0"/>
+                      <w:numId w:val="3"/>
+                    </w:numPr>
+                    <w:jc w:val="both"/>
+                    <w:rPr>
+                      <w:rFonts w:ascii="Times New Roman" w:hAnsi="Times New Roman" w:cs="Times New Roman"/>
+                    </w:rPr>
+                  </w:pPr>
+                  <w:r>
+                    <w:rPr>
+                      <w:rFonts w:ascii="Times New Roman" w:hAnsi="Times New Roman" w:cs="Times New Roman"/>
+                    </w:rPr>
+                    <w:t>Gestor: deseja que a consulta seja realizada de forma precisa e sem erros, para que futuramente seja possível realizar estudos estatísticos diante dos registros de um cliente.</w:t>
+                  </w:r>
+                </w:p>
+                <w:p>
+                  <w:pPr>
+                    <w:jc w:val="both"/>
+                    <w:rPr>
+                      <w:rFonts w:ascii="Times New Roman" w:hAnsi="Times New Roman" w:cs="Times New Roman"/>
+                    </w:rPr>
+                  </w:pPr>
+                  <w:r>
+                    <w:rPr>
+                      <w:rFonts w:ascii="Times New Roman" w:hAnsi="Times New Roman" w:cs="Times New Roman"/>
+                      <w:b/>
+                      <w:sz w:val="24"/>
+                      <w:szCs w:val="24"/>
+                    </w:rPr>
+                    <w:t>Pré-condições:</w:t>
+                  </w:r>
+                  <w:r>
+                    <w:rPr>
+                      <w:rFonts w:ascii="Times New Roman" w:hAnsi="Times New Roman" w:cs="Times New Roman"/>
+                    </w:rPr>
+                    <w:t xml:space="preserve"> o atendente deve estar logado no sistema.</w:t>
+                  </w:r>
+                </w:p>
+                <w:p>
+                  <w:pPr>
+                    <w:jc w:val="both"/>
+                    <w:rPr>
+                      <w:rFonts w:ascii="Times New Roman" w:hAnsi="Times New Roman" w:cs="Times New Roman"/>
+                    </w:rPr>
+                  </w:pPr>
+                  <w:r>
+                    <w:rPr>
+                      <w:rFonts w:ascii="Times New Roman" w:hAnsi="Times New Roman" w:cs="Times New Roman"/>
+                      <w:b/>
+                      <w:sz w:val="24"/>
+                      <w:szCs w:val="24"/>
+                    </w:rPr>
+                    <w:t>Pós-condições:</w:t>
+                  </w:r>
+                  <w:r>
+                    <w:rPr>
+                      <w:rFonts w:ascii="Times New Roman" w:hAnsi="Times New Roman" w:cs="Times New Roman"/>
+                    </w:rPr>
+                    <w:t xml:space="preserve"> o atendente consegue realizar </w:t>
+                  </w:r>
+                  <w:r>
+                    <w:rPr>
+                      <w:rFonts w:ascii="Times New Roman" w:hAnsi="Times New Roman" w:cs="Times New Roman"/>
+                    </w:rPr>
+                    <w:t>a consulta e o sistema lista os serviços realizados pelo cliente em questão na tela.</w:t>
+                  </w:r>
+                  <w:r>
+                    <w:rPr>
+                      <w:rFonts w:ascii="Times New Roman" w:hAnsi="Times New Roman" w:cs="Times New Roman"/>
+                    </w:rPr>
+                    <w:t xml:space="preserve"> </w:t>
+                  </w:r>
+                </w:p>
+                <w:p>
+                  <w:pPr>
+                    <w:jc w:val="both"/>
+                    <w:rPr>
+                      <w:rFonts w:ascii="Times New Roman" w:hAnsi="Times New Roman" w:cs="Times New Roman"/>
+                      <w:b/>
+                      <w:sz w:val="24"/>
+                      <w:szCs w:val="24"/>
+                    </w:rPr>
+                  </w:pPr>
+                  <w:r>
+                    <w:rPr>
+                      <w:rFonts w:ascii="Times New Roman" w:hAnsi="Times New Roman" w:cs="Times New Roman"/>
+                      <w:b/>
+                      <w:sz w:val="24"/>
+                      <w:szCs w:val="24"/>
+                    </w:rPr>
+                    <w:t xml:space="preserve">Cenário de sucesso principal: </w:t>
+                  </w:r>
+                </w:p>
+                <w:p>
+                  <w:pPr>
+                    <w:pStyle w:val="PargrafodaLista"/>
+                    <w:numPr>
+                      <w:ilvl w:val="0"/>
+                      <w:numId w:val="59"/>
+                    </w:numPr>
+                    <w:jc w:val="both"/>
+                    <w:rPr>
+                      <w:rFonts w:ascii="Times New Roman" w:hAnsi="Times New Roman" w:cs="Times New Roman"/>
+                    </w:rPr>
+                  </w:pPr>
+                  <w:r>
+                    <w:rPr>
+                      <w:rFonts w:ascii="Times New Roman" w:hAnsi="Times New Roman" w:cs="Times New Roman"/>
+                    </w:rPr>
+                    <w:t>O atendente inicia uma nova consulta.</w:t>
+                  </w:r>
+                </w:p>
+                <w:p>
+                  <w:pPr>
+                    <w:pStyle w:val="PargrafodaLista"/>
+                    <w:numPr>
+                      <w:ilvl w:val="0"/>
+                      <w:numId w:val="59"/>
+                    </w:numPr>
+                    <w:jc w:val="both"/>
+                    <w:rPr>
+                      <w:rFonts w:ascii="Times New Roman" w:hAnsi="Times New Roman" w:cs="Times New Roman"/>
+                    </w:rPr>
+                  </w:pPr>
+                  <w:r>
+                    <w:rPr>
+                      <w:rFonts w:ascii="Times New Roman" w:hAnsi="Times New Roman" w:cs="Times New Roman"/>
+                    </w:rPr>
+                    <w:t>O sistema solicita o nome do cliente.</w:t>
+                  </w:r>
+                </w:p>
+                <w:p>
+                  <w:pPr>
+                    <w:pStyle w:val="PargrafodaLista"/>
+                    <w:numPr>
+                      <w:ilvl w:val="0"/>
+                      <w:numId w:val="59"/>
+                    </w:numPr>
+                    <w:jc w:val="both"/>
+                    <w:rPr>
+                      <w:rFonts w:ascii="Times New Roman" w:hAnsi="Times New Roman" w:cs="Times New Roman"/>
+                    </w:rPr>
+                  </w:pPr>
+                  <w:r>
+                    <w:rPr>
+                      <w:rFonts w:ascii="Times New Roman" w:hAnsi="Times New Roman" w:cs="Times New Roman"/>
+                    </w:rPr>
+                    <w:t>O atendente informa ao sistema o nome do cliente.</w:t>
+                  </w:r>
+                </w:p>
+                <w:p>
+                  <w:pPr>
+                    <w:pStyle w:val="PargrafodaLista"/>
+                    <w:numPr>
+                      <w:ilvl w:val="0"/>
+                      <w:numId w:val="59"/>
+                    </w:numPr>
+                    <w:jc w:val="both"/>
+                    <w:rPr>
+                      <w:rFonts w:ascii="Times New Roman" w:hAnsi="Times New Roman" w:cs="Times New Roman"/>
+                    </w:rPr>
+                  </w:pPr>
+                  <w:r>
+                    <w:rPr>
+                      <w:rFonts w:ascii="Times New Roman" w:hAnsi="Times New Roman" w:cs="Times New Roman"/>
+                    </w:rPr>
+                    <w:t>O sistema busca os registros de serviços realizados para o cliente informado.</w:t>
+                  </w:r>
+                </w:p>
+                <w:p>
+                  <w:pPr>
+                    <w:pStyle w:val="PargrafodaLista"/>
+                    <w:numPr>
+                      <w:ilvl w:val="0"/>
+                      <w:numId w:val="59"/>
+                    </w:numPr>
+                    <w:jc w:val="both"/>
+                    <w:rPr>
+                      <w:rFonts w:ascii="Times New Roman" w:hAnsi="Times New Roman" w:cs="Times New Roman"/>
+                    </w:rPr>
+                  </w:pPr>
+                  <w:r>
+                    <w:rPr>
+                      <w:rFonts w:ascii="Times New Roman" w:hAnsi="Times New Roman" w:cs="Times New Roman"/>
+                    </w:rPr>
+                    <w:t>O sistema imprimi na tela os registros de serviços realizados para o cliente informado.</w:t>
+                  </w:r>
+                </w:p>
+                <w:p>
+                  <w:pPr>
+                    <w:jc w:val="both"/>
+                    <w:rPr>
+                      <w:rFonts w:ascii="Times New Roman" w:hAnsi="Times New Roman" w:cs="Times New Roman"/>
+                      <w:b/>
+                      <w:sz w:val="24"/>
+                      <w:szCs w:val="24"/>
+                    </w:rPr>
+                  </w:pPr>
+                  <w:r>
+                    <w:rPr>
+                      <w:rFonts w:ascii="Times New Roman" w:hAnsi="Times New Roman" w:cs="Times New Roman"/>
+                      <w:b/>
+                      <w:sz w:val="24"/>
+                      <w:szCs w:val="24"/>
+                    </w:rPr>
+                    <w:t>Fluxos alternativos:</w:t>
+                  </w:r>
+                </w:p>
+                <w:p>
+                  <w:pPr>
+                    <w:ind w:firstLine="426"/>
+                    <w:jc w:val="both"/>
+                    <w:rPr>
+                      <w:rFonts w:ascii="Times New Roman" w:hAnsi="Times New Roman" w:cs="Times New Roman"/>
+                    </w:rPr>
+                  </w:pPr>
+                  <w:r>
+                    <w:rPr>
+                      <w:rFonts w:ascii="Times New Roman" w:hAnsi="Times New Roman" w:cs="Times New Roman"/>
+                    </w:rPr>
+                    <w:t>3a. O atendente informa o nome do cliente errado.</w:t>
+                  </w:r>
+                </w:p>
+                <w:p>
+                  <w:pPr>
+                    <w:pStyle w:val="PargrafodaLista"/>
+                    <w:numPr>
+                      <w:ilvl w:val="0"/>
+                      <w:numId w:val="60"/>
+                    </w:numPr>
+                    <w:jc w:val="both"/>
+                    <w:rPr>
+                      <w:rFonts w:ascii="Times New Roman" w:hAnsi="Times New Roman" w:cs="Times New Roman"/>
+                    </w:rPr>
+                  </w:pPr>
+                  <w:r>
+                    <w:rPr>
+                      <w:rFonts w:ascii="Times New Roman" w:hAnsi="Times New Roman" w:cs="Times New Roman"/>
+                    </w:rPr>
+                    <w:t xml:space="preserve">O sistema retorna a janela de seleção de cliente. </w:t>
+                  </w:r>
+                </w:p>
+                <w:p>
+                  <w:pPr>
+                    <w:pStyle w:val="PargrafodaLista"/>
+                    <w:numPr>
+                      <w:ilvl w:val="0"/>
+                      <w:numId w:val="60"/>
+                    </w:numPr>
+                    <w:jc w:val="both"/>
+                    <w:rPr>
+                      <w:rFonts w:ascii="Times New Roman" w:hAnsi="Times New Roman" w:cs="Times New Roman"/>
+                    </w:rPr>
+                  </w:pPr>
+                  <w:r>
+                    <w:rPr>
+                      <w:rFonts w:ascii="Times New Roman" w:hAnsi="Times New Roman" w:cs="Times New Roman"/>
+                    </w:rPr>
+                    <w:t>O atendente informa o nome correto do cliente.</w:t>
+                  </w:r>
+                </w:p>
+                <w:p>
+                  <w:pPr>
+                    <w:pStyle w:val="PargrafodaLista"/>
+                    <w:numPr>
+                      <w:ilvl w:val="0"/>
+                      <w:numId w:val="60"/>
+                    </w:numPr>
+                    <w:jc w:val="both"/>
+                    <w:rPr>
+                      <w:rFonts w:ascii="Times New Roman" w:hAnsi="Times New Roman" w:cs="Times New Roman"/>
+                    </w:rPr>
+                  </w:pPr>
+                  <w:r>
+                    <w:rPr>
+                      <w:rFonts w:ascii="Times New Roman" w:hAnsi="Times New Roman" w:cs="Times New Roman"/>
+                    </w:rPr>
+                    <w:t>O sistema realiza a pesquisa para o novo nome informado.</w:t>
+                  </w:r>
+                </w:p>
+                <w:p>
+                  <w:pPr>
+                    <w:ind w:firstLine="426"/>
+                    <w:jc w:val="both"/>
+                    <w:rPr>
+                      <w:rFonts w:ascii="Times New Roman" w:hAnsi="Times New Roman" w:cs="Times New Roman"/>
+                    </w:rPr>
+                  </w:pPr>
+                  <w:r>
+                    <w:rPr>
+                      <w:rFonts w:ascii="Times New Roman" w:hAnsi="Times New Roman" w:cs="Times New Roman"/>
+                    </w:rPr>
+                    <w:t>4a. O cliente informado não está cadastrado no sistema.</w:t>
+                  </w:r>
+                </w:p>
+                <w:p>
+                  <w:pPr>
+                    <w:pStyle w:val="PargrafodaLista"/>
+                    <w:numPr>
+                      <w:ilvl w:val="0"/>
+                      <w:numId w:val="58"/>
+                    </w:numPr>
+                    <w:ind w:hanging="12"/>
+                    <w:jc w:val="both"/>
+                    <w:rPr>
+                      <w:rFonts w:ascii="Times New Roman" w:hAnsi="Times New Roman" w:cs="Times New Roman"/>
+                    </w:rPr>
+                  </w:pPr>
+                  <w:r>
+                    <w:rPr>
+                      <w:rFonts w:ascii="Times New Roman" w:hAnsi="Times New Roman" w:cs="Times New Roman"/>
+                    </w:rPr>
+                    <w:t>O sistema imprimi na tela a mensagem "O cliente informado não consta no sistema".</w:t>
+                  </w:r>
+                </w:p>
+                <w:p>
+                  <w:pPr>
+                    <w:pStyle w:val="PargrafodaLista"/>
+                    <w:numPr>
+                      <w:ilvl w:val="0"/>
+                      <w:numId w:val="58"/>
+                    </w:numPr>
+                    <w:ind w:hanging="12"/>
+                    <w:jc w:val="both"/>
+                    <w:rPr>
+                      <w:rFonts w:ascii="Times New Roman" w:hAnsi="Times New Roman" w:cs="Times New Roman"/>
+                    </w:rPr>
+                  </w:pPr>
+                  <w:r>
+                    <w:rPr>
+                      <w:rFonts w:ascii="Times New Roman" w:hAnsi="Times New Roman" w:cs="Times New Roman"/>
+                    </w:rPr>
+                    <w:t xml:space="preserve">O sistema retorna a janela de </w:t>
+                  </w:r>
+                  <w:r>
+                    <w:rPr>
+                      <w:rFonts w:ascii="Times New Roman" w:hAnsi="Times New Roman" w:cs="Times New Roman"/>
+                    </w:rPr>
+                    <w:t>consulta de histórico de cliente</w:t>
+                  </w:r>
+                  <w:r>
+                    <w:rPr>
+                      <w:rFonts w:ascii="Times New Roman" w:hAnsi="Times New Roman" w:cs="Times New Roman"/>
+                    </w:rPr>
+                    <w:t xml:space="preserve">. </w:t>
+                  </w:r>
+                </w:p>
+                <w:p>
+                  <w:pPr>
+                    <w:ind w:left="426"/>
+                    <w:jc w:val="both"/>
+                    <w:rPr>
+                      <w:rFonts w:ascii="Times New Roman" w:hAnsi="Times New Roman" w:cs="Times New Roman"/>
+                    </w:rPr>
+                  </w:pPr>
+                  <w:r>
+                    <w:rPr>
+                      <w:rFonts w:ascii="Times New Roman" w:hAnsi="Times New Roman" w:cs="Times New Roman"/>
+                    </w:rPr>
+                    <w:t>5a. O cliente não possui nenhum registro de serviço.</w:t>
+                  </w:r>
+                </w:p>
+                <w:p>
+                  <w:pPr>
+                    <w:pStyle w:val="PargrafodaLista"/>
+                    <w:numPr>
+                      <w:ilvl w:val="0"/>
+                      <w:numId w:val="57"/>
+                    </w:numPr>
+                    <w:ind w:hanging="12"/>
+                    <w:jc w:val="both"/>
+                    <w:rPr>
+                      <w:rFonts w:ascii="Times New Roman" w:hAnsi="Times New Roman" w:cs="Times New Roman"/>
+                    </w:rPr>
+                  </w:pPr>
+                  <w:r>
+                    <w:rPr>
+                      <w:rFonts w:ascii="Times New Roman" w:hAnsi="Times New Roman" w:cs="Times New Roman"/>
+                    </w:rPr>
+                    <w:t>O sistema imprimi na tela a mensagem</w:t>
+                  </w:r>
+                  <w:r>
+                    <w:rPr>
+                      <w:rFonts w:ascii="Times New Roman" w:hAnsi="Times New Roman" w:cs="Times New Roman"/>
+                    </w:rPr>
+                    <w:t xml:space="preserve"> </w:t>
+                  </w:r>
+                  <w:r>
+                    <w:rPr>
+                      <w:rFonts w:ascii="Times New Roman" w:hAnsi="Times New Roman" w:cs="Times New Roman"/>
+                    </w:rPr>
+                    <w:t>"</w:t>
+                  </w:r>
+                  <w:r>
+                    <w:rPr>
+                      <w:rFonts w:ascii="Times New Roman" w:hAnsi="Times New Roman" w:cs="Times New Roman"/>
+                    </w:rPr>
+                    <w:t xml:space="preserve">o cliente selecionado </w:t>
+                  </w:r>
+                  <w:r>
+                    <w:rPr>
+                      <w:rFonts w:ascii="Times New Roman" w:hAnsi="Times New Roman" w:cs="Times New Roman"/>
+                    </w:rPr>
+                    <w:t>não possui nenhum registro de serviço".</w:t>
+                  </w:r>
+                </w:p>
+                <w:p>
+                  <w:pPr>
+                    <w:pStyle w:val="PargrafodaLista"/>
+                    <w:ind w:left="1146"/>
+                    <w:jc w:val="both"/>
+                    <w:rPr>
+                      <w:rFonts w:ascii="Times New Roman" w:hAnsi="Times New Roman" w:cs="Times New Roman"/>
+                    </w:rPr>
+                  </w:pPr>
+                </w:p>
+                <w:p>
+                  <w:pPr>
+                    <w:ind w:left="372"/>
+                    <w:rPr>
+                      <w:rFonts w:ascii="Times New Roman" w:hAnsi="Times New Roman" w:cs="Times New Roman"/>
+                      <w:b/>
+                      <w:sz w:val="24"/>
+                      <w:szCs w:val="24"/>
+                    </w:rPr>
+                  </w:pPr>
+                  <w:r>
+                    <w:rPr>
+                      <w:rFonts w:ascii="Times New Roman" w:hAnsi="Times New Roman" w:cs="Times New Roman"/>
+                      <w:b/>
+                      <w:sz w:val="24"/>
+                      <w:szCs w:val="24"/>
+                    </w:rPr>
+                    <w:t xml:space="preserve">Frequência de ocorrência: </w:t>
+                  </w:r>
+                  <w:r>
+                    <w:rPr>
+                      <w:rFonts w:ascii="Times New Roman" w:hAnsi="Times New Roman" w:cs="Times New Roman"/>
+                    </w:rPr>
+                    <w:t>poderia ser quase contínuo</w:t>
+                  </w:r>
+                  <w:r>
+                    <w:rPr>
+                      <w:rFonts w:ascii="Times New Roman" w:hAnsi="Times New Roman" w:cs="Times New Roman"/>
+                    </w:rPr>
+                    <w:t>.</w:t>
+                  </w:r>
+                </w:p>
+                <w:p>
+                  <w:pPr>
+                    <w:ind w:left="372"/>
+                  </w:pPr>
+                  <w:r>
+                    <w:rPr>
+                      <w:rFonts w:ascii="Times New Roman" w:hAnsi="Times New Roman" w:cs="Times New Roman"/>
+                      <w:b/>
+                      <w:sz w:val="24"/>
+                      <w:szCs w:val="24"/>
+                    </w:rPr>
+                    <w:t>Problemas em aberto:</w:t>
+                  </w:r>
+                  <w:r>
+                    <w:rPr>
+                      <w:rFonts w:ascii="Times New Roman" w:hAnsi="Times New Roman" w:cs="Times New Roman"/>
+                    </w:rPr>
+                    <w:t xml:space="preserve"> nenhum.</w:t>
+                  </w:r>
+                </w:p>
+                <w:p>
+                  <w:pPr>
+                    <w:pStyle w:val="PargrafodaLista"/>
+                    <w:rPr>
+                      <w:rFonts w:ascii="Times New Roman" w:hAnsi="Times New Roman" w:cs="Times New Roman"/>
+                    </w:rPr>
+                  </w:pPr>
+                </w:p>
+              </w:txbxContent>
+            </v:textbox>
+          </v:rect>
+        </w:pict>
+      </w:r>
+      <w:r>
+        <w:rPr>
+          <w:sz w:val="24"/>
+          <w:szCs w:val="24"/>
+        </w:rPr>
+        <w:t>CDU:</w:t>
+      </w:r>
+      <w:r>
+        <w:t xml:space="preserve"> </w:t>
+      </w:r>
+      <w:r>
+        <w:t xml:space="preserve">Consultar </w:t>
+      </w:r>
+      <w:r>
+        <w:t>histórico do cliente</w:t>
+      </w:r>
+      <w:r>
+        <w:t>.</w:t>
+      </w:r>
+    </w:p>
+    <w:p>
+      <w:pPr>
+        <w:rPr>
+          <w:rFonts w:ascii="Times New Roman" w:hAnsi="Times New Roman" w:cs="Times New Roman"/>
+        </w:rPr>
+      </w:pPr>
+      <w:r>
+        <w:rPr>
+          <w:rFonts w:ascii="Times New Roman" w:hAnsi="Times New Roman" w:cs="Times New Roman"/>
+        </w:rPr>
+        <w:br w:type="page"/>
+      </w:r>
+    </w:p>
+    <w:p>
+      <w:pPr>
+        <w:ind w:left="-709"/>
+      </w:pPr>
+    </w:p>
+    <w:p>
+      <w:r>
         <w:br w:type="page"/>
       </w:r>
     </w:p>
@@ -12943,7 +14184,7 @@
                         <w:rPr>
                           <w:noProof/>
                         </w:rPr>
-                        <w:t>2</w:t>
+                        <w:t>22</w:t>
                       </w:r>
                     </w:fldSimple>
                   </w:p>
@@ -13091,6 +14332,95 @@
     </w:lvl>
   </w:abstractNum>
   <w:abstractNum w:abstractNumId="1">
+    <w:nsid w:val="03615ABD"/>
+    <w:multiLevelType w:val="hybridMultilevel"/>
+    <w:tmpl w:val="C0A2B724"/>
+    <w:lvl w:ilvl="0" w:tplc="B8E0FB56">
+      <w:start w:val="1"/>
+      <w:numFmt w:val="decimal"/>
+      <w:lvlText w:val="%1."/>
+      <w:lvlJc w:val="left"/>
+      <w:pPr>
+        <w:ind w:left="2214" w:hanging="360"/>
+      </w:pPr>
+      <w:rPr>
+        <w:b w:val="0"/>
+      </w:rPr>
+    </w:lvl>
+    <w:lvl w:ilvl="1" w:tplc="04160019" w:tentative="1">
+      <w:start w:val="1"/>
+      <w:numFmt w:val="lowerLetter"/>
+      <w:lvlText w:val="%2."/>
+      <w:lvlJc w:val="left"/>
+      <w:pPr>
+        <w:ind w:left="1800" w:hanging="360"/>
+      </w:pPr>
+    </w:lvl>
+    <w:lvl w:ilvl="2" w:tplc="0416001B" w:tentative="1">
+      <w:start w:val="1"/>
+      <w:numFmt w:val="lowerRoman"/>
+      <w:lvlText w:val="%3."/>
+      <w:lvlJc w:val="right"/>
+      <w:pPr>
+        <w:ind w:left="2520" w:hanging="180"/>
+      </w:pPr>
+    </w:lvl>
+    <w:lvl w:ilvl="3" w:tplc="0416000F" w:tentative="1">
+      <w:start w:val="1"/>
+      <w:numFmt w:val="decimal"/>
+      <w:lvlText w:val="%4."/>
+      <w:lvlJc w:val="left"/>
+      <w:pPr>
+        <w:ind w:left="3240" w:hanging="360"/>
+      </w:pPr>
+    </w:lvl>
+    <w:lvl w:ilvl="4" w:tplc="04160019" w:tentative="1">
+      <w:start w:val="1"/>
+      <w:numFmt w:val="lowerLetter"/>
+      <w:lvlText w:val="%5."/>
+      <w:lvlJc w:val="left"/>
+      <w:pPr>
+        <w:ind w:left="3960" w:hanging="360"/>
+      </w:pPr>
+    </w:lvl>
+    <w:lvl w:ilvl="5" w:tplc="0416001B" w:tentative="1">
+      <w:start w:val="1"/>
+      <w:numFmt w:val="lowerRoman"/>
+      <w:lvlText w:val="%6."/>
+      <w:lvlJc w:val="right"/>
+      <w:pPr>
+        <w:ind w:left="4680" w:hanging="180"/>
+      </w:pPr>
+    </w:lvl>
+    <w:lvl w:ilvl="6" w:tplc="0416000F" w:tentative="1">
+      <w:start w:val="1"/>
+      <w:numFmt w:val="decimal"/>
+      <w:lvlText w:val="%7."/>
+      <w:lvlJc w:val="left"/>
+      <w:pPr>
+        <w:ind w:left="5400" w:hanging="360"/>
+      </w:pPr>
+    </w:lvl>
+    <w:lvl w:ilvl="7" w:tplc="04160019" w:tentative="1">
+      <w:start w:val="1"/>
+      <w:numFmt w:val="lowerLetter"/>
+      <w:lvlText w:val="%8."/>
+      <w:lvlJc w:val="left"/>
+      <w:pPr>
+        <w:ind w:left="6120" w:hanging="360"/>
+      </w:pPr>
+    </w:lvl>
+    <w:lvl w:ilvl="8" w:tplc="0416001B" w:tentative="1">
+      <w:start w:val="1"/>
+      <w:numFmt w:val="lowerRoman"/>
+      <w:lvlText w:val="%9."/>
+      <w:lvlJc w:val="right"/>
+      <w:pPr>
+        <w:ind w:left="6840" w:hanging="180"/>
+      </w:pPr>
+    </w:lvl>
+  </w:abstractNum>
+  <w:abstractNum w:abstractNumId="2">
     <w:nsid w:val="056D5A7B"/>
     <w:multiLevelType w:val="hybridMultilevel"/>
     <w:tmpl w:val="F39A2432"/>
@@ -13179,7 +14509,7 @@
       </w:pPr>
     </w:lvl>
   </w:abstractNum>
-  <w:abstractNum w:abstractNumId="2">
+  <w:abstractNum w:abstractNumId="3">
     <w:nsid w:val="08793B2B"/>
     <w:multiLevelType w:val="hybridMultilevel"/>
     <w:tmpl w:val="64406B7E"/>
@@ -13268,7 +14598,7 @@
       </w:pPr>
     </w:lvl>
   </w:abstractNum>
-  <w:abstractNum w:abstractNumId="3">
+  <w:abstractNum w:abstractNumId="4">
     <w:nsid w:val="091F1B98"/>
     <w:multiLevelType w:val="hybridMultilevel"/>
     <w:tmpl w:val="87CCFF1E"/>
@@ -13357,7 +14687,7 @@
       </w:pPr>
     </w:lvl>
   </w:abstractNum>
-  <w:abstractNum w:abstractNumId="4">
+  <w:abstractNum w:abstractNumId="5">
     <w:nsid w:val="0CCA440E"/>
     <w:multiLevelType w:val="hybridMultilevel"/>
     <w:tmpl w:val="16588A04"/>
@@ -13470,7 +14800,7 @@
       </w:rPr>
     </w:lvl>
   </w:abstractNum>
-  <w:abstractNum w:abstractNumId="5">
+  <w:abstractNum w:abstractNumId="6">
     <w:nsid w:val="0D0114F7"/>
     <w:multiLevelType w:val="hybridMultilevel"/>
     <w:tmpl w:val="E202FD50"/>
@@ -13559,7 +14889,7 @@
       </w:pPr>
     </w:lvl>
   </w:abstractNum>
-  <w:abstractNum w:abstractNumId="6">
+  <w:abstractNum w:abstractNumId="7">
     <w:nsid w:val="0D3D1AF6"/>
     <w:multiLevelType w:val="hybridMultilevel"/>
     <w:tmpl w:val="E4FE97CA"/>
@@ -13648,7 +14978,96 @@
       </w:pPr>
     </w:lvl>
   </w:abstractNum>
-  <w:abstractNum w:abstractNumId="7">
+  <w:abstractNum w:abstractNumId="8">
+    <w:nsid w:val="0EF33506"/>
+    <w:multiLevelType w:val="hybridMultilevel"/>
+    <w:tmpl w:val="CE6A5654"/>
+    <w:lvl w:ilvl="0" w:tplc="B8E0FB56">
+      <w:start w:val="1"/>
+      <w:numFmt w:val="decimal"/>
+      <w:lvlText w:val="%1."/>
+      <w:lvlJc w:val="left"/>
+      <w:pPr>
+        <w:ind w:left="2433" w:hanging="360"/>
+      </w:pPr>
+      <w:rPr>
+        <w:b w:val="0"/>
+      </w:rPr>
+    </w:lvl>
+    <w:lvl w:ilvl="1" w:tplc="04160019" w:tentative="1">
+      <w:start w:val="1"/>
+      <w:numFmt w:val="lowerLetter"/>
+      <w:lvlText w:val="%2."/>
+      <w:lvlJc w:val="left"/>
+      <w:pPr>
+        <w:ind w:left="2019" w:hanging="360"/>
+      </w:pPr>
+    </w:lvl>
+    <w:lvl w:ilvl="2" w:tplc="0416001B" w:tentative="1">
+      <w:start w:val="1"/>
+      <w:numFmt w:val="lowerRoman"/>
+      <w:lvlText w:val="%3."/>
+      <w:lvlJc w:val="right"/>
+      <w:pPr>
+        <w:ind w:left="2739" w:hanging="180"/>
+      </w:pPr>
+    </w:lvl>
+    <w:lvl w:ilvl="3" w:tplc="0416000F" w:tentative="1">
+      <w:start w:val="1"/>
+      <w:numFmt w:val="decimal"/>
+      <w:lvlText w:val="%4."/>
+      <w:lvlJc w:val="left"/>
+      <w:pPr>
+        <w:ind w:left="3459" w:hanging="360"/>
+      </w:pPr>
+    </w:lvl>
+    <w:lvl w:ilvl="4" w:tplc="04160019" w:tentative="1">
+      <w:start w:val="1"/>
+      <w:numFmt w:val="lowerLetter"/>
+      <w:lvlText w:val="%5."/>
+      <w:lvlJc w:val="left"/>
+      <w:pPr>
+        <w:ind w:left="4179" w:hanging="360"/>
+      </w:pPr>
+    </w:lvl>
+    <w:lvl w:ilvl="5" w:tplc="0416001B" w:tentative="1">
+      <w:start w:val="1"/>
+      <w:numFmt w:val="lowerRoman"/>
+      <w:lvlText w:val="%6."/>
+      <w:lvlJc w:val="right"/>
+      <w:pPr>
+        <w:ind w:left="4899" w:hanging="180"/>
+      </w:pPr>
+    </w:lvl>
+    <w:lvl w:ilvl="6" w:tplc="0416000F" w:tentative="1">
+      <w:start w:val="1"/>
+      <w:numFmt w:val="decimal"/>
+      <w:lvlText w:val="%7."/>
+      <w:lvlJc w:val="left"/>
+      <w:pPr>
+        <w:ind w:left="5619" w:hanging="360"/>
+      </w:pPr>
+    </w:lvl>
+    <w:lvl w:ilvl="7" w:tplc="04160019" w:tentative="1">
+      <w:start w:val="1"/>
+      <w:numFmt w:val="lowerLetter"/>
+      <w:lvlText w:val="%8."/>
+      <w:lvlJc w:val="left"/>
+      <w:pPr>
+        <w:ind w:left="6339" w:hanging="360"/>
+      </w:pPr>
+    </w:lvl>
+    <w:lvl w:ilvl="8" w:tplc="0416001B" w:tentative="1">
+      <w:start w:val="1"/>
+      <w:numFmt w:val="lowerRoman"/>
+      <w:lvlText w:val="%9."/>
+      <w:lvlJc w:val="right"/>
+      <w:pPr>
+        <w:ind w:left="7059" w:hanging="180"/>
+      </w:pPr>
+    </w:lvl>
+  </w:abstractNum>
+  <w:abstractNum w:abstractNumId="9">
     <w:nsid w:val="100424B8"/>
     <w:multiLevelType w:val="hybridMultilevel"/>
     <w:tmpl w:val="B7B66D16"/>
@@ -13737,7 +15156,7 @@
       </w:pPr>
     </w:lvl>
   </w:abstractNum>
-  <w:abstractNum w:abstractNumId="8">
+  <w:abstractNum w:abstractNumId="10">
     <w:nsid w:val="10BB02CD"/>
     <w:multiLevelType w:val="hybridMultilevel"/>
     <w:tmpl w:val="4CC6A2D2"/>
@@ -13826,7 +15245,7 @@
       </w:pPr>
     </w:lvl>
   </w:abstractNum>
-  <w:abstractNum w:abstractNumId="9">
+  <w:abstractNum w:abstractNumId="11">
     <w:nsid w:val="12E74A0A"/>
     <w:multiLevelType w:val="hybridMultilevel"/>
     <w:tmpl w:val="2F26265A"/>
@@ -13915,7 +15334,7 @@
       </w:pPr>
     </w:lvl>
   </w:abstractNum>
-  <w:abstractNum w:abstractNumId="10">
+  <w:abstractNum w:abstractNumId="12">
     <w:nsid w:val="16351A3F"/>
     <w:multiLevelType w:val="hybridMultilevel"/>
     <w:tmpl w:val="3F143078"/>
@@ -14004,7 +15423,7 @@
       </w:pPr>
     </w:lvl>
   </w:abstractNum>
-  <w:abstractNum w:abstractNumId="11">
+  <w:abstractNum w:abstractNumId="13">
     <w:nsid w:val="16591532"/>
     <w:multiLevelType w:val="hybridMultilevel"/>
     <w:tmpl w:val="B7C6CD46"/>
@@ -14093,7 +15512,7 @@
       </w:pPr>
     </w:lvl>
   </w:abstractNum>
-  <w:abstractNum w:abstractNumId="12">
+  <w:abstractNum w:abstractNumId="14">
     <w:nsid w:val="198A6F88"/>
     <w:multiLevelType w:val="hybridMultilevel"/>
     <w:tmpl w:val="04FEBDEC"/>
@@ -14182,7 +15601,7 @@
       </w:pPr>
     </w:lvl>
   </w:abstractNum>
-  <w:abstractNum w:abstractNumId="13">
+  <w:abstractNum w:abstractNumId="15">
     <w:nsid w:val="1D0339BB"/>
     <w:multiLevelType w:val="hybridMultilevel"/>
     <w:tmpl w:val="D61A37A2"/>
@@ -14271,7 +15690,7 @@
       </w:pPr>
     </w:lvl>
   </w:abstractNum>
-  <w:abstractNum w:abstractNumId="14">
+  <w:abstractNum w:abstractNumId="16">
     <w:nsid w:val="22276BFF"/>
     <w:multiLevelType w:val="hybridMultilevel"/>
     <w:tmpl w:val="C06A40C4"/>
@@ -14360,7 +15779,7 @@
       </w:pPr>
     </w:lvl>
   </w:abstractNum>
-  <w:abstractNum w:abstractNumId="15">
+  <w:abstractNum w:abstractNumId="17">
     <w:nsid w:val="24A6240C"/>
     <w:multiLevelType w:val="hybridMultilevel"/>
     <w:tmpl w:val="46E8C584"/>
@@ -14446,7 +15865,7 @@
       </w:pPr>
     </w:lvl>
   </w:abstractNum>
-  <w:abstractNum w:abstractNumId="16">
+  <w:abstractNum w:abstractNumId="18">
     <w:nsid w:val="27644FC4"/>
     <w:multiLevelType w:val="hybridMultilevel"/>
     <w:tmpl w:val="D52A41B0"/>
@@ -14559,7 +15978,96 @@
       </w:rPr>
     </w:lvl>
   </w:abstractNum>
-  <w:abstractNum w:abstractNumId="17">
+  <w:abstractNum w:abstractNumId="19">
+    <w:nsid w:val="27AD5E7B"/>
+    <w:multiLevelType w:val="hybridMultilevel"/>
+    <w:tmpl w:val="B9A43A7C"/>
+    <w:lvl w:ilvl="0" w:tplc="41860EBE">
+      <w:start w:val="1"/>
+      <w:numFmt w:val="decimal"/>
+      <w:lvlText w:val="%1."/>
+      <w:lvlJc w:val="left"/>
+      <w:pPr>
+        <w:ind w:left="1146" w:hanging="360"/>
+      </w:pPr>
+      <w:rPr>
+        <w:b w:val="0"/>
+      </w:rPr>
+    </w:lvl>
+    <w:lvl w:ilvl="1" w:tplc="04160019" w:tentative="1">
+      <w:start w:val="1"/>
+      <w:numFmt w:val="lowerLetter"/>
+      <w:lvlText w:val="%2."/>
+      <w:lvlJc w:val="left"/>
+      <w:pPr>
+        <w:ind w:left="1866" w:hanging="360"/>
+      </w:pPr>
+    </w:lvl>
+    <w:lvl w:ilvl="2" w:tplc="0416001B" w:tentative="1">
+      <w:start w:val="1"/>
+      <w:numFmt w:val="lowerRoman"/>
+      <w:lvlText w:val="%3."/>
+      <w:lvlJc w:val="right"/>
+      <w:pPr>
+        <w:ind w:left="2586" w:hanging="180"/>
+      </w:pPr>
+    </w:lvl>
+    <w:lvl w:ilvl="3" w:tplc="0416000F" w:tentative="1">
+      <w:start w:val="1"/>
+      <w:numFmt w:val="decimal"/>
+      <w:lvlText w:val="%4."/>
+      <w:lvlJc w:val="left"/>
+      <w:pPr>
+        <w:ind w:left="3306" w:hanging="360"/>
+      </w:pPr>
+    </w:lvl>
+    <w:lvl w:ilvl="4" w:tplc="04160019" w:tentative="1">
+      <w:start w:val="1"/>
+      <w:numFmt w:val="lowerLetter"/>
+      <w:lvlText w:val="%5."/>
+      <w:lvlJc w:val="left"/>
+      <w:pPr>
+        <w:ind w:left="4026" w:hanging="360"/>
+      </w:pPr>
+    </w:lvl>
+    <w:lvl w:ilvl="5" w:tplc="0416001B" w:tentative="1">
+      <w:start w:val="1"/>
+      <w:numFmt w:val="lowerRoman"/>
+      <w:lvlText w:val="%6."/>
+      <w:lvlJc w:val="right"/>
+      <w:pPr>
+        <w:ind w:left="4746" w:hanging="180"/>
+      </w:pPr>
+    </w:lvl>
+    <w:lvl w:ilvl="6" w:tplc="0416000F" w:tentative="1">
+      <w:start w:val="1"/>
+      <w:numFmt w:val="decimal"/>
+      <w:lvlText w:val="%7."/>
+      <w:lvlJc w:val="left"/>
+      <w:pPr>
+        <w:ind w:left="5466" w:hanging="360"/>
+      </w:pPr>
+    </w:lvl>
+    <w:lvl w:ilvl="7" w:tplc="04160019" w:tentative="1">
+      <w:start w:val="1"/>
+      <w:numFmt w:val="lowerLetter"/>
+      <w:lvlText w:val="%8."/>
+      <w:lvlJc w:val="left"/>
+      <w:pPr>
+        <w:ind w:left="6186" w:hanging="360"/>
+      </w:pPr>
+    </w:lvl>
+    <w:lvl w:ilvl="8" w:tplc="0416001B" w:tentative="1">
+      <w:start w:val="1"/>
+      <w:numFmt w:val="lowerRoman"/>
+      <w:lvlText w:val="%9."/>
+      <w:lvlJc w:val="right"/>
+      <w:pPr>
+        <w:ind w:left="6906" w:hanging="180"/>
+      </w:pPr>
+    </w:lvl>
+  </w:abstractNum>
+  <w:abstractNum w:abstractNumId="20">
     <w:nsid w:val="28B26E31"/>
     <w:multiLevelType w:val="hybridMultilevel"/>
     <w:tmpl w:val="445CD584"/>
@@ -14645,7 +16153,96 @@
       </w:pPr>
     </w:lvl>
   </w:abstractNum>
-  <w:abstractNum w:abstractNumId="18">
+  <w:abstractNum w:abstractNumId="21">
+    <w:nsid w:val="2AF41701"/>
+    <w:multiLevelType w:val="hybridMultilevel"/>
+    <w:tmpl w:val="5CC8F516"/>
+    <w:lvl w:ilvl="0" w:tplc="B8E0FB56">
+      <w:start w:val="1"/>
+      <w:numFmt w:val="decimal"/>
+      <w:lvlText w:val="%1."/>
+      <w:lvlJc w:val="left"/>
+      <w:pPr>
+        <w:ind w:left="2160" w:hanging="360"/>
+      </w:pPr>
+      <w:rPr>
+        <w:b w:val="0"/>
+      </w:rPr>
+    </w:lvl>
+    <w:lvl w:ilvl="1" w:tplc="04160019" w:tentative="1">
+      <w:start w:val="1"/>
+      <w:numFmt w:val="lowerLetter"/>
+      <w:lvlText w:val="%2."/>
+      <w:lvlJc w:val="left"/>
+      <w:pPr>
+        <w:ind w:left="1746" w:hanging="360"/>
+      </w:pPr>
+    </w:lvl>
+    <w:lvl w:ilvl="2" w:tplc="0416001B" w:tentative="1">
+      <w:start w:val="1"/>
+      <w:numFmt w:val="lowerRoman"/>
+      <w:lvlText w:val="%3."/>
+      <w:lvlJc w:val="right"/>
+      <w:pPr>
+        <w:ind w:left="2466" w:hanging="180"/>
+      </w:pPr>
+    </w:lvl>
+    <w:lvl w:ilvl="3" w:tplc="0416000F" w:tentative="1">
+      <w:start w:val="1"/>
+      <w:numFmt w:val="decimal"/>
+      <w:lvlText w:val="%4."/>
+      <w:lvlJc w:val="left"/>
+      <w:pPr>
+        <w:ind w:left="3186" w:hanging="360"/>
+      </w:pPr>
+    </w:lvl>
+    <w:lvl w:ilvl="4" w:tplc="04160019" w:tentative="1">
+      <w:start w:val="1"/>
+      <w:numFmt w:val="lowerLetter"/>
+      <w:lvlText w:val="%5."/>
+      <w:lvlJc w:val="left"/>
+      <w:pPr>
+        <w:ind w:left="3906" w:hanging="360"/>
+      </w:pPr>
+    </w:lvl>
+    <w:lvl w:ilvl="5" w:tplc="0416001B" w:tentative="1">
+      <w:start w:val="1"/>
+      <w:numFmt w:val="lowerRoman"/>
+      <w:lvlText w:val="%6."/>
+      <w:lvlJc w:val="right"/>
+      <w:pPr>
+        <w:ind w:left="4626" w:hanging="180"/>
+      </w:pPr>
+    </w:lvl>
+    <w:lvl w:ilvl="6" w:tplc="0416000F" w:tentative="1">
+      <w:start w:val="1"/>
+      <w:numFmt w:val="decimal"/>
+      <w:lvlText w:val="%7."/>
+      <w:lvlJc w:val="left"/>
+      <w:pPr>
+        <w:ind w:left="5346" w:hanging="360"/>
+      </w:pPr>
+    </w:lvl>
+    <w:lvl w:ilvl="7" w:tplc="04160019" w:tentative="1">
+      <w:start w:val="1"/>
+      <w:numFmt w:val="lowerLetter"/>
+      <w:lvlText w:val="%8."/>
+      <w:lvlJc w:val="left"/>
+      <w:pPr>
+        <w:ind w:left="6066" w:hanging="360"/>
+      </w:pPr>
+    </w:lvl>
+    <w:lvl w:ilvl="8" w:tplc="0416001B" w:tentative="1">
+      <w:start w:val="1"/>
+      <w:numFmt w:val="lowerRoman"/>
+      <w:lvlText w:val="%9."/>
+      <w:lvlJc w:val="right"/>
+      <w:pPr>
+        <w:ind w:left="6786" w:hanging="180"/>
+      </w:pPr>
+    </w:lvl>
+  </w:abstractNum>
+  <w:abstractNum w:abstractNumId="22">
     <w:nsid w:val="2D943FD5"/>
     <w:multiLevelType w:val="hybridMultilevel"/>
     <w:tmpl w:val="34CE14AC"/>
@@ -14734,7 +16331,7 @@
       </w:pPr>
     </w:lvl>
   </w:abstractNum>
-  <w:abstractNum w:abstractNumId="19">
+  <w:abstractNum w:abstractNumId="23">
     <w:nsid w:val="2ED90963"/>
     <w:multiLevelType w:val="hybridMultilevel"/>
     <w:tmpl w:val="725CAA84"/>
@@ -14823,7 +16420,7 @@
       </w:pPr>
     </w:lvl>
   </w:abstractNum>
-  <w:abstractNum w:abstractNumId="20">
+  <w:abstractNum w:abstractNumId="24">
     <w:nsid w:val="319726EA"/>
     <w:multiLevelType w:val="hybridMultilevel"/>
     <w:tmpl w:val="4FC00B54"/>
@@ -14912,7 +16509,7 @@
       </w:pPr>
     </w:lvl>
   </w:abstractNum>
-  <w:abstractNum w:abstractNumId="21">
+  <w:abstractNum w:abstractNumId="25">
     <w:nsid w:val="31F54CE1"/>
     <w:multiLevelType w:val="hybridMultilevel"/>
     <w:tmpl w:val="5064A612"/>
@@ -14998,7 +16595,7 @@
       </w:pPr>
     </w:lvl>
   </w:abstractNum>
-  <w:abstractNum w:abstractNumId="22">
+  <w:abstractNum w:abstractNumId="26">
     <w:nsid w:val="33E813C2"/>
     <w:multiLevelType w:val="hybridMultilevel"/>
     <w:tmpl w:val="35182C02"/>
@@ -15087,7 +16684,7 @@
       </w:pPr>
     </w:lvl>
   </w:abstractNum>
-  <w:abstractNum w:abstractNumId="23">
+  <w:abstractNum w:abstractNumId="27">
     <w:nsid w:val="348C1626"/>
     <w:multiLevelType w:val="hybridMultilevel"/>
     <w:tmpl w:val="9CAE5B42"/>
@@ -15176,7 +16773,7 @@
       </w:pPr>
     </w:lvl>
   </w:abstractNum>
-  <w:abstractNum w:abstractNumId="24">
+  <w:abstractNum w:abstractNumId="28">
     <w:nsid w:val="37642C01"/>
     <w:multiLevelType w:val="hybridMultilevel"/>
     <w:tmpl w:val="CE9EF8AE"/>
@@ -15265,7 +16862,7 @@
       </w:pPr>
     </w:lvl>
   </w:abstractNum>
-  <w:abstractNum w:abstractNumId="25">
+  <w:abstractNum w:abstractNumId="29">
     <w:nsid w:val="3ABE5D69"/>
     <w:multiLevelType w:val="hybridMultilevel"/>
     <w:tmpl w:val="806AC67A"/>
@@ -15354,7 +16951,7 @@
       </w:pPr>
     </w:lvl>
   </w:abstractNum>
-  <w:abstractNum w:abstractNumId="26">
+  <w:abstractNum w:abstractNumId="30">
     <w:nsid w:val="3ADB1F64"/>
     <w:multiLevelType w:val="hybridMultilevel"/>
     <w:tmpl w:val="C824A300"/>
@@ -15443,7 +17040,7 @@
       </w:pPr>
     </w:lvl>
   </w:abstractNum>
-  <w:abstractNum w:abstractNumId="27">
+  <w:abstractNum w:abstractNumId="31">
     <w:nsid w:val="3BB54406"/>
     <w:multiLevelType w:val="hybridMultilevel"/>
     <w:tmpl w:val="D1264204"/>
@@ -15532,7 +17129,7 @@
       </w:pPr>
     </w:lvl>
   </w:abstractNum>
-  <w:abstractNum w:abstractNumId="28">
+  <w:abstractNum w:abstractNumId="32">
     <w:nsid w:val="3FCE7C30"/>
     <w:multiLevelType w:val="hybridMultilevel"/>
     <w:tmpl w:val="256AAD82"/>
@@ -15621,7 +17218,7 @@
       </w:pPr>
     </w:lvl>
   </w:abstractNum>
-  <w:abstractNum w:abstractNumId="29">
+  <w:abstractNum w:abstractNumId="33">
     <w:nsid w:val="3FDA42C0"/>
     <w:multiLevelType w:val="hybridMultilevel"/>
     <w:tmpl w:val="94A4D234"/>
@@ -15707,7 +17304,7 @@
       </w:pPr>
     </w:lvl>
   </w:abstractNum>
-  <w:abstractNum w:abstractNumId="30">
+  <w:abstractNum w:abstractNumId="34">
     <w:nsid w:val="40652C89"/>
     <w:multiLevelType w:val="hybridMultilevel"/>
     <w:tmpl w:val="A38CA14E"/>
@@ -15796,7 +17393,96 @@
       </w:pPr>
     </w:lvl>
   </w:abstractNum>
-  <w:abstractNum w:abstractNumId="31">
+  <w:abstractNum w:abstractNumId="35">
+    <w:nsid w:val="40F65CAB"/>
+    <w:multiLevelType w:val="hybridMultilevel"/>
+    <w:tmpl w:val="D6DC7090"/>
+    <w:lvl w:ilvl="0" w:tplc="B8E0FB56">
+      <w:start w:val="1"/>
+      <w:numFmt w:val="decimal"/>
+      <w:lvlText w:val="%1."/>
+      <w:lvlJc w:val="left"/>
+      <w:pPr>
+        <w:ind w:left="1854" w:hanging="360"/>
+      </w:pPr>
+      <w:rPr>
+        <w:b w:val="0"/>
+      </w:rPr>
+    </w:lvl>
+    <w:lvl w:ilvl="1" w:tplc="04160019" w:tentative="1">
+      <w:start w:val="1"/>
+      <w:numFmt w:val="lowerLetter"/>
+      <w:lvlText w:val="%2."/>
+      <w:lvlJc w:val="left"/>
+      <w:pPr>
+        <w:ind w:left="2574" w:hanging="360"/>
+      </w:pPr>
+    </w:lvl>
+    <w:lvl w:ilvl="2" w:tplc="0416001B" w:tentative="1">
+      <w:start w:val="1"/>
+      <w:numFmt w:val="lowerRoman"/>
+      <w:lvlText w:val="%3."/>
+      <w:lvlJc w:val="right"/>
+      <w:pPr>
+        <w:ind w:left="3294" w:hanging="180"/>
+      </w:pPr>
+    </w:lvl>
+    <w:lvl w:ilvl="3" w:tplc="0416000F" w:tentative="1">
+      <w:start w:val="1"/>
+      <w:numFmt w:val="decimal"/>
+      <w:lvlText w:val="%4."/>
+      <w:lvlJc w:val="left"/>
+      <w:pPr>
+        <w:ind w:left="4014" w:hanging="360"/>
+      </w:pPr>
+    </w:lvl>
+    <w:lvl w:ilvl="4" w:tplc="04160019" w:tentative="1">
+      <w:start w:val="1"/>
+      <w:numFmt w:val="lowerLetter"/>
+      <w:lvlText w:val="%5."/>
+      <w:lvlJc w:val="left"/>
+      <w:pPr>
+        <w:ind w:left="4734" w:hanging="360"/>
+      </w:pPr>
+    </w:lvl>
+    <w:lvl w:ilvl="5" w:tplc="0416001B" w:tentative="1">
+      <w:start w:val="1"/>
+      <w:numFmt w:val="lowerRoman"/>
+      <w:lvlText w:val="%6."/>
+      <w:lvlJc w:val="right"/>
+      <w:pPr>
+        <w:ind w:left="5454" w:hanging="180"/>
+      </w:pPr>
+    </w:lvl>
+    <w:lvl w:ilvl="6" w:tplc="0416000F" w:tentative="1">
+      <w:start w:val="1"/>
+      <w:numFmt w:val="decimal"/>
+      <w:lvlText w:val="%7."/>
+      <w:lvlJc w:val="left"/>
+      <w:pPr>
+        <w:ind w:left="6174" w:hanging="360"/>
+      </w:pPr>
+    </w:lvl>
+    <w:lvl w:ilvl="7" w:tplc="04160019" w:tentative="1">
+      <w:start w:val="1"/>
+      <w:numFmt w:val="lowerLetter"/>
+      <w:lvlText w:val="%8."/>
+      <w:lvlJc w:val="left"/>
+      <w:pPr>
+        <w:ind w:left="6894" w:hanging="360"/>
+      </w:pPr>
+    </w:lvl>
+    <w:lvl w:ilvl="8" w:tplc="0416001B" w:tentative="1">
+      <w:start w:val="1"/>
+      <w:numFmt w:val="lowerRoman"/>
+      <w:lvlText w:val="%9."/>
+      <w:lvlJc w:val="right"/>
+      <w:pPr>
+        <w:ind w:left="7614" w:hanging="180"/>
+      </w:pPr>
+    </w:lvl>
+  </w:abstractNum>
+  <w:abstractNum w:abstractNumId="36">
     <w:nsid w:val="41D67941"/>
     <w:multiLevelType w:val="hybridMultilevel"/>
     <w:tmpl w:val="F402A564"/>
@@ -15885,7 +17571,7 @@
       </w:pPr>
     </w:lvl>
   </w:abstractNum>
-  <w:abstractNum w:abstractNumId="32">
+  <w:abstractNum w:abstractNumId="37">
     <w:nsid w:val="43067463"/>
     <w:multiLevelType w:val="hybridMultilevel"/>
     <w:tmpl w:val="A3C64AE4"/>
@@ -15974,7 +17660,93 @@
       </w:pPr>
     </w:lvl>
   </w:abstractNum>
-  <w:abstractNum w:abstractNumId="33">
+  <w:abstractNum w:abstractNumId="38">
+    <w:nsid w:val="44AE76EA"/>
+    <w:multiLevelType w:val="hybridMultilevel"/>
+    <w:tmpl w:val="61602594"/>
+    <w:lvl w:ilvl="0" w:tplc="0416000F">
+      <w:start w:val="1"/>
+      <w:numFmt w:val="decimal"/>
+      <w:lvlText w:val="%1."/>
+      <w:lvlJc w:val="left"/>
+      <w:pPr>
+        <w:ind w:left="1146" w:hanging="360"/>
+      </w:pPr>
+    </w:lvl>
+    <w:lvl w:ilvl="1" w:tplc="04160019" w:tentative="1">
+      <w:start w:val="1"/>
+      <w:numFmt w:val="lowerLetter"/>
+      <w:lvlText w:val="%2."/>
+      <w:lvlJc w:val="left"/>
+      <w:pPr>
+        <w:ind w:left="1866" w:hanging="360"/>
+      </w:pPr>
+    </w:lvl>
+    <w:lvl w:ilvl="2" w:tplc="0416001B" w:tentative="1">
+      <w:start w:val="1"/>
+      <w:numFmt w:val="lowerRoman"/>
+      <w:lvlText w:val="%3."/>
+      <w:lvlJc w:val="right"/>
+      <w:pPr>
+        <w:ind w:left="2586" w:hanging="180"/>
+      </w:pPr>
+    </w:lvl>
+    <w:lvl w:ilvl="3" w:tplc="0416000F" w:tentative="1">
+      <w:start w:val="1"/>
+      <w:numFmt w:val="decimal"/>
+      <w:lvlText w:val="%4."/>
+      <w:lvlJc w:val="left"/>
+      <w:pPr>
+        <w:ind w:left="3306" w:hanging="360"/>
+      </w:pPr>
+    </w:lvl>
+    <w:lvl w:ilvl="4" w:tplc="04160019" w:tentative="1">
+      <w:start w:val="1"/>
+      <w:numFmt w:val="lowerLetter"/>
+      <w:lvlText w:val="%5."/>
+      <w:lvlJc w:val="left"/>
+      <w:pPr>
+        <w:ind w:left="4026" w:hanging="360"/>
+      </w:pPr>
+    </w:lvl>
+    <w:lvl w:ilvl="5" w:tplc="0416001B" w:tentative="1">
+      <w:start w:val="1"/>
+      <w:numFmt w:val="lowerRoman"/>
+      <w:lvlText w:val="%6."/>
+      <w:lvlJc w:val="right"/>
+      <w:pPr>
+        <w:ind w:left="4746" w:hanging="180"/>
+      </w:pPr>
+    </w:lvl>
+    <w:lvl w:ilvl="6" w:tplc="0416000F" w:tentative="1">
+      <w:start w:val="1"/>
+      <w:numFmt w:val="decimal"/>
+      <w:lvlText w:val="%7."/>
+      <w:lvlJc w:val="left"/>
+      <w:pPr>
+        <w:ind w:left="5466" w:hanging="360"/>
+      </w:pPr>
+    </w:lvl>
+    <w:lvl w:ilvl="7" w:tplc="04160019" w:tentative="1">
+      <w:start w:val="1"/>
+      <w:numFmt w:val="lowerLetter"/>
+      <w:lvlText w:val="%8."/>
+      <w:lvlJc w:val="left"/>
+      <w:pPr>
+        <w:ind w:left="6186" w:hanging="360"/>
+      </w:pPr>
+    </w:lvl>
+    <w:lvl w:ilvl="8" w:tplc="0416001B" w:tentative="1">
+      <w:start w:val="1"/>
+      <w:numFmt w:val="lowerRoman"/>
+      <w:lvlText w:val="%9."/>
+      <w:lvlJc w:val="right"/>
+      <w:pPr>
+        <w:ind w:left="6906" w:hanging="180"/>
+      </w:pPr>
+    </w:lvl>
+  </w:abstractNum>
+  <w:abstractNum w:abstractNumId="39">
     <w:nsid w:val="473D2D72"/>
     <w:multiLevelType w:val="hybridMultilevel"/>
     <w:tmpl w:val="3626BCF8"/>
@@ -16063,7 +17835,7 @@
       </w:pPr>
     </w:lvl>
   </w:abstractNum>
-  <w:abstractNum w:abstractNumId="34">
+  <w:abstractNum w:abstractNumId="40">
     <w:nsid w:val="4DB85466"/>
     <w:multiLevelType w:val="hybridMultilevel"/>
     <w:tmpl w:val="2ED2A6C0"/>
@@ -16152,7 +17924,7 @@
       </w:pPr>
     </w:lvl>
   </w:abstractNum>
-  <w:abstractNum w:abstractNumId="35">
+  <w:abstractNum w:abstractNumId="41">
     <w:nsid w:val="50E2300F"/>
     <w:multiLevelType w:val="hybridMultilevel"/>
     <w:tmpl w:val="B54485AC"/>
@@ -16238,7 +18010,7 @@
       </w:pPr>
     </w:lvl>
   </w:abstractNum>
-  <w:abstractNum w:abstractNumId="36">
+  <w:abstractNum w:abstractNumId="42">
     <w:nsid w:val="51F1614E"/>
     <w:multiLevelType w:val="hybridMultilevel"/>
     <w:tmpl w:val="8A0EBF98"/>
@@ -16327,7 +18099,7 @@
       </w:pPr>
     </w:lvl>
   </w:abstractNum>
-  <w:abstractNum w:abstractNumId="37">
+  <w:abstractNum w:abstractNumId="43">
     <w:nsid w:val="5489608D"/>
     <w:multiLevelType w:val="hybridMultilevel"/>
     <w:tmpl w:val="9DD8FB7C"/>
@@ -16416,7 +18188,93 @@
       </w:pPr>
     </w:lvl>
   </w:abstractNum>
-  <w:abstractNum w:abstractNumId="38">
+  <w:abstractNum w:abstractNumId="44">
+    <w:nsid w:val="549469E9"/>
+    <w:multiLevelType w:val="hybridMultilevel"/>
+    <w:tmpl w:val="9CC23B1A"/>
+    <w:lvl w:ilvl="0" w:tplc="0416000F">
+      <w:start w:val="1"/>
+      <w:numFmt w:val="decimal"/>
+      <w:lvlText w:val="%1."/>
+      <w:lvlJc w:val="left"/>
+      <w:pPr>
+        <w:ind w:left="1080" w:hanging="360"/>
+      </w:pPr>
+    </w:lvl>
+    <w:lvl w:ilvl="1" w:tplc="04160019" w:tentative="1">
+      <w:start w:val="1"/>
+      <w:numFmt w:val="lowerLetter"/>
+      <w:lvlText w:val="%2."/>
+      <w:lvlJc w:val="left"/>
+      <w:pPr>
+        <w:ind w:left="1800" w:hanging="360"/>
+      </w:pPr>
+    </w:lvl>
+    <w:lvl w:ilvl="2" w:tplc="0416001B" w:tentative="1">
+      <w:start w:val="1"/>
+      <w:numFmt w:val="lowerRoman"/>
+      <w:lvlText w:val="%3."/>
+      <w:lvlJc w:val="right"/>
+      <w:pPr>
+        <w:ind w:left="2520" w:hanging="180"/>
+      </w:pPr>
+    </w:lvl>
+    <w:lvl w:ilvl="3" w:tplc="0416000F" w:tentative="1">
+      <w:start w:val="1"/>
+      <w:numFmt w:val="decimal"/>
+      <w:lvlText w:val="%4."/>
+      <w:lvlJc w:val="left"/>
+      <w:pPr>
+        <w:ind w:left="3240" w:hanging="360"/>
+      </w:pPr>
+    </w:lvl>
+    <w:lvl w:ilvl="4" w:tplc="04160019" w:tentative="1">
+      <w:start w:val="1"/>
+      <w:numFmt w:val="lowerLetter"/>
+      <w:lvlText w:val="%5."/>
+      <w:lvlJc w:val="left"/>
+      <w:pPr>
+        <w:ind w:left="3960" w:hanging="360"/>
+      </w:pPr>
+    </w:lvl>
+    <w:lvl w:ilvl="5" w:tplc="0416001B" w:tentative="1">
+      <w:start w:val="1"/>
+      <w:numFmt w:val="lowerRoman"/>
+      <w:lvlText w:val="%6."/>
+      <w:lvlJc w:val="right"/>
+      <w:pPr>
+        <w:ind w:left="4680" w:hanging="180"/>
+      </w:pPr>
+    </w:lvl>
+    <w:lvl w:ilvl="6" w:tplc="0416000F" w:tentative="1">
+      <w:start w:val="1"/>
+      <w:numFmt w:val="decimal"/>
+      <w:lvlText w:val="%7."/>
+      <w:lvlJc w:val="left"/>
+      <w:pPr>
+        <w:ind w:left="5400" w:hanging="360"/>
+      </w:pPr>
+    </w:lvl>
+    <w:lvl w:ilvl="7" w:tplc="04160019" w:tentative="1">
+      <w:start w:val="1"/>
+      <w:numFmt w:val="lowerLetter"/>
+      <w:lvlText w:val="%8."/>
+      <w:lvlJc w:val="left"/>
+      <w:pPr>
+        <w:ind w:left="6120" w:hanging="360"/>
+      </w:pPr>
+    </w:lvl>
+    <w:lvl w:ilvl="8" w:tplc="0416001B" w:tentative="1">
+      <w:start w:val="1"/>
+      <w:numFmt w:val="lowerRoman"/>
+      <w:lvlText w:val="%9."/>
+      <w:lvlJc w:val="right"/>
+      <w:pPr>
+        <w:ind w:left="6840" w:hanging="180"/>
+      </w:pPr>
+    </w:lvl>
+  </w:abstractNum>
+  <w:abstractNum w:abstractNumId="45">
     <w:nsid w:val="5F42250F"/>
     <w:multiLevelType w:val="hybridMultilevel"/>
     <w:tmpl w:val="DF321354"/>
@@ -16505,7 +18363,7 @@
       </w:pPr>
     </w:lvl>
   </w:abstractNum>
-  <w:abstractNum w:abstractNumId="39">
+  <w:abstractNum w:abstractNumId="46">
     <w:nsid w:val="61B817C5"/>
     <w:multiLevelType w:val="hybridMultilevel"/>
     <w:tmpl w:val="0E0644C4"/>
@@ -16618,7 +18476,7 @@
       </w:rPr>
     </w:lvl>
   </w:abstractNum>
-  <w:abstractNum w:abstractNumId="40">
+  <w:abstractNum w:abstractNumId="47">
     <w:nsid w:val="61F77EA5"/>
     <w:multiLevelType w:val="hybridMultilevel"/>
     <w:tmpl w:val="BF84AE98"/>
@@ -16707,7 +18565,7 @@
       </w:pPr>
     </w:lvl>
   </w:abstractNum>
-  <w:abstractNum w:abstractNumId="41">
+  <w:abstractNum w:abstractNumId="48">
     <w:nsid w:val="694712E9"/>
     <w:multiLevelType w:val="hybridMultilevel"/>
     <w:tmpl w:val="69DA567A"/>
@@ -16796,7 +18654,7 @@
       </w:pPr>
     </w:lvl>
   </w:abstractNum>
-  <w:abstractNum w:abstractNumId="42">
+  <w:abstractNum w:abstractNumId="49">
     <w:nsid w:val="6DC97A73"/>
     <w:multiLevelType w:val="hybridMultilevel"/>
     <w:tmpl w:val="B2CE3EF8"/>
@@ -16885,7 +18743,7 @@
       </w:pPr>
     </w:lvl>
   </w:abstractNum>
-  <w:abstractNum w:abstractNumId="43">
+  <w:abstractNum w:abstractNumId="50">
     <w:nsid w:val="6E114FF6"/>
     <w:multiLevelType w:val="hybridMultilevel"/>
     <w:tmpl w:val="C21AE4FC"/>
@@ -16974,7 +18832,7 @@
       </w:pPr>
     </w:lvl>
   </w:abstractNum>
-  <w:abstractNum w:abstractNumId="44">
+  <w:abstractNum w:abstractNumId="51">
     <w:nsid w:val="70583612"/>
     <w:multiLevelType w:val="hybridMultilevel"/>
     <w:tmpl w:val="0F2A2C8E"/>
@@ -17060,7 +18918,7 @@
       </w:pPr>
     </w:lvl>
   </w:abstractNum>
-  <w:abstractNum w:abstractNumId="45">
+  <w:abstractNum w:abstractNumId="52">
     <w:nsid w:val="715476E4"/>
     <w:multiLevelType w:val="hybridMultilevel"/>
     <w:tmpl w:val="20526A4C"/>
@@ -17149,7 +19007,7 @@
       </w:pPr>
     </w:lvl>
   </w:abstractNum>
-  <w:abstractNum w:abstractNumId="46">
+  <w:abstractNum w:abstractNumId="53">
     <w:nsid w:val="725041C6"/>
     <w:multiLevelType w:val="hybridMultilevel"/>
     <w:tmpl w:val="11CAE46C"/>
@@ -17238,7 +19096,7 @@
       </w:pPr>
     </w:lvl>
   </w:abstractNum>
-  <w:abstractNum w:abstractNumId="47">
+  <w:abstractNum w:abstractNumId="54">
     <w:nsid w:val="73E15C7F"/>
     <w:multiLevelType w:val="hybridMultilevel"/>
     <w:tmpl w:val="71DA3DF8"/>
@@ -17327,7 +19185,7 @@
       </w:pPr>
     </w:lvl>
   </w:abstractNum>
-  <w:abstractNum w:abstractNumId="48">
+  <w:abstractNum w:abstractNumId="55">
     <w:nsid w:val="74D4427C"/>
     <w:multiLevelType w:val="hybridMultilevel"/>
     <w:tmpl w:val="AF84CAEC"/>
@@ -17416,7 +19274,7 @@
       </w:pPr>
     </w:lvl>
   </w:abstractNum>
-  <w:abstractNum w:abstractNumId="49">
+  <w:abstractNum w:abstractNumId="56">
     <w:nsid w:val="76C12812"/>
     <w:multiLevelType w:val="hybridMultilevel"/>
     <w:tmpl w:val="D416DA1A"/>
@@ -17502,7 +19360,7 @@
       </w:pPr>
     </w:lvl>
   </w:abstractNum>
-  <w:abstractNum w:abstractNumId="50">
+  <w:abstractNum w:abstractNumId="57">
     <w:nsid w:val="7BD73C6C"/>
     <w:multiLevelType w:val="hybridMultilevel"/>
     <w:tmpl w:val="C24683A8"/>
@@ -17588,7 +19446,7 @@
       </w:pPr>
     </w:lvl>
   </w:abstractNum>
-  <w:abstractNum w:abstractNumId="51">
+  <w:abstractNum w:abstractNumId="58">
     <w:nsid w:val="7CBD368E"/>
     <w:multiLevelType w:val="hybridMultilevel"/>
     <w:tmpl w:val="28CEE94C"/>
@@ -17677,7 +19535,7 @@
       </w:pPr>
     </w:lvl>
   </w:abstractNum>
-  <w:abstractNum w:abstractNumId="52">
+  <w:abstractNum w:abstractNumId="59">
     <w:nsid w:val="7F69310A"/>
     <w:multiLevelType w:val="hybridMultilevel"/>
     <w:tmpl w:val="1AF8108E"/>
@@ -17767,165 +19625,186 @@
     </w:lvl>
   </w:abstractNum>
   <w:num w:numId="1">
-    <w:abstractNumId w:val="21"/>
+    <w:abstractNumId w:val="25"/>
   </w:num>
   <w:num w:numId="2">
-    <w:abstractNumId w:val="16"/>
+    <w:abstractNumId w:val="18"/>
   </w:num>
   <w:num w:numId="3">
+    <w:abstractNumId w:val="5"/>
+  </w:num>
+  <w:num w:numId="4">
+    <w:abstractNumId w:val="33"/>
+  </w:num>
+  <w:num w:numId="5">
+    <w:abstractNumId w:val="52"/>
+  </w:num>
+  <w:num w:numId="6">
+    <w:abstractNumId w:val="51"/>
+  </w:num>
+  <w:num w:numId="7">
+    <w:abstractNumId w:val="20"/>
+  </w:num>
+  <w:num w:numId="8">
+    <w:abstractNumId w:val="32"/>
+  </w:num>
+  <w:num w:numId="9">
+    <w:abstractNumId w:val="27"/>
+  </w:num>
+  <w:num w:numId="10">
+    <w:abstractNumId w:val="15"/>
+  </w:num>
+  <w:num w:numId="11">
+    <w:abstractNumId w:val="50"/>
+  </w:num>
+  <w:num w:numId="12">
+    <w:abstractNumId w:val="23"/>
+  </w:num>
+  <w:num w:numId="13">
+    <w:abstractNumId w:val="22"/>
+  </w:num>
+  <w:num w:numId="14">
+    <w:abstractNumId w:val="34"/>
+  </w:num>
+  <w:num w:numId="15">
+    <w:abstractNumId w:val="54"/>
+  </w:num>
+  <w:num w:numId="16">
+    <w:abstractNumId w:val="13"/>
+  </w:num>
+  <w:num w:numId="17">
+    <w:abstractNumId w:val="43"/>
+  </w:num>
+  <w:num w:numId="18">
+    <w:abstractNumId w:val="36"/>
+  </w:num>
+  <w:num w:numId="19">
+    <w:abstractNumId w:val="6"/>
+  </w:num>
+  <w:num w:numId="20">
+    <w:abstractNumId w:val="30"/>
+  </w:num>
+  <w:num w:numId="21">
     <w:abstractNumId w:val="4"/>
   </w:num>
-  <w:num w:numId="4">
+  <w:num w:numId="22">
+    <w:abstractNumId w:val="46"/>
+  </w:num>
+  <w:num w:numId="23">
+    <w:abstractNumId w:val="17"/>
+  </w:num>
+  <w:num w:numId="24">
+    <w:abstractNumId w:val="24"/>
+  </w:num>
+  <w:num w:numId="25">
     <w:abstractNumId w:val="29"/>
   </w:num>
-  <w:num w:numId="5">
-    <w:abstractNumId w:val="45"/>
-  </w:num>
-  <w:num w:numId="6">
-    <w:abstractNumId w:val="44"/>
-  </w:num>
-  <w:num w:numId="7">
-    <w:abstractNumId w:val="17"/>
-  </w:num>
-  <w:num w:numId="8">
-    <w:abstractNumId w:val="28"/>
-  </w:num>
-  <w:num w:numId="9">
-    <w:abstractNumId w:val="23"/>
-  </w:num>
-  <w:num w:numId="10">
-    <w:abstractNumId w:val="13"/>
-  </w:num>
-  <w:num w:numId="11">
-    <w:abstractNumId w:val="43"/>
-  </w:num>
-  <w:num w:numId="12">
-    <w:abstractNumId w:val="19"/>
-  </w:num>
-  <w:num w:numId="13">
-    <w:abstractNumId w:val="18"/>
-  </w:num>
-  <w:num w:numId="14">
-    <w:abstractNumId w:val="30"/>
-  </w:num>
-  <w:num w:numId="15">
-    <w:abstractNumId w:val="47"/>
-  </w:num>
-  <w:num w:numId="16">
-    <w:abstractNumId w:val="11"/>
-  </w:num>
-  <w:num w:numId="17">
-    <w:abstractNumId w:val="37"/>
-  </w:num>
-  <w:num w:numId="18">
-    <w:abstractNumId w:val="31"/>
-  </w:num>
-  <w:num w:numId="19">
-    <w:abstractNumId w:val="5"/>
-  </w:num>
-  <w:num w:numId="20">
-    <w:abstractNumId w:val="26"/>
-  </w:num>
-  <w:num w:numId="21">
-    <w:abstractNumId w:val="3"/>
-  </w:num>
-  <w:num w:numId="22">
+  <w:num w:numId="26">
     <w:abstractNumId w:val="39"/>
   </w:num>
-  <w:num w:numId="23">
-    <w:abstractNumId w:val="15"/>
-  </w:num>
-  <w:num w:numId="24">
-    <w:abstractNumId w:val="20"/>
-  </w:num>
-  <w:num w:numId="25">
-    <w:abstractNumId w:val="25"/>
-  </w:num>
-  <w:num w:numId="26">
-    <w:abstractNumId w:val="33"/>
-  </w:num>
   <w:num w:numId="27">
-    <w:abstractNumId w:val="52"/>
+    <w:abstractNumId w:val="59"/>
   </w:num>
   <w:num w:numId="28">
-    <w:abstractNumId w:val="9"/>
+    <w:abstractNumId w:val="11"/>
   </w:num>
   <w:num w:numId="29">
     <w:abstractNumId w:val="0"/>
   </w:num>
   <w:num w:numId="30">
+    <w:abstractNumId w:val="9"/>
+  </w:num>
+  <w:num w:numId="31">
+    <w:abstractNumId w:val="31"/>
+  </w:num>
+  <w:num w:numId="32">
+    <w:abstractNumId w:val="41"/>
+  </w:num>
+  <w:num w:numId="33">
+    <w:abstractNumId w:val="49"/>
+  </w:num>
+  <w:num w:numId="34">
+    <w:abstractNumId w:val="40"/>
+  </w:num>
+  <w:num w:numId="35">
+    <w:abstractNumId w:val="42"/>
+  </w:num>
+  <w:num w:numId="36">
+    <w:abstractNumId w:val="57"/>
+  </w:num>
+  <w:num w:numId="37">
+    <w:abstractNumId w:val="3"/>
+  </w:num>
+  <w:num w:numId="38">
+    <w:abstractNumId w:val="53"/>
+  </w:num>
+  <w:num w:numId="39">
+    <w:abstractNumId w:val="10"/>
+  </w:num>
+  <w:num w:numId="40">
+    <w:abstractNumId w:val="14"/>
+  </w:num>
+  <w:num w:numId="41">
+    <w:abstractNumId w:val="45"/>
+  </w:num>
+  <w:num w:numId="42">
+    <w:abstractNumId w:val="26"/>
+  </w:num>
+  <w:num w:numId="43">
+    <w:abstractNumId w:val="48"/>
+  </w:num>
+  <w:num w:numId="44">
     <w:abstractNumId w:val="7"/>
   </w:num>
-  <w:num w:numId="31">
-    <w:abstractNumId w:val="27"/>
+  <w:num w:numId="45">
+    <w:abstractNumId w:val="47"/>
   </w:num>
-  <w:num w:numId="32">
+  <w:num w:numId="46">
+    <w:abstractNumId w:val="12"/>
+  </w:num>
+  <w:num w:numId="47">
+    <w:abstractNumId w:val="28"/>
+  </w:num>
+  <w:num w:numId="48">
+    <w:abstractNumId w:val="56"/>
+  </w:num>
+  <w:num w:numId="49">
+    <w:abstractNumId w:val="37"/>
+  </w:num>
+  <w:num w:numId="50">
+    <w:abstractNumId w:val="16"/>
+  </w:num>
+  <w:num w:numId="51">
+    <w:abstractNumId w:val="2"/>
+  </w:num>
+  <w:num w:numId="52">
+    <w:abstractNumId w:val="58"/>
+  </w:num>
+  <w:num w:numId="53">
+    <w:abstractNumId w:val="55"/>
+  </w:num>
+  <w:num w:numId="54">
+    <w:abstractNumId w:val="44"/>
+  </w:num>
+  <w:num w:numId="55">
     <w:abstractNumId w:val="35"/>
   </w:num>
-  <w:num w:numId="33">
-    <w:abstractNumId w:val="42"/>
-  </w:num>
-  <w:num w:numId="34">
-    <w:abstractNumId w:val="34"/>
-  </w:num>
-  <w:num w:numId="35">
-    <w:abstractNumId w:val="36"/>
-  </w:num>
-  <w:num w:numId="36">
-    <w:abstractNumId w:val="50"/>
-  </w:num>
-  <w:num w:numId="37">
-    <w:abstractNumId w:val="2"/>
-  </w:num>
-  <w:num w:numId="38">
-    <w:abstractNumId w:val="46"/>
-  </w:num>
-  <w:num w:numId="39">
+  <w:num w:numId="56">
     <w:abstractNumId w:val="8"/>
   </w:num>
-  <w:num w:numId="40">
-    <w:abstractNumId w:val="12"/>
-  </w:num>
-  <w:num w:numId="41">
+  <w:num w:numId="57">
     <w:abstractNumId w:val="38"/>
   </w:num>
-  <w:num w:numId="42">
-    <w:abstractNumId w:val="22"/>
+  <w:num w:numId="58">
+    <w:abstractNumId w:val="19"/>
   </w:num>
-  <w:num w:numId="43">
-    <w:abstractNumId w:val="41"/>
-  </w:num>
-  <w:num w:numId="44">
-    <w:abstractNumId w:val="6"/>
-  </w:num>
-  <w:num w:numId="45">
-    <w:abstractNumId w:val="40"/>
-  </w:num>
-  <w:num w:numId="46">
-    <w:abstractNumId w:val="10"/>
-  </w:num>
-  <w:num w:numId="47">
-    <w:abstractNumId w:val="24"/>
-  </w:num>
-  <w:num w:numId="48">
-    <w:abstractNumId w:val="49"/>
-  </w:num>
-  <w:num w:numId="49">
-    <w:abstractNumId w:val="32"/>
-  </w:num>
-  <w:num w:numId="50">
-    <w:abstractNumId w:val="14"/>
-  </w:num>
-  <w:num w:numId="51">
+  <w:num w:numId="59">
     <w:abstractNumId w:val="1"/>
   </w:num>
-  <w:num w:numId="52">
-    <w:abstractNumId w:val="51"/>
+  <w:num w:numId="60">
+    <w:abstractNumId w:val="21"/>
   </w:num>
-  <w:num w:numId="53">
-    <w:abstractNumId w:val="48"/>
-  </w:num>
-  <w:numIdMacAtCleanup w:val="53"/>
+  <w:numIdMacAtCleanup w:val="60"/>
 </w:numbering>
 </file>
 

--- a/Especificações dos casos de uso/CDU Final.docx
+++ b/Especificações dos casos de uso/CDU Final.docx
@@ -53,7 +53,7 @@
           <w:r>
             <w:fldChar w:fldCharType="separate"/>
           </w:r>
-          <w:hyperlink w:anchor="_Toc378120073" w:history="1">
+          <w:hyperlink w:anchor="_Toc378120531" w:history="1">
             <w:r>
               <w:rPr>
                 <w:rStyle w:val="Hyperlink"/>
@@ -80,7 +80,7 @@
                 <w:noProof/>
                 <w:webHidden/>
               </w:rPr>
-              <w:instrText xml:space="preserve"> PAGEREF _Toc378120073 \h </w:instrText>
+              <w:instrText xml:space="preserve"> PAGEREF _Toc378120531 \h </w:instrText>
             </w:r>
             <w:r>
               <w:rPr>
@@ -123,7 +123,7 @@
               <w:lang w:eastAsia="pt-BR"/>
             </w:rPr>
           </w:pPr>
-          <w:hyperlink w:anchor="_Toc378120074" w:history="1">
+          <w:hyperlink w:anchor="_Toc378120532" w:history="1">
             <w:r>
               <w:rPr>
                 <w:rStyle w:val="Hyperlink"/>
@@ -150,7 +150,7 @@
                 <w:noProof/>
                 <w:webHidden/>
               </w:rPr>
-              <w:instrText xml:space="preserve"> PAGEREF _Toc378120074 \h </w:instrText>
+              <w:instrText xml:space="preserve"> PAGEREF _Toc378120532 \h </w:instrText>
             </w:r>
             <w:r>
               <w:rPr>
@@ -193,7 +193,7 @@
               <w:lang w:eastAsia="pt-BR"/>
             </w:rPr>
           </w:pPr>
-          <w:hyperlink w:anchor="_Toc378120075" w:history="1">
+          <w:hyperlink w:anchor="_Toc378120533" w:history="1">
             <w:r>
               <w:rPr>
                 <w:rStyle w:val="Hyperlink"/>
@@ -220,7 +220,7 @@
                 <w:noProof/>
                 <w:webHidden/>
               </w:rPr>
-              <w:instrText xml:space="preserve"> PAGEREF _Toc378120075 \h </w:instrText>
+              <w:instrText xml:space="preserve"> PAGEREF _Toc378120533 \h </w:instrText>
             </w:r>
             <w:r>
               <w:rPr>
@@ -263,7 +263,7 @@
               <w:lang w:eastAsia="pt-BR"/>
             </w:rPr>
           </w:pPr>
-          <w:hyperlink w:anchor="_Toc378120076" w:history="1">
+          <w:hyperlink w:anchor="_Toc378120534" w:history="1">
             <w:r>
               <w:rPr>
                 <w:rStyle w:val="Hyperlink"/>
@@ -290,7 +290,7 @@
                 <w:noProof/>
                 <w:webHidden/>
               </w:rPr>
-              <w:instrText xml:space="preserve"> PAGEREF _Toc378120076 \h </w:instrText>
+              <w:instrText xml:space="preserve"> PAGEREF _Toc378120534 \h </w:instrText>
             </w:r>
             <w:r>
               <w:rPr>
@@ -333,7 +333,7 @@
               <w:lang w:eastAsia="pt-BR"/>
             </w:rPr>
           </w:pPr>
-          <w:hyperlink w:anchor="_Toc378120077" w:history="1">
+          <w:hyperlink w:anchor="_Toc378120535" w:history="1">
             <w:r>
               <w:rPr>
                 <w:rStyle w:val="Hyperlink"/>
@@ -360,7 +360,7 @@
                 <w:noProof/>
                 <w:webHidden/>
               </w:rPr>
-              <w:instrText xml:space="preserve"> PAGEREF _Toc378120077 \h </w:instrText>
+              <w:instrText xml:space="preserve"> PAGEREF _Toc378120535 \h </w:instrText>
             </w:r>
             <w:r>
               <w:rPr>
@@ -403,7 +403,7 @@
               <w:lang w:eastAsia="pt-BR"/>
             </w:rPr>
           </w:pPr>
-          <w:hyperlink w:anchor="_Toc378120078" w:history="1">
+          <w:hyperlink w:anchor="_Toc378120536" w:history="1">
             <w:r>
               <w:rPr>
                 <w:rStyle w:val="Hyperlink"/>
@@ -430,7 +430,7 @@
                 <w:noProof/>
                 <w:webHidden/>
               </w:rPr>
-              <w:instrText xml:space="preserve"> PAGEREF _Toc378120078 \h </w:instrText>
+              <w:instrText xml:space="preserve"> PAGEREF _Toc378120536 \h </w:instrText>
             </w:r>
             <w:r>
               <w:rPr>
@@ -473,7 +473,7 @@
               <w:lang w:eastAsia="pt-BR"/>
             </w:rPr>
           </w:pPr>
-          <w:hyperlink w:anchor="_Toc378120079" w:history="1">
+          <w:hyperlink w:anchor="_Toc378120537" w:history="1">
             <w:r>
               <w:rPr>
                 <w:rStyle w:val="Hyperlink"/>
@@ -500,7 +500,7 @@
                 <w:noProof/>
                 <w:webHidden/>
               </w:rPr>
-              <w:instrText xml:space="preserve"> PAGEREF _Toc378120079 \h </w:instrText>
+              <w:instrText xml:space="preserve"> PAGEREF _Toc378120537 \h </w:instrText>
             </w:r>
             <w:r>
               <w:rPr>
@@ -543,7 +543,7 @@
               <w:lang w:eastAsia="pt-BR"/>
             </w:rPr>
           </w:pPr>
-          <w:hyperlink w:anchor="_Toc378120080" w:history="1">
+          <w:hyperlink w:anchor="_Toc378120538" w:history="1">
             <w:r>
               <w:rPr>
                 <w:rStyle w:val="Hyperlink"/>
@@ -570,7 +570,7 @@
                 <w:noProof/>
                 <w:webHidden/>
               </w:rPr>
-              <w:instrText xml:space="preserve"> PAGEREF _Toc378120080 \h </w:instrText>
+              <w:instrText xml:space="preserve"> PAGEREF _Toc378120538 \h </w:instrText>
             </w:r>
             <w:r>
               <w:rPr>
@@ -613,7 +613,7 @@
               <w:lang w:eastAsia="pt-BR"/>
             </w:rPr>
           </w:pPr>
-          <w:hyperlink w:anchor="_Toc378120081" w:history="1">
+          <w:hyperlink w:anchor="_Toc378120539" w:history="1">
             <w:r>
               <w:rPr>
                 <w:rStyle w:val="Hyperlink"/>
@@ -640,7 +640,7 @@
                 <w:noProof/>
                 <w:webHidden/>
               </w:rPr>
-              <w:instrText xml:space="preserve"> PAGEREF _Toc378120081 \h </w:instrText>
+              <w:instrText xml:space="preserve"> PAGEREF _Toc378120539 \h </w:instrText>
             </w:r>
             <w:r>
               <w:rPr>
@@ -683,7 +683,7 @@
               <w:lang w:eastAsia="pt-BR"/>
             </w:rPr>
           </w:pPr>
-          <w:hyperlink w:anchor="_Toc378120082" w:history="1">
+          <w:hyperlink w:anchor="_Toc378120540" w:history="1">
             <w:r>
               <w:rPr>
                 <w:rStyle w:val="Hyperlink"/>
@@ -710,7 +710,7 @@
                 <w:noProof/>
                 <w:webHidden/>
               </w:rPr>
-              <w:instrText xml:space="preserve"> PAGEREF _Toc378120082 \h </w:instrText>
+              <w:instrText xml:space="preserve"> PAGEREF _Toc378120540 \h </w:instrText>
             </w:r>
             <w:r>
               <w:rPr>
@@ -753,7 +753,7 @@
               <w:lang w:eastAsia="pt-BR"/>
             </w:rPr>
           </w:pPr>
-          <w:hyperlink w:anchor="_Toc378120083" w:history="1">
+          <w:hyperlink w:anchor="_Toc378120541" w:history="1">
             <w:r>
               <w:rPr>
                 <w:rStyle w:val="Hyperlink"/>
@@ -780,7 +780,7 @@
                 <w:noProof/>
                 <w:webHidden/>
               </w:rPr>
-              <w:instrText xml:space="preserve"> PAGEREF _Toc378120083 \h </w:instrText>
+              <w:instrText xml:space="preserve"> PAGEREF _Toc378120541 \h </w:instrText>
             </w:r>
             <w:r>
               <w:rPr>
@@ -823,7 +823,7 @@
               <w:lang w:eastAsia="pt-BR"/>
             </w:rPr>
           </w:pPr>
-          <w:hyperlink w:anchor="_Toc378120084" w:history="1">
+          <w:hyperlink w:anchor="_Toc378120542" w:history="1">
             <w:r>
               <w:rPr>
                 <w:rStyle w:val="Hyperlink"/>
@@ -850,7 +850,7 @@
                 <w:noProof/>
                 <w:webHidden/>
               </w:rPr>
-              <w:instrText xml:space="preserve"> PAGEREF _Toc378120084 \h </w:instrText>
+              <w:instrText xml:space="preserve"> PAGEREF _Toc378120542 \h </w:instrText>
             </w:r>
             <w:r>
               <w:rPr>
@@ -893,7 +893,7 @@
               <w:lang w:eastAsia="pt-BR"/>
             </w:rPr>
           </w:pPr>
-          <w:hyperlink w:anchor="_Toc378120085" w:history="1">
+          <w:hyperlink w:anchor="_Toc378120543" w:history="1">
             <w:r>
               <w:rPr>
                 <w:rStyle w:val="Hyperlink"/>
@@ -920,7 +920,7 @@
                 <w:noProof/>
                 <w:webHidden/>
               </w:rPr>
-              <w:instrText xml:space="preserve"> PAGEREF _Toc378120085 \h </w:instrText>
+              <w:instrText xml:space="preserve"> PAGEREF _Toc378120543 \h </w:instrText>
             </w:r>
             <w:r>
               <w:rPr>
@@ -963,7 +963,7 @@
               <w:lang w:eastAsia="pt-BR"/>
             </w:rPr>
           </w:pPr>
-          <w:hyperlink w:anchor="_Toc378120086" w:history="1">
+          <w:hyperlink w:anchor="_Toc378120544" w:history="1">
             <w:r>
               <w:rPr>
                 <w:rStyle w:val="Hyperlink"/>
@@ -990,7 +990,7 @@
                 <w:noProof/>
                 <w:webHidden/>
               </w:rPr>
-              <w:instrText xml:space="preserve"> PAGEREF _Toc378120086 \h </w:instrText>
+              <w:instrText xml:space="preserve"> PAGEREF _Toc378120544 \h </w:instrText>
             </w:r>
             <w:r>
               <w:rPr>
@@ -1033,7 +1033,7 @@
               <w:lang w:eastAsia="pt-BR"/>
             </w:rPr>
           </w:pPr>
-          <w:hyperlink w:anchor="_Toc378120087" w:history="1">
+          <w:hyperlink w:anchor="_Toc378120545" w:history="1">
             <w:r>
               <w:rPr>
                 <w:rStyle w:val="Hyperlink"/>
@@ -1060,7 +1060,7 @@
                 <w:noProof/>
                 <w:webHidden/>
               </w:rPr>
-              <w:instrText xml:space="preserve"> PAGEREF _Toc378120087 \h </w:instrText>
+              <w:instrText xml:space="preserve"> PAGEREF _Toc378120545 \h </w:instrText>
             </w:r>
             <w:r>
               <w:rPr>
@@ -1103,7 +1103,7 @@
               <w:lang w:eastAsia="pt-BR"/>
             </w:rPr>
           </w:pPr>
-          <w:hyperlink w:anchor="_Toc378120088" w:history="1">
+          <w:hyperlink w:anchor="_Toc378120546" w:history="1">
             <w:r>
               <w:rPr>
                 <w:rStyle w:val="Hyperlink"/>
@@ -1130,7 +1130,7 @@
                 <w:noProof/>
                 <w:webHidden/>
               </w:rPr>
-              <w:instrText xml:space="preserve"> PAGEREF _Toc378120088 \h </w:instrText>
+              <w:instrText xml:space="preserve"> PAGEREF _Toc378120546 \h </w:instrText>
             </w:r>
             <w:r>
               <w:rPr>
@@ -1173,7 +1173,7 @@
               <w:lang w:eastAsia="pt-BR"/>
             </w:rPr>
           </w:pPr>
-          <w:hyperlink w:anchor="_Toc378120089" w:history="1">
+          <w:hyperlink w:anchor="_Toc378120547" w:history="1">
             <w:r>
               <w:rPr>
                 <w:rStyle w:val="Hyperlink"/>
@@ -1200,7 +1200,7 @@
                 <w:noProof/>
                 <w:webHidden/>
               </w:rPr>
-              <w:instrText xml:space="preserve"> PAGEREF _Toc378120089 \h </w:instrText>
+              <w:instrText xml:space="preserve"> PAGEREF _Toc378120547 \h </w:instrText>
             </w:r>
             <w:r>
               <w:rPr>
@@ -1243,7 +1243,7 @@
               <w:lang w:eastAsia="pt-BR"/>
             </w:rPr>
           </w:pPr>
-          <w:hyperlink w:anchor="_Toc378120090" w:history="1">
+          <w:hyperlink w:anchor="_Toc378120548" w:history="1">
             <w:r>
               <w:rPr>
                 <w:rStyle w:val="Hyperlink"/>
@@ -1270,7 +1270,7 @@
                 <w:noProof/>
                 <w:webHidden/>
               </w:rPr>
-              <w:instrText xml:space="preserve"> PAGEREF _Toc378120090 \h </w:instrText>
+              <w:instrText xml:space="preserve"> PAGEREF _Toc378120548 \h </w:instrText>
             </w:r>
             <w:r>
               <w:rPr>
@@ -1313,7 +1313,7 @@
               <w:lang w:eastAsia="pt-BR"/>
             </w:rPr>
           </w:pPr>
-          <w:hyperlink w:anchor="_Toc378120091" w:history="1">
+          <w:hyperlink w:anchor="_Toc378120549" w:history="1">
             <w:r>
               <w:rPr>
                 <w:rStyle w:val="Hyperlink"/>
@@ -1340,7 +1340,7 @@
                 <w:noProof/>
                 <w:webHidden/>
               </w:rPr>
-              <w:instrText xml:space="preserve"> PAGEREF _Toc378120091 \h </w:instrText>
+              <w:instrText xml:space="preserve"> PAGEREF _Toc378120549 \h </w:instrText>
             </w:r>
             <w:r>
               <w:rPr>
@@ -1372,6 +1372,146 @@
           </w:hyperlink>
         </w:p>
         <w:p>
+          <w:pPr>
+            <w:pStyle w:val="Sumrio2"/>
+            <w:tabs>
+              <w:tab w:val="right" w:leader="dot" w:pos="8494"/>
+            </w:tabs>
+            <w:rPr>
+              <w:rFonts w:eastAsiaTheme="minorEastAsia"/>
+              <w:noProof/>
+              <w:lang w:eastAsia="pt-BR"/>
+            </w:rPr>
+          </w:pPr>
+          <w:hyperlink w:anchor="_Toc378120550" w:history="1">
+            <w:r>
+              <w:rPr>
+                <w:rStyle w:val="Hyperlink"/>
+                <w:noProof/>
+              </w:rPr>
+              <w:t>CDU:Consultar Histórico de Serviço realizados por Motoboy.</w:t>
+            </w:r>
+            <w:r>
+              <w:rPr>
+                <w:noProof/>
+                <w:webHidden/>
+              </w:rPr>
+              <w:tab/>
+            </w:r>
+            <w:r>
+              <w:rPr>
+                <w:noProof/>
+                <w:webHidden/>
+              </w:rPr>
+              <w:fldChar w:fldCharType="begin"/>
+            </w:r>
+            <w:r>
+              <w:rPr>
+                <w:noProof/>
+                <w:webHidden/>
+              </w:rPr>
+              <w:instrText xml:space="preserve"> PAGEREF _Toc378120550 \h </w:instrText>
+            </w:r>
+            <w:r>
+              <w:rPr>
+                <w:noProof/>
+                <w:webHidden/>
+              </w:rPr>
+            </w:r>
+            <w:r>
+              <w:rPr>
+                <w:noProof/>
+                <w:webHidden/>
+              </w:rPr>
+              <w:fldChar w:fldCharType="separate"/>
+            </w:r>
+            <w:r>
+              <w:rPr>
+                <w:noProof/>
+                <w:webHidden/>
+              </w:rPr>
+              <w:t>21</w:t>
+            </w:r>
+            <w:r>
+              <w:rPr>
+                <w:noProof/>
+                <w:webHidden/>
+              </w:rPr>
+              <w:fldChar w:fldCharType="end"/>
+            </w:r>
+          </w:hyperlink>
+        </w:p>
+        <w:p>
+          <w:pPr>
+            <w:pStyle w:val="Sumrio2"/>
+            <w:tabs>
+              <w:tab w:val="right" w:leader="dot" w:pos="8494"/>
+            </w:tabs>
+            <w:rPr>
+              <w:rFonts w:eastAsiaTheme="minorEastAsia"/>
+              <w:noProof/>
+              <w:lang w:eastAsia="pt-BR"/>
+            </w:rPr>
+          </w:pPr>
+          <w:hyperlink w:anchor="_Toc378120551" w:history="1">
+            <w:r>
+              <w:rPr>
+                <w:rStyle w:val="Hyperlink"/>
+                <w:noProof/>
+              </w:rPr>
+              <w:t>CDU: Consultar histórico do cliente.</w:t>
+            </w:r>
+            <w:r>
+              <w:rPr>
+                <w:noProof/>
+                <w:webHidden/>
+              </w:rPr>
+              <w:tab/>
+            </w:r>
+            <w:r>
+              <w:rPr>
+                <w:noProof/>
+                <w:webHidden/>
+              </w:rPr>
+              <w:fldChar w:fldCharType="begin"/>
+            </w:r>
+            <w:r>
+              <w:rPr>
+                <w:noProof/>
+                <w:webHidden/>
+              </w:rPr>
+              <w:instrText xml:space="preserve"> PAGEREF _Toc378120551 \h </w:instrText>
+            </w:r>
+            <w:r>
+              <w:rPr>
+                <w:noProof/>
+                <w:webHidden/>
+              </w:rPr>
+            </w:r>
+            <w:r>
+              <w:rPr>
+                <w:noProof/>
+                <w:webHidden/>
+              </w:rPr>
+              <w:fldChar w:fldCharType="separate"/>
+            </w:r>
+            <w:r>
+              <w:rPr>
+                <w:noProof/>
+                <w:webHidden/>
+              </w:rPr>
+              <w:t>22</w:t>
+            </w:r>
+            <w:r>
+              <w:rPr>
+                <w:noProof/>
+                <w:webHidden/>
+              </w:rPr>
+              <w:fldChar w:fldCharType="end"/>
+            </w:r>
+          </w:hyperlink>
+        </w:p>
+        <w:p>
           <w:r>
             <w:fldChar w:fldCharType="end"/>
           </w:r>
@@ -1388,7 +1528,7 @@
         <w:pStyle w:val="Ttulo1"/>
         <w:ind w:left="-709"/>
       </w:pPr>
-      <w:bookmarkStart w:id="0" w:name="_Toc378120073"/>
+      <w:bookmarkStart w:id="0" w:name="_Toc378120531"/>
       <w:r>
         <w:lastRenderedPageBreak/>
         <w:t>2- Especificação de Caso de Uso</w:t>
@@ -1400,7 +1540,7 @@
         <w:pStyle w:val="Ttulo2"/>
         <w:ind w:left="-709"/>
       </w:pPr>
-      <w:bookmarkStart w:id="1" w:name="_Toc378120074"/>
+      <w:bookmarkStart w:id="1" w:name="_Toc378120532"/>
       <w:r>
         <w:rPr>
           <w:sz w:val="24"/>
@@ -2550,6 +2690,7 @@
                       <w:ilvl w:val="0"/>
                       <w:numId w:val="21"/>
                     </w:numPr>
+                    <w:ind w:left="1134" w:hanging="425"/>
                     <w:jc w:val="both"/>
                     <w:rPr>
                       <w:rFonts w:ascii="Times New Roman" w:hAnsi="Times New Roman" w:cs="Times New Roman"/>
@@ -2582,9 +2723,9 @@
                     <w:pStyle w:val="PargrafodaLista"/>
                     <w:numPr>
                       <w:ilvl w:val="0"/>
-                      <w:numId w:val="5"/>
-                    </w:numPr>
-                    <w:ind w:firstLine="414"/>
+                      <w:numId w:val="61"/>
+                    </w:numPr>
+                    <w:ind w:left="1134" w:hanging="425"/>
                     <w:jc w:val="both"/>
                     <w:rPr>
                       <w:rFonts w:ascii="Times New Roman" w:hAnsi="Times New Roman" w:cs="Times New Roman"/>
@@ -2605,9 +2746,9 @@
                     <w:pStyle w:val="PargrafodaLista"/>
                     <w:numPr>
                       <w:ilvl w:val="0"/>
-                      <w:numId w:val="5"/>
-                    </w:numPr>
-                    <w:ind w:firstLine="414"/>
+                      <w:numId w:val="61"/>
+                    </w:numPr>
+                    <w:ind w:left="1134" w:hanging="425"/>
                     <w:jc w:val="both"/>
                     <w:rPr>
                       <w:rFonts w:ascii="Times New Roman" w:hAnsi="Times New Roman" w:cs="Times New Roman"/>
@@ -2628,41 +2769,29 @@
                     <w:pStyle w:val="PargrafodaLista"/>
                     <w:numPr>
                       <w:ilvl w:val="0"/>
-                      <w:numId w:val="5"/>
-                    </w:numPr>
-                    <w:ind w:firstLine="414"/>
-                    <w:jc w:val="both"/>
-                    <w:rPr>
-                      <w:rFonts w:ascii="Times New Roman" w:hAnsi="Times New Roman" w:cs="Times New Roman"/>
-                    </w:rPr>
-                  </w:pPr>
-                  <w:r>
-                    <w:rPr>
-                      <w:rFonts w:ascii="Times New Roman" w:hAnsi="Times New Roman" w:cs="Times New Roman"/>
-                    </w:rPr>
-                    <w:t xml:space="preserve">O sistema solicita que o </w:t>
-                  </w:r>
-                  <w:r>
-                    <w:rPr>
-                      <w:rFonts w:ascii="Times New Roman" w:hAnsi="Times New Roman" w:cs="Times New Roman"/>
-                    </w:rPr>
-                    <w:t>atendente</w:t>
-                  </w:r>
-                  <w:r>
-                    <w:rPr>
-                      <w:rFonts w:ascii="Times New Roman" w:hAnsi="Times New Roman" w:cs="Times New Roman"/>
-                    </w:rPr>
-                    <w:t xml:space="preserve"> confirme se os dados estão corretos.</w:t>
-                  </w:r>
-                </w:p>
-                <w:p>
-                  <w:pPr>
-                    <w:pStyle w:val="PargrafodaLista"/>
-                    <w:numPr>
-                      <w:ilvl w:val="0"/>
-                      <w:numId w:val="5"/>
-                    </w:numPr>
-                    <w:ind w:firstLine="414"/>
+                      <w:numId w:val="61"/>
+                    </w:numPr>
+                    <w:ind w:left="1134" w:hanging="425"/>
+                    <w:jc w:val="both"/>
+                    <w:rPr>
+                      <w:rFonts w:ascii="Times New Roman" w:hAnsi="Times New Roman" w:cs="Times New Roman"/>
+                    </w:rPr>
+                  </w:pPr>
+                  <w:r>
+                    <w:rPr>
+                      <w:rFonts w:ascii="Times New Roman" w:hAnsi="Times New Roman" w:cs="Times New Roman"/>
+                    </w:rPr>
+                    <w:t>O sistema solicita que o atendente confirme se os dados estão corretos.</w:t>
+                  </w:r>
+                </w:p>
+                <w:p>
+                  <w:pPr>
+                    <w:pStyle w:val="PargrafodaLista"/>
+                    <w:numPr>
+                      <w:ilvl w:val="0"/>
+                      <w:numId w:val="61"/>
+                    </w:numPr>
+                    <w:ind w:left="1134" w:hanging="425"/>
                     <w:jc w:val="both"/>
                     <w:rPr>
                       <w:rFonts w:ascii="Times New Roman" w:hAnsi="Times New Roman" w:cs="Times New Roman"/>
@@ -2680,9 +2809,9 @@
                     <w:pStyle w:val="PargrafodaLista"/>
                     <w:numPr>
                       <w:ilvl w:val="0"/>
-                      <w:numId w:val="5"/>
-                    </w:numPr>
-                    <w:ind w:firstLine="414"/>
+                      <w:numId w:val="61"/>
+                    </w:numPr>
+                    <w:ind w:left="1134" w:hanging="425"/>
                     <w:jc w:val="both"/>
                     <w:rPr>
                       <w:rFonts w:ascii="Times New Roman" w:hAnsi="Times New Roman" w:cs="Times New Roman"/>
@@ -2788,7 +2917,7 @@
           </v:rect>
         </w:pict>
       </w:r>
-      <w:bookmarkStart w:id="2" w:name="_Toc378120075"/>
+      <w:bookmarkStart w:id="2" w:name="_Toc378120533"/>
       <w:r>
         <w:rPr>
           <w:sz w:val="24"/>
@@ -3271,6 +3400,7 @@
                       <w:ilvl w:val="0"/>
                       <w:numId w:val="20"/>
                     </w:numPr>
+                    <w:ind w:left="1134" w:hanging="284"/>
                     <w:jc w:val="both"/>
                     <w:rPr>
                       <w:rFonts w:ascii="Times New Roman" w:hAnsi="Times New Roman" w:cs="Times New Roman"/>
@@ -3305,7 +3435,10 @@
                       <w:ilvl w:val="0"/>
                       <w:numId w:val="8"/>
                     </w:numPr>
-                    <w:ind w:firstLine="414"/>
+                    <w:tabs>
+                      <w:tab w:val="left" w:pos="1134"/>
+                    </w:tabs>
+                    <w:ind w:left="1560" w:hanging="851"/>
                     <w:jc w:val="both"/>
                     <w:rPr>
                       <w:rFonts w:ascii="Times New Roman" w:hAnsi="Times New Roman" w:cs="Times New Roman"/>
@@ -3328,7 +3461,10 @@
                       <w:ilvl w:val="0"/>
                       <w:numId w:val="8"/>
                     </w:numPr>
-                    <w:ind w:firstLine="414"/>
+                    <w:tabs>
+                      <w:tab w:val="left" w:pos="1134"/>
+                    </w:tabs>
+                    <w:ind w:left="1560" w:hanging="851"/>
                     <w:jc w:val="both"/>
                     <w:rPr>
                       <w:rFonts w:ascii="Times New Roman" w:hAnsi="Times New Roman" w:cs="Times New Roman"/>
@@ -3351,7 +3487,10 @@
                       <w:ilvl w:val="0"/>
                       <w:numId w:val="8"/>
                     </w:numPr>
-                    <w:ind w:firstLine="414"/>
+                    <w:tabs>
+                      <w:tab w:val="left" w:pos="1134"/>
+                    </w:tabs>
+                    <w:ind w:left="1560" w:hanging="851"/>
                     <w:jc w:val="both"/>
                     <w:rPr>
                       <w:rFonts w:ascii="Times New Roman" w:hAnsi="Times New Roman" w:cs="Times New Roman"/>
@@ -3371,7 +3510,10 @@
                       <w:ilvl w:val="0"/>
                       <w:numId w:val="8"/>
                     </w:numPr>
-                    <w:ind w:firstLine="414"/>
+                    <w:tabs>
+                      <w:tab w:val="left" w:pos="1134"/>
+                    </w:tabs>
+                    <w:ind w:left="1560" w:hanging="851"/>
                     <w:jc w:val="both"/>
                     <w:rPr>
                       <w:rFonts w:ascii="Times New Roman" w:hAnsi="Times New Roman" w:cs="Times New Roman"/>
@@ -3391,7 +3533,10 @@
                       <w:ilvl w:val="0"/>
                       <w:numId w:val="8"/>
                     </w:numPr>
-                    <w:ind w:firstLine="414"/>
+                    <w:tabs>
+                      <w:tab w:val="left" w:pos="1134"/>
+                    </w:tabs>
+                    <w:ind w:left="1560" w:hanging="851"/>
                     <w:jc w:val="both"/>
                     <w:rPr>
                       <w:rFonts w:ascii="Times New Roman" w:hAnsi="Times New Roman" w:cs="Times New Roman"/>
@@ -3497,7 +3642,7 @@
           </v:rect>
         </w:pict>
       </w:r>
-      <w:bookmarkStart w:id="3" w:name="_Toc378120076"/>
+      <w:bookmarkStart w:id="3" w:name="_Toc378120534"/>
       <w:r>
         <w:rPr>
           <w:sz w:val="24"/>
@@ -3883,6 +4028,7 @@
                       <w:ilvl w:val="0"/>
                       <w:numId w:val="19"/>
                     </w:numPr>
+                    <w:ind w:left="1134" w:hanging="425"/>
                     <w:jc w:val="both"/>
                     <w:rPr>
                       <w:rFonts w:ascii="Times New Roman" w:hAnsi="Times New Roman" w:cs="Times New Roman"/>
@@ -3902,6 +4048,7 @@
                       <w:ilvl w:val="0"/>
                       <w:numId w:val="19"/>
                     </w:numPr>
+                    <w:ind w:left="1134" w:hanging="425"/>
                     <w:jc w:val="both"/>
                     <w:rPr>
                       <w:rFonts w:ascii="Times New Roman" w:hAnsi="Times New Roman" w:cs="Times New Roman"/>
@@ -3933,6 +4080,7 @@
                       <w:ilvl w:val="0"/>
                       <w:numId w:val="9"/>
                     </w:numPr>
+                    <w:ind w:left="1134" w:hanging="425"/>
                     <w:jc w:val="both"/>
                     <w:rPr>
                       <w:rFonts w:ascii="Times New Roman" w:hAnsi="Times New Roman" w:cs="Times New Roman"/>
@@ -3976,6 +4124,7 @@
                       <w:ilvl w:val="0"/>
                       <w:numId w:val="9"/>
                     </w:numPr>
+                    <w:ind w:left="1134" w:hanging="425"/>
                     <w:jc w:val="both"/>
                     <w:rPr>
                       <w:rFonts w:ascii="Times New Roman" w:hAnsi="Times New Roman" w:cs="Times New Roman"/>
@@ -4055,7 +4204,7 @@
           </v:rect>
         </w:pict>
       </w:r>
-      <w:bookmarkStart w:id="4" w:name="_Toc378120077"/>
+      <w:bookmarkStart w:id="4" w:name="_Toc378120535"/>
       <w:r>
         <w:rPr>
           <w:sz w:val="24"/>
@@ -4536,9 +4685,9 @@
                     <w:pStyle w:val="PargrafodaLista"/>
                     <w:numPr>
                       <w:ilvl w:val="0"/>
-                      <w:numId w:val="4"/>
-                    </w:numPr>
-                    <w:ind w:firstLine="426"/>
+                      <w:numId w:val="65"/>
+                    </w:numPr>
+                    <w:ind w:left="1134" w:hanging="425"/>
                     <w:jc w:val="both"/>
                     <w:rPr>
                       <w:rFonts w:ascii="Times New Roman" w:hAnsi="Times New Roman" w:cs="Times New Roman"/>
@@ -4573,6 +4722,7 @@
                       <w:ilvl w:val="0"/>
                       <w:numId w:val="12"/>
                     </w:numPr>
+                    <w:ind w:left="1134" w:hanging="425"/>
                     <w:jc w:val="both"/>
                     <w:rPr>
                       <w:rFonts w:ascii="Times New Roman" w:hAnsi="Times New Roman" w:cs="Times New Roman"/>
@@ -4595,6 +4745,7 @@
                       <w:ilvl w:val="0"/>
                       <w:numId w:val="12"/>
                     </w:numPr>
+                    <w:ind w:left="1134" w:hanging="425"/>
                     <w:jc w:val="both"/>
                     <w:rPr>
                       <w:rFonts w:ascii="Times New Roman" w:hAnsi="Times New Roman" w:cs="Times New Roman"/>
@@ -4617,6 +4768,7 @@
                       <w:ilvl w:val="0"/>
                       <w:numId w:val="12"/>
                     </w:numPr>
+                    <w:ind w:left="1134" w:hanging="425"/>
                     <w:jc w:val="both"/>
                     <w:rPr>
                       <w:rFonts w:ascii="Times New Roman" w:hAnsi="Times New Roman" w:cs="Times New Roman"/>
@@ -4636,6 +4788,7 @@
                       <w:ilvl w:val="0"/>
                       <w:numId w:val="12"/>
                     </w:numPr>
+                    <w:ind w:left="1134" w:hanging="425"/>
                     <w:jc w:val="both"/>
                     <w:rPr>
                       <w:rFonts w:ascii="Times New Roman" w:hAnsi="Times New Roman" w:cs="Times New Roman"/>
@@ -4655,6 +4808,7 @@
                       <w:ilvl w:val="0"/>
                       <w:numId w:val="12"/>
                     </w:numPr>
+                    <w:ind w:left="1134" w:hanging="425"/>
                     <w:jc w:val="both"/>
                     <w:rPr>
                       <w:rFonts w:ascii="Times New Roman" w:hAnsi="Times New Roman" w:cs="Times New Roman"/>
@@ -4669,7 +4823,7 @@
                 </w:p>
                 <w:p>
                   <w:pPr>
-                    <w:ind w:left="1134"/>
+                    <w:ind w:left="1134" w:hanging="1134"/>
                     <w:rPr>
                       <w:rFonts w:ascii="Times New Roman" w:hAnsi="Times New Roman" w:cs="Times New Roman"/>
                       <w:b/>
@@ -4695,7 +4849,7 @@
                 </w:p>
                 <w:p>
                   <w:pPr>
-                    <w:ind w:left="1134"/>
+                    <w:ind w:left="1134" w:hanging="1134"/>
                   </w:pPr>
                   <w:r>
                     <w:rPr>
@@ -4724,7 +4878,7 @@
           </v:rect>
         </w:pict>
       </w:r>
-      <w:bookmarkStart w:id="6" w:name="_Toc378120078"/>
+      <w:bookmarkStart w:id="6" w:name="_Toc378120536"/>
       <w:r>
         <w:rPr>
           <w:sz w:val="24"/>
@@ -5220,6 +5374,7 @@
                       <w:ilvl w:val="0"/>
                       <w:numId w:val="18"/>
                     </w:numPr>
+                    <w:ind w:left="1134" w:hanging="425"/>
                     <w:jc w:val="both"/>
                     <w:rPr>
                       <w:rFonts w:ascii="Times New Roman" w:hAnsi="Times New Roman" w:cs="Times New Roman"/>
@@ -5254,6 +5409,7 @@
                       <w:ilvl w:val="0"/>
                       <w:numId w:val="13"/>
                     </w:numPr>
+                    <w:ind w:left="1134" w:hanging="425"/>
                     <w:jc w:val="both"/>
                     <w:rPr>
                       <w:rFonts w:ascii="Times New Roman" w:hAnsi="Times New Roman" w:cs="Times New Roman"/>
@@ -5276,6 +5432,7 @@
                       <w:ilvl w:val="0"/>
                       <w:numId w:val="13"/>
                     </w:numPr>
+                    <w:ind w:left="1134" w:hanging="425"/>
                     <w:jc w:val="both"/>
                     <w:rPr>
                       <w:rFonts w:ascii="Times New Roman" w:hAnsi="Times New Roman" w:cs="Times New Roman"/>
@@ -5298,6 +5455,7 @@
                       <w:ilvl w:val="0"/>
                       <w:numId w:val="13"/>
                     </w:numPr>
+                    <w:ind w:left="1134" w:hanging="425"/>
                     <w:jc w:val="both"/>
                     <w:rPr>
                       <w:rFonts w:ascii="Times New Roman" w:hAnsi="Times New Roman" w:cs="Times New Roman"/>
@@ -5317,6 +5475,7 @@
                       <w:ilvl w:val="0"/>
                       <w:numId w:val="13"/>
                     </w:numPr>
+                    <w:ind w:left="1134" w:hanging="425"/>
                     <w:jc w:val="both"/>
                     <w:rPr>
                       <w:rFonts w:ascii="Times New Roman" w:hAnsi="Times New Roman" w:cs="Times New Roman"/>
@@ -5336,6 +5495,7 @@
                       <w:ilvl w:val="0"/>
                       <w:numId w:val="13"/>
                     </w:numPr>
+                    <w:ind w:left="1134" w:hanging="425"/>
                     <w:jc w:val="both"/>
                     <w:rPr>
                       <w:rFonts w:ascii="Times New Roman" w:hAnsi="Times New Roman" w:cs="Times New Roman"/>
@@ -5360,7 +5520,7 @@
                 </w:p>
                 <w:p>
                   <w:pPr>
-                    <w:ind w:left="360"/>
+                    <w:ind w:left="360" w:hanging="360"/>
                     <w:rPr>
                       <w:rFonts w:ascii="Times New Roman" w:hAnsi="Times New Roman" w:cs="Times New Roman"/>
                       <w:b/>
@@ -5386,7 +5546,7 @@
                 </w:p>
                 <w:p>
                   <w:pPr>
-                    <w:ind w:left="360"/>
+                    <w:ind w:left="360" w:hanging="360"/>
                   </w:pPr>
                   <w:r>
                     <w:rPr>
@@ -5415,7 +5575,7 @@
           </v:rect>
         </w:pict>
       </w:r>
-      <w:bookmarkStart w:id="7" w:name="_Toc378120079"/>
+      <w:bookmarkStart w:id="7" w:name="_Toc378120537"/>
       <w:r>
         <w:rPr>
           <w:sz w:val="24"/>
@@ -5898,6 +6058,7 @@
                       <w:ilvl w:val="0"/>
                       <w:numId w:val="17"/>
                     </w:numPr>
+                    <w:ind w:left="1134" w:hanging="425"/>
                     <w:jc w:val="both"/>
                     <w:rPr>
                       <w:rFonts w:ascii="Times New Roman" w:hAnsi="Times New Roman" w:cs="Times New Roman"/>
@@ -5932,6 +6093,7 @@
                       <w:ilvl w:val="0"/>
                       <w:numId w:val="16"/>
                     </w:numPr>
+                    <w:ind w:left="1134" w:hanging="425"/>
                     <w:jc w:val="both"/>
                     <w:rPr>
                       <w:rFonts w:ascii="Times New Roman" w:hAnsi="Times New Roman" w:cs="Times New Roman"/>
@@ -5954,6 +6116,7 @@
                       <w:ilvl w:val="0"/>
                       <w:numId w:val="16"/>
                     </w:numPr>
+                    <w:ind w:left="1134" w:hanging="425"/>
                     <w:jc w:val="both"/>
                     <w:rPr>
                       <w:rFonts w:ascii="Times New Roman" w:hAnsi="Times New Roman" w:cs="Times New Roman"/>
@@ -5976,6 +6139,7 @@
                       <w:ilvl w:val="0"/>
                       <w:numId w:val="16"/>
                     </w:numPr>
+                    <w:ind w:left="1134" w:hanging="425"/>
                     <w:jc w:val="both"/>
                     <w:rPr>
                       <w:rFonts w:ascii="Times New Roman" w:hAnsi="Times New Roman" w:cs="Times New Roman"/>
@@ -5995,6 +6159,7 @@
                       <w:ilvl w:val="0"/>
                       <w:numId w:val="16"/>
                     </w:numPr>
+                    <w:ind w:left="1134" w:hanging="425"/>
                     <w:jc w:val="both"/>
                     <w:rPr>
                       <w:rFonts w:ascii="Times New Roman" w:hAnsi="Times New Roman" w:cs="Times New Roman"/>
@@ -6014,6 +6179,7 @@
                       <w:ilvl w:val="0"/>
                       <w:numId w:val="16"/>
                     </w:numPr>
+                    <w:ind w:left="1134" w:hanging="425"/>
                     <w:jc w:val="both"/>
                     <w:rPr>
                       <w:rFonts w:ascii="Times New Roman" w:hAnsi="Times New Roman" w:cs="Times New Roman"/>
@@ -6038,7 +6204,7 @@
                 </w:p>
                 <w:p>
                   <w:pPr>
-                    <w:ind w:left="1134"/>
+                    <w:ind w:left="1134" w:hanging="1134"/>
                     <w:rPr>
                       <w:rFonts w:ascii="Times New Roman" w:hAnsi="Times New Roman" w:cs="Times New Roman"/>
                       <w:b/>
@@ -6064,7 +6230,7 @@
                 </w:p>
                 <w:p>
                   <w:pPr>
-                    <w:ind w:left="1134"/>
+                    <w:ind w:left="1134" w:hanging="1134"/>
                   </w:pPr>
                   <w:r>
                     <w:rPr>
@@ -6093,7 +6259,7 @@
           </v:rect>
         </w:pict>
       </w:r>
-      <w:bookmarkStart w:id="8" w:name="_Toc378120080"/>
+      <w:bookmarkStart w:id="8" w:name="_Toc378120538"/>
       <w:r>
         <w:rPr>
           <w:sz w:val="24"/>
@@ -6127,7 +6293,7 @@
         <w:pStyle w:val="Ttulo2"/>
         <w:ind w:left="-426"/>
       </w:pPr>
-      <w:bookmarkStart w:id="9" w:name="_Toc378120081"/>
+      <w:bookmarkStart w:id="9" w:name="_Toc378120539"/>
       <w:r>
         <w:lastRenderedPageBreak/>
         <w:t>CDU :</w:t>
@@ -6158,7 +6324,7 @@
         </w:rPr>
         <w:pict>
           <v:rect id="Rectangle 3" o:spid="_x0000_s1040" style="position:absolute;margin-left:-33.65pt;margin-top:.8pt;width:516.3pt;height:657.9pt;z-index:251675648;visibility:visible" o:gfxdata="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">
-            <v:textbox>
+            <v:textbox style="mso-next-textbox:#Rectangle 3">
               <w:txbxContent>
                 <w:p>
                   <w:pPr>
@@ -6349,6 +6515,10 @@
                       <w:ilvl w:val="0"/>
                       <w:numId w:val="25"/>
                     </w:numPr>
+                    <w:tabs>
+                      <w:tab w:val="left" w:pos="993"/>
+                    </w:tabs>
+                    <w:ind w:left="851" w:hanging="284"/>
                     <w:jc w:val="both"/>
                     <w:rPr>
                       <w:rFonts w:ascii="Times New Roman" w:hAnsi="Times New Roman" w:cs="Times New Roman"/>
@@ -6368,6 +6538,10 @@
                       <w:ilvl w:val="0"/>
                       <w:numId w:val="25"/>
                     </w:numPr>
+                    <w:tabs>
+                      <w:tab w:val="left" w:pos="993"/>
+                    </w:tabs>
+                    <w:ind w:left="851" w:hanging="284"/>
                     <w:jc w:val="both"/>
                     <w:rPr>
                       <w:rFonts w:ascii="Times New Roman" w:hAnsi="Times New Roman" w:cs="Times New Roman"/>
@@ -6387,6 +6561,10 @@
                       <w:ilvl w:val="0"/>
                       <w:numId w:val="25"/>
                     </w:numPr>
+                    <w:tabs>
+                      <w:tab w:val="left" w:pos="993"/>
+                    </w:tabs>
+                    <w:ind w:left="851" w:hanging="284"/>
                     <w:jc w:val="both"/>
                     <w:rPr>
                       <w:rFonts w:ascii="Times New Roman" w:hAnsi="Times New Roman" w:cs="Times New Roman"/>
@@ -6406,6 +6584,10 @@
                       <w:ilvl w:val="0"/>
                       <w:numId w:val="25"/>
                     </w:numPr>
+                    <w:tabs>
+                      <w:tab w:val="left" w:pos="993"/>
+                    </w:tabs>
+                    <w:ind w:left="851" w:hanging="284"/>
                     <w:jc w:val="both"/>
                     <w:rPr>
                       <w:rFonts w:ascii="Times New Roman" w:hAnsi="Times New Roman" w:cs="Times New Roman"/>
@@ -6425,6 +6607,10 @@
                       <w:ilvl w:val="0"/>
                       <w:numId w:val="25"/>
                     </w:numPr>
+                    <w:tabs>
+                      <w:tab w:val="left" w:pos="993"/>
+                    </w:tabs>
+                    <w:ind w:left="851" w:hanging="284"/>
                     <w:jc w:val="both"/>
                     <w:rPr>
                       <w:rFonts w:ascii="Times New Roman" w:hAnsi="Times New Roman" w:cs="Times New Roman"/>
@@ -6444,6 +6630,10 @@
                       <w:ilvl w:val="0"/>
                       <w:numId w:val="25"/>
                     </w:numPr>
+                    <w:tabs>
+                      <w:tab w:val="left" w:pos="993"/>
+                    </w:tabs>
+                    <w:ind w:left="851" w:hanging="284"/>
                     <w:jc w:val="both"/>
                     <w:rPr>
                       <w:rFonts w:ascii="Times New Roman" w:hAnsi="Times New Roman" w:cs="Times New Roman"/>
@@ -6463,6 +6653,10 @@
                       <w:ilvl w:val="0"/>
                       <w:numId w:val="25"/>
                     </w:numPr>
+                    <w:tabs>
+                      <w:tab w:val="left" w:pos="993"/>
+                    </w:tabs>
+                    <w:ind w:left="851" w:hanging="284"/>
                     <w:jc w:val="both"/>
                     <w:rPr>
                       <w:rFonts w:ascii="Times New Roman" w:hAnsi="Times New Roman" w:cs="Times New Roman"/>
@@ -6482,6 +6676,10 @@
                       <w:ilvl w:val="0"/>
                       <w:numId w:val="25"/>
                     </w:numPr>
+                    <w:tabs>
+                      <w:tab w:val="left" w:pos="993"/>
+                    </w:tabs>
+                    <w:ind w:left="851" w:hanging="284"/>
                     <w:jc w:val="both"/>
                     <w:rPr>
                       <w:rFonts w:ascii="Times New Roman" w:hAnsi="Times New Roman" w:cs="Times New Roman"/>
@@ -6583,6 +6781,7 @@
                 </w:p>
                 <w:p>
                   <w:pPr>
+                    <w:ind w:firstLine="426"/>
                     <w:jc w:val="both"/>
                   </w:pPr>
                   <w:r>
@@ -6596,6 +6795,7 @@
                       <w:ilvl w:val="0"/>
                       <w:numId w:val="24"/>
                     </w:numPr>
+                    <w:ind w:left="1134" w:hanging="283"/>
                     <w:jc w:val="both"/>
                     <w:rPr>
                       <w:rFonts w:ascii="Times New Roman" w:hAnsi="Times New Roman" w:cs="Times New Roman"/>
@@ -6615,6 +6815,7 @@
                       <w:ilvl w:val="0"/>
                       <w:numId w:val="24"/>
                     </w:numPr>
+                    <w:ind w:left="1134" w:hanging="283"/>
                     <w:jc w:val="both"/>
                     <w:rPr>
                       <w:rFonts w:ascii="Times New Roman" w:hAnsi="Times New Roman" w:cs="Times New Roman"/>
@@ -6639,7 +6840,7 @@
                 </w:p>
                 <w:p>
                   <w:pPr>
-                    <w:ind w:left="993"/>
+                    <w:ind w:left="993" w:hanging="993"/>
                     <w:rPr>
                       <w:rFonts w:ascii="Times New Roman" w:hAnsi="Times New Roman" w:cs="Times New Roman"/>
                       <w:b/>
@@ -6665,7 +6866,7 @@
                 </w:p>
                 <w:p>
                   <w:pPr>
-                    <w:ind w:left="993"/>
+                    <w:ind w:left="993" w:hanging="993"/>
                   </w:pPr>
                   <w:r>
                     <w:rPr>
@@ -6710,7 +6911,7 @@
         <w:pStyle w:val="Ttulo2"/>
         <w:ind w:left="-567"/>
       </w:pPr>
-      <w:bookmarkStart w:id="10" w:name="_Toc378120082"/>
+      <w:bookmarkStart w:id="10" w:name="_Toc378120540"/>
       <w:r>
         <w:lastRenderedPageBreak/>
         <w:t>CDU :</w:t>
@@ -7885,7 +8086,7 @@
           </v:rect>
         </w:pict>
       </w:r>
-      <w:bookmarkStart w:id="11" w:name="_Toc378120083"/>
+      <w:bookmarkStart w:id="11" w:name="_Toc378120541"/>
       <w:r>
         <w:rPr>
           <w:sz w:val="24"/>
@@ -8455,7 +8656,7 @@
           </v:rect>
         </w:pict>
       </w:r>
-      <w:bookmarkStart w:id="12" w:name="_Toc378120084"/>
+      <w:bookmarkStart w:id="12" w:name="_Toc378120542"/>
       <w:r>
         <w:t>CDU : Cancelar solicitação de serviço</w:t>
       </w:r>
@@ -9039,7 +9240,7 @@
           </v:rect>
         </w:pict>
       </w:r>
-      <w:bookmarkStart w:id="13" w:name="_Toc378120085"/>
+      <w:bookmarkStart w:id="13" w:name="_Toc378120543"/>
       <w:r>
         <w:t>CDU : Cancelar solicitação de serviço</w:t>
       </w:r>
@@ -9931,7 +10132,7 @@
           </v:rect>
         </w:pict>
       </w:r>
-      <w:bookmarkStart w:id="14" w:name="_Toc378120086"/>
+      <w:bookmarkStart w:id="14" w:name="_Toc378120544"/>
       <w:r>
         <w:rPr>
           <w:sz w:val="24"/>
@@ -10730,7 +10931,7 @@
           </v:rect>
         </w:pict>
       </w:r>
-      <w:bookmarkStart w:id="15" w:name="_Toc378120087"/>
+      <w:bookmarkStart w:id="15" w:name="_Toc378120545"/>
       <w:r>
         <w:rPr>
           <w:sz w:val="24"/>
@@ -11270,7 +11471,7 @@
           </v:rect>
         </w:pict>
       </w:r>
-      <w:bookmarkStart w:id="16" w:name="_Toc378120088"/>
+      <w:bookmarkStart w:id="16" w:name="_Toc378120546"/>
       <w:r>
         <w:rPr>
           <w:sz w:val="24"/>
@@ -11776,7 +11977,7 @@
           </v:rect>
         </w:pict>
       </w:r>
-      <w:bookmarkStart w:id="17" w:name="_Toc378120089"/>
+      <w:bookmarkStart w:id="17" w:name="_Toc378120547"/>
       <w:r>
         <w:rPr>
           <w:sz w:val="24"/>
@@ -12280,7 +12481,7 @@
           </v:rect>
         </w:pict>
       </w:r>
-      <w:bookmarkStart w:id="18" w:name="_Toc378120090"/>
+      <w:bookmarkStart w:id="18" w:name="_Toc378120548"/>
       <w:r>
         <w:t xml:space="preserve">CDU : </w:t>
       </w:r>
@@ -12814,7 +13015,7 @@
           </v:rect>
         </w:pict>
       </w:r>
-      <w:bookmarkStart w:id="19" w:name="_Toc378120091"/>
+      <w:bookmarkStart w:id="19" w:name="_Toc378120549"/>
       <w:r>
         <w:rPr>
           <w:sz w:val="24"/>
@@ -13417,6 +13618,7 @@
           </v:rect>
         </w:pict>
       </w:r>
+      <w:bookmarkStart w:id="20" w:name="_Toc378120550"/>
       <w:r>
         <w:rPr>
           <w:sz w:val="24"/>
@@ -13427,6 +13629,7 @@
       <w:r>
         <w:t>Consultar Histórico de Serviço realizados por Motoboy.</w:t>
       </w:r>
+      <w:bookmarkEnd w:id="20"/>
     </w:p>
     <w:p>
       <w:pPr>
@@ -14034,6 +14237,7 @@
           </v:rect>
         </w:pict>
       </w:r>
+      <w:bookmarkStart w:id="21" w:name="_Toc378120551"/>
       <w:r>
         <w:rPr>
           <w:sz w:val="24"/>
@@ -14053,6 +14257,7 @@
       <w:r>
         <w:t>.</w:t>
       </w:r>
+      <w:bookmarkEnd w:id="21"/>
     </w:p>
     <w:p>
       <w:pPr>
@@ -14184,7 +14389,7 @@
                         <w:rPr>
                           <w:noProof/>
                         </w:rPr>
-                        <w:t>22</w:t>
+                        <w:t>10</w:t>
                       </w:r>
                     </w:fldSimple>
                   </w:p>
@@ -15602,6 +15807,95 @@
     </w:lvl>
   </w:abstractNum>
   <w:abstractNum w:abstractNumId="15">
+    <w:nsid w:val="19D4093B"/>
+    <w:multiLevelType w:val="hybridMultilevel"/>
+    <w:tmpl w:val="9DFC50E8"/>
+    <w:lvl w:ilvl="0" w:tplc="2B46A536">
+      <w:start w:val="1"/>
+      <w:numFmt w:val="decimal"/>
+      <w:lvlText w:val="%1."/>
+      <w:lvlJc w:val="left"/>
+      <w:pPr>
+        <w:ind w:left="1854" w:hanging="360"/>
+      </w:pPr>
+      <w:rPr>
+        <w:b w:val="0"/>
+      </w:rPr>
+    </w:lvl>
+    <w:lvl w:ilvl="1" w:tplc="04160019" w:tentative="1">
+      <w:start w:val="1"/>
+      <w:numFmt w:val="lowerLetter"/>
+      <w:lvlText w:val="%2."/>
+      <w:lvlJc w:val="left"/>
+      <w:pPr>
+        <w:ind w:left="2574" w:hanging="360"/>
+      </w:pPr>
+    </w:lvl>
+    <w:lvl w:ilvl="2" w:tplc="0416001B" w:tentative="1">
+      <w:start w:val="1"/>
+      <w:numFmt w:val="lowerRoman"/>
+      <w:lvlText w:val="%3."/>
+      <w:lvlJc w:val="right"/>
+      <w:pPr>
+        <w:ind w:left="3294" w:hanging="180"/>
+      </w:pPr>
+    </w:lvl>
+    <w:lvl w:ilvl="3" w:tplc="0416000F" w:tentative="1">
+      <w:start w:val="1"/>
+      <w:numFmt w:val="decimal"/>
+      <w:lvlText w:val="%4."/>
+      <w:lvlJc w:val="left"/>
+      <w:pPr>
+        <w:ind w:left="4014" w:hanging="360"/>
+      </w:pPr>
+    </w:lvl>
+    <w:lvl w:ilvl="4" w:tplc="04160019" w:tentative="1">
+      <w:start w:val="1"/>
+      <w:numFmt w:val="lowerLetter"/>
+      <w:lvlText w:val="%5."/>
+      <w:lvlJc w:val="left"/>
+      <w:pPr>
+        <w:ind w:left="4734" w:hanging="360"/>
+      </w:pPr>
+    </w:lvl>
+    <w:lvl w:ilvl="5" w:tplc="0416001B" w:tentative="1">
+      <w:start w:val="1"/>
+      <w:numFmt w:val="lowerRoman"/>
+      <w:lvlText w:val="%6."/>
+      <w:lvlJc w:val="right"/>
+      <w:pPr>
+        <w:ind w:left="5454" w:hanging="180"/>
+      </w:pPr>
+    </w:lvl>
+    <w:lvl w:ilvl="6" w:tplc="0416000F" w:tentative="1">
+      <w:start w:val="1"/>
+      <w:numFmt w:val="decimal"/>
+      <w:lvlText w:val="%7."/>
+      <w:lvlJc w:val="left"/>
+      <w:pPr>
+        <w:ind w:left="6174" w:hanging="360"/>
+      </w:pPr>
+    </w:lvl>
+    <w:lvl w:ilvl="7" w:tplc="04160019" w:tentative="1">
+      <w:start w:val="1"/>
+      <w:numFmt w:val="lowerLetter"/>
+      <w:lvlText w:val="%8."/>
+      <w:lvlJc w:val="left"/>
+      <w:pPr>
+        <w:ind w:left="6894" w:hanging="360"/>
+      </w:pPr>
+    </w:lvl>
+    <w:lvl w:ilvl="8" w:tplc="0416001B" w:tentative="1">
+      <w:start w:val="1"/>
+      <w:numFmt w:val="lowerRoman"/>
+      <w:lvlText w:val="%9."/>
+      <w:lvlJc w:val="right"/>
+      <w:pPr>
+        <w:ind w:left="7614" w:hanging="180"/>
+      </w:pPr>
+    </w:lvl>
+  </w:abstractNum>
+  <w:abstractNum w:abstractNumId="16">
     <w:nsid w:val="1D0339BB"/>
     <w:multiLevelType w:val="hybridMultilevel"/>
     <w:tmpl w:val="D61A37A2"/>
@@ -15690,7 +15984,96 @@
       </w:pPr>
     </w:lvl>
   </w:abstractNum>
-  <w:abstractNum w:abstractNumId="16">
+  <w:abstractNum w:abstractNumId="17">
+    <w:nsid w:val="21D94678"/>
+    <w:multiLevelType w:val="hybridMultilevel"/>
+    <w:tmpl w:val="69E62874"/>
+    <w:lvl w:ilvl="0" w:tplc="2B46A536">
+      <w:start w:val="1"/>
+      <w:numFmt w:val="decimal"/>
+      <w:lvlText w:val="%1."/>
+      <w:lvlJc w:val="left"/>
+      <w:pPr>
+        <w:ind w:left="2586" w:hanging="360"/>
+      </w:pPr>
+      <w:rPr>
+        <w:b w:val="0"/>
+      </w:rPr>
+    </w:lvl>
+    <w:lvl w:ilvl="1" w:tplc="04160019">
+      <w:start w:val="1"/>
+      <w:numFmt w:val="lowerLetter"/>
+      <w:lvlText w:val="%2."/>
+      <w:lvlJc w:val="left"/>
+      <w:pPr>
+        <w:ind w:left="2172" w:hanging="360"/>
+      </w:pPr>
+    </w:lvl>
+    <w:lvl w:ilvl="2" w:tplc="0416001B" w:tentative="1">
+      <w:start w:val="1"/>
+      <w:numFmt w:val="lowerRoman"/>
+      <w:lvlText w:val="%3."/>
+      <w:lvlJc w:val="right"/>
+      <w:pPr>
+        <w:ind w:left="2892" w:hanging="180"/>
+      </w:pPr>
+    </w:lvl>
+    <w:lvl w:ilvl="3" w:tplc="0416000F" w:tentative="1">
+      <w:start w:val="1"/>
+      <w:numFmt w:val="decimal"/>
+      <w:lvlText w:val="%4."/>
+      <w:lvlJc w:val="left"/>
+      <w:pPr>
+        <w:ind w:left="3612" w:hanging="360"/>
+      </w:pPr>
+    </w:lvl>
+    <w:lvl w:ilvl="4" w:tplc="04160019" w:tentative="1">
+      <w:start w:val="1"/>
+      <w:numFmt w:val="lowerLetter"/>
+      <w:lvlText w:val="%5."/>
+      <w:lvlJc w:val="left"/>
+      <w:pPr>
+        <w:ind w:left="4332" w:hanging="360"/>
+      </w:pPr>
+    </w:lvl>
+    <w:lvl w:ilvl="5" w:tplc="0416001B" w:tentative="1">
+      <w:start w:val="1"/>
+      <w:numFmt w:val="lowerRoman"/>
+      <w:lvlText w:val="%6."/>
+      <w:lvlJc w:val="right"/>
+      <w:pPr>
+        <w:ind w:left="5052" w:hanging="180"/>
+      </w:pPr>
+    </w:lvl>
+    <w:lvl w:ilvl="6" w:tplc="0416000F" w:tentative="1">
+      <w:start w:val="1"/>
+      <w:numFmt w:val="decimal"/>
+      <w:lvlText w:val="%7."/>
+      <w:lvlJc w:val="left"/>
+      <w:pPr>
+        <w:ind w:left="5772" w:hanging="360"/>
+      </w:pPr>
+    </w:lvl>
+    <w:lvl w:ilvl="7" w:tplc="04160019" w:tentative="1">
+      <w:start w:val="1"/>
+      <w:numFmt w:val="lowerLetter"/>
+      <w:lvlText w:val="%8."/>
+      <w:lvlJc w:val="left"/>
+      <w:pPr>
+        <w:ind w:left="6492" w:hanging="360"/>
+      </w:pPr>
+    </w:lvl>
+    <w:lvl w:ilvl="8" w:tplc="0416001B" w:tentative="1">
+      <w:start w:val="1"/>
+      <w:numFmt w:val="lowerRoman"/>
+      <w:lvlText w:val="%9."/>
+      <w:lvlJc w:val="right"/>
+      <w:pPr>
+        <w:ind w:left="7212" w:hanging="180"/>
+      </w:pPr>
+    </w:lvl>
+  </w:abstractNum>
+  <w:abstractNum w:abstractNumId="18">
     <w:nsid w:val="22276BFF"/>
     <w:multiLevelType w:val="hybridMultilevel"/>
     <w:tmpl w:val="C06A40C4"/>
@@ -15779,7 +16162,7 @@
       </w:pPr>
     </w:lvl>
   </w:abstractNum>
-  <w:abstractNum w:abstractNumId="17">
+  <w:abstractNum w:abstractNumId="19">
     <w:nsid w:val="24A6240C"/>
     <w:multiLevelType w:val="hybridMultilevel"/>
     <w:tmpl w:val="46E8C584"/>
@@ -15865,7 +16248,7 @@
       </w:pPr>
     </w:lvl>
   </w:abstractNum>
-  <w:abstractNum w:abstractNumId="18">
+  <w:abstractNum w:abstractNumId="20">
     <w:nsid w:val="27644FC4"/>
     <w:multiLevelType w:val="hybridMultilevel"/>
     <w:tmpl w:val="D52A41B0"/>
@@ -15978,7 +16361,7 @@
       </w:rPr>
     </w:lvl>
   </w:abstractNum>
-  <w:abstractNum w:abstractNumId="19">
+  <w:abstractNum w:abstractNumId="21">
     <w:nsid w:val="27AD5E7B"/>
     <w:multiLevelType w:val="hybridMultilevel"/>
     <w:tmpl w:val="B9A43A7C"/>
@@ -16067,7 +16450,7 @@
       </w:pPr>
     </w:lvl>
   </w:abstractNum>
-  <w:abstractNum w:abstractNumId="20">
+  <w:abstractNum w:abstractNumId="22">
     <w:nsid w:val="28B26E31"/>
     <w:multiLevelType w:val="hybridMultilevel"/>
     <w:tmpl w:val="445CD584"/>
@@ -16153,7 +16536,7 @@
       </w:pPr>
     </w:lvl>
   </w:abstractNum>
-  <w:abstractNum w:abstractNumId="21">
+  <w:abstractNum w:abstractNumId="23">
     <w:nsid w:val="2AF41701"/>
     <w:multiLevelType w:val="hybridMultilevel"/>
     <w:tmpl w:val="5CC8F516"/>
@@ -16242,7 +16625,7 @@
       </w:pPr>
     </w:lvl>
   </w:abstractNum>
-  <w:abstractNum w:abstractNumId="22">
+  <w:abstractNum w:abstractNumId="24">
     <w:nsid w:val="2D943FD5"/>
     <w:multiLevelType w:val="hybridMultilevel"/>
     <w:tmpl w:val="34CE14AC"/>
@@ -16331,7 +16714,7 @@
       </w:pPr>
     </w:lvl>
   </w:abstractNum>
-  <w:abstractNum w:abstractNumId="23">
+  <w:abstractNum w:abstractNumId="25">
     <w:nsid w:val="2ED90963"/>
     <w:multiLevelType w:val="hybridMultilevel"/>
     <w:tmpl w:val="725CAA84"/>
@@ -16420,7 +16803,7 @@
       </w:pPr>
     </w:lvl>
   </w:abstractNum>
-  <w:abstractNum w:abstractNumId="24">
+  <w:abstractNum w:abstractNumId="26">
     <w:nsid w:val="319726EA"/>
     <w:multiLevelType w:val="hybridMultilevel"/>
     <w:tmpl w:val="4FC00B54"/>
@@ -16509,7 +16892,7 @@
       </w:pPr>
     </w:lvl>
   </w:abstractNum>
-  <w:abstractNum w:abstractNumId="25">
+  <w:abstractNum w:abstractNumId="27">
     <w:nsid w:val="31F54CE1"/>
     <w:multiLevelType w:val="hybridMultilevel"/>
     <w:tmpl w:val="5064A612"/>
@@ -16595,7 +16978,7 @@
       </w:pPr>
     </w:lvl>
   </w:abstractNum>
-  <w:abstractNum w:abstractNumId="26">
+  <w:abstractNum w:abstractNumId="28">
     <w:nsid w:val="33E813C2"/>
     <w:multiLevelType w:val="hybridMultilevel"/>
     <w:tmpl w:val="35182C02"/>
@@ -16684,7 +17067,7 @@
       </w:pPr>
     </w:lvl>
   </w:abstractNum>
-  <w:abstractNum w:abstractNumId="27">
+  <w:abstractNum w:abstractNumId="29">
     <w:nsid w:val="348C1626"/>
     <w:multiLevelType w:val="hybridMultilevel"/>
     <w:tmpl w:val="9CAE5B42"/>
@@ -16773,7 +17156,7 @@
       </w:pPr>
     </w:lvl>
   </w:abstractNum>
-  <w:abstractNum w:abstractNumId="28">
+  <w:abstractNum w:abstractNumId="30">
     <w:nsid w:val="37642C01"/>
     <w:multiLevelType w:val="hybridMultilevel"/>
     <w:tmpl w:val="CE9EF8AE"/>
@@ -16862,7 +17245,7 @@
       </w:pPr>
     </w:lvl>
   </w:abstractNum>
-  <w:abstractNum w:abstractNumId="29">
+  <w:abstractNum w:abstractNumId="31">
     <w:nsid w:val="3ABE5D69"/>
     <w:multiLevelType w:val="hybridMultilevel"/>
     <w:tmpl w:val="806AC67A"/>
@@ -16951,7 +17334,7 @@
       </w:pPr>
     </w:lvl>
   </w:abstractNum>
-  <w:abstractNum w:abstractNumId="30">
+  <w:abstractNum w:abstractNumId="32">
     <w:nsid w:val="3ADB1F64"/>
     <w:multiLevelType w:val="hybridMultilevel"/>
     <w:tmpl w:val="C824A300"/>
@@ -17040,7 +17423,7 @@
       </w:pPr>
     </w:lvl>
   </w:abstractNum>
-  <w:abstractNum w:abstractNumId="31">
+  <w:abstractNum w:abstractNumId="33">
     <w:nsid w:val="3BB54406"/>
     <w:multiLevelType w:val="hybridMultilevel"/>
     <w:tmpl w:val="D1264204"/>
@@ -17129,7 +17512,7 @@
       </w:pPr>
     </w:lvl>
   </w:abstractNum>
-  <w:abstractNum w:abstractNumId="32">
+  <w:abstractNum w:abstractNumId="34">
     <w:nsid w:val="3FCE7C30"/>
     <w:multiLevelType w:val="hybridMultilevel"/>
     <w:tmpl w:val="256AAD82"/>
@@ -17218,7 +17601,7 @@
       </w:pPr>
     </w:lvl>
   </w:abstractNum>
-  <w:abstractNum w:abstractNumId="33">
+  <w:abstractNum w:abstractNumId="35">
     <w:nsid w:val="3FDA42C0"/>
     <w:multiLevelType w:val="hybridMultilevel"/>
     <w:tmpl w:val="94A4D234"/>
@@ -17304,7 +17687,7 @@
       </w:pPr>
     </w:lvl>
   </w:abstractNum>
-  <w:abstractNum w:abstractNumId="34">
+  <w:abstractNum w:abstractNumId="36">
     <w:nsid w:val="40652C89"/>
     <w:multiLevelType w:val="hybridMultilevel"/>
     <w:tmpl w:val="A38CA14E"/>
@@ -17393,7 +17776,7 @@
       </w:pPr>
     </w:lvl>
   </w:abstractNum>
-  <w:abstractNum w:abstractNumId="35">
+  <w:abstractNum w:abstractNumId="37">
     <w:nsid w:val="40F65CAB"/>
     <w:multiLevelType w:val="hybridMultilevel"/>
     <w:tmpl w:val="D6DC7090"/>
@@ -17482,7 +17865,7 @@
       </w:pPr>
     </w:lvl>
   </w:abstractNum>
-  <w:abstractNum w:abstractNumId="36">
+  <w:abstractNum w:abstractNumId="38">
     <w:nsid w:val="41D67941"/>
     <w:multiLevelType w:val="hybridMultilevel"/>
     <w:tmpl w:val="F402A564"/>
@@ -17571,7 +17954,7 @@
       </w:pPr>
     </w:lvl>
   </w:abstractNum>
-  <w:abstractNum w:abstractNumId="37">
+  <w:abstractNum w:abstractNumId="39">
     <w:nsid w:val="43067463"/>
     <w:multiLevelType w:val="hybridMultilevel"/>
     <w:tmpl w:val="A3C64AE4"/>
@@ -17660,7 +18043,7 @@
       </w:pPr>
     </w:lvl>
   </w:abstractNum>
-  <w:abstractNum w:abstractNumId="38">
+  <w:abstractNum w:abstractNumId="40">
     <w:nsid w:val="44AE76EA"/>
     <w:multiLevelType w:val="hybridMultilevel"/>
     <w:tmpl w:val="61602594"/>
@@ -17746,7 +18129,96 @@
       </w:pPr>
     </w:lvl>
   </w:abstractNum>
-  <w:abstractNum w:abstractNumId="39">
+  <w:abstractNum w:abstractNumId="41">
+    <w:nsid w:val="4516253E"/>
+    <w:multiLevelType w:val="hybridMultilevel"/>
+    <w:tmpl w:val="D414AC12"/>
+    <w:lvl w:ilvl="0" w:tplc="2B46A536">
+      <w:start w:val="1"/>
+      <w:numFmt w:val="decimal"/>
+      <w:lvlText w:val="%1."/>
+      <w:lvlJc w:val="left"/>
+      <w:pPr>
+        <w:ind w:left="3000" w:hanging="360"/>
+      </w:pPr>
+      <w:rPr>
+        <w:b w:val="0"/>
+      </w:rPr>
+    </w:lvl>
+    <w:lvl w:ilvl="1" w:tplc="04160019">
+      <w:start w:val="1"/>
+      <w:numFmt w:val="lowerLetter"/>
+      <w:lvlText w:val="%2."/>
+      <w:lvlJc w:val="left"/>
+      <w:pPr>
+        <w:ind w:left="2586" w:hanging="360"/>
+      </w:pPr>
+    </w:lvl>
+    <w:lvl w:ilvl="2" w:tplc="0416001B" w:tentative="1">
+      <w:start w:val="1"/>
+      <w:numFmt w:val="lowerRoman"/>
+      <w:lvlText w:val="%3."/>
+      <w:lvlJc w:val="right"/>
+      <w:pPr>
+        <w:ind w:left="3306" w:hanging="180"/>
+      </w:pPr>
+    </w:lvl>
+    <w:lvl w:ilvl="3" w:tplc="0416000F" w:tentative="1">
+      <w:start w:val="1"/>
+      <w:numFmt w:val="decimal"/>
+      <w:lvlText w:val="%4."/>
+      <w:lvlJc w:val="left"/>
+      <w:pPr>
+        <w:ind w:left="4026" w:hanging="360"/>
+      </w:pPr>
+    </w:lvl>
+    <w:lvl w:ilvl="4" w:tplc="04160019" w:tentative="1">
+      <w:start w:val="1"/>
+      <w:numFmt w:val="lowerLetter"/>
+      <w:lvlText w:val="%5."/>
+      <w:lvlJc w:val="left"/>
+      <w:pPr>
+        <w:ind w:left="4746" w:hanging="360"/>
+      </w:pPr>
+    </w:lvl>
+    <w:lvl w:ilvl="5" w:tplc="0416001B" w:tentative="1">
+      <w:start w:val="1"/>
+      <w:numFmt w:val="lowerRoman"/>
+      <w:lvlText w:val="%6."/>
+      <w:lvlJc w:val="right"/>
+      <w:pPr>
+        <w:ind w:left="5466" w:hanging="180"/>
+      </w:pPr>
+    </w:lvl>
+    <w:lvl w:ilvl="6" w:tplc="0416000F" w:tentative="1">
+      <w:start w:val="1"/>
+      <w:numFmt w:val="decimal"/>
+      <w:lvlText w:val="%7."/>
+      <w:lvlJc w:val="left"/>
+      <w:pPr>
+        <w:ind w:left="6186" w:hanging="360"/>
+      </w:pPr>
+    </w:lvl>
+    <w:lvl w:ilvl="7" w:tplc="04160019" w:tentative="1">
+      <w:start w:val="1"/>
+      <w:numFmt w:val="lowerLetter"/>
+      <w:lvlText w:val="%8."/>
+      <w:lvlJc w:val="left"/>
+      <w:pPr>
+        <w:ind w:left="6906" w:hanging="360"/>
+      </w:pPr>
+    </w:lvl>
+    <w:lvl w:ilvl="8" w:tplc="0416001B" w:tentative="1">
+      <w:start w:val="1"/>
+      <w:numFmt w:val="lowerRoman"/>
+      <w:lvlText w:val="%9."/>
+      <w:lvlJc w:val="right"/>
+      <w:pPr>
+        <w:ind w:left="7626" w:hanging="180"/>
+      </w:pPr>
+    </w:lvl>
+  </w:abstractNum>
+  <w:abstractNum w:abstractNumId="42">
     <w:nsid w:val="473D2D72"/>
     <w:multiLevelType w:val="hybridMultilevel"/>
     <w:tmpl w:val="3626BCF8"/>
@@ -17835,7 +18307,96 @@
       </w:pPr>
     </w:lvl>
   </w:abstractNum>
-  <w:abstractNum w:abstractNumId="40">
+  <w:abstractNum w:abstractNumId="43">
+    <w:nsid w:val="48C62364"/>
+    <w:multiLevelType w:val="hybridMultilevel"/>
+    <w:tmpl w:val="E43A0420"/>
+    <w:lvl w:ilvl="0" w:tplc="2B46A536">
+      <w:start w:val="1"/>
+      <w:numFmt w:val="decimal"/>
+      <w:lvlText w:val="%1."/>
+      <w:lvlJc w:val="left"/>
+      <w:pPr>
+        <w:ind w:left="2172" w:hanging="360"/>
+      </w:pPr>
+      <w:rPr>
+        <w:b w:val="0"/>
+      </w:rPr>
+    </w:lvl>
+    <w:lvl w:ilvl="1" w:tplc="04160019" w:tentative="1">
+      <w:start w:val="1"/>
+      <w:numFmt w:val="lowerLetter"/>
+      <w:lvlText w:val="%2."/>
+      <w:lvlJc w:val="left"/>
+      <w:pPr>
+        <w:ind w:left="1758" w:hanging="360"/>
+      </w:pPr>
+    </w:lvl>
+    <w:lvl w:ilvl="2" w:tplc="0416001B" w:tentative="1">
+      <w:start w:val="1"/>
+      <w:numFmt w:val="lowerRoman"/>
+      <w:lvlText w:val="%3."/>
+      <w:lvlJc w:val="right"/>
+      <w:pPr>
+        <w:ind w:left="2478" w:hanging="180"/>
+      </w:pPr>
+    </w:lvl>
+    <w:lvl w:ilvl="3" w:tplc="0416000F" w:tentative="1">
+      <w:start w:val="1"/>
+      <w:numFmt w:val="decimal"/>
+      <w:lvlText w:val="%4."/>
+      <w:lvlJc w:val="left"/>
+      <w:pPr>
+        <w:ind w:left="3198" w:hanging="360"/>
+      </w:pPr>
+    </w:lvl>
+    <w:lvl w:ilvl="4" w:tplc="04160019" w:tentative="1">
+      <w:start w:val="1"/>
+      <w:numFmt w:val="lowerLetter"/>
+      <w:lvlText w:val="%5."/>
+      <w:lvlJc w:val="left"/>
+      <w:pPr>
+        <w:ind w:left="3918" w:hanging="360"/>
+      </w:pPr>
+    </w:lvl>
+    <w:lvl w:ilvl="5" w:tplc="0416001B" w:tentative="1">
+      <w:start w:val="1"/>
+      <w:numFmt w:val="lowerRoman"/>
+      <w:lvlText w:val="%6."/>
+      <w:lvlJc w:val="right"/>
+      <w:pPr>
+        <w:ind w:left="4638" w:hanging="180"/>
+      </w:pPr>
+    </w:lvl>
+    <w:lvl w:ilvl="6" w:tplc="0416000F" w:tentative="1">
+      <w:start w:val="1"/>
+      <w:numFmt w:val="decimal"/>
+      <w:lvlText w:val="%7."/>
+      <w:lvlJc w:val="left"/>
+      <w:pPr>
+        <w:ind w:left="5358" w:hanging="360"/>
+      </w:pPr>
+    </w:lvl>
+    <w:lvl w:ilvl="7" w:tplc="04160019" w:tentative="1">
+      <w:start w:val="1"/>
+      <w:numFmt w:val="lowerLetter"/>
+      <w:lvlText w:val="%8."/>
+      <w:lvlJc w:val="left"/>
+      <w:pPr>
+        <w:ind w:left="6078" w:hanging="360"/>
+      </w:pPr>
+    </w:lvl>
+    <w:lvl w:ilvl="8" w:tplc="0416001B" w:tentative="1">
+      <w:start w:val="1"/>
+      <w:numFmt w:val="lowerRoman"/>
+      <w:lvlText w:val="%9."/>
+      <w:lvlJc w:val="right"/>
+      <w:pPr>
+        <w:ind w:left="6798" w:hanging="180"/>
+      </w:pPr>
+    </w:lvl>
+  </w:abstractNum>
+  <w:abstractNum w:abstractNumId="44">
     <w:nsid w:val="4DB85466"/>
     <w:multiLevelType w:val="hybridMultilevel"/>
     <w:tmpl w:val="2ED2A6C0"/>
@@ -17924,7 +18485,7 @@
       </w:pPr>
     </w:lvl>
   </w:abstractNum>
-  <w:abstractNum w:abstractNumId="41">
+  <w:abstractNum w:abstractNumId="45">
     <w:nsid w:val="50E2300F"/>
     <w:multiLevelType w:val="hybridMultilevel"/>
     <w:tmpl w:val="B54485AC"/>
@@ -18010,7 +18571,7 @@
       </w:pPr>
     </w:lvl>
   </w:abstractNum>
-  <w:abstractNum w:abstractNumId="42">
+  <w:abstractNum w:abstractNumId="46">
     <w:nsid w:val="51F1614E"/>
     <w:multiLevelType w:val="hybridMultilevel"/>
     <w:tmpl w:val="8A0EBF98"/>
@@ -18099,7 +18660,7 @@
       </w:pPr>
     </w:lvl>
   </w:abstractNum>
-  <w:abstractNum w:abstractNumId="43">
+  <w:abstractNum w:abstractNumId="47">
     <w:nsid w:val="5489608D"/>
     <w:multiLevelType w:val="hybridMultilevel"/>
     <w:tmpl w:val="9DD8FB7C"/>
@@ -18188,7 +18749,7 @@
       </w:pPr>
     </w:lvl>
   </w:abstractNum>
-  <w:abstractNum w:abstractNumId="44">
+  <w:abstractNum w:abstractNumId="48">
     <w:nsid w:val="549469E9"/>
     <w:multiLevelType w:val="hybridMultilevel"/>
     <w:tmpl w:val="9CC23B1A"/>
@@ -18274,7 +18835,7 @@
       </w:pPr>
     </w:lvl>
   </w:abstractNum>
-  <w:abstractNum w:abstractNumId="45">
+  <w:abstractNum w:abstractNumId="49">
     <w:nsid w:val="5F42250F"/>
     <w:multiLevelType w:val="hybridMultilevel"/>
     <w:tmpl w:val="DF321354"/>
@@ -18363,7 +18924,7 @@
       </w:pPr>
     </w:lvl>
   </w:abstractNum>
-  <w:abstractNum w:abstractNumId="46">
+  <w:abstractNum w:abstractNumId="50">
     <w:nsid w:val="61B817C5"/>
     <w:multiLevelType w:val="hybridMultilevel"/>
     <w:tmpl w:val="0E0644C4"/>
@@ -18476,7 +19037,7 @@
       </w:rPr>
     </w:lvl>
   </w:abstractNum>
-  <w:abstractNum w:abstractNumId="47">
+  <w:abstractNum w:abstractNumId="51">
     <w:nsid w:val="61F77EA5"/>
     <w:multiLevelType w:val="hybridMultilevel"/>
     <w:tmpl w:val="BF84AE98"/>
@@ -18565,7 +19126,7 @@
       </w:pPr>
     </w:lvl>
   </w:abstractNum>
-  <w:abstractNum w:abstractNumId="48">
+  <w:abstractNum w:abstractNumId="52">
     <w:nsid w:val="694712E9"/>
     <w:multiLevelType w:val="hybridMultilevel"/>
     <w:tmpl w:val="69DA567A"/>
@@ -18654,7 +19215,96 @@
       </w:pPr>
     </w:lvl>
   </w:abstractNum>
-  <w:abstractNum w:abstractNumId="49">
+  <w:abstractNum w:abstractNumId="53">
+    <w:nsid w:val="6CCF12EB"/>
+    <w:multiLevelType w:val="hybridMultilevel"/>
+    <w:tmpl w:val="CA5261A8"/>
+    <w:lvl w:ilvl="0" w:tplc="2B46A536">
+      <w:start w:val="1"/>
+      <w:numFmt w:val="decimal"/>
+      <w:lvlText w:val="%1."/>
+      <w:lvlJc w:val="left"/>
+      <w:pPr>
+        <w:ind w:left="1525" w:hanging="360"/>
+      </w:pPr>
+      <w:rPr>
+        <w:b w:val="0"/>
+      </w:rPr>
+    </w:lvl>
+    <w:lvl w:ilvl="1" w:tplc="04160019" w:tentative="1">
+      <w:start w:val="1"/>
+      <w:numFmt w:val="lowerLetter"/>
+      <w:lvlText w:val="%2."/>
+      <w:lvlJc w:val="left"/>
+      <w:pPr>
+        <w:ind w:left="1111" w:hanging="360"/>
+      </w:pPr>
+    </w:lvl>
+    <w:lvl w:ilvl="2" w:tplc="0416001B" w:tentative="1">
+      <w:start w:val="1"/>
+      <w:numFmt w:val="lowerRoman"/>
+      <w:lvlText w:val="%3."/>
+      <w:lvlJc w:val="right"/>
+      <w:pPr>
+        <w:ind w:left="1831" w:hanging="180"/>
+      </w:pPr>
+    </w:lvl>
+    <w:lvl w:ilvl="3" w:tplc="0416000F" w:tentative="1">
+      <w:start w:val="1"/>
+      <w:numFmt w:val="decimal"/>
+      <w:lvlText w:val="%4."/>
+      <w:lvlJc w:val="left"/>
+      <w:pPr>
+        <w:ind w:left="2551" w:hanging="360"/>
+      </w:pPr>
+    </w:lvl>
+    <w:lvl w:ilvl="4" w:tplc="04160019" w:tentative="1">
+      <w:start w:val="1"/>
+      <w:numFmt w:val="lowerLetter"/>
+      <w:lvlText w:val="%5."/>
+      <w:lvlJc w:val="left"/>
+      <w:pPr>
+        <w:ind w:left="3271" w:hanging="360"/>
+      </w:pPr>
+    </w:lvl>
+    <w:lvl w:ilvl="5" w:tplc="0416001B" w:tentative="1">
+      <w:start w:val="1"/>
+      <w:numFmt w:val="lowerRoman"/>
+      <w:lvlText w:val="%6."/>
+      <w:lvlJc w:val="right"/>
+      <w:pPr>
+        <w:ind w:left="3991" w:hanging="180"/>
+      </w:pPr>
+    </w:lvl>
+    <w:lvl w:ilvl="6" w:tplc="0416000F" w:tentative="1">
+      <w:start w:val="1"/>
+      <w:numFmt w:val="decimal"/>
+      <w:lvlText w:val="%7."/>
+      <w:lvlJc w:val="left"/>
+      <w:pPr>
+        <w:ind w:left="4711" w:hanging="360"/>
+      </w:pPr>
+    </w:lvl>
+    <w:lvl w:ilvl="7" w:tplc="04160019" w:tentative="1">
+      <w:start w:val="1"/>
+      <w:numFmt w:val="lowerLetter"/>
+      <w:lvlText w:val="%8."/>
+      <w:lvlJc w:val="left"/>
+      <w:pPr>
+        <w:ind w:left="5431" w:hanging="360"/>
+      </w:pPr>
+    </w:lvl>
+    <w:lvl w:ilvl="8" w:tplc="0416001B" w:tentative="1">
+      <w:start w:val="1"/>
+      <w:numFmt w:val="lowerRoman"/>
+      <w:lvlText w:val="%9."/>
+      <w:lvlJc w:val="right"/>
+      <w:pPr>
+        <w:ind w:left="6151" w:hanging="180"/>
+      </w:pPr>
+    </w:lvl>
+  </w:abstractNum>
+  <w:abstractNum w:abstractNumId="54">
     <w:nsid w:val="6DC97A73"/>
     <w:multiLevelType w:val="hybridMultilevel"/>
     <w:tmpl w:val="B2CE3EF8"/>
@@ -18743,7 +19393,7 @@
       </w:pPr>
     </w:lvl>
   </w:abstractNum>
-  <w:abstractNum w:abstractNumId="50">
+  <w:abstractNum w:abstractNumId="55">
     <w:nsid w:val="6E114FF6"/>
     <w:multiLevelType w:val="hybridMultilevel"/>
     <w:tmpl w:val="C21AE4FC"/>
@@ -18832,7 +19482,7 @@
       </w:pPr>
     </w:lvl>
   </w:abstractNum>
-  <w:abstractNum w:abstractNumId="51">
+  <w:abstractNum w:abstractNumId="56">
     <w:nsid w:val="70583612"/>
     <w:multiLevelType w:val="hybridMultilevel"/>
     <w:tmpl w:val="0F2A2C8E"/>
@@ -18918,7 +19568,7 @@
       </w:pPr>
     </w:lvl>
   </w:abstractNum>
-  <w:abstractNum w:abstractNumId="52">
+  <w:abstractNum w:abstractNumId="57">
     <w:nsid w:val="715476E4"/>
     <w:multiLevelType w:val="hybridMultilevel"/>
     <w:tmpl w:val="20526A4C"/>
@@ -19007,7 +19657,7 @@
       </w:pPr>
     </w:lvl>
   </w:abstractNum>
-  <w:abstractNum w:abstractNumId="53">
+  <w:abstractNum w:abstractNumId="58">
     <w:nsid w:val="725041C6"/>
     <w:multiLevelType w:val="hybridMultilevel"/>
     <w:tmpl w:val="11CAE46C"/>
@@ -19096,7 +19746,7 @@
       </w:pPr>
     </w:lvl>
   </w:abstractNum>
-  <w:abstractNum w:abstractNumId="54">
+  <w:abstractNum w:abstractNumId="59">
     <w:nsid w:val="73E15C7F"/>
     <w:multiLevelType w:val="hybridMultilevel"/>
     <w:tmpl w:val="71DA3DF8"/>
@@ -19185,7 +19835,7 @@
       </w:pPr>
     </w:lvl>
   </w:abstractNum>
-  <w:abstractNum w:abstractNumId="55">
+  <w:abstractNum w:abstractNumId="60">
     <w:nsid w:val="74D4427C"/>
     <w:multiLevelType w:val="hybridMultilevel"/>
     <w:tmpl w:val="AF84CAEC"/>
@@ -19274,7 +19924,7 @@
       </w:pPr>
     </w:lvl>
   </w:abstractNum>
-  <w:abstractNum w:abstractNumId="56">
+  <w:abstractNum w:abstractNumId="61">
     <w:nsid w:val="76C12812"/>
     <w:multiLevelType w:val="hybridMultilevel"/>
     <w:tmpl w:val="D416DA1A"/>
@@ -19360,7 +20010,7 @@
       </w:pPr>
     </w:lvl>
   </w:abstractNum>
-  <w:abstractNum w:abstractNumId="57">
+  <w:abstractNum w:abstractNumId="62">
     <w:nsid w:val="7BD73C6C"/>
     <w:multiLevelType w:val="hybridMultilevel"/>
     <w:tmpl w:val="C24683A8"/>
@@ -19446,7 +20096,7 @@
       </w:pPr>
     </w:lvl>
   </w:abstractNum>
-  <w:abstractNum w:abstractNumId="58">
+  <w:abstractNum w:abstractNumId="63">
     <w:nsid w:val="7CBD368E"/>
     <w:multiLevelType w:val="hybridMultilevel"/>
     <w:tmpl w:val="28CEE94C"/>
@@ -19535,7 +20185,7 @@
       </w:pPr>
     </w:lvl>
   </w:abstractNum>
-  <w:abstractNum w:abstractNumId="59">
+  <w:abstractNum w:abstractNumId="64">
     <w:nsid w:val="7F69310A"/>
     <w:multiLevelType w:val="hybridMultilevel"/>
     <w:tmpl w:val="1AF8108E"/>
@@ -19625,85 +20275,85 @@
     </w:lvl>
   </w:abstractNum>
   <w:num w:numId="1">
-    <w:abstractNumId w:val="25"/>
+    <w:abstractNumId w:val="27"/>
   </w:num>
   <w:num w:numId="2">
-    <w:abstractNumId w:val="18"/>
+    <w:abstractNumId w:val="20"/>
   </w:num>
   <w:num w:numId="3">
     <w:abstractNumId w:val="5"/>
   </w:num>
   <w:num w:numId="4">
-    <w:abstractNumId w:val="33"/>
+    <w:abstractNumId w:val="35"/>
   </w:num>
   <w:num w:numId="5">
-    <w:abstractNumId w:val="52"/>
+    <w:abstractNumId w:val="57"/>
   </w:num>
   <w:num w:numId="6">
-    <w:abstractNumId w:val="51"/>
+    <w:abstractNumId w:val="56"/>
   </w:num>
   <w:num w:numId="7">
-    <w:abstractNumId w:val="20"/>
+    <w:abstractNumId w:val="22"/>
   </w:num>
   <w:num w:numId="8">
-    <w:abstractNumId w:val="32"/>
+    <w:abstractNumId w:val="34"/>
   </w:num>
   <w:num w:numId="9">
-    <w:abstractNumId w:val="27"/>
+    <w:abstractNumId w:val="29"/>
   </w:num>
   <w:num w:numId="10">
-    <w:abstractNumId w:val="15"/>
+    <w:abstractNumId w:val="16"/>
   </w:num>
   <w:num w:numId="11">
-    <w:abstractNumId w:val="50"/>
+    <w:abstractNumId w:val="55"/>
   </w:num>
   <w:num w:numId="12">
-    <w:abstractNumId w:val="23"/>
+    <w:abstractNumId w:val="25"/>
   </w:num>
   <w:num w:numId="13">
-    <w:abstractNumId w:val="22"/>
+    <w:abstractNumId w:val="24"/>
   </w:num>
   <w:num w:numId="14">
-    <w:abstractNumId w:val="34"/>
+    <w:abstractNumId w:val="36"/>
   </w:num>
   <w:num w:numId="15">
-    <w:abstractNumId w:val="54"/>
+    <w:abstractNumId w:val="59"/>
   </w:num>
   <w:num w:numId="16">
     <w:abstractNumId w:val="13"/>
   </w:num>
   <w:num w:numId="17">
-    <w:abstractNumId w:val="43"/>
+    <w:abstractNumId w:val="47"/>
   </w:num>
   <w:num w:numId="18">
-    <w:abstractNumId w:val="36"/>
+    <w:abstractNumId w:val="38"/>
   </w:num>
   <w:num w:numId="19">
     <w:abstractNumId w:val="6"/>
   </w:num>
   <w:num w:numId="20">
-    <w:abstractNumId w:val="30"/>
+    <w:abstractNumId w:val="32"/>
   </w:num>
   <w:num w:numId="21">
     <w:abstractNumId w:val="4"/>
   </w:num>
   <w:num w:numId="22">
-    <w:abstractNumId w:val="46"/>
+    <w:abstractNumId w:val="50"/>
   </w:num>
   <w:num w:numId="23">
-    <w:abstractNumId w:val="17"/>
+    <w:abstractNumId w:val="19"/>
   </w:num>
   <w:num w:numId="24">
-    <w:abstractNumId w:val="24"/>
+    <w:abstractNumId w:val="26"/>
   </w:num>
   <w:num w:numId="25">
-    <w:abstractNumId w:val="29"/>
+    <w:abstractNumId w:val="31"/>
   </w:num>
   <w:num w:numId="26">
-    <w:abstractNumId w:val="39"/>
+    <w:abstractNumId w:val="42"/>
   </w:num>
   <w:num w:numId="27">
-    <w:abstractNumId w:val="59"/>
+    <w:abstractNumId w:val="64"/>
   </w:num>
   <w:num w:numId="28">
     <w:abstractNumId w:val="11"/>
@@ -19715,28 +20365,28 @@
     <w:abstractNumId w:val="9"/>
   </w:num>
   <w:num w:numId="31">
-    <w:abstractNumId w:val="31"/>
+    <w:abstractNumId w:val="33"/>
   </w:num>
   <w:num w:numId="32">
-    <w:abstractNumId w:val="41"/>
+    <w:abstractNumId w:val="45"/>
   </w:num>
   <w:num w:numId="33">
-    <w:abstractNumId w:val="49"/>
+    <w:abstractNumId w:val="54"/>
   </w:num>
   <w:num w:numId="34">
-    <w:abstractNumId w:val="40"/>
+    <w:abstractNumId w:val="44"/>
   </w:num>
   <w:num w:numId="35">
-    <w:abstractNumId w:val="42"/>
+    <w:abstractNumId w:val="46"/>
   </w:num>
   <w:num w:numId="36">
-    <w:abstractNumId w:val="57"/>
+    <w:abstractNumId w:val="62"/>
   </w:num>
   <w:num w:numId="37">
     <w:abstractNumId w:val="3"/>
   </w:num>
   <w:num w:numId="38">
-    <w:abstractNumId w:val="53"/>
+    <w:abstractNumId w:val="58"/>
   </w:num>
   <w:num w:numId="39">
     <w:abstractNumId w:val="10"/>
@@ -19745,64 +20395,79 @@
     <w:abstractNumId w:val="14"/>
   </w:num>
   <w:num w:numId="41">
-    <w:abstractNumId w:val="45"/>
+    <w:abstractNumId w:val="49"/>
   </w:num>
   <w:num w:numId="42">
-    <w:abstractNumId w:val="26"/>
+    <w:abstractNumId w:val="28"/>
   </w:num>
   <w:num w:numId="43">
-    <w:abstractNumId w:val="48"/>
+    <w:abstractNumId w:val="52"/>
   </w:num>
   <w:num w:numId="44">
     <w:abstractNumId w:val="7"/>
   </w:num>
   <w:num w:numId="45">
-    <w:abstractNumId w:val="47"/>
+    <w:abstractNumId w:val="51"/>
   </w:num>
   <w:num w:numId="46">
     <w:abstractNumId w:val="12"/>
   </w:num>
   <w:num w:numId="47">
-    <w:abstractNumId w:val="28"/>
+    <w:abstractNumId w:val="30"/>
   </w:num>
   <w:num w:numId="48">
-    <w:abstractNumId w:val="56"/>
+    <w:abstractNumId w:val="61"/>
   </w:num>
   <w:num w:numId="49">
-    <w:abstractNumId w:val="37"/>
+    <w:abstractNumId w:val="39"/>
   </w:num>
   <w:num w:numId="50">
-    <w:abstractNumId w:val="16"/>
+    <w:abstractNumId w:val="18"/>
   </w:num>
   <w:num w:numId="51">
     <w:abstractNumId w:val="2"/>
   </w:num>
   <w:num w:numId="52">
-    <w:abstractNumId w:val="58"/>
+    <w:abstractNumId w:val="63"/>
   </w:num>
   <w:num w:numId="53">
-    <w:abstractNumId w:val="55"/>
+    <w:abstractNumId w:val="60"/>
   </w:num>
   <w:num w:numId="54">
-    <w:abstractNumId w:val="44"/>
+    <w:abstractNumId w:val="48"/>
   </w:num>
   <w:num w:numId="55">
-    <w:abstractNumId w:val="35"/>
+    <w:abstractNumId w:val="37"/>
   </w:num>
   <w:num w:numId="56">
     <w:abstractNumId w:val="8"/>
   </w:num>
   <w:num w:numId="57">
-    <w:abstractNumId w:val="38"/>
+    <w:abstractNumId w:val="40"/>
   </w:num>
   <w:num w:numId="58">
-    <w:abstractNumId w:val="19"/>
+    <w:abstractNumId w:val="21"/>
   </w:num>
   <w:num w:numId="59">
     <w:abstractNumId w:val="1"/>
   </w:num>
   <w:num w:numId="60">
-    <w:abstractNumId w:val="21"/>
+    <w:abstractNumId w:val="23"/>
+  </w:num>
+  <w:num w:numId="61">
+    <w:abstractNumId w:val="15"/>
+  </w:num>
+  <w:num w:numId="62">
+    <w:abstractNumId w:val="41"/>
+  </w:num>
+  <w:num w:numId="63">
+    <w:abstractNumId w:val="17"/>
+  </w:num>
+  <w:num w:numId="64">
+    <w:abstractNumId w:val="43"/>
+  </w:num>
+  <w:num w:numId="65">
+    <w:abstractNumId w:val="53"/>
   </w:num>
   <w:numIdMacAtCleanup w:val="60"/>
 </w:numbering>

--- a/Especificações dos casos de uso/CDU Final.docx
+++ b/Especificações dos casos de uso/CDU Final.docx
@@ -53,7 +53,7 @@
           <w:r>
             <w:fldChar w:fldCharType="separate"/>
           </w:r>
-          <w:hyperlink w:anchor="_Toc378120531" w:history="1">
+          <w:hyperlink w:anchor="_Toc378121044" w:history="1">
             <w:r>
               <w:rPr>
                 <w:rStyle w:val="Hyperlink"/>
@@ -80,7 +80,7 @@
                 <w:noProof/>
                 <w:webHidden/>
               </w:rPr>
-              <w:instrText xml:space="preserve"> PAGEREF _Toc378120531 \h </w:instrText>
+              <w:instrText xml:space="preserve"> PAGEREF _Toc378121044 \h </w:instrText>
             </w:r>
             <w:r>
               <w:rPr>
@@ -123,7 +123,7 @@
               <w:lang w:eastAsia="pt-BR"/>
             </w:rPr>
           </w:pPr>
-          <w:hyperlink w:anchor="_Toc378120532" w:history="1">
+          <w:hyperlink w:anchor="_Toc378121045" w:history="1">
             <w:r>
               <w:rPr>
                 <w:rStyle w:val="Hyperlink"/>
@@ -150,7 +150,7 @@
                 <w:noProof/>
                 <w:webHidden/>
               </w:rPr>
-              <w:instrText xml:space="preserve"> PAGEREF _Toc378120532 \h </w:instrText>
+              <w:instrText xml:space="preserve"> PAGEREF _Toc378121045 \h </w:instrText>
             </w:r>
             <w:r>
               <w:rPr>
@@ -193,7 +193,7 @@
               <w:lang w:eastAsia="pt-BR"/>
             </w:rPr>
           </w:pPr>
-          <w:hyperlink w:anchor="_Toc378120533" w:history="1">
+          <w:hyperlink w:anchor="_Toc378121046" w:history="1">
             <w:r>
               <w:rPr>
                 <w:rStyle w:val="Hyperlink"/>
@@ -220,7 +220,7 @@
                 <w:noProof/>
                 <w:webHidden/>
               </w:rPr>
-              <w:instrText xml:space="preserve"> PAGEREF _Toc378120533 \h </w:instrText>
+              <w:instrText xml:space="preserve"> PAGEREF _Toc378121046 \h </w:instrText>
             </w:r>
             <w:r>
               <w:rPr>
@@ -263,7 +263,7 @@
               <w:lang w:eastAsia="pt-BR"/>
             </w:rPr>
           </w:pPr>
-          <w:hyperlink w:anchor="_Toc378120534" w:history="1">
+          <w:hyperlink w:anchor="_Toc378121047" w:history="1">
             <w:r>
               <w:rPr>
                 <w:rStyle w:val="Hyperlink"/>
@@ -290,7 +290,7 @@
                 <w:noProof/>
                 <w:webHidden/>
               </w:rPr>
-              <w:instrText xml:space="preserve"> PAGEREF _Toc378120534 \h </w:instrText>
+              <w:instrText xml:space="preserve"> PAGEREF _Toc378121047 \h </w:instrText>
             </w:r>
             <w:r>
               <w:rPr>
@@ -333,7 +333,7 @@
               <w:lang w:eastAsia="pt-BR"/>
             </w:rPr>
           </w:pPr>
-          <w:hyperlink w:anchor="_Toc378120535" w:history="1">
+          <w:hyperlink w:anchor="_Toc378121048" w:history="1">
             <w:r>
               <w:rPr>
                 <w:rStyle w:val="Hyperlink"/>
@@ -360,7 +360,7 @@
                 <w:noProof/>
                 <w:webHidden/>
               </w:rPr>
-              <w:instrText xml:space="preserve"> PAGEREF _Toc378120535 \h </w:instrText>
+              <w:instrText xml:space="preserve"> PAGEREF _Toc378121048 \h </w:instrText>
             </w:r>
             <w:r>
               <w:rPr>
@@ -403,7 +403,7 @@
               <w:lang w:eastAsia="pt-BR"/>
             </w:rPr>
           </w:pPr>
-          <w:hyperlink w:anchor="_Toc378120536" w:history="1">
+          <w:hyperlink w:anchor="_Toc378121049" w:history="1">
             <w:r>
               <w:rPr>
                 <w:rStyle w:val="Hyperlink"/>
@@ -430,7 +430,7 @@
                 <w:noProof/>
                 <w:webHidden/>
               </w:rPr>
-              <w:instrText xml:space="preserve"> PAGEREF _Toc378120536 \h </w:instrText>
+              <w:instrText xml:space="preserve"> PAGEREF _Toc378121049 \h </w:instrText>
             </w:r>
             <w:r>
               <w:rPr>
@@ -473,7 +473,7 @@
               <w:lang w:eastAsia="pt-BR"/>
             </w:rPr>
           </w:pPr>
-          <w:hyperlink w:anchor="_Toc378120537" w:history="1">
+          <w:hyperlink w:anchor="_Toc378121050" w:history="1">
             <w:r>
               <w:rPr>
                 <w:rStyle w:val="Hyperlink"/>
@@ -500,7 +500,7 @@
                 <w:noProof/>
                 <w:webHidden/>
               </w:rPr>
-              <w:instrText xml:space="preserve"> PAGEREF _Toc378120537 \h </w:instrText>
+              <w:instrText xml:space="preserve"> PAGEREF _Toc378121050 \h </w:instrText>
             </w:r>
             <w:r>
               <w:rPr>
@@ -543,7 +543,7 @@
               <w:lang w:eastAsia="pt-BR"/>
             </w:rPr>
           </w:pPr>
-          <w:hyperlink w:anchor="_Toc378120538" w:history="1">
+          <w:hyperlink w:anchor="_Toc378121051" w:history="1">
             <w:r>
               <w:rPr>
                 <w:rStyle w:val="Hyperlink"/>
@@ -570,7 +570,7 @@
                 <w:noProof/>
                 <w:webHidden/>
               </w:rPr>
-              <w:instrText xml:space="preserve"> PAGEREF _Toc378120538 \h </w:instrText>
+              <w:instrText xml:space="preserve"> PAGEREF _Toc378121051 \h </w:instrText>
             </w:r>
             <w:r>
               <w:rPr>
@@ -613,7 +613,7 @@
               <w:lang w:eastAsia="pt-BR"/>
             </w:rPr>
           </w:pPr>
-          <w:hyperlink w:anchor="_Toc378120539" w:history="1">
+          <w:hyperlink w:anchor="_Toc378121052" w:history="1">
             <w:r>
               <w:rPr>
                 <w:rStyle w:val="Hyperlink"/>
@@ -640,7 +640,7 @@
                 <w:noProof/>
                 <w:webHidden/>
               </w:rPr>
-              <w:instrText xml:space="preserve"> PAGEREF _Toc378120539 \h </w:instrText>
+              <w:instrText xml:space="preserve"> PAGEREF _Toc378121052 \h </w:instrText>
             </w:r>
             <w:r>
               <w:rPr>
@@ -683,7 +683,7 @@
               <w:lang w:eastAsia="pt-BR"/>
             </w:rPr>
           </w:pPr>
-          <w:hyperlink w:anchor="_Toc378120540" w:history="1">
+          <w:hyperlink w:anchor="_Toc378121053" w:history="1">
             <w:r>
               <w:rPr>
                 <w:rStyle w:val="Hyperlink"/>
@@ -710,7 +710,7 @@
                 <w:noProof/>
                 <w:webHidden/>
               </w:rPr>
-              <w:instrText xml:space="preserve"> PAGEREF _Toc378120540 \h </w:instrText>
+              <w:instrText xml:space="preserve"> PAGEREF _Toc378121053 \h </w:instrText>
             </w:r>
             <w:r>
               <w:rPr>
@@ -753,7 +753,7 @@
               <w:lang w:eastAsia="pt-BR"/>
             </w:rPr>
           </w:pPr>
-          <w:hyperlink w:anchor="_Toc378120541" w:history="1">
+          <w:hyperlink w:anchor="_Toc378121054" w:history="1">
             <w:r>
               <w:rPr>
                 <w:rStyle w:val="Hyperlink"/>
@@ -780,7 +780,7 @@
                 <w:noProof/>
                 <w:webHidden/>
               </w:rPr>
-              <w:instrText xml:space="preserve"> PAGEREF _Toc378120541 \h </w:instrText>
+              <w:instrText xml:space="preserve"> PAGEREF _Toc378121054 \h </w:instrText>
             </w:r>
             <w:r>
               <w:rPr>
@@ -823,7 +823,7 @@
               <w:lang w:eastAsia="pt-BR"/>
             </w:rPr>
           </w:pPr>
-          <w:hyperlink w:anchor="_Toc378120542" w:history="1">
+          <w:hyperlink w:anchor="_Toc378121055" w:history="1">
             <w:r>
               <w:rPr>
                 <w:rStyle w:val="Hyperlink"/>
@@ -850,7 +850,7 @@
                 <w:noProof/>
                 <w:webHidden/>
               </w:rPr>
-              <w:instrText xml:space="preserve"> PAGEREF _Toc378120542 \h </w:instrText>
+              <w:instrText xml:space="preserve"> PAGEREF _Toc378121055 \h </w:instrText>
             </w:r>
             <w:r>
               <w:rPr>
@@ -893,7 +893,7 @@
               <w:lang w:eastAsia="pt-BR"/>
             </w:rPr>
           </w:pPr>
-          <w:hyperlink w:anchor="_Toc378120543" w:history="1">
+          <w:hyperlink w:anchor="_Toc378121056" w:history="1">
             <w:r>
               <w:rPr>
                 <w:rStyle w:val="Hyperlink"/>
@@ -920,7 +920,7 @@
                 <w:noProof/>
                 <w:webHidden/>
               </w:rPr>
-              <w:instrText xml:space="preserve"> PAGEREF _Toc378120543 \h </w:instrText>
+              <w:instrText xml:space="preserve"> PAGEREF _Toc378121056 \h </w:instrText>
             </w:r>
             <w:r>
               <w:rPr>
@@ -963,7 +963,7 @@
               <w:lang w:eastAsia="pt-BR"/>
             </w:rPr>
           </w:pPr>
-          <w:hyperlink w:anchor="_Toc378120544" w:history="1">
+          <w:hyperlink w:anchor="_Toc378121057" w:history="1">
             <w:r>
               <w:rPr>
                 <w:rStyle w:val="Hyperlink"/>
@@ -990,7 +990,7 @@
                 <w:noProof/>
                 <w:webHidden/>
               </w:rPr>
-              <w:instrText xml:space="preserve"> PAGEREF _Toc378120544 \h </w:instrText>
+              <w:instrText xml:space="preserve"> PAGEREF _Toc378121057 \h </w:instrText>
             </w:r>
             <w:r>
               <w:rPr>
@@ -1033,7 +1033,7 @@
               <w:lang w:eastAsia="pt-BR"/>
             </w:rPr>
           </w:pPr>
-          <w:hyperlink w:anchor="_Toc378120545" w:history="1">
+          <w:hyperlink w:anchor="_Toc378121058" w:history="1">
             <w:r>
               <w:rPr>
                 <w:rStyle w:val="Hyperlink"/>
@@ -1060,7 +1060,7 @@
                 <w:noProof/>
                 <w:webHidden/>
               </w:rPr>
-              <w:instrText xml:space="preserve"> PAGEREF _Toc378120545 \h </w:instrText>
+              <w:instrText xml:space="preserve"> PAGEREF _Toc378121058 \h </w:instrText>
             </w:r>
             <w:r>
               <w:rPr>
@@ -1103,7 +1103,7 @@
               <w:lang w:eastAsia="pt-BR"/>
             </w:rPr>
           </w:pPr>
-          <w:hyperlink w:anchor="_Toc378120546" w:history="1">
+          <w:hyperlink w:anchor="_Toc378121059" w:history="1">
             <w:r>
               <w:rPr>
                 <w:rStyle w:val="Hyperlink"/>
@@ -1130,7 +1130,7 @@
                 <w:noProof/>
                 <w:webHidden/>
               </w:rPr>
-              <w:instrText xml:space="preserve"> PAGEREF _Toc378120546 \h </w:instrText>
+              <w:instrText xml:space="preserve"> PAGEREF _Toc378121059 \h </w:instrText>
             </w:r>
             <w:r>
               <w:rPr>
@@ -1173,7 +1173,7 @@
               <w:lang w:eastAsia="pt-BR"/>
             </w:rPr>
           </w:pPr>
-          <w:hyperlink w:anchor="_Toc378120547" w:history="1">
+          <w:hyperlink w:anchor="_Toc378121060" w:history="1">
             <w:r>
               <w:rPr>
                 <w:rStyle w:val="Hyperlink"/>
@@ -1200,7 +1200,7 @@
                 <w:noProof/>
                 <w:webHidden/>
               </w:rPr>
-              <w:instrText xml:space="preserve"> PAGEREF _Toc378120547 \h </w:instrText>
+              <w:instrText xml:space="preserve"> PAGEREF _Toc378121060 \h </w:instrText>
             </w:r>
             <w:r>
               <w:rPr>
@@ -1243,7 +1243,7 @@
               <w:lang w:eastAsia="pt-BR"/>
             </w:rPr>
           </w:pPr>
-          <w:hyperlink w:anchor="_Toc378120548" w:history="1">
+          <w:hyperlink w:anchor="_Toc378121061" w:history="1">
             <w:r>
               <w:rPr>
                 <w:rStyle w:val="Hyperlink"/>
@@ -1270,7 +1270,7 @@
                 <w:noProof/>
                 <w:webHidden/>
               </w:rPr>
-              <w:instrText xml:space="preserve"> PAGEREF _Toc378120548 \h </w:instrText>
+              <w:instrText xml:space="preserve"> PAGEREF _Toc378121061 \h </w:instrText>
             </w:r>
             <w:r>
               <w:rPr>
@@ -1313,7 +1313,7 @@
               <w:lang w:eastAsia="pt-BR"/>
             </w:rPr>
           </w:pPr>
-          <w:hyperlink w:anchor="_Toc378120549" w:history="1">
+          <w:hyperlink w:anchor="_Toc378121062" w:history="1">
             <w:r>
               <w:rPr>
                 <w:rStyle w:val="Hyperlink"/>
@@ -1340,7 +1340,7 @@
                 <w:noProof/>
                 <w:webHidden/>
               </w:rPr>
-              <w:instrText xml:space="preserve"> PAGEREF _Toc378120549 \h </w:instrText>
+              <w:instrText xml:space="preserve"> PAGEREF _Toc378121062 \h </w:instrText>
             </w:r>
             <w:r>
               <w:rPr>
@@ -1383,7 +1383,7 @@
               <w:lang w:eastAsia="pt-BR"/>
             </w:rPr>
           </w:pPr>
-          <w:hyperlink w:anchor="_Toc378120550" w:history="1">
+          <w:hyperlink w:anchor="_Toc378121063" w:history="1">
             <w:r>
               <w:rPr>
                 <w:rStyle w:val="Hyperlink"/>
@@ -1410,7 +1410,7 @@
                 <w:noProof/>
                 <w:webHidden/>
               </w:rPr>
-              <w:instrText xml:space="preserve"> PAGEREF _Toc378120550 \h </w:instrText>
+              <w:instrText xml:space="preserve"> PAGEREF _Toc378121063 \h </w:instrText>
             </w:r>
             <w:r>
               <w:rPr>
@@ -1453,7 +1453,7 @@
               <w:lang w:eastAsia="pt-BR"/>
             </w:rPr>
           </w:pPr>
-          <w:hyperlink w:anchor="_Toc378120551" w:history="1">
+          <w:hyperlink w:anchor="_Toc378121064" w:history="1">
             <w:r>
               <w:rPr>
                 <w:rStyle w:val="Hyperlink"/>
@@ -1480,7 +1480,7 @@
                 <w:noProof/>
                 <w:webHidden/>
               </w:rPr>
-              <w:instrText xml:space="preserve"> PAGEREF _Toc378120551 \h </w:instrText>
+              <w:instrText xml:space="preserve"> PAGEREF _Toc378121064 \h </w:instrText>
             </w:r>
             <w:r>
               <w:rPr>
@@ -1528,7 +1528,7 @@
         <w:pStyle w:val="Ttulo1"/>
         <w:ind w:left="-709"/>
       </w:pPr>
-      <w:bookmarkStart w:id="0" w:name="_Toc378120531"/>
+      <w:bookmarkStart w:id="0" w:name="_Toc378121044"/>
       <w:r>
         <w:lastRenderedPageBreak/>
         <w:t>2- Especificação de Caso de Uso</w:t>
@@ -1540,7 +1540,7 @@
         <w:pStyle w:val="Ttulo2"/>
         <w:ind w:left="-709"/>
       </w:pPr>
-      <w:bookmarkStart w:id="1" w:name="_Toc378120532"/>
+      <w:bookmarkStart w:id="1" w:name="_Toc378121045"/>
       <w:r>
         <w:rPr>
           <w:sz w:val="24"/>
@@ -2917,7 +2917,7 @@
           </v:rect>
         </w:pict>
       </w:r>
-      <w:bookmarkStart w:id="2" w:name="_Toc378120533"/>
+      <w:bookmarkStart w:id="2" w:name="_Toc378121046"/>
       <w:r>
         <w:rPr>
           <w:sz w:val="24"/>
@@ -3642,7 +3642,7 @@
           </v:rect>
         </w:pict>
       </w:r>
-      <w:bookmarkStart w:id="3" w:name="_Toc378120534"/>
+      <w:bookmarkStart w:id="3" w:name="_Toc378121047"/>
       <w:r>
         <w:rPr>
           <w:sz w:val="24"/>
@@ -4204,7 +4204,7 @@
           </v:rect>
         </w:pict>
       </w:r>
-      <w:bookmarkStart w:id="4" w:name="_Toc378120535"/>
+      <w:bookmarkStart w:id="4" w:name="_Toc378121048"/>
       <w:r>
         <w:rPr>
           <w:sz w:val="24"/>
@@ -4685,7 +4685,7 @@
                     <w:pStyle w:val="PargrafodaLista"/>
                     <w:numPr>
                       <w:ilvl w:val="0"/>
-                      <w:numId w:val="65"/>
+                      <w:numId w:val="62"/>
                     </w:numPr>
                     <w:ind w:left="1134" w:hanging="425"/>
                     <w:jc w:val="both"/>
@@ -4878,7 +4878,7 @@
           </v:rect>
         </w:pict>
       </w:r>
-      <w:bookmarkStart w:id="6" w:name="_Toc378120536"/>
+      <w:bookmarkStart w:id="6" w:name="_Toc378121049"/>
       <w:r>
         <w:rPr>
           <w:sz w:val="24"/>
@@ -5575,7 +5575,7 @@
           </v:rect>
         </w:pict>
       </w:r>
-      <w:bookmarkStart w:id="7" w:name="_Toc378120537"/>
+      <w:bookmarkStart w:id="7" w:name="_Toc378121050"/>
       <w:r>
         <w:rPr>
           <w:sz w:val="24"/>
@@ -6259,7 +6259,7 @@
           </v:rect>
         </w:pict>
       </w:r>
-      <w:bookmarkStart w:id="8" w:name="_Toc378120538"/>
+      <w:bookmarkStart w:id="8" w:name="_Toc378121051"/>
       <w:r>
         <w:rPr>
           <w:sz w:val="24"/>
@@ -6293,7 +6293,7 @@
         <w:pStyle w:val="Ttulo2"/>
         <w:ind w:left="-426"/>
       </w:pPr>
-      <w:bookmarkStart w:id="9" w:name="_Toc378120539"/>
+      <w:bookmarkStart w:id="9" w:name="_Toc378121052"/>
       <w:r>
         <w:lastRenderedPageBreak/>
         <w:t>CDU :</w:t>
@@ -6911,7 +6911,7 @@
         <w:pStyle w:val="Ttulo2"/>
         <w:ind w:left="-567"/>
       </w:pPr>
-      <w:bookmarkStart w:id="10" w:name="_Toc378120540"/>
+      <w:bookmarkStart w:id="10" w:name="_Toc378121053"/>
       <w:r>
         <w:lastRenderedPageBreak/>
         <w:t>CDU :</w:t>
@@ -8086,7 +8086,7 @@
           </v:rect>
         </w:pict>
       </w:r>
-      <w:bookmarkStart w:id="11" w:name="_Toc378120541"/>
+      <w:bookmarkStart w:id="11" w:name="_Toc378121054"/>
       <w:r>
         <w:rPr>
           <w:sz w:val="24"/>
@@ -8656,7 +8656,7 @@
           </v:rect>
         </w:pict>
       </w:r>
-      <w:bookmarkStart w:id="12" w:name="_Toc378120542"/>
+      <w:bookmarkStart w:id="12" w:name="_Toc378121055"/>
       <w:r>
         <w:t>CDU : Cancelar solicitação de serviço</w:t>
       </w:r>
@@ -9240,7 +9240,7 @@
           </v:rect>
         </w:pict>
       </w:r>
-      <w:bookmarkStart w:id="13" w:name="_Toc378120543"/>
+      <w:bookmarkStart w:id="13" w:name="_Toc378121056"/>
       <w:r>
         <w:t>CDU : Cancelar solicitação de serviço</w:t>
       </w:r>
@@ -10132,7 +10132,7 @@
           </v:rect>
         </w:pict>
       </w:r>
-      <w:bookmarkStart w:id="14" w:name="_Toc378120544"/>
+      <w:bookmarkStart w:id="14" w:name="_Toc378121057"/>
       <w:r>
         <w:rPr>
           <w:sz w:val="24"/>
@@ -10931,7 +10931,7 @@
           </v:rect>
         </w:pict>
       </w:r>
-      <w:bookmarkStart w:id="15" w:name="_Toc378120545"/>
+      <w:bookmarkStart w:id="15" w:name="_Toc378121058"/>
       <w:r>
         <w:rPr>
           <w:sz w:val="24"/>
@@ -11471,7 +11471,7 @@
           </v:rect>
         </w:pict>
       </w:r>
-      <w:bookmarkStart w:id="16" w:name="_Toc378120546"/>
+      <w:bookmarkStart w:id="16" w:name="_Toc378121059"/>
       <w:r>
         <w:rPr>
           <w:sz w:val="24"/>
@@ -11977,7 +11977,7 @@
           </v:rect>
         </w:pict>
       </w:r>
-      <w:bookmarkStart w:id="17" w:name="_Toc378120547"/>
+      <w:bookmarkStart w:id="17" w:name="_Toc378121060"/>
       <w:r>
         <w:rPr>
           <w:sz w:val="24"/>
@@ -12481,7 +12481,7 @@
           </v:rect>
         </w:pict>
       </w:r>
-      <w:bookmarkStart w:id="18" w:name="_Toc378120548"/>
+      <w:bookmarkStart w:id="18" w:name="_Toc378121061"/>
       <w:r>
         <w:t xml:space="preserve">CDU : </w:t>
       </w:r>
@@ -13015,7 +13015,7 @@
           </v:rect>
         </w:pict>
       </w:r>
-      <w:bookmarkStart w:id="19" w:name="_Toc378120549"/>
+      <w:bookmarkStart w:id="19" w:name="_Toc378121062"/>
       <w:r>
         <w:rPr>
           <w:sz w:val="24"/>
@@ -13407,6 +13407,7 @@
                       <w:ilvl w:val="0"/>
                       <w:numId w:val="55"/>
                     </w:numPr>
+                    <w:ind w:left="1134" w:hanging="283"/>
                     <w:jc w:val="both"/>
                     <w:rPr>
                       <w:rFonts w:ascii="Times New Roman" w:hAnsi="Times New Roman" w:cs="Times New Roman"/>
@@ -13429,6 +13430,7 @@
                       <w:ilvl w:val="0"/>
                       <w:numId w:val="55"/>
                     </w:numPr>
+                    <w:ind w:left="1134" w:hanging="283"/>
                     <w:jc w:val="both"/>
                     <w:rPr>
                       <w:rFonts w:ascii="Times New Roman" w:hAnsi="Times New Roman" w:cs="Times New Roman"/>
@@ -13451,6 +13453,7 @@
                       <w:ilvl w:val="0"/>
                       <w:numId w:val="55"/>
                     </w:numPr>
+                    <w:ind w:left="1134" w:hanging="283"/>
                     <w:jc w:val="both"/>
                     <w:rPr>
                       <w:rFonts w:ascii="Times New Roman" w:hAnsi="Times New Roman" w:cs="Times New Roman"/>
@@ -13470,6 +13473,7 @@
                       <w:ilvl w:val="0"/>
                       <w:numId w:val="55"/>
                     </w:numPr>
+                    <w:ind w:left="1134" w:hanging="283"/>
                     <w:jc w:val="both"/>
                     <w:rPr>
                       <w:rFonts w:ascii="Times New Roman" w:hAnsi="Times New Roman" w:cs="Times New Roman"/>
@@ -13489,6 +13493,7 @@
                       <w:ilvl w:val="0"/>
                       <w:numId w:val="55"/>
                     </w:numPr>
+                    <w:ind w:left="1134" w:hanging="283"/>
                     <w:jc w:val="both"/>
                     <w:rPr>
                       <w:rFonts w:ascii="Times New Roman" w:hAnsi="Times New Roman" w:cs="Times New Roman"/>
@@ -13516,6 +13521,7 @@
                       <w:ilvl w:val="0"/>
                       <w:numId w:val="56"/>
                     </w:numPr>
+                    <w:ind w:left="1134" w:hanging="283"/>
                     <w:jc w:val="both"/>
                     <w:rPr>
                       <w:rFonts w:ascii="Times New Roman" w:hAnsi="Times New Roman" w:cs="Times New Roman"/>
@@ -13535,6 +13541,7 @@
                       <w:ilvl w:val="0"/>
                       <w:numId w:val="56"/>
                     </w:numPr>
+                    <w:ind w:left="1134" w:hanging="283"/>
                     <w:jc w:val="both"/>
                     <w:rPr>
                       <w:rFonts w:ascii="Times New Roman" w:hAnsi="Times New Roman" w:cs="Times New Roman"/>
@@ -13618,7 +13625,7 @@
           </v:rect>
         </w:pict>
       </w:r>
-      <w:bookmarkStart w:id="20" w:name="_Toc378120550"/>
+      <w:bookmarkStart w:id="20" w:name="_Toc378121063"/>
       <w:r>
         <w:rPr>
           <w:sz w:val="24"/>
@@ -13856,6 +13863,7 @@
                       <w:ilvl w:val="0"/>
                       <w:numId w:val="59"/>
                     </w:numPr>
+                    <w:ind w:left="1134" w:hanging="283"/>
                     <w:jc w:val="both"/>
                     <w:rPr>
                       <w:rFonts w:ascii="Times New Roman" w:hAnsi="Times New Roman" w:cs="Times New Roman"/>
@@ -13875,6 +13883,7 @@
                       <w:ilvl w:val="0"/>
                       <w:numId w:val="59"/>
                     </w:numPr>
+                    <w:ind w:left="1134" w:hanging="283"/>
                     <w:jc w:val="both"/>
                     <w:rPr>
                       <w:rFonts w:ascii="Times New Roman" w:hAnsi="Times New Roman" w:cs="Times New Roman"/>
@@ -13894,6 +13903,7 @@
                       <w:ilvl w:val="0"/>
                       <w:numId w:val="59"/>
                     </w:numPr>
+                    <w:ind w:left="1134" w:hanging="283"/>
                     <w:jc w:val="both"/>
                     <w:rPr>
                       <w:rFonts w:ascii="Times New Roman" w:hAnsi="Times New Roman" w:cs="Times New Roman"/>
@@ -13913,6 +13923,7 @@
                       <w:ilvl w:val="0"/>
                       <w:numId w:val="59"/>
                     </w:numPr>
+                    <w:ind w:left="1134" w:hanging="283"/>
                     <w:jc w:val="both"/>
                     <w:rPr>
                       <w:rFonts w:ascii="Times New Roman" w:hAnsi="Times New Roman" w:cs="Times New Roman"/>
@@ -13932,6 +13943,7 @@
                       <w:ilvl w:val="0"/>
                       <w:numId w:val="59"/>
                     </w:numPr>
+                    <w:ind w:left="1134" w:hanging="283"/>
                     <w:jc w:val="both"/>
                     <w:rPr>
                       <w:rFonts w:ascii="Times New Roman" w:hAnsi="Times New Roman" w:cs="Times New Roman"/>
@@ -13986,6 +13998,7 @@
                       <w:ilvl w:val="0"/>
                       <w:numId w:val="60"/>
                     </w:numPr>
+                    <w:ind w:left="1134" w:hanging="283"/>
                     <w:jc w:val="both"/>
                     <w:rPr>
                       <w:rFonts w:ascii="Times New Roman" w:hAnsi="Times New Roman" w:cs="Times New Roman"/>
@@ -14005,6 +14018,7 @@
                       <w:ilvl w:val="0"/>
                       <w:numId w:val="60"/>
                     </w:numPr>
+                    <w:ind w:left="1134" w:hanging="283"/>
                     <w:jc w:val="both"/>
                     <w:rPr>
                       <w:rFonts w:ascii="Times New Roman" w:hAnsi="Times New Roman" w:cs="Times New Roman"/>
@@ -14024,6 +14038,7 @@
                       <w:ilvl w:val="0"/>
                       <w:numId w:val="60"/>
                     </w:numPr>
+                    <w:ind w:left="1134" w:hanging="283"/>
                     <w:jc w:val="both"/>
                     <w:rPr>
                       <w:rFonts w:ascii="Times New Roman" w:hAnsi="Times New Roman" w:cs="Times New Roman"/>
@@ -14058,7 +14073,7 @@
                       <w:ilvl w:val="0"/>
                       <w:numId w:val="58"/>
                     </w:numPr>
-                    <w:ind w:hanging="12"/>
+                    <w:ind w:hanging="295"/>
                     <w:jc w:val="both"/>
                     <w:rPr>
                       <w:rFonts w:ascii="Times New Roman" w:hAnsi="Times New Roman" w:cs="Times New Roman"/>
@@ -14078,7 +14093,7 @@
                       <w:ilvl w:val="0"/>
                       <w:numId w:val="58"/>
                     </w:numPr>
-                    <w:ind w:hanging="12"/>
+                    <w:ind w:hanging="295"/>
                     <w:jc w:val="both"/>
                     <w:rPr>
                       <w:rFonts w:ascii="Times New Roman" w:hAnsi="Times New Roman" w:cs="Times New Roman"/>
@@ -14125,7 +14140,7 @@
                       <w:ilvl w:val="0"/>
                       <w:numId w:val="57"/>
                     </w:numPr>
-                    <w:ind w:hanging="12"/>
+                    <w:ind w:hanging="295"/>
                     <w:jc w:val="both"/>
                     <w:rPr>
                       <w:rFonts w:ascii="Times New Roman" w:hAnsi="Times New Roman" w:cs="Times New Roman"/>
@@ -14153,7 +14168,13 @@
                     <w:rPr>
                       <w:rFonts w:ascii="Times New Roman" w:hAnsi="Times New Roman" w:cs="Times New Roman"/>
                     </w:rPr>
-                    <w:t xml:space="preserve">o cliente selecionado </w:t>
+                    <w:t>O</w:t>
+                  </w:r>
+                  <w:r>
+                    <w:rPr>
+                      <w:rFonts w:ascii="Times New Roman" w:hAnsi="Times New Roman" w:cs="Times New Roman"/>
+                    </w:rPr>
+                    <w:t xml:space="preserve"> cliente selecionado </w:t>
                   </w:r>
                   <w:r>
                     <w:rPr>
@@ -14237,7 +14258,7 @@
           </v:rect>
         </w:pict>
       </w:r>
-      <w:bookmarkStart w:id="21" w:name="_Toc378120551"/>
+      <w:bookmarkStart w:id="21" w:name="_Toc378121064"/>
       <w:r>
         <w:rPr>
           <w:sz w:val="24"/>
@@ -14274,6 +14295,1080 @@
     </w:p>
     <w:p>
       <w:pPr>
+        <w:pStyle w:val="Ttulo2"/>
+        <w:ind w:left="-709"/>
+      </w:pPr>
+      <w:r>
+        <w:rPr>
+          <w:noProof/>
+          <w:sz w:val="24"/>
+          <w:szCs w:val="24"/>
+          <w:lang w:eastAsia="pt-BR"/>
+        </w:rPr>
+        <w:lastRenderedPageBreak/>
+        <w:pict>
+          <v:rect id="_x0000_s1062" style="position:absolute;left:0;text-align:left;margin-left:-46.7pt;margin-top:15.15pt;width:516.3pt;height:685pt;z-index:251702272;visibility:visible" o:gfxdata="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">
+            <v:textbox>
+              <w:txbxContent>
+                <w:p>
+                  <w:pPr>
+                    <w:jc w:val="both"/>
+                    <w:rPr>
+                      <w:rFonts w:ascii="Times New Roman" w:hAnsi="Times New Roman" w:cs="Times New Roman"/>
+                      <w:b/>
+                      <w:sz w:val="24"/>
+                      <w:szCs w:val="24"/>
+                    </w:rPr>
+                  </w:pPr>
+                </w:p>
+                <w:p>
+                  <w:pPr>
+                    <w:jc w:val="both"/>
+                    <w:rPr>
+                      <w:rFonts w:ascii="Times New Roman" w:hAnsi="Times New Roman" w:cs="Times New Roman"/>
+                    </w:rPr>
+                  </w:pPr>
+                  <w:r>
+                    <w:rPr>
+                      <w:rFonts w:ascii="Times New Roman" w:hAnsi="Times New Roman" w:cs="Times New Roman"/>
+                      <w:b/>
+                      <w:sz w:val="24"/>
+                      <w:szCs w:val="24"/>
+                    </w:rPr>
+                    <w:t>Ator principal:</w:t>
+                  </w:r>
+                  <w:r>
+                    <w:rPr>
+                      <w:rFonts w:ascii="Times New Roman" w:hAnsi="Times New Roman" w:cs="Times New Roman"/>
+                    </w:rPr>
+                    <w:t>Gestor</w:t>
+                  </w:r>
+                  <w:r>
+                    <w:rPr>
+                      <w:rFonts w:ascii="Times New Roman" w:hAnsi="Times New Roman" w:cs="Times New Roman"/>
+                    </w:rPr>
+                    <w:t>.</w:t>
+                  </w:r>
+                </w:p>
+                <w:p>
+                  <w:pPr>
+                    <w:jc w:val="both"/>
+                    <w:rPr>
+                      <w:rFonts w:ascii="Times New Roman" w:hAnsi="Times New Roman" w:cs="Times New Roman"/>
+                      <w:sz w:val="24"/>
+                      <w:szCs w:val="24"/>
+                    </w:rPr>
+                  </w:pPr>
+                  <w:r>
+                    <w:rPr>
+                      <w:rFonts w:ascii="Times New Roman" w:hAnsi="Times New Roman" w:cs="Times New Roman"/>
+                      <w:b/>
+                      <w:sz w:val="24"/>
+                      <w:szCs w:val="24"/>
+                    </w:rPr>
+                    <w:t>Interessados e interesses:</w:t>
+                  </w:r>
+                </w:p>
+                <w:p>
+                  <w:pPr>
+                    <w:pStyle w:val="PargrafodaLista"/>
+                    <w:numPr>
+                      <w:ilvl w:val="0"/>
+                      <w:numId w:val="3"/>
+                    </w:numPr>
+                    <w:jc w:val="both"/>
+                    <w:rPr>
+                      <w:rFonts w:ascii="Times New Roman" w:hAnsi="Times New Roman" w:cs="Times New Roman"/>
+                    </w:rPr>
+                  </w:pPr>
+                  <w:r>
+                    <w:rPr>
+                      <w:rFonts w:ascii="Times New Roman" w:hAnsi="Times New Roman" w:cs="Times New Roman"/>
+                    </w:rPr>
+                    <w:t>Gestor:</w:t>
+                  </w:r>
+                  <w:r>
+                    <w:rPr>
+                      <w:rFonts w:ascii="Times New Roman" w:hAnsi="Times New Roman" w:cs="Times New Roman"/>
+                    </w:rPr>
+                    <w:t xml:space="preserve">deseja </w:t>
+                  </w:r>
+                  <w:r>
+                    <w:rPr>
+                      <w:rFonts w:ascii="Times New Roman" w:hAnsi="Times New Roman" w:cs="Times New Roman"/>
+                    </w:rPr>
+                    <w:t>poder consultar receitas por período de forma simples, rápida, precisa, e sem erros para que possa realizar futuros estudos estatísticos sobre esses dados.</w:t>
+                  </w:r>
+                </w:p>
+                <w:p>
+                  <w:pPr>
+                    <w:jc w:val="both"/>
+                    <w:rPr>
+                      <w:rFonts w:ascii="Times New Roman" w:hAnsi="Times New Roman" w:cs="Times New Roman"/>
+                    </w:rPr>
+                  </w:pPr>
+                  <w:r>
+                    <w:rPr>
+                      <w:rFonts w:ascii="Times New Roman" w:hAnsi="Times New Roman" w:cs="Times New Roman"/>
+                      <w:b/>
+                      <w:sz w:val="24"/>
+                      <w:szCs w:val="24"/>
+                    </w:rPr>
+                    <w:t>Pré-condições:</w:t>
+                  </w:r>
+                  <w:r>
+                    <w:rPr>
+                      <w:rFonts w:ascii="Times New Roman" w:hAnsi="Times New Roman" w:cs="Times New Roman"/>
+                    </w:rPr>
+                    <w:t xml:space="preserve"> o </w:t>
+                  </w:r>
+                  <w:r>
+                    <w:rPr>
+                      <w:rFonts w:ascii="Times New Roman" w:hAnsi="Times New Roman" w:cs="Times New Roman"/>
+                    </w:rPr>
+                    <w:t>gestor</w:t>
+                  </w:r>
+                  <w:r>
+                    <w:rPr>
+                      <w:rFonts w:ascii="Times New Roman" w:hAnsi="Times New Roman" w:cs="Times New Roman"/>
+                    </w:rPr>
+                    <w:t xml:space="preserve"> deve estar logado no sistema</w:t>
+                  </w:r>
+                  <w:r>
+                    <w:rPr>
+                      <w:rFonts w:ascii="Times New Roman" w:hAnsi="Times New Roman" w:cs="Times New Roman"/>
+                    </w:rPr>
+                    <w:t>.</w:t>
+                  </w:r>
+                </w:p>
+                <w:p>
+                  <w:pPr>
+                    <w:jc w:val="both"/>
+                    <w:rPr>
+                      <w:rFonts w:ascii="Times New Roman" w:hAnsi="Times New Roman" w:cs="Times New Roman"/>
+                    </w:rPr>
+                  </w:pPr>
+                  <w:r>
+                    <w:rPr>
+                      <w:rFonts w:ascii="Times New Roman" w:hAnsi="Times New Roman" w:cs="Times New Roman"/>
+                      <w:b/>
+                      <w:sz w:val="24"/>
+                      <w:szCs w:val="24"/>
+                    </w:rPr>
+                    <w:t>Pós-condições:</w:t>
+                  </w:r>
+                  <w:r>
+                    <w:rPr>
+                      <w:rFonts w:ascii="Times New Roman" w:hAnsi="Times New Roman" w:cs="Times New Roman"/>
+                    </w:rPr>
+                    <w:t>o sistema imprimi na tela um relatório listando as receitas de acordo com o período selecionado.</w:t>
+                  </w:r>
+                </w:p>
+                <w:p>
+                  <w:pPr>
+                    <w:jc w:val="both"/>
+                    <w:rPr>
+                      <w:rFonts w:ascii="Times New Roman" w:hAnsi="Times New Roman" w:cs="Times New Roman"/>
+                      <w:b/>
+                      <w:sz w:val="24"/>
+                      <w:szCs w:val="24"/>
+                    </w:rPr>
+                  </w:pPr>
+                  <w:r>
+                    <w:rPr>
+                      <w:rFonts w:ascii="Times New Roman" w:hAnsi="Times New Roman" w:cs="Times New Roman"/>
+                      <w:b/>
+                      <w:sz w:val="24"/>
+                      <w:szCs w:val="24"/>
+                    </w:rPr>
+                    <w:t xml:space="preserve">Cenário de sucesso principal: </w:t>
+                  </w:r>
+                </w:p>
+                <w:p>
+                  <w:pPr>
+                    <w:pStyle w:val="PargrafodaLista"/>
+                    <w:numPr>
+                      <w:ilvl w:val="0"/>
+                      <w:numId w:val="63"/>
+                    </w:numPr>
+                    <w:ind w:left="1276" w:hanging="283"/>
+                    <w:jc w:val="both"/>
+                    <w:rPr>
+                      <w:rFonts w:ascii="Times New Roman" w:hAnsi="Times New Roman" w:cs="Times New Roman"/>
+                    </w:rPr>
+                  </w:pPr>
+                  <w:r>
+                    <w:rPr>
+                      <w:rFonts w:ascii="Times New Roman" w:hAnsi="Times New Roman" w:cs="Times New Roman"/>
+                    </w:rPr>
+                    <w:t>O gestor seleciona a opção “Consultar Receita Por Período”.</w:t>
+                  </w:r>
+                </w:p>
+                <w:p>
+                  <w:pPr>
+                    <w:pStyle w:val="PargrafodaLista"/>
+                    <w:numPr>
+                      <w:ilvl w:val="0"/>
+                      <w:numId w:val="63"/>
+                    </w:numPr>
+                    <w:ind w:left="1276" w:hanging="283"/>
+                    <w:jc w:val="both"/>
+                    <w:rPr>
+                      <w:rFonts w:ascii="Times New Roman" w:hAnsi="Times New Roman" w:cs="Times New Roman"/>
+                    </w:rPr>
+                  </w:pPr>
+                  <w:r>
+                    <w:rPr>
+                      <w:rFonts w:ascii="Times New Roman" w:hAnsi="Times New Roman" w:cs="Times New Roman"/>
+                    </w:rPr>
+                    <w:t>O sistema direciona o gestor para a janela de consulta de despesa por período.</w:t>
+                  </w:r>
+                </w:p>
+                <w:p>
+                  <w:pPr>
+                    <w:pStyle w:val="PargrafodaLista"/>
+                    <w:numPr>
+                      <w:ilvl w:val="0"/>
+                      <w:numId w:val="63"/>
+                    </w:numPr>
+                    <w:ind w:left="1276" w:hanging="283"/>
+                    <w:jc w:val="both"/>
+                    <w:rPr>
+                      <w:rFonts w:ascii="Times New Roman" w:hAnsi="Times New Roman" w:cs="Times New Roman"/>
+                    </w:rPr>
+                  </w:pPr>
+                  <w:r>
+                    <w:rPr>
+                      <w:rFonts w:ascii="Times New Roman" w:hAnsi="Times New Roman" w:cs="Times New Roman"/>
+                    </w:rPr>
+                    <w:t>O gestor entra com as datas de inicio e de fim.</w:t>
+                  </w:r>
+                </w:p>
+                <w:p>
+                  <w:pPr>
+                    <w:pStyle w:val="PargrafodaLista"/>
+                    <w:numPr>
+                      <w:ilvl w:val="0"/>
+                      <w:numId w:val="63"/>
+                    </w:numPr>
+                    <w:ind w:left="1276" w:hanging="283"/>
+                    <w:jc w:val="both"/>
+                    <w:rPr>
+                      <w:rFonts w:ascii="Times New Roman" w:hAnsi="Times New Roman" w:cs="Times New Roman"/>
+                    </w:rPr>
+                  </w:pPr>
+                  <w:r>
+                    <w:rPr>
+                      <w:rFonts w:ascii="Times New Roman" w:hAnsi="Times New Roman" w:cs="Times New Roman"/>
+                    </w:rPr>
+                    <w:t xml:space="preserve">O sistema exibe na tela as receitas que estejam dentro </w:t>
+                  </w:r>
+                  <w:r>
+                    <w:rPr>
+                      <w:rFonts w:ascii="Times New Roman" w:hAnsi="Times New Roman" w:cs="Times New Roman"/>
+                    </w:rPr>
+                    <w:t>do período informado pelo gestor</w:t>
+                  </w:r>
+                  <w:r>
+                    <w:rPr>
+                      <w:rFonts w:ascii="Times New Roman" w:hAnsi="Times New Roman" w:cs="Times New Roman"/>
+                    </w:rPr>
+                    <w:t>.</w:t>
+                  </w:r>
+                </w:p>
+                <w:p>
+                  <w:pPr>
+                    <w:jc w:val="both"/>
+                    <w:rPr>
+                      <w:rFonts w:ascii="Times New Roman" w:hAnsi="Times New Roman" w:cs="Times New Roman"/>
+                      <w:b/>
+                      <w:sz w:val="24"/>
+                      <w:szCs w:val="24"/>
+                    </w:rPr>
+                  </w:pPr>
+                  <w:r>
+                    <w:rPr>
+                      <w:rFonts w:ascii="Times New Roman" w:hAnsi="Times New Roman" w:cs="Times New Roman"/>
+                      <w:b/>
+                      <w:sz w:val="24"/>
+                      <w:szCs w:val="24"/>
+                    </w:rPr>
+                    <w:t>Fluxos alternativos:</w:t>
+                  </w:r>
+                </w:p>
+                <w:p>
+                  <w:pPr>
+                    <w:ind w:firstLine="426"/>
+                    <w:jc w:val="both"/>
+                    <w:rPr>
+                      <w:rFonts w:ascii="Times New Roman" w:hAnsi="Times New Roman" w:cs="Times New Roman"/>
+                    </w:rPr>
+                  </w:pPr>
+                  <w:r>
+                    <w:rPr>
+                      <w:rFonts w:ascii="Times New Roman" w:hAnsi="Times New Roman" w:cs="Times New Roman"/>
+                    </w:rPr>
+                    <w:t>3a. O sistema não encontra receitas dentro do período inserido</w:t>
+                  </w:r>
+                </w:p>
+                <w:p>
+                  <w:pPr>
+                    <w:pStyle w:val="PargrafodaLista"/>
+                    <w:numPr>
+                      <w:ilvl w:val="0"/>
+                      <w:numId w:val="64"/>
+                    </w:numPr>
+                    <w:ind w:left="1276" w:hanging="283"/>
+                    <w:jc w:val="both"/>
+                    <w:rPr>
+                      <w:rFonts w:ascii="Times New Roman" w:hAnsi="Times New Roman" w:cs="Times New Roman"/>
+                    </w:rPr>
+                  </w:pPr>
+                  <w:r>
+                    <w:rPr>
+                      <w:rFonts w:ascii="Times New Roman" w:hAnsi="Times New Roman" w:cs="Times New Roman"/>
+                    </w:rPr>
+                    <w:t>O sistema informa que não houve receitasno período selecionado.</w:t>
+                  </w:r>
+                </w:p>
+                <w:p>
+                  <w:pPr>
+                    <w:pStyle w:val="PargrafodaLista"/>
+                    <w:numPr>
+                      <w:ilvl w:val="0"/>
+                      <w:numId w:val="64"/>
+                    </w:numPr>
+                    <w:ind w:left="1276" w:hanging="283"/>
+                    <w:jc w:val="both"/>
+                    <w:rPr>
+                      <w:rFonts w:ascii="Times New Roman" w:hAnsi="Times New Roman" w:cs="Times New Roman"/>
+                    </w:rPr>
+                  </w:pPr>
+                  <w:r>
+                    <w:rPr>
+                      <w:rFonts w:ascii="Times New Roman" w:hAnsi="Times New Roman" w:cs="Times New Roman"/>
+                    </w:rPr>
+                    <w:t>O fluxo retorna ao passo 2 do cenário de sucesso principal.</w:t>
+                  </w:r>
+                </w:p>
+                <w:p>
+                  <w:pPr>
+                    <w:jc w:val="both"/>
+                  </w:pPr>
+                  <w:r>
+                    <w:t xml:space="preserve">            Em qualquer passo dos fluxos, caso o gestor desista da consulta.</w:t>
+                  </w:r>
+                </w:p>
+                <w:p>
+                  <w:pPr>
+                    <w:pStyle w:val="PargrafodaLista"/>
+                    <w:numPr>
+                      <w:ilvl w:val="0"/>
+                      <w:numId w:val="65"/>
+                    </w:numPr>
+                    <w:ind w:left="1276" w:hanging="283"/>
+                    <w:jc w:val="both"/>
+                    <w:rPr>
+                      <w:rFonts w:ascii="Times New Roman" w:hAnsi="Times New Roman" w:cs="Times New Roman"/>
+                    </w:rPr>
+                  </w:pPr>
+                  <w:r>
+                    <w:rPr>
+                      <w:rFonts w:ascii="Times New Roman" w:hAnsi="Times New Roman" w:cs="Times New Roman"/>
+                    </w:rPr>
+                    <w:t>O gestor sel</w:t>
+                  </w:r>
+                  <w:r>
+                    <w:rPr>
+                      <w:rFonts w:ascii="Times New Roman" w:hAnsi="Times New Roman" w:cs="Times New Roman"/>
+                    </w:rPr>
+                    <w:t>e</w:t>
+                  </w:r>
+                  <w:r>
+                    <w:rPr>
+                      <w:rFonts w:ascii="Times New Roman" w:hAnsi="Times New Roman" w:cs="Times New Roman"/>
+                    </w:rPr>
+                    <w:t xml:space="preserve">ciona </w:t>
+                  </w:r>
+                  <w:r>
+                    <w:rPr>
+                      <w:rFonts w:ascii="Times New Roman" w:hAnsi="Times New Roman" w:cs="Times New Roman"/>
+                    </w:rPr>
+                    <w:t xml:space="preserve">a opção </w:t>
+                  </w:r>
+                  <w:r>
+                    <w:rPr>
+                      <w:rFonts w:ascii="Times New Roman" w:hAnsi="Times New Roman" w:cs="Times New Roman"/>
+                    </w:rPr>
+                    <w:t>“Cancelar”.</w:t>
+                  </w:r>
+                </w:p>
+                <w:p>
+                  <w:pPr>
+                    <w:pStyle w:val="PargrafodaLista"/>
+                    <w:numPr>
+                      <w:ilvl w:val="0"/>
+                      <w:numId w:val="65"/>
+                    </w:numPr>
+                    <w:ind w:left="1276" w:hanging="283"/>
+                    <w:jc w:val="both"/>
+                    <w:rPr>
+                      <w:rFonts w:ascii="Times New Roman" w:hAnsi="Times New Roman" w:cs="Times New Roman"/>
+                    </w:rPr>
+                  </w:pPr>
+                  <w:r>
+                    <w:rPr>
+                      <w:rFonts w:ascii="Times New Roman" w:hAnsi="Times New Roman" w:cs="Times New Roman"/>
+                    </w:rPr>
+                    <w:t>O sistema cancela a consulta.</w:t>
+                  </w:r>
+                </w:p>
+                <w:p>
+                  <w:pPr>
+                    <w:pStyle w:val="PargrafodaLista"/>
+                    <w:ind w:left="0"/>
+                  </w:pPr>
+                </w:p>
+                <w:p>
+                  <w:pPr>
+                    <w:pStyle w:val="PargrafodaLista"/>
+                    <w:ind w:left="0"/>
+                    <w:rPr>
+                      <w:rFonts w:ascii="Times New Roman" w:hAnsi="Times New Roman" w:cs="Times New Roman"/>
+                      <w:b/>
+                      <w:sz w:val="24"/>
+                      <w:szCs w:val="24"/>
+                    </w:rPr>
+                  </w:pPr>
+                  <w:r>
+                    <w:rPr>
+                      <w:rFonts w:ascii="Times New Roman" w:hAnsi="Times New Roman" w:cs="Times New Roman"/>
+                      <w:b/>
+                      <w:sz w:val="24"/>
+                      <w:szCs w:val="24"/>
+                    </w:rPr>
+                    <w:t>Frequência de ocorrência:</w:t>
+                  </w:r>
+                  <w:r>
+                    <w:rPr>
+                      <w:rFonts w:ascii="Times New Roman" w:hAnsi="Times New Roman" w:cs="Times New Roman"/>
+                    </w:rPr>
+                    <w:t>uma vez por semana.</w:t>
+                  </w:r>
+                </w:p>
+                <w:p>
+                  <w:pPr>
+                    <w:pStyle w:val="PargrafodaLista"/>
+                    <w:ind w:left="0"/>
+                    <w:rPr>
+                      <w:rFonts w:ascii="Times New Roman" w:hAnsi="Times New Roman" w:cs="Times New Roman"/>
+                    </w:rPr>
+                  </w:pPr>
+                </w:p>
+                <w:p>
+                  <w:pPr>
+                    <w:pStyle w:val="PargrafodaLista"/>
+                    <w:ind w:left="0"/>
+                  </w:pPr>
+                  <w:r>
+                    <w:rPr>
+                      <w:rFonts w:ascii="Times New Roman" w:hAnsi="Times New Roman" w:cs="Times New Roman"/>
+                      <w:b/>
+                      <w:sz w:val="24"/>
+                      <w:szCs w:val="24"/>
+                    </w:rPr>
+                    <w:t>Problemas em aberto:</w:t>
+                  </w:r>
+                  <w:r>
+                    <w:rPr>
+                      <w:rFonts w:ascii="Times New Roman" w:hAnsi="Times New Roman" w:cs="Times New Roman"/>
+                    </w:rPr>
+                    <w:t xml:space="preserve"> nenhum.</w:t>
+                  </w:r>
+                </w:p>
+                <w:p>
+                  <w:pPr>
+                    <w:pStyle w:val="PargrafodaLista"/>
+                    <w:ind w:left="0"/>
+                  </w:pPr>
+                </w:p>
+              </w:txbxContent>
+            </v:textbox>
+          </v:rect>
+        </w:pict>
+      </w:r>
+      <w:r>
+        <w:rPr>
+          <w:sz w:val="24"/>
+          <w:szCs w:val="24"/>
+        </w:rPr>
+        <w:t>CDU:</w:t>
+      </w:r>
+      <w:r>
+        <w:t>Consultar Receita por Período</w:t>
+      </w:r>
+    </w:p>
+    <w:p>
+      <w:pPr>
+        <w:rPr>
+          <w:rFonts w:ascii="Times New Roman" w:hAnsi="Times New Roman" w:cs="Times New Roman"/>
+        </w:rPr>
+      </w:pPr>
+      <w:r>
+        <w:rPr>
+          <w:rFonts w:ascii="Times New Roman" w:hAnsi="Times New Roman" w:cs="Times New Roman"/>
+        </w:rPr>
+        <w:br w:type="page"/>
+      </w:r>
+    </w:p>
+    <w:p>
+      <w:pPr>
+        <w:pStyle w:val="Ttulo2"/>
+        <w:ind w:hanging="709"/>
+      </w:pPr>
+      <w:r>
+        <w:rPr>
+          <w:noProof/>
+          <w:sz w:val="24"/>
+          <w:szCs w:val="24"/>
+          <w:lang w:eastAsia="pt-BR"/>
+        </w:rPr>
+        <w:lastRenderedPageBreak/>
+        <w:pict>
+          <v:rect id="_x0000_s1064" style="position:absolute;margin-left:-46.7pt;margin-top:15.15pt;width:516.3pt;height:685pt;z-index:251704320">
+            <v:textbox style="mso-next-textbox:#_x0000_s1064">
+              <w:txbxContent>
+                <w:p>
+                  <w:pPr>
+                    <w:jc w:val="both"/>
+                    <w:rPr>
+                      <w:rFonts w:ascii="Times New Roman" w:hAnsi="Times New Roman" w:cs="Times New Roman"/>
+                      <w:b/>
+                      <w:sz w:val="24"/>
+                      <w:szCs w:val="24"/>
+                    </w:rPr>
+                  </w:pPr>
+                </w:p>
+                <w:p>
+                  <w:pPr>
+                    <w:jc w:val="both"/>
+                    <w:rPr>
+                      <w:rFonts w:ascii="Times New Roman" w:hAnsi="Times New Roman" w:cs="Times New Roman"/>
+                    </w:rPr>
+                  </w:pPr>
+                  <w:r>
+                    <w:rPr>
+                      <w:rFonts w:ascii="Times New Roman" w:hAnsi="Times New Roman" w:cs="Times New Roman"/>
+                      <w:b/>
+                      <w:sz w:val="24"/>
+                      <w:szCs w:val="24"/>
+                    </w:rPr>
+                    <w:t>Ator principal:</w:t>
+                  </w:r>
+                  <w:r>
+                    <w:rPr>
+                      <w:rFonts w:ascii="Times New Roman" w:hAnsi="Times New Roman" w:cs="Times New Roman"/>
+                    </w:rPr>
+                    <w:t xml:space="preserve"> </w:t>
+                  </w:r>
+                  <w:r>
+                    <w:rPr>
+                      <w:rFonts w:ascii="Times New Roman" w:hAnsi="Times New Roman" w:cs="Times New Roman"/>
+                    </w:rPr>
+                    <w:t>Gestor</w:t>
+                  </w:r>
+                  <w:r>
+                    <w:rPr>
+                      <w:rFonts w:ascii="Times New Roman" w:hAnsi="Times New Roman" w:cs="Times New Roman"/>
+                    </w:rPr>
+                    <w:t>.</w:t>
+                  </w:r>
+                </w:p>
+                <w:p>
+                  <w:pPr>
+                    <w:jc w:val="both"/>
+                    <w:rPr>
+                      <w:rFonts w:ascii="Times New Roman" w:hAnsi="Times New Roman" w:cs="Times New Roman"/>
+                      <w:sz w:val="24"/>
+                      <w:szCs w:val="24"/>
+                    </w:rPr>
+                  </w:pPr>
+                  <w:r>
+                    <w:rPr>
+                      <w:rFonts w:ascii="Times New Roman" w:hAnsi="Times New Roman" w:cs="Times New Roman"/>
+                      <w:b/>
+                      <w:sz w:val="24"/>
+                      <w:szCs w:val="24"/>
+                    </w:rPr>
+                    <w:t>Interessados e interesses:</w:t>
+                  </w:r>
+                </w:p>
+                <w:p>
+                  <w:pPr>
+                    <w:pStyle w:val="PargrafodaLista"/>
+                    <w:numPr>
+                      <w:ilvl w:val="0"/>
+                      <w:numId w:val="3"/>
+                    </w:numPr>
+                    <w:jc w:val="both"/>
+                    <w:rPr>
+                      <w:rFonts w:ascii="Times New Roman" w:hAnsi="Times New Roman" w:cs="Times New Roman"/>
+                    </w:rPr>
+                  </w:pPr>
+                  <w:r>
+                    <w:rPr>
+                      <w:rFonts w:ascii="Times New Roman" w:hAnsi="Times New Roman" w:cs="Times New Roman"/>
+                    </w:rPr>
+                    <w:t>Gestor: deseja que a consulta seja realizada de forma precisa e sem erros, para que futuramente seja possível controlar o número de saídas por mês ou até mesmo por dia, possibilitando assim reduzir os custos da empresa. Deseja ter a possibilidade de estimar o tempo médio de cada saída.</w:t>
+                  </w:r>
+                </w:p>
+                <w:p>
+                  <w:pPr>
+                    <w:jc w:val="both"/>
+                    <w:rPr>
+                      <w:rFonts w:ascii="Times New Roman" w:hAnsi="Times New Roman" w:cs="Times New Roman"/>
+                    </w:rPr>
+                  </w:pPr>
+                  <w:r>
+                    <w:rPr>
+                      <w:rFonts w:ascii="Times New Roman" w:hAnsi="Times New Roman" w:cs="Times New Roman"/>
+                      <w:b/>
+                      <w:sz w:val="24"/>
+                      <w:szCs w:val="24"/>
+                    </w:rPr>
+                    <w:t>Pré-condições:</w:t>
+                  </w:r>
+                  <w:r>
+                    <w:rPr>
+                      <w:rFonts w:ascii="Times New Roman" w:hAnsi="Times New Roman" w:cs="Times New Roman"/>
+                    </w:rPr>
+                    <w:t xml:space="preserve"> o </w:t>
+                  </w:r>
+                  <w:r>
+                    <w:rPr>
+                      <w:rFonts w:ascii="Times New Roman" w:hAnsi="Times New Roman" w:cs="Times New Roman"/>
+                    </w:rPr>
+                    <w:t>gestor</w:t>
+                  </w:r>
+                  <w:r>
+                    <w:rPr>
+                      <w:rFonts w:ascii="Times New Roman" w:hAnsi="Times New Roman" w:cs="Times New Roman"/>
+                    </w:rPr>
+                    <w:t xml:space="preserve"> deve estar logado no sistema.</w:t>
+                  </w:r>
+                </w:p>
+                <w:p>
+                  <w:pPr>
+                    <w:jc w:val="both"/>
+                    <w:rPr>
+                      <w:rFonts w:ascii="Times New Roman" w:hAnsi="Times New Roman" w:cs="Times New Roman"/>
+                    </w:rPr>
+                  </w:pPr>
+                  <w:r>
+                    <w:rPr>
+                      <w:rFonts w:ascii="Times New Roman" w:hAnsi="Times New Roman" w:cs="Times New Roman"/>
+                      <w:b/>
+                      <w:sz w:val="24"/>
+                      <w:szCs w:val="24"/>
+                    </w:rPr>
+                    <w:t>Pós-condições:</w:t>
+                  </w:r>
+                  <w:r>
+                    <w:rPr>
+                      <w:rFonts w:ascii="Times New Roman" w:hAnsi="Times New Roman" w:cs="Times New Roman"/>
+                    </w:rPr>
+                    <w:t xml:space="preserve"> o</w:t>
+                  </w:r>
+                  <w:r>
+                    <w:rPr>
+                      <w:rFonts w:ascii="Times New Roman" w:hAnsi="Times New Roman" w:cs="Times New Roman"/>
+                    </w:rPr>
+                    <w:t xml:space="preserve"> gestor </w:t>
+                  </w:r>
+                  <w:r>
+                    <w:rPr>
+                      <w:rFonts w:ascii="Times New Roman" w:hAnsi="Times New Roman" w:cs="Times New Roman"/>
+                    </w:rPr>
+                    <w:t xml:space="preserve">consegue realizar </w:t>
+                  </w:r>
+                  <w:r>
+                    <w:rPr>
+                      <w:rFonts w:ascii="Times New Roman" w:hAnsi="Times New Roman" w:cs="Times New Roman"/>
+                    </w:rPr>
+                    <w:t>a consulta, o sistema informa os dados cada de saída no período selecionado.</w:t>
+                  </w:r>
+                  <w:r>
+                    <w:rPr>
+                      <w:rFonts w:ascii="Times New Roman" w:hAnsi="Times New Roman" w:cs="Times New Roman"/>
+                    </w:rPr>
+                    <w:t xml:space="preserve"> </w:t>
+                  </w:r>
+                </w:p>
+                <w:p>
+                  <w:pPr>
+                    <w:jc w:val="both"/>
+                    <w:rPr>
+                      <w:rFonts w:ascii="Times New Roman" w:hAnsi="Times New Roman" w:cs="Times New Roman"/>
+                      <w:b/>
+                      <w:sz w:val="24"/>
+                      <w:szCs w:val="24"/>
+                    </w:rPr>
+                  </w:pPr>
+                  <w:r>
+                    <w:rPr>
+                      <w:rFonts w:ascii="Times New Roman" w:hAnsi="Times New Roman" w:cs="Times New Roman"/>
+                      <w:b/>
+                      <w:sz w:val="24"/>
+                      <w:szCs w:val="24"/>
+                    </w:rPr>
+                    <w:t xml:space="preserve">Cenário de sucesso principal: </w:t>
+                  </w:r>
+                </w:p>
+                <w:p>
+                  <w:pPr>
+                    <w:pStyle w:val="PargrafodaLista"/>
+                    <w:numPr>
+                      <w:ilvl w:val="0"/>
+                      <w:numId w:val="67"/>
+                    </w:numPr>
+                    <w:ind w:left="993" w:hanging="284"/>
+                    <w:jc w:val="both"/>
+                    <w:rPr>
+                      <w:rFonts w:ascii="Times New Roman" w:hAnsi="Times New Roman" w:cs="Times New Roman"/>
+                    </w:rPr>
+                  </w:pPr>
+                  <w:r>
+                    <w:rPr>
+                      <w:rFonts w:ascii="Times New Roman" w:hAnsi="Times New Roman" w:cs="Times New Roman"/>
+                    </w:rPr>
+                    <w:t>O gestor seleciona a opção "Consultar saída por período".</w:t>
+                  </w:r>
+                </w:p>
+                <w:p>
+                  <w:pPr>
+                    <w:pStyle w:val="PargrafodaLista"/>
+                    <w:numPr>
+                      <w:ilvl w:val="0"/>
+                      <w:numId w:val="67"/>
+                    </w:numPr>
+                    <w:ind w:left="993" w:hanging="284"/>
+                    <w:jc w:val="both"/>
+                    <w:rPr>
+                      <w:rFonts w:ascii="Times New Roman" w:hAnsi="Times New Roman" w:cs="Times New Roman"/>
+                    </w:rPr>
+                  </w:pPr>
+                  <w:r>
+                    <w:rPr>
+                      <w:rFonts w:ascii="Times New Roman" w:hAnsi="Times New Roman" w:cs="Times New Roman"/>
+                    </w:rPr>
+                    <w:t>O sistema direciona o gestor para a janela de consulta de saídas por período.</w:t>
+                  </w:r>
+                </w:p>
+                <w:p>
+                  <w:pPr>
+                    <w:pStyle w:val="PargrafodaLista"/>
+                    <w:numPr>
+                      <w:ilvl w:val="0"/>
+                      <w:numId w:val="67"/>
+                    </w:numPr>
+                    <w:ind w:left="993" w:hanging="284"/>
+                    <w:jc w:val="both"/>
+                    <w:rPr>
+                      <w:rFonts w:ascii="Times New Roman" w:hAnsi="Times New Roman" w:cs="Times New Roman"/>
+                    </w:rPr>
+                  </w:pPr>
+                  <w:r>
+                    <w:rPr>
+                      <w:rFonts w:ascii="Times New Roman" w:hAnsi="Times New Roman" w:cs="Times New Roman"/>
+                    </w:rPr>
+                    <w:t>O gestor insere a data inicial e a data final desejada.</w:t>
+                  </w:r>
+                </w:p>
+                <w:p>
+                  <w:pPr>
+                    <w:pStyle w:val="PargrafodaLista"/>
+                    <w:numPr>
+                      <w:ilvl w:val="0"/>
+                      <w:numId w:val="67"/>
+                    </w:numPr>
+                    <w:ind w:left="993" w:hanging="284"/>
+                    <w:jc w:val="both"/>
+                    <w:rPr>
+                      <w:rFonts w:ascii="Times New Roman" w:hAnsi="Times New Roman" w:cs="Times New Roman"/>
+                    </w:rPr>
+                  </w:pPr>
+                  <w:r>
+                    <w:rPr>
+                      <w:rFonts w:ascii="Times New Roman" w:hAnsi="Times New Roman" w:cs="Times New Roman"/>
+                    </w:rPr>
+                    <w:t>O sistema busca os registros das saídas que pertencem ao período informado.</w:t>
+                  </w:r>
+                </w:p>
+                <w:p>
+                  <w:pPr>
+                    <w:pStyle w:val="PargrafodaLista"/>
+                    <w:numPr>
+                      <w:ilvl w:val="0"/>
+                      <w:numId w:val="67"/>
+                    </w:numPr>
+                    <w:ind w:left="993" w:hanging="284"/>
+                    <w:jc w:val="both"/>
+                    <w:rPr>
+                      <w:rFonts w:ascii="Times New Roman" w:hAnsi="Times New Roman" w:cs="Times New Roman"/>
+                    </w:rPr>
+                  </w:pPr>
+                  <w:r>
+                    <w:rPr>
+                      <w:rFonts w:ascii="Times New Roman" w:hAnsi="Times New Roman" w:cs="Times New Roman"/>
+                    </w:rPr>
+                    <w:t>O sistema imprime na tela em forma de tabela os dados das saídas pertencentes ao período informado.</w:t>
+                  </w:r>
+                </w:p>
+                <w:p>
+                  <w:pPr>
+                    <w:pStyle w:val="PargrafodaLista"/>
+                    <w:numPr>
+                      <w:ilvl w:val="0"/>
+                      <w:numId w:val="67"/>
+                    </w:numPr>
+                    <w:ind w:left="993" w:hanging="284"/>
+                    <w:jc w:val="both"/>
+                    <w:rPr>
+                      <w:rFonts w:ascii="Times New Roman" w:hAnsi="Times New Roman" w:cs="Times New Roman"/>
+                    </w:rPr>
+                  </w:pPr>
+                  <w:r>
+                    <w:rPr>
+                      <w:rFonts w:ascii="Times New Roman" w:hAnsi="Times New Roman" w:cs="Times New Roman"/>
+                    </w:rPr>
+                    <w:t xml:space="preserve">O gestor visualiza os dados impressos. </w:t>
+                  </w:r>
+                </w:p>
+                <w:p>
+                  <w:pPr>
+                    <w:jc w:val="both"/>
+                    <w:rPr>
+                      <w:rFonts w:ascii="Times New Roman" w:hAnsi="Times New Roman" w:cs="Times New Roman"/>
+                      <w:b/>
+                      <w:sz w:val="24"/>
+                      <w:szCs w:val="24"/>
+                    </w:rPr>
+                  </w:pPr>
+                  <w:r>
+                    <w:rPr>
+                      <w:rFonts w:ascii="Times New Roman" w:hAnsi="Times New Roman" w:cs="Times New Roman"/>
+                      <w:b/>
+                      <w:sz w:val="24"/>
+                      <w:szCs w:val="24"/>
+                    </w:rPr>
+                    <w:t>Fluxos alternativos:</w:t>
+                  </w:r>
+                </w:p>
+                <w:p>
+                  <w:pPr>
+                    <w:ind w:firstLine="426"/>
+                    <w:jc w:val="both"/>
+                    <w:rPr>
+                      <w:rFonts w:ascii="Times New Roman" w:hAnsi="Times New Roman" w:cs="Times New Roman"/>
+                    </w:rPr>
+                  </w:pPr>
+                  <w:r>
+                    <w:rPr>
+                      <w:rFonts w:ascii="Times New Roman" w:hAnsi="Times New Roman" w:cs="Times New Roman"/>
+                    </w:rPr>
+                    <w:t>4a. O sistema não encontra nenhum registro para o período informado.</w:t>
+                  </w:r>
+                </w:p>
+                <w:p>
+                  <w:pPr>
+                    <w:pStyle w:val="PargrafodaLista"/>
+                    <w:numPr>
+                      <w:ilvl w:val="0"/>
+                      <w:numId w:val="68"/>
+                    </w:numPr>
+                    <w:ind w:left="993" w:hanging="284"/>
+                    <w:jc w:val="both"/>
+                    <w:rPr>
+                      <w:rFonts w:ascii="Times New Roman" w:hAnsi="Times New Roman" w:cs="Times New Roman"/>
+                    </w:rPr>
+                  </w:pPr>
+                  <w:r>
+                    <w:rPr>
+                      <w:rFonts w:ascii="Times New Roman" w:hAnsi="Times New Roman" w:cs="Times New Roman"/>
+                    </w:rPr>
+                    <w:t>O sistema exibe na tela a mensagem "Não existe saídas para o período informado".</w:t>
+                  </w:r>
+                </w:p>
+                <w:p>
+                  <w:pPr>
+                    <w:pStyle w:val="PargrafodaLista"/>
+                    <w:ind w:left="1146"/>
+                    <w:jc w:val="both"/>
+                    <w:rPr>
+                      <w:rFonts w:ascii="Times New Roman" w:hAnsi="Times New Roman" w:cs="Times New Roman"/>
+                    </w:rPr>
+                  </w:pPr>
+                </w:p>
+                <w:p>
+                  <w:pPr>
+                    <w:jc w:val="both"/>
+                    <w:rPr>
+                      <w:rFonts w:ascii="Times New Roman" w:hAnsi="Times New Roman" w:cs="Times New Roman"/>
+                    </w:rPr>
+                  </w:pPr>
+                  <w:r>
+                    <w:tab/>
+                    <w:t>Em qualquer passo dos fluxos, caso o gestor desista da consulta.</w:t>
+                  </w:r>
+                  <w:r>
+                    <w:rPr>
+                      <w:rFonts w:ascii="Times New Roman" w:hAnsi="Times New Roman" w:cs="Times New Roman"/>
+                    </w:rPr>
+                    <w:t xml:space="preserve"> </w:t>
+                  </w:r>
+                </w:p>
+                <w:p>
+                  <w:pPr>
+                    <w:pStyle w:val="PargrafodaLista"/>
+                    <w:numPr>
+                      <w:ilvl w:val="0"/>
+                      <w:numId w:val="66"/>
+                    </w:numPr>
+                    <w:ind w:left="1418"/>
+                    <w:jc w:val="both"/>
+                    <w:rPr>
+                      <w:rFonts w:ascii="Times New Roman" w:hAnsi="Times New Roman" w:cs="Times New Roman"/>
+                    </w:rPr>
+                  </w:pPr>
+                  <w:r>
+                    <w:rPr>
+                      <w:rFonts w:ascii="Times New Roman" w:hAnsi="Times New Roman" w:cs="Times New Roman"/>
+                    </w:rPr>
+                    <w:t xml:space="preserve">O </w:t>
+                  </w:r>
+                  <w:r>
+                    <w:rPr>
+                      <w:rFonts w:ascii="Times New Roman" w:hAnsi="Times New Roman" w:cs="Times New Roman"/>
+                    </w:rPr>
+                    <w:t>gestor</w:t>
+                  </w:r>
+                  <w:r>
+                    <w:rPr>
+                      <w:rFonts w:ascii="Times New Roman" w:hAnsi="Times New Roman" w:cs="Times New Roman"/>
+                    </w:rPr>
+                    <w:t xml:space="preserve"> seleciona a opção “Cancelar”.</w:t>
+                  </w:r>
+                </w:p>
+                <w:p>
+                  <w:pPr>
+                    <w:pStyle w:val="PargrafodaLista"/>
+                    <w:rPr>
+                      <w:rFonts w:ascii="Times New Roman" w:hAnsi="Times New Roman" w:cs="Times New Roman"/>
+                    </w:rPr>
+                  </w:pPr>
+                </w:p>
+                <w:p>
+                  <w:pPr>
+                    <w:pStyle w:val="PargrafodaLista"/>
+                    <w:ind w:left="0"/>
+                    <w:rPr>
+                      <w:rFonts w:ascii="Times New Roman" w:hAnsi="Times New Roman" w:cs="Times New Roman"/>
+                      <w:b/>
+                      <w:sz w:val="24"/>
+                      <w:szCs w:val="24"/>
+                    </w:rPr>
+                  </w:pPr>
+                  <w:r>
+                    <w:rPr>
+                      <w:rFonts w:ascii="Times New Roman" w:hAnsi="Times New Roman" w:cs="Times New Roman"/>
+                      <w:b/>
+                      <w:sz w:val="24"/>
+                      <w:szCs w:val="24"/>
+                    </w:rPr>
+                    <w:t>Frequência de ocorrência:</w:t>
+                  </w:r>
+                  <w:r>
+                    <w:rPr>
+                      <w:rFonts w:ascii="Times New Roman" w:hAnsi="Times New Roman" w:cs="Times New Roman"/>
+                      <w:b/>
+                      <w:sz w:val="24"/>
+                      <w:szCs w:val="24"/>
+                    </w:rPr>
+                    <w:t xml:space="preserve"> </w:t>
+                  </w:r>
+                  <w:r>
+                    <w:rPr>
+                      <w:rFonts w:ascii="Times New Roman" w:hAnsi="Times New Roman" w:cs="Times New Roman"/>
+                    </w:rPr>
+                    <w:t>poderia ser quase contínuo</w:t>
+                  </w:r>
+                  <w:r>
+                    <w:rPr>
+                      <w:rFonts w:ascii="Times New Roman" w:hAnsi="Times New Roman" w:cs="Times New Roman"/>
+                    </w:rPr>
+                    <w:t>.</w:t>
+                  </w:r>
+                </w:p>
+                <w:p>
+                  <w:pPr>
+                    <w:pStyle w:val="PargrafodaLista"/>
+                    <w:ind w:left="0"/>
+                    <w:rPr>
+                      <w:rFonts w:ascii="Times New Roman" w:hAnsi="Times New Roman" w:cs="Times New Roman"/>
+                    </w:rPr>
+                  </w:pPr>
+                </w:p>
+                <w:p>
+                  <w:pPr>
+                    <w:pStyle w:val="PargrafodaLista"/>
+                    <w:ind w:left="0"/>
+                  </w:pPr>
+                  <w:r>
+                    <w:rPr>
+                      <w:rFonts w:ascii="Times New Roman" w:hAnsi="Times New Roman" w:cs="Times New Roman"/>
+                      <w:b/>
+                      <w:sz w:val="24"/>
+                      <w:szCs w:val="24"/>
+                    </w:rPr>
+                    <w:t>Problemas em aberto:</w:t>
+                  </w:r>
+                  <w:r>
+                    <w:rPr>
+                      <w:rFonts w:ascii="Times New Roman" w:hAnsi="Times New Roman" w:cs="Times New Roman"/>
+                    </w:rPr>
+                    <w:t xml:space="preserve"> nenhum.</w:t>
+                  </w:r>
+                </w:p>
+              </w:txbxContent>
+            </v:textbox>
+          </v:rect>
+        </w:pict>
+      </w:r>
+      <w:r>
+        <w:rPr>
+          <w:sz w:val="24"/>
+          <w:szCs w:val="24"/>
+        </w:rPr>
+        <w:t>CDU:</w:t>
+      </w:r>
+      <w:r>
+        <w:t xml:space="preserve"> </w:t>
+      </w:r>
+      <w:r>
+        <w:t xml:space="preserve">Consultar </w:t>
+      </w:r>
+      <w:r>
+        <w:t>saídas</w:t>
+      </w:r>
+      <w:r>
+        <w:t xml:space="preserve"> por período</w:t>
+      </w:r>
+      <w:r>
+        <w:t>.</w:t>
+      </w:r>
+    </w:p>
+    <w:p>
+      <w:pPr>
         <w:ind w:left="-709"/>
       </w:pPr>
     </w:p>
@@ -14283,14 +15378,553 @@
       </w:r>
     </w:p>
     <w:p>
+      <w:pPr>
+        <w:pStyle w:val="Ttulo2"/>
+        <w:ind w:hanging="851"/>
+      </w:pPr>
       <w:r>
         <w:lastRenderedPageBreak/>
         <w:br w:type="page"/>
       </w:r>
+      <w:r>
+        <w:rPr>
+          <w:noProof/>
+          <w:sz w:val="24"/>
+          <w:szCs w:val="24"/>
+          <w:lang w:eastAsia="pt-BR"/>
+        </w:rPr>
+        <w:lastRenderedPageBreak/>
+        <w:pict>
+          <v:rect id="_x0000_s1065" style="position:absolute;margin-left:-46.7pt;margin-top:15.15pt;width:516.3pt;height:685pt;z-index:251706368">
+            <v:textbox style="mso-next-textbox:#_x0000_s1065">
+              <w:txbxContent>
+                <w:p>
+                  <w:pPr>
+                    <w:jc w:val="both"/>
+                    <w:rPr>
+                      <w:rFonts w:ascii="Times New Roman" w:hAnsi="Times New Roman" w:cs="Times New Roman"/>
+                      <w:b/>
+                      <w:sz w:val="24"/>
+                      <w:szCs w:val="24"/>
+                    </w:rPr>
+                  </w:pPr>
+                </w:p>
+                <w:p>
+                  <w:pPr>
+                    <w:jc w:val="both"/>
+                    <w:rPr>
+                      <w:rFonts w:ascii="Times New Roman" w:hAnsi="Times New Roman" w:cs="Times New Roman"/>
+                    </w:rPr>
+                  </w:pPr>
+                  <w:r>
+                    <w:rPr>
+                      <w:rFonts w:ascii="Times New Roman" w:hAnsi="Times New Roman" w:cs="Times New Roman"/>
+                      <w:b/>
+                      <w:sz w:val="24"/>
+                      <w:szCs w:val="24"/>
+                    </w:rPr>
+                    <w:t>Ator principal:</w:t>
+                  </w:r>
+                  <w:r>
+                    <w:rPr>
+                      <w:rFonts w:ascii="Times New Roman" w:hAnsi="Times New Roman" w:cs="Times New Roman"/>
+                    </w:rPr>
+                    <w:t xml:space="preserve"> Atendente.</w:t>
+                  </w:r>
+                </w:p>
+                <w:p>
+                  <w:pPr>
+                    <w:jc w:val="both"/>
+                    <w:rPr>
+                      <w:rFonts w:ascii="Times New Roman" w:hAnsi="Times New Roman" w:cs="Times New Roman"/>
+                      <w:sz w:val="24"/>
+                      <w:szCs w:val="24"/>
+                    </w:rPr>
+                  </w:pPr>
+                  <w:r>
+                    <w:rPr>
+                      <w:rFonts w:ascii="Times New Roman" w:hAnsi="Times New Roman" w:cs="Times New Roman"/>
+                      <w:b/>
+                      <w:sz w:val="24"/>
+                      <w:szCs w:val="24"/>
+                    </w:rPr>
+                    <w:t>Interessados e interesses:</w:t>
+                  </w:r>
+                </w:p>
+                <w:p>
+                  <w:pPr>
+                    <w:pStyle w:val="PargrafodaLista"/>
+                    <w:numPr>
+                      <w:ilvl w:val="0"/>
+                      <w:numId w:val="3"/>
+                    </w:numPr>
+                    <w:jc w:val="both"/>
+                    <w:rPr>
+                      <w:rFonts w:ascii="Times New Roman" w:hAnsi="Times New Roman" w:cs="Times New Roman"/>
+                    </w:rPr>
+                  </w:pPr>
+                  <w:r>
+                    <w:rPr>
+                      <w:rFonts w:ascii="Times New Roman" w:hAnsi="Times New Roman" w:cs="Times New Roman"/>
+                    </w:rPr>
+                    <w:t xml:space="preserve">Atendente: deseja consultar os tipos de serviços que a empresa realiza de forma rápida e precisa, afim de informar ao cliente os dados dos tipos de serviços </w:t>
+                  </w:r>
+                  <w:r>
+                    <w:rPr>
+                      <w:rFonts w:ascii="Times New Roman" w:hAnsi="Times New Roman" w:cs="Times New Roman"/>
+                    </w:rPr>
+                    <w:t>que a empresa realiza, assim como a taxa referentes aos mesmos.</w:t>
+                  </w:r>
+                </w:p>
+                <w:p>
+                  <w:pPr>
+                    <w:pStyle w:val="PargrafodaLista"/>
+                    <w:numPr>
+                      <w:ilvl w:val="0"/>
+                      <w:numId w:val="3"/>
+                    </w:numPr>
+                    <w:jc w:val="both"/>
+                    <w:rPr>
+                      <w:rFonts w:ascii="Times New Roman" w:hAnsi="Times New Roman" w:cs="Times New Roman"/>
+                    </w:rPr>
+                  </w:pPr>
+                  <w:r>
+                    <w:rPr>
+                      <w:rFonts w:ascii="Times New Roman" w:hAnsi="Times New Roman" w:cs="Times New Roman"/>
+                    </w:rPr>
+                    <w:t>Cliente: deseja ser informado sobre os tipos de serviços que a empresa realiza, assim como suas taxas.</w:t>
+                  </w:r>
+                </w:p>
+                <w:p>
+                  <w:pPr>
+                    <w:pStyle w:val="PargrafodaLista"/>
+                    <w:numPr>
+                      <w:ilvl w:val="0"/>
+                      <w:numId w:val="3"/>
+                    </w:numPr>
+                    <w:jc w:val="both"/>
+                    <w:rPr>
+                      <w:rFonts w:ascii="Times New Roman" w:hAnsi="Times New Roman" w:cs="Times New Roman"/>
+                    </w:rPr>
+                  </w:pPr>
+                  <w:r>
+                    <w:rPr>
+                      <w:rFonts w:ascii="Times New Roman" w:hAnsi="Times New Roman" w:cs="Times New Roman"/>
+                    </w:rPr>
+                    <w:t>Motoboy: deseja ser informado sobre o que fazer por tipo de serviço.</w:t>
+                  </w:r>
+                </w:p>
+                <w:p>
+                  <w:pPr>
+                    <w:jc w:val="both"/>
+                    <w:rPr>
+                      <w:rFonts w:ascii="Times New Roman" w:hAnsi="Times New Roman" w:cs="Times New Roman"/>
+                    </w:rPr>
+                  </w:pPr>
+                  <w:r>
+                    <w:rPr>
+                      <w:rFonts w:ascii="Times New Roman" w:hAnsi="Times New Roman" w:cs="Times New Roman"/>
+                      <w:b/>
+                      <w:sz w:val="24"/>
+                      <w:szCs w:val="24"/>
+                    </w:rPr>
+                    <w:t>Pré-condições:</w:t>
+                  </w:r>
+                  <w:r>
+                    <w:rPr>
+                      <w:rFonts w:ascii="Times New Roman" w:hAnsi="Times New Roman" w:cs="Times New Roman"/>
+                    </w:rPr>
+                    <w:t xml:space="preserve"> o atendente deve estar logado no sistema.</w:t>
+                  </w:r>
+                </w:p>
+                <w:p>
+                  <w:pPr>
+                    <w:jc w:val="both"/>
+                    <w:rPr>
+                      <w:rFonts w:ascii="Times New Roman" w:hAnsi="Times New Roman" w:cs="Times New Roman"/>
+                    </w:rPr>
+                  </w:pPr>
+                  <w:r>
+                    <w:rPr>
+                      <w:rFonts w:ascii="Times New Roman" w:hAnsi="Times New Roman" w:cs="Times New Roman"/>
+                      <w:b/>
+                      <w:sz w:val="24"/>
+                      <w:szCs w:val="24"/>
+                    </w:rPr>
+                    <w:t>Pós-condições:</w:t>
+                  </w:r>
+                  <w:r>
+                    <w:rPr>
+                      <w:rFonts w:ascii="Times New Roman" w:hAnsi="Times New Roman" w:cs="Times New Roman"/>
+                    </w:rPr>
+                    <w:t xml:space="preserve"> o atendente consegue realizar </w:t>
+                  </w:r>
+                  <w:r>
+                    <w:rPr>
+                      <w:rFonts w:ascii="Times New Roman" w:hAnsi="Times New Roman" w:cs="Times New Roman"/>
+                    </w:rPr>
+                    <w:t>a consulta e informar ao cliente.</w:t>
+                  </w:r>
+                  <w:r>
+                    <w:rPr>
+                      <w:rFonts w:ascii="Times New Roman" w:hAnsi="Times New Roman" w:cs="Times New Roman"/>
+                    </w:rPr>
+                    <w:t xml:space="preserve"> </w:t>
+                  </w:r>
+                </w:p>
+                <w:p>
+                  <w:pPr>
+                    <w:jc w:val="both"/>
+                    <w:rPr>
+                      <w:rFonts w:ascii="Times New Roman" w:hAnsi="Times New Roman" w:cs="Times New Roman"/>
+                      <w:b/>
+                      <w:sz w:val="24"/>
+                      <w:szCs w:val="24"/>
+                    </w:rPr>
+                  </w:pPr>
+                  <w:r>
+                    <w:rPr>
+                      <w:rFonts w:ascii="Times New Roman" w:hAnsi="Times New Roman" w:cs="Times New Roman"/>
+                      <w:b/>
+                      <w:sz w:val="24"/>
+                      <w:szCs w:val="24"/>
+                    </w:rPr>
+                    <w:t xml:space="preserve">Cenário de sucesso principal: </w:t>
+                  </w:r>
+                </w:p>
+                <w:p>
+                  <w:pPr>
+                    <w:pStyle w:val="PargrafodaLista"/>
+                    <w:numPr>
+                      <w:ilvl w:val="0"/>
+                      <w:numId w:val="69"/>
+                    </w:numPr>
+                    <w:ind w:left="993" w:hanging="284"/>
+                    <w:jc w:val="both"/>
+                    <w:rPr>
+                      <w:rFonts w:ascii="Times New Roman" w:hAnsi="Times New Roman" w:cs="Times New Roman"/>
+                    </w:rPr>
+                  </w:pPr>
+                  <w:r>
+                    <w:rPr>
+                      <w:rFonts w:ascii="Times New Roman" w:hAnsi="Times New Roman" w:cs="Times New Roman"/>
+                    </w:rPr>
+                    <w:t>O cliente chega a recepção da empresa ou realiza um telefonema para a mesma.</w:t>
+                  </w:r>
+                </w:p>
+                <w:p>
+                  <w:pPr>
+                    <w:pStyle w:val="PargrafodaLista"/>
+                    <w:numPr>
+                      <w:ilvl w:val="0"/>
+                      <w:numId w:val="69"/>
+                    </w:numPr>
+                    <w:ind w:left="993" w:hanging="284"/>
+                    <w:jc w:val="both"/>
+                    <w:rPr>
+                      <w:rFonts w:ascii="Times New Roman" w:hAnsi="Times New Roman" w:cs="Times New Roman"/>
+                    </w:rPr>
+                  </w:pPr>
+                  <w:r>
+                    <w:rPr>
+                      <w:rFonts w:ascii="Times New Roman" w:hAnsi="Times New Roman" w:cs="Times New Roman"/>
+                    </w:rPr>
+                    <w:t>O cliente informa ao atendente o tipo de serviço que ele deseja.</w:t>
+                  </w:r>
+                </w:p>
+                <w:p>
+                  <w:pPr>
+                    <w:pStyle w:val="PargrafodaLista"/>
+                    <w:numPr>
+                      <w:ilvl w:val="0"/>
+                      <w:numId w:val="69"/>
+                    </w:numPr>
+                    <w:ind w:left="993" w:hanging="284"/>
+                    <w:jc w:val="both"/>
+                    <w:rPr>
+                      <w:rFonts w:ascii="Times New Roman" w:hAnsi="Times New Roman" w:cs="Times New Roman"/>
+                    </w:rPr>
+                  </w:pPr>
+                  <w:r>
+                    <w:rPr>
+                      <w:rFonts w:ascii="Times New Roman" w:hAnsi="Times New Roman" w:cs="Times New Roman"/>
+                    </w:rPr>
+                    <w:t>O atendente inicia uma nova consulta no sistema.</w:t>
+                  </w:r>
+                </w:p>
+                <w:p>
+                  <w:pPr>
+                    <w:pStyle w:val="PargrafodaLista"/>
+                    <w:numPr>
+                      <w:ilvl w:val="0"/>
+                      <w:numId w:val="69"/>
+                    </w:numPr>
+                    <w:ind w:left="993" w:hanging="284"/>
+                    <w:jc w:val="both"/>
+                    <w:rPr>
+                      <w:rFonts w:ascii="Times New Roman" w:hAnsi="Times New Roman" w:cs="Times New Roman"/>
+                    </w:rPr>
+                  </w:pPr>
+                  <w:r>
+                    <w:rPr>
+                      <w:rFonts w:ascii="Times New Roman" w:hAnsi="Times New Roman" w:cs="Times New Roman"/>
+                    </w:rPr>
+                    <w:t>O sistema lista os dados do tipo de serviço informado pelo atendente.</w:t>
+                  </w:r>
+                </w:p>
+                <w:p>
+                  <w:pPr>
+                    <w:pStyle w:val="PargrafodaLista"/>
+                    <w:numPr>
+                      <w:ilvl w:val="0"/>
+                      <w:numId w:val="69"/>
+                    </w:numPr>
+                    <w:ind w:left="993" w:hanging="284"/>
+                    <w:jc w:val="both"/>
+                    <w:rPr>
+                      <w:rFonts w:ascii="Times New Roman" w:hAnsi="Times New Roman" w:cs="Times New Roman"/>
+                    </w:rPr>
+                  </w:pPr>
+                  <w:r>
+                    <w:rPr>
+                      <w:rFonts w:ascii="Times New Roman" w:hAnsi="Times New Roman" w:cs="Times New Roman"/>
+                    </w:rPr>
+                    <w:t>O atendente informa ao cliente os dados do tipo de serviço, assim como a taxa referente ao mesmo.</w:t>
+                  </w:r>
+                </w:p>
+                <w:p>
+                  <w:pPr>
+                    <w:jc w:val="both"/>
+                    <w:rPr>
+                      <w:rFonts w:ascii="Times New Roman" w:hAnsi="Times New Roman" w:cs="Times New Roman"/>
+                      <w:b/>
+                      <w:sz w:val="24"/>
+                      <w:szCs w:val="24"/>
+                    </w:rPr>
+                  </w:pPr>
+                  <w:r>
+                    <w:rPr>
+                      <w:rFonts w:ascii="Times New Roman" w:hAnsi="Times New Roman" w:cs="Times New Roman"/>
+                      <w:b/>
+                      <w:sz w:val="24"/>
+                      <w:szCs w:val="24"/>
+                    </w:rPr>
+                    <w:t>Fluxos alternativos:</w:t>
+                  </w:r>
+                </w:p>
+                <w:p>
+                  <w:pPr>
+                    <w:ind w:firstLine="426"/>
+                    <w:jc w:val="both"/>
+                    <w:rPr>
+                      <w:rFonts w:ascii="Times New Roman" w:hAnsi="Times New Roman" w:cs="Times New Roman"/>
+                    </w:rPr>
+                  </w:pPr>
+                  <w:r>
+                    <w:rPr>
+                      <w:rFonts w:ascii="Times New Roman" w:hAnsi="Times New Roman" w:cs="Times New Roman"/>
+                    </w:rPr>
+                    <w:t>3a. O tipo de serviço informado pelo cliente não consta no sistema.</w:t>
+                  </w:r>
+                </w:p>
+                <w:p>
+                  <w:pPr>
+                    <w:pStyle w:val="PargrafodaLista"/>
+                    <w:numPr>
+                      <w:ilvl w:val="0"/>
+                      <w:numId w:val="70"/>
+                    </w:numPr>
+                    <w:ind w:left="993" w:hanging="284"/>
+                    <w:jc w:val="both"/>
+                    <w:rPr>
+                      <w:rFonts w:ascii="Times New Roman" w:hAnsi="Times New Roman" w:cs="Times New Roman"/>
+                    </w:rPr>
+                  </w:pPr>
+                  <w:r>
+                    <w:rPr>
+                      <w:rFonts w:ascii="Times New Roman" w:hAnsi="Times New Roman" w:cs="Times New Roman"/>
+                    </w:rPr>
+                    <w:t>O sistema informa a ausência do tipo de serviço.</w:t>
+                  </w:r>
+                </w:p>
+                <w:p>
+                  <w:pPr>
+                    <w:pStyle w:val="PargrafodaLista"/>
+                    <w:ind w:left="1146"/>
+                    <w:jc w:val="both"/>
+                    <w:rPr>
+                      <w:rFonts w:ascii="Times New Roman" w:hAnsi="Times New Roman" w:cs="Times New Roman"/>
+                    </w:rPr>
+                  </w:pPr>
+                </w:p>
+                <w:p>
+                  <w:pPr>
+                    <w:pStyle w:val="PargrafodaLista"/>
+                    <w:ind w:left="1146" w:hanging="720"/>
+                    <w:jc w:val="both"/>
+                    <w:rPr>
+                      <w:rFonts w:ascii="Times New Roman" w:hAnsi="Times New Roman" w:cs="Times New Roman"/>
+                    </w:rPr>
+                  </w:pPr>
+                  <w:r>
+                    <w:rPr>
+                      <w:rFonts w:ascii="Times New Roman" w:hAnsi="Times New Roman" w:cs="Times New Roman"/>
+                    </w:rPr>
+                    <w:t>4a. A taxa do tipo de serviço listada pelo sistema não é a desejada.</w:t>
+                  </w:r>
+                </w:p>
+                <w:p>
+                  <w:pPr>
+                    <w:pStyle w:val="PargrafodaLista"/>
+                    <w:ind w:left="1146" w:hanging="720"/>
+                    <w:jc w:val="both"/>
+                    <w:rPr>
+                      <w:rFonts w:ascii="Times New Roman" w:hAnsi="Times New Roman" w:cs="Times New Roman"/>
+                    </w:rPr>
+                  </w:pPr>
+                </w:p>
+                <w:p>
+                  <w:pPr>
+                    <w:pStyle w:val="PargrafodaLista"/>
+                    <w:numPr>
+                      <w:ilvl w:val="0"/>
+                      <w:numId w:val="71"/>
+                    </w:numPr>
+                    <w:ind w:left="993" w:hanging="284"/>
+                    <w:jc w:val="both"/>
+                    <w:rPr>
+                      <w:rFonts w:ascii="Times New Roman" w:hAnsi="Times New Roman" w:cs="Times New Roman"/>
+                    </w:rPr>
+                  </w:pPr>
+                  <w:r>
+                    <w:rPr>
+                      <w:rFonts w:ascii="Times New Roman" w:hAnsi="Times New Roman" w:cs="Times New Roman"/>
+                    </w:rPr>
+                    <w:t>O atendente digita a taxa que prevalecerá.</w:t>
+                  </w:r>
+                </w:p>
+                <w:p>
+                  <w:pPr>
+                    <w:pStyle w:val="PargrafodaLista"/>
+                    <w:numPr>
+                      <w:ilvl w:val="0"/>
+                      <w:numId w:val="71"/>
+                    </w:numPr>
+                    <w:ind w:left="993" w:hanging="284"/>
+                    <w:jc w:val="both"/>
+                    <w:rPr>
+                      <w:rFonts w:ascii="Times New Roman" w:hAnsi="Times New Roman" w:cs="Times New Roman"/>
+                    </w:rPr>
+                  </w:pPr>
+                  <w:r>
+                    <w:rPr>
+                      <w:rFonts w:ascii="Times New Roman" w:hAnsi="Times New Roman" w:cs="Times New Roman"/>
+                    </w:rPr>
+                    <w:t>O sistema apresenta a nova taxa.</w:t>
+                  </w:r>
+                </w:p>
+                <w:p>
+                  <w:pPr>
+                    <w:pStyle w:val="PargrafodaLista"/>
+                    <w:rPr>
+                      <w:rFonts w:ascii="Times New Roman" w:hAnsi="Times New Roman" w:cs="Times New Roman"/>
+                    </w:rPr>
+                  </w:pPr>
+                </w:p>
+                <w:p>
+                  <w:pPr>
+                    <w:pStyle w:val="PargrafodaLista"/>
+                    <w:ind w:left="0"/>
+                    <w:rPr>
+                      <w:rFonts w:ascii="Times New Roman" w:hAnsi="Times New Roman" w:cs="Times New Roman"/>
+                      <w:b/>
+                      <w:sz w:val="24"/>
+                      <w:szCs w:val="24"/>
+                    </w:rPr>
+                  </w:pPr>
+                  <w:r>
+                    <w:rPr>
+                      <w:rFonts w:ascii="Times New Roman" w:hAnsi="Times New Roman" w:cs="Times New Roman"/>
+                      <w:b/>
+                      <w:sz w:val="24"/>
+                      <w:szCs w:val="24"/>
+                    </w:rPr>
+                    <w:t>Frequência de ocorrência:</w:t>
+                  </w:r>
+                  <w:r>
+                    <w:rPr>
+                      <w:rFonts w:ascii="Times New Roman" w:hAnsi="Times New Roman" w:cs="Times New Roman"/>
+                      <w:b/>
+                      <w:sz w:val="24"/>
+                      <w:szCs w:val="24"/>
+                    </w:rPr>
+                    <w:t xml:space="preserve"> </w:t>
+                  </w:r>
+                  <w:r>
+                    <w:rPr>
+                      <w:rFonts w:ascii="Times New Roman" w:hAnsi="Times New Roman" w:cs="Times New Roman"/>
+                    </w:rPr>
+                    <w:t>poderia ser quase contínuo</w:t>
+                  </w:r>
+                  <w:r>
+                    <w:rPr>
+                      <w:rFonts w:ascii="Times New Roman" w:hAnsi="Times New Roman" w:cs="Times New Roman"/>
+                    </w:rPr>
+                    <w:t>.</w:t>
+                  </w:r>
+                </w:p>
+                <w:p>
+                  <w:pPr>
+                    <w:pStyle w:val="PargrafodaLista"/>
+                    <w:ind w:left="0"/>
+                    <w:rPr>
+                      <w:rFonts w:ascii="Times New Roman" w:hAnsi="Times New Roman" w:cs="Times New Roman"/>
+                    </w:rPr>
+                  </w:pPr>
+                </w:p>
+                <w:p>
+                  <w:pPr>
+                    <w:pStyle w:val="PargrafodaLista"/>
+                    <w:ind w:left="0"/>
+                  </w:pPr>
+                  <w:r>
+                    <w:rPr>
+                      <w:rFonts w:ascii="Times New Roman" w:hAnsi="Times New Roman" w:cs="Times New Roman"/>
+                      <w:b/>
+                      <w:sz w:val="24"/>
+                      <w:szCs w:val="24"/>
+                    </w:rPr>
+                    <w:t>Problemas em aberto:</w:t>
+                  </w:r>
+                  <w:r>
+                    <w:rPr>
+                      <w:rFonts w:ascii="Times New Roman" w:hAnsi="Times New Roman" w:cs="Times New Roman"/>
+                    </w:rPr>
+                    <w:t xml:space="preserve"> nenhum.</w:t>
+                  </w:r>
+                </w:p>
+              </w:txbxContent>
+            </v:textbox>
+          </v:rect>
+        </w:pict>
+      </w:r>
+      <w:r>
+        <w:rPr>
+          <w:sz w:val="24"/>
+          <w:szCs w:val="24"/>
+        </w:rPr>
+        <w:t>CDU:</w:t>
+      </w:r>
+      <w:r>
+        <w:t xml:space="preserve"> </w:t>
+      </w:r>
+      <w:r>
+        <w:t>Consultar tipo de serviço.</w:t>
+      </w:r>
     </w:p>
+    <w:p/>
     <w:p>
       <w:r>
-        <w:lastRenderedPageBreak/>
         <w:br w:type="page"/>
       </w:r>
     </w:p>
@@ -14389,7 +16023,7 @@
                         <w:rPr>
                           <w:noProof/>
                         </w:rPr>
-                        <w:t>10</w:t>
+                        <w:t>26</w:t>
                       </w:r>
                     </w:fldSimple>
                   </w:p>
@@ -15451,6 +17085,95 @@
     </w:lvl>
   </w:abstractNum>
   <w:abstractNum w:abstractNumId="11">
+    <w:nsid w:val="119C49FA"/>
+    <w:multiLevelType w:val="hybridMultilevel"/>
+    <w:tmpl w:val="4BAEC24E"/>
+    <w:lvl w:ilvl="0" w:tplc="2B46A536">
+      <w:start w:val="1"/>
+      <w:numFmt w:val="decimal"/>
+      <w:lvlText w:val="%1."/>
+      <w:lvlJc w:val="left"/>
+      <w:pPr>
+        <w:ind w:left="2172" w:hanging="360"/>
+      </w:pPr>
+      <w:rPr>
+        <w:b w:val="0"/>
+      </w:rPr>
+    </w:lvl>
+    <w:lvl w:ilvl="1" w:tplc="04160019" w:tentative="1">
+      <w:start w:val="1"/>
+      <w:numFmt w:val="lowerLetter"/>
+      <w:lvlText w:val="%2."/>
+      <w:lvlJc w:val="left"/>
+      <w:pPr>
+        <w:ind w:left="1758" w:hanging="360"/>
+      </w:pPr>
+    </w:lvl>
+    <w:lvl w:ilvl="2" w:tplc="0416001B" w:tentative="1">
+      <w:start w:val="1"/>
+      <w:numFmt w:val="lowerRoman"/>
+      <w:lvlText w:val="%3."/>
+      <w:lvlJc w:val="right"/>
+      <w:pPr>
+        <w:ind w:left="2478" w:hanging="180"/>
+      </w:pPr>
+    </w:lvl>
+    <w:lvl w:ilvl="3" w:tplc="0416000F" w:tentative="1">
+      <w:start w:val="1"/>
+      <w:numFmt w:val="decimal"/>
+      <w:lvlText w:val="%4."/>
+      <w:lvlJc w:val="left"/>
+      <w:pPr>
+        <w:ind w:left="3198" w:hanging="360"/>
+      </w:pPr>
+    </w:lvl>
+    <w:lvl w:ilvl="4" w:tplc="04160019" w:tentative="1">
+      <w:start w:val="1"/>
+      <w:numFmt w:val="lowerLetter"/>
+      <w:lvlText w:val="%5."/>
+      <w:lvlJc w:val="left"/>
+      <w:pPr>
+        <w:ind w:left="3918" w:hanging="360"/>
+      </w:pPr>
+    </w:lvl>
+    <w:lvl w:ilvl="5" w:tplc="0416001B" w:tentative="1">
+      <w:start w:val="1"/>
+      <w:numFmt w:val="lowerRoman"/>
+      <w:lvlText w:val="%6."/>
+      <w:lvlJc w:val="right"/>
+      <w:pPr>
+        <w:ind w:left="4638" w:hanging="180"/>
+      </w:pPr>
+    </w:lvl>
+    <w:lvl w:ilvl="6" w:tplc="0416000F" w:tentative="1">
+      <w:start w:val="1"/>
+      <w:numFmt w:val="decimal"/>
+      <w:lvlText w:val="%7."/>
+      <w:lvlJc w:val="left"/>
+      <w:pPr>
+        <w:ind w:left="5358" w:hanging="360"/>
+      </w:pPr>
+    </w:lvl>
+    <w:lvl w:ilvl="7" w:tplc="04160019" w:tentative="1">
+      <w:start w:val="1"/>
+      <w:numFmt w:val="lowerLetter"/>
+      <w:lvlText w:val="%8."/>
+      <w:lvlJc w:val="left"/>
+      <w:pPr>
+        <w:ind w:left="6078" w:hanging="360"/>
+      </w:pPr>
+    </w:lvl>
+    <w:lvl w:ilvl="8" w:tplc="0416001B" w:tentative="1">
+      <w:start w:val="1"/>
+      <w:numFmt w:val="lowerRoman"/>
+      <w:lvlText w:val="%9."/>
+      <w:lvlJc w:val="right"/>
+      <w:pPr>
+        <w:ind w:left="6798" w:hanging="180"/>
+      </w:pPr>
+    </w:lvl>
+  </w:abstractNum>
+  <w:abstractNum w:abstractNumId="12">
     <w:nsid w:val="12E74A0A"/>
     <w:multiLevelType w:val="hybridMultilevel"/>
     <w:tmpl w:val="2F26265A"/>
@@ -15539,7 +17262,7 @@
       </w:pPr>
     </w:lvl>
   </w:abstractNum>
-  <w:abstractNum w:abstractNumId="12">
+  <w:abstractNum w:abstractNumId="13">
     <w:nsid w:val="16351A3F"/>
     <w:multiLevelType w:val="hybridMultilevel"/>
     <w:tmpl w:val="3F143078"/>
@@ -15628,7 +17351,7 @@
       </w:pPr>
     </w:lvl>
   </w:abstractNum>
-  <w:abstractNum w:abstractNumId="13">
+  <w:abstractNum w:abstractNumId="14">
     <w:nsid w:val="16591532"/>
     <w:multiLevelType w:val="hybridMultilevel"/>
     <w:tmpl w:val="B7C6CD46"/>
@@ -15717,7 +17440,7 @@
       </w:pPr>
     </w:lvl>
   </w:abstractNum>
-  <w:abstractNum w:abstractNumId="14">
+  <w:abstractNum w:abstractNumId="15">
     <w:nsid w:val="198A6F88"/>
     <w:multiLevelType w:val="hybridMultilevel"/>
     <w:tmpl w:val="04FEBDEC"/>
@@ -15806,7 +17529,7 @@
       </w:pPr>
     </w:lvl>
   </w:abstractNum>
-  <w:abstractNum w:abstractNumId="15">
+  <w:abstractNum w:abstractNumId="16">
     <w:nsid w:val="19D4093B"/>
     <w:multiLevelType w:val="hybridMultilevel"/>
     <w:tmpl w:val="9DFC50E8"/>
@@ -15895,7 +17618,7 @@
       </w:pPr>
     </w:lvl>
   </w:abstractNum>
-  <w:abstractNum w:abstractNumId="16">
+  <w:abstractNum w:abstractNumId="17">
     <w:nsid w:val="1D0339BB"/>
     <w:multiLevelType w:val="hybridMultilevel"/>
     <w:tmpl w:val="D61A37A2"/>
@@ -15981,95 +17704,6 @@
       <w:lvlJc w:val="right"/>
       <w:pPr>
         <w:ind w:left="6840" w:hanging="180"/>
-      </w:pPr>
-    </w:lvl>
-  </w:abstractNum>
-  <w:abstractNum w:abstractNumId="17">
-    <w:nsid w:val="21D94678"/>
-    <w:multiLevelType w:val="hybridMultilevel"/>
-    <w:tmpl w:val="69E62874"/>
-    <w:lvl w:ilvl="0" w:tplc="2B46A536">
-      <w:start w:val="1"/>
-      <w:numFmt w:val="decimal"/>
-      <w:lvlText w:val="%1."/>
-      <w:lvlJc w:val="left"/>
-      <w:pPr>
-        <w:ind w:left="2586" w:hanging="360"/>
-      </w:pPr>
-      <w:rPr>
-        <w:b w:val="0"/>
-      </w:rPr>
-    </w:lvl>
-    <w:lvl w:ilvl="1" w:tplc="04160019">
-      <w:start w:val="1"/>
-      <w:numFmt w:val="lowerLetter"/>
-      <w:lvlText w:val="%2."/>
-      <w:lvlJc w:val="left"/>
-      <w:pPr>
-        <w:ind w:left="2172" w:hanging="360"/>
-      </w:pPr>
-    </w:lvl>
-    <w:lvl w:ilvl="2" w:tplc="0416001B" w:tentative="1">
-      <w:start w:val="1"/>
-      <w:numFmt w:val="lowerRoman"/>
-      <w:lvlText w:val="%3."/>
-      <w:lvlJc w:val="right"/>
-      <w:pPr>
-        <w:ind w:left="2892" w:hanging="180"/>
-      </w:pPr>
-    </w:lvl>
-    <w:lvl w:ilvl="3" w:tplc="0416000F" w:tentative="1">
-      <w:start w:val="1"/>
-      <w:numFmt w:val="decimal"/>
-      <w:lvlText w:val="%4."/>
-      <w:lvlJc w:val="left"/>
-      <w:pPr>
-        <w:ind w:left="3612" w:hanging="360"/>
-      </w:pPr>
-    </w:lvl>
-    <w:lvl w:ilvl="4" w:tplc="04160019" w:tentative="1">
-      <w:start w:val="1"/>
-      <w:numFmt w:val="lowerLetter"/>
-      <w:lvlText w:val="%5."/>
-      <w:lvlJc w:val="left"/>
-      <w:pPr>
-        <w:ind w:left="4332" w:hanging="360"/>
-      </w:pPr>
-    </w:lvl>
-    <w:lvl w:ilvl="5" w:tplc="0416001B" w:tentative="1">
-      <w:start w:val="1"/>
-      <w:numFmt w:val="lowerRoman"/>
-      <w:lvlText w:val="%6."/>
-      <w:lvlJc w:val="right"/>
-      <w:pPr>
-        <w:ind w:left="5052" w:hanging="180"/>
-      </w:pPr>
-    </w:lvl>
-    <w:lvl w:ilvl="6" w:tplc="0416000F" w:tentative="1">
-      <w:start w:val="1"/>
-      <w:numFmt w:val="decimal"/>
-      <w:lvlText w:val="%7."/>
-      <w:lvlJc w:val="left"/>
-      <w:pPr>
-        <w:ind w:left="5772" w:hanging="360"/>
-      </w:pPr>
-    </w:lvl>
-    <w:lvl w:ilvl="7" w:tplc="04160019" w:tentative="1">
-      <w:start w:val="1"/>
-      <w:numFmt w:val="lowerLetter"/>
-      <w:lvlText w:val="%8."/>
-      <w:lvlJc w:val="left"/>
-      <w:pPr>
-        <w:ind w:left="6492" w:hanging="360"/>
-      </w:pPr>
-    </w:lvl>
-    <w:lvl w:ilvl="8" w:tplc="0416001B" w:tentative="1">
-      <w:start w:val="1"/>
-      <w:numFmt w:val="lowerRoman"/>
-      <w:lvlText w:val="%9."/>
-      <w:lvlJc w:val="right"/>
-      <w:pPr>
-        <w:ind w:left="7212" w:hanging="180"/>
       </w:pPr>
     </w:lvl>
   </w:abstractNum>
@@ -17157,6 +18791,95 @@
     </w:lvl>
   </w:abstractNum>
   <w:abstractNum w:abstractNumId="30">
+    <w:nsid w:val="362558EE"/>
+    <w:multiLevelType w:val="hybridMultilevel"/>
+    <w:tmpl w:val="B14EA54C"/>
+    <w:lvl w:ilvl="0" w:tplc="2B46A536">
+      <w:start w:val="1"/>
+      <w:numFmt w:val="decimal"/>
+      <w:lvlText w:val="%1."/>
+      <w:lvlJc w:val="left"/>
+      <w:pPr>
+        <w:ind w:left="2214" w:hanging="360"/>
+      </w:pPr>
+      <w:rPr>
+        <w:b w:val="0"/>
+      </w:rPr>
+    </w:lvl>
+    <w:lvl w:ilvl="1" w:tplc="04160019" w:tentative="1">
+      <w:start w:val="1"/>
+      <w:numFmt w:val="lowerLetter"/>
+      <w:lvlText w:val="%2."/>
+      <w:lvlJc w:val="left"/>
+      <w:pPr>
+        <w:ind w:left="1800" w:hanging="360"/>
+      </w:pPr>
+    </w:lvl>
+    <w:lvl w:ilvl="2" w:tplc="0416001B" w:tentative="1">
+      <w:start w:val="1"/>
+      <w:numFmt w:val="lowerRoman"/>
+      <w:lvlText w:val="%3."/>
+      <w:lvlJc w:val="right"/>
+      <w:pPr>
+        <w:ind w:left="2520" w:hanging="180"/>
+      </w:pPr>
+    </w:lvl>
+    <w:lvl w:ilvl="3" w:tplc="0416000F" w:tentative="1">
+      <w:start w:val="1"/>
+      <w:numFmt w:val="decimal"/>
+      <w:lvlText w:val="%4."/>
+      <w:lvlJc w:val="left"/>
+      <w:pPr>
+        <w:ind w:left="3240" w:hanging="360"/>
+      </w:pPr>
+    </w:lvl>
+    <w:lvl w:ilvl="4" w:tplc="04160019" w:tentative="1">
+      <w:start w:val="1"/>
+      <w:numFmt w:val="lowerLetter"/>
+      <w:lvlText w:val="%5."/>
+      <w:lvlJc w:val="left"/>
+      <w:pPr>
+        <w:ind w:left="3960" w:hanging="360"/>
+      </w:pPr>
+    </w:lvl>
+    <w:lvl w:ilvl="5" w:tplc="0416001B" w:tentative="1">
+      <w:start w:val="1"/>
+      <w:numFmt w:val="lowerRoman"/>
+      <w:lvlText w:val="%6."/>
+      <w:lvlJc w:val="right"/>
+      <w:pPr>
+        <w:ind w:left="4680" w:hanging="180"/>
+      </w:pPr>
+    </w:lvl>
+    <w:lvl w:ilvl="6" w:tplc="0416000F" w:tentative="1">
+      <w:start w:val="1"/>
+      <w:numFmt w:val="decimal"/>
+      <w:lvlText w:val="%7."/>
+      <w:lvlJc w:val="left"/>
+      <w:pPr>
+        <w:ind w:left="5400" w:hanging="360"/>
+      </w:pPr>
+    </w:lvl>
+    <w:lvl w:ilvl="7" w:tplc="04160019" w:tentative="1">
+      <w:start w:val="1"/>
+      <w:numFmt w:val="lowerLetter"/>
+      <w:lvlText w:val="%8."/>
+      <w:lvlJc w:val="left"/>
+      <w:pPr>
+        <w:ind w:left="6120" w:hanging="360"/>
+      </w:pPr>
+    </w:lvl>
+    <w:lvl w:ilvl="8" w:tplc="0416001B" w:tentative="1">
+      <w:start w:val="1"/>
+      <w:numFmt w:val="lowerRoman"/>
+      <w:lvlText w:val="%9."/>
+      <w:lvlJc w:val="right"/>
+      <w:pPr>
+        <w:ind w:left="6840" w:hanging="180"/>
+      </w:pPr>
+    </w:lvl>
+  </w:abstractNum>
+  <w:abstractNum w:abstractNumId="31">
     <w:nsid w:val="37642C01"/>
     <w:multiLevelType w:val="hybridMultilevel"/>
     <w:tmpl w:val="CE9EF8AE"/>
@@ -17245,7 +18968,7 @@
       </w:pPr>
     </w:lvl>
   </w:abstractNum>
-  <w:abstractNum w:abstractNumId="31">
+  <w:abstractNum w:abstractNumId="32">
     <w:nsid w:val="3ABE5D69"/>
     <w:multiLevelType w:val="hybridMultilevel"/>
     <w:tmpl w:val="806AC67A"/>
@@ -17334,7 +19057,7 @@
       </w:pPr>
     </w:lvl>
   </w:abstractNum>
-  <w:abstractNum w:abstractNumId="32">
+  <w:abstractNum w:abstractNumId="33">
     <w:nsid w:val="3ADB1F64"/>
     <w:multiLevelType w:val="hybridMultilevel"/>
     <w:tmpl w:val="C824A300"/>
@@ -17423,7 +19146,7 @@
       </w:pPr>
     </w:lvl>
   </w:abstractNum>
-  <w:abstractNum w:abstractNumId="33">
+  <w:abstractNum w:abstractNumId="34">
     <w:nsid w:val="3BB54406"/>
     <w:multiLevelType w:val="hybridMultilevel"/>
     <w:tmpl w:val="D1264204"/>
@@ -17512,7 +19235,7 @@
       </w:pPr>
     </w:lvl>
   </w:abstractNum>
-  <w:abstractNum w:abstractNumId="34">
+  <w:abstractNum w:abstractNumId="35">
     <w:nsid w:val="3FCE7C30"/>
     <w:multiLevelType w:val="hybridMultilevel"/>
     <w:tmpl w:val="256AAD82"/>
@@ -17601,7 +19324,7 @@
       </w:pPr>
     </w:lvl>
   </w:abstractNum>
-  <w:abstractNum w:abstractNumId="35">
+  <w:abstractNum w:abstractNumId="36">
     <w:nsid w:val="3FDA42C0"/>
     <w:multiLevelType w:val="hybridMultilevel"/>
     <w:tmpl w:val="94A4D234"/>
@@ -17687,7 +19410,7 @@
       </w:pPr>
     </w:lvl>
   </w:abstractNum>
-  <w:abstractNum w:abstractNumId="36">
+  <w:abstractNum w:abstractNumId="37">
     <w:nsid w:val="40652C89"/>
     <w:multiLevelType w:val="hybridMultilevel"/>
     <w:tmpl w:val="A38CA14E"/>
@@ -17776,7 +19499,7 @@
       </w:pPr>
     </w:lvl>
   </w:abstractNum>
-  <w:abstractNum w:abstractNumId="37">
+  <w:abstractNum w:abstractNumId="38">
     <w:nsid w:val="40F65CAB"/>
     <w:multiLevelType w:val="hybridMultilevel"/>
     <w:tmpl w:val="D6DC7090"/>
@@ -17865,7 +19588,7 @@
       </w:pPr>
     </w:lvl>
   </w:abstractNum>
-  <w:abstractNum w:abstractNumId="38">
+  <w:abstractNum w:abstractNumId="39">
     <w:nsid w:val="41D67941"/>
     <w:multiLevelType w:val="hybridMultilevel"/>
     <w:tmpl w:val="F402A564"/>
@@ -17954,7 +19677,7 @@
       </w:pPr>
     </w:lvl>
   </w:abstractNum>
-  <w:abstractNum w:abstractNumId="39">
+  <w:abstractNum w:abstractNumId="40">
     <w:nsid w:val="43067463"/>
     <w:multiLevelType w:val="hybridMultilevel"/>
     <w:tmpl w:val="A3C64AE4"/>
@@ -18043,7 +19766,7 @@
       </w:pPr>
     </w:lvl>
   </w:abstractNum>
-  <w:abstractNum w:abstractNumId="40">
+  <w:abstractNum w:abstractNumId="41">
     <w:nsid w:val="44AE76EA"/>
     <w:multiLevelType w:val="hybridMultilevel"/>
     <w:tmpl w:val="61602594"/>
@@ -18126,95 +19849,6 @@
       <w:lvlJc w:val="right"/>
       <w:pPr>
         <w:ind w:left="6906" w:hanging="180"/>
-      </w:pPr>
-    </w:lvl>
-  </w:abstractNum>
-  <w:abstractNum w:abstractNumId="41">
-    <w:nsid w:val="4516253E"/>
-    <w:multiLevelType w:val="hybridMultilevel"/>
-    <w:tmpl w:val="D414AC12"/>
-    <w:lvl w:ilvl="0" w:tplc="2B46A536">
-      <w:start w:val="1"/>
-      <w:numFmt w:val="decimal"/>
-      <w:lvlText w:val="%1."/>
-      <w:lvlJc w:val="left"/>
-      <w:pPr>
-        <w:ind w:left="3000" w:hanging="360"/>
-      </w:pPr>
-      <w:rPr>
-        <w:b w:val="0"/>
-      </w:rPr>
-    </w:lvl>
-    <w:lvl w:ilvl="1" w:tplc="04160019">
-      <w:start w:val="1"/>
-      <w:numFmt w:val="lowerLetter"/>
-      <w:lvlText w:val="%2."/>
-      <w:lvlJc w:val="left"/>
-      <w:pPr>
-        <w:ind w:left="2586" w:hanging="360"/>
-      </w:pPr>
-    </w:lvl>
-    <w:lvl w:ilvl="2" w:tplc="0416001B" w:tentative="1">
-      <w:start w:val="1"/>
-      <w:numFmt w:val="lowerRoman"/>
-      <w:lvlText w:val="%3."/>
-      <w:lvlJc w:val="right"/>
-      <w:pPr>
-        <w:ind w:left="3306" w:hanging="180"/>
-      </w:pPr>
-    </w:lvl>
-    <w:lvl w:ilvl="3" w:tplc="0416000F" w:tentative="1">
-      <w:start w:val="1"/>
-      <w:numFmt w:val="decimal"/>
-      <w:lvlText w:val="%4."/>
-      <w:lvlJc w:val="left"/>
-      <w:pPr>
-        <w:ind w:left="4026" w:hanging="360"/>
-      </w:pPr>
-    </w:lvl>
-    <w:lvl w:ilvl="4" w:tplc="04160019" w:tentative="1">
-      <w:start w:val="1"/>
-      <w:numFmt w:val="lowerLetter"/>
-      <w:lvlText w:val="%5."/>
-      <w:lvlJc w:val="left"/>
-      <w:pPr>
-        <w:ind w:left="4746" w:hanging="360"/>
-      </w:pPr>
-    </w:lvl>
-    <w:lvl w:ilvl="5" w:tplc="0416001B" w:tentative="1">
-      <w:start w:val="1"/>
-      <w:numFmt w:val="lowerRoman"/>
-      <w:lvlText w:val="%6."/>
-      <w:lvlJc w:val="right"/>
-      <w:pPr>
-        <w:ind w:left="5466" w:hanging="180"/>
-      </w:pPr>
-    </w:lvl>
-    <w:lvl w:ilvl="6" w:tplc="0416000F" w:tentative="1">
-      <w:start w:val="1"/>
-      <w:numFmt w:val="decimal"/>
-      <w:lvlText w:val="%7."/>
-      <w:lvlJc w:val="left"/>
-      <w:pPr>
-        <w:ind w:left="6186" w:hanging="360"/>
-      </w:pPr>
-    </w:lvl>
-    <w:lvl w:ilvl="7" w:tplc="04160019" w:tentative="1">
-      <w:start w:val="1"/>
-      <w:numFmt w:val="lowerLetter"/>
-      <w:lvlText w:val="%8."/>
-      <w:lvlJc w:val="left"/>
-      <w:pPr>
-        <w:ind w:left="6906" w:hanging="360"/>
-      </w:pPr>
-    </w:lvl>
-    <w:lvl w:ilvl="8" w:tplc="0416001B" w:tentative="1">
-      <w:start w:val="1"/>
-      <w:numFmt w:val="lowerRoman"/>
-      <w:lvlText w:val="%9."/>
-      <w:lvlJc w:val="right"/>
-      <w:pPr>
-        <w:ind w:left="7626" w:hanging="180"/>
       </w:pPr>
     </w:lvl>
   </w:abstractNum>
@@ -18308,95 +19942,6 @@
     </w:lvl>
   </w:abstractNum>
   <w:abstractNum w:abstractNumId="43">
-    <w:nsid w:val="48C62364"/>
-    <w:multiLevelType w:val="hybridMultilevel"/>
-    <w:tmpl w:val="E43A0420"/>
-    <w:lvl w:ilvl="0" w:tplc="2B46A536">
-      <w:start w:val="1"/>
-      <w:numFmt w:val="decimal"/>
-      <w:lvlText w:val="%1."/>
-      <w:lvlJc w:val="left"/>
-      <w:pPr>
-        <w:ind w:left="2172" w:hanging="360"/>
-      </w:pPr>
-      <w:rPr>
-        <w:b w:val="0"/>
-      </w:rPr>
-    </w:lvl>
-    <w:lvl w:ilvl="1" w:tplc="04160019" w:tentative="1">
-      <w:start w:val="1"/>
-      <w:numFmt w:val="lowerLetter"/>
-      <w:lvlText w:val="%2."/>
-      <w:lvlJc w:val="left"/>
-      <w:pPr>
-        <w:ind w:left="1758" w:hanging="360"/>
-      </w:pPr>
-    </w:lvl>
-    <w:lvl w:ilvl="2" w:tplc="0416001B" w:tentative="1">
-      <w:start w:val="1"/>
-      <w:numFmt w:val="lowerRoman"/>
-      <w:lvlText w:val="%3."/>
-      <w:lvlJc w:val="right"/>
-      <w:pPr>
-        <w:ind w:left="2478" w:hanging="180"/>
-      </w:pPr>
-    </w:lvl>
-    <w:lvl w:ilvl="3" w:tplc="0416000F" w:tentative="1">
-      <w:start w:val="1"/>
-      <w:numFmt w:val="decimal"/>
-      <w:lvlText w:val="%4."/>
-      <w:lvlJc w:val="left"/>
-      <w:pPr>
-        <w:ind w:left="3198" w:hanging="360"/>
-      </w:pPr>
-    </w:lvl>
-    <w:lvl w:ilvl="4" w:tplc="04160019" w:tentative="1">
-      <w:start w:val="1"/>
-      <w:numFmt w:val="lowerLetter"/>
-      <w:lvlText w:val="%5."/>
-      <w:lvlJc w:val="left"/>
-      <w:pPr>
-        <w:ind w:left="3918" w:hanging="360"/>
-      </w:pPr>
-    </w:lvl>
-    <w:lvl w:ilvl="5" w:tplc="0416001B" w:tentative="1">
-      <w:start w:val="1"/>
-      <w:numFmt w:val="lowerRoman"/>
-      <w:lvlText w:val="%6."/>
-      <w:lvlJc w:val="right"/>
-      <w:pPr>
-        <w:ind w:left="4638" w:hanging="180"/>
-      </w:pPr>
-    </w:lvl>
-    <w:lvl w:ilvl="6" w:tplc="0416000F" w:tentative="1">
-      <w:start w:val="1"/>
-      <w:numFmt w:val="decimal"/>
-      <w:lvlText w:val="%7."/>
-      <w:lvlJc w:val="left"/>
-      <w:pPr>
-        <w:ind w:left="5358" w:hanging="360"/>
-      </w:pPr>
-    </w:lvl>
-    <w:lvl w:ilvl="7" w:tplc="04160019" w:tentative="1">
-      <w:start w:val="1"/>
-      <w:numFmt w:val="lowerLetter"/>
-      <w:lvlText w:val="%8."/>
-      <w:lvlJc w:val="left"/>
-      <w:pPr>
-        <w:ind w:left="6078" w:hanging="360"/>
-      </w:pPr>
-    </w:lvl>
-    <w:lvl w:ilvl="8" w:tplc="0416001B" w:tentative="1">
-      <w:start w:val="1"/>
-      <w:numFmt w:val="lowerRoman"/>
-      <w:lvlText w:val="%9."/>
-      <w:lvlJc w:val="right"/>
-      <w:pPr>
-        <w:ind w:left="6798" w:hanging="180"/>
-      </w:pPr>
-    </w:lvl>
-  </w:abstractNum>
-  <w:abstractNum w:abstractNumId="44">
     <w:nsid w:val="4DB85466"/>
     <w:multiLevelType w:val="hybridMultilevel"/>
     <w:tmpl w:val="2ED2A6C0"/>
@@ -18485,7 +20030,185 @@
       </w:pPr>
     </w:lvl>
   </w:abstractNum>
+  <w:abstractNum w:abstractNumId="44">
+    <w:nsid w:val="4EBD60DF"/>
+    <w:multiLevelType w:val="hybridMultilevel"/>
+    <w:tmpl w:val="47F87996"/>
+    <w:lvl w:ilvl="0" w:tplc="2B46A536">
+      <w:start w:val="1"/>
+      <w:numFmt w:val="decimal"/>
+      <w:lvlText w:val="%1."/>
+      <w:lvlJc w:val="left"/>
+      <w:pPr>
+        <w:ind w:left="2214" w:hanging="360"/>
+      </w:pPr>
+      <w:rPr>
+        <w:b w:val="0"/>
+      </w:rPr>
+    </w:lvl>
+    <w:lvl w:ilvl="1" w:tplc="04160019" w:tentative="1">
+      <w:start w:val="1"/>
+      <w:numFmt w:val="lowerLetter"/>
+      <w:lvlText w:val="%2."/>
+      <w:lvlJc w:val="left"/>
+      <w:pPr>
+        <w:ind w:left="1800" w:hanging="360"/>
+      </w:pPr>
+    </w:lvl>
+    <w:lvl w:ilvl="2" w:tplc="0416001B" w:tentative="1">
+      <w:start w:val="1"/>
+      <w:numFmt w:val="lowerRoman"/>
+      <w:lvlText w:val="%3."/>
+      <w:lvlJc w:val="right"/>
+      <w:pPr>
+        <w:ind w:left="2520" w:hanging="180"/>
+      </w:pPr>
+    </w:lvl>
+    <w:lvl w:ilvl="3" w:tplc="0416000F" w:tentative="1">
+      <w:start w:val="1"/>
+      <w:numFmt w:val="decimal"/>
+      <w:lvlText w:val="%4."/>
+      <w:lvlJc w:val="left"/>
+      <w:pPr>
+        <w:ind w:left="3240" w:hanging="360"/>
+      </w:pPr>
+    </w:lvl>
+    <w:lvl w:ilvl="4" w:tplc="04160019" w:tentative="1">
+      <w:start w:val="1"/>
+      <w:numFmt w:val="lowerLetter"/>
+      <w:lvlText w:val="%5."/>
+      <w:lvlJc w:val="left"/>
+      <w:pPr>
+        <w:ind w:left="3960" w:hanging="360"/>
+      </w:pPr>
+    </w:lvl>
+    <w:lvl w:ilvl="5" w:tplc="0416001B" w:tentative="1">
+      <w:start w:val="1"/>
+      <w:numFmt w:val="lowerRoman"/>
+      <w:lvlText w:val="%6."/>
+      <w:lvlJc w:val="right"/>
+      <w:pPr>
+        <w:ind w:left="4680" w:hanging="180"/>
+      </w:pPr>
+    </w:lvl>
+    <w:lvl w:ilvl="6" w:tplc="0416000F" w:tentative="1">
+      <w:start w:val="1"/>
+      <w:numFmt w:val="decimal"/>
+      <w:lvlText w:val="%7."/>
+      <w:lvlJc w:val="left"/>
+      <w:pPr>
+        <w:ind w:left="5400" w:hanging="360"/>
+      </w:pPr>
+    </w:lvl>
+    <w:lvl w:ilvl="7" w:tplc="04160019" w:tentative="1">
+      <w:start w:val="1"/>
+      <w:numFmt w:val="lowerLetter"/>
+      <w:lvlText w:val="%8."/>
+      <w:lvlJc w:val="left"/>
+      <w:pPr>
+        <w:ind w:left="6120" w:hanging="360"/>
+      </w:pPr>
+    </w:lvl>
+    <w:lvl w:ilvl="8" w:tplc="0416001B" w:tentative="1">
+      <w:start w:val="1"/>
+      <w:numFmt w:val="lowerRoman"/>
+      <w:lvlText w:val="%9."/>
+      <w:lvlJc w:val="right"/>
+      <w:pPr>
+        <w:ind w:left="6840" w:hanging="180"/>
+      </w:pPr>
+    </w:lvl>
+  </w:abstractNum>
   <w:abstractNum w:abstractNumId="45">
+    <w:nsid w:val="4F356F3A"/>
+    <w:multiLevelType w:val="hybridMultilevel"/>
+    <w:tmpl w:val="963621E6"/>
+    <w:lvl w:ilvl="0" w:tplc="2B46A536">
+      <w:start w:val="1"/>
+      <w:numFmt w:val="decimal"/>
+      <w:lvlText w:val="%1."/>
+      <w:lvlJc w:val="left"/>
+      <w:pPr>
+        <w:ind w:left="2433" w:hanging="360"/>
+      </w:pPr>
+      <w:rPr>
+        <w:b w:val="0"/>
+      </w:rPr>
+    </w:lvl>
+    <w:lvl w:ilvl="1" w:tplc="04160019" w:tentative="1">
+      <w:start w:val="1"/>
+      <w:numFmt w:val="lowerLetter"/>
+      <w:lvlText w:val="%2."/>
+      <w:lvlJc w:val="left"/>
+      <w:pPr>
+        <w:ind w:left="2019" w:hanging="360"/>
+      </w:pPr>
+    </w:lvl>
+    <w:lvl w:ilvl="2" w:tplc="0416001B" w:tentative="1">
+      <w:start w:val="1"/>
+      <w:numFmt w:val="lowerRoman"/>
+      <w:lvlText w:val="%3."/>
+      <w:lvlJc w:val="right"/>
+      <w:pPr>
+        <w:ind w:left="2739" w:hanging="180"/>
+      </w:pPr>
+    </w:lvl>
+    <w:lvl w:ilvl="3" w:tplc="0416000F" w:tentative="1">
+      <w:start w:val="1"/>
+      <w:numFmt w:val="decimal"/>
+      <w:lvlText w:val="%4."/>
+      <w:lvlJc w:val="left"/>
+      <w:pPr>
+        <w:ind w:left="3459" w:hanging="360"/>
+      </w:pPr>
+    </w:lvl>
+    <w:lvl w:ilvl="4" w:tplc="04160019" w:tentative="1">
+      <w:start w:val="1"/>
+      <w:numFmt w:val="lowerLetter"/>
+      <w:lvlText w:val="%5."/>
+      <w:lvlJc w:val="left"/>
+      <w:pPr>
+        <w:ind w:left="4179" w:hanging="360"/>
+      </w:pPr>
+    </w:lvl>
+    <w:lvl w:ilvl="5" w:tplc="0416001B" w:tentative="1">
+      <w:start w:val="1"/>
+      <w:numFmt w:val="lowerRoman"/>
+      <w:lvlText w:val="%6."/>
+      <w:lvlJc w:val="right"/>
+      <w:pPr>
+        <w:ind w:left="4899" w:hanging="180"/>
+      </w:pPr>
+    </w:lvl>
+    <w:lvl w:ilvl="6" w:tplc="0416000F" w:tentative="1">
+      <w:start w:val="1"/>
+      <w:numFmt w:val="decimal"/>
+      <w:lvlText w:val="%7."/>
+      <w:lvlJc w:val="left"/>
+      <w:pPr>
+        <w:ind w:left="5619" w:hanging="360"/>
+      </w:pPr>
+    </w:lvl>
+    <w:lvl w:ilvl="7" w:tplc="04160019" w:tentative="1">
+      <w:start w:val="1"/>
+      <w:numFmt w:val="lowerLetter"/>
+      <w:lvlText w:val="%8."/>
+      <w:lvlJc w:val="left"/>
+      <w:pPr>
+        <w:ind w:left="6339" w:hanging="360"/>
+      </w:pPr>
+    </w:lvl>
+    <w:lvl w:ilvl="8" w:tplc="0416001B" w:tentative="1">
+      <w:start w:val="1"/>
+      <w:numFmt w:val="lowerRoman"/>
+      <w:lvlText w:val="%9."/>
+      <w:lvlJc w:val="right"/>
+      <w:pPr>
+        <w:ind w:left="7059" w:hanging="180"/>
+      </w:pPr>
+    </w:lvl>
+  </w:abstractNum>
+  <w:abstractNum w:abstractNumId="46">
     <w:nsid w:val="50E2300F"/>
     <w:multiLevelType w:val="hybridMultilevel"/>
     <w:tmpl w:val="B54485AC"/>
@@ -18571,7 +20294,7 @@
       </w:pPr>
     </w:lvl>
   </w:abstractNum>
-  <w:abstractNum w:abstractNumId="46">
+  <w:abstractNum w:abstractNumId="47">
     <w:nsid w:val="51F1614E"/>
     <w:multiLevelType w:val="hybridMultilevel"/>
     <w:tmpl w:val="8A0EBF98"/>
@@ -18660,7 +20383,96 @@
       </w:pPr>
     </w:lvl>
   </w:abstractNum>
-  <w:abstractNum w:abstractNumId="47">
+  <w:abstractNum w:abstractNumId="48">
+    <w:nsid w:val="540D4D9C"/>
+    <w:multiLevelType w:val="hybridMultilevel"/>
+    <w:tmpl w:val="56485A82"/>
+    <w:lvl w:ilvl="0" w:tplc="2B46A536">
+      <w:start w:val="1"/>
+      <w:numFmt w:val="decimal"/>
+      <w:lvlText w:val="%1."/>
+      <w:lvlJc w:val="left"/>
+      <w:pPr>
+        <w:ind w:left="2214" w:hanging="360"/>
+      </w:pPr>
+      <w:rPr>
+        <w:b w:val="0"/>
+      </w:rPr>
+    </w:lvl>
+    <w:lvl w:ilvl="1" w:tplc="04160019" w:tentative="1">
+      <w:start w:val="1"/>
+      <w:numFmt w:val="lowerLetter"/>
+      <w:lvlText w:val="%2."/>
+      <w:lvlJc w:val="left"/>
+      <w:pPr>
+        <w:ind w:left="1800" w:hanging="360"/>
+      </w:pPr>
+    </w:lvl>
+    <w:lvl w:ilvl="2" w:tplc="0416001B" w:tentative="1">
+      <w:start w:val="1"/>
+      <w:numFmt w:val="lowerRoman"/>
+      <w:lvlText w:val="%3."/>
+      <w:lvlJc w:val="right"/>
+      <w:pPr>
+        <w:ind w:left="2520" w:hanging="180"/>
+      </w:pPr>
+    </w:lvl>
+    <w:lvl w:ilvl="3" w:tplc="0416000F" w:tentative="1">
+      <w:start w:val="1"/>
+      <w:numFmt w:val="decimal"/>
+      <w:lvlText w:val="%4."/>
+      <w:lvlJc w:val="left"/>
+      <w:pPr>
+        <w:ind w:left="3240" w:hanging="360"/>
+      </w:pPr>
+    </w:lvl>
+    <w:lvl w:ilvl="4" w:tplc="04160019" w:tentative="1">
+      <w:start w:val="1"/>
+      <w:numFmt w:val="lowerLetter"/>
+      <w:lvlText w:val="%5."/>
+      <w:lvlJc w:val="left"/>
+      <w:pPr>
+        <w:ind w:left="3960" w:hanging="360"/>
+      </w:pPr>
+    </w:lvl>
+    <w:lvl w:ilvl="5" w:tplc="0416001B" w:tentative="1">
+      <w:start w:val="1"/>
+      <w:numFmt w:val="lowerRoman"/>
+      <w:lvlText w:val="%6."/>
+      <w:lvlJc w:val="right"/>
+      <w:pPr>
+        <w:ind w:left="4680" w:hanging="180"/>
+      </w:pPr>
+    </w:lvl>
+    <w:lvl w:ilvl="6" w:tplc="0416000F" w:tentative="1">
+      <w:start w:val="1"/>
+      <w:numFmt w:val="decimal"/>
+      <w:lvlText w:val="%7."/>
+      <w:lvlJc w:val="left"/>
+      <w:pPr>
+        <w:ind w:left="5400" w:hanging="360"/>
+      </w:pPr>
+    </w:lvl>
+    <w:lvl w:ilvl="7" w:tplc="04160019" w:tentative="1">
+      <w:start w:val="1"/>
+      <w:numFmt w:val="lowerLetter"/>
+      <w:lvlText w:val="%8."/>
+      <w:lvlJc w:val="left"/>
+      <w:pPr>
+        <w:ind w:left="6120" w:hanging="360"/>
+      </w:pPr>
+    </w:lvl>
+    <w:lvl w:ilvl="8" w:tplc="0416001B" w:tentative="1">
+      <w:start w:val="1"/>
+      <w:numFmt w:val="lowerRoman"/>
+      <w:lvlText w:val="%9."/>
+      <w:lvlJc w:val="right"/>
+      <w:pPr>
+        <w:ind w:left="6840" w:hanging="180"/>
+      </w:pPr>
+    </w:lvl>
+  </w:abstractNum>
+  <w:abstractNum w:abstractNumId="49">
     <w:nsid w:val="5489608D"/>
     <w:multiLevelType w:val="hybridMultilevel"/>
     <w:tmpl w:val="9DD8FB7C"/>
@@ -18749,7 +20561,7 @@
       </w:pPr>
     </w:lvl>
   </w:abstractNum>
-  <w:abstractNum w:abstractNumId="48">
+  <w:abstractNum w:abstractNumId="50">
     <w:nsid w:val="549469E9"/>
     <w:multiLevelType w:val="hybridMultilevel"/>
     <w:tmpl w:val="9CC23B1A"/>
@@ -18835,7 +20647,185 @@
       </w:pPr>
     </w:lvl>
   </w:abstractNum>
-  <w:abstractNum w:abstractNumId="49">
+  <w:abstractNum w:abstractNumId="51">
+    <w:nsid w:val="573F6283"/>
+    <w:multiLevelType w:val="hybridMultilevel"/>
+    <w:tmpl w:val="4BAEC24E"/>
+    <w:lvl w:ilvl="0" w:tplc="2B46A536">
+      <w:start w:val="1"/>
+      <w:numFmt w:val="decimal"/>
+      <w:lvlText w:val="%1."/>
+      <w:lvlJc w:val="left"/>
+      <w:pPr>
+        <w:ind w:left="2172" w:hanging="360"/>
+      </w:pPr>
+      <w:rPr>
+        <w:b w:val="0"/>
+      </w:rPr>
+    </w:lvl>
+    <w:lvl w:ilvl="1" w:tplc="04160019" w:tentative="1">
+      <w:start w:val="1"/>
+      <w:numFmt w:val="lowerLetter"/>
+      <w:lvlText w:val="%2."/>
+      <w:lvlJc w:val="left"/>
+      <w:pPr>
+        <w:ind w:left="1758" w:hanging="360"/>
+      </w:pPr>
+    </w:lvl>
+    <w:lvl w:ilvl="2" w:tplc="0416001B" w:tentative="1">
+      <w:start w:val="1"/>
+      <w:numFmt w:val="lowerRoman"/>
+      <w:lvlText w:val="%3."/>
+      <w:lvlJc w:val="right"/>
+      <w:pPr>
+        <w:ind w:left="2478" w:hanging="180"/>
+      </w:pPr>
+    </w:lvl>
+    <w:lvl w:ilvl="3" w:tplc="0416000F" w:tentative="1">
+      <w:start w:val="1"/>
+      <w:numFmt w:val="decimal"/>
+      <w:lvlText w:val="%4."/>
+      <w:lvlJc w:val="left"/>
+      <w:pPr>
+        <w:ind w:left="3198" w:hanging="360"/>
+      </w:pPr>
+    </w:lvl>
+    <w:lvl w:ilvl="4" w:tplc="04160019" w:tentative="1">
+      <w:start w:val="1"/>
+      <w:numFmt w:val="lowerLetter"/>
+      <w:lvlText w:val="%5."/>
+      <w:lvlJc w:val="left"/>
+      <w:pPr>
+        <w:ind w:left="3918" w:hanging="360"/>
+      </w:pPr>
+    </w:lvl>
+    <w:lvl w:ilvl="5" w:tplc="0416001B" w:tentative="1">
+      <w:start w:val="1"/>
+      <w:numFmt w:val="lowerRoman"/>
+      <w:lvlText w:val="%6."/>
+      <w:lvlJc w:val="right"/>
+      <w:pPr>
+        <w:ind w:left="4638" w:hanging="180"/>
+      </w:pPr>
+    </w:lvl>
+    <w:lvl w:ilvl="6" w:tplc="0416000F" w:tentative="1">
+      <w:start w:val="1"/>
+      <w:numFmt w:val="decimal"/>
+      <w:lvlText w:val="%7."/>
+      <w:lvlJc w:val="left"/>
+      <w:pPr>
+        <w:ind w:left="5358" w:hanging="360"/>
+      </w:pPr>
+    </w:lvl>
+    <w:lvl w:ilvl="7" w:tplc="04160019" w:tentative="1">
+      <w:start w:val="1"/>
+      <w:numFmt w:val="lowerLetter"/>
+      <w:lvlText w:val="%8."/>
+      <w:lvlJc w:val="left"/>
+      <w:pPr>
+        <w:ind w:left="6078" w:hanging="360"/>
+      </w:pPr>
+    </w:lvl>
+    <w:lvl w:ilvl="8" w:tplc="0416001B" w:tentative="1">
+      <w:start w:val="1"/>
+      <w:numFmt w:val="lowerRoman"/>
+      <w:lvlText w:val="%9."/>
+      <w:lvlJc w:val="right"/>
+      <w:pPr>
+        <w:ind w:left="6798" w:hanging="180"/>
+      </w:pPr>
+    </w:lvl>
+  </w:abstractNum>
+  <w:abstractNum w:abstractNumId="52">
+    <w:nsid w:val="5DEE2BFB"/>
+    <w:multiLevelType w:val="hybridMultilevel"/>
+    <w:tmpl w:val="FB909088"/>
+    <w:lvl w:ilvl="0" w:tplc="2B46A536">
+      <w:start w:val="1"/>
+      <w:numFmt w:val="decimal"/>
+      <w:lvlText w:val="%1."/>
+      <w:lvlJc w:val="left"/>
+      <w:pPr>
+        <w:ind w:left="2149" w:hanging="360"/>
+      </w:pPr>
+      <w:rPr>
+        <w:b w:val="0"/>
+      </w:rPr>
+    </w:lvl>
+    <w:lvl w:ilvl="1" w:tplc="04160019" w:tentative="1">
+      <w:start w:val="1"/>
+      <w:numFmt w:val="lowerLetter"/>
+      <w:lvlText w:val="%2."/>
+      <w:lvlJc w:val="left"/>
+      <w:pPr>
+        <w:ind w:left="1735" w:hanging="360"/>
+      </w:pPr>
+    </w:lvl>
+    <w:lvl w:ilvl="2" w:tplc="0416001B" w:tentative="1">
+      <w:start w:val="1"/>
+      <w:numFmt w:val="lowerRoman"/>
+      <w:lvlText w:val="%3."/>
+      <w:lvlJc w:val="right"/>
+      <w:pPr>
+        <w:ind w:left="2455" w:hanging="180"/>
+      </w:pPr>
+    </w:lvl>
+    <w:lvl w:ilvl="3" w:tplc="0416000F" w:tentative="1">
+      <w:start w:val="1"/>
+      <w:numFmt w:val="decimal"/>
+      <w:lvlText w:val="%4."/>
+      <w:lvlJc w:val="left"/>
+      <w:pPr>
+        <w:ind w:left="3175" w:hanging="360"/>
+      </w:pPr>
+    </w:lvl>
+    <w:lvl w:ilvl="4" w:tplc="04160019" w:tentative="1">
+      <w:start w:val="1"/>
+      <w:numFmt w:val="lowerLetter"/>
+      <w:lvlText w:val="%5."/>
+      <w:lvlJc w:val="left"/>
+      <w:pPr>
+        <w:ind w:left="3895" w:hanging="360"/>
+      </w:pPr>
+    </w:lvl>
+    <w:lvl w:ilvl="5" w:tplc="0416001B" w:tentative="1">
+      <w:start w:val="1"/>
+      <w:numFmt w:val="lowerRoman"/>
+      <w:lvlText w:val="%6."/>
+      <w:lvlJc w:val="right"/>
+      <w:pPr>
+        <w:ind w:left="4615" w:hanging="180"/>
+      </w:pPr>
+    </w:lvl>
+    <w:lvl w:ilvl="6" w:tplc="0416000F" w:tentative="1">
+      <w:start w:val="1"/>
+      <w:numFmt w:val="decimal"/>
+      <w:lvlText w:val="%7."/>
+      <w:lvlJc w:val="left"/>
+      <w:pPr>
+        <w:ind w:left="5335" w:hanging="360"/>
+      </w:pPr>
+    </w:lvl>
+    <w:lvl w:ilvl="7" w:tplc="04160019" w:tentative="1">
+      <w:start w:val="1"/>
+      <w:numFmt w:val="lowerLetter"/>
+      <w:lvlText w:val="%8."/>
+      <w:lvlJc w:val="left"/>
+      <w:pPr>
+        <w:ind w:left="6055" w:hanging="360"/>
+      </w:pPr>
+    </w:lvl>
+    <w:lvl w:ilvl="8" w:tplc="0416001B" w:tentative="1">
+      <w:start w:val="1"/>
+      <w:numFmt w:val="lowerRoman"/>
+      <w:lvlText w:val="%9."/>
+      <w:lvlJc w:val="right"/>
+      <w:pPr>
+        <w:ind w:left="6775" w:hanging="180"/>
+      </w:pPr>
+    </w:lvl>
+  </w:abstractNum>
+  <w:abstractNum w:abstractNumId="53">
     <w:nsid w:val="5F42250F"/>
     <w:multiLevelType w:val="hybridMultilevel"/>
     <w:tmpl w:val="DF321354"/>
@@ -18924,7 +20914,7 @@
       </w:pPr>
     </w:lvl>
   </w:abstractNum>
-  <w:abstractNum w:abstractNumId="50">
+  <w:abstractNum w:abstractNumId="54">
     <w:nsid w:val="61B817C5"/>
     <w:multiLevelType w:val="hybridMultilevel"/>
     <w:tmpl w:val="0E0644C4"/>
@@ -19037,7 +21027,7 @@
       </w:rPr>
     </w:lvl>
   </w:abstractNum>
-  <w:abstractNum w:abstractNumId="51">
+  <w:abstractNum w:abstractNumId="55">
     <w:nsid w:val="61F77EA5"/>
     <w:multiLevelType w:val="hybridMultilevel"/>
     <w:tmpl w:val="BF84AE98"/>
@@ -19126,7 +21116,96 @@
       </w:pPr>
     </w:lvl>
   </w:abstractNum>
-  <w:abstractNum w:abstractNumId="52">
+  <w:abstractNum w:abstractNumId="56">
+    <w:nsid w:val="6200738A"/>
+    <w:multiLevelType w:val="hybridMultilevel"/>
+    <w:tmpl w:val="AA502FAA"/>
+    <w:lvl w:ilvl="0" w:tplc="2B46A536">
+      <w:start w:val="1"/>
+      <w:numFmt w:val="decimal"/>
+      <w:lvlText w:val="%1."/>
+      <w:lvlJc w:val="left"/>
+      <w:pPr>
+        <w:ind w:left="2433" w:hanging="360"/>
+      </w:pPr>
+      <w:rPr>
+        <w:b w:val="0"/>
+      </w:rPr>
+    </w:lvl>
+    <w:lvl w:ilvl="1" w:tplc="04160019" w:tentative="1">
+      <w:start w:val="1"/>
+      <w:numFmt w:val="lowerLetter"/>
+      <w:lvlText w:val="%2."/>
+      <w:lvlJc w:val="left"/>
+      <w:pPr>
+        <w:ind w:left="2019" w:hanging="360"/>
+      </w:pPr>
+    </w:lvl>
+    <w:lvl w:ilvl="2" w:tplc="0416001B" w:tentative="1">
+      <w:start w:val="1"/>
+      <w:numFmt w:val="lowerRoman"/>
+      <w:lvlText w:val="%3."/>
+      <w:lvlJc w:val="right"/>
+      <w:pPr>
+        <w:ind w:left="2739" w:hanging="180"/>
+      </w:pPr>
+    </w:lvl>
+    <w:lvl w:ilvl="3" w:tplc="0416000F" w:tentative="1">
+      <w:start w:val="1"/>
+      <w:numFmt w:val="decimal"/>
+      <w:lvlText w:val="%4."/>
+      <w:lvlJc w:val="left"/>
+      <w:pPr>
+        <w:ind w:left="3459" w:hanging="360"/>
+      </w:pPr>
+    </w:lvl>
+    <w:lvl w:ilvl="4" w:tplc="04160019" w:tentative="1">
+      <w:start w:val="1"/>
+      <w:numFmt w:val="lowerLetter"/>
+      <w:lvlText w:val="%5."/>
+      <w:lvlJc w:val="left"/>
+      <w:pPr>
+        <w:ind w:left="4179" w:hanging="360"/>
+      </w:pPr>
+    </w:lvl>
+    <w:lvl w:ilvl="5" w:tplc="0416001B" w:tentative="1">
+      <w:start w:val="1"/>
+      <w:numFmt w:val="lowerRoman"/>
+      <w:lvlText w:val="%6."/>
+      <w:lvlJc w:val="right"/>
+      <w:pPr>
+        <w:ind w:left="4899" w:hanging="180"/>
+      </w:pPr>
+    </w:lvl>
+    <w:lvl w:ilvl="6" w:tplc="0416000F" w:tentative="1">
+      <w:start w:val="1"/>
+      <w:numFmt w:val="decimal"/>
+      <w:lvlText w:val="%7."/>
+      <w:lvlJc w:val="left"/>
+      <w:pPr>
+        <w:ind w:left="5619" w:hanging="360"/>
+      </w:pPr>
+    </w:lvl>
+    <w:lvl w:ilvl="7" w:tplc="04160019" w:tentative="1">
+      <w:start w:val="1"/>
+      <w:numFmt w:val="lowerLetter"/>
+      <w:lvlText w:val="%8."/>
+      <w:lvlJc w:val="left"/>
+      <w:pPr>
+        <w:ind w:left="6339" w:hanging="360"/>
+      </w:pPr>
+    </w:lvl>
+    <w:lvl w:ilvl="8" w:tplc="0416001B" w:tentative="1">
+      <w:start w:val="1"/>
+      <w:numFmt w:val="lowerRoman"/>
+      <w:lvlText w:val="%9."/>
+      <w:lvlJc w:val="right"/>
+      <w:pPr>
+        <w:ind w:left="7059" w:hanging="180"/>
+      </w:pPr>
+    </w:lvl>
+  </w:abstractNum>
+  <w:abstractNum w:abstractNumId="57">
     <w:nsid w:val="694712E9"/>
     <w:multiLevelType w:val="hybridMultilevel"/>
     <w:tmpl w:val="69DA567A"/>
@@ -19215,7 +21294,7 @@
       </w:pPr>
     </w:lvl>
   </w:abstractNum>
-  <w:abstractNum w:abstractNumId="53">
+  <w:abstractNum w:abstractNumId="58">
     <w:nsid w:val="6CCF12EB"/>
     <w:multiLevelType w:val="hybridMultilevel"/>
     <w:tmpl w:val="CA5261A8"/>
@@ -19304,7 +21383,7 @@
       </w:pPr>
     </w:lvl>
   </w:abstractNum>
-  <w:abstractNum w:abstractNumId="54">
+  <w:abstractNum w:abstractNumId="59">
     <w:nsid w:val="6DC97A73"/>
     <w:multiLevelType w:val="hybridMultilevel"/>
     <w:tmpl w:val="B2CE3EF8"/>
@@ -19393,7 +21472,7 @@
       </w:pPr>
     </w:lvl>
   </w:abstractNum>
-  <w:abstractNum w:abstractNumId="55">
+  <w:abstractNum w:abstractNumId="60">
     <w:nsid w:val="6E114FF6"/>
     <w:multiLevelType w:val="hybridMultilevel"/>
     <w:tmpl w:val="C21AE4FC"/>
@@ -19482,7 +21561,96 @@
       </w:pPr>
     </w:lvl>
   </w:abstractNum>
-  <w:abstractNum w:abstractNumId="56">
+  <w:abstractNum w:abstractNumId="61">
+    <w:nsid w:val="6F86288D"/>
+    <w:multiLevelType w:val="hybridMultilevel"/>
+    <w:tmpl w:val="D0FCF4CE"/>
+    <w:lvl w:ilvl="0" w:tplc="B24EDCFC">
+      <w:start w:val="1"/>
+      <w:numFmt w:val="decimal"/>
+      <w:lvlText w:val="%1."/>
+      <w:lvlJc w:val="left"/>
+      <w:pPr>
+        <w:ind w:left="720" w:hanging="360"/>
+      </w:pPr>
+      <w:rPr>
+        <w:rFonts w:hint="default"/>
+      </w:rPr>
+    </w:lvl>
+    <w:lvl w:ilvl="1" w:tplc="04160019" w:tentative="1">
+      <w:start w:val="1"/>
+      <w:numFmt w:val="lowerLetter"/>
+      <w:lvlText w:val="%2."/>
+      <w:lvlJc w:val="left"/>
+      <w:pPr>
+        <w:ind w:left="1440" w:hanging="360"/>
+      </w:pPr>
+    </w:lvl>
+    <w:lvl w:ilvl="2" w:tplc="0416001B" w:tentative="1">
+      <w:start w:val="1"/>
+      <w:numFmt w:val="lowerRoman"/>
+      <w:lvlText w:val="%3."/>
+      <w:lvlJc w:val="right"/>
+      <w:pPr>
+        <w:ind w:left="2160" w:hanging="180"/>
+      </w:pPr>
+    </w:lvl>
+    <w:lvl w:ilvl="3" w:tplc="0416000F" w:tentative="1">
+      <w:start w:val="1"/>
+      <w:numFmt w:val="decimal"/>
+      <w:lvlText w:val="%4."/>
+      <w:lvlJc w:val="left"/>
+      <w:pPr>
+        <w:ind w:left="2880" w:hanging="360"/>
+      </w:pPr>
+    </w:lvl>
+    <w:lvl w:ilvl="4" w:tplc="04160019" w:tentative="1">
+      <w:start w:val="1"/>
+      <w:numFmt w:val="lowerLetter"/>
+      <w:lvlText w:val="%5."/>
+      <w:lvlJc w:val="left"/>
+      <w:pPr>
+        <w:ind w:left="3600" w:hanging="360"/>
+      </w:pPr>
+    </w:lvl>
+    <w:lvl w:ilvl="5" w:tplc="0416001B" w:tentative="1">
+      <w:start w:val="1"/>
+      <w:numFmt w:val="lowerRoman"/>
+      <w:lvlText w:val="%6."/>
+      <w:lvlJc w:val="right"/>
+      <w:pPr>
+        <w:ind w:left="4320" w:hanging="180"/>
+      </w:pPr>
+    </w:lvl>
+    <w:lvl w:ilvl="6" w:tplc="0416000F" w:tentative="1">
+      <w:start w:val="1"/>
+      <w:numFmt w:val="decimal"/>
+      <w:lvlText w:val="%7."/>
+      <w:lvlJc w:val="left"/>
+      <w:pPr>
+        <w:ind w:left="5040" w:hanging="360"/>
+      </w:pPr>
+    </w:lvl>
+    <w:lvl w:ilvl="7" w:tplc="04160019" w:tentative="1">
+      <w:start w:val="1"/>
+      <w:numFmt w:val="lowerLetter"/>
+      <w:lvlText w:val="%8."/>
+      <w:lvlJc w:val="left"/>
+      <w:pPr>
+        <w:ind w:left="5760" w:hanging="360"/>
+      </w:pPr>
+    </w:lvl>
+    <w:lvl w:ilvl="8" w:tplc="0416001B" w:tentative="1">
+      <w:start w:val="1"/>
+      <w:numFmt w:val="lowerRoman"/>
+      <w:lvlText w:val="%9."/>
+      <w:lvlJc w:val="right"/>
+      <w:pPr>
+        <w:ind w:left="6480" w:hanging="180"/>
+      </w:pPr>
+    </w:lvl>
+  </w:abstractNum>
+  <w:abstractNum w:abstractNumId="62">
     <w:nsid w:val="70583612"/>
     <w:multiLevelType w:val="hybridMultilevel"/>
     <w:tmpl w:val="0F2A2C8E"/>
@@ -19568,7 +21736,7 @@
       </w:pPr>
     </w:lvl>
   </w:abstractNum>
-  <w:abstractNum w:abstractNumId="57">
+  <w:abstractNum w:abstractNumId="63">
     <w:nsid w:val="715476E4"/>
     <w:multiLevelType w:val="hybridMultilevel"/>
     <w:tmpl w:val="20526A4C"/>
@@ -19657,7 +21825,7 @@
       </w:pPr>
     </w:lvl>
   </w:abstractNum>
-  <w:abstractNum w:abstractNumId="58">
+  <w:abstractNum w:abstractNumId="64">
     <w:nsid w:val="725041C6"/>
     <w:multiLevelType w:val="hybridMultilevel"/>
     <w:tmpl w:val="11CAE46C"/>
@@ -19746,7 +21914,7 @@
       </w:pPr>
     </w:lvl>
   </w:abstractNum>
-  <w:abstractNum w:abstractNumId="59">
+  <w:abstractNum w:abstractNumId="65">
     <w:nsid w:val="73E15C7F"/>
     <w:multiLevelType w:val="hybridMultilevel"/>
     <w:tmpl w:val="71DA3DF8"/>
@@ -19835,7 +22003,7 @@
       </w:pPr>
     </w:lvl>
   </w:abstractNum>
-  <w:abstractNum w:abstractNumId="60">
+  <w:abstractNum w:abstractNumId="66">
     <w:nsid w:val="74D4427C"/>
     <w:multiLevelType w:val="hybridMultilevel"/>
     <w:tmpl w:val="AF84CAEC"/>
@@ -19924,7 +22092,7 @@
       </w:pPr>
     </w:lvl>
   </w:abstractNum>
-  <w:abstractNum w:abstractNumId="61">
+  <w:abstractNum w:abstractNumId="67">
     <w:nsid w:val="76C12812"/>
     <w:multiLevelType w:val="hybridMultilevel"/>
     <w:tmpl w:val="D416DA1A"/>
@@ -20010,7 +22178,7 @@
       </w:pPr>
     </w:lvl>
   </w:abstractNum>
-  <w:abstractNum w:abstractNumId="62">
+  <w:abstractNum w:abstractNumId="68">
     <w:nsid w:val="7BD73C6C"/>
     <w:multiLevelType w:val="hybridMultilevel"/>
     <w:tmpl w:val="C24683A8"/>
@@ -20096,7 +22264,7 @@
       </w:pPr>
     </w:lvl>
   </w:abstractNum>
-  <w:abstractNum w:abstractNumId="63">
+  <w:abstractNum w:abstractNumId="69">
     <w:nsid w:val="7CBD368E"/>
     <w:multiLevelType w:val="hybridMultilevel"/>
     <w:tmpl w:val="28CEE94C"/>
@@ -20185,7 +22353,7 @@
       </w:pPr>
     </w:lvl>
   </w:abstractNum>
-  <w:abstractNum w:abstractNumId="64">
+  <w:abstractNum w:abstractNumId="70">
     <w:nsid w:val="7F69310A"/>
     <w:multiLevelType w:val="hybridMultilevel"/>
     <w:tmpl w:val="1AF8108E"/>
@@ -20284,28 +22452,28 @@
     <w:abstractNumId w:val="5"/>
   </w:num>
   <w:num w:numId="4">
-    <w:abstractNumId w:val="35"/>
+    <w:abstractNumId w:val="36"/>
   </w:num>
   <w:num w:numId="5">
-    <w:abstractNumId w:val="57"/>
+    <w:abstractNumId w:val="63"/>
   </w:num>
   <w:num w:numId="6">
-    <w:abstractNumId w:val="56"/>
+    <w:abstractNumId w:val="62"/>
   </w:num>
   <w:num w:numId="7">
     <w:abstractNumId w:val="22"/>
   </w:num>
   <w:num w:numId="8">
-    <w:abstractNumId w:val="34"/>
+    <w:abstractNumId w:val="35"/>
   </w:num>
   <w:num w:numId="9">
     <w:abstractNumId w:val="29"/>
   </w:num>
   <w:num w:numId="10">
-    <w:abstractNumId w:val="16"/>
+    <w:abstractNumId w:val="17"/>
   </w:num>
   <w:num w:numId="11">
-    <w:abstractNumId w:val="55"/>
+    <w:abstractNumId w:val="60"/>
   </w:num>
   <w:num w:numId="12">
     <w:abstractNumId w:val="25"/>
@@ -20314,31 +22482,31 @@
     <w:abstractNumId w:val="24"/>
   </w:num>
   <w:num w:numId="14">
-    <w:abstractNumId w:val="36"/>
+    <w:abstractNumId w:val="37"/>
   </w:num>
   <w:num w:numId="15">
-    <w:abstractNumId w:val="59"/>
+    <w:abstractNumId w:val="65"/>
   </w:num>
   <w:num w:numId="16">
-    <w:abstractNumId w:val="13"/>
+    <w:abstractNumId w:val="14"/>
   </w:num>
   <w:num w:numId="17">
-    <w:abstractNumId w:val="47"/>
+    <w:abstractNumId w:val="49"/>
   </w:num>
   <w:num w:numId="18">
-    <w:abstractNumId w:val="38"/>
+    <w:abstractNumId w:val="39"/>
   </w:num>
   <w:num w:numId="19">
     <w:abstractNumId w:val="6"/>
   </w:num>
   <w:num w:numId="20">
-    <w:abstractNumId w:val="32"/>
+    <w:abstractNumId w:val="33"/>
   </w:num>
   <w:num w:numId="21">
     <w:abstractNumId w:val="4"/>
   </w:num>
   <w:num w:numId="22">
-    <w:abstractNumId w:val="50"/>
+    <w:abstractNumId w:val="54"/>
   </w:num>
   <w:num w:numId="23">
     <w:abstractNumId w:val="19"/>
@@ -20347,16 +22515,16 @@
     <w:abstractNumId w:val="26"/>
   </w:num>
   <w:num w:numId="25">
-    <w:abstractNumId w:val="31"/>
+    <w:abstractNumId w:val="32"/>
   </w:num>
   <w:num w:numId="26">
     <w:abstractNumId w:val="42"/>
   </w:num>
   <w:num w:numId="27">
-    <w:abstractNumId w:val="64"/>
+    <w:abstractNumId w:val="70"/>
   </w:num>
   <w:num w:numId="28">
-    <w:abstractNumId w:val="11"/>
+    <w:abstractNumId w:val="12"/>
   </w:num>
   <w:num w:numId="29">
     <w:abstractNumId w:val="0"/>
@@ -20365,61 +22533,61 @@
     <w:abstractNumId w:val="9"/>
   </w:num>
   <w:num w:numId="31">
-    <w:abstractNumId w:val="33"/>
+    <w:abstractNumId w:val="34"/>
   </w:num>
   <w:num w:numId="32">
-    <w:abstractNumId w:val="45"/>
+    <w:abstractNumId w:val="46"/>
   </w:num>
   <w:num w:numId="33">
-    <w:abstractNumId w:val="54"/>
+    <w:abstractNumId w:val="59"/>
   </w:num>
   <w:num w:numId="34">
-    <w:abstractNumId w:val="44"/>
+    <w:abstractNumId w:val="43"/>
   </w:num>
   <w:num w:numId="35">
-    <w:abstractNumId w:val="46"/>
+    <w:abstractNumId w:val="47"/>
   </w:num>
   <w:num w:numId="36">
-    <w:abstractNumId w:val="62"/>
+    <w:abstractNumId w:val="68"/>
   </w:num>
   <w:num w:numId="37">
     <w:abstractNumId w:val="3"/>
   </w:num>
   <w:num w:numId="38">
-    <w:abstractNumId w:val="58"/>
+    <w:abstractNumId w:val="64"/>
   </w:num>
   <w:num w:numId="39">
     <w:abstractNumId w:val="10"/>
   </w:num>
   <w:num w:numId="40">
-    <w:abstractNumId w:val="14"/>
+    <w:abstractNumId w:val="15"/>
   </w:num>
   <w:num w:numId="41">
-    <w:abstractNumId w:val="49"/>
+    <w:abstractNumId w:val="53"/>
   </w:num>
   <w:num w:numId="42">
     <w:abstractNumId w:val="28"/>
   </w:num>
   <w:num w:numId="43">
-    <w:abstractNumId w:val="52"/>
+    <w:abstractNumId w:val="57"/>
   </w:num>
   <w:num w:numId="44">
     <w:abstractNumId w:val="7"/>
   </w:num>
   <w:num w:numId="45">
-    <w:abstractNumId w:val="51"/>
+    <w:abstractNumId w:val="55"/>
   </w:num>
   <w:num w:numId="46">
-    <w:abstractNumId w:val="12"/>
+    <w:abstractNumId w:val="13"/>
   </w:num>
   <w:num w:numId="47">
-    <w:abstractNumId w:val="30"/>
+    <w:abstractNumId w:val="31"/>
   </w:num>
   <w:num w:numId="48">
-    <w:abstractNumId w:val="61"/>
+    <w:abstractNumId w:val="67"/>
   </w:num>
   <w:num w:numId="49">
-    <w:abstractNumId w:val="39"/>
+    <w:abstractNumId w:val="40"/>
   </w:num>
   <w:num w:numId="50">
     <w:abstractNumId w:val="18"/>
@@ -20428,22 +22596,22 @@
     <w:abstractNumId w:val="2"/>
   </w:num>
   <w:num w:numId="52">
-    <w:abstractNumId w:val="63"/>
+    <w:abstractNumId w:val="69"/>
   </w:num>
   <w:num w:numId="53">
-    <w:abstractNumId w:val="60"/>
+    <w:abstractNumId w:val="66"/>
   </w:num>
   <w:num w:numId="54">
-    <w:abstractNumId w:val="48"/>
+    <w:abstractNumId w:val="50"/>
   </w:num>
   <w:num w:numId="55">
-    <w:abstractNumId w:val="37"/>
+    <w:abstractNumId w:val="38"/>
   </w:num>
   <w:num w:numId="56">
     <w:abstractNumId w:val="8"/>
   </w:num>
   <w:num w:numId="57">
-    <w:abstractNumId w:val="40"/>
+    <w:abstractNumId w:val="41"/>
   </w:num>
   <w:num w:numId="58">
     <w:abstractNumId w:val="21"/>
@@ -20455,21 +22623,39 @@
     <w:abstractNumId w:val="23"/>
   </w:num>
   <w:num w:numId="61">
-    <w:abstractNumId w:val="15"/>
+    <w:abstractNumId w:val="16"/>
   </w:num>
   <w:num w:numId="62">
-    <w:abstractNumId w:val="41"/>
+    <w:abstractNumId w:val="58"/>
   </w:num>
   <w:num w:numId="63">
-    <w:abstractNumId w:val="17"/>
+    <w:abstractNumId w:val="48"/>
   </w:num>
   <w:num w:numId="64">
-    <w:abstractNumId w:val="43"/>
+    <w:abstractNumId w:val="45"/>
   </w:num>
   <w:num w:numId="65">
-    <w:abstractNumId w:val="53"/>
+    <w:abstractNumId w:val="56"/>
   </w:num>
-  <w:numIdMacAtCleanup w:val="60"/>
+  <w:num w:numId="66">
+    <w:abstractNumId w:val="61"/>
+  </w:num>
+  <w:num w:numId="67">
+    <w:abstractNumId w:val="30"/>
+  </w:num>
+  <w:num w:numId="68">
+    <w:abstractNumId w:val="52"/>
+  </w:num>
+  <w:num w:numId="69">
+    <w:abstractNumId w:val="44"/>
+  </w:num>
+  <w:num w:numId="70">
+    <w:abstractNumId w:val="51"/>
+  </w:num>
+  <w:num w:numId="71">
+    <w:abstractNumId w:val="11"/>
+  </w:num>
+  <w:numIdMacAtCleanup w:val="71"/>
 </w:numbering>
 </file>
 

--- a/Especificações dos casos de uso/CDU Final.docx
+++ b/Especificações dos casos de uso/CDU Final.docx
@@ -53,7 +53,7 @@
           <w:r>
             <w:fldChar w:fldCharType="separate"/>
           </w:r>
-          <w:hyperlink w:anchor="_Toc378121044" w:history="1">
+          <w:hyperlink w:anchor="_Toc378121856" w:history="1">
             <w:r>
               <w:rPr>
                 <w:rStyle w:val="Hyperlink"/>
@@ -80,7 +80,7 @@
                 <w:noProof/>
                 <w:webHidden/>
               </w:rPr>
-              <w:instrText xml:space="preserve"> PAGEREF _Toc378121044 \h </w:instrText>
+              <w:instrText xml:space="preserve"> PAGEREF _Toc378121856 \h </w:instrText>
             </w:r>
             <w:r>
               <w:rPr>
@@ -123,7 +123,7 @@
               <w:lang w:eastAsia="pt-BR"/>
             </w:rPr>
           </w:pPr>
-          <w:hyperlink w:anchor="_Toc378121045" w:history="1">
+          <w:hyperlink w:anchor="_Toc378121857" w:history="1">
             <w:r>
               <w:rPr>
                 <w:rStyle w:val="Hyperlink"/>
@@ -150,7 +150,7 @@
                 <w:noProof/>
                 <w:webHidden/>
               </w:rPr>
-              <w:instrText xml:space="preserve"> PAGEREF _Toc378121045 \h </w:instrText>
+              <w:instrText xml:space="preserve"> PAGEREF _Toc378121857 \h </w:instrText>
             </w:r>
             <w:r>
               <w:rPr>
@@ -193,7 +193,7 @@
               <w:lang w:eastAsia="pt-BR"/>
             </w:rPr>
           </w:pPr>
-          <w:hyperlink w:anchor="_Toc378121046" w:history="1">
+          <w:hyperlink w:anchor="_Toc378121858" w:history="1">
             <w:r>
               <w:rPr>
                 <w:rStyle w:val="Hyperlink"/>
@@ -220,7 +220,7 @@
                 <w:noProof/>
                 <w:webHidden/>
               </w:rPr>
-              <w:instrText xml:space="preserve"> PAGEREF _Toc378121046 \h </w:instrText>
+              <w:instrText xml:space="preserve"> PAGEREF _Toc378121858 \h </w:instrText>
             </w:r>
             <w:r>
               <w:rPr>
@@ -263,7 +263,7 @@
               <w:lang w:eastAsia="pt-BR"/>
             </w:rPr>
           </w:pPr>
-          <w:hyperlink w:anchor="_Toc378121047" w:history="1">
+          <w:hyperlink w:anchor="_Toc378121859" w:history="1">
             <w:r>
               <w:rPr>
                 <w:rStyle w:val="Hyperlink"/>
@@ -290,7 +290,7 @@
                 <w:noProof/>
                 <w:webHidden/>
               </w:rPr>
-              <w:instrText xml:space="preserve"> PAGEREF _Toc378121047 \h </w:instrText>
+              <w:instrText xml:space="preserve"> PAGEREF _Toc378121859 \h </w:instrText>
             </w:r>
             <w:r>
               <w:rPr>
@@ -333,7 +333,7 @@
               <w:lang w:eastAsia="pt-BR"/>
             </w:rPr>
           </w:pPr>
-          <w:hyperlink w:anchor="_Toc378121048" w:history="1">
+          <w:hyperlink w:anchor="_Toc378121860" w:history="1">
             <w:r>
               <w:rPr>
                 <w:rStyle w:val="Hyperlink"/>
@@ -360,7 +360,7 @@
                 <w:noProof/>
                 <w:webHidden/>
               </w:rPr>
-              <w:instrText xml:space="preserve"> PAGEREF _Toc378121048 \h </w:instrText>
+              <w:instrText xml:space="preserve"> PAGEREF _Toc378121860 \h </w:instrText>
             </w:r>
             <w:r>
               <w:rPr>
@@ -403,7 +403,7 @@
               <w:lang w:eastAsia="pt-BR"/>
             </w:rPr>
           </w:pPr>
-          <w:hyperlink w:anchor="_Toc378121049" w:history="1">
+          <w:hyperlink w:anchor="_Toc378121861" w:history="1">
             <w:r>
               <w:rPr>
                 <w:rStyle w:val="Hyperlink"/>
@@ -430,7 +430,7 @@
                 <w:noProof/>
                 <w:webHidden/>
               </w:rPr>
-              <w:instrText xml:space="preserve"> PAGEREF _Toc378121049 \h </w:instrText>
+              <w:instrText xml:space="preserve"> PAGEREF _Toc378121861 \h </w:instrText>
             </w:r>
             <w:r>
               <w:rPr>
@@ -473,7 +473,7 @@
               <w:lang w:eastAsia="pt-BR"/>
             </w:rPr>
           </w:pPr>
-          <w:hyperlink w:anchor="_Toc378121050" w:history="1">
+          <w:hyperlink w:anchor="_Toc378121862" w:history="1">
             <w:r>
               <w:rPr>
                 <w:rStyle w:val="Hyperlink"/>
@@ -500,7 +500,7 @@
                 <w:noProof/>
                 <w:webHidden/>
               </w:rPr>
-              <w:instrText xml:space="preserve"> PAGEREF _Toc378121050 \h </w:instrText>
+              <w:instrText xml:space="preserve"> PAGEREF _Toc378121862 \h </w:instrText>
             </w:r>
             <w:r>
               <w:rPr>
@@ -543,7 +543,7 @@
               <w:lang w:eastAsia="pt-BR"/>
             </w:rPr>
           </w:pPr>
-          <w:hyperlink w:anchor="_Toc378121051" w:history="1">
+          <w:hyperlink w:anchor="_Toc378121863" w:history="1">
             <w:r>
               <w:rPr>
                 <w:rStyle w:val="Hyperlink"/>
@@ -570,7 +570,7 @@
                 <w:noProof/>
                 <w:webHidden/>
               </w:rPr>
-              <w:instrText xml:space="preserve"> PAGEREF _Toc378121051 \h </w:instrText>
+              <w:instrText xml:space="preserve"> PAGEREF _Toc378121863 \h </w:instrText>
             </w:r>
             <w:r>
               <w:rPr>
@@ -613,7 +613,7 @@
               <w:lang w:eastAsia="pt-BR"/>
             </w:rPr>
           </w:pPr>
-          <w:hyperlink w:anchor="_Toc378121052" w:history="1">
+          <w:hyperlink w:anchor="_Toc378121864" w:history="1">
             <w:r>
               <w:rPr>
                 <w:rStyle w:val="Hyperlink"/>
@@ -640,7 +640,7 @@
                 <w:noProof/>
                 <w:webHidden/>
               </w:rPr>
-              <w:instrText xml:space="preserve"> PAGEREF _Toc378121052 \h </w:instrText>
+              <w:instrText xml:space="preserve"> PAGEREF _Toc378121864 \h </w:instrText>
             </w:r>
             <w:r>
               <w:rPr>
@@ -683,7 +683,7 @@
               <w:lang w:eastAsia="pt-BR"/>
             </w:rPr>
           </w:pPr>
-          <w:hyperlink w:anchor="_Toc378121053" w:history="1">
+          <w:hyperlink w:anchor="_Toc378121865" w:history="1">
             <w:r>
               <w:rPr>
                 <w:rStyle w:val="Hyperlink"/>
@@ -710,7 +710,7 @@
                 <w:noProof/>
                 <w:webHidden/>
               </w:rPr>
-              <w:instrText xml:space="preserve"> PAGEREF _Toc378121053 \h </w:instrText>
+              <w:instrText xml:space="preserve"> PAGEREF _Toc378121865 \h </w:instrText>
             </w:r>
             <w:r>
               <w:rPr>
@@ -753,7 +753,7 @@
               <w:lang w:eastAsia="pt-BR"/>
             </w:rPr>
           </w:pPr>
-          <w:hyperlink w:anchor="_Toc378121054" w:history="1">
+          <w:hyperlink w:anchor="_Toc378121866" w:history="1">
             <w:r>
               <w:rPr>
                 <w:rStyle w:val="Hyperlink"/>
@@ -780,7 +780,7 @@
                 <w:noProof/>
                 <w:webHidden/>
               </w:rPr>
-              <w:instrText xml:space="preserve"> PAGEREF _Toc378121054 \h </w:instrText>
+              <w:instrText xml:space="preserve"> PAGEREF _Toc378121866 \h </w:instrText>
             </w:r>
             <w:r>
               <w:rPr>
@@ -823,7 +823,7 @@
               <w:lang w:eastAsia="pt-BR"/>
             </w:rPr>
           </w:pPr>
-          <w:hyperlink w:anchor="_Toc378121055" w:history="1">
+          <w:hyperlink w:anchor="_Toc378121867" w:history="1">
             <w:r>
               <w:rPr>
                 <w:rStyle w:val="Hyperlink"/>
@@ -850,7 +850,7 @@
                 <w:noProof/>
                 <w:webHidden/>
               </w:rPr>
-              <w:instrText xml:space="preserve"> PAGEREF _Toc378121055 \h </w:instrText>
+              <w:instrText xml:space="preserve"> PAGEREF _Toc378121867 \h </w:instrText>
             </w:r>
             <w:r>
               <w:rPr>
@@ -893,7 +893,7 @@
               <w:lang w:eastAsia="pt-BR"/>
             </w:rPr>
           </w:pPr>
-          <w:hyperlink w:anchor="_Toc378121056" w:history="1">
+          <w:hyperlink w:anchor="_Toc378121868" w:history="1">
             <w:r>
               <w:rPr>
                 <w:rStyle w:val="Hyperlink"/>
@@ -920,7 +920,7 @@
                 <w:noProof/>
                 <w:webHidden/>
               </w:rPr>
-              <w:instrText xml:space="preserve"> PAGEREF _Toc378121056 \h </w:instrText>
+              <w:instrText xml:space="preserve"> PAGEREF _Toc378121868 \h </w:instrText>
             </w:r>
             <w:r>
               <w:rPr>
@@ -963,7 +963,7 @@
               <w:lang w:eastAsia="pt-BR"/>
             </w:rPr>
           </w:pPr>
-          <w:hyperlink w:anchor="_Toc378121057" w:history="1">
+          <w:hyperlink w:anchor="_Toc378121869" w:history="1">
             <w:r>
               <w:rPr>
                 <w:rStyle w:val="Hyperlink"/>
@@ -990,7 +990,7 @@
                 <w:noProof/>
                 <w:webHidden/>
               </w:rPr>
-              <w:instrText xml:space="preserve"> PAGEREF _Toc378121057 \h </w:instrText>
+              <w:instrText xml:space="preserve"> PAGEREF _Toc378121869 \h </w:instrText>
             </w:r>
             <w:r>
               <w:rPr>
@@ -1033,7 +1033,7 @@
               <w:lang w:eastAsia="pt-BR"/>
             </w:rPr>
           </w:pPr>
-          <w:hyperlink w:anchor="_Toc378121058" w:history="1">
+          <w:hyperlink w:anchor="_Toc378121870" w:history="1">
             <w:r>
               <w:rPr>
                 <w:rStyle w:val="Hyperlink"/>
@@ -1060,7 +1060,7 @@
                 <w:noProof/>
                 <w:webHidden/>
               </w:rPr>
-              <w:instrText xml:space="preserve"> PAGEREF _Toc378121058 \h </w:instrText>
+              <w:instrText xml:space="preserve"> PAGEREF _Toc378121870 \h </w:instrText>
             </w:r>
             <w:r>
               <w:rPr>
@@ -1103,7 +1103,7 @@
               <w:lang w:eastAsia="pt-BR"/>
             </w:rPr>
           </w:pPr>
-          <w:hyperlink w:anchor="_Toc378121059" w:history="1">
+          <w:hyperlink w:anchor="_Toc378121871" w:history="1">
             <w:r>
               <w:rPr>
                 <w:rStyle w:val="Hyperlink"/>
@@ -1130,7 +1130,7 @@
                 <w:noProof/>
                 <w:webHidden/>
               </w:rPr>
-              <w:instrText xml:space="preserve"> PAGEREF _Toc378121059 \h </w:instrText>
+              <w:instrText xml:space="preserve"> PAGEREF _Toc378121871 \h </w:instrText>
             </w:r>
             <w:r>
               <w:rPr>
@@ -1173,7 +1173,7 @@
               <w:lang w:eastAsia="pt-BR"/>
             </w:rPr>
           </w:pPr>
-          <w:hyperlink w:anchor="_Toc378121060" w:history="1">
+          <w:hyperlink w:anchor="_Toc378121872" w:history="1">
             <w:r>
               <w:rPr>
                 <w:rStyle w:val="Hyperlink"/>
@@ -1200,7 +1200,7 @@
                 <w:noProof/>
                 <w:webHidden/>
               </w:rPr>
-              <w:instrText xml:space="preserve"> PAGEREF _Toc378121060 \h </w:instrText>
+              <w:instrText xml:space="preserve"> PAGEREF _Toc378121872 \h </w:instrText>
             </w:r>
             <w:r>
               <w:rPr>
@@ -1243,7 +1243,7 @@
               <w:lang w:eastAsia="pt-BR"/>
             </w:rPr>
           </w:pPr>
-          <w:hyperlink w:anchor="_Toc378121061" w:history="1">
+          <w:hyperlink w:anchor="_Toc378121873" w:history="1">
             <w:r>
               <w:rPr>
                 <w:rStyle w:val="Hyperlink"/>
@@ -1270,7 +1270,7 @@
                 <w:noProof/>
                 <w:webHidden/>
               </w:rPr>
-              <w:instrText xml:space="preserve"> PAGEREF _Toc378121061 \h </w:instrText>
+              <w:instrText xml:space="preserve"> PAGEREF _Toc378121873 \h </w:instrText>
             </w:r>
             <w:r>
               <w:rPr>
@@ -1313,7 +1313,7 @@
               <w:lang w:eastAsia="pt-BR"/>
             </w:rPr>
           </w:pPr>
-          <w:hyperlink w:anchor="_Toc378121062" w:history="1">
+          <w:hyperlink w:anchor="_Toc378121874" w:history="1">
             <w:r>
               <w:rPr>
                 <w:rStyle w:val="Hyperlink"/>
@@ -1340,7 +1340,7 @@
                 <w:noProof/>
                 <w:webHidden/>
               </w:rPr>
-              <w:instrText xml:space="preserve"> PAGEREF _Toc378121062 \h </w:instrText>
+              <w:instrText xml:space="preserve"> PAGEREF _Toc378121874 \h </w:instrText>
             </w:r>
             <w:r>
               <w:rPr>
@@ -1383,7 +1383,7 @@
               <w:lang w:eastAsia="pt-BR"/>
             </w:rPr>
           </w:pPr>
-          <w:hyperlink w:anchor="_Toc378121063" w:history="1">
+          <w:hyperlink w:anchor="_Toc378121875" w:history="1">
             <w:r>
               <w:rPr>
                 <w:rStyle w:val="Hyperlink"/>
@@ -1410,7 +1410,7 @@
                 <w:noProof/>
                 <w:webHidden/>
               </w:rPr>
-              <w:instrText xml:space="preserve"> PAGEREF _Toc378121063 \h </w:instrText>
+              <w:instrText xml:space="preserve"> PAGEREF _Toc378121875 \h </w:instrText>
             </w:r>
             <w:r>
               <w:rPr>
@@ -1453,7 +1453,7 @@
               <w:lang w:eastAsia="pt-BR"/>
             </w:rPr>
           </w:pPr>
-          <w:hyperlink w:anchor="_Toc378121064" w:history="1">
+          <w:hyperlink w:anchor="_Toc378121876" w:history="1">
             <w:r>
               <w:rPr>
                 <w:rStyle w:val="Hyperlink"/>
@@ -1480,7 +1480,7 @@
                 <w:noProof/>
                 <w:webHidden/>
               </w:rPr>
-              <w:instrText xml:space="preserve"> PAGEREF _Toc378121064 \h </w:instrText>
+              <w:instrText xml:space="preserve"> PAGEREF _Toc378121876 \h </w:instrText>
             </w:r>
             <w:r>
               <w:rPr>
@@ -1512,6 +1512,216 @@
           </w:hyperlink>
         </w:p>
         <w:p>
+          <w:pPr>
+            <w:pStyle w:val="Sumrio2"/>
+            <w:tabs>
+              <w:tab w:val="right" w:leader="dot" w:pos="8494"/>
+            </w:tabs>
+            <w:rPr>
+              <w:rFonts w:eastAsiaTheme="minorEastAsia"/>
+              <w:noProof/>
+              <w:lang w:eastAsia="pt-BR"/>
+            </w:rPr>
+          </w:pPr>
+          <w:hyperlink w:anchor="_Toc378121877" w:history="1">
+            <w:r>
+              <w:rPr>
+                <w:rStyle w:val="Hyperlink"/>
+                <w:noProof/>
+              </w:rPr>
+              <w:t>CDU:Consultar Receita por Período</w:t>
+            </w:r>
+            <w:r>
+              <w:rPr>
+                <w:noProof/>
+                <w:webHidden/>
+              </w:rPr>
+              <w:tab/>
+            </w:r>
+            <w:r>
+              <w:rPr>
+                <w:noProof/>
+                <w:webHidden/>
+              </w:rPr>
+              <w:fldChar w:fldCharType="begin"/>
+            </w:r>
+            <w:r>
+              <w:rPr>
+                <w:noProof/>
+                <w:webHidden/>
+              </w:rPr>
+              <w:instrText xml:space="preserve"> PAGEREF _Toc378121877 \h </w:instrText>
+            </w:r>
+            <w:r>
+              <w:rPr>
+                <w:noProof/>
+                <w:webHidden/>
+              </w:rPr>
+            </w:r>
+            <w:r>
+              <w:rPr>
+                <w:noProof/>
+                <w:webHidden/>
+              </w:rPr>
+              <w:fldChar w:fldCharType="separate"/>
+            </w:r>
+            <w:r>
+              <w:rPr>
+                <w:noProof/>
+                <w:webHidden/>
+              </w:rPr>
+              <w:t>23</w:t>
+            </w:r>
+            <w:r>
+              <w:rPr>
+                <w:noProof/>
+                <w:webHidden/>
+              </w:rPr>
+              <w:fldChar w:fldCharType="end"/>
+            </w:r>
+          </w:hyperlink>
+        </w:p>
+        <w:p>
+          <w:pPr>
+            <w:pStyle w:val="Sumrio2"/>
+            <w:tabs>
+              <w:tab w:val="right" w:leader="dot" w:pos="8494"/>
+            </w:tabs>
+            <w:rPr>
+              <w:rFonts w:eastAsiaTheme="minorEastAsia"/>
+              <w:noProof/>
+              <w:lang w:eastAsia="pt-BR"/>
+            </w:rPr>
+          </w:pPr>
+          <w:hyperlink w:anchor="_Toc378121878" w:history="1">
+            <w:r>
+              <w:rPr>
+                <w:rStyle w:val="Hyperlink"/>
+                <w:noProof/>
+              </w:rPr>
+              <w:t>CDU: Consultar saídas por período.</w:t>
+            </w:r>
+            <w:r>
+              <w:rPr>
+                <w:noProof/>
+                <w:webHidden/>
+              </w:rPr>
+              <w:tab/>
+            </w:r>
+            <w:r>
+              <w:rPr>
+                <w:noProof/>
+                <w:webHidden/>
+              </w:rPr>
+              <w:fldChar w:fldCharType="begin"/>
+            </w:r>
+            <w:r>
+              <w:rPr>
+                <w:noProof/>
+                <w:webHidden/>
+              </w:rPr>
+              <w:instrText xml:space="preserve"> PAGEREF _Toc378121878 \h </w:instrText>
+            </w:r>
+            <w:r>
+              <w:rPr>
+                <w:noProof/>
+                <w:webHidden/>
+              </w:rPr>
+            </w:r>
+            <w:r>
+              <w:rPr>
+                <w:noProof/>
+                <w:webHidden/>
+              </w:rPr>
+              <w:fldChar w:fldCharType="separate"/>
+            </w:r>
+            <w:r>
+              <w:rPr>
+                <w:noProof/>
+                <w:webHidden/>
+              </w:rPr>
+              <w:t>24</w:t>
+            </w:r>
+            <w:r>
+              <w:rPr>
+                <w:noProof/>
+                <w:webHidden/>
+              </w:rPr>
+              <w:fldChar w:fldCharType="end"/>
+            </w:r>
+          </w:hyperlink>
+        </w:p>
+        <w:p>
+          <w:pPr>
+            <w:pStyle w:val="Sumrio2"/>
+            <w:tabs>
+              <w:tab w:val="right" w:leader="dot" w:pos="8494"/>
+            </w:tabs>
+            <w:rPr>
+              <w:rFonts w:eastAsiaTheme="minorEastAsia"/>
+              <w:noProof/>
+              <w:lang w:eastAsia="pt-BR"/>
+            </w:rPr>
+          </w:pPr>
+          <w:hyperlink w:anchor="_Toc378121879" w:history="1">
+            <w:r>
+              <w:rPr>
+                <w:rStyle w:val="Hyperlink"/>
+                <w:noProof/>
+              </w:rPr>
+              <w:t>CDU: Consultar tipo de serviço.</w:t>
+            </w:r>
+            <w:r>
+              <w:rPr>
+                <w:noProof/>
+                <w:webHidden/>
+              </w:rPr>
+              <w:tab/>
+            </w:r>
+            <w:r>
+              <w:rPr>
+                <w:noProof/>
+                <w:webHidden/>
+              </w:rPr>
+              <w:fldChar w:fldCharType="begin"/>
+            </w:r>
+            <w:r>
+              <w:rPr>
+                <w:noProof/>
+                <w:webHidden/>
+              </w:rPr>
+              <w:instrText xml:space="preserve"> PAGEREF _Toc378121879 \h </w:instrText>
+            </w:r>
+            <w:r>
+              <w:rPr>
+                <w:noProof/>
+                <w:webHidden/>
+              </w:rPr>
+            </w:r>
+            <w:r>
+              <w:rPr>
+                <w:noProof/>
+                <w:webHidden/>
+              </w:rPr>
+              <w:fldChar w:fldCharType="separate"/>
+            </w:r>
+            <w:r>
+              <w:rPr>
+                <w:noProof/>
+                <w:webHidden/>
+              </w:rPr>
+              <w:t>25</w:t>
+            </w:r>
+            <w:r>
+              <w:rPr>
+                <w:noProof/>
+                <w:webHidden/>
+              </w:rPr>
+              <w:fldChar w:fldCharType="end"/>
+            </w:r>
+          </w:hyperlink>
+        </w:p>
+        <w:p>
           <w:r>
             <w:fldChar w:fldCharType="end"/>
           </w:r>
@@ -1525,10 +1735,26 @@
     </w:p>
     <w:p>
       <w:pPr>
+        <w:rPr>
+          <w:rFonts w:asciiTheme="majorHAnsi" w:eastAsiaTheme="majorEastAsia" w:hAnsiTheme="majorHAnsi" w:cstheme="majorBidi"/>
+          <w:b/>
+          <w:bCs/>
+          <w:color w:val="365F91" w:themeColor="accent1" w:themeShade="BF"/>
+          <w:sz w:val="28"/>
+          <w:szCs w:val="28"/>
+        </w:rPr>
+      </w:pPr>
+      <w:bookmarkStart w:id="0" w:name="_Toc378121856"/>
+      <w:r>
+        <w:lastRenderedPageBreak/>
+        <w:br w:type="page"/>
+      </w:r>
+    </w:p>
+    <w:p>
+      <w:pPr>
         <w:pStyle w:val="Ttulo1"/>
         <w:ind w:left="-709"/>
       </w:pPr>
-      <w:bookmarkStart w:id="0" w:name="_Toc378121044"/>
       <w:r>
         <w:lastRenderedPageBreak/>
         <w:t>2- Especificação de Caso de Uso</w:t>
@@ -1540,7 +1766,7 @@
         <w:pStyle w:val="Ttulo2"/>
         <w:ind w:left="-709"/>
       </w:pPr>
-      <w:bookmarkStart w:id="1" w:name="_Toc378121045"/>
+      <w:bookmarkStart w:id="1" w:name="_Toc378121857"/>
       <w:r>
         <w:rPr>
           <w:sz w:val="24"/>
@@ -2917,7 +3143,7 @@
           </v:rect>
         </w:pict>
       </w:r>
-      <w:bookmarkStart w:id="2" w:name="_Toc378121046"/>
+      <w:bookmarkStart w:id="2" w:name="_Toc378121858"/>
       <w:r>
         <w:rPr>
           <w:sz w:val="24"/>
@@ -3642,7 +3868,7 @@
           </v:rect>
         </w:pict>
       </w:r>
-      <w:bookmarkStart w:id="3" w:name="_Toc378121047"/>
+      <w:bookmarkStart w:id="3" w:name="_Toc378121859"/>
       <w:r>
         <w:rPr>
           <w:sz w:val="24"/>
@@ -4204,7 +4430,7 @@
           </v:rect>
         </w:pict>
       </w:r>
-      <w:bookmarkStart w:id="4" w:name="_Toc378121048"/>
+      <w:bookmarkStart w:id="4" w:name="_Toc378121860"/>
       <w:r>
         <w:rPr>
           <w:sz w:val="24"/>
@@ -4878,7 +5104,7 @@
           </v:rect>
         </w:pict>
       </w:r>
-      <w:bookmarkStart w:id="6" w:name="_Toc378121049"/>
+      <w:bookmarkStart w:id="6" w:name="_Toc378121861"/>
       <w:r>
         <w:rPr>
           <w:sz w:val="24"/>
@@ -5575,7 +5801,7 @@
           </v:rect>
         </w:pict>
       </w:r>
-      <w:bookmarkStart w:id="7" w:name="_Toc378121050"/>
+      <w:bookmarkStart w:id="7" w:name="_Toc378121862"/>
       <w:r>
         <w:rPr>
           <w:sz w:val="24"/>
@@ -6259,7 +6485,7 @@
           </v:rect>
         </w:pict>
       </w:r>
-      <w:bookmarkStart w:id="8" w:name="_Toc378121051"/>
+      <w:bookmarkStart w:id="8" w:name="_Toc378121863"/>
       <w:r>
         <w:rPr>
           <w:sz w:val="24"/>
@@ -6293,7 +6519,7 @@
         <w:pStyle w:val="Ttulo2"/>
         <w:ind w:left="-426"/>
       </w:pPr>
-      <w:bookmarkStart w:id="9" w:name="_Toc378121052"/>
+      <w:bookmarkStart w:id="9" w:name="_Toc378121864"/>
       <w:r>
         <w:lastRenderedPageBreak/>
         <w:t>CDU :</w:t>
@@ -6911,7 +7137,7 @@
         <w:pStyle w:val="Ttulo2"/>
         <w:ind w:left="-567"/>
       </w:pPr>
-      <w:bookmarkStart w:id="10" w:name="_Toc378121053"/>
+      <w:bookmarkStart w:id="10" w:name="_Toc378121865"/>
       <w:r>
         <w:lastRenderedPageBreak/>
         <w:t>CDU :</w:t>
@@ -8086,7 +8312,7 @@
           </v:rect>
         </w:pict>
       </w:r>
-      <w:bookmarkStart w:id="11" w:name="_Toc378121054"/>
+      <w:bookmarkStart w:id="11" w:name="_Toc378121866"/>
       <w:r>
         <w:rPr>
           <w:sz w:val="24"/>
@@ -8656,7 +8882,7 @@
           </v:rect>
         </w:pict>
       </w:r>
-      <w:bookmarkStart w:id="12" w:name="_Toc378121055"/>
+      <w:bookmarkStart w:id="12" w:name="_Toc378121867"/>
       <w:r>
         <w:t>CDU : Cancelar solicitação de serviço</w:t>
       </w:r>
@@ -9240,7 +9466,7 @@
           </v:rect>
         </w:pict>
       </w:r>
-      <w:bookmarkStart w:id="13" w:name="_Toc378121056"/>
+      <w:bookmarkStart w:id="13" w:name="_Toc378121868"/>
       <w:r>
         <w:t>CDU : Cancelar solicitação de serviço</w:t>
       </w:r>
@@ -10132,7 +10358,7 @@
           </v:rect>
         </w:pict>
       </w:r>
-      <w:bookmarkStart w:id="14" w:name="_Toc378121057"/>
+      <w:bookmarkStart w:id="14" w:name="_Toc378121869"/>
       <w:r>
         <w:rPr>
           <w:sz w:val="24"/>
@@ -10931,7 +11157,7 @@
           </v:rect>
         </w:pict>
       </w:r>
-      <w:bookmarkStart w:id="15" w:name="_Toc378121058"/>
+      <w:bookmarkStart w:id="15" w:name="_Toc378121870"/>
       <w:r>
         <w:rPr>
           <w:sz w:val="24"/>
@@ -11471,7 +11697,7 @@
           </v:rect>
         </w:pict>
       </w:r>
-      <w:bookmarkStart w:id="16" w:name="_Toc378121059"/>
+      <w:bookmarkStart w:id="16" w:name="_Toc378121871"/>
       <w:r>
         <w:rPr>
           <w:sz w:val="24"/>
@@ -11977,7 +12203,7 @@
           </v:rect>
         </w:pict>
       </w:r>
-      <w:bookmarkStart w:id="17" w:name="_Toc378121060"/>
+      <w:bookmarkStart w:id="17" w:name="_Toc378121872"/>
       <w:r>
         <w:rPr>
           <w:sz w:val="24"/>
@@ -12481,7 +12707,7 @@
           </v:rect>
         </w:pict>
       </w:r>
-      <w:bookmarkStart w:id="18" w:name="_Toc378121061"/>
+      <w:bookmarkStart w:id="18" w:name="_Toc378121873"/>
       <w:r>
         <w:t xml:space="preserve">CDU : </w:t>
       </w:r>
@@ -13015,7 +13241,7 @@
           </v:rect>
         </w:pict>
       </w:r>
-      <w:bookmarkStart w:id="19" w:name="_Toc378121062"/>
+      <w:bookmarkStart w:id="19" w:name="_Toc378121874"/>
       <w:r>
         <w:rPr>
           <w:sz w:val="24"/>
@@ -13625,7 +13851,7 @@
           </v:rect>
         </w:pict>
       </w:r>
-      <w:bookmarkStart w:id="20" w:name="_Toc378121063"/>
+      <w:bookmarkStart w:id="20" w:name="_Toc378121875"/>
       <w:r>
         <w:rPr>
           <w:sz w:val="24"/>
@@ -14258,7 +14484,7 @@
           </v:rect>
         </w:pict>
       </w:r>
-      <w:bookmarkStart w:id="21" w:name="_Toc378121064"/>
+      <w:bookmarkStart w:id="21" w:name="_Toc378121876"/>
       <w:r>
         <w:rPr>
           <w:sz w:val="24"/>
@@ -14797,6 +15023,7 @@
           </v:rect>
         </w:pict>
       </w:r>
+      <w:bookmarkStart w:id="22" w:name="_Toc378121877"/>
       <w:r>
         <w:rPr>
           <w:sz w:val="24"/>
@@ -14807,6 +15034,7 @@
       <w:r>
         <w:t>Consultar Receita por Período</w:t>
       </w:r>
+      <w:bookmarkEnd w:id="22"/>
     </w:p>
     <w:p>
       <w:pPr>
@@ -15344,6 +15572,7 @@
           </v:rect>
         </w:pict>
       </w:r>
+      <w:bookmarkStart w:id="23" w:name="_Toc378121878"/>
       <w:r>
         <w:rPr>
           <w:sz w:val="24"/>
@@ -15366,6 +15595,7 @@
       <w:r>
         <w:t>.</w:t>
       </w:r>
+      <w:bookmarkEnd w:id="23"/>
     </w:p>
     <w:p>
       <w:pPr>
@@ -15373,17 +15603,11 @@
       </w:pPr>
     </w:p>
     <w:p>
+      <w:pPr>
+        <w:pStyle w:val="Ttulo2"/>
+        <w:ind w:left="-709"/>
+      </w:pPr>
       <w:r>
-        <w:br w:type="page"/>
-      </w:r>
-    </w:p>
-    <w:p>
-      <w:pPr>
-        <w:pStyle w:val="Ttulo2"/>
-        <w:ind w:hanging="851"/>
-      </w:pPr>
-      <w:r>
-        <w:lastRenderedPageBreak/>
         <w:br w:type="page"/>
       </w:r>
       <w:r>
@@ -15395,7 +15619,7 @@
         </w:rPr>
         <w:lastRenderedPageBreak/>
         <w:pict>
-          <v:rect id="_x0000_s1065" style="position:absolute;margin-left:-46.7pt;margin-top:15.15pt;width:516.3pt;height:685pt;z-index:251706368">
+          <v:rect id="_x0000_s1065" style="position:absolute;left:0;text-align:left;margin-left:-46.7pt;margin-top:15.15pt;width:516.3pt;height:685pt;z-index:251706368">
             <v:textbox style="mso-next-textbox:#_x0000_s1065">
               <w:txbxContent>
                 <w:p>
@@ -15908,6 +16132,7 @@
           </v:rect>
         </w:pict>
       </w:r>
+      <w:bookmarkStart w:id="24" w:name="_Toc378121879"/>
       <w:r>
         <w:rPr>
           <w:sz w:val="24"/>
@@ -15921,6 +16146,7 @@
       <w:r>
         <w:t>Consultar tipo de serviço.</w:t>
       </w:r>
+      <w:bookmarkEnd w:id="24"/>
     </w:p>
     <w:p/>
     <w:p>
@@ -16023,7 +16249,7 @@
                         <w:rPr>
                           <w:noProof/>
                         </w:rPr>
-                        <w:t>26</w:t>
+                        <w:t>3</w:t>
                       </w:r>
                     </w:fldSimple>
                   </w:p>

--- a/Especificações dos casos de uso/CDU Final.docx
+++ b/Especificações dos casos de uso/CDU Final.docx
@@ -1,6 +1,6 @@
 
 <file path=word/document.xml><?xml version="1.0" encoding="utf-8"?>
-<w:document xmlns:ve="http://schemas.openxmlformats.org/markup-compatibility/2006" xmlns:o="urn:schemas-microsoft-com:office:office" xmlns:r="http://schemas.openxmlformats.org/officeDocument/2006/relationships" xmlns:m="http://schemas.openxmlformats.org/officeDocument/2006/math" xmlns:v="urn:schemas-microsoft-com:vml" xmlns:wp="http://schemas.openxmlformats.org/drawingml/2006/wordprocessingDrawing" xmlns:w10="urn:schemas-microsoft-com:office:word" xmlns:w="http://schemas.openxmlformats.org/wordprocessingml/2006/main" xmlns:wne="http://schemas.microsoft.com/office/word/2006/wordml">
+<w:document xmlns:wpc="http://schemas.microsoft.com/office/word/2010/wordprocessingCanvas" xmlns:mc="http://schemas.openxmlformats.org/markup-compatibility/2006" xmlns:o="urn:schemas-microsoft-com:office:office" xmlns:r="http://schemas.openxmlformats.org/officeDocument/2006/relationships" xmlns:m="http://schemas.openxmlformats.org/officeDocument/2006/math" xmlns:v="urn:schemas-microsoft-com:vml" xmlns:wp14="http://schemas.microsoft.com/office/word/2010/wordprocessingDrawing" xmlns:wp="http://schemas.openxmlformats.org/drawingml/2006/wordprocessingDrawing" xmlns:w10="urn:schemas-microsoft-com:office:word" xmlns:w="http://schemas.openxmlformats.org/wordprocessingml/2006/main" xmlns:w14="http://schemas.microsoft.com/office/word/2010/wordml" xmlns:w15="http://schemas.microsoft.com/office/word/2012/wordml" xmlns:wpg="http://schemas.microsoft.com/office/word/2010/wordprocessingGroup" xmlns:wpi="http://schemas.microsoft.com/office/word/2010/wordprocessingInk" xmlns:wne="http://schemas.microsoft.com/office/word/2006/wordml" xmlns:wps="http://schemas.microsoft.com/office/word/2010/wordprocessingShape" mc:Ignorable="w14 w15 wp14">
   <w:body>
     <w:p>
       <w:r>
@@ -26,7 +26,7 @@
       <w:sdtContent>
         <w:p>
           <w:pPr>
-            <w:pStyle w:val="CabealhodoSumrio"/>
+            <w:pStyle w:val="TOCHeading"/>
           </w:pPr>
           <w:r>
             <w:t>Sumário</w:t>
@@ -34,7 +34,7 @@
         </w:p>
         <w:p>
           <w:pPr>
-            <w:pStyle w:val="Sumrio1"/>
+            <w:pStyle w:val="TOC1"/>
             <w:tabs>
               <w:tab w:val="right" w:leader="dot" w:pos="8494"/>
             </w:tabs>
@@ -113,7 +113,7 @@
         </w:p>
         <w:p>
           <w:pPr>
-            <w:pStyle w:val="Sumrio1"/>
+            <w:pStyle w:val="TOC1"/>
             <w:tabs>
               <w:tab w:val="right" w:leader="dot" w:pos="8494"/>
             </w:tabs>
@@ -183,7 +183,7 @@
         </w:p>
         <w:p>
           <w:pPr>
-            <w:pStyle w:val="Sumrio2"/>
+            <w:pStyle w:val="TOC2"/>
             <w:tabs>
               <w:tab w:val="right" w:leader="dot" w:pos="8494"/>
             </w:tabs>
@@ -253,7 +253,7 @@
         </w:p>
         <w:p>
           <w:pPr>
-            <w:pStyle w:val="Sumrio2"/>
+            <w:pStyle w:val="TOC2"/>
             <w:tabs>
               <w:tab w:val="right" w:leader="dot" w:pos="8494"/>
             </w:tabs>
@@ -323,7 +323,7 @@
         </w:p>
         <w:p>
           <w:pPr>
-            <w:pStyle w:val="Sumrio2"/>
+            <w:pStyle w:val="TOC2"/>
             <w:tabs>
               <w:tab w:val="right" w:leader="dot" w:pos="8494"/>
             </w:tabs>
@@ -393,7 +393,7 @@
         </w:p>
         <w:p>
           <w:pPr>
-            <w:pStyle w:val="Sumrio2"/>
+            <w:pStyle w:val="TOC2"/>
             <w:tabs>
               <w:tab w:val="right" w:leader="dot" w:pos="8494"/>
             </w:tabs>
@@ -463,7 +463,7 @@
         </w:p>
         <w:p>
           <w:pPr>
-            <w:pStyle w:val="Sumrio2"/>
+            <w:pStyle w:val="TOC2"/>
             <w:tabs>
               <w:tab w:val="right" w:leader="dot" w:pos="8494"/>
             </w:tabs>
@@ -533,7 +533,7 @@
         </w:p>
         <w:p>
           <w:pPr>
-            <w:pStyle w:val="Sumrio2"/>
+            <w:pStyle w:val="TOC2"/>
             <w:tabs>
               <w:tab w:val="right" w:leader="dot" w:pos="8494"/>
             </w:tabs>
@@ -603,7 +603,7 @@
         </w:p>
         <w:p>
           <w:pPr>
-            <w:pStyle w:val="Sumrio2"/>
+            <w:pStyle w:val="TOC2"/>
             <w:tabs>
               <w:tab w:val="right" w:leader="dot" w:pos="8494"/>
             </w:tabs>
@@ -673,7 +673,7 @@
         </w:p>
         <w:p>
           <w:pPr>
-            <w:pStyle w:val="Sumrio2"/>
+            <w:pStyle w:val="TOC2"/>
             <w:tabs>
               <w:tab w:val="right" w:leader="dot" w:pos="8494"/>
             </w:tabs>
@@ -743,7 +743,7 @@
         </w:p>
         <w:p>
           <w:pPr>
-            <w:pStyle w:val="Sumrio2"/>
+            <w:pStyle w:val="TOC2"/>
             <w:tabs>
               <w:tab w:val="right" w:leader="dot" w:pos="8494"/>
             </w:tabs>
@@ -813,7 +813,7 @@
         </w:p>
         <w:p>
           <w:pPr>
-            <w:pStyle w:val="Sumrio2"/>
+            <w:pStyle w:val="TOC2"/>
             <w:tabs>
               <w:tab w:val="right" w:leader="dot" w:pos="8494"/>
             </w:tabs>
@@ -883,7 +883,7 @@
         </w:p>
         <w:p>
           <w:pPr>
-            <w:pStyle w:val="Sumrio2"/>
+            <w:pStyle w:val="TOC2"/>
             <w:tabs>
               <w:tab w:val="right" w:leader="dot" w:pos="8494"/>
             </w:tabs>
@@ -953,7 +953,7 @@
         </w:p>
         <w:p>
           <w:pPr>
-            <w:pStyle w:val="Sumrio2"/>
+            <w:pStyle w:val="TOC2"/>
             <w:tabs>
               <w:tab w:val="right" w:leader="dot" w:pos="8494"/>
             </w:tabs>
@@ -1023,7 +1023,7 @@
         </w:p>
         <w:p>
           <w:pPr>
-            <w:pStyle w:val="Sumrio2"/>
+            <w:pStyle w:val="TOC2"/>
             <w:tabs>
               <w:tab w:val="right" w:leader="dot" w:pos="8494"/>
             </w:tabs>
@@ -1093,7 +1093,7 @@
         </w:p>
         <w:p>
           <w:pPr>
-            <w:pStyle w:val="Sumrio2"/>
+            <w:pStyle w:val="TOC2"/>
             <w:tabs>
               <w:tab w:val="right" w:leader="dot" w:pos="8494"/>
             </w:tabs>
@@ -1163,7 +1163,7 @@
         </w:p>
         <w:p>
           <w:pPr>
-            <w:pStyle w:val="Sumrio2"/>
+            <w:pStyle w:val="TOC2"/>
             <w:tabs>
               <w:tab w:val="right" w:leader="dot" w:pos="8494"/>
             </w:tabs>
@@ -1233,7 +1233,7 @@
         </w:p>
         <w:p>
           <w:pPr>
-            <w:pStyle w:val="Sumrio2"/>
+            <w:pStyle w:val="TOC2"/>
             <w:tabs>
               <w:tab w:val="right" w:leader="dot" w:pos="8494"/>
             </w:tabs>
@@ -1303,7 +1303,7 @@
         </w:p>
         <w:p>
           <w:pPr>
-            <w:pStyle w:val="Sumrio2"/>
+            <w:pStyle w:val="TOC2"/>
             <w:tabs>
               <w:tab w:val="right" w:leader="dot" w:pos="8494"/>
             </w:tabs>
@@ -1373,7 +1373,7 @@
         </w:p>
         <w:p>
           <w:pPr>
-            <w:pStyle w:val="Sumrio2"/>
+            <w:pStyle w:val="TOC2"/>
             <w:tabs>
               <w:tab w:val="right" w:leader="dot" w:pos="8494"/>
             </w:tabs>
@@ -1443,7 +1443,7 @@
         </w:p>
         <w:p>
           <w:pPr>
-            <w:pStyle w:val="Sumrio2"/>
+            <w:pStyle w:val="TOC2"/>
             <w:tabs>
               <w:tab w:val="right" w:leader="dot" w:pos="8494"/>
             </w:tabs>
@@ -1513,7 +1513,7 @@
         </w:p>
         <w:p>
           <w:pPr>
-            <w:pStyle w:val="Sumrio2"/>
+            <w:pStyle w:val="TOC2"/>
             <w:tabs>
               <w:tab w:val="right" w:leader="dot" w:pos="8494"/>
             </w:tabs>
@@ -1583,7 +1583,7 @@
         </w:p>
         <w:p>
           <w:pPr>
-            <w:pStyle w:val="Sumrio2"/>
+            <w:pStyle w:val="TOC2"/>
             <w:tabs>
               <w:tab w:val="right" w:leader="dot" w:pos="8494"/>
             </w:tabs>
@@ -1653,7 +1653,7 @@
         </w:p>
         <w:p>
           <w:pPr>
-            <w:pStyle w:val="Sumrio2"/>
+            <w:pStyle w:val="TOC2"/>
             <w:tabs>
               <w:tab w:val="right" w:leader="dot" w:pos="8494"/>
             </w:tabs>
@@ -1723,7 +1723,7 @@
         </w:p>
         <w:p>
           <w:pPr>
-            <w:pStyle w:val="Sumrio2"/>
+            <w:pStyle w:val="TOC2"/>
             <w:tabs>
               <w:tab w:val="right" w:leader="dot" w:pos="8494"/>
             </w:tabs>
@@ -1793,7 +1793,7 @@
         </w:p>
         <w:p>
           <w:pPr>
-            <w:pStyle w:val="Sumrio2"/>
+            <w:pStyle w:val="TOC2"/>
             <w:tabs>
               <w:tab w:val="right" w:leader="dot" w:pos="8494"/>
             </w:tabs>
@@ -1863,7 +1863,7 @@
         </w:p>
         <w:p>
           <w:pPr>
-            <w:pStyle w:val="Sumrio2"/>
+            <w:pStyle w:val="TOC2"/>
             <w:tabs>
               <w:tab w:val="right" w:leader="dot" w:pos="8494"/>
             </w:tabs>
@@ -1933,7 +1933,7 @@
         </w:p>
         <w:p>
           <w:pPr>
-            <w:pStyle w:val="Sumrio2"/>
+            <w:pStyle w:val="TOC2"/>
             <w:tabs>
               <w:tab w:val="right" w:leader="dot" w:pos="8494"/>
             </w:tabs>
@@ -2003,7 +2003,7 @@
         </w:p>
         <w:p>
           <w:pPr>
-            <w:pStyle w:val="Sumrio2"/>
+            <w:pStyle w:val="TOC2"/>
             <w:tabs>
               <w:tab w:val="right" w:leader="dot" w:pos="8494"/>
             </w:tabs>
@@ -2073,7 +2073,7 @@
         </w:p>
         <w:p>
           <w:pPr>
-            <w:pStyle w:val="Sumrio2"/>
+            <w:pStyle w:val="TOC2"/>
             <w:tabs>
               <w:tab w:val="right" w:leader="dot" w:pos="8494"/>
             </w:tabs>
@@ -2143,7 +2143,7 @@
         </w:p>
         <w:p>
           <w:pPr>
-            <w:pStyle w:val="Sumrio2"/>
+            <w:pStyle w:val="TOC2"/>
             <w:tabs>
               <w:tab w:val="right" w:leader="dot" w:pos="8494"/>
             </w:tabs>
@@ -2213,7 +2213,7 @@
         </w:p>
         <w:p>
           <w:pPr>
-            <w:pStyle w:val="Sumrio2"/>
+            <w:pStyle w:val="TOC2"/>
             <w:tabs>
               <w:tab w:val="right" w:leader="dot" w:pos="8494"/>
             </w:tabs>
@@ -2283,7 +2283,7 @@
         </w:p>
         <w:p>
           <w:pPr>
-            <w:pStyle w:val="Sumrio2"/>
+            <w:pStyle w:val="TOC2"/>
             <w:tabs>
               <w:tab w:val="right" w:leader="dot" w:pos="8494"/>
             </w:tabs>
@@ -2353,7 +2353,7 @@
         </w:p>
         <w:p>
           <w:pPr>
-            <w:pStyle w:val="Sumrio2"/>
+            <w:pStyle w:val="TOC2"/>
             <w:tabs>
               <w:tab w:val="right" w:leader="dot" w:pos="8494"/>
             </w:tabs>
@@ -2423,7 +2423,7 @@
         </w:p>
         <w:p>
           <w:pPr>
-            <w:pStyle w:val="Sumrio2"/>
+            <w:pStyle w:val="TOC2"/>
             <w:tabs>
               <w:tab w:val="right" w:leader="dot" w:pos="8494"/>
             </w:tabs>
@@ -2493,7 +2493,7 @@
         </w:p>
         <w:p>
           <w:pPr>
-            <w:pStyle w:val="Sumrio2"/>
+            <w:pStyle w:val="TOC2"/>
             <w:tabs>
               <w:tab w:val="right" w:leader="dot" w:pos="8494"/>
             </w:tabs>
@@ -2563,7 +2563,7 @@
         </w:p>
         <w:p>
           <w:pPr>
-            <w:pStyle w:val="Sumrio2"/>
+            <w:pStyle w:val="TOC2"/>
             <w:tabs>
               <w:tab w:val="right" w:leader="dot" w:pos="8494"/>
             </w:tabs>
@@ -2645,27 +2645,311 @@
     </w:p>
     <w:p>
       <w:pPr>
-        <w:pStyle w:val="Ttulo1"/>
+        <w:pStyle w:val="Heading1"/>
       </w:pPr>
       <w:bookmarkStart w:id="0" w:name="_Toc378124711"/>
       <w:r>
+        <w:rPr>
+          <w:noProof/>
+          <w:lang w:eastAsia="pt-BR"/>
+        </w:rPr>
         <w:lastRenderedPageBreak/>
+        <w:drawing>
+          <wp:anchor distT="0" distB="0" distL="114300" distR="114300" simplePos="0" relativeHeight="251667456" behindDoc="1" locked="0" layoutInCell="1" allowOverlap="1" wp14:anchorId="275DB265" wp14:editId="5091990B">
+            <wp:simplePos x="0" y="0"/>
+            <wp:positionH relativeFrom="column">
+              <wp:posOffset>-356413</wp:posOffset>
+            </wp:positionH>
+            <wp:positionV relativeFrom="paragraph">
+              <wp:posOffset>431140</wp:posOffset>
+            </wp:positionV>
+            <wp:extent cx="6115050" cy="3143885"/>
+            <wp:effectExtent l="0" t="0" r="0" b="0"/>
+            <wp:wrapTight wrapText="bothSides">
+              <wp:wrapPolygon edited="0">
+                <wp:start x="7402" y="1047"/>
+                <wp:lineTo x="0" y="5104"/>
+                <wp:lineTo x="0" y="6413"/>
+                <wp:lineTo x="1077" y="7591"/>
+                <wp:lineTo x="875" y="8115"/>
+                <wp:lineTo x="1077" y="8900"/>
+                <wp:lineTo x="2153" y="9685"/>
+                <wp:lineTo x="1009" y="9947"/>
+                <wp:lineTo x="942" y="11256"/>
+                <wp:lineTo x="1279" y="11779"/>
+                <wp:lineTo x="1548" y="13874"/>
+                <wp:lineTo x="1548" y="14266"/>
+                <wp:lineTo x="4239" y="15968"/>
+                <wp:lineTo x="4845" y="15968"/>
+                <wp:lineTo x="4643" y="16491"/>
+                <wp:lineTo x="5047" y="17669"/>
+                <wp:lineTo x="7335" y="18062"/>
+                <wp:lineTo x="7267" y="18978"/>
+                <wp:lineTo x="8142" y="20156"/>
+                <wp:lineTo x="9892" y="20549"/>
+                <wp:lineTo x="10834" y="20549"/>
+                <wp:lineTo x="11641" y="20287"/>
+                <wp:lineTo x="16351" y="18324"/>
+                <wp:lineTo x="18437" y="16229"/>
+                <wp:lineTo x="18505" y="15968"/>
+                <wp:lineTo x="20120" y="13874"/>
+                <wp:lineTo x="20321" y="13088"/>
+                <wp:lineTo x="19783" y="12041"/>
+                <wp:lineTo x="18841" y="11779"/>
+                <wp:lineTo x="19783" y="11125"/>
+                <wp:lineTo x="19918" y="10340"/>
+                <wp:lineTo x="19514" y="9685"/>
+                <wp:lineTo x="19918" y="7591"/>
+                <wp:lineTo x="19245" y="5497"/>
+                <wp:lineTo x="19447" y="4581"/>
+                <wp:lineTo x="18908" y="3665"/>
+                <wp:lineTo x="17966" y="3403"/>
+                <wp:lineTo x="18034" y="2749"/>
+                <wp:lineTo x="13054" y="1440"/>
+                <wp:lineTo x="9353" y="1047"/>
+                <wp:lineTo x="7402" y="1047"/>
+              </wp:wrapPolygon>
+            </wp:wrapTight>
+            <wp:docPr id="2" name="Picture 2" descr="C:\Users\Ciro\Desktop\Diagramadecasos.png"/>
+            <wp:cNvGraphicFramePr>
+              <a:graphicFrameLocks xmlns:a="http://schemas.openxmlformats.org/drawingml/2006/main" noChangeAspect="1"/>
+            </wp:cNvGraphicFramePr>
+            <a:graphic xmlns:a="http://schemas.openxmlformats.org/drawingml/2006/main">
+              <a:graphicData uri="http://schemas.openxmlformats.org/drawingml/2006/picture">
+                <pic:pic xmlns:pic="http://schemas.openxmlformats.org/drawingml/2006/picture">
+                  <pic:nvPicPr>
+                    <pic:cNvPr id="0" name="Picture 2" descr="C:\Users\Ciro\Desktop\Diagramadecasos.png"/>
+                    <pic:cNvPicPr>
+                      <a:picLocks noChangeAspect="1" noChangeArrowheads="1"/>
+                    </pic:cNvPicPr>
+                  </pic:nvPicPr>
+                  <pic:blipFill>
+                    <a:blip r:embed="rId8">
+                      <a:extLst>
+                        <a:ext uri="{28A0092B-C50C-407E-A947-70E740481C1C}">
+                          <a14:useLocalDpi xmlns:a14="http://schemas.microsoft.com/office/drawing/2010/main" val="0"/>
+                        </a:ext>
+                      </a:extLst>
+                    </a:blip>
+                    <a:srcRect/>
+                    <a:stretch>
+                      <a:fillRect/>
+                    </a:stretch>
+                  </pic:blipFill>
+                  <pic:spPr bwMode="auto">
+                    <a:xfrm>
+                      <a:off x="0" y="0"/>
+                      <a:ext cx="6115050" cy="3143885"/>
+                    </a:xfrm>
+                    <a:prstGeom prst="rect">
+                      <a:avLst/>
+                    </a:prstGeom>
+                    <a:noFill/>
+                    <a:ln>
+                      <a:noFill/>
+                    </a:ln>
+                  </pic:spPr>
+                </pic:pic>
+              </a:graphicData>
+            </a:graphic>
+            <wp14:sizeRelH relativeFrom="page">
+              <wp14:pctWidth>0</wp14:pctWidth>
+            </wp14:sizeRelH>
+            <wp14:sizeRelV relativeFrom="page">
+              <wp14:pctHeight>0</wp14:pctHeight>
+            </wp14:sizeRelV>
+          </wp:anchor>
+        </w:drawing>
+      </w:r>
+      <w:r>
         <w:t>1- Diagrama de Caso de Uso do Sistema</w:t>
       </w:r>
       <w:bookmarkEnd w:id="0"/>
       <w:r>
         <w:t xml:space="preserve"> </w:t>
       </w:r>
+    </w:p>
+    <w:p>
+      <w:pPr>
+        <w:pStyle w:val="Heading1"/>
+      </w:pPr>
+    </w:p>
+    <w:p/>
+    <w:p>
+      <w:pPr>
+        <w:rPr>
+          <w:rFonts w:asciiTheme="majorHAnsi" w:eastAsiaTheme="majorEastAsia" w:hAnsiTheme="majorHAnsi" w:cstheme="majorBidi"/>
+          <w:b/>
+          <w:bCs/>
+          <w:color w:val="365F91" w:themeColor="accent1" w:themeShade="BF"/>
+          <w:sz w:val="28"/>
+          <w:szCs w:val="28"/>
+        </w:rPr>
+      </w:pPr>
+      <w:bookmarkStart w:id="1" w:name="_Toc378124712"/>
+      <w:r>
+        <w:rPr>
+          <w:noProof/>
+          <w:lang w:eastAsia="pt-BR"/>
+        </w:rPr>
+        <w:drawing>
+          <wp:anchor distT="0" distB="0" distL="114300" distR="114300" simplePos="0" relativeHeight="251674624" behindDoc="1" locked="0" layoutInCell="1" allowOverlap="1" wp14:anchorId="7D09E83F" wp14:editId="001FB8B8">
+            <wp:simplePos x="0" y="0"/>
+            <wp:positionH relativeFrom="column">
+              <wp:posOffset>264490</wp:posOffset>
+            </wp:positionH>
+            <wp:positionV relativeFrom="paragraph">
+              <wp:posOffset>5000066</wp:posOffset>
+            </wp:positionV>
+            <wp:extent cx="4864100" cy="2794635"/>
+            <wp:effectExtent l="0" t="0" r="0" b="0"/>
+            <wp:wrapTight wrapText="bothSides">
+              <wp:wrapPolygon edited="0">
+                <wp:start x="0" y="0"/>
+                <wp:lineTo x="0" y="21497"/>
+                <wp:lineTo x="21487" y="21497"/>
+                <wp:lineTo x="21487" y="0"/>
+                <wp:lineTo x="0" y="0"/>
+              </wp:wrapPolygon>
+            </wp:wrapTight>
+            <wp:docPr id="6" name="Picture 6" descr="C:\Users\Ciro\Desktop\Diagramadecasos.png"/>
+            <wp:cNvGraphicFramePr>
+              <a:graphicFrameLocks xmlns:a="http://schemas.openxmlformats.org/drawingml/2006/main" noChangeAspect="1"/>
+            </wp:cNvGraphicFramePr>
+            <a:graphic xmlns:a="http://schemas.openxmlformats.org/drawingml/2006/main">
+              <a:graphicData uri="http://schemas.openxmlformats.org/drawingml/2006/picture">
+                <pic:pic xmlns:pic="http://schemas.openxmlformats.org/drawingml/2006/picture">
+                  <pic:nvPicPr>
+                    <pic:cNvPr id="0" name="Picture 5" descr="C:\Users\Ciro\Desktop\Diagramadecasos.png"/>
+                    <pic:cNvPicPr>
+                      <a:picLocks noChangeAspect="1" noChangeArrowheads="1"/>
+                    </pic:cNvPicPr>
+                  </pic:nvPicPr>
+                  <pic:blipFill>
+                    <a:blip r:embed="rId9">
+                      <a:extLst>
+                        <a:ext uri="{28A0092B-C50C-407E-A947-70E740481C1C}">
+                          <a14:useLocalDpi xmlns:a14="http://schemas.microsoft.com/office/drawing/2010/main" val="0"/>
+                        </a:ext>
+                      </a:extLst>
+                    </a:blip>
+                    <a:srcRect/>
+                    <a:stretch>
+                      <a:fillRect/>
+                    </a:stretch>
+                  </pic:blipFill>
+                  <pic:spPr bwMode="auto">
+                    <a:xfrm>
+                      <a:off x="0" y="0"/>
+                      <a:ext cx="4864100" cy="2794635"/>
+                    </a:xfrm>
+                    <a:prstGeom prst="rect">
+                      <a:avLst/>
+                    </a:prstGeom>
+                    <a:noFill/>
+                    <a:ln>
+                      <a:noFill/>
+                    </a:ln>
+                  </pic:spPr>
+                </pic:pic>
+              </a:graphicData>
+            </a:graphic>
+            <wp14:sizeRelH relativeFrom="page">
+              <wp14:pctWidth>0</wp14:pctWidth>
+            </wp14:sizeRelH>
+            <wp14:sizeRelV relativeFrom="page">
+              <wp14:pctHeight>0</wp14:pctHeight>
+            </wp14:sizeRelV>
+          </wp:anchor>
+        </w:drawing>
+      </w:r>
+      <w:r>
+        <w:rPr>
+          <w:noProof/>
+          <w:lang w:eastAsia="pt-BR"/>
+        </w:rPr>
+        <w:drawing>
+          <wp:anchor distT="0" distB="0" distL="114300" distR="114300" simplePos="0" relativeHeight="251656192" behindDoc="1" locked="0" layoutInCell="1" allowOverlap="1" wp14:anchorId="71E569C2" wp14:editId="091727AF">
+            <wp:simplePos x="0" y="0"/>
+            <wp:positionH relativeFrom="column">
+              <wp:posOffset>-1013790</wp:posOffset>
+            </wp:positionH>
+            <wp:positionV relativeFrom="paragraph">
+              <wp:posOffset>2242414</wp:posOffset>
+            </wp:positionV>
+            <wp:extent cx="7487490" cy="2733601"/>
+            <wp:effectExtent l="0" t="0" r="0" b="0"/>
+            <wp:wrapTight wrapText="bothSides">
+              <wp:wrapPolygon edited="0">
+                <wp:start x="0" y="0"/>
+                <wp:lineTo x="0" y="21379"/>
+                <wp:lineTo x="21543" y="21379"/>
+                <wp:lineTo x="21543" y="0"/>
+                <wp:lineTo x="0" y="0"/>
+              </wp:wrapPolygon>
+            </wp:wrapTight>
+            <wp:docPr id="4" name="Picture 4" descr="C:\Users\Ciro\Desktop\Diagramadecasos.png"/>
+            <wp:cNvGraphicFramePr>
+              <a:graphicFrameLocks xmlns:a="http://schemas.openxmlformats.org/drawingml/2006/main" noChangeAspect="1"/>
+            </wp:cNvGraphicFramePr>
+            <a:graphic xmlns:a="http://schemas.openxmlformats.org/drawingml/2006/main">
+              <a:graphicData uri="http://schemas.openxmlformats.org/drawingml/2006/picture">
+                <pic:pic xmlns:pic="http://schemas.openxmlformats.org/drawingml/2006/picture">
+                  <pic:nvPicPr>
+                    <pic:cNvPr id="0" name="Picture 4" descr="C:\Users\Ciro\Desktop\Diagramadecasos.png"/>
+                    <pic:cNvPicPr>
+                      <a:picLocks noChangeAspect="1" noChangeArrowheads="1"/>
+                    </pic:cNvPicPr>
+                  </pic:nvPicPr>
+                  <pic:blipFill>
+                    <a:blip r:embed="rId10">
+                      <a:extLst>
+                        <a:ext uri="{28A0092B-C50C-407E-A947-70E740481C1C}">
+                          <a14:useLocalDpi xmlns:a14="http://schemas.microsoft.com/office/drawing/2010/main" val="0"/>
+                        </a:ext>
+                      </a:extLst>
+                    </a:blip>
+                    <a:srcRect/>
+                    <a:stretch>
+                      <a:fillRect/>
+                    </a:stretch>
+                  </pic:blipFill>
+                  <pic:spPr bwMode="auto">
+                    <a:xfrm>
+                      <a:off x="0" y="0"/>
+                      <a:ext cx="7487490" cy="2733601"/>
+                    </a:xfrm>
+                    <a:prstGeom prst="rect">
+                      <a:avLst/>
+                    </a:prstGeom>
+                    <a:noFill/>
+                    <a:ln>
+                      <a:noFill/>
+                    </a:ln>
+                  </pic:spPr>
+                </pic:pic>
+              </a:graphicData>
+            </a:graphic>
+            <wp14:sizeRelH relativeFrom="page">
+              <wp14:pctWidth>0</wp14:pctWidth>
+            </wp14:sizeRelH>
+            <wp14:sizeRelV relativeFrom="page">
+              <wp14:pctHeight>0</wp14:pctHeight>
+            </wp14:sizeRelV>
+          </wp:anchor>
+        </w:drawing>
+      </w:r>
       <w:r>
         <w:br w:type="page"/>
       </w:r>
+      <w:bookmarkStart w:id="2" w:name="_GoBack"/>
+      <w:bookmarkEnd w:id="2"/>
     </w:p>
     <w:p>
       <w:pPr>
-        <w:pStyle w:val="Ttulo1"/>
+        <w:pStyle w:val="Heading1"/>
         <w:ind w:left="-709"/>
       </w:pPr>
-      <w:bookmarkStart w:id="1" w:name="_Toc378124712"/>
       <w:r>
         <w:lastRenderedPageBreak/>
         <w:t>2- Especificação de Caso de Uso</w:t>
@@ -2674,10 +2958,10 @@
     </w:p>
     <w:p>
       <w:pPr>
-        <w:pStyle w:val="Ttulo2"/>
+        <w:pStyle w:val="Heading2"/>
         <w:ind w:left="-709"/>
       </w:pPr>
-      <w:bookmarkStart w:id="2" w:name="_Toc378124713"/>
+      <w:bookmarkStart w:id="3" w:name="_Toc378124713"/>
       <w:r>
         <w:rPr>
           <w:sz w:val="24"/>
@@ -2691,11 +2975,11 @@
       <w:r>
         <w:t>.</w:t>
       </w:r>
-      <w:bookmarkEnd w:id="2"/>
+      <w:bookmarkEnd w:id="3"/>
     </w:p>
     <w:p>
       <w:pPr>
-        <w:pStyle w:val="Ttulo2"/>
+        <w:pStyle w:val="Heading2"/>
         <w:ind w:left="-709"/>
       </w:pPr>
       <w:r>
@@ -2776,7 +3060,7 @@
                 </w:p>
                 <w:p>
                   <w:pPr>
-                    <w:pStyle w:val="PargrafodaLista"/>
+                    <w:pStyle w:val="ListParagraph"/>
                     <w:numPr>
                       <w:ilvl w:val="0"/>
                       <w:numId w:val="3"/>
@@ -2801,7 +3085,7 @@
                 </w:p>
                 <w:p>
                   <w:pPr>
-                    <w:pStyle w:val="PargrafodaLista"/>
+                    <w:pStyle w:val="ListParagraph"/>
                     <w:numPr>
                       <w:ilvl w:val="0"/>
                       <w:numId w:val="3"/>
@@ -2820,7 +3104,7 @@
                 </w:p>
                 <w:p>
                   <w:pPr>
-                    <w:pStyle w:val="PargrafodaLista"/>
+                    <w:pStyle w:val="ListParagraph"/>
                     <w:numPr>
                       <w:ilvl w:val="0"/>
                       <w:numId w:val="3"/>
@@ -2935,7 +3219,7 @@
                 </w:p>
                 <w:p>
                   <w:pPr>
-                    <w:pStyle w:val="PargrafodaLista"/>
+                    <w:pStyle w:val="ListParagraph"/>
                     <w:numPr>
                       <w:ilvl w:val="0"/>
                       <w:numId w:val="1"/>
@@ -2954,7 +3238,7 @@
                 </w:p>
                 <w:p>
                   <w:pPr>
-                    <w:pStyle w:val="PargrafodaLista"/>
+                    <w:pStyle w:val="ListParagraph"/>
                     <w:numPr>
                       <w:ilvl w:val="0"/>
                       <w:numId w:val="1"/>
@@ -2973,7 +3257,7 @@
                 </w:p>
                 <w:p>
                   <w:pPr>
-                    <w:pStyle w:val="PargrafodaLista"/>
+                    <w:pStyle w:val="ListParagraph"/>
                     <w:numPr>
                       <w:ilvl w:val="0"/>
                       <w:numId w:val="1"/>
@@ -2992,7 +3276,7 @@
                 </w:p>
                 <w:p>
                   <w:pPr>
-                    <w:pStyle w:val="PargrafodaLista"/>
+                    <w:pStyle w:val="ListParagraph"/>
                     <w:numPr>
                       <w:ilvl w:val="0"/>
                       <w:numId w:val="1"/>
@@ -3011,7 +3295,7 @@
                 </w:p>
                 <w:p>
                   <w:pPr>
-                    <w:pStyle w:val="PargrafodaLista"/>
+                    <w:pStyle w:val="ListParagraph"/>
                     <w:numPr>
                       <w:ilvl w:val="0"/>
                       <w:numId w:val="1"/>
@@ -3030,7 +3314,7 @@
                 </w:p>
                 <w:p>
                   <w:pPr>
-                    <w:pStyle w:val="PargrafodaLista"/>
+                    <w:pStyle w:val="ListParagraph"/>
                     <w:numPr>
                       <w:ilvl w:val="0"/>
                       <w:numId w:val="1"/>
@@ -3049,7 +3333,7 @@
                 </w:p>
                 <w:p>
                   <w:pPr>
-                    <w:pStyle w:val="PargrafodaLista"/>
+                    <w:pStyle w:val="ListParagraph"/>
                     <w:numPr>
                       <w:ilvl w:val="0"/>
                       <w:numId w:val="1"/>
@@ -3068,7 +3352,7 @@
                 </w:p>
                 <w:p>
                   <w:pPr>
-                    <w:pStyle w:val="PargrafodaLista"/>
+                    <w:pStyle w:val="ListParagraph"/>
                     <w:numPr>
                       <w:ilvl w:val="0"/>
                       <w:numId w:val="1"/>
@@ -3087,7 +3371,7 @@
                 </w:p>
                 <w:p>
                   <w:pPr>
-                    <w:pStyle w:val="PargrafodaLista"/>
+                    <w:pStyle w:val="ListParagraph"/>
                     <w:numPr>
                       <w:ilvl w:val="0"/>
                       <w:numId w:val="1"/>
@@ -3141,7 +3425,7 @@
                 </w:p>
                 <w:p>
                   <w:pPr>
-                    <w:pStyle w:val="PargrafodaLista"/>
+                    <w:pStyle w:val="ListParagraph"/>
                     <w:numPr>
                       <w:ilvl w:val="0"/>
                       <w:numId w:val="4"/>
@@ -3176,7 +3460,7 @@
                 </w:p>
                 <w:p>
                   <w:pPr>
-                    <w:pStyle w:val="PargrafodaLista"/>
+                    <w:pStyle w:val="ListParagraph"/>
                     <w:numPr>
                       <w:ilvl w:val="0"/>
                       <w:numId w:val="5"/>
@@ -3211,7 +3495,7 @@
                 </w:p>
                 <w:p>
                   <w:pPr>
-                    <w:pStyle w:val="PargrafodaLista"/>
+                    <w:pStyle w:val="ListParagraph"/>
                     <w:numPr>
                       <w:ilvl w:val="0"/>
                       <w:numId w:val="5"/>
@@ -3246,7 +3530,7 @@
                 </w:p>
                 <w:p>
                   <w:pPr>
-                    <w:pStyle w:val="PargrafodaLista"/>
+                    <w:pStyle w:val="ListParagraph"/>
                     <w:numPr>
                       <w:ilvl w:val="0"/>
                       <w:numId w:val="5"/>
@@ -3278,7 +3562,7 @@
                 </w:p>
                 <w:p>
                   <w:pPr>
-                    <w:pStyle w:val="PargrafodaLista"/>
+                    <w:pStyle w:val="ListParagraph"/>
                     <w:numPr>
                       <w:ilvl w:val="0"/>
                       <w:numId w:val="5"/>
@@ -3310,7 +3594,7 @@
                 </w:p>
                 <w:p>
                   <w:pPr>
-                    <w:pStyle w:val="PargrafodaLista"/>
+                    <w:pStyle w:val="ListParagraph"/>
                     <w:numPr>
                       <w:ilvl w:val="0"/>
                       <w:numId w:val="5"/>
@@ -3384,7 +3668,7 @@
                 </w:p>
                 <w:p>
                   <w:pPr>
-                    <w:pStyle w:val="PargrafodaLista"/>
+                    <w:pStyle w:val="ListParagraph"/>
                     <w:ind w:left="0"/>
                   </w:pPr>
                 </w:p>
@@ -3463,7 +3747,7 @@
                 </w:p>
                 <w:p>
                   <w:pPr>
-                    <w:pStyle w:val="PargrafodaLista"/>
+                    <w:pStyle w:val="ListParagraph"/>
                     <w:numPr>
                       <w:ilvl w:val="0"/>
                       <w:numId w:val="3"/>
@@ -3488,7 +3772,7 @@
                 </w:p>
                 <w:p>
                   <w:pPr>
-                    <w:pStyle w:val="PargrafodaLista"/>
+                    <w:pStyle w:val="ListParagraph"/>
                     <w:numPr>
                       <w:ilvl w:val="0"/>
                       <w:numId w:val="3"/>
@@ -3507,7 +3791,7 @@
                 </w:p>
                 <w:p>
                   <w:pPr>
-                    <w:pStyle w:val="PargrafodaLista"/>
+                    <w:pStyle w:val="ListParagraph"/>
                     <w:numPr>
                       <w:ilvl w:val="0"/>
                       <w:numId w:val="3"/>
@@ -3616,7 +3900,7 @@
                 </w:p>
                 <w:p>
                   <w:pPr>
-                    <w:pStyle w:val="PargrafodaLista"/>
+                    <w:pStyle w:val="ListParagraph"/>
                     <w:numPr>
                       <w:ilvl w:val="0"/>
                       <w:numId w:val="6"/>
@@ -3635,7 +3919,7 @@
                 </w:p>
                 <w:p>
                   <w:pPr>
-                    <w:pStyle w:val="PargrafodaLista"/>
+                    <w:pStyle w:val="ListParagraph"/>
                     <w:numPr>
                       <w:ilvl w:val="0"/>
                       <w:numId w:val="6"/>
@@ -3654,7 +3938,7 @@
                 </w:p>
                 <w:p>
                   <w:pPr>
-                    <w:pStyle w:val="PargrafodaLista"/>
+                    <w:pStyle w:val="ListParagraph"/>
                     <w:numPr>
                       <w:ilvl w:val="0"/>
                       <w:numId w:val="6"/>
@@ -3673,7 +3957,7 @@
                 </w:p>
                 <w:p>
                   <w:pPr>
-                    <w:pStyle w:val="PargrafodaLista"/>
+                    <w:pStyle w:val="ListParagraph"/>
                     <w:numPr>
                       <w:ilvl w:val="0"/>
                       <w:numId w:val="6"/>
@@ -3692,7 +3976,7 @@
                 </w:p>
                 <w:p>
                   <w:pPr>
-                    <w:pStyle w:val="PargrafodaLista"/>
+                    <w:pStyle w:val="ListParagraph"/>
                     <w:numPr>
                       <w:ilvl w:val="0"/>
                       <w:numId w:val="6"/>
@@ -3711,7 +3995,7 @@
                 </w:p>
                 <w:p>
                   <w:pPr>
-                    <w:pStyle w:val="PargrafodaLista"/>
+                    <w:pStyle w:val="ListParagraph"/>
                     <w:numPr>
                       <w:ilvl w:val="0"/>
                       <w:numId w:val="6"/>
@@ -3730,7 +4014,7 @@
                 </w:p>
                 <w:p>
                   <w:pPr>
-                    <w:pStyle w:val="PargrafodaLista"/>
+                    <w:pStyle w:val="ListParagraph"/>
                     <w:numPr>
                       <w:ilvl w:val="0"/>
                       <w:numId w:val="6"/>
@@ -3749,7 +4033,7 @@
                 </w:p>
                 <w:p>
                   <w:pPr>
-                    <w:pStyle w:val="PargrafodaLista"/>
+                    <w:pStyle w:val="ListParagraph"/>
                     <w:numPr>
                       <w:ilvl w:val="0"/>
                       <w:numId w:val="6"/>
@@ -3768,7 +4052,7 @@
                 </w:p>
                 <w:p>
                   <w:pPr>
-                    <w:pStyle w:val="PargrafodaLista"/>
+                    <w:pStyle w:val="ListParagraph"/>
                     <w:numPr>
                       <w:ilvl w:val="0"/>
                       <w:numId w:val="6"/>
@@ -3822,7 +4106,7 @@
                 </w:p>
                 <w:p>
                   <w:pPr>
-                    <w:pStyle w:val="PargrafodaLista"/>
+                    <w:pStyle w:val="ListParagraph"/>
                     <w:numPr>
                       <w:ilvl w:val="0"/>
                       <w:numId w:val="21"/>
@@ -3857,7 +4141,7 @@
                 </w:p>
                 <w:p>
                   <w:pPr>
-                    <w:pStyle w:val="PargrafodaLista"/>
+                    <w:pStyle w:val="ListParagraph"/>
                     <w:numPr>
                       <w:ilvl w:val="0"/>
                       <w:numId w:val="61"/>
@@ -3880,7 +4164,7 @@
                 </w:p>
                 <w:p>
                   <w:pPr>
-                    <w:pStyle w:val="PargrafodaLista"/>
+                    <w:pStyle w:val="ListParagraph"/>
                     <w:numPr>
                       <w:ilvl w:val="0"/>
                       <w:numId w:val="61"/>
@@ -3903,7 +4187,7 @@
                 </w:p>
                 <w:p>
                   <w:pPr>
-                    <w:pStyle w:val="PargrafodaLista"/>
+                    <w:pStyle w:val="ListParagraph"/>
                     <w:numPr>
                       <w:ilvl w:val="0"/>
                       <w:numId w:val="61"/>
@@ -3923,7 +4207,7 @@
                 </w:p>
                 <w:p>
                   <w:pPr>
-                    <w:pStyle w:val="PargrafodaLista"/>
+                    <w:pStyle w:val="ListParagraph"/>
                     <w:numPr>
                       <w:ilvl w:val="0"/>
                       <w:numId w:val="61"/>
@@ -3943,7 +4227,7 @@
                 </w:p>
                 <w:p>
                   <w:pPr>
-                    <w:pStyle w:val="PargrafodaLista"/>
+                    <w:pStyle w:val="ListParagraph"/>
                     <w:numPr>
                       <w:ilvl w:val="0"/>
                       <w:numId w:val="61"/>
@@ -3963,7 +4247,7 @@
                 </w:p>
                 <w:p>
                   <w:pPr>
-                    <w:pStyle w:val="PargrafodaLista"/>
+                    <w:pStyle w:val="ListParagraph"/>
                     <w:ind w:left="1146"/>
                     <w:jc w:val="both"/>
                     <w:rPr>
@@ -3973,7 +4257,7 @@
                 </w:p>
                 <w:p>
                   <w:pPr>
-                    <w:pStyle w:val="PargrafodaLista"/>
+                    <w:pStyle w:val="ListParagraph"/>
                     <w:ind w:left="0"/>
                     <w:rPr>
                       <w:rFonts w:ascii="Times New Roman" w:hAnsi="Times New Roman" w:cs="Times New Roman"/>
@@ -4015,7 +4299,7 @@
                 </w:p>
                 <w:p>
                   <w:pPr>
-                    <w:pStyle w:val="PargrafodaLista"/>
+                    <w:pStyle w:val="ListParagraph"/>
                     <w:ind w:left="0"/>
                     <w:rPr>
                       <w:rFonts w:ascii="Times New Roman" w:hAnsi="Times New Roman" w:cs="Times New Roman"/>
@@ -4024,7 +4308,7 @@
                 </w:p>
                 <w:p>
                   <w:pPr>
-                    <w:pStyle w:val="PargrafodaLista"/>
+                    <w:pStyle w:val="ListParagraph"/>
                     <w:ind w:left="0"/>
                   </w:pPr>
                   <w:r>
@@ -4045,7 +4329,7 @@
                 </w:p>
                 <w:p>
                   <w:pPr>
-                    <w:pStyle w:val="PargrafodaLista"/>
+                    <w:pStyle w:val="ListParagraph"/>
                     <w:ind w:left="0"/>
                   </w:pPr>
                 </w:p>
@@ -4054,7 +4338,7 @@
           </v:rect>
         </w:pict>
       </w:r>
-      <w:bookmarkStart w:id="3" w:name="_Toc378124714"/>
+      <w:bookmarkStart w:id="4" w:name="_Toc378124714"/>
       <w:r>
         <w:rPr>
           <w:sz w:val="24"/>
@@ -4068,7 +4352,7 @@
       <w:r>
         <w:t>.</w:t>
       </w:r>
-      <w:bookmarkEnd w:id="3"/>
+      <w:bookmarkEnd w:id="4"/>
     </w:p>
     <w:p>
       <w:pPr>
@@ -4085,7 +4369,7 @@
     </w:p>
     <w:p>
       <w:pPr>
-        <w:pStyle w:val="Ttulo2"/>
+        <w:pStyle w:val="Heading2"/>
         <w:ind w:left="-851"/>
       </w:pPr>
       <w:r>
@@ -4167,7 +4451,7 @@
                 </w:p>
                 <w:p>
                   <w:pPr>
-                    <w:pStyle w:val="PargrafodaLista"/>
+                    <w:pStyle w:val="ListParagraph"/>
                     <w:numPr>
                       <w:ilvl w:val="0"/>
                       <w:numId w:val="3"/>
@@ -4186,7 +4470,7 @@
                 </w:p>
                 <w:p>
                   <w:pPr>
-                    <w:pStyle w:val="PargrafodaLista"/>
+                    <w:pStyle w:val="ListParagraph"/>
                     <w:numPr>
                       <w:ilvl w:val="0"/>
                       <w:numId w:val="3"/>
@@ -4205,7 +4489,7 @@
                 </w:p>
                 <w:p>
                   <w:pPr>
-                    <w:pStyle w:val="PargrafodaLista"/>
+                    <w:pStyle w:val="ListParagraph"/>
                     <w:numPr>
                       <w:ilvl w:val="0"/>
                       <w:numId w:val="3"/>
@@ -4326,7 +4610,7 @@
                 </w:p>
                 <w:p>
                   <w:pPr>
-                    <w:pStyle w:val="PargrafodaLista"/>
+                    <w:pStyle w:val="ListParagraph"/>
                     <w:numPr>
                       <w:ilvl w:val="0"/>
                       <w:numId w:val="7"/>
@@ -4345,7 +4629,7 @@
                 </w:p>
                 <w:p>
                   <w:pPr>
-                    <w:pStyle w:val="PargrafodaLista"/>
+                    <w:pStyle w:val="ListParagraph"/>
                     <w:numPr>
                       <w:ilvl w:val="0"/>
                       <w:numId w:val="7"/>
@@ -4364,7 +4648,7 @@
                 </w:p>
                 <w:p>
                   <w:pPr>
-                    <w:pStyle w:val="PargrafodaLista"/>
+                    <w:pStyle w:val="ListParagraph"/>
                     <w:numPr>
                       <w:ilvl w:val="0"/>
                       <w:numId w:val="7"/>
@@ -4383,7 +4667,7 @@
                 </w:p>
                 <w:p>
                   <w:pPr>
-                    <w:pStyle w:val="PargrafodaLista"/>
+                    <w:pStyle w:val="ListParagraph"/>
                     <w:numPr>
                       <w:ilvl w:val="0"/>
                       <w:numId w:val="7"/>
@@ -4402,7 +4686,7 @@
                 </w:p>
                 <w:p>
                   <w:pPr>
-                    <w:pStyle w:val="PargrafodaLista"/>
+                    <w:pStyle w:val="ListParagraph"/>
                     <w:numPr>
                       <w:ilvl w:val="0"/>
                       <w:numId w:val="7"/>
@@ -4421,7 +4705,7 @@
                 </w:p>
                 <w:p>
                   <w:pPr>
-                    <w:pStyle w:val="PargrafodaLista"/>
+                    <w:pStyle w:val="ListParagraph"/>
                     <w:numPr>
                       <w:ilvl w:val="0"/>
                       <w:numId w:val="7"/>
@@ -4440,7 +4724,7 @@
                 </w:p>
                 <w:p>
                   <w:pPr>
-                    <w:pStyle w:val="PargrafodaLista"/>
+                    <w:pStyle w:val="ListParagraph"/>
                     <w:numPr>
                       <w:ilvl w:val="0"/>
                       <w:numId w:val="7"/>
@@ -4459,7 +4743,7 @@
                 </w:p>
                 <w:p>
                   <w:pPr>
-                    <w:pStyle w:val="PargrafodaLista"/>
+                    <w:pStyle w:val="ListParagraph"/>
                     <w:numPr>
                       <w:ilvl w:val="0"/>
                       <w:numId w:val="7"/>
@@ -4478,7 +4762,7 @@
                 </w:p>
                 <w:p>
                   <w:pPr>
-                    <w:pStyle w:val="PargrafodaLista"/>
+                    <w:pStyle w:val="ListParagraph"/>
                     <w:numPr>
                       <w:ilvl w:val="0"/>
                       <w:numId w:val="7"/>
@@ -4532,7 +4816,7 @@
                 </w:p>
                 <w:p>
                   <w:pPr>
-                    <w:pStyle w:val="PargrafodaLista"/>
+                    <w:pStyle w:val="ListParagraph"/>
                     <w:numPr>
                       <w:ilvl w:val="0"/>
                       <w:numId w:val="20"/>
@@ -4567,7 +4851,7 @@
                 </w:p>
                 <w:p>
                   <w:pPr>
-                    <w:pStyle w:val="PargrafodaLista"/>
+                    <w:pStyle w:val="ListParagraph"/>
                     <w:numPr>
                       <w:ilvl w:val="0"/>
                       <w:numId w:val="8"/>
@@ -4593,7 +4877,7 @@
                 </w:p>
                 <w:p>
                   <w:pPr>
-                    <w:pStyle w:val="PargrafodaLista"/>
+                    <w:pStyle w:val="ListParagraph"/>
                     <w:numPr>
                       <w:ilvl w:val="0"/>
                       <w:numId w:val="8"/>
@@ -4619,7 +4903,7 @@
                 </w:p>
                 <w:p>
                   <w:pPr>
-                    <w:pStyle w:val="PargrafodaLista"/>
+                    <w:pStyle w:val="ListParagraph"/>
                     <w:numPr>
                       <w:ilvl w:val="0"/>
                       <w:numId w:val="8"/>
@@ -4642,7 +4926,7 @@
                 </w:p>
                 <w:p>
                   <w:pPr>
-                    <w:pStyle w:val="PargrafodaLista"/>
+                    <w:pStyle w:val="ListParagraph"/>
                     <w:numPr>
                       <w:ilvl w:val="0"/>
                       <w:numId w:val="8"/>
@@ -4665,7 +4949,7 @@
                 </w:p>
                 <w:p>
                   <w:pPr>
-                    <w:pStyle w:val="PargrafodaLista"/>
+                    <w:pStyle w:val="ListParagraph"/>
                     <w:numPr>
                       <w:ilvl w:val="0"/>
                       <w:numId w:val="8"/>
@@ -4688,7 +4972,7 @@
                 </w:p>
                 <w:p>
                   <w:pPr>
-                    <w:pStyle w:val="PargrafodaLista"/>
+                    <w:pStyle w:val="ListParagraph"/>
                     <w:ind w:left="1146"/>
                     <w:jc w:val="both"/>
                     <w:rPr>
@@ -4698,7 +4982,7 @@
                 </w:p>
                 <w:p>
                   <w:pPr>
-                    <w:pStyle w:val="PargrafodaLista"/>
+                    <w:pStyle w:val="ListParagraph"/>
                     <w:ind w:left="0"/>
                     <w:rPr>
                       <w:rFonts w:ascii="Times New Roman" w:hAnsi="Times New Roman" w:cs="Times New Roman"/>
@@ -4740,7 +5024,7 @@
                 </w:p>
                 <w:p>
                   <w:pPr>
-                    <w:pStyle w:val="PargrafodaLista"/>
+                    <w:pStyle w:val="ListParagraph"/>
                     <w:ind w:left="0"/>
                     <w:rPr>
                       <w:rFonts w:ascii="Times New Roman" w:hAnsi="Times New Roman" w:cs="Times New Roman"/>
@@ -4749,7 +5033,7 @@
                 </w:p>
                 <w:p>
                   <w:pPr>
-                    <w:pStyle w:val="PargrafodaLista"/>
+                    <w:pStyle w:val="ListParagraph"/>
                     <w:ind w:left="0"/>
                   </w:pPr>
                   <w:r>
@@ -4770,7 +5054,7 @@
                 </w:p>
                 <w:p>
                   <w:pPr>
-                    <w:pStyle w:val="PargrafodaLista"/>
+                    <w:pStyle w:val="ListParagraph"/>
                     <w:ind w:left="0"/>
                   </w:pPr>
                 </w:p>
@@ -4779,7 +5063,7 @@
           </v:rect>
         </w:pict>
       </w:r>
-      <w:bookmarkStart w:id="4" w:name="_Toc378124715"/>
+      <w:bookmarkStart w:id="5" w:name="_Toc378124715"/>
       <w:r>
         <w:rPr>
           <w:sz w:val="24"/>
@@ -4793,7 +5077,7 @@
       <w:r>
         <w:t>.</w:t>
       </w:r>
-      <w:bookmarkEnd w:id="4"/>
+      <w:bookmarkEnd w:id="5"/>
     </w:p>
     <w:p>
       <w:pPr>
@@ -4810,7 +5094,7 @@
     </w:p>
     <w:p>
       <w:pPr>
-        <w:pStyle w:val="Ttulo2"/>
+        <w:pStyle w:val="Heading2"/>
         <w:ind w:left="-709"/>
       </w:pPr>
       <w:r>
@@ -4879,7 +5163,7 @@
                 </w:p>
                 <w:p>
                   <w:pPr>
-                    <w:pStyle w:val="PargrafodaLista"/>
+                    <w:pStyle w:val="ListParagraph"/>
                     <w:numPr>
                       <w:ilvl w:val="0"/>
                       <w:numId w:val="3"/>
@@ -4898,7 +5182,7 @@
                 </w:p>
                 <w:p>
                   <w:pPr>
-                    <w:pStyle w:val="PargrafodaLista"/>
+                    <w:pStyle w:val="ListParagraph"/>
                     <w:numPr>
                       <w:ilvl w:val="0"/>
                       <w:numId w:val="3"/>
@@ -4917,7 +5201,7 @@
                 </w:p>
                 <w:p>
                   <w:pPr>
-                    <w:pStyle w:val="PargrafodaLista"/>
+                    <w:pStyle w:val="ListParagraph"/>
                     <w:numPr>
                       <w:ilvl w:val="0"/>
                       <w:numId w:val="3"/>
@@ -4936,7 +5220,7 @@
                 </w:p>
                 <w:p>
                   <w:pPr>
-                    <w:pStyle w:val="PargrafodaLista"/>
+                    <w:pStyle w:val="ListParagraph"/>
                     <w:jc w:val="both"/>
                     <w:rPr>
                       <w:rFonts w:ascii="Times New Roman" w:hAnsi="Times New Roman" w:cs="Times New Roman"/>
@@ -5011,7 +5295,7 @@
                 </w:p>
                 <w:p>
                   <w:pPr>
-                    <w:pStyle w:val="PargrafodaLista"/>
+                    <w:pStyle w:val="ListParagraph"/>
                     <w:numPr>
                       <w:ilvl w:val="0"/>
                       <w:numId w:val="10"/>
@@ -5030,7 +5314,7 @@
                 </w:p>
                 <w:p>
                   <w:pPr>
-                    <w:pStyle w:val="PargrafodaLista"/>
+                    <w:pStyle w:val="ListParagraph"/>
                     <w:numPr>
                       <w:ilvl w:val="0"/>
                       <w:numId w:val="10"/>
@@ -5049,7 +5333,7 @@
                 </w:p>
                 <w:p>
                   <w:pPr>
-                    <w:pStyle w:val="PargrafodaLista"/>
+                    <w:pStyle w:val="ListParagraph"/>
                     <w:numPr>
                       <w:ilvl w:val="0"/>
                       <w:numId w:val="10"/>
@@ -5068,7 +5352,7 @@
                 </w:p>
                 <w:p>
                   <w:pPr>
-                    <w:pStyle w:val="PargrafodaLista"/>
+                    <w:pStyle w:val="ListParagraph"/>
                     <w:numPr>
                       <w:ilvl w:val="0"/>
                       <w:numId w:val="10"/>
@@ -5087,7 +5371,7 @@
                 </w:p>
                 <w:p>
                   <w:pPr>
-                    <w:pStyle w:val="PargrafodaLista"/>
+                    <w:pStyle w:val="ListParagraph"/>
                     <w:numPr>
                       <w:ilvl w:val="0"/>
                       <w:numId w:val="10"/>
@@ -5106,7 +5390,7 @@
                 </w:p>
                 <w:p>
                   <w:pPr>
-                    <w:pStyle w:val="PargrafodaLista"/>
+                    <w:pStyle w:val="ListParagraph"/>
                     <w:numPr>
                       <w:ilvl w:val="0"/>
                       <w:numId w:val="10"/>
@@ -5160,7 +5444,7 @@
                 </w:p>
                 <w:p>
                   <w:pPr>
-                    <w:pStyle w:val="PargrafodaLista"/>
+                    <w:pStyle w:val="ListParagraph"/>
                     <w:numPr>
                       <w:ilvl w:val="0"/>
                       <w:numId w:val="19"/>
@@ -5180,7 +5464,7 @@
                 </w:p>
                 <w:p>
                   <w:pPr>
-                    <w:pStyle w:val="PargrafodaLista"/>
+                    <w:pStyle w:val="ListParagraph"/>
                     <w:numPr>
                       <w:ilvl w:val="0"/>
                       <w:numId w:val="19"/>
@@ -5212,7 +5496,7 @@
                 </w:p>
                 <w:p>
                   <w:pPr>
-                    <w:pStyle w:val="PargrafodaLista"/>
+                    <w:pStyle w:val="ListParagraph"/>
                     <w:numPr>
                       <w:ilvl w:val="0"/>
                       <w:numId w:val="9"/>
@@ -5256,7 +5540,7 @@
                 </w:p>
                 <w:p>
                   <w:pPr>
-                    <w:pStyle w:val="PargrafodaLista"/>
+                    <w:pStyle w:val="ListParagraph"/>
                     <w:numPr>
                       <w:ilvl w:val="0"/>
                       <w:numId w:val="9"/>
@@ -5282,7 +5566,7 @@
                 </w:p>
                 <w:p>
                   <w:pPr>
-                    <w:pStyle w:val="PargrafodaLista"/>
+                    <w:pStyle w:val="ListParagraph"/>
                     <w:ind w:left="1383"/>
                     <w:jc w:val="both"/>
                     <w:rPr>
@@ -5341,7 +5625,7 @@
           </v:rect>
         </w:pict>
       </w:r>
-      <w:bookmarkStart w:id="5" w:name="_Toc378124716"/>
+      <w:bookmarkStart w:id="6" w:name="_Toc378124716"/>
       <w:r>
         <w:rPr>
           <w:sz w:val="24"/>
@@ -5349,13 +5633,11 @@
         </w:rPr>
         <w:t>CDU:</w:t>
       </w:r>
-      <w:bookmarkStart w:id="6" w:name="_GoBack"/>
       <w:r>
         <w:t>Alterar Cadastro Via Web</w:t>
       </w:r>
-      <w:bookmarkEnd w:id="5"/>
+      <w:bookmarkEnd w:id="6"/>
     </w:p>
-    <w:bookmarkEnd w:id="6"/>
     <w:p>
       <w:pPr>
         <w:rPr>
@@ -5371,7 +5653,7 @@
     </w:p>
     <w:p>
       <w:pPr>
-        <w:pStyle w:val="Ttulo2"/>
+        <w:pStyle w:val="Heading2"/>
         <w:ind w:left="-709"/>
       </w:pPr>
       <w:r>
@@ -5441,7 +5723,7 @@
                 </w:p>
                 <w:p>
                   <w:pPr>
-                    <w:pStyle w:val="PargrafodaLista"/>
+                    <w:pStyle w:val="ListParagraph"/>
                     <w:numPr>
                       <w:ilvl w:val="0"/>
                       <w:numId w:val="3"/>
@@ -5466,7 +5748,7 @@
                 </w:p>
                 <w:p>
                   <w:pPr>
-                    <w:pStyle w:val="PargrafodaLista"/>
+                    <w:pStyle w:val="ListParagraph"/>
                     <w:numPr>
                       <w:ilvl w:val="0"/>
                       <w:numId w:val="3"/>
@@ -5485,7 +5767,7 @@
                 </w:p>
                 <w:p>
                   <w:pPr>
-                    <w:pStyle w:val="PargrafodaLista"/>
+                    <w:pStyle w:val="ListParagraph"/>
                     <w:numPr>
                       <w:ilvl w:val="0"/>
                       <w:numId w:val="3"/>
@@ -5594,7 +5876,7 @@
                 </w:p>
                 <w:p>
                   <w:pPr>
-                    <w:pStyle w:val="PargrafodaLista"/>
+                    <w:pStyle w:val="ListParagraph"/>
                     <w:numPr>
                       <w:ilvl w:val="0"/>
                       <w:numId w:val="11"/>
@@ -5613,7 +5895,7 @@
                 </w:p>
                 <w:p>
                   <w:pPr>
-                    <w:pStyle w:val="PargrafodaLista"/>
+                    <w:pStyle w:val="ListParagraph"/>
                     <w:numPr>
                       <w:ilvl w:val="0"/>
                       <w:numId w:val="11"/>
@@ -5632,7 +5914,7 @@
                 </w:p>
                 <w:p>
                   <w:pPr>
-                    <w:pStyle w:val="PargrafodaLista"/>
+                    <w:pStyle w:val="ListParagraph"/>
                     <w:numPr>
                       <w:ilvl w:val="0"/>
                       <w:numId w:val="11"/>
@@ -5651,7 +5933,7 @@
                 </w:p>
                 <w:p>
                   <w:pPr>
-                    <w:pStyle w:val="PargrafodaLista"/>
+                    <w:pStyle w:val="ListParagraph"/>
                     <w:numPr>
                       <w:ilvl w:val="0"/>
                       <w:numId w:val="11"/>
@@ -5670,7 +5952,7 @@
                 </w:p>
                 <w:p>
                   <w:pPr>
-                    <w:pStyle w:val="PargrafodaLista"/>
+                    <w:pStyle w:val="ListParagraph"/>
                     <w:numPr>
                       <w:ilvl w:val="0"/>
                       <w:numId w:val="11"/>
@@ -5689,7 +5971,7 @@
                 </w:p>
                 <w:p>
                   <w:pPr>
-                    <w:pStyle w:val="PargrafodaLista"/>
+                    <w:pStyle w:val="ListParagraph"/>
                     <w:numPr>
                       <w:ilvl w:val="0"/>
                       <w:numId w:val="11"/>
@@ -5708,7 +5990,7 @@
                 </w:p>
                 <w:p>
                   <w:pPr>
-                    <w:pStyle w:val="PargrafodaLista"/>
+                    <w:pStyle w:val="ListParagraph"/>
                     <w:numPr>
                       <w:ilvl w:val="0"/>
                       <w:numId w:val="11"/>
@@ -5727,7 +6009,7 @@
                 </w:p>
                 <w:p>
                   <w:pPr>
-                    <w:pStyle w:val="PargrafodaLista"/>
+                    <w:pStyle w:val="ListParagraph"/>
                     <w:numPr>
                       <w:ilvl w:val="0"/>
                       <w:numId w:val="11"/>
@@ -5746,7 +6028,7 @@
                 </w:p>
                 <w:p>
                   <w:pPr>
-                    <w:pStyle w:val="PargrafodaLista"/>
+                    <w:pStyle w:val="ListParagraph"/>
                     <w:numPr>
                       <w:ilvl w:val="0"/>
                       <w:numId w:val="11"/>
@@ -5765,7 +6047,7 @@
                 </w:p>
                 <w:p>
                   <w:pPr>
-                    <w:pStyle w:val="PargrafodaLista"/>
+                    <w:pStyle w:val="ListParagraph"/>
                     <w:numPr>
                       <w:ilvl w:val="0"/>
                       <w:numId w:val="11"/>
@@ -5819,7 +6101,7 @@
                 </w:p>
                 <w:p>
                   <w:pPr>
-                    <w:pStyle w:val="PargrafodaLista"/>
+                    <w:pStyle w:val="ListParagraph"/>
                     <w:numPr>
                       <w:ilvl w:val="0"/>
                       <w:numId w:val="62"/>
@@ -5854,7 +6136,7 @@
                 </w:p>
                 <w:p>
                   <w:pPr>
-                    <w:pStyle w:val="PargrafodaLista"/>
+                    <w:pStyle w:val="ListParagraph"/>
                     <w:numPr>
                       <w:ilvl w:val="0"/>
                       <w:numId w:val="12"/>
@@ -5877,7 +6159,7 @@
                 </w:p>
                 <w:p>
                   <w:pPr>
-                    <w:pStyle w:val="PargrafodaLista"/>
+                    <w:pStyle w:val="ListParagraph"/>
                     <w:numPr>
                       <w:ilvl w:val="0"/>
                       <w:numId w:val="12"/>
@@ -5900,7 +6182,7 @@
                 </w:p>
                 <w:p>
                   <w:pPr>
-                    <w:pStyle w:val="PargrafodaLista"/>
+                    <w:pStyle w:val="ListParagraph"/>
                     <w:numPr>
                       <w:ilvl w:val="0"/>
                       <w:numId w:val="12"/>
@@ -5920,7 +6202,7 @@
                 </w:p>
                 <w:p>
                   <w:pPr>
-                    <w:pStyle w:val="PargrafodaLista"/>
+                    <w:pStyle w:val="ListParagraph"/>
                     <w:numPr>
                       <w:ilvl w:val="0"/>
                       <w:numId w:val="12"/>
@@ -5940,7 +6222,7 @@
                 </w:p>
                 <w:p>
                   <w:pPr>
-                    <w:pStyle w:val="PargrafodaLista"/>
+                    <w:pStyle w:val="ListParagraph"/>
                     <w:numPr>
                       <w:ilvl w:val="0"/>
                       <w:numId w:val="12"/>
@@ -6006,7 +6288,7 @@
                 </w:p>
                 <w:p>
                   <w:pPr>
-                    <w:pStyle w:val="PargrafodaLista"/>
+                    <w:pStyle w:val="ListParagraph"/>
                     <w:ind w:left="0"/>
                   </w:pPr>
                 </w:p>
@@ -6046,7 +6328,7 @@
     </w:p>
     <w:p>
       <w:pPr>
-        <w:pStyle w:val="Ttulo2"/>
+        <w:pStyle w:val="Heading2"/>
         <w:ind w:left="-709"/>
       </w:pPr>
       <w:r>
@@ -6128,7 +6410,7 @@
                 </w:p>
                 <w:p>
                   <w:pPr>
-                    <w:pStyle w:val="PargrafodaLista"/>
+                    <w:pStyle w:val="ListParagraph"/>
                     <w:numPr>
                       <w:ilvl w:val="0"/>
                       <w:numId w:val="3"/>
@@ -6153,7 +6435,7 @@
                 </w:p>
                 <w:p>
                   <w:pPr>
-                    <w:pStyle w:val="PargrafodaLista"/>
+                    <w:pStyle w:val="ListParagraph"/>
                     <w:numPr>
                       <w:ilvl w:val="0"/>
                       <w:numId w:val="3"/>
@@ -6172,7 +6454,7 @@
                 </w:p>
                 <w:p>
                   <w:pPr>
-                    <w:pStyle w:val="PargrafodaLista"/>
+                    <w:pStyle w:val="ListParagraph"/>
                     <w:numPr>
                       <w:ilvl w:val="0"/>
                       <w:numId w:val="3"/>
@@ -6281,7 +6563,7 @@
                 </w:p>
                 <w:p>
                   <w:pPr>
-                    <w:pStyle w:val="PargrafodaLista"/>
+                    <w:pStyle w:val="ListParagraph"/>
                     <w:numPr>
                       <w:ilvl w:val="0"/>
                       <w:numId w:val="14"/>
@@ -6300,7 +6582,7 @@
                 </w:p>
                 <w:p>
                   <w:pPr>
-                    <w:pStyle w:val="PargrafodaLista"/>
+                    <w:pStyle w:val="ListParagraph"/>
                     <w:numPr>
                       <w:ilvl w:val="0"/>
                       <w:numId w:val="14"/>
@@ -6319,7 +6601,7 @@
                 </w:p>
                 <w:p>
                   <w:pPr>
-                    <w:pStyle w:val="PargrafodaLista"/>
+                    <w:pStyle w:val="ListParagraph"/>
                     <w:numPr>
                       <w:ilvl w:val="0"/>
                       <w:numId w:val="14"/>
@@ -6338,7 +6620,7 @@
                 </w:p>
                 <w:p>
                   <w:pPr>
-                    <w:pStyle w:val="PargrafodaLista"/>
+                    <w:pStyle w:val="ListParagraph"/>
                     <w:numPr>
                       <w:ilvl w:val="0"/>
                       <w:numId w:val="14"/>
@@ -6357,7 +6639,7 @@
                 </w:p>
                 <w:p>
                   <w:pPr>
-                    <w:pStyle w:val="PargrafodaLista"/>
+                    <w:pStyle w:val="ListParagraph"/>
                     <w:numPr>
                       <w:ilvl w:val="0"/>
                       <w:numId w:val="14"/>
@@ -6376,7 +6658,7 @@
                 </w:p>
                 <w:p>
                   <w:pPr>
-                    <w:pStyle w:val="PargrafodaLista"/>
+                    <w:pStyle w:val="ListParagraph"/>
                     <w:numPr>
                       <w:ilvl w:val="0"/>
                       <w:numId w:val="14"/>
@@ -6395,7 +6677,7 @@
                 </w:p>
                 <w:p>
                   <w:pPr>
-                    <w:pStyle w:val="PargrafodaLista"/>
+                    <w:pStyle w:val="ListParagraph"/>
                     <w:numPr>
                       <w:ilvl w:val="0"/>
                       <w:numId w:val="14"/>
@@ -6414,7 +6696,7 @@
                 </w:p>
                 <w:p>
                   <w:pPr>
-                    <w:pStyle w:val="PargrafodaLista"/>
+                    <w:pStyle w:val="ListParagraph"/>
                     <w:numPr>
                       <w:ilvl w:val="0"/>
                       <w:numId w:val="14"/>
@@ -6433,7 +6715,7 @@
                 </w:p>
                 <w:p>
                   <w:pPr>
-                    <w:pStyle w:val="PargrafodaLista"/>
+                    <w:pStyle w:val="ListParagraph"/>
                     <w:numPr>
                       <w:ilvl w:val="0"/>
                       <w:numId w:val="14"/>
@@ -6452,7 +6734,7 @@
                 </w:p>
                 <w:p>
                   <w:pPr>
-                    <w:pStyle w:val="PargrafodaLista"/>
+                    <w:pStyle w:val="ListParagraph"/>
                     <w:numPr>
                       <w:ilvl w:val="0"/>
                       <w:numId w:val="14"/>
@@ -6506,7 +6788,7 @@
                 </w:p>
                 <w:p>
                   <w:pPr>
-                    <w:pStyle w:val="PargrafodaLista"/>
+                    <w:pStyle w:val="ListParagraph"/>
                     <w:numPr>
                       <w:ilvl w:val="0"/>
                       <w:numId w:val="18"/>
@@ -6541,7 +6823,7 @@
                 </w:p>
                 <w:p>
                   <w:pPr>
-                    <w:pStyle w:val="PargrafodaLista"/>
+                    <w:pStyle w:val="ListParagraph"/>
                     <w:numPr>
                       <w:ilvl w:val="0"/>
                       <w:numId w:val="13"/>
@@ -6564,7 +6846,7 @@
                 </w:p>
                 <w:p>
                   <w:pPr>
-                    <w:pStyle w:val="PargrafodaLista"/>
+                    <w:pStyle w:val="ListParagraph"/>
                     <w:numPr>
                       <w:ilvl w:val="0"/>
                       <w:numId w:val="13"/>
@@ -6587,7 +6869,7 @@
                 </w:p>
                 <w:p>
                   <w:pPr>
-                    <w:pStyle w:val="PargrafodaLista"/>
+                    <w:pStyle w:val="ListParagraph"/>
                     <w:numPr>
                       <w:ilvl w:val="0"/>
                       <w:numId w:val="13"/>
@@ -6607,7 +6889,7 @@
                 </w:p>
                 <w:p>
                   <w:pPr>
-                    <w:pStyle w:val="PargrafodaLista"/>
+                    <w:pStyle w:val="ListParagraph"/>
                     <w:numPr>
                       <w:ilvl w:val="0"/>
                       <w:numId w:val="13"/>
@@ -6627,7 +6909,7 @@
                 </w:p>
                 <w:p>
                   <w:pPr>
-                    <w:pStyle w:val="PargrafodaLista"/>
+                    <w:pStyle w:val="ListParagraph"/>
                     <w:numPr>
                       <w:ilvl w:val="0"/>
                       <w:numId w:val="13"/>
@@ -6647,7 +6929,7 @@
                 </w:p>
                 <w:p>
                   <w:pPr>
-                    <w:pStyle w:val="PargrafodaLista"/>
+                    <w:pStyle w:val="ListParagraph"/>
                     <w:ind w:left="1134"/>
                     <w:jc w:val="both"/>
                     <w:rPr>
@@ -6703,7 +6985,7 @@
                 </w:p>
                 <w:p>
                   <w:pPr>
-                    <w:pStyle w:val="PargrafodaLista"/>
+                    <w:pStyle w:val="ListParagraph"/>
                     <w:ind w:left="0"/>
                   </w:pPr>
                 </w:p>
@@ -6743,7 +7025,7 @@
     </w:p>
     <w:p>
       <w:pPr>
-        <w:pStyle w:val="Ttulo2"/>
+        <w:pStyle w:val="Heading2"/>
         <w:ind w:left="-709"/>
       </w:pPr>
       <w:r>
@@ -6825,7 +7107,7 @@
                 </w:p>
                 <w:p>
                   <w:pPr>
-                    <w:pStyle w:val="PargrafodaLista"/>
+                    <w:pStyle w:val="ListParagraph"/>
                     <w:numPr>
                       <w:ilvl w:val="0"/>
                       <w:numId w:val="3"/>
@@ -6850,7 +7132,7 @@
                 </w:p>
                 <w:p>
                   <w:pPr>
-                    <w:pStyle w:val="PargrafodaLista"/>
+                    <w:pStyle w:val="ListParagraph"/>
                     <w:numPr>
                       <w:ilvl w:val="0"/>
                       <w:numId w:val="3"/>
@@ -6869,7 +7151,7 @@
                 </w:p>
                 <w:p>
                   <w:pPr>
-                    <w:pStyle w:val="PargrafodaLista"/>
+                    <w:pStyle w:val="ListParagraph"/>
                     <w:numPr>
                       <w:ilvl w:val="0"/>
                       <w:numId w:val="3"/>
@@ -6984,7 +7266,7 @@
                 </w:p>
                 <w:p>
                   <w:pPr>
-                    <w:pStyle w:val="PargrafodaLista"/>
+                    <w:pStyle w:val="ListParagraph"/>
                     <w:numPr>
                       <w:ilvl w:val="0"/>
                       <w:numId w:val="15"/>
@@ -7003,7 +7285,7 @@
                 </w:p>
                 <w:p>
                   <w:pPr>
-                    <w:pStyle w:val="PargrafodaLista"/>
+                    <w:pStyle w:val="ListParagraph"/>
                     <w:numPr>
                       <w:ilvl w:val="0"/>
                       <w:numId w:val="15"/>
@@ -7022,7 +7304,7 @@
                 </w:p>
                 <w:p>
                   <w:pPr>
-                    <w:pStyle w:val="PargrafodaLista"/>
+                    <w:pStyle w:val="ListParagraph"/>
                     <w:numPr>
                       <w:ilvl w:val="0"/>
                       <w:numId w:val="15"/>
@@ -7041,7 +7323,7 @@
                 </w:p>
                 <w:p>
                   <w:pPr>
-                    <w:pStyle w:val="PargrafodaLista"/>
+                    <w:pStyle w:val="ListParagraph"/>
                     <w:numPr>
                       <w:ilvl w:val="0"/>
                       <w:numId w:val="15"/>
@@ -7060,7 +7342,7 @@
                 </w:p>
                 <w:p>
                   <w:pPr>
-                    <w:pStyle w:val="PargrafodaLista"/>
+                    <w:pStyle w:val="ListParagraph"/>
                     <w:numPr>
                       <w:ilvl w:val="0"/>
                       <w:numId w:val="15"/>
@@ -7079,7 +7361,7 @@
                 </w:p>
                 <w:p>
                   <w:pPr>
-                    <w:pStyle w:val="PargrafodaLista"/>
+                    <w:pStyle w:val="ListParagraph"/>
                     <w:numPr>
                       <w:ilvl w:val="0"/>
                       <w:numId w:val="15"/>
@@ -7098,7 +7380,7 @@
                 </w:p>
                 <w:p>
                   <w:pPr>
-                    <w:pStyle w:val="PargrafodaLista"/>
+                    <w:pStyle w:val="ListParagraph"/>
                     <w:numPr>
                       <w:ilvl w:val="0"/>
                       <w:numId w:val="15"/>
@@ -7117,7 +7399,7 @@
                 </w:p>
                 <w:p>
                   <w:pPr>
-                    <w:pStyle w:val="PargrafodaLista"/>
+                    <w:pStyle w:val="ListParagraph"/>
                     <w:numPr>
                       <w:ilvl w:val="0"/>
                       <w:numId w:val="15"/>
@@ -7136,7 +7418,7 @@
                 </w:p>
                 <w:p>
                   <w:pPr>
-                    <w:pStyle w:val="PargrafodaLista"/>
+                    <w:pStyle w:val="ListParagraph"/>
                     <w:numPr>
                       <w:ilvl w:val="0"/>
                       <w:numId w:val="15"/>
@@ -7190,7 +7472,7 @@
                 </w:p>
                 <w:p>
                   <w:pPr>
-                    <w:pStyle w:val="PargrafodaLista"/>
+                    <w:pStyle w:val="ListParagraph"/>
                     <w:numPr>
                       <w:ilvl w:val="0"/>
                       <w:numId w:val="17"/>
@@ -7225,7 +7507,7 @@
                 </w:p>
                 <w:p>
                   <w:pPr>
-                    <w:pStyle w:val="PargrafodaLista"/>
+                    <w:pStyle w:val="ListParagraph"/>
                     <w:numPr>
                       <w:ilvl w:val="0"/>
                       <w:numId w:val="16"/>
@@ -7248,7 +7530,7 @@
                 </w:p>
                 <w:p>
                   <w:pPr>
-                    <w:pStyle w:val="PargrafodaLista"/>
+                    <w:pStyle w:val="ListParagraph"/>
                     <w:numPr>
                       <w:ilvl w:val="0"/>
                       <w:numId w:val="16"/>
@@ -7271,7 +7553,7 @@
                 </w:p>
                 <w:p>
                   <w:pPr>
-                    <w:pStyle w:val="PargrafodaLista"/>
+                    <w:pStyle w:val="ListParagraph"/>
                     <w:numPr>
                       <w:ilvl w:val="0"/>
                       <w:numId w:val="16"/>
@@ -7291,7 +7573,7 @@
                 </w:p>
                 <w:p>
                   <w:pPr>
-                    <w:pStyle w:val="PargrafodaLista"/>
+                    <w:pStyle w:val="ListParagraph"/>
                     <w:numPr>
                       <w:ilvl w:val="0"/>
                       <w:numId w:val="16"/>
@@ -7311,7 +7593,7 @@
                 </w:p>
                 <w:p>
                   <w:pPr>
-                    <w:pStyle w:val="PargrafodaLista"/>
+                    <w:pStyle w:val="ListParagraph"/>
                     <w:numPr>
                       <w:ilvl w:val="0"/>
                       <w:numId w:val="16"/>
@@ -7331,7 +7613,7 @@
                 </w:p>
                 <w:p>
                   <w:pPr>
-                    <w:pStyle w:val="PargrafodaLista"/>
+                    <w:pStyle w:val="ListParagraph"/>
                     <w:ind w:left="1854"/>
                     <w:jc w:val="both"/>
                     <w:rPr>
@@ -7387,7 +7669,7 @@
                 </w:p>
                 <w:p>
                   <w:pPr>
-                    <w:pStyle w:val="PargrafodaLista"/>
+                    <w:pStyle w:val="ListParagraph"/>
                     <w:ind w:left="0"/>
                   </w:pPr>
                 </w:p>
@@ -7427,7 +7709,7 @@
     </w:p>
     <w:p>
       <w:pPr>
-        <w:pStyle w:val="Ttulo2"/>
+        <w:pStyle w:val="Heading2"/>
         <w:ind w:left="-426"/>
       </w:pPr>
       <w:bookmarkStart w:id="10" w:name="_Toc378124720"/>
@@ -7518,7 +7800,7 @@
                 </w:p>
                 <w:p>
                   <w:pPr>
-                    <w:pStyle w:val="PargrafodaLista"/>
+                    <w:pStyle w:val="ListParagraph"/>
                     <w:numPr>
                       <w:ilvl w:val="0"/>
                       <w:numId w:val="22"/>
@@ -7540,7 +7822,7 @@
                 </w:p>
                 <w:p>
                   <w:pPr>
-                    <w:pStyle w:val="PargrafodaLista"/>
+                    <w:pStyle w:val="ListParagraph"/>
                     <w:numPr>
                       <w:ilvl w:val="0"/>
                       <w:numId w:val="22"/>
@@ -7556,7 +7838,7 @@
                 </w:p>
                 <w:p>
                   <w:pPr>
-                    <w:pStyle w:val="PargrafodaLista"/>
+                    <w:pStyle w:val="ListParagraph"/>
                     <w:numPr>
                       <w:ilvl w:val="0"/>
                       <w:numId w:val="22"/>
@@ -7647,7 +7929,7 @@
                 </w:p>
                 <w:p>
                   <w:pPr>
-                    <w:pStyle w:val="PargrafodaLista"/>
+                    <w:pStyle w:val="ListParagraph"/>
                     <w:numPr>
                       <w:ilvl w:val="0"/>
                       <w:numId w:val="25"/>
@@ -7670,7 +7952,7 @@
                 </w:p>
                 <w:p>
                   <w:pPr>
-                    <w:pStyle w:val="PargrafodaLista"/>
+                    <w:pStyle w:val="ListParagraph"/>
                     <w:numPr>
                       <w:ilvl w:val="0"/>
                       <w:numId w:val="25"/>
@@ -7693,7 +7975,7 @@
                 </w:p>
                 <w:p>
                   <w:pPr>
-                    <w:pStyle w:val="PargrafodaLista"/>
+                    <w:pStyle w:val="ListParagraph"/>
                     <w:numPr>
                       <w:ilvl w:val="0"/>
                       <w:numId w:val="25"/>
@@ -7716,7 +7998,7 @@
                 </w:p>
                 <w:p>
                   <w:pPr>
-                    <w:pStyle w:val="PargrafodaLista"/>
+                    <w:pStyle w:val="ListParagraph"/>
                     <w:numPr>
                       <w:ilvl w:val="0"/>
                       <w:numId w:val="25"/>
@@ -7739,7 +8021,7 @@
                 </w:p>
                 <w:p>
                   <w:pPr>
-                    <w:pStyle w:val="PargrafodaLista"/>
+                    <w:pStyle w:val="ListParagraph"/>
                     <w:numPr>
                       <w:ilvl w:val="0"/>
                       <w:numId w:val="25"/>
@@ -7762,7 +8044,7 @@
                 </w:p>
                 <w:p>
                   <w:pPr>
-                    <w:pStyle w:val="PargrafodaLista"/>
+                    <w:pStyle w:val="ListParagraph"/>
                     <w:numPr>
                       <w:ilvl w:val="0"/>
                       <w:numId w:val="25"/>
@@ -7785,7 +8067,7 @@
                 </w:p>
                 <w:p>
                   <w:pPr>
-                    <w:pStyle w:val="PargrafodaLista"/>
+                    <w:pStyle w:val="ListParagraph"/>
                     <w:numPr>
                       <w:ilvl w:val="0"/>
                       <w:numId w:val="25"/>
@@ -7808,7 +8090,7 @@
                 </w:p>
                 <w:p>
                   <w:pPr>
-                    <w:pStyle w:val="PargrafodaLista"/>
+                    <w:pStyle w:val="ListParagraph"/>
                     <w:numPr>
                       <w:ilvl w:val="0"/>
                       <w:numId w:val="25"/>
@@ -7861,7 +8143,7 @@
                 </w:p>
                 <w:p>
                   <w:pPr>
-                    <w:pStyle w:val="PargrafodaLista"/>
+                    <w:pStyle w:val="ListParagraph"/>
                     <w:numPr>
                       <w:ilvl w:val="0"/>
                       <w:numId w:val="23"/>
@@ -7880,7 +8162,7 @@
                 </w:p>
                 <w:p>
                   <w:pPr>
-                    <w:pStyle w:val="PargrafodaLista"/>
+                    <w:pStyle w:val="ListParagraph"/>
                     <w:numPr>
                       <w:ilvl w:val="0"/>
                       <w:numId w:val="23"/>
@@ -7899,7 +8181,7 @@
                 </w:p>
                 <w:p>
                   <w:pPr>
-                    <w:pStyle w:val="PargrafodaLista"/>
+                    <w:pStyle w:val="ListParagraph"/>
                     <w:numPr>
                       <w:ilvl w:val="0"/>
                       <w:numId w:val="23"/>
@@ -7927,7 +8209,7 @@
                 </w:p>
                 <w:p>
                   <w:pPr>
-                    <w:pStyle w:val="PargrafodaLista"/>
+                    <w:pStyle w:val="ListParagraph"/>
                     <w:numPr>
                       <w:ilvl w:val="0"/>
                       <w:numId w:val="24"/>
@@ -7947,7 +8229,7 @@
                 </w:p>
                 <w:p>
                   <w:pPr>
-                    <w:pStyle w:val="PargrafodaLista"/>
+                    <w:pStyle w:val="ListParagraph"/>
                     <w:numPr>
                       <w:ilvl w:val="0"/>
                       <w:numId w:val="24"/>
@@ -7967,7 +8249,7 @@
                 </w:p>
                 <w:p>
                   <w:pPr>
-                    <w:pStyle w:val="PargrafodaLista"/>
+                    <w:pStyle w:val="ListParagraph"/>
                     <w:ind w:left="1098"/>
                     <w:jc w:val="both"/>
                     <w:rPr>
@@ -8023,7 +8305,7 @@
                 </w:p>
                 <w:p>
                   <w:pPr>
-                    <w:pStyle w:val="PargrafodaLista"/>
+                    <w:pStyle w:val="ListParagraph"/>
                     <w:rPr>
                       <w:rFonts w:ascii="Times New Roman" w:hAnsi="Times New Roman" w:cs="Times New Roman"/>
                     </w:rPr>
@@ -8045,7 +8327,7 @@
     </w:p>
     <w:p>
       <w:pPr>
-        <w:pStyle w:val="Ttulo2"/>
+        <w:pStyle w:val="Heading2"/>
         <w:ind w:left="-567"/>
       </w:pPr>
       <w:bookmarkStart w:id="11" w:name="_Toc378124721"/>
@@ -8136,7 +8418,7 @@
                 </w:p>
                 <w:p>
                   <w:pPr>
-                    <w:pStyle w:val="PargrafodaLista"/>
+                    <w:pStyle w:val="ListParagraph"/>
                     <w:numPr>
                       <w:ilvl w:val="0"/>
                       <w:numId w:val="22"/>
@@ -8152,7 +8434,7 @@
                 </w:p>
                 <w:p>
                   <w:pPr>
-                    <w:pStyle w:val="PargrafodaLista"/>
+                    <w:pStyle w:val="ListParagraph"/>
                     <w:numPr>
                       <w:ilvl w:val="0"/>
                       <w:numId w:val="22"/>
@@ -8171,7 +8453,7 @@
                 </w:p>
                 <w:p>
                   <w:pPr>
-                    <w:pStyle w:val="PargrafodaLista"/>
+                    <w:pStyle w:val="ListParagraph"/>
                     <w:jc w:val="both"/>
                     <w:rPr>
                       <w:rFonts w:ascii="Times New Roman" w:hAnsi="Times New Roman" w:cs="Times New Roman"/>
@@ -8243,7 +8525,7 @@
                 </w:p>
                 <w:p>
                   <w:pPr>
-                    <w:pStyle w:val="PargrafodaLista"/>
+                    <w:pStyle w:val="ListParagraph"/>
                     <w:numPr>
                       <w:ilvl w:val="0"/>
                       <w:numId w:val="28"/>
@@ -8262,7 +8544,7 @@
                 </w:p>
                 <w:p>
                   <w:pPr>
-                    <w:pStyle w:val="PargrafodaLista"/>
+                    <w:pStyle w:val="ListParagraph"/>
                     <w:numPr>
                       <w:ilvl w:val="0"/>
                       <w:numId w:val="28"/>
@@ -8281,7 +8563,7 @@
                 </w:p>
                 <w:p>
                   <w:pPr>
-                    <w:pStyle w:val="PargrafodaLista"/>
+                    <w:pStyle w:val="ListParagraph"/>
                     <w:numPr>
                       <w:ilvl w:val="0"/>
                       <w:numId w:val="28"/>
@@ -8300,7 +8582,7 @@
                 </w:p>
                 <w:p>
                   <w:pPr>
-                    <w:pStyle w:val="PargrafodaLista"/>
+                    <w:pStyle w:val="ListParagraph"/>
                     <w:numPr>
                       <w:ilvl w:val="0"/>
                       <w:numId w:val="28"/>
@@ -8319,7 +8601,7 @@
                 </w:p>
                 <w:p>
                   <w:pPr>
-                    <w:pStyle w:val="PargrafodaLista"/>
+                    <w:pStyle w:val="ListParagraph"/>
                     <w:numPr>
                       <w:ilvl w:val="0"/>
                       <w:numId w:val="28"/>
@@ -8338,7 +8620,7 @@
                 </w:p>
                 <w:p>
                   <w:pPr>
-                    <w:pStyle w:val="PargrafodaLista"/>
+                    <w:pStyle w:val="ListParagraph"/>
                     <w:numPr>
                       <w:ilvl w:val="0"/>
                       <w:numId w:val="28"/>
@@ -8357,7 +8639,7 @@
                 </w:p>
                 <w:p>
                   <w:pPr>
-                    <w:pStyle w:val="PargrafodaLista"/>
+                    <w:pStyle w:val="ListParagraph"/>
                     <w:numPr>
                       <w:ilvl w:val="0"/>
                       <w:numId w:val="28"/>
@@ -8406,7 +8688,7 @@
                 </w:p>
                 <w:p>
                   <w:pPr>
-                    <w:pStyle w:val="PargrafodaLista"/>
+                    <w:pStyle w:val="ListParagraph"/>
                     <w:numPr>
                       <w:ilvl w:val="0"/>
                       <w:numId w:val="27"/>
@@ -8425,7 +8707,7 @@
                 </w:p>
                 <w:p>
                   <w:pPr>
-                    <w:pStyle w:val="PargrafodaLista"/>
+                    <w:pStyle w:val="ListParagraph"/>
                     <w:numPr>
                       <w:ilvl w:val="0"/>
                       <w:numId w:val="27"/>
@@ -8444,7 +8726,7 @@
                 </w:p>
                 <w:p>
                   <w:pPr>
-                    <w:pStyle w:val="PargrafodaLista"/>
+                    <w:pStyle w:val="ListParagraph"/>
                     <w:numPr>
                       <w:ilvl w:val="0"/>
                       <w:numId w:val="27"/>
@@ -8471,7 +8753,7 @@
                 </w:p>
                 <w:p>
                   <w:pPr>
-                    <w:pStyle w:val="PargrafodaLista"/>
+                    <w:pStyle w:val="ListParagraph"/>
                     <w:numPr>
                       <w:ilvl w:val="0"/>
                       <w:numId w:val="26"/>
@@ -8490,7 +8772,7 @@
                 </w:p>
                 <w:p>
                   <w:pPr>
-                    <w:pStyle w:val="PargrafodaLista"/>
+                    <w:pStyle w:val="ListParagraph"/>
                     <w:numPr>
                       <w:ilvl w:val="0"/>
                       <w:numId w:val="26"/>
@@ -8509,7 +8791,7 @@
                 </w:p>
                 <w:p>
                   <w:pPr>
-                    <w:pStyle w:val="PargrafodaLista"/>
+                    <w:pStyle w:val="ListParagraph"/>
                     <w:ind w:left="1098"/>
                     <w:jc w:val="both"/>
                     <w:rPr>
@@ -8566,7 +8848,7 @@
                 </w:p>
                 <w:p>
                   <w:pPr>
-                    <w:pStyle w:val="PargrafodaLista"/>
+                    <w:pStyle w:val="ListParagraph"/>
                     <w:rPr>
                       <w:rFonts w:ascii="Times New Roman" w:hAnsi="Times New Roman" w:cs="Times New Roman"/>
                     </w:rPr>
@@ -8588,7 +8870,7 @@
     </w:p>
     <w:p>
       <w:pPr>
-        <w:pStyle w:val="Ttulo2"/>
+        <w:pStyle w:val="Heading2"/>
         <w:ind w:left="-709"/>
       </w:pPr>
       <w:r>
@@ -8658,7 +8940,7 @@
                 </w:p>
                 <w:p>
                   <w:pPr>
-                    <w:pStyle w:val="PargrafodaLista"/>
+                    <w:pStyle w:val="ListParagraph"/>
                     <w:numPr>
                       <w:ilvl w:val="0"/>
                       <w:numId w:val="3"/>
@@ -8677,7 +8959,7 @@
                 </w:p>
                 <w:p>
                   <w:pPr>
-                    <w:pStyle w:val="PargrafodaLista"/>
+                    <w:pStyle w:val="ListParagraph"/>
                     <w:numPr>
                       <w:ilvl w:val="0"/>
                       <w:numId w:val="3"/>
@@ -8696,7 +8978,7 @@
                 </w:p>
                 <w:p>
                   <w:pPr>
-                    <w:pStyle w:val="PargrafodaLista"/>
+                    <w:pStyle w:val="ListParagraph"/>
                     <w:numPr>
                       <w:ilvl w:val="0"/>
                       <w:numId w:val="3"/>
@@ -8715,7 +8997,7 @@
                 </w:p>
                 <w:p>
                   <w:pPr>
-                    <w:pStyle w:val="PargrafodaLista"/>
+                    <w:pStyle w:val="ListParagraph"/>
                     <w:numPr>
                       <w:ilvl w:val="0"/>
                       <w:numId w:val="3"/>
@@ -8800,7 +9082,7 @@
                 </w:p>
                 <w:p>
                   <w:pPr>
-                    <w:pStyle w:val="PargrafodaLista"/>
+                    <w:pStyle w:val="ListParagraph"/>
                     <w:numPr>
                       <w:ilvl w:val="0"/>
                       <w:numId w:val="31"/>
@@ -8819,7 +9101,7 @@
                 </w:p>
                 <w:p>
                   <w:pPr>
-                    <w:pStyle w:val="PargrafodaLista"/>
+                    <w:pStyle w:val="ListParagraph"/>
                     <w:numPr>
                       <w:ilvl w:val="0"/>
                       <w:numId w:val="31"/>
@@ -8838,7 +9120,7 @@
                 </w:p>
                 <w:p>
                   <w:pPr>
-                    <w:pStyle w:val="PargrafodaLista"/>
+                    <w:pStyle w:val="ListParagraph"/>
                     <w:numPr>
                       <w:ilvl w:val="0"/>
                       <w:numId w:val="31"/>
@@ -8857,7 +9139,7 @@
                 </w:p>
                 <w:p>
                   <w:pPr>
-                    <w:pStyle w:val="PargrafodaLista"/>
+                    <w:pStyle w:val="ListParagraph"/>
                     <w:numPr>
                       <w:ilvl w:val="0"/>
                       <w:numId w:val="31"/>
@@ -8876,7 +9158,7 @@
                 </w:p>
                 <w:p>
                   <w:pPr>
-                    <w:pStyle w:val="PargrafodaLista"/>
+                    <w:pStyle w:val="ListParagraph"/>
                     <w:numPr>
                       <w:ilvl w:val="0"/>
                       <w:numId w:val="31"/>
@@ -8895,7 +9177,7 @@
                 </w:p>
                 <w:p>
                   <w:pPr>
-                    <w:pStyle w:val="PargrafodaLista"/>
+                    <w:pStyle w:val="ListParagraph"/>
                     <w:numPr>
                       <w:ilvl w:val="0"/>
                       <w:numId w:val="31"/>
@@ -8949,7 +9231,7 @@
                 </w:p>
                 <w:p>
                   <w:pPr>
-                    <w:pStyle w:val="PargrafodaLista"/>
+                    <w:pStyle w:val="ListParagraph"/>
                     <w:numPr>
                       <w:ilvl w:val="0"/>
                       <w:numId w:val="30"/>
@@ -8968,7 +9250,7 @@
                 </w:p>
                 <w:p>
                   <w:pPr>
-                    <w:pStyle w:val="PargrafodaLista"/>
+                    <w:pStyle w:val="ListParagraph"/>
                     <w:numPr>
                       <w:ilvl w:val="0"/>
                       <w:numId w:val="30"/>
@@ -8998,7 +9280,7 @@
                 </w:p>
                 <w:p>
                   <w:pPr>
-                    <w:pStyle w:val="PargrafodaLista"/>
+                    <w:pStyle w:val="ListParagraph"/>
                     <w:numPr>
                       <w:ilvl w:val="0"/>
                       <w:numId w:val="29"/>
@@ -9017,7 +9299,7 @@
                 </w:p>
                 <w:p>
                   <w:pPr>
-                    <w:pStyle w:val="PargrafodaLista"/>
+                    <w:pStyle w:val="ListParagraph"/>
                     <w:numPr>
                       <w:ilvl w:val="0"/>
                       <w:numId w:val="29"/>
@@ -9055,7 +9337,7 @@
                 </w:p>
                 <w:p>
                   <w:pPr>
-                    <w:pStyle w:val="PargrafodaLista"/>
+                    <w:pStyle w:val="ListParagraph"/>
                     <w:numPr>
                       <w:ilvl w:val="0"/>
                       <w:numId w:val="2"/>
@@ -9073,7 +9355,7 @@
                 </w:p>
                 <w:p>
                   <w:pPr>
-                    <w:pStyle w:val="PargrafodaLista"/>
+                    <w:pStyle w:val="ListParagraph"/>
                     <w:numPr>
                       <w:ilvl w:val="0"/>
                       <w:numId w:val="2"/>
@@ -9091,7 +9373,7 @@
                 </w:p>
                 <w:p>
                   <w:pPr>
-                    <w:pStyle w:val="PargrafodaLista"/>
+                    <w:pStyle w:val="ListParagraph"/>
                     <w:numPr>
                       <w:ilvl w:val="0"/>
                       <w:numId w:val="2"/>
@@ -9133,7 +9415,7 @@
                 </w:p>
                 <w:p>
                   <w:pPr>
-                    <w:pStyle w:val="PargrafodaLista"/>
+                    <w:pStyle w:val="ListParagraph"/>
                     <w:numPr>
                       <w:ilvl w:val="0"/>
                       <w:numId w:val="2"/>
@@ -9151,13 +9433,13 @@
                 </w:p>
                 <w:p>
                   <w:pPr>
-                    <w:pStyle w:val="PargrafodaLista"/>
+                    <w:pStyle w:val="ListParagraph"/>
                     <w:ind w:left="0"/>
                   </w:pPr>
                 </w:p>
                 <w:p>
                   <w:pPr>
-                    <w:pStyle w:val="PargrafodaLista"/>
+                    <w:pStyle w:val="ListParagraph"/>
                     <w:ind w:left="0"/>
                     <w:rPr>
                       <w:rFonts w:ascii="Times New Roman" w:hAnsi="Times New Roman" w:cs="Times New Roman"/>
@@ -9184,7 +9466,7 @@
                 </w:p>
                 <w:p>
                   <w:pPr>
-                    <w:pStyle w:val="PargrafodaLista"/>
+                    <w:pStyle w:val="ListParagraph"/>
                     <w:ind w:left="0"/>
                     <w:rPr>
                       <w:rFonts w:ascii="Times New Roman" w:hAnsi="Times New Roman" w:cs="Times New Roman"/>
@@ -9193,7 +9475,7 @@
                 </w:p>
                 <w:p>
                   <w:pPr>
-                    <w:pStyle w:val="PargrafodaLista"/>
+                    <w:pStyle w:val="ListParagraph"/>
                     <w:ind w:left="0"/>
                   </w:pPr>
                   <w:r>
@@ -9214,7 +9496,7 @@
                 </w:p>
                 <w:p>
                   <w:pPr>
-                    <w:pStyle w:val="PargrafodaLista"/>
+                    <w:pStyle w:val="ListParagraph"/>
                     <w:ind w:left="0"/>
                   </w:pPr>
                 </w:p>
@@ -9251,7 +9533,7 @@
     </w:p>
     <w:p>
       <w:pPr>
-        <w:pStyle w:val="Ttulo2"/>
+        <w:pStyle w:val="Heading2"/>
         <w:ind w:left="-709"/>
       </w:pPr>
       <w:r>
@@ -9319,7 +9601,7 @@
                 </w:p>
                 <w:p>
                   <w:pPr>
-                    <w:pStyle w:val="PargrafodaLista"/>
+                    <w:pStyle w:val="ListParagraph"/>
                     <w:numPr>
                       <w:ilvl w:val="0"/>
                       <w:numId w:val="22"/>
@@ -9338,7 +9620,7 @@
                 </w:p>
                 <w:p>
                   <w:pPr>
-                    <w:pStyle w:val="PargrafodaLista"/>
+                    <w:pStyle w:val="ListParagraph"/>
                     <w:numPr>
                       <w:ilvl w:val="0"/>
                       <w:numId w:val="22"/>
@@ -9483,7 +9765,7 @@
                 </w:p>
                 <w:p>
                   <w:pPr>
-                    <w:pStyle w:val="PargrafodaLista"/>
+                    <w:pStyle w:val="ListParagraph"/>
                     <w:numPr>
                       <w:ilvl w:val="0"/>
                       <w:numId w:val="33"/>
@@ -9502,7 +9784,7 @@
                 </w:p>
                 <w:p>
                   <w:pPr>
-                    <w:pStyle w:val="PargrafodaLista"/>
+                    <w:pStyle w:val="ListParagraph"/>
                     <w:numPr>
                       <w:ilvl w:val="0"/>
                       <w:numId w:val="33"/>
@@ -9521,7 +9803,7 @@
                 </w:p>
                 <w:p>
                   <w:pPr>
-                    <w:pStyle w:val="PargrafodaLista"/>
+                    <w:pStyle w:val="ListParagraph"/>
                     <w:numPr>
                       <w:ilvl w:val="0"/>
                       <w:numId w:val="33"/>
@@ -9540,7 +9822,7 @@
                 </w:p>
                 <w:p>
                   <w:pPr>
-                    <w:pStyle w:val="PargrafodaLista"/>
+                    <w:pStyle w:val="ListParagraph"/>
                     <w:numPr>
                       <w:ilvl w:val="0"/>
                       <w:numId w:val="33"/>
@@ -9559,7 +9841,7 @@
                 </w:p>
                 <w:p>
                   <w:pPr>
-                    <w:pStyle w:val="PargrafodaLista"/>
+                    <w:pStyle w:val="ListParagraph"/>
                     <w:numPr>
                       <w:ilvl w:val="0"/>
                       <w:numId w:val="33"/>
@@ -9578,7 +9860,7 @@
                 </w:p>
                 <w:p>
                   <w:pPr>
-                    <w:pStyle w:val="PargrafodaLista"/>
+                    <w:pStyle w:val="ListParagraph"/>
                     <w:numPr>
                       <w:ilvl w:val="0"/>
                       <w:numId w:val="33"/>
@@ -9597,7 +9879,7 @@
                 </w:p>
                 <w:p>
                   <w:pPr>
-                    <w:pStyle w:val="PargrafodaLista"/>
+                    <w:pStyle w:val="ListParagraph"/>
                     <w:numPr>
                       <w:ilvl w:val="0"/>
                       <w:numId w:val="33"/>
@@ -9647,7 +9929,7 @@
                 </w:p>
                 <w:p>
                   <w:pPr>
-                    <w:pStyle w:val="PargrafodaLista"/>
+                    <w:pStyle w:val="ListParagraph"/>
                     <w:numPr>
                       <w:ilvl w:val="0"/>
                       <w:numId w:val="32"/>
@@ -9678,7 +9960,7 @@
                 </w:p>
                 <w:p>
                   <w:pPr>
-                    <w:pStyle w:val="PargrafodaLista"/>
+                    <w:pStyle w:val="ListParagraph"/>
                     <w:numPr>
                       <w:ilvl w:val="0"/>
                       <w:numId w:val="32"/>
@@ -9697,7 +9979,7 @@
                 </w:p>
                 <w:p>
                   <w:pPr>
-                    <w:pStyle w:val="PargrafodaLista"/>
+                    <w:pStyle w:val="ListParagraph"/>
                     <w:numPr>
                       <w:ilvl w:val="0"/>
                       <w:numId w:val="32"/>
@@ -9716,15 +9998,15 @@
                 </w:p>
                 <w:p>
                   <w:pPr>
-                    <w:pStyle w:val="PargrafodaLista"/>
-                    <w:rPr>
-                      <w:rFonts w:ascii="Times New Roman" w:hAnsi="Times New Roman" w:cs="Times New Roman"/>
-                    </w:rPr>
-                  </w:pPr>
-                </w:p>
-                <w:p>
-                  <w:pPr>
-                    <w:pStyle w:val="PargrafodaLista"/>
+                    <w:pStyle w:val="ListParagraph"/>
+                    <w:rPr>
+                      <w:rFonts w:ascii="Times New Roman" w:hAnsi="Times New Roman" w:cs="Times New Roman"/>
+                    </w:rPr>
+                  </w:pPr>
+                </w:p>
+                <w:p>
+                  <w:pPr>
+                    <w:pStyle w:val="ListParagraph"/>
                     <w:ind w:left="0"/>
                     <w:rPr>
                       <w:rFonts w:ascii="Times New Roman" w:hAnsi="Times New Roman" w:cs="Times New Roman"/>
@@ -9760,7 +10042,7 @@
                 </w:p>
                 <w:p>
                   <w:pPr>
-                    <w:pStyle w:val="PargrafodaLista"/>
+                    <w:pStyle w:val="ListParagraph"/>
                     <w:ind w:left="0"/>
                     <w:rPr>
                       <w:rFonts w:ascii="Times New Roman" w:hAnsi="Times New Roman" w:cs="Times New Roman"/>
@@ -9769,7 +10051,7 @@
                 </w:p>
                 <w:p>
                   <w:pPr>
-                    <w:pStyle w:val="PargrafodaLista"/>
+                    <w:pStyle w:val="ListParagraph"/>
                     <w:ind w:left="0"/>
                   </w:pPr>
                   <w:r>
@@ -9826,7 +10108,7 @@
     </w:p>
     <w:p>
       <w:pPr>
-        <w:pStyle w:val="Ttulo2"/>
+        <w:pStyle w:val="Heading2"/>
         <w:ind w:left="-709"/>
       </w:pPr>
       <w:r>
@@ -9906,7 +10188,7 @@
                 </w:p>
                 <w:p>
                   <w:pPr>
-                    <w:pStyle w:val="PargrafodaLista"/>
+                    <w:pStyle w:val="ListParagraph"/>
                     <w:numPr>
                       <w:ilvl w:val="0"/>
                       <w:numId w:val="22"/>
@@ -9931,7 +10213,7 @@
                 </w:p>
                 <w:p>
                   <w:pPr>
-                    <w:pStyle w:val="PargrafodaLista"/>
+                    <w:pStyle w:val="ListParagraph"/>
                     <w:numPr>
                       <w:ilvl w:val="0"/>
                       <w:numId w:val="22"/>
@@ -9962,7 +10244,7 @@
                 </w:p>
                 <w:p>
                   <w:pPr>
-                    <w:pStyle w:val="PargrafodaLista"/>
+                    <w:pStyle w:val="ListParagraph"/>
                     <w:numPr>
                       <w:ilvl w:val="0"/>
                       <w:numId w:val="22"/>
@@ -10115,7 +10397,7 @@
                 </w:p>
                 <w:p>
                   <w:pPr>
-                    <w:pStyle w:val="PargrafodaLista"/>
+                    <w:pStyle w:val="ListParagraph"/>
                     <w:numPr>
                       <w:ilvl w:val="0"/>
                       <w:numId w:val="34"/>
@@ -10134,7 +10416,7 @@
                 </w:p>
                 <w:p>
                   <w:pPr>
-                    <w:pStyle w:val="PargrafodaLista"/>
+                    <w:pStyle w:val="ListParagraph"/>
                     <w:numPr>
                       <w:ilvl w:val="0"/>
                       <w:numId w:val="34"/>
@@ -10153,7 +10435,7 @@
                 </w:p>
                 <w:p>
                   <w:pPr>
-                    <w:pStyle w:val="PargrafodaLista"/>
+                    <w:pStyle w:val="ListParagraph"/>
                     <w:numPr>
                       <w:ilvl w:val="0"/>
                       <w:numId w:val="34"/>
@@ -10172,7 +10454,7 @@
                 </w:p>
                 <w:p>
                   <w:pPr>
-                    <w:pStyle w:val="PargrafodaLista"/>
+                    <w:pStyle w:val="ListParagraph"/>
                     <w:numPr>
                       <w:ilvl w:val="0"/>
                       <w:numId w:val="34"/>
@@ -10191,7 +10473,7 @@
                 </w:p>
                 <w:p>
                   <w:pPr>
-                    <w:pStyle w:val="PargrafodaLista"/>
+                    <w:pStyle w:val="ListParagraph"/>
                     <w:numPr>
                       <w:ilvl w:val="0"/>
                       <w:numId w:val="34"/>
@@ -10210,7 +10492,7 @@
                 </w:p>
                 <w:p>
                   <w:pPr>
-                    <w:pStyle w:val="PargrafodaLista"/>
+                    <w:pStyle w:val="ListParagraph"/>
                     <w:numPr>
                       <w:ilvl w:val="0"/>
                       <w:numId w:val="34"/>
@@ -10260,7 +10542,7 @@
                 </w:p>
                 <w:p>
                   <w:pPr>
-                    <w:pStyle w:val="PargrafodaLista"/>
+                    <w:pStyle w:val="ListParagraph"/>
                     <w:numPr>
                       <w:ilvl w:val="0"/>
                       <w:numId w:val="35"/>
@@ -10280,7 +10562,7 @@
                 </w:p>
                 <w:p>
                   <w:pPr>
-                    <w:pStyle w:val="PargrafodaLista"/>
+                    <w:pStyle w:val="ListParagraph"/>
                     <w:numPr>
                       <w:ilvl w:val="0"/>
                       <w:numId w:val="35"/>
@@ -10300,15 +10582,15 @@
                 </w:p>
                 <w:p>
                   <w:pPr>
-                    <w:pStyle w:val="PargrafodaLista"/>
-                    <w:rPr>
-                      <w:rFonts w:ascii="Times New Roman" w:hAnsi="Times New Roman" w:cs="Times New Roman"/>
-                    </w:rPr>
-                  </w:pPr>
-                </w:p>
-                <w:p>
-                  <w:pPr>
-                    <w:pStyle w:val="PargrafodaLista"/>
+                    <w:pStyle w:val="ListParagraph"/>
+                    <w:rPr>
+                      <w:rFonts w:ascii="Times New Roman" w:hAnsi="Times New Roman" w:cs="Times New Roman"/>
+                    </w:rPr>
+                  </w:pPr>
+                </w:p>
+                <w:p>
+                  <w:pPr>
+                    <w:pStyle w:val="ListParagraph"/>
                     <w:ind w:left="0"/>
                     <w:rPr>
                       <w:rFonts w:ascii="Times New Roman" w:hAnsi="Times New Roman" w:cs="Times New Roman"/>
@@ -10344,7 +10626,7 @@
                 </w:p>
                 <w:p>
                   <w:pPr>
-                    <w:pStyle w:val="PargrafodaLista"/>
+                    <w:pStyle w:val="ListParagraph"/>
                     <w:ind w:left="0"/>
                     <w:rPr>
                       <w:rFonts w:ascii="Times New Roman" w:hAnsi="Times New Roman" w:cs="Times New Roman"/>
@@ -10353,7 +10635,7 @@
                 </w:p>
                 <w:p>
                   <w:pPr>
-                    <w:pStyle w:val="PargrafodaLista"/>
+                    <w:pStyle w:val="ListParagraph"/>
                     <w:ind w:left="0"/>
                   </w:pPr>
                   <w:r>
@@ -10731,7 +11013,7 @@
     </w:p>
     <w:p>
       <w:pPr>
-        <w:pStyle w:val="Ttulo2"/>
+        <w:pStyle w:val="Heading2"/>
         <w:ind w:left="-709"/>
       </w:pPr>
       <w:r>
@@ -10801,7 +11083,7 @@
                 </w:p>
                 <w:p>
                   <w:pPr>
-                    <w:pStyle w:val="PargrafodaLista"/>
+                    <w:pStyle w:val="ListParagraph"/>
                     <w:numPr>
                       <w:ilvl w:val="0"/>
                       <w:numId w:val="3"/>
@@ -10826,7 +11108,7 @@
                 </w:p>
                 <w:p>
                   <w:pPr>
-                    <w:pStyle w:val="PargrafodaLista"/>
+                    <w:pStyle w:val="ListParagraph"/>
                     <w:numPr>
                       <w:ilvl w:val="0"/>
                       <w:numId w:val="3"/>
@@ -10845,7 +11127,7 @@
                 </w:p>
                 <w:p>
                   <w:pPr>
-                    <w:pStyle w:val="PargrafodaLista"/>
+                    <w:pStyle w:val="ListParagraph"/>
                     <w:numPr>
                       <w:ilvl w:val="0"/>
                       <w:numId w:val="3"/>
@@ -10864,7 +11146,7 @@
                 </w:p>
                 <w:p>
                   <w:pPr>
-                    <w:pStyle w:val="PargrafodaLista"/>
+                    <w:pStyle w:val="ListParagraph"/>
                     <w:numPr>
                       <w:ilvl w:val="0"/>
                       <w:numId w:val="3"/>
@@ -10961,7 +11243,7 @@
                 </w:p>
                 <w:p>
                   <w:pPr>
-                    <w:pStyle w:val="PargrafodaLista"/>
+                    <w:pStyle w:val="ListParagraph"/>
                     <w:numPr>
                       <w:ilvl w:val="0"/>
                       <w:numId w:val="37"/>
@@ -10980,7 +11262,7 @@
                 </w:p>
                 <w:p>
                   <w:pPr>
-                    <w:pStyle w:val="PargrafodaLista"/>
+                    <w:pStyle w:val="ListParagraph"/>
                     <w:numPr>
                       <w:ilvl w:val="0"/>
                       <w:numId w:val="37"/>
@@ -10999,7 +11281,7 @@
                 </w:p>
                 <w:p>
                   <w:pPr>
-                    <w:pStyle w:val="PargrafodaLista"/>
+                    <w:pStyle w:val="ListParagraph"/>
                     <w:numPr>
                       <w:ilvl w:val="0"/>
                       <w:numId w:val="37"/>
@@ -11018,7 +11300,7 @@
                 </w:p>
                 <w:p>
                   <w:pPr>
-                    <w:pStyle w:val="PargrafodaLista"/>
+                    <w:pStyle w:val="ListParagraph"/>
                     <w:numPr>
                       <w:ilvl w:val="0"/>
                       <w:numId w:val="37"/>
@@ -11037,7 +11319,7 @@
                 </w:p>
                 <w:p>
                   <w:pPr>
-                    <w:pStyle w:val="PargrafodaLista"/>
+                    <w:pStyle w:val="ListParagraph"/>
                     <w:numPr>
                       <w:ilvl w:val="0"/>
                       <w:numId w:val="37"/>
@@ -11091,7 +11373,7 @@
                 </w:p>
                 <w:p>
                   <w:pPr>
-                    <w:pStyle w:val="PargrafodaLista"/>
+                    <w:pStyle w:val="ListParagraph"/>
                     <w:numPr>
                       <w:ilvl w:val="0"/>
                       <w:numId w:val="38"/>
@@ -11110,7 +11392,7 @@
                 </w:p>
                 <w:p>
                   <w:pPr>
-                    <w:pStyle w:val="PargrafodaLista"/>
+                    <w:pStyle w:val="ListParagraph"/>
                     <w:ind w:left="1146"/>
                     <w:jc w:val="both"/>
                     <w:rPr>
@@ -11120,7 +11402,7 @@
                 </w:p>
                 <w:p>
                   <w:pPr>
-                    <w:pStyle w:val="PargrafodaLista"/>
+                    <w:pStyle w:val="ListParagraph"/>
                     <w:ind w:left="1146" w:hanging="720"/>
                     <w:jc w:val="both"/>
                     <w:rPr>
@@ -11136,7 +11418,7 @@
                 </w:p>
                 <w:p>
                   <w:pPr>
-                    <w:pStyle w:val="PargrafodaLista"/>
+                    <w:pStyle w:val="ListParagraph"/>
                     <w:ind w:left="1146" w:hanging="720"/>
                     <w:jc w:val="both"/>
                     <w:rPr>
@@ -11146,7 +11428,7 @@
                 </w:p>
                 <w:p>
                   <w:pPr>
-                    <w:pStyle w:val="PargrafodaLista"/>
+                    <w:pStyle w:val="ListParagraph"/>
                     <w:numPr>
                       <w:ilvl w:val="0"/>
                       <w:numId w:val="36"/>
@@ -11166,7 +11448,7 @@
                 </w:p>
                 <w:p>
                   <w:pPr>
-                    <w:pStyle w:val="PargrafodaLista"/>
+                    <w:pStyle w:val="ListParagraph"/>
                     <w:numPr>
                       <w:ilvl w:val="0"/>
                       <w:numId w:val="36"/>
@@ -11186,15 +11468,15 @@
                 </w:p>
                 <w:p>
                   <w:pPr>
-                    <w:pStyle w:val="PargrafodaLista"/>
-                    <w:rPr>
-                      <w:rFonts w:ascii="Times New Roman" w:hAnsi="Times New Roman" w:cs="Times New Roman"/>
-                    </w:rPr>
-                  </w:pPr>
-                </w:p>
-                <w:p>
-                  <w:pPr>
-                    <w:pStyle w:val="PargrafodaLista"/>
+                    <w:pStyle w:val="ListParagraph"/>
+                    <w:rPr>
+                      <w:rFonts w:ascii="Times New Roman" w:hAnsi="Times New Roman" w:cs="Times New Roman"/>
+                    </w:rPr>
+                  </w:pPr>
+                </w:p>
+                <w:p>
+                  <w:pPr>
+                    <w:pStyle w:val="ListParagraph"/>
                     <w:ind w:left="0"/>
                     <w:rPr>
                       <w:rFonts w:ascii="Times New Roman" w:hAnsi="Times New Roman" w:cs="Times New Roman"/>
@@ -11236,7 +11518,7 @@
                 </w:p>
                 <w:p>
                   <w:pPr>
-                    <w:pStyle w:val="PargrafodaLista"/>
+                    <w:pStyle w:val="ListParagraph"/>
                     <w:ind w:left="0"/>
                     <w:rPr>
                       <w:rFonts w:ascii="Times New Roman" w:hAnsi="Times New Roman" w:cs="Times New Roman"/>
@@ -11245,7 +11527,7 @@
                 </w:p>
                 <w:p>
                   <w:pPr>
-                    <w:pStyle w:val="PargrafodaLista"/>
+                    <w:pStyle w:val="ListParagraph"/>
                     <w:ind w:left="0"/>
                   </w:pPr>
                   <w:r>
@@ -11629,7 +11911,7 @@
     </w:p>
     <w:p>
       <w:pPr>
-        <w:pStyle w:val="Ttulo2"/>
+        <w:pStyle w:val="Heading2"/>
         <w:ind w:left="-709"/>
       </w:pPr>
       <w:r>
@@ -11669,7 +11951,16 @@
                       <w:sz w:val="24"/>
                       <w:szCs w:val="24"/>
                     </w:rPr>
-                    <w:t>Ator principal:</w:t>
+                    <w:t xml:space="preserve">Ator </w:t>
+                  </w:r>
+                  <w:r>
+                    <w:rPr>
+                      <w:rFonts w:ascii="Times New Roman" w:hAnsi="Times New Roman" w:cs="Times New Roman"/>
+                      <w:b/>
+                      <w:sz w:val="24"/>
+                      <w:szCs w:val="24"/>
+                    </w:rPr>
+                    <w:t>principal:</w:t>
                   </w:r>
                   <w:r>
                     <w:rPr>
@@ -11705,7 +11996,7 @@
                 </w:p>
                 <w:p>
                   <w:pPr>
-                    <w:pStyle w:val="PargrafodaLista"/>
+                    <w:pStyle w:val="ListParagraph"/>
                     <w:numPr>
                       <w:ilvl w:val="0"/>
                       <w:numId w:val="3"/>
@@ -11820,7 +12111,7 @@
                 </w:p>
                 <w:p>
                   <w:pPr>
-                    <w:pStyle w:val="PargrafodaLista"/>
+                    <w:pStyle w:val="ListParagraph"/>
                     <w:numPr>
                       <w:ilvl w:val="0"/>
                       <w:numId w:val="41"/>
@@ -11839,7 +12130,7 @@
                 </w:p>
                 <w:p>
                   <w:pPr>
-                    <w:pStyle w:val="PargrafodaLista"/>
+                    <w:pStyle w:val="ListParagraph"/>
                     <w:numPr>
                       <w:ilvl w:val="0"/>
                       <w:numId w:val="41"/>
@@ -11858,7 +12149,7 @@
                 </w:p>
                 <w:p>
                   <w:pPr>
-                    <w:pStyle w:val="PargrafodaLista"/>
+                    <w:pStyle w:val="ListParagraph"/>
                     <w:numPr>
                       <w:ilvl w:val="0"/>
                       <w:numId w:val="41"/>
@@ -11912,7 +12203,7 @@
                 </w:p>
                 <w:p>
                   <w:pPr>
-                    <w:pStyle w:val="PargrafodaLista"/>
+                    <w:pStyle w:val="ListParagraph"/>
                     <w:numPr>
                       <w:ilvl w:val="0"/>
                       <w:numId w:val="40"/>
@@ -11931,7 +12222,7 @@
                 </w:p>
                 <w:p>
                   <w:pPr>
-                    <w:pStyle w:val="PargrafodaLista"/>
+                    <w:pStyle w:val="ListParagraph"/>
                     <w:numPr>
                       <w:ilvl w:val="0"/>
                       <w:numId w:val="40"/>
@@ -11958,7 +12249,7 @@
                 </w:p>
                 <w:p>
                   <w:pPr>
-                    <w:pStyle w:val="PargrafodaLista"/>
+                    <w:pStyle w:val="ListParagraph"/>
                     <w:numPr>
                       <w:ilvl w:val="0"/>
                       <w:numId w:val="39"/>
@@ -11977,7 +12268,7 @@
                 </w:p>
                 <w:p>
                   <w:pPr>
-                    <w:pStyle w:val="PargrafodaLista"/>
+                    <w:pStyle w:val="ListParagraph"/>
                     <w:numPr>
                       <w:ilvl w:val="0"/>
                       <w:numId w:val="39"/>
@@ -11996,13 +12287,13 @@
                 </w:p>
                 <w:p>
                   <w:pPr>
-                    <w:pStyle w:val="PargrafodaLista"/>
+                    <w:pStyle w:val="ListParagraph"/>
                     <w:ind w:left="0"/>
                   </w:pPr>
                 </w:p>
                 <w:p>
                   <w:pPr>
-                    <w:pStyle w:val="PargrafodaLista"/>
+                    <w:pStyle w:val="ListParagraph"/>
                     <w:ind w:left="0"/>
                     <w:rPr>
                       <w:rFonts w:ascii="Times New Roman" w:hAnsi="Times New Roman" w:cs="Times New Roman"/>
@@ -12029,7 +12320,7 @@
                 </w:p>
                 <w:p>
                   <w:pPr>
-                    <w:pStyle w:val="PargrafodaLista"/>
+                    <w:pStyle w:val="ListParagraph"/>
                     <w:ind w:left="0"/>
                     <w:rPr>
                       <w:rFonts w:ascii="Times New Roman" w:hAnsi="Times New Roman" w:cs="Times New Roman"/>
@@ -12038,7 +12329,7 @@
                 </w:p>
                 <w:p>
                   <w:pPr>
-                    <w:pStyle w:val="PargrafodaLista"/>
+                    <w:pStyle w:val="ListParagraph"/>
                     <w:ind w:left="0"/>
                   </w:pPr>
                   <w:r>
@@ -12059,7 +12350,7 @@
                 </w:p>
                 <w:p>
                   <w:pPr>
-                    <w:pStyle w:val="PargrafodaLista"/>
+                    <w:pStyle w:val="ListParagraph"/>
                     <w:ind w:left="0"/>
                   </w:pPr>
                 </w:p>
@@ -12096,7 +12387,7 @@
     </w:p>
     <w:p>
       <w:pPr>
-        <w:pStyle w:val="Ttulo2"/>
+        <w:pStyle w:val="Heading2"/>
         <w:ind w:left="-709"/>
       </w:pPr>
       <w:r>
@@ -12172,7 +12463,7 @@
                 </w:p>
                 <w:p>
                   <w:pPr>
-                    <w:pStyle w:val="PargrafodaLista"/>
+                    <w:pStyle w:val="ListParagraph"/>
                     <w:numPr>
                       <w:ilvl w:val="0"/>
                       <w:numId w:val="3"/>
@@ -12287,7 +12578,7 @@
                 </w:p>
                 <w:p>
                   <w:pPr>
-                    <w:pStyle w:val="PargrafodaLista"/>
+                    <w:pStyle w:val="ListParagraph"/>
                     <w:numPr>
                       <w:ilvl w:val="0"/>
                       <w:numId w:val="44"/>
@@ -12306,7 +12597,7 @@
                 </w:p>
                 <w:p>
                   <w:pPr>
-                    <w:pStyle w:val="PargrafodaLista"/>
+                    <w:pStyle w:val="ListParagraph"/>
                     <w:numPr>
                       <w:ilvl w:val="0"/>
                       <w:numId w:val="44"/>
@@ -12325,7 +12616,7 @@
                 </w:p>
                 <w:p>
                   <w:pPr>
-                    <w:pStyle w:val="PargrafodaLista"/>
+                    <w:pStyle w:val="ListParagraph"/>
                     <w:numPr>
                       <w:ilvl w:val="0"/>
                       <w:numId w:val="44"/>
@@ -12344,7 +12635,7 @@
                 </w:p>
                 <w:p>
                   <w:pPr>
-                    <w:pStyle w:val="PargrafodaLista"/>
+                    <w:pStyle w:val="ListParagraph"/>
                     <w:numPr>
                       <w:ilvl w:val="0"/>
                       <w:numId w:val="44"/>
@@ -12410,7 +12701,7 @@
                 </w:p>
                 <w:p>
                   <w:pPr>
-                    <w:pStyle w:val="PargrafodaLista"/>
+                    <w:pStyle w:val="ListParagraph"/>
                     <w:numPr>
                       <w:ilvl w:val="0"/>
                       <w:numId w:val="43"/>
@@ -12441,7 +12732,7 @@
                 </w:p>
                 <w:p>
                   <w:pPr>
-                    <w:pStyle w:val="PargrafodaLista"/>
+                    <w:pStyle w:val="ListParagraph"/>
                     <w:numPr>
                       <w:ilvl w:val="0"/>
                       <w:numId w:val="43"/>
@@ -12468,7 +12759,7 @@
                 </w:p>
                 <w:p>
                   <w:pPr>
-                    <w:pStyle w:val="PargrafodaLista"/>
+                    <w:pStyle w:val="ListParagraph"/>
                     <w:numPr>
                       <w:ilvl w:val="0"/>
                       <w:numId w:val="42"/>
@@ -12511,7 +12802,7 @@
                 </w:p>
                 <w:p>
                   <w:pPr>
-                    <w:pStyle w:val="PargrafodaLista"/>
+                    <w:pStyle w:val="ListParagraph"/>
                     <w:numPr>
                       <w:ilvl w:val="0"/>
                       <w:numId w:val="42"/>
@@ -12530,13 +12821,13 @@
                 </w:p>
                 <w:p>
                   <w:pPr>
-                    <w:pStyle w:val="PargrafodaLista"/>
+                    <w:pStyle w:val="ListParagraph"/>
                     <w:ind w:left="0"/>
                   </w:pPr>
                 </w:p>
                 <w:p>
                   <w:pPr>
-                    <w:pStyle w:val="PargrafodaLista"/>
+                    <w:pStyle w:val="ListParagraph"/>
                     <w:ind w:left="0"/>
                     <w:rPr>
                       <w:rFonts w:ascii="Times New Roman" w:hAnsi="Times New Roman" w:cs="Times New Roman"/>
@@ -12563,7 +12854,7 @@
                 </w:p>
                 <w:p>
                   <w:pPr>
-                    <w:pStyle w:val="PargrafodaLista"/>
+                    <w:pStyle w:val="ListParagraph"/>
                     <w:ind w:left="0"/>
                     <w:rPr>
                       <w:rFonts w:ascii="Times New Roman" w:hAnsi="Times New Roman" w:cs="Times New Roman"/>
@@ -12572,7 +12863,7 @@
                 </w:p>
                 <w:p>
                   <w:pPr>
-                    <w:pStyle w:val="PargrafodaLista"/>
+                    <w:pStyle w:val="ListParagraph"/>
                     <w:ind w:left="0"/>
                   </w:pPr>
                   <w:r>
@@ -12593,7 +12884,7 @@
                 </w:p>
                 <w:p>
                   <w:pPr>
-                    <w:pStyle w:val="PargrafodaLista"/>
+                    <w:pStyle w:val="ListParagraph"/>
                     <w:ind w:left="0"/>
                   </w:pPr>
                 </w:p>
@@ -12630,7 +12921,7 @@
     </w:p>
     <w:p>
       <w:pPr>
-        <w:pStyle w:val="Ttulo2"/>
+        <w:pStyle w:val="Heading2"/>
         <w:ind w:left="-709"/>
       </w:pPr>
       <w:r>
@@ -12706,7 +12997,7 @@
                 </w:p>
                 <w:p>
                   <w:pPr>
-                    <w:pStyle w:val="PargrafodaLista"/>
+                    <w:pStyle w:val="ListParagraph"/>
                     <w:numPr>
                       <w:ilvl w:val="0"/>
                       <w:numId w:val="3"/>
@@ -12821,7 +13112,7 @@
                 </w:p>
                 <w:p>
                   <w:pPr>
-                    <w:pStyle w:val="PargrafodaLista"/>
+                    <w:pStyle w:val="ListParagraph"/>
                     <w:numPr>
                       <w:ilvl w:val="0"/>
                       <w:numId w:val="45"/>
@@ -12840,7 +13131,7 @@
                 </w:p>
                 <w:p>
                   <w:pPr>
-                    <w:pStyle w:val="PargrafodaLista"/>
+                    <w:pStyle w:val="ListParagraph"/>
                     <w:numPr>
                       <w:ilvl w:val="0"/>
                       <w:numId w:val="45"/>
@@ -12859,7 +13150,7 @@
                 </w:p>
                 <w:p>
                   <w:pPr>
-                    <w:pStyle w:val="PargrafodaLista"/>
+                    <w:pStyle w:val="ListParagraph"/>
                     <w:numPr>
                       <w:ilvl w:val="0"/>
                       <w:numId w:val="45"/>
@@ -12878,7 +13169,7 @@
                 </w:p>
                 <w:p>
                   <w:pPr>
-                    <w:pStyle w:val="PargrafodaLista"/>
+                    <w:pStyle w:val="ListParagraph"/>
                     <w:numPr>
                       <w:ilvl w:val="0"/>
                       <w:numId w:val="45"/>
@@ -12944,7 +13235,7 @@
                 </w:p>
                 <w:p>
                   <w:pPr>
-                    <w:pStyle w:val="PargrafodaLista"/>
+                    <w:pStyle w:val="ListParagraph"/>
                     <w:numPr>
                       <w:ilvl w:val="0"/>
                       <w:numId w:val="46"/>
@@ -12963,7 +13254,7 @@
                 </w:p>
                 <w:p>
                   <w:pPr>
-                    <w:pStyle w:val="PargrafodaLista"/>
+                    <w:pStyle w:val="ListParagraph"/>
                     <w:numPr>
                       <w:ilvl w:val="0"/>
                       <w:numId w:val="46"/>
@@ -12990,7 +13281,7 @@
                 </w:p>
                 <w:p>
                   <w:pPr>
-                    <w:pStyle w:val="PargrafodaLista"/>
+                    <w:pStyle w:val="ListParagraph"/>
                     <w:numPr>
                       <w:ilvl w:val="0"/>
                       <w:numId w:val="47"/>
@@ -13009,7 +13300,7 @@
                 </w:p>
                 <w:p>
                   <w:pPr>
-                    <w:pStyle w:val="PargrafodaLista"/>
+                    <w:pStyle w:val="ListParagraph"/>
                     <w:numPr>
                       <w:ilvl w:val="0"/>
                       <w:numId w:val="47"/>
@@ -13028,21 +13319,21 @@
                 </w:p>
                 <w:p>
                   <w:pPr>
-                    <w:pStyle w:val="PargrafodaLista"/>
-                    <w:rPr>
-                      <w:rFonts w:ascii="Times New Roman" w:hAnsi="Times New Roman" w:cs="Times New Roman"/>
-                    </w:rPr>
-                  </w:pPr>
-                </w:p>
-                <w:p>
-                  <w:pPr>
-                    <w:pStyle w:val="PargrafodaLista"/>
+                    <w:pStyle w:val="ListParagraph"/>
+                    <w:rPr>
+                      <w:rFonts w:ascii="Times New Roman" w:hAnsi="Times New Roman" w:cs="Times New Roman"/>
+                    </w:rPr>
+                  </w:pPr>
+                </w:p>
+                <w:p>
+                  <w:pPr>
+                    <w:pStyle w:val="ListParagraph"/>
                     <w:ind w:left="0"/>
                   </w:pPr>
                 </w:p>
                 <w:p>
                   <w:pPr>
-                    <w:pStyle w:val="PargrafodaLista"/>
+                    <w:pStyle w:val="ListParagraph"/>
                     <w:ind w:left="0"/>
                     <w:rPr>
                       <w:rFonts w:ascii="Times New Roman" w:hAnsi="Times New Roman" w:cs="Times New Roman"/>
@@ -13069,7 +13360,7 @@
                 </w:p>
                 <w:p>
                   <w:pPr>
-                    <w:pStyle w:val="PargrafodaLista"/>
+                    <w:pStyle w:val="ListParagraph"/>
                     <w:ind w:left="0"/>
                     <w:rPr>
                       <w:rFonts w:ascii="Times New Roman" w:hAnsi="Times New Roman" w:cs="Times New Roman"/>
@@ -13078,7 +13369,7 @@
                 </w:p>
                 <w:p>
                   <w:pPr>
-                    <w:pStyle w:val="PargrafodaLista"/>
+                    <w:pStyle w:val="ListParagraph"/>
                     <w:ind w:left="0"/>
                   </w:pPr>
                   <w:r>
@@ -13099,7 +13390,7 @@
                 </w:p>
                 <w:p>
                   <w:pPr>
-                    <w:pStyle w:val="PargrafodaLista"/>
+                    <w:pStyle w:val="ListParagraph"/>
                     <w:ind w:left="0"/>
                   </w:pPr>
                 </w:p>
@@ -13136,7 +13427,7 @@
     </w:p>
     <w:p>
       <w:pPr>
-        <w:pStyle w:val="Ttulo2"/>
+        <w:pStyle w:val="Heading2"/>
         <w:ind w:left="-709"/>
       </w:pPr>
       <w:r>
@@ -13204,7 +13495,7 @@
                 </w:p>
                 <w:p>
                   <w:pPr>
-                    <w:pStyle w:val="PargrafodaLista"/>
+                    <w:pStyle w:val="ListParagraph"/>
                     <w:numPr>
                       <w:ilvl w:val="0"/>
                       <w:numId w:val="22"/>
@@ -13319,7 +13610,7 @@
                 </w:p>
                 <w:p>
                   <w:pPr>
-                    <w:pStyle w:val="PargrafodaLista"/>
+                    <w:pStyle w:val="ListParagraph"/>
                     <w:numPr>
                       <w:ilvl w:val="0"/>
                       <w:numId w:val="49"/>
@@ -13338,7 +13629,7 @@
                 </w:p>
                 <w:p>
                   <w:pPr>
-                    <w:pStyle w:val="PargrafodaLista"/>
+                    <w:pStyle w:val="ListParagraph"/>
                     <w:numPr>
                       <w:ilvl w:val="0"/>
                       <w:numId w:val="49"/>
@@ -13357,7 +13648,7 @@
                 </w:p>
                 <w:p>
                   <w:pPr>
-                    <w:pStyle w:val="PargrafodaLista"/>
+                    <w:pStyle w:val="ListParagraph"/>
                     <w:numPr>
                       <w:ilvl w:val="0"/>
                       <w:numId w:val="49"/>
@@ -13376,7 +13667,7 @@
                 </w:p>
                 <w:p>
                   <w:pPr>
-                    <w:pStyle w:val="PargrafodaLista"/>
+                    <w:pStyle w:val="ListParagraph"/>
                     <w:numPr>
                       <w:ilvl w:val="0"/>
                       <w:numId w:val="49"/>
@@ -13395,7 +13686,7 @@
                 </w:p>
                 <w:p>
                   <w:pPr>
-                    <w:pStyle w:val="PargrafodaLista"/>
+                    <w:pStyle w:val="ListParagraph"/>
                     <w:numPr>
                       <w:ilvl w:val="0"/>
                       <w:numId w:val="49"/>
@@ -13444,7 +13735,7 @@
                 </w:p>
                 <w:p>
                   <w:pPr>
-                    <w:pStyle w:val="PargrafodaLista"/>
+                    <w:pStyle w:val="ListParagraph"/>
                     <w:numPr>
                       <w:ilvl w:val="0"/>
                       <w:numId w:val="48"/>
@@ -13463,7 +13754,7 @@
                 </w:p>
                 <w:p>
                   <w:pPr>
-                    <w:pStyle w:val="PargrafodaLista"/>
+                    <w:pStyle w:val="ListParagraph"/>
                     <w:numPr>
                       <w:ilvl w:val="0"/>
                       <w:numId w:val="48"/>
@@ -13497,7 +13788,7 @@
                 </w:p>
                 <w:p>
                   <w:pPr>
-                    <w:pStyle w:val="PargrafodaLista"/>
+                    <w:pStyle w:val="ListParagraph"/>
                     <w:numPr>
                       <w:ilvl w:val="0"/>
                       <w:numId w:val="50"/>
@@ -13516,7 +13807,7 @@
                 </w:p>
                 <w:p>
                   <w:pPr>
-                    <w:pStyle w:val="PargrafodaLista"/>
+                    <w:pStyle w:val="ListParagraph"/>
                     <w:numPr>
                       <w:ilvl w:val="0"/>
                       <w:numId w:val="50"/>
@@ -13535,15 +13826,15 @@
                 </w:p>
                 <w:p>
                   <w:pPr>
-                    <w:pStyle w:val="PargrafodaLista"/>
-                    <w:rPr>
-                      <w:rFonts w:ascii="Times New Roman" w:hAnsi="Times New Roman" w:cs="Times New Roman"/>
-                    </w:rPr>
-                  </w:pPr>
-                </w:p>
-                <w:p>
-                  <w:pPr>
-                    <w:pStyle w:val="PargrafodaLista"/>
+                    <w:pStyle w:val="ListParagraph"/>
+                    <w:rPr>
+                      <w:rFonts w:ascii="Times New Roman" w:hAnsi="Times New Roman" w:cs="Times New Roman"/>
+                    </w:rPr>
+                  </w:pPr>
+                </w:p>
+                <w:p>
+                  <w:pPr>
+                    <w:pStyle w:val="ListParagraph"/>
                     <w:ind w:left="0"/>
                     <w:rPr>
                       <w:rFonts w:ascii="Times New Roman" w:hAnsi="Times New Roman" w:cs="Times New Roman"/>
@@ -13579,7 +13870,7 @@
                 </w:p>
                 <w:p>
                   <w:pPr>
-                    <w:pStyle w:val="PargrafodaLista"/>
+                    <w:pStyle w:val="ListParagraph"/>
                     <w:ind w:left="0"/>
                     <w:rPr>
                       <w:rFonts w:ascii="Times New Roman" w:hAnsi="Times New Roman" w:cs="Times New Roman"/>
@@ -13588,7 +13879,7 @@
                 </w:p>
                 <w:p>
                   <w:pPr>
-                    <w:pStyle w:val="PargrafodaLista"/>
+                    <w:pStyle w:val="ListParagraph"/>
                     <w:ind w:left="0"/>
                   </w:pPr>
                   <w:r>
@@ -13638,7 +13929,7 @@
     </w:p>
     <w:p>
       <w:pPr>
-        <w:pStyle w:val="Ttulo2"/>
+        <w:pStyle w:val="Heading2"/>
         <w:ind w:left="-709"/>
       </w:pPr>
       <w:r>
@@ -13714,7 +14005,7 @@
                 </w:p>
                 <w:p>
                   <w:pPr>
-                    <w:pStyle w:val="PargrafodaLista"/>
+                    <w:pStyle w:val="ListParagraph"/>
                     <w:numPr>
                       <w:ilvl w:val="0"/>
                       <w:numId w:val="3"/>
@@ -13829,7 +14120,7 @@
                 </w:p>
                 <w:p>
                   <w:pPr>
-                    <w:pStyle w:val="PargrafodaLista"/>
+                    <w:pStyle w:val="ListParagraph"/>
                     <w:numPr>
                       <w:ilvl w:val="0"/>
                       <w:numId w:val="51"/>
@@ -13848,7 +14139,7 @@
                 </w:p>
                 <w:p>
                   <w:pPr>
-                    <w:pStyle w:val="PargrafodaLista"/>
+                    <w:pStyle w:val="ListParagraph"/>
                     <w:numPr>
                       <w:ilvl w:val="0"/>
                       <w:numId w:val="51"/>
@@ -13867,7 +14158,7 @@
                 </w:p>
                 <w:p>
                   <w:pPr>
-                    <w:pStyle w:val="PargrafodaLista"/>
+                    <w:pStyle w:val="ListParagraph"/>
                     <w:numPr>
                       <w:ilvl w:val="0"/>
                       <w:numId w:val="51"/>
@@ -13886,7 +14177,7 @@
                 </w:p>
                 <w:p>
                   <w:pPr>
-                    <w:pStyle w:val="PargrafodaLista"/>
+                    <w:pStyle w:val="ListParagraph"/>
                     <w:numPr>
                       <w:ilvl w:val="0"/>
                       <w:numId w:val="51"/>
@@ -13905,7 +14196,7 @@
                 </w:p>
                 <w:p>
                   <w:pPr>
-                    <w:pStyle w:val="PargrafodaLista"/>
+                    <w:pStyle w:val="ListParagraph"/>
                     <w:numPr>
                       <w:ilvl w:val="0"/>
                       <w:numId w:val="51"/>
@@ -13959,7 +14250,7 @@
                 </w:p>
                 <w:p>
                   <w:pPr>
-                    <w:pStyle w:val="PargrafodaLista"/>
+                    <w:pStyle w:val="ListParagraph"/>
                     <w:numPr>
                       <w:ilvl w:val="0"/>
                       <w:numId w:val="52"/>
@@ -13978,7 +14269,7 @@
                 </w:p>
                 <w:p>
                   <w:pPr>
-                    <w:pStyle w:val="PargrafodaLista"/>
+                    <w:pStyle w:val="ListParagraph"/>
                     <w:numPr>
                       <w:ilvl w:val="0"/>
                       <w:numId w:val="52"/>
@@ -14005,7 +14296,7 @@
                 </w:p>
                 <w:p>
                   <w:pPr>
-                    <w:pStyle w:val="PargrafodaLista"/>
+                    <w:pStyle w:val="ListParagraph"/>
                     <w:numPr>
                       <w:ilvl w:val="0"/>
                       <w:numId w:val="53"/>
@@ -14036,7 +14327,7 @@
                 </w:p>
                 <w:p>
                   <w:pPr>
-                    <w:pStyle w:val="PargrafodaLista"/>
+                    <w:pStyle w:val="ListParagraph"/>
                     <w:numPr>
                       <w:ilvl w:val="0"/>
                       <w:numId w:val="53"/>
@@ -14055,7 +14346,7 @@
                 </w:p>
                 <w:p>
                   <w:pPr>
-                    <w:pStyle w:val="PargrafodaLista"/>
+                    <w:pStyle w:val="ListParagraph"/>
                     <w:numPr>
                       <w:ilvl w:val="0"/>
                       <w:numId w:val="53"/>
@@ -14074,13 +14365,13 @@
                 </w:p>
                 <w:p>
                   <w:pPr>
-                    <w:pStyle w:val="PargrafodaLista"/>
+                    <w:pStyle w:val="ListParagraph"/>
                     <w:ind w:left="0"/>
                   </w:pPr>
                 </w:p>
                 <w:p>
                   <w:pPr>
-                    <w:pStyle w:val="PargrafodaLista"/>
+                    <w:pStyle w:val="ListParagraph"/>
                     <w:ind w:left="0"/>
                     <w:rPr>
                       <w:rFonts w:ascii="Times New Roman" w:hAnsi="Times New Roman" w:cs="Times New Roman"/>
@@ -14107,7 +14398,7 @@
                 </w:p>
                 <w:p>
                   <w:pPr>
-                    <w:pStyle w:val="PargrafodaLista"/>
+                    <w:pStyle w:val="ListParagraph"/>
                     <w:ind w:left="0"/>
                     <w:rPr>
                       <w:rFonts w:ascii="Times New Roman" w:hAnsi="Times New Roman" w:cs="Times New Roman"/>
@@ -14116,7 +14407,7 @@
                 </w:p>
                 <w:p>
                   <w:pPr>
-                    <w:pStyle w:val="PargrafodaLista"/>
+                    <w:pStyle w:val="ListParagraph"/>
                     <w:ind w:left="0"/>
                   </w:pPr>
                   <w:r>
@@ -14137,7 +14428,7 @@
                 </w:p>
                 <w:p>
                   <w:pPr>
-                    <w:pStyle w:val="PargrafodaLista"/>
+                    <w:pStyle w:val="ListParagraph"/>
                     <w:ind w:left="0"/>
                   </w:pPr>
                 </w:p>
@@ -14174,7 +14465,7 @@
     </w:p>
     <w:p>
       <w:pPr>
-        <w:pStyle w:val="Ttulo2"/>
+        <w:pStyle w:val="Heading2"/>
         <w:ind w:left="-709"/>
       </w:pPr>
       <w:r>
@@ -14250,7 +14541,7 @@
                 </w:p>
                 <w:p>
                   <w:pPr>
-                    <w:pStyle w:val="PargrafodaLista"/>
+                    <w:pStyle w:val="ListParagraph"/>
                     <w:numPr>
                       <w:ilvl w:val="0"/>
                       <w:numId w:val="3"/>
@@ -14365,7 +14656,7 @@
                 </w:p>
                 <w:p>
                   <w:pPr>
-                    <w:pStyle w:val="PargrafodaLista"/>
+                    <w:pStyle w:val="ListParagraph"/>
                     <w:numPr>
                       <w:ilvl w:val="0"/>
                       <w:numId w:val="54"/>
@@ -14384,7 +14675,7 @@
                 </w:p>
                 <w:p>
                   <w:pPr>
-                    <w:pStyle w:val="PargrafodaLista"/>
+                    <w:pStyle w:val="ListParagraph"/>
                     <w:numPr>
                       <w:ilvl w:val="0"/>
                       <w:numId w:val="54"/>
@@ -14403,7 +14694,7 @@
                 </w:p>
                 <w:p>
                   <w:pPr>
-                    <w:pStyle w:val="PargrafodaLista"/>
+                    <w:pStyle w:val="ListParagraph"/>
                     <w:numPr>
                       <w:ilvl w:val="0"/>
                       <w:numId w:val="54"/>
@@ -14422,7 +14713,7 @@
                 </w:p>
                 <w:p>
                   <w:pPr>
-                    <w:pStyle w:val="PargrafodaLista"/>
+                    <w:pStyle w:val="ListParagraph"/>
                     <w:numPr>
                       <w:ilvl w:val="0"/>
                       <w:numId w:val="54"/>
@@ -14441,7 +14732,7 @@
                 </w:p>
                 <w:p>
                   <w:pPr>
-                    <w:pStyle w:val="PargrafodaLista"/>
+                    <w:pStyle w:val="ListParagraph"/>
                     <w:numPr>
                       <w:ilvl w:val="0"/>
                       <w:numId w:val="54"/>
@@ -14460,7 +14751,7 @@
                 </w:p>
                 <w:p>
                   <w:pPr>
-                    <w:pStyle w:val="PargrafodaLista"/>
+                    <w:pStyle w:val="ListParagraph"/>
                     <w:numPr>
                       <w:ilvl w:val="0"/>
                       <w:numId w:val="54"/>
@@ -14479,7 +14770,7 @@
                 </w:p>
                 <w:p>
                   <w:pPr>
-                    <w:pStyle w:val="PargrafodaLista"/>
+                    <w:pStyle w:val="ListParagraph"/>
                     <w:numPr>
                       <w:ilvl w:val="0"/>
                       <w:numId w:val="54"/>
@@ -14533,7 +14824,7 @@
                 </w:p>
                 <w:p>
                   <w:pPr>
-                    <w:pStyle w:val="PargrafodaLista"/>
+                    <w:pStyle w:val="ListParagraph"/>
                     <w:numPr>
                       <w:ilvl w:val="0"/>
                       <w:numId w:val="55"/>
@@ -14556,7 +14847,7 @@
                 </w:p>
                 <w:p>
                   <w:pPr>
-                    <w:pStyle w:val="PargrafodaLista"/>
+                    <w:pStyle w:val="ListParagraph"/>
                     <w:numPr>
                       <w:ilvl w:val="0"/>
                       <w:numId w:val="55"/>
@@ -14579,7 +14870,7 @@
                 </w:p>
                 <w:p>
                   <w:pPr>
-                    <w:pStyle w:val="PargrafodaLista"/>
+                    <w:pStyle w:val="ListParagraph"/>
                     <w:numPr>
                       <w:ilvl w:val="0"/>
                       <w:numId w:val="55"/>
@@ -14599,7 +14890,7 @@
                 </w:p>
                 <w:p>
                   <w:pPr>
-                    <w:pStyle w:val="PargrafodaLista"/>
+                    <w:pStyle w:val="ListParagraph"/>
                     <w:numPr>
                       <w:ilvl w:val="0"/>
                       <w:numId w:val="55"/>
@@ -14619,7 +14910,7 @@
                 </w:p>
                 <w:p>
                   <w:pPr>
-                    <w:pStyle w:val="PargrafodaLista"/>
+                    <w:pStyle w:val="ListParagraph"/>
                     <w:numPr>
                       <w:ilvl w:val="0"/>
                       <w:numId w:val="55"/>
@@ -14647,7 +14938,7 @@
                 </w:p>
                 <w:p>
                   <w:pPr>
-                    <w:pStyle w:val="PargrafodaLista"/>
+                    <w:pStyle w:val="ListParagraph"/>
                     <w:numPr>
                       <w:ilvl w:val="0"/>
                       <w:numId w:val="56"/>
@@ -14667,7 +14958,7 @@
                 </w:p>
                 <w:p>
                   <w:pPr>
-                    <w:pStyle w:val="PargrafodaLista"/>
+                    <w:pStyle w:val="ListParagraph"/>
                     <w:numPr>
                       <w:ilvl w:val="0"/>
                       <w:numId w:val="56"/>
@@ -14687,19 +14978,19 @@
                 </w:p>
                 <w:p>
                   <w:pPr>
-                    <w:pStyle w:val="PargrafodaLista"/>
+                    <w:pStyle w:val="ListParagraph"/>
                     <w:ind w:left="0"/>
                   </w:pPr>
                 </w:p>
                 <w:p>
                   <w:pPr>
-                    <w:pStyle w:val="PargrafodaLista"/>
+                    <w:pStyle w:val="ListParagraph"/>
                     <w:ind w:left="0"/>
                   </w:pPr>
                 </w:p>
                 <w:p>
                   <w:pPr>
-                    <w:pStyle w:val="PargrafodaLista"/>
+                    <w:pStyle w:val="ListParagraph"/>
                     <w:ind w:left="0"/>
                     <w:rPr>
                       <w:rFonts w:ascii="Times New Roman" w:hAnsi="Times New Roman" w:cs="Times New Roman"/>
@@ -14726,7 +15017,7 @@
                 </w:p>
                 <w:p>
                   <w:pPr>
-                    <w:pStyle w:val="PargrafodaLista"/>
+                    <w:pStyle w:val="ListParagraph"/>
                     <w:ind w:left="0"/>
                   </w:pPr>
                   <w:r>
@@ -14747,7 +15038,7 @@
                 </w:p>
                 <w:p>
                   <w:pPr>
-                    <w:pStyle w:val="PargrafodaLista"/>
+                    <w:pStyle w:val="ListParagraph"/>
                     <w:ind w:left="0"/>
                   </w:pPr>
                 </w:p>
@@ -14784,7 +15075,7 @@
     </w:p>
     <w:p>
       <w:pPr>
-        <w:pStyle w:val="Ttulo2"/>
+        <w:pStyle w:val="Heading2"/>
         <w:ind w:left="-709"/>
       </w:pPr>
       <w:r>
@@ -14854,7 +15145,7 @@
                 </w:p>
                 <w:p>
                   <w:pPr>
-                    <w:pStyle w:val="PargrafodaLista"/>
+                    <w:pStyle w:val="ListParagraph"/>
                     <w:numPr>
                       <w:ilvl w:val="0"/>
                       <w:numId w:val="3"/>
@@ -14873,7 +15164,7 @@
                 </w:p>
                 <w:p>
                   <w:pPr>
-                    <w:pStyle w:val="PargrafodaLista"/>
+                    <w:pStyle w:val="ListParagraph"/>
                     <w:numPr>
                       <w:ilvl w:val="0"/>
                       <w:numId w:val="3"/>
@@ -14892,7 +15183,7 @@
                 </w:p>
                 <w:p>
                   <w:pPr>
-                    <w:pStyle w:val="PargrafodaLista"/>
+                    <w:pStyle w:val="ListParagraph"/>
                     <w:numPr>
                       <w:ilvl w:val="0"/>
                       <w:numId w:val="3"/>
@@ -14989,7 +15280,7 @@
                 </w:p>
                 <w:p>
                   <w:pPr>
-                    <w:pStyle w:val="PargrafodaLista"/>
+                    <w:pStyle w:val="ListParagraph"/>
                     <w:numPr>
                       <w:ilvl w:val="0"/>
                       <w:numId w:val="59"/>
@@ -15009,7 +15300,7 @@
                 </w:p>
                 <w:p>
                   <w:pPr>
-                    <w:pStyle w:val="PargrafodaLista"/>
+                    <w:pStyle w:val="ListParagraph"/>
                     <w:numPr>
                       <w:ilvl w:val="0"/>
                       <w:numId w:val="59"/>
@@ -15029,7 +15320,7 @@
                 </w:p>
                 <w:p>
                   <w:pPr>
-                    <w:pStyle w:val="PargrafodaLista"/>
+                    <w:pStyle w:val="ListParagraph"/>
                     <w:numPr>
                       <w:ilvl w:val="0"/>
                       <w:numId w:val="59"/>
@@ -15049,7 +15340,7 @@
                 </w:p>
                 <w:p>
                   <w:pPr>
-                    <w:pStyle w:val="PargrafodaLista"/>
+                    <w:pStyle w:val="ListParagraph"/>
                     <w:numPr>
                       <w:ilvl w:val="0"/>
                       <w:numId w:val="59"/>
@@ -15069,7 +15360,7 @@
                 </w:p>
                 <w:p>
                   <w:pPr>
-                    <w:pStyle w:val="PargrafodaLista"/>
+                    <w:pStyle w:val="ListParagraph"/>
                     <w:numPr>
                       <w:ilvl w:val="0"/>
                       <w:numId w:val="59"/>
@@ -15124,7 +15415,7 @@
                 </w:p>
                 <w:p>
                   <w:pPr>
-                    <w:pStyle w:val="PargrafodaLista"/>
+                    <w:pStyle w:val="ListParagraph"/>
                     <w:numPr>
                       <w:ilvl w:val="0"/>
                       <w:numId w:val="60"/>
@@ -15144,7 +15435,7 @@
                 </w:p>
                 <w:p>
                   <w:pPr>
-                    <w:pStyle w:val="PargrafodaLista"/>
+                    <w:pStyle w:val="ListParagraph"/>
                     <w:numPr>
                       <w:ilvl w:val="0"/>
                       <w:numId w:val="60"/>
@@ -15164,7 +15455,7 @@
                 </w:p>
                 <w:p>
                   <w:pPr>
-                    <w:pStyle w:val="PargrafodaLista"/>
+                    <w:pStyle w:val="ListParagraph"/>
                     <w:numPr>
                       <w:ilvl w:val="0"/>
                       <w:numId w:val="60"/>
@@ -15199,7 +15490,7 @@
                 </w:p>
                 <w:p>
                   <w:pPr>
-                    <w:pStyle w:val="PargrafodaLista"/>
+                    <w:pStyle w:val="ListParagraph"/>
                     <w:numPr>
                       <w:ilvl w:val="0"/>
                       <w:numId w:val="58"/>
@@ -15219,7 +15510,7 @@
                 </w:p>
                 <w:p>
                   <w:pPr>
-                    <w:pStyle w:val="PargrafodaLista"/>
+                    <w:pStyle w:val="ListParagraph"/>
                     <w:numPr>
                       <w:ilvl w:val="0"/>
                       <w:numId w:val="58"/>
@@ -15266,7 +15557,7 @@
                 </w:p>
                 <w:p>
                   <w:pPr>
-                    <w:pStyle w:val="PargrafodaLista"/>
+                    <w:pStyle w:val="ListParagraph"/>
                     <w:numPr>
                       <w:ilvl w:val="0"/>
                       <w:numId w:val="57"/>
@@ -15310,7 +15601,7 @@
                 </w:p>
                 <w:p>
                   <w:pPr>
-                    <w:pStyle w:val="PargrafodaLista"/>
+                    <w:pStyle w:val="ListParagraph"/>
                     <w:ind w:left="1146"/>
                     <w:jc w:val="both"/>
                     <w:rPr>
@@ -15372,7 +15663,7 @@
                 </w:p>
                 <w:p>
                   <w:pPr>
-                    <w:pStyle w:val="PargrafodaLista"/>
+                    <w:pStyle w:val="ListParagraph"/>
                     <w:rPr>
                       <w:rFonts w:ascii="Times New Roman" w:hAnsi="Times New Roman" w:cs="Times New Roman"/>
                     </w:rPr>
@@ -15420,7 +15711,7 @@
     </w:p>
     <w:p>
       <w:pPr>
-        <w:pStyle w:val="Ttulo2"/>
+        <w:pStyle w:val="Heading2"/>
         <w:ind w:left="-709"/>
       </w:pPr>
       <w:r>
@@ -15496,7 +15787,7 @@
                 </w:p>
                 <w:p>
                   <w:pPr>
-                    <w:pStyle w:val="PargrafodaLista"/>
+                    <w:pStyle w:val="ListParagraph"/>
                     <w:numPr>
                       <w:ilvl w:val="0"/>
                       <w:numId w:val="3"/>
@@ -15611,7 +15902,7 @@
                 </w:p>
                 <w:p>
                   <w:pPr>
-                    <w:pStyle w:val="PargrafodaLista"/>
+                    <w:pStyle w:val="ListParagraph"/>
                     <w:numPr>
                       <w:ilvl w:val="0"/>
                       <w:numId w:val="63"/>
@@ -15631,7 +15922,7 @@
                 </w:p>
                 <w:p>
                   <w:pPr>
-                    <w:pStyle w:val="PargrafodaLista"/>
+                    <w:pStyle w:val="ListParagraph"/>
                     <w:numPr>
                       <w:ilvl w:val="0"/>
                       <w:numId w:val="63"/>
@@ -15651,7 +15942,7 @@
                 </w:p>
                 <w:p>
                   <w:pPr>
-                    <w:pStyle w:val="PargrafodaLista"/>
+                    <w:pStyle w:val="ListParagraph"/>
                     <w:numPr>
                       <w:ilvl w:val="0"/>
                       <w:numId w:val="63"/>
@@ -15671,7 +15962,7 @@
                 </w:p>
                 <w:p>
                   <w:pPr>
-                    <w:pStyle w:val="PargrafodaLista"/>
+                    <w:pStyle w:val="ListParagraph"/>
                     <w:numPr>
                       <w:ilvl w:val="0"/>
                       <w:numId w:val="63"/>
@@ -15738,7 +16029,7 @@
                 </w:p>
                 <w:p>
                   <w:pPr>
-                    <w:pStyle w:val="PargrafodaLista"/>
+                    <w:pStyle w:val="ListParagraph"/>
                     <w:numPr>
                       <w:ilvl w:val="0"/>
                       <w:numId w:val="64"/>
@@ -15758,7 +16049,7 @@
                 </w:p>
                 <w:p>
                   <w:pPr>
-                    <w:pStyle w:val="PargrafodaLista"/>
+                    <w:pStyle w:val="ListParagraph"/>
                     <w:numPr>
                       <w:ilvl w:val="0"/>
                       <w:numId w:val="64"/>
@@ -15786,7 +16077,7 @@
                 </w:p>
                 <w:p>
                   <w:pPr>
-                    <w:pStyle w:val="PargrafodaLista"/>
+                    <w:pStyle w:val="ListParagraph"/>
                     <w:numPr>
                       <w:ilvl w:val="0"/>
                       <w:numId w:val="65"/>
@@ -15830,7 +16121,7 @@
                 </w:p>
                 <w:p>
                   <w:pPr>
-                    <w:pStyle w:val="PargrafodaLista"/>
+                    <w:pStyle w:val="ListParagraph"/>
                     <w:numPr>
                       <w:ilvl w:val="0"/>
                       <w:numId w:val="65"/>
@@ -15850,13 +16141,13 @@
                 </w:p>
                 <w:p>
                   <w:pPr>
-                    <w:pStyle w:val="PargrafodaLista"/>
+                    <w:pStyle w:val="ListParagraph"/>
                     <w:ind w:left="0"/>
                   </w:pPr>
                 </w:p>
                 <w:p>
                   <w:pPr>
-                    <w:pStyle w:val="PargrafodaLista"/>
+                    <w:pStyle w:val="ListParagraph"/>
                     <w:ind w:left="0"/>
                     <w:rPr>
                       <w:rFonts w:ascii="Times New Roman" w:hAnsi="Times New Roman" w:cs="Times New Roman"/>
@@ -15883,7 +16174,7 @@
                 </w:p>
                 <w:p>
                   <w:pPr>
-                    <w:pStyle w:val="PargrafodaLista"/>
+                    <w:pStyle w:val="ListParagraph"/>
                     <w:ind w:left="0"/>
                     <w:rPr>
                       <w:rFonts w:ascii="Times New Roman" w:hAnsi="Times New Roman" w:cs="Times New Roman"/>
@@ -15892,7 +16183,7 @@
                 </w:p>
                 <w:p>
                   <w:pPr>
-                    <w:pStyle w:val="PargrafodaLista"/>
+                    <w:pStyle w:val="ListParagraph"/>
                     <w:ind w:left="0"/>
                   </w:pPr>
                   <w:r>
@@ -15913,7 +16204,7 @@
                 </w:p>
                 <w:p>
                   <w:pPr>
-                    <w:pStyle w:val="PargrafodaLista"/>
+                    <w:pStyle w:val="ListParagraph"/>
                     <w:ind w:left="0"/>
                   </w:pPr>
                 </w:p>
@@ -15950,7 +16241,7 @@
     </w:p>
     <w:p>
       <w:pPr>
-        <w:pStyle w:val="Ttulo2"/>
+        <w:pStyle w:val="Heading2"/>
         <w:ind w:hanging="709"/>
       </w:pPr>
       <w:r>
@@ -16032,7 +16323,7 @@
                 </w:p>
                 <w:p>
                   <w:pPr>
-                    <w:pStyle w:val="PargrafodaLista"/>
+                    <w:pStyle w:val="ListParagraph"/>
                     <w:numPr>
                       <w:ilvl w:val="0"/>
                       <w:numId w:val="3"/>
@@ -16153,7 +16444,7 @@
                 </w:p>
                 <w:p>
                   <w:pPr>
-                    <w:pStyle w:val="PargrafodaLista"/>
+                    <w:pStyle w:val="ListParagraph"/>
                     <w:numPr>
                       <w:ilvl w:val="0"/>
                       <w:numId w:val="67"/>
@@ -16173,7 +16464,7 @@
                 </w:p>
                 <w:p>
                   <w:pPr>
-                    <w:pStyle w:val="PargrafodaLista"/>
+                    <w:pStyle w:val="ListParagraph"/>
                     <w:numPr>
                       <w:ilvl w:val="0"/>
                       <w:numId w:val="67"/>
@@ -16193,7 +16484,7 @@
                 </w:p>
                 <w:p>
                   <w:pPr>
-                    <w:pStyle w:val="PargrafodaLista"/>
+                    <w:pStyle w:val="ListParagraph"/>
                     <w:numPr>
                       <w:ilvl w:val="0"/>
                       <w:numId w:val="67"/>
@@ -16213,7 +16504,7 @@
                 </w:p>
                 <w:p>
                   <w:pPr>
-                    <w:pStyle w:val="PargrafodaLista"/>
+                    <w:pStyle w:val="ListParagraph"/>
                     <w:numPr>
                       <w:ilvl w:val="0"/>
                       <w:numId w:val="67"/>
@@ -16233,7 +16524,7 @@
                 </w:p>
                 <w:p>
                   <w:pPr>
-                    <w:pStyle w:val="PargrafodaLista"/>
+                    <w:pStyle w:val="ListParagraph"/>
                     <w:numPr>
                       <w:ilvl w:val="0"/>
                       <w:numId w:val="67"/>
@@ -16253,7 +16544,7 @@
                 </w:p>
                 <w:p>
                   <w:pPr>
-                    <w:pStyle w:val="PargrafodaLista"/>
+                    <w:pStyle w:val="ListParagraph"/>
                     <w:numPr>
                       <w:ilvl w:val="0"/>
                       <w:numId w:val="67"/>
@@ -16308,7 +16599,7 @@
                 </w:p>
                 <w:p>
                   <w:pPr>
-                    <w:pStyle w:val="PargrafodaLista"/>
+                    <w:pStyle w:val="ListParagraph"/>
                     <w:numPr>
                       <w:ilvl w:val="0"/>
                       <w:numId w:val="68"/>
@@ -16328,7 +16619,7 @@
                 </w:p>
                 <w:p>
                   <w:pPr>
-                    <w:pStyle w:val="PargrafodaLista"/>
+                    <w:pStyle w:val="ListParagraph"/>
                     <w:ind w:left="1146"/>
                     <w:jc w:val="both"/>
                     <w:rPr>
@@ -16356,7 +16647,7 @@
                 </w:p>
                 <w:p>
                   <w:pPr>
-                    <w:pStyle w:val="PargrafodaLista"/>
+                    <w:pStyle w:val="ListParagraph"/>
                     <w:numPr>
                       <w:ilvl w:val="0"/>
                       <w:numId w:val="66"/>
@@ -16388,15 +16679,15 @@
                 </w:p>
                 <w:p>
                   <w:pPr>
-                    <w:pStyle w:val="PargrafodaLista"/>
-                    <w:rPr>
-                      <w:rFonts w:ascii="Times New Roman" w:hAnsi="Times New Roman" w:cs="Times New Roman"/>
-                    </w:rPr>
-                  </w:pPr>
-                </w:p>
-                <w:p>
-                  <w:pPr>
-                    <w:pStyle w:val="PargrafodaLista"/>
+                    <w:pStyle w:val="ListParagraph"/>
+                    <w:rPr>
+                      <w:rFonts w:ascii="Times New Roman" w:hAnsi="Times New Roman" w:cs="Times New Roman"/>
+                    </w:rPr>
+                  </w:pPr>
+                </w:p>
+                <w:p>
+                  <w:pPr>
+                    <w:pStyle w:val="ListParagraph"/>
                     <w:ind w:left="0"/>
                     <w:rPr>
                       <w:rFonts w:ascii="Times New Roman" w:hAnsi="Times New Roman" w:cs="Times New Roman"/>
@@ -16438,7 +16729,7 @@
                 </w:p>
                 <w:p>
                   <w:pPr>
-                    <w:pStyle w:val="PargrafodaLista"/>
+                    <w:pStyle w:val="ListParagraph"/>
                     <w:ind w:left="0"/>
                     <w:rPr>
                       <w:rFonts w:ascii="Times New Roman" w:hAnsi="Times New Roman" w:cs="Times New Roman"/>
@@ -16447,7 +16738,7 @@
                 </w:p>
                 <w:p>
                   <w:pPr>
-                    <w:pStyle w:val="PargrafodaLista"/>
+                    <w:pStyle w:val="ListParagraph"/>
                     <w:ind w:left="0"/>
                   </w:pPr>
                   <w:r>
@@ -16503,7 +16794,7 @@
     </w:p>
     <w:p>
       <w:pPr>
-        <w:pStyle w:val="Ttulo2"/>
+        <w:pStyle w:val="Heading2"/>
         <w:ind w:left="-709"/>
       </w:pPr>
       <w:r>
@@ -16576,7 +16867,7 @@
                 </w:p>
                 <w:p>
                   <w:pPr>
-                    <w:pStyle w:val="PargrafodaLista"/>
+                    <w:pStyle w:val="ListParagraph"/>
                     <w:numPr>
                       <w:ilvl w:val="0"/>
                       <w:numId w:val="3"/>
@@ -16601,7 +16892,7 @@
                 </w:p>
                 <w:p>
                   <w:pPr>
-                    <w:pStyle w:val="PargrafodaLista"/>
+                    <w:pStyle w:val="ListParagraph"/>
                     <w:numPr>
                       <w:ilvl w:val="0"/>
                       <w:numId w:val="3"/>
@@ -16620,7 +16911,7 @@
                 </w:p>
                 <w:p>
                   <w:pPr>
-                    <w:pStyle w:val="PargrafodaLista"/>
+                    <w:pStyle w:val="ListParagraph"/>
                     <w:numPr>
                       <w:ilvl w:val="0"/>
                       <w:numId w:val="3"/>
@@ -16717,7 +17008,7 @@
                 </w:p>
                 <w:p>
                   <w:pPr>
-                    <w:pStyle w:val="PargrafodaLista"/>
+                    <w:pStyle w:val="ListParagraph"/>
                     <w:numPr>
                       <w:ilvl w:val="0"/>
                       <w:numId w:val="69"/>
@@ -16737,7 +17028,7 @@
                 </w:p>
                 <w:p>
                   <w:pPr>
-                    <w:pStyle w:val="PargrafodaLista"/>
+                    <w:pStyle w:val="ListParagraph"/>
                     <w:numPr>
                       <w:ilvl w:val="0"/>
                       <w:numId w:val="69"/>
@@ -16757,7 +17048,7 @@
                 </w:p>
                 <w:p>
                   <w:pPr>
-                    <w:pStyle w:val="PargrafodaLista"/>
+                    <w:pStyle w:val="ListParagraph"/>
                     <w:numPr>
                       <w:ilvl w:val="0"/>
                       <w:numId w:val="69"/>
@@ -16777,7 +17068,7 @@
                 </w:p>
                 <w:p>
                   <w:pPr>
-                    <w:pStyle w:val="PargrafodaLista"/>
+                    <w:pStyle w:val="ListParagraph"/>
                     <w:numPr>
                       <w:ilvl w:val="0"/>
                       <w:numId w:val="69"/>
@@ -16797,7 +17088,7 @@
                 </w:p>
                 <w:p>
                   <w:pPr>
-                    <w:pStyle w:val="PargrafodaLista"/>
+                    <w:pStyle w:val="ListParagraph"/>
                     <w:numPr>
                       <w:ilvl w:val="0"/>
                       <w:numId w:val="69"/>
@@ -16852,7 +17143,7 @@
                 </w:p>
                 <w:p>
                   <w:pPr>
-                    <w:pStyle w:val="PargrafodaLista"/>
+                    <w:pStyle w:val="ListParagraph"/>
                     <w:numPr>
                       <w:ilvl w:val="0"/>
                       <w:numId w:val="70"/>
@@ -16872,7 +17163,7 @@
                 </w:p>
                 <w:p>
                   <w:pPr>
-                    <w:pStyle w:val="PargrafodaLista"/>
+                    <w:pStyle w:val="ListParagraph"/>
                     <w:ind w:left="1146"/>
                     <w:jc w:val="both"/>
                     <w:rPr>
@@ -16882,7 +17173,7 @@
                 </w:p>
                 <w:p>
                   <w:pPr>
-                    <w:pStyle w:val="PargrafodaLista"/>
+                    <w:pStyle w:val="ListParagraph"/>
                     <w:ind w:left="1146" w:hanging="720"/>
                     <w:jc w:val="both"/>
                     <w:rPr>
@@ -16898,7 +17189,7 @@
                 </w:p>
                 <w:p>
                   <w:pPr>
-                    <w:pStyle w:val="PargrafodaLista"/>
+                    <w:pStyle w:val="ListParagraph"/>
                     <w:ind w:left="1146" w:hanging="720"/>
                     <w:jc w:val="both"/>
                     <w:rPr>
@@ -16908,7 +17199,7 @@
                 </w:p>
                 <w:p>
                   <w:pPr>
-                    <w:pStyle w:val="PargrafodaLista"/>
+                    <w:pStyle w:val="ListParagraph"/>
                     <w:numPr>
                       <w:ilvl w:val="0"/>
                       <w:numId w:val="71"/>
@@ -16928,7 +17219,7 @@
                 </w:p>
                 <w:p>
                   <w:pPr>
-                    <w:pStyle w:val="PargrafodaLista"/>
+                    <w:pStyle w:val="ListParagraph"/>
                     <w:numPr>
                       <w:ilvl w:val="0"/>
                       <w:numId w:val="71"/>
@@ -16948,15 +17239,15 @@
                 </w:p>
                 <w:p>
                   <w:pPr>
-                    <w:pStyle w:val="PargrafodaLista"/>
-                    <w:rPr>
-                      <w:rFonts w:ascii="Times New Roman" w:hAnsi="Times New Roman" w:cs="Times New Roman"/>
-                    </w:rPr>
-                  </w:pPr>
-                </w:p>
-                <w:p>
-                  <w:pPr>
-                    <w:pStyle w:val="PargrafodaLista"/>
+                    <w:pStyle w:val="ListParagraph"/>
+                    <w:rPr>
+                      <w:rFonts w:ascii="Times New Roman" w:hAnsi="Times New Roman" w:cs="Times New Roman"/>
+                    </w:rPr>
+                  </w:pPr>
+                </w:p>
+                <w:p>
+                  <w:pPr>
+                    <w:pStyle w:val="ListParagraph"/>
                     <w:ind w:left="0"/>
                     <w:rPr>
                       <w:rFonts w:ascii="Times New Roman" w:hAnsi="Times New Roman" w:cs="Times New Roman"/>
@@ -16998,7 +17289,7 @@
                 </w:p>
                 <w:p>
                   <w:pPr>
-                    <w:pStyle w:val="PargrafodaLista"/>
+                    <w:pStyle w:val="ListParagraph"/>
                     <w:ind w:left="0"/>
                     <w:rPr>
                       <w:rFonts w:ascii="Times New Roman" w:hAnsi="Times New Roman" w:cs="Times New Roman"/>
@@ -17007,7 +17298,7 @@
                 </w:p>
                 <w:p>
                   <w:pPr>
-                    <w:pStyle w:val="PargrafodaLista"/>
+                    <w:pStyle w:val="ListParagraph"/>
                     <w:ind w:left="0"/>
                   </w:pPr>
                   <w:r>
@@ -17055,7 +17346,7 @@
     </w:p>
     <w:p>
       <w:pPr>
-        <w:pStyle w:val="Ttulo2"/>
+        <w:pStyle w:val="Heading2"/>
         <w:ind w:hanging="426"/>
       </w:pPr>
       <w:bookmarkStart w:id="26" w:name="_Toc378124736"/>
@@ -17113,7 +17404,16 @@
                       <w:sz w:val="24"/>
                       <w:szCs w:val="24"/>
                     </w:rPr>
-                    <w:t>Ator principal:</w:t>
+                    <w:t xml:space="preserve">Ator </w:t>
+                  </w:r>
+                  <w:r>
+                    <w:rPr>
+                      <w:rFonts w:ascii="Times New Roman" w:hAnsi="Times New Roman" w:cs="Times New Roman"/>
+                      <w:b/>
+                      <w:sz w:val="24"/>
+                      <w:szCs w:val="24"/>
+                    </w:rPr>
+                    <w:t>principal:</w:t>
                   </w:r>
                   <w:r>
                     <w:rPr>
@@ -17143,7 +17443,7 @@
                 </w:p>
                 <w:p>
                   <w:pPr>
-                    <w:pStyle w:val="PargrafodaLista"/>
+                    <w:pStyle w:val="ListParagraph"/>
                     <w:numPr>
                       <w:ilvl w:val="0"/>
                       <w:numId w:val="22"/>
@@ -17162,7 +17462,7 @@
                 </w:p>
                 <w:p>
                   <w:pPr>
-                    <w:pStyle w:val="PargrafodaLista"/>
+                    <w:pStyle w:val="ListParagraph"/>
                     <w:numPr>
                       <w:ilvl w:val="0"/>
                       <w:numId w:val="22"/>
@@ -17244,7 +17544,7 @@
                 </w:p>
                 <w:p>
                   <w:pPr>
-                    <w:pStyle w:val="PargrafodaLista"/>
+                    <w:pStyle w:val="ListParagraph"/>
                     <w:numPr>
                       <w:ilvl w:val="0"/>
                       <w:numId w:val="72"/>
@@ -17263,7 +17563,7 @@
                 </w:p>
                 <w:p>
                   <w:pPr>
-                    <w:pStyle w:val="PargrafodaLista"/>
+                    <w:pStyle w:val="ListParagraph"/>
                     <w:numPr>
                       <w:ilvl w:val="0"/>
                       <w:numId w:val="72"/>
@@ -17282,7 +17582,7 @@
                 </w:p>
                 <w:p>
                   <w:pPr>
-                    <w:pStyle w:val="PargrafodaLista"/>
+                    <w:pStyle w:val="ListParagraph"/>
                     <w:numPr>
                       <w:ilvl w:val="0"/>
                       <w:numId w:val="72"/>
@@ -17301,7 +17601,7 @@
                 </w:p>
                 <w:p>
                   <w:pPr>
-                    <w:pStyle w:val="PargrafodaLista"/>
+                    <w:pStyle w:val="ListParagraph"/>
                     <w:numPr>
                       <w:ilvl w:val="0"/>
                       <w:numId w:val="72"/>
@@ -17320,7 +17620,7 @@
                 </w:p>
                 <w:p>
                   <w:pPr>
-                    <w:pStyle w:val="PargrafodaLista"/>
+                    <w:pStyle w:val="ListParagraph"/>
                     <w:numPr>
                       <w:ilvl w:val="0"/>
                       <w:numId w:val="72"/>
@@ -17373,7 +17673,7 @@
                 </w:p>
                 <w:p>
                   <w:pPr>
-                    <w:pStyle w:val="PargrafodaLista"/>
+                    <w:pStyle w:val="ListParagraph"/>
                     <w:numPr>
                       <w:ilvl w:val="0"/>
                       <w:numId w:val="73"/>
@@ -17393,7 +17693,7 @@
                 </w:p>
                 <w:p>
                   <w:pPr>
-                    <w:pStyle w:val="PargrafodaLista"/>
+                    <w:pStyle w:val="ListParagraph"/>
                     <w:numPr>
                       <w:ilvl w:val="0"/>
                       <w:numId w:val="73"/>
@@ -17422,7 +17722,7 @@
                 </w:p>
                 <w:p>
                   <w:pPr>
-                    <w:pStyle w:val="PargrafodaLista"/>
+                    <w:pStyle w:val="ListParagraph"/>
                     <w:numPr>
                       <w:ilvl w:val="0"/>
                       <w:numId w:val="74"/>
@@ -17442,7 +17742,7 @@
                 </w:p>
                 <w:p>
                   <w:pPr>
-                    <w:pStyle w:val="PargrafodaLista"/>
+                    <w:pStyle w:val="ListParagraph"/>
                     <w:numPr>
                       <w:ilvl w:val="0"/>
                       <w:numId w:val="74"/>
@@ -17462,7 +17762,7 @@
                 </w:p>
                 <w:p>
                   <w:pPr>
-                    <w:pStyle w:val="PargrafodaLista"/>
+                    <w:pStyle w:val="ListParagraph"/>
                     <w:ind w:left="1098"/>
                     <w:jc w:val="both"/>
                     <w:rPr>
@@ -17472,7 +17772,7 @@
                 </w:p>
                 <w:p>
                   <w:pPr>
-                    <w:pStyle w:val="PargrafodaLista"/>
+                    <w:pStyle w:val="ListParagraph"/>
                     <w:ind w:left="0"/>
                     <w:rPr>
                       <w:rFonts w:ascii="Times New Roman" w:hAnsi="Times New Roman" w:cs="Times New Roman"/>
@@ -17499,7 +17799,7 @@
                 </w:p>
                 <w:p>
                   <w:pPr>
-                    <w:pStyle w:val="PargrafodaLista"/>
+                    <w:pStyle w:val="ListParagraph"/>
                     <w:ind w:left="0"/>
                     <w:rPr>
                       <w:rFonts w:ascii="Times New Roman" w:hAnsi="Times New Roman" w:cs="Times New Roman"/>
@@ -17508,7 +17808,7 @@
                 </w:p>
                 <w:p>
                   <w:pPr>
-                    <w:pStyle w:val="PargrafodaLista"/>
+                    <w:pStyle w:val="ListParagraph"/>
                     <w:ind w:left="0"/>
                   </w:pPr>
                   <w:r>
@@ -17536,15 +17836,15 @@
                 </w:p>
                 <w:p>
                   <w:pPr>
-                    <w:pStyle w:val="PargrafodaLista"/>
-                    <w:rPr>
-                      <w:rFonts w:ascii="Times New Roman" w:hAnsi="Times New Roman" w:cs="Times New Roman"/>
-                    </w:rPr>
-                  </w:pPr>
-                </w:p>
-                <w:p>
-                  <w:pPr>
-                    <w:pStyle w:val="PargrafodaLista"/>
+                    <w:pStyle w:val="ListParagraph"/>
+                    <w:rPr>
+                      <w:rFonts w:ascii="Times New Roman" w:hAnsi="Times New Roman" w:cs="Times New Roman"/>
+                    </w:rPr>
+                  </w:pPr>
+                </w:p>
+                <w:p>
+                  <w:pPr>
+                    <w:pStyle w:val="ListParagraph"/>
                     <w:rPr>
                       <w:rFonts w:ascii="Times New Roman" w:hAnsi="Times New Roman" w:cs="Times New Roman"/>
                     </w:rPr>
@@ -17566,7 +17866,7 @@
     </w:p>
     <w:p>
       <w:pPr>
-        <w:pStyle w:val="Ttulo2"/>
+        <w:pStyle w:val="Heading2"/>
         <w:ind w:hanging="426"/>
       </w:pPr>
       <w:bookmarkStart w:id="27" w:name="_Toc378124737"/>
@@ -17654,7 +17954,7 @@
                 </w:p>
                 <w:p>
                   <w:pPr>
-                    <w:pStyle w:val="PargrafodaLista"/>
+                    <w:pStyle w:val="ListParagraph"/>
                     <w:numPr>
                       <w:ilvl w:val="0"/>
                       <w:numId w:val="22"/>
@@ -17673,7 +17973,7 @@
                 </w:p>
                 <w:p>
                   <w:pPr>
-                    <w:pStyle w:val="PargrafodaLista"/>
+                    <w:pStyle w:val="ListParagraph"/>
                     <w:numPr>
                       <w:ilvl w:val="0"/>
                       <w:numId w:val="22"/>
@@ -17755,7 +18055,7 @@
                 </w:p>
                 <w:p>
                   <w:pPr>
-                    <w:pStyle w:val="PargrafodaLista"/>
+                    <w:pStyle w:val="ListParagraph"/>
                     <w:numPr>
                       <w:ilvl w:val="0"/>
                       <w:numId w:val="1"/>
@@ -17774,7 +18074,7 @@
                 </w:p>
                 <w:p>
                   <w:pPr>
-                    <w:pStyle w:val="PargrafodaLista"/>
+                    <w:pStyle w:val="ListParagraph"/>
                     <w:numPr>
                       <w:ilvl w:val="0"/>
                       <w:numId w:val="1"/>
@@ -17793,7 +18093,7 @@
                 </w:p>
                 <w:p>
                   <w:pPr>
-                    <w:pStyle w:val="PargrafodaLista"/>
+                    <w:pStyle w:val="ListParagraph"/>
                     <w:numPr>
                       <w:ilvl w:val="0"/>
                       <w:numId w:val="1"/>
@@ -17812,7 +18112,7 @@
                 </w:p>
                 <w:p>
                   <w:pPr>
-                    <w:pStyle w:val="PargrafodaLista"/>
+                    <w:pStyle w:val="ListParagraph"/>
                     <w:numPr>
                       <w:ilvl w:val="0"/>
                       <w:numId w:val="1"/>
@@ -17831,7 +18131,7 @@
                 </w:p>
                 <w:p>
                   <w:pPr>
-                    <w:pStyle w:val="PargrafodaLista"/>
+                    <w:pStyle w:val="ListParagraph"/>
                     <w:numPr>
                       <w:ilvl w:val="0"/>
                       <w:numId w:val="1"/>
@@ -17884,7 +18184,7 @@
                 </w:p>
                 <w:p>
                   <w:pPr>
-                    <w:pStyle w:val="PargrafodaLista"/>
+                    <w:pStyle w:val="ListParagraph"/>
                     <w:numPr>
                       <w:ilvl w:val="0"/>
                       <w:numId w:val="23"/>
@@ -17903,7 +18203,7 @@
                 </w:p>
                 <w:p>
                   <w:pPr>
-                    <w:pStyle w:val="PargrafodaLista"/>
+                    <w:pStyle w:val="ListParagraph"/>
                     <w:numPr>
                       <w:ilvl w:val="0"/>
                       <w:numId w:val="23"/>
@@ -17922,7 +18222,7 @@
                 </w:p>
                 <w:p>
                   <w:pPr>
-                    <w:pStyle w:val="PargrafodaLista"/>
+                    <w:pStyle w:val="ListParagraph"/>
                     <w:ind w:left="1098"/>
                     <w:jc w:val="both"/>
                     <w:rPr>
@@ -17932,7 +18232,7 @@
                 </w:p>
                 <w:p>
                   <w:pPr>
-                    <w:pStyle w:val="PargrafodaLista"/>
+                    <w:pStyle w:val="ListParagraph"/>
                     <w:ind w:left="0"/>
                     <w:rPr>
                       <w:rFonts w:ascii="Times New Roman" w:hAnsi="Times New Roman" w:cs="Times New Roman"/>
@@ -17959,7 +18259,7 @@
                 </w:p>
                 <w:p>
                   <w:pPr>
-                    <w:pStyle w:val="PargrafodaLista"/>
+                    <w:pStyle w:val="ListParagraph"/>
                     <w:ind w:left="0"/>
                     <w:rPr>
                       <w:rFonts w:ascii="Times New Roman" w:hAnsi="Times New Roman" w:cs="Times New Roman"/>
@@ -17968,7 +18268,7 @@
                 </w:p>
                 <w:p>
                   <w:pPr>
-                    <w:pStyle w:val="PargrafodaLista"/>
+                    <w:pStyle w:val="ListParagraph"/>
                     <w:ind w:left="0"/>
                   </w:pPr>
                   <w:r>
@@ -17996,15 +18296,15 @@
                 </w:p>
                 <w:p>
                   <w:pPr>
-                    <w:pStyle w:val="PargrafodaLista"/>
-                    <w:rPr>
-                      <w:rFonts w:ascii="Times New Roman" w:hAnsi="Times New Roman" w:cs="Times New Roman"/>
-                    </w:rPr>
-                  </w:pPr>
-                </w:p>
-                <w:p>
-                  <w:pPr>
-                    <w:pStyle w:val="PargrafodaLista"/>
+                    <w:pStyle w:val="ListParagraph"/>
+                    <w:rPr>
+                      <w:rFonts w:ascii="Times New Roman" w:hAnsi="Times New Roman" w:cs="Times New Roman"/>
+                    </w:rPr>
+                  </w:pPr>
+                </w:p>
+                <w:p>
+                  <w:pPr>
+                    <w:pStyle w:val="ListParagraph"/>
                     <w:rPr>
                       <w:rFonts w:ascii="Times New Roman" w:hAnsi="Times New Roman" w:cs="Times New Roman"/>
                     </w:rPr>
@@ -18100,7 +18400,7 @@
                 </w:p>
                 <w:p>
                   <w:pPr>
-                    <w:pStyle w:val="PargrafodaLista"/>
+                    <w:pStyle w:val="ListParagraph"/>
                     <w:numPr>
                       <w:ilvl w:val="0"/>
                       <w:numId w:val="3"/>
@@ -18125,7 +18425,7 @@
                 </w:p>
                 <w:p>
                   <w:pPr>
-                    <w:pStyle w:val="PargrafodaLista"/>
+                    <w:pStyle w:val="ListParagraph"/>
                     <w:numPr>
                       <w:ilvl w:val="0"/>
                       <w:numId w:val="3"/>
@@ -18240,7 +18540,7 @@
                 </w:p>
                 <w:p>
                   <w:pPr>
-                    <w:pStyle w:val="PargrafodaLista"/>
+                    <w:pStyle w:val="ListParagraph"/>
                     <w:numPr>
                       <w:ilvl w:val="0"/>
                       <w:numId w:val="77"/>
@@ -18259,7 +18559,7 @@
                 </w:p>
                 <w:p>
                   <w:pPr>
-                    <w:pStyle w:val="PargrafodaLista"/>
+                    <w:pStyle w:val="ListParagraph"/>
                     <w:numPr>
                       <w:ilvl w:val="0"/>
                       <w:numId w:val="77"/>
@@ -18278,7 +18578,7 @@
                 </w:p>
                 <w:p>
                   <w:pPr>
-                    <w:pStyle w:val="PargrafodaLista"/>
+                    <w:pStyle w:val="ListParagraph"/>
                     <w:numPr>
                       <w:ilvl w:val="0"/>
                       <w:numId w:val="77"/>
@@ -18297,7 +18597,7 @@
                 </w:p>
                 <w:p>
                   <w:pPr>
-                    <w:pStyle w:val="PargrafodaLista"/>
+                    <w:pStyle w:val="ListParagraph"/>
                     <w:numPr>
                       <w:ilvl w:val="0"/>
                       <w:numId w:val="77"/>
@@ -18316,7 +18616,7 @@
                 </w:p>
                 <w:p>
                   <w:pPr>
-                    <w:pStyle w:val="PargrafodaLista"/>
+                    <w:pStyle w:val="ListParagraph"/>
                     <w:numPr>
                       <w:ilvl w:val="0"/>
                       <w:numId w:val="77"/>
@@ -18335,7 +18635,7 @@
                 </w:p>
                 <w:p>
                   <w:pPr>
-                    <w:pStyle w:val="PargrafodaLista"/>
+                    <w:pStyle w:val="ListParagraph"/>
                     <w:numPr>
                       <w:ilvl w:val="0"/>
                       <w:numId w:val="77"/>
@@ -18389,7 +18689,7 @@
                 </w:p>
                 <w:p>
                   <w:pPr>
-                    <w:pStyle w:val="PargrafodaLista"/>
+                    <w:pStyle w:val="ListParagraph"/>
                     <w:numPr>
                       <w:ilvl w:val="0"/>
                       <w:numId w:val="76"/>
@@ -18409,7 +18709,7 @@
                 </w:p>
                 <w:p>
                   <w:pPr>
-                    <w:pStyle w:val="PargrafodaLista"/>
+                    <w:pStyle w:val="ListParagraph"/>
                     <w:numPr>
                       <w:ilvl w:val="0"/>
                       <w:numId w:val="76"/>
@@ -18444,7 +18744,7 @@
                 </w:p>
                 <w:p>
                   <w:pPr>
-                    <w:pStyle w:val="PargrafodaLista"/>
+                    <w:pStyle w:val="ListParagraph"/>
                     <w:numPr>
                       <w:ilvl w:val="0"/>
                       <w:numId w:val="78"/>
@@ -18467,7 +18767,7 @@
                 </w:p>
                 <w:p>
                   <w:pPr>
-                    <w:pStyle w:val="PargrafodaLista"/>
+                    <w:pStyle w:val="ListParagraph"/>
                     <w:numPr>
                       <w:ilvl w:val="0"/>
                       <w:numId w:val="78"/>
@@ -18490,7 +18790,7 @@
                 </w:p>
                 <w:p>
                   <w:pPr>
-                    <w:pStyle w:val="PargrafodaLista"/>
+                    <w:pStyle w:val="ListParagraph"/>
                     <w:ind w:left="1134"/>
                     <w:jc w:val="both"/>
                     <w:rPr>
@@ -18500,7 +18800,7 @@
                 </w:p>
                 <w:p>
                   <w:pPr>
-                    <w:pStyle w:val="PargrafodaLista"/>
+                    <w:pStyle w:val="ListParagraph"/>
                     <w:ind w:left="426"/>
                     <w:jc w:val="both"/>
                     <w:rPr>
@@ -18516,7 +18816,7 @@
                 </w:p>
                 <w:p>
                   <w:pPr>
-                    <w:pStyle w:val="PargrafodaLista"/>
+                    <w:pStyle w:val="ListParagraph"/>
                     <w:ind w:left="426"/>
                     <w:jc w:val="both"/>
                     <w:rPr>
@@ -18526,7 +18826,7 @@
                 </w:p>
                 <w:p>
                   <w:pPr>
-                    <w:pStyle w:val="PargrafodaLista"/>
+                    <w:pStyle w:val="ListParagraph"/>
                     <w:numPr>
                       <w:ilvl w:val="0"/>
                       <w:numId w:val="75"/>
@@ -18546,7 +18846,7 @@
                 </w:p>
                 <w:p>
                   <w:pPr>
-                    <w:pStyle w:val="PargrafodaLista"/>
+                    <w:pStyle w:val="ListParagraph"/>
                     <w:numPr>
                       <w:ilvl w:val="0"/>
                       <w:numId w:val="75"/>
@@ -18566,7 +18866,7 @@
                 </w:p>
                 <w:p>
                   <w:pPr>
-                    <w:pStyle w:val="PargrafodaLista"/>
+                    <w:pStyle w:val="ListParagraph"/>
                     <w:numPr>
                       <w:ilvl w:val="0"/>
                       <w:numId w:val="75"/>
@@ -18586,7 +18886,7 @@
                 </w:p>
                 <w:p>
                   <w:pPr>
-                    <w:pStyle w:val="PargrafodaLista"/>
+                    <w:pStyle w:val="ListParagraph"/>
                     <w:ind w:left="1146"/>
                     <w:jc w:val="both"/>
                     <w:rPr>
@@ -18638,7 +18938,7 @@
                 </w:p>
                 <w:p>
                   <w:pPr>
-                    <w:pStyle w:val="PargrafodaLista"/>
+                    <w:pStyle w:val="ListParagraph"/>
                     <w:ind w:left="0"/>
                   </w:pPr>
                 </w:p>
@@ -18687,7 +18987,7 @@
     </w:p>
     <w:p>
       <w:pPr>
-        <w:pStyle w:val="Ttulo2"/>
+        <w:pStyle w:val="Heading2"/>
         <w:ind w:hanging="709"/>
       </w:pPr>
       <w:r>
@@ -18769,7 +19069,7 @@
                 </w:p>
                 <w:p>
                   <w:pPr>
-                    <w:pStyle w:val="PargrafodaLista"/>
+                    <w:pStyle w:val="ListParagraph"/>
                     <w:numPr>
                       <w:ilvl w:val="0"/>
                       <w:numId w:val="3"/>
@@ -18794,7 +19094,7 @@
                 </w:p>
                 <w:p>
                   <w:pPr>
-                    <w:pStyle w:val="PargrafodaLista"/>
+                    <w:pStyle w:val="ListParagraph"/>
                     <w:numPr>
                       <w:ilvl w:val="0"/>
                       <w:numId w:val="3"/>
@@ -18813,7 +19113,7 @@
                 </w:p>
                 <w:p>
                   <w:pPr>
-                    <w:pStyle w:val="PargrafodaLista"/>
+                    <w:pStyle w:val="ListParagraph"/>
                     <w:numPr>
                       <w:ilvl w:val="0"/>
                       <w:numId w:val="3"/>
@@ -18934,7 +19234,7 @@
                 </w:p>
                 <w:p>
                   <w:pPr>
-                    <w:pStyle w:val="PargrafodaLista"/>
+                    <w:pStyle w:val="ListParagraph"/>
                     <w:numPr>
                       <w:ilvl w:val="0"/>
                       <w:numId w:val="79"/>
@@ -18953,7 +19253,7 @@
                 </w:p>
                 <w:p>
                   <w:pPr>
-                    <w:pStyle w:val="PargrafodaLista"/>
+                    <w:pStyle w:val="ListParagraph"/>
                     <w:numPr>
                       <w:ilvl w:val="0"/>
                       <w:numId w:val="79"/>
@@ -18972,7 +19272,7 @@
                 </w:p>
                 <w:p>
                   <w:pPr>
-                    <w:pStyle w:val="PargrafodaLista"/>
+                    <w:pStyle w:val="ListParagraph"/>
                     <w:numPr>
                       <w:ilvl w:val="0"/>
                       <w:numId w:val="79"/>
@@ -18991,7 +19291,7 @@
                 </w:p>
                 <w:p>
                   <w:pPr>
-                    <w:pStyle w:val="PargrafodaLista"/>
+                    <w:pStyle w:val="ListParagraph"/>
                     <w:numPr>
                       <w:ilvl w:val="0"/>
                       <w:numId w:val="79"/>
@@ -19010,7 +19310,7 @@
                 </w:p>
                 <w:p>
                   <w:pPr>
-                    <w:pStyle w:val="PargrafodaLista"/>
+                    <w:pStyle w:val="ListParagraph"/>
                     <w:numPr>
                       <w:ilvl w:val="0"/>
                       <w:numId w:val="79"/>
@@ -19029,7 +19329,7 @@
                 </w:p>
                 <w:p>
                   <w:pPr>
-                    <w:pStyle w:val="PargrafodaLista"/>
+                    <w:pStyle w:val="ListParagraph"/>
                     <w:numPr>
                       <w:ilvl w:val="0"/>
                       <w:numId w:val="79"/>
@@ -19048,7 +19348,7 @@
                 </w:p>
                 <w:p>
                   <w:pPr>
-                    <w:pStyle w:val="PargrafodaLista"/>
+                    <w:pStyle w:val="ListParagraph"/>
                     <w:numPr>
                       <w:ilvl w:val="0"/>
                       <w:numId w:val="79"/>
@@ -19102,7 +19402,7 @@
                 </w:p>
                 <w:p>
                   <w:pPr>
-                    <w:pStyle w:val="PargrafodaLista"/>
+                    <w:pStyle w:val="ListParagraph"/>
                     <w:numPr>
                       <w:ilvl w:val="0"/>
                       <w:numId w:val="80"/>
@@ -19122,19 +19422,19 @@
                 </w:p>
                 <w:p>
                   <w:pPr>
-                    <w:pStyle w:val="PargrafodaLista"/>
+                    <w:pStyle w:val="ListParagraph"/>
                     <w:ind w:left="0"/>
                   </w:pPr>
                 </w:p>
                 <w:p>
                   <w:pPr>
-                    <w:pStyle w:val="PargrafodaLista"/>
+                    <w:pStyle w:val="ListParagraph"/>
                     <w:ind w:left="0"/>
                   </w:pPr>
                 </w:p>
                 <w:p>
                   <w:pPr>
-                    <w:pStyle w:val="PargrafodaLista"/>
+                    <w:pStyle w:val="ListParagraph"/>
                     <w:ind w:left="0"/>
                     <w:rPr>
                       <w:rFonts w:ascii="Times New Roman" w:hAnsi="Times New Roman" w:cs="Times New Roman"/>
@@ -19176,7 +19476,7 @@
                 </w:p>
                 <w:p>
                   <w:pPr>
-                    <w:pStyle w:val="PargrafodaLista"/>
+                    <w:pStyle w:val="ListParagraph"/>
                     <w:ind w:left="0"/>
                     <w:rPr>
                       <w:rFonts w:ascii="Times New Roman" w:hAnsi="Times New Roman" w:cs="Times New Roman"/>
@@ -19185,7 +19485,7 @@
                 </w:p>
                 <w:p>
                   <w:pPr>
-                    <w:pStyle w:val="PargrafodaLista"/>
+                    <w:pStyle w:val="ListParagraph"/>
                     <w:ind w:left="0"/>
                   </w:pPr>
                   <w:r>
@@ -19206,7 +19506,7 @@
                 </w:p>
                 <w:p>
                   <w:pPr>
-                    <w:pStyle w:val="PargrafodaLista"/>
+                    <w:pStyle w:val="ListParagraph"/>
                     <w:ind w:left="0"/>
                   </w:pPr>
                 </w:p>
@@ -19267,7 +19567,7 @@
     </w:p>
     <w:p>
       <w:pPr>
-        <w:pStyle w:val="Ttulo2"/>
+        <w:pStyle w:val="Heading2"/>
         <w:ind w:hanging="709"/>
       </w:pPr>
       <w:r>
@@ -19343,7 +19643,7 @@
                 </w:p>
                 <w:p>
                   <w:pPr>
-                    <w:pStyle w:val="PargrafodaLista"/>
+                    <w:pStyle w:val="ListParagraph"/>
                     <w:numPr>
                       <w:ilvl w:val="0"/>
                       <w:numId w:val="3"/>
@@ -19452,7 +19752,7 @@
                 </w:p>
                 <w:p>
                   <w:pPr>
-                    <w:pStyle w:val="PargrafodaLista"/>
+                    <w:pStyle w:val="ListParagraph"/>
                     <w:numPr>
                       <w:ilvl w:val="0"/>
                       <w:numId w:val="81"/>
@@ -19471,7 +19771,7 @@
                 </w:p>
                 <w:p>
                   <w:pPr>
-                    <w:pStyle w:val="PargrafodaLista"/>
+                    <w:pStyle w:val="ListParagraph"/>
                     <w:numPr>
                       <w:ilvl w:val="0"/>
                       <w:numId w:val="81"/>
@@ -19490,7 +19790,7 @@
                 </w:p>
                 <w:p>
                   <w:pPr>
-                    <w:pStyle w:val="PargrafodaLista"/>
+                    <w:pStyle w:val="ListParagraph"/>
                     <w:numPr>
                       <w:ilvl w:val="0"/>
                       <w:numId w:val="81"/>
@@ -19509,7 +19809,7 @@
                 </w:p>
                 <w:p>
                   <w:pPr>
-                    <w:pStyle w:val="PargrafodaLista"/>
+                    <w:pStyle w:val="ListParagraph"/>
                     <w:numPr>
                       <w:ilvl w:val="0"/>
                       <w:numId w:val="81"/>
@@ -19528,7 +19828,7 @@
                 </w:p>
                 <w:p>
                   <w:pPr>
-                    <w:pStyle w:val="PargrafodaLista"/>
+                    <w:pStyle w:val="ListParagraph"/>
                     <w:numPr>
                       <w:ilvl w:val="0"/>
                       <w:numId w:val="81"/>
@@ -19547,7 +19847,7 @@
                 </w:p>
                 <w:p>
                   <w:pPr>
-                    <w:pStyle w:val="PargrafodaLista"/>
+                    <w:pStyle w:val="ListParagraph"/>
                     <w:numPr>
                       <w:ilvl w:val="0"/>
                       <w:numId w:val="81"/>
@@ -19566,7 +19866,7 @@
                 </w:p>
                 <w:p>
                   <w:pPr>
-                    <w:pStyle w:val="PargrafodaLista"/>
+                    <w:pStyle w:val="ListParagraph"/>
                     <w:numPr>
                       <w:ilvl w:val="0"/>
                       <w:numId w:val="81"/>
@@ -19620,7 +19920,7 @@
                 </w:p>
                 <w:p>
                   <w:pPr>
-                    <w:pStyle w:val="PargrafodaLista"/>
+                    <w:pStyle w:val="ListParagraph"/>
                     <w:numPr>
                       <w:ilvl w:val="0"/>
                       <w:numId w:val="82"/>
@@ -19640,19 +19940,19 @@
                 </w:p>
                 <w:p>
                   <w:pPr>
-                    <w:pStyle w:val="PargrafodaLista"/>
+                    <w:pStyle w:val="ListParagraph"/>
                     <w:ind w:left="0"/>
                   </w:pPr>
                 </w:p>
                 <w:p>
                   <w:pPr>
-                    <w:pStyle w:val="PargrafodaLista"/>
+                    <w:pStyle w:val="ListParagraph"/>
                     <w:ind w:left="0"/>
                   </w:pPr>
                 </w:p>
                 <w:p>
                   <w:pPr>
-                    <w:pStyle w:val="PargrafodaLista"/>
+                    <w:pStyle w:val="ListParagraph"/>
                     <w:ind w:left="0"/>
                     <w:rPr>
                       <w:rFonts w:ascii="Times New Roman" w:hAnsi="Times New Roman" w:cs="Times New Roman"/>
@@ -19685,7 +19985,7 @@
                 </w:p>
                 <w:p>
                   <w:pPr>
-                    <w:pStyle w:val="PargrafodaLista"/>
+                    <w:pStyle w:val="ListParagraph"/>
                     <w:ind w:left="0"/>
                     <w:rPr>
                       <w:rFonts w:ascii="Times New Roman" w:hAnsi="Times New Roman" w:cs="Times New Roman"/>
@@ -19694,7 +19994,7 @@
                 </w:p>
                 <w:p>
                   <w:pPr>
-                    <w:pStyle w:val="PargrafodaLista"/>
+                    <w:pStyle w:val="ListParagraph"/>
                     <w:ind w:left="0"/>
                   </w:pPr>
                   <w:r>
@@ -19715,7 +20015,7 @@
                 </w:p>
                 <w:p>
                   <w:pPr>
-                    <w:pStyle w:val="PargrafodaLista"/>
+                    <w:pStyle w:val="ListParagraph"/>
                     <w:ind w:left="0"/>
                   </w:pPr>
                 </w:p>
@@ -20166,7 +20466,7 @@
                 </w:p>
                 <w:p>
                   <w:pPr>
-                    <w:pStyle w:val="PargrafodaLista"/>
+                    <w:pStyle w:val="ListParagraph"/>
                     <w:numPr>
                       <w:ilvl w:val="0"/>
                       <w:numId w:val="3"/>
@@ -20185,7 +20485,7 @@
                 </w:p>
                 <w:p>
                   <w:pPr>
-                    <w:pStyle w:val="PargrafodaLista"/>
+                    <w:pStyle w:val="ListParagraph"/>
                     <w:numPr>
                       <w:ilvl w:val="0"/>
                       <w:numId w:val="3"/>
@@ -20204,7 +20504,7 @@
                 </w:p>
                 <w:p>
                   <w:pPr>
-                    <w:pStyle w:val="PargrafodaLista"/>
+                    <w:pStyle w:val="ListParagraph"/>
                     <w:numPr>
                       <w:ilvl w:val="0"/>
                       <w:numId w:val="3"/>
@@ -20223,7 +20523,7 @@
                 </w:p>
                 <w:p>
                   <w:pPr>
-                    <w:pStyle w:val="PargrafodaLista"/>
+                    <w:pStyle w:val="ListParagraph"/>
                     <w:numPr>
                       <w:ilvl w:val="0"/>
                       <w:numId w:val="3"/>
@@ -20242,7 +20542,7 @@
                 </w:p>
                 <w:p>
                   <w:pPr>
-                    <w:pStyle w:val="PargrafodaLista"/>
+                    <w:pStyle w:val="ListParagraph"/>
                     <w:jc w:val="both"/>
                     <w:rPr>
                       <w:rFonts w:ascii="Times New Roman" w:hAnsi="Times New Roman" w:cs="Times New Roman"/>
@@ -20335,7 +20635,7 @@
                 </w:p>
                 <w:p>
                   <w:pPr>
-                    <w:pStyle w:val="PargrafodaLista"/>
+                    <w:pStyle w:val="ListParagraph"/>
                     <w:numPr>
                       <w:ilvl w:val="0"/>
                       <w:numId w:val="84"/>
@@ -20354,7 +20654,7 @@
                 </w:p>
                 <w:p>
                   <w:pPr>
-                    <w:pStyle w:val="PargrafodaLista"/>
+                    <w:pStyle w:val="ListParagraph"/>
                     <w:numPr>
                       <w:ilvl w:val="0"/>
                       <w:numId w:val="84"/>
@@ -20373,7 +20673,7 @@
                 </w:p>
                 <w:p>
                   <w:pPr>
-                    <w:pStyle w:val="PargrafodaLista"/>
+                    <w:pStyle w:val="ListParagraph"/>
                     <w:numPr>
                       <w:ilvl w:val="0"/>
                       <w:numId w:val="84"/>
@@ -20392,7 +20692,7 @@
                 </w:p>
                 <w:p>
                   <w:pPr>
-                    <w:pStyle w:val="PargrafodaLista"/>
+                    <w:pStyle w:val="ListParagraph"/>
                     <w:numPr>
                       <w:ilvl w:val="0"/>
                       <w:numId w:val="84"/>
@@ -20423,7 +20723,7 @@
                 </w:p>
                 <w:p>
                   <w:pPr>
-                    <w:pStyle w:val="PargrafodaLista"/>
+                    <w:pStyle w:val="ListParagraph"/>
                     <w:numPr>
                       <w:ilvl w:val="0"/>
                       <w:numId w:val="84"/>
@@ -20442,7 +20742,7 @@
                 </w:p>
                 <w:p>
                   <w:pPr>
-                    <w:pStyle w:val="PargrafodaLista"/>
+                    <w:pStyle w:val="ListParagraph"/>
                     <w:numPr>
                       <w:ilvl w:val="0"/>
                       <w:numId w:val="84"/>
@@ -20461,7 +20761,7 @@
                 </w:p>
                 <w:p>
                   <w:pPr>
-                    <w:pStyle w:val="PargrafodaLista"/>
+                    <w:pStyle w:val="ListParagraph"/>
                     <w:numPr>
                       <w:ilvl w:val="0"/>
                       <w:numId w:val="84"/>
@@ -20480,7 +20780,7 @@
                 </w:p>
                 <w:p>
                   <w:pPr>
-                    <w:pStyle w:val="PargrafodaLista"/>
+                    <w:pStyle w:val="ListParagraph"/>
                     <w:numPr>
                       <w:ilvl w:val="0"/>
                       <w:numId w:val="84"/>
@@ -20499,7 +20799,7 @@
                 </w:p>
                 <w:p>
                   <w:pPr>
-                    <w:pStyle w:val="PargrafodaLista"/>
+                    <w:pStyle w:val="ListParagraph"/>
                     <w:numPr>
                       <w:ilvl w:val="0"/>
                       <w:numId w:val="84"/>
@@ -20518,7 +20818,7 @@
                 </w:p>
                 <w:p>
                   <w:pPr>
-                    <w:pStyle w:val="PargrafodaLista"/>
+                    <w:pStyle w:val="ListParagraph"/>
                     <w:numPr>
                       <w:ilvl w:val="0"/>
                       <w:numId w:val="84"/>
@@ -20537,7 +20837,7 @@
                 </w:p>
                 <w:p>
                   <w:pPr>
-                    <w:pStyle w:val="PargrafodaLista"/>
+                    <w:pStyle w:val="ListParagraph"/>
                     <w:numPr>
                       <w:ilvl w:val="0"/>
                       <w:numId w:val="84"/>
@@ -20556,7 +20856,7 @@
                 </w:p>
                 <w:p>
                   <w:pPr>
-                    <w:pStyle w:val="PargrafodaLista"/>
+                    <w:pStyle w:val="ListParagraph"/>
                     <w:numPr>
                       <w:ilvl w:val="0"/>
                       <w:numId w:val="84"/>
@@ -20589,7 +20889,7 @@
                 </w:p>
                 <w:p>
                   <w:pPr>
-                    <w:pStyle w:val="PargrafodaLista"/>
+                    <w:pStyle w:val="ListParagraph"/>
                     <w:ind w:left="0"/>
                   </w:pPr>
                 </w:p>
@@ -20673,7 +20973,16 @@
                       <w:sz w:val="24"/>
                       <w:szCs w:val="24"/>
                     </w:rPr>
-                    <w:t>Fluxos alternativos:</w:t>
+                    <w:t xml:space="preserve">Fluxos </w:t>
+                  </w:r>
+                  <w:r>
+                    <w:rPr>
+                      <w:rFonts w:ascii="Times New Roman" w:hAnsi="Times New Roman" w:cs="Times New Roman"/>
+                      <w:b/>
+                      <w:sz w:val="24"/>
+                      <w:szCs w:val="24"/>
+                    </w:rPr>
+                    <w:t>alternativos:</w:t>
                   </w:r>
                 </w:p>
                 <w:p>
@@ -20694,7 +21003,7 @@
                 </w:p>
                 <w:p>
                   <w:pPr>
-                    <w:pStyle w:val="PargrafodaLista"/>
+                    <w:pStyle w:val="ListParagraph"/>
                     <w:numPr>
                       <w:ilvl w:val="0"/>
                       <w:numId w:val="85"/>
@@ -20714,7 +21023,7 @@
                 </w:p>
                 <w:p>
                   <w:pPr>
-                    <w:pStyle w:val="PargrafodaLista"/>
+                    <w:pStyle w:val="ListParagraph"/>
                     <w:numPr>
                       <w:ilvl w:val="0"/>
                       <w:numId w:val="85"/>
@@ -20734,7 +21043,7 @@
                 </w:p>
                 <w:p>
                   <w:pPr>
-                    <w:pStyle w:val="PargrafodaLista"/>
+                    <w:pStyle w:val="ListParagraph"/>
                     <w:numPr>
                       <w:ilvl w:val="0"/>
                       <w:numId w:val="85"/>
@@ -20770,7 +21079,7 @@
                 </w:p>
                 <w:p>
                   <w:pPr>
-                    <w:pStyle w:val="PargrafodaLista"/>
+                    <w:pStyle w:val="ListParagraph"/>
                     <w:numPr>
                       <w:ilvl w:val="0"/>
                       <w:numId w:val="83"/>
@@ -20789,7 +21098,7 @@
                 </w:p>
                 <w:p>
                   <w:pPr>
-                    <w:pStyle w:val="PargrafodaLista"/>
+                    <w:pStyle w:val="ListParagraph"/>
                     <w:numPr>
                       <w:ilvl w:val="0"/>
                       <w:numId w:val="83"/>
@@ -20808,7 +21117,7 @@
                 </w:p>
                 <w:p>
                   <w:pPr>
-                    <w:pStyle w:val="PargrafodaLista"/>
+                    <w:pStyle w:val="ListParagraph"/>
                     <w:numPr>
                       <w:ilvl w:val="0"/>
                       <w:numId w:val="83"/>
@@ -20848,7 +21157,7 @@
                 </w:p>
                 <w:p>
                   <w:pPr>
-                    <w:pStyle w:val="PargrafodaLista"/>
+                    <w:pStyle w:val="ListParagraph"/>
                     <w:numPr>
                       <w:ilvl w:val="0"/>
                       <w:numId w:val="86"/>
@@ -20868,7 +21177,7 @@
                 </w:p>
                 <w:p>
                   <w:pPr>
-                    <w:pStyle w:val="PargrafodaLista"/>
+                    <w:pStyle w:val="ListParagraph"/>
                     <w:numPr>
                       <w:ilvl w:val="0"/>
                       <w:numId w:val="86"/>
@@ -20942,7 +21251,7 @@
                 </w:p>
                 <w:p>
                   <w:pPr>
-                    <w:pStyle w:val="PargrafodaLista"/>
+                    <w:pStyle w:val="ListParagraph"/>
                     <w:ind w:left="0"/>
                   </w:pPr>
                 </w:p>
@@ -21272,7 +21581,7 @@
     </w:p>
     <w:p>
       <w:pPr>
-        <w:pStyle w:val="Ttulo2"/>
+        <w:pStyle w:val="Heading2"/>
         <w:ind w:hanging="709"/>
       </w:pPr>
       <w:r>
@@ -21348,7 +21657,7 @@
                 </w:p>
                 <w:p>
                   <w:pPr>
-                    <w:pStyle w:val="PargrafodaLista"/>
+                    <w:pStyle w:val="ListParagraph"/>
                     <w:numPr>
                       <w:ilvl w:val="0"/>
                       <w:numId w:val="3"/>
@@ -21379,7 +21688,7 @@
                 </w:p>
                 <w:p>
                   <w:pPr>
-                    <w:pStyle w:val="PargrafodaLista"/>
+                    <w:pStyle w:val="ListParagraph"/>
                     <w:numPr>
                       <w:ilvl w:val="0"/>
                       <w:numId w:val="3"/>
@@ -21398,7 +21707,7 @@
                 </w:p>
                 <w:p>
                   <w:pPr>
-                    <w:pStyle w:val="PargrafodaLista"/>
+                    <w:pStyle w:val="ListParagraph"/>
                     <w:numPr>
                       <w:ilvl w:val="0"/>
                       <w:numId w:val="3"/>
@@ -21417,7 +21726,7 @@
                 </w:p>
                 <w:p>
                   <w:pPr>
-                    <w:pStyle w:val="PargrafodaLista"/>
+                    <w:pStyle w:val="ListParagraph"/>
                     <w:numPr>
                       <w:ilvl w:val="0"/>
                       <w:numId w:val="3"/>
@@ -21520,7 +21829,7 @@
                 </w:p>
                 <w:p>
                   <w:pPr>
-                    <w:pStyle w:val="PargrafodaLista"/>
+                    <w:pStyle w:val="ListParagraph"/>
                     <w:numPr>
                       <w:ilvl w:val="0"/>
                       <w:numId w:val="87"/>
@@ -21539,7 +21848,7 @@
                 </w:p>
                 <w:p>
                   <w:pPr>
-                    <w:pStyle w:val="PargrafodaLista"/>
+                    <w:pStyle w:val="ListParagraph"/>
                     <w:numPr>
                       <w:ilvl w:val="0"/>
                       <w:numId w:val="87"/>
@@ -21558,7 +21867,7 @@
                 </w:p>
                 <w:p>
                   <w:pPr>
-                    <w:pStyle w:val="PargrafodaLista"/>
+                    <w:pStyle w:val="ListParagraph"/>
                     <w:numPr>
                       <w:ilvl w:val="0"/>
                       <w:numId w:val="87"/>
@@ -21577,7 +21886,7 @@
                 </w:p>
                 <w:p>
                   <w:pPr>
-                    <w:pStyle w:val="PargrafodaLista"/>
+                    <w:pStyle w:val="ListParagraph"/>
                     <w:numPr>
                       <w:ilvl w:val="0"/>
                       <w:numId w:val="87"/>
@@ -21596,7 +21905,7 @@
                 </w:p>
                 <w:p>
                   <w:pPr>
-                    <w:pStyle w:val="PargrafodaLista"/>
+                    <w:pStyle w:val="ListParagraph"/>
                     <w:numPr>
                       <w:ilvl w:val="0"/>
                       <w:numId w:val="87"/>
@@ -21615,7 +21924,7 @@
                 </w:p>
                 <w:p>
                   <w:pPr>
-                    <w:pStyle w:val="PargrafodaLista"/>
+                    <w:pStyle w:val="ListParagraph"/>
                     <w:numPr>
                       <w:ilvl w:val="0"/>
                       <w:numId w:val="87"/>
@@ -21634,7 +21943,7 @@
                 </w:p>
                 <w:p>
                   <w:pPr>
-                    <w:pStyle w:val="PargrafodaLista"/>
+                    <w:pStyle w:val="ListParagraph"/>
                     <w:numPr>
                       <w:ilvl w:val="0"/>
                       <w:numId w:val="87"/>
@@ -21688,7 +21997,7 @@
                 </w:p>
                 <w:p>
                   <w:pPr>
-                    <w:pStyle w:val="PargrafodaLista"/>
+                    <w:pStyle w:val="ListParagraph"/>
                     <w:numPr>
                       <w:ilvl w:val="0"/>
                       <w:numId w:val="88"/>
@@ -21708,7 +22017,7 @@
                 </w:p>
                 <w:p>
                   <w:pPr>
-                    <w:pStyle w:val="PargrafodaLista"/>
+                    <w:pStyle w:val="ListParagraph"/>
                     <w:numPr>
                       <w:ilvl w:val="0"/>
                       <w:numId w:val="88"/>
@@ -21736,7 +22045,7 @@
                 </w:p>
                 <w:p>
                   <w:pPr>
-                    <w:pStyle w:val="PargrafodaLista"/>
+                    <w:pStyle w:val="ListParagraph"/>
                     <w:numPr>
                       <w:ilvl w:val="0"/>
                       <w:numId w:val="89"/>
@@ -21756,7 +22065,7 @@
                 </w:p>
                 <w:p>
                   <w:pPr>
-                    <w:pStyle w:val="PargrafodaLista"/>
+                    <w:pStyle w:val="ListParagraph"/>
                     <w:numPr>
                       <w:ilvl w:val="0"/>
                       <w:numId w:val="89"/>
@@ -21776,13 +22085,13 @@
                 </w:p>
                 <w:p>
                   <w:pPr>
-                    <w:pStyle w:val="PargrafodaLista"/>
+                    <w:pStyle w:val="ListParagraph"/>
                     <w:ind w:left="0"/>
                   </w:pPr>
                 </w:p>
                 <w:p>
                   <w:pPr>
-                    <w:pStyle w:val="PargrafodaLista"/>
+                    <w:pStyle w:val="ListParagraph"/>
                     <w:ind w:left="0"/>
                     <w:rPr>
                       <w:rFonts w:ascii="Times New Roman" w:hAnsi="Times New Roman" w:cs="Times New Roman"/>
@@ -21806,7 +22115,7 @@
                 </w:p>
                 <w:p>
                   <w:pPr>
-                    <w:pStyle w:val="PargrafodaLista"/>
+                    <w:pStyle w:val="ListParagraph"/>
                     <w:ind w:left="0"/>
                     <w:rPr>
                       <w:rFonts w:ascii="Times New Roman" w:hAnsi="Times New Roman" w:cs="Times New Roman"/>
@@ -21818,7 +22127,7 @@
                 </w:p>
                 <w:p>
                   <w:pPr>
-                    <w:pStyle w:val="PargrafodaLista"/>
+                    <w:pStyle w:val="ListParagraph"/>
                     <w:ind w:left="0"/>
                   </w:pPr>
                   <w:r>
@@ -21839,7 +22148,7 @@
                 </w:p>
                 <w:p>
                   <w:pPr>
-                    <w:pStyle w:val="PargrafodaLista"/>
+                    <w:pStyle w:val="ListParagraph"/>
                     <w:ind w:left="0"/>
                   </w:pPr>
                 </w:p>
@@ -21876,7 +22185,7 @@
     </w:p>
     <w:p>
       <w:pPr>
-        <w:pStyle w:val="Ttulo2"/>
+        <w:pStyle w:val="Heading2"/>
         <w:ind w:hanging="851"/>
       </w:pPr>
       <w:r>
@@ -21952,7 +22261,7 @@
                 </w:p>
                 <w:p>
                   <w:pPr>
-                    <w:pStyle w:val="PargrafodaLista"/>
+                    <w:pStyle w:val="ListParagraph"/>
                     <w:numPr>
                       <w:ilvl w:val="0"/>
                       <w:numId w:val="3"/>
@@ -21983,7 +22292,7 @@
                 </w:p>
                 <w:p>
                   <w:pPr>
-                    <w:pStyle w:val="PargrafodaLista"/>
+                    <w:pStyle w:val="ListParagraph"/>
                     <w:numPr>
                       <w:ilvl w:val="0"/>
                       <w:numId w:val="3"/>
@@ -22002,7 +22311,7 @@
                 </w:p>
                 <w:p>
                   <w:pPr>
-                    <w:pStyle w:val="PargrafodaLista"/>
+                    <w:pStyle w:val="ListParagraph"/>
                     <w:numPr>
                       <w:ilvl w:val="0"/>
                       <w:numId w:val="3"/>
@@ -22021,7 +22330,7 @@
                 </w:p>
                 <w:p>
                   <w:pPr>
-                    <w:pStyle w:val="PargrafodaLista"/>
+                    <w:pStyle w:val="ListParagraph"/>
                     <w:numPr>
                       <w:ilvl w:val="0"/>
                       <w:numId w:val="3"/>
@@ -22124,7 +22433,7 @@
                 </w:p>
                 <w:p>
                   <w:pPr>
-                    <w:pStyle w:val="PargrafodaLista"/>
+                    <w:pStyle w:val="ListParagraph"/>
                     <w:numPr>
                       <w:ilvl w:val="0"/>
                       <w:numId w:val="90"/>
@@ -22143,7 +22452,7 @@
                 </w:p>
                 <w:p>
                   <w:pPr>
-                    <w:pStyle w:val="PargrafodaLista"/>
+                    <w:pStyle w:val="ListParagraph"/>
                     <w:numPr>
                       <w:ilvl w:val="0"/>
                       <w:numId w:val="90"/>
@@ -22162,7 +22471,7 @@
                 </w:p>
                 <w:p>
                   <w:pPr>
-                    <w:pStyle w:val="PargrafodaLista"/>
+                    <w:pStyle w:val="ListParagraph"/>
                     <w:numPr>
                       <w:ilvl w:val="0"/>
                       <w:numId w:val="90"/>
@@ -22181,7 +22490,7 @@
                 </w:p>
                 <w:p>
                   <w:pPr>
-                    <w:pStyle w:val="PargrafodaLista"/>
+                    <w:pStyle w:val="ListParagraph"/>
                     <w:numPr>
                       <w:ilvl w:val="0"/>
                       <w:numId w:val="90"/>
@@ -22200,7 +22509,7 @@
                 </w:p>
                 <w:p>
                   <w:pPr>
-                    <w:pStyle w:val="PargrafodaLista"/>
+                    <w:pStyle w:val="ListParagraph"/>
                     <w:numPr>
                       <w:ilvl w:val="0"/>
                       <w:numId w:val="90"/>
@@ -22219,7 +22528,7 @@
                 </w:p>
                 <w:p>
                   <w:pPr>
-                    <w:pStyle w:val="PargrafodaLista"/>
+                    <w:pStyle w:val="ListParagraph"/>
                     <w:numPr>
                       <w:ilvl w:val="0"/>
                       <w:numId w:val="90"/>
@@ -22238,7 +22547,7 @@
                 </w:p>
                 <w:p>
                   <w:pPr>
-                    <w:pStyle w:val="PargrafodaLista"/>
+                    <w:pStyle w:val="ListParagraph"/>
                     <w:numPr>
                       <w:ilvl w:val="0"/>
                       <w:numId w:val="90"/>
@@ -22292,7 +22601,7 @@
                 </w:p>
                 <w:p>
                   <w:pPr>
-                    <w:pStyle w:val="PargrafodaLista"/>
+                    <w:pStyle w:val="ListParagraph"/>
                     <w:numPr>
                       <w:ilvl w:val="0"/>
                       <w:numId w:val="91"/>
@@ -22312,7 +22621,7 @@
                 </w:p>
                 <w:p>
                   <w:pPr>
-                    <w:pStyle w:val="PargrafodaLista"/>
+                    <w:pStyle w:val="ListParagraph"/>
                     <w:numPr>
                       <w:ilvl w:val="0"/>
                       <w:numId w:val="91"/>
@@ -22340,7 +22649,7 @@
                 </w:p>
                 <w:p>
                   <w:pPr>
-                    <w:pStyle w:val="PargrafodaLista"/>
+                    <w:pStyle w:val="ListParagraph"/>
                     <w:numPr>
                       <w:ilvl w:val="0"/>
                       <w:numId w:val="92"/>
@@ -22360,7 +22669,7 @@
                 </w:p>
                 <w:p>
                   <w:pPr>
-                    <w:pStyle w:val="PargrafodaLista"/>
+                    <w:pStyle w:val="ListParagraph"/>
                     <w:numPr>
                       <w:ilvl w:val="0"/>
                       <w:numId w:val="92"/>
@@ -22380,13 +22689,13 @@
                 </w:p>
                 <w:p>
                   <w:pPr>
-                    <w:pStyle w:val="PargrafodaLista"/>
+                    <w:pStyle w:val="ListParagraph"/>
                     <w:ind w:left="0"/>
                   </w:pPr>
                 </w:p>
                 <w:p>
                   <w:pPr>
-                    <w:pStyle w:val="PargrafodaLista"/>
+                    <w:pStyle w:val="ListParagraph"/>
                     <w:ind w:left="0"/>
                     <w:rPr>
                       <w:rFonts w:ascii="Times New Roman" w:hAnsi="Times New Roman" w:cs="Times New Roman"/>
@@ -22410,7 +22719,7 @@
                 </w:p>
                 <w:p>
                   <w:pPr>
-                    <w:pStyle w:val="PargrafodaLista"/>
+                    <w:pStyle w:val="ListParagraph"/>
                     <w:ind w:left="0"/>
                     <w:rPr>
                       <w:rFonts w:ascii="Times New Roman" w:hAnsi="Times New Roman" w:cs="Times New Roman"/>
@@ -22422,7 +22731,7 @@
                 </w:p>
                 <w:p>
                   <w:pPr>
-                    <w:pStyle w:val="PargrafodaLista"/>
+                    <w:pStyle w:val="ListParagraph"/>
                     <w:ind w:left="0"/>
                   </w:pPr>
                   <w:r>
@@ -22443,7 +22752,7 @@
                 </w:p>
                 <w:p>
                   <w:pPr>
-                    <w:pStyle w:val="PargrafodaLista"/>
+                    <w:pStyle w:val="ListParagraph"/>
                     <w:ind w:left="0"/>
                   </w:pPr>
                 </w:p>
@@ -22480,7 +22789,7 @@
     </w:p>
     <w:p>
       <w:pPr>
-        <w:pStyle w:val="Ttulo2"/>
+        <w:pStyle w:val="Heading2"/>
         <w:ind w:hanging="426"/>
       </w:pPr>
       <w:bookmarkStart w:id="32" w:name="_Toc378124742"/>
@@ -22559,7 +22868,7 @@
                 </w:p>
                 <w:p>
                   <w:pPr>
-                    <w:pStyle w:val="PargrafodaLista"/>
+                    <w:pStyle w:val="ListParagraph"/>
                     <w:numPr>
                       <w:ilvl w:val="0"/>
                       <w:numId w:val="93"/>
@@ -22572,7 +22881,7 @@
                 </w:p>
                 <w:p>
                   <w:pPr>
-                    <w:pStyle w:val="PargrafodaLista"/>
+                    <w:pStyle w:val="ListParagraph"/>
                     <w:numPr>
                       <w:ilvl w:val="0"/>
                       <w:numId w:val="93"/>
@@ -22680,7 +22989,7 @@
                 </w:p>
                 <w:p>
                   <w:pPr>
-                    <w:pStyle w:val="PargrafodaLista"/>
+                    <w:pStyle w:val="ListParagraph"/>
                     <w:numPr>
                       <w:ilvl w:val="0"/>
                       <w:numId w:val="94"/>
@@ -22696,7 +23005,7 @@
                 </w:p>
                 <w:p>
                   <w:pPr>
-                    <w:pStyle w:val="PargrafodaLista"/>
+                    <w:pStyle w:val="ListParagraph"/>
                     <w:numPr>
                       <w:ilvl w:val="0"/>
                       <w:numId w:val="94"/>
@@ -22715,7 +23024,7 @@
                 </w:p>
                 <w:p>
                   <w:pPr>
-                    <w:pStyle w:val="PargrafodaLista"/>
+                    <w:pStyle w:val="ListParagraph"/>
                     <w:numPr>
                       <w:ilvl w:val="0"/>
                       <w:numId w:val="94"/>
@@ -22728,7 +23037,7 @@
                 </w:p>
                 <w:p>
                   <w:pPr>
-                    <w:pStyle w:val="PargrafodaLista"/>
+                    <w:pStyle w:val="ListParagraph"/>
                     <w:numPr>
                       <w:ilvl w:val="0"/>
                       <w:numId w:val="94"/>
@@ -22741,7 +23050,7 @@
                 </w:p>
                 <w:p>
                   <w:pPr>
-                    <w:pStyle w:val="PargrafodaLista"/>
+                    <w:pStyle w:val="ListParagraph"/>
                     <w:numPr>
                       <w:ilvl w:val="0"/>
                       <w:numId w:val="94"/>
@@ -22754,7 +23063,7 @@
                 </w:p>
                 <w:p>
                   <w:pPr>
-                    <w:pStyle w:val="PargrafodaLista"/>
+                    <w:pStyle w:val="ListParagraph"/>
                     <w:numPr>
                       <w:ilvl w:val="0"/>
                       <w:numId w:val="94"/>
@@ -22767,7 +23076,7 @@
                 </w:p>
                 <w:p>
                   <w:pPr>
-                    <w:pStyle w:val="PargrafodaLista"/>
+                    <w:pStyle w:val="ListParagraph"/>
                     <w:numPr>
                       <w:ilvl w:val="0"/>
                       <w:numId w:val="94"/>
@@ -22821,7 +23130,7 @@
                 </w:p>
                 <w:p>
                   <w:pPr>
-                    <w:pStyle w:val="PargrafodaLista"/>
+                    <w:pStyle w:val="ListParagraph"/>
                     <w:numPr>
                       <w:ilvl w:val="0"/>
                       <w:numId w:val="95"/>
@@ -22841,7 +23150,7 @@
                 </w:p>
                 <w:p>
                   <w:pPr>
-                    <w:pStyle w:val="PargrafodaLista"/>
+                    <w:pStyle w:val="ListParagraph"/>
                     <w:numPr>
                       <w:ilvl w:val="0"/>
                       <w:numId w:val="95"/>
@@ -22861,7 +23170,7 @@
                 </w:p>
                 <w:p>
                   <w:pPr>
-                    <w:pStyle w:val="PargrafodaLista"/>
+                    <w:pStyle w:val="ListParagraph"/>
                     <w:numPr>
                       <w:ilvl w:val="0"/>
                       <w:numId w:val="95"/>
@@ -22881,7 +23190,7 @@
                 </w:p>
                 <w:p>
                   <w:pPr>
-                    <w:pStyle w:val="PargrafodaLista"/>
+                    <w:pStyle w:val="ListParagraph"/>
                     <w:numPr>
                       <w:ilvl w:val="0"/>
                       <w:numId w:val="95"/>
@@ -22907,7 +23216,7 @@
                 </w:p>
                 <w:p>
                   <w:pPr>
-                    <w:pStyle w:val="PargrafodaLista"/>
+                    <w:pStyle w:val="ListParagraph"/>
                     <w:numPr>
                       <w:ilvl w:val="0"/>
                       <w:numId w:val="95"/>
@@ -22939,7 +23248,7 @@
                 </w:p>
                 <w:p>
                   <w:pPr>
-                    <w:pStyle w:val="PargrafodaLista"/>
+                    <w:pStyle w:val="ListParagraph"/>
                     <w:numPr>
                       <w:ilvl w:val="0"/>
                       <w:numId w:val="96"/>
@@ -22956,7 +23265,7 @@
                 </w:p>
                 <w:p>
                   <w:pPr>
-                    <w:pStyle w:val="PargrafodaLista"/>
+                    <w:pStyle w:val="ListParagraph"/>
                     <w:numPr>
                       <w:ilvl w:val="0"/>
                       <w:numId w:val="96"/>
@@ -22973,15 +23282,15 @@
                 </w:p>
                 <w:p>
                   <w:pPr>
-                    <w:pStyle w:val="PargrafodaLista"/>
-                    <w:rPr>
-                      <w:rFonts w:ascii="Times New Roman" w:hAnsi="Times New Roman" w:cs="Times New Roman"/>
-                    </w:rPr>
-                  </w:pPr>
-                </w:p>
-                <w:p>
-                  <w:pPr>
-                    <w:pStyle w:val="PargrafodaLista"/>
+                    <w:pStyle w:val="ListParagraph"/>
+                    <w:rPr>
+                      <w:rFonts w:ascii="Times New Roman" w:hAnsi="Times New Roman" w:cs="Times New Roman"/>
+                    </w:rPr>
+                  </w:pPr>
+                </w:p>
+                <w:p>
+                  <w:pPr>
+                    <w:pStyle w:val="ListParagraph"/>
                     <w:ind w:left="0"/>
                     <w:rPr>
                       <w:rFonts w:ascii="Times New Roman" w:hAnsi="Times New Roman" w:cs="Times New Roman"/>
@@ -23023,7 +23332,7 @@
                 </w:p>
                 <w:p>
                   <w:pPr>
-                    <w:pStyle w:val="PargrafodaLista"/>
+                    <w:pStyle w:val="ListParagraph"/>
                     <w:ind w:left="0"/>
                     <w:rPr>
                       <w:rFonts w:ascii="Times New Roman" w:hAnsi="Times New Roman" w:cs="Times New Roman"/>
@@ -23032,7 +23341,7 @@
                 </w:p>
                 <w:p>
                   <w:pPr>
-                    <w:pStyle w:val="PargrafodaLista"/>
+                    <w:pStyle w:val="ListParagraph"/>
                     <w:ind w:left="0"/>
                   </w:pPr>
                   <w:r>
@@ -23053,7 +23362,7 @@
                 </w:p>
                 <w:p>
                   <w:pPr>
-                    <w:pStyle w:val="PargrafodaLista"/>
+                    <w:pStyle w:val="ListParagraph"/>
                     <w:ind w:left="0"/>
                   </w:pPr>
                 </w:p>
@@ -23071,7 +23380,7 @@
     </w:p>
     <w:p>
       <w:pPr>
-        <w:pStyle w:val="Ttulo2"/>
+        <w:pStyle w:val="Heading2"/>
         <w:ind w:hanging="709"/>
       </w:pPr>
       <w:r>
@@ -23141,7 +23450,7 @@
                 </w:p>
                 <w:p>
                   <w:pPr>
-                    <w:pStyle w:val="PargrafodaLista"/>
+                    <w:pStyle w:val="ListParagraph"/>
                     <w:numPr>
                       <w:ilvl w:val="0"/>
                       <w:numId w:val="3"/>
@@ -23160,7 +23469,7 @@
                 </w:p>
                 <w:p>
                   <w:pPr>
-                    <w:pStyle w:val="PargrafodaLista"/>
+                    <w:pStyle w:val="ListParagraph"/>
                     <w:numPr>
                       <w:ilvl w:val="0"/>
                       <w:numId w:val="3"/>
@@ -23179,7 +23488,7 @@
                 </w:p>
                 <w:p>
                   <w:pPr>
-                    <w:pStyle w:val="PargrafodaLista"/>
+                    <w:pStyle w:val="ListParagraph"/>
                     <w:numPr>
                       <w:ilvl w:val="0"/>
                       <w:numId w:val="3"/>
@@ -23264,7 +23573,7 @@
                 </w:p>
                 <w:p>
                   <w:pPr>
-                    <w:pStyle w:val="PargrafodaLista"/>
+                    <w:pStyle w:val="ListParagraph"/>
                     <w:numPr>
                       <w:ilvl w:val="0"/>
                       <w:numId w:val="97"/>
@@ -23283,7 +23592,7 @@
                 </w:p>
                 <w:p>
                   <w:pPr>
-                    <w:pStyle w:val="PargrafodaLista"/>
+                    <w:pStyle w:val="ListParagraph"/>
                     <w:numPr>
                       <w:ilvl w:val="0"/>
                       <w:numId w:val="97"/>
@@ -23302,7 +23611,7 @@
                 </w:p>
                 <w:p>
                   <w:pPr>
-                    <w:pStyle w:val="PargrafodaLista"/>
+                    <w:pStyle w:val="ListParagraph"/>
                     <w:numPr>
                       <w:ilvl w:val="0"/>
                       <w:numId w:val="97"/>
@@ -23321,7 +23630,7 @@
                 </w:p>
                 <w:p>
                   <w:pPr>
-                    <w:pStyle w:val="PargrafodaLista"/>
+                    <w:pStyle w:val="ListParagraph"/>
                     <w:numPr>
                       <w:ilvl w:val="0"/>
                       <w:numId w:val="97"/>
@@ -23340,7 +23649,7 @@
                 </w:p>
                 <w:p>
                   <w:pPr>
-                    <w:pStyle w:val="PargrafodaLista"/>
+                    <w:pStyle w:val="ListParagraph"/>
                     <w:numPr>
                       <w:ilvl w:val="0"/>
                       <w:numId w:val="97"/>
@@ -23394,7 +23703,7 @@
                 </w:p>
                 <w:p>
                   <w:pPr>
-                    <w:pStyle w:val="PargrafodaLista"/>
+                    <w:pStyle w:val="ListParagraph"/>
                     <w:numPr>
                       <w:ilvl w:val="0"/>
                       <w:numId w:val="98"/>
@@ -23414,13 +23723,13 @@
                 </w:p>
                 <w:p>
                   <w:pPr>
-                    <w:pStyle w:val="PargrafodaLista"/>
+                    <w:pStyle w:val="ListParagraph"/>
                     <w:ind w:left="0"/>
                   </w:pPr>
                 </w:p>
                 <w:p>
                   <w:pPr>
-                    <w:pStyle w:val="PargrafodaLista"/>
+                    <w:pStyle w:val="ListParagraph"/>
                     <w:ind w:left="0"/>
                     <w:rPr>
                       <w:rFonts w:ascii="Times New Roman" w:hAnsi="Times New Roman" w:cs="Times New Roman"/>
@@ -23447,7 +23756,7 @@
                 </w:p>
                 <w:p>
                   <w:pPr>
-                    <w:pStyle w:val="PargrafodaLista"/>
+                    <w:pStyle w:val="ListParagraph"/>
                     <w:ind w:left="0"/>
                     <w:rPr>
                       <w:rFonts w:ascii="Times New Roman" w:hAnsi="Times New Roman" w:cs="Times New Roman"/>
@@ -23456,7 +23765,7 @@
                 </w:p>
                 <w:p>
                   <w:pPr>
-                    <w:pStyle w:val="PargrafodaLista"/>
+                    <w:pStyle w:val="ListParagraph"/>
                     <w:ind w:left="0"/>
                   </w:pPr>
                   <w:r>
@@ -23477,7 +23786,7 @@
                 </w:p>
                 <w:p>
                   <w:pPr>
-                    <w:pStyle w:val="PargrafodaLista"/>
+                    <w:pStyle w:val="ListParagraph"/>
                     <w:ind w:left="0"/>
                   </w:pPr>
                 </w:p>
@@ -23520,7 +23829,7 @@
     </w:p>
     <w:p>
       <w:pPr>
-        <w:pStyle w:val="Ttulo2"/>
+        <w:pStyle w:val="Heading2"/>
         <w:ind w:hanging="709"/>
       </w:pPr>
       <w:r>
@@ -23590,7 +23899,7 @@
                 </w:p>
                 <w:p>
                   <w:pPr>
-                    <w:pStyle w:val="PargrafodaLista"/>
+                    <w:pStyle w:val="ListParagraph"/>
                     <w:numPr>
                       <w:ilvl w:val="0"/>
                       <w:numId w:val="3"/>
@@ -23609,7 +23918,7 @@
                 </w:p>
                 <w:p>
                   <w:pPr>
-                    <w:pStyle w:val="PargrafodaLista"/>
+                    <w:pStyle w:val="ListParagraph"/>
                     <w:numPr>
                       <w:ilvl w:val="0"/>
                       <w:numId w:val="3"/>
@@ -23628,7 +23937,7 @@
                 </w:p>
                 <w:p>
                   <w:pPr>
-                    <w:pStyle w:val="PargrafodaLista"/>
+                    <w:pStyle w:val="ListParagraph"/>
                     <w:numPr>
                       <w:ilvl w:val="0"/>
                       <w:numId w:val="3"/>
@@ -23688,19 +23997,7 @@
                     <w:rPr>
                       <w:rFonts w:ascii="Times New Roman" w:hAnsi="Times New Roman" w:cs="Times New Roman"/>
                     </w:rPr>
-                    <w:t>a</w:t>
-                  </w:r>
-                  <w:r>
-                    <w:rPr>
-                      <w:rFonts w:ascii="Times New Roman" w:hAnsi="Times New Roman" w:cs="Times New Roman"/>
-                    </w:rPr>
-                    <w:t xml:space="preserve"> </w:t>
-                  </w:r>
-                  <w:r>
-                    <w:rPr>
-                      <w:rFonts w:ascii="Times New Roman" w:hAnsi="Times New Roman" w:cs="Times New Roman"/>
-                    </w:rPr>
-                    <w:t>saída do atendente/motoboy é salva no sistema.</w:t>
+                    <w:t>a saída do atendente/motoboy é salva no sistema.</w:t>
                   </w:r>
                 </w:p>
                 <w:p>
@@ -23725,7 +24022,7 @@
                 </w:p>
                 <w:p>
                   <w:pPr>
-                    <w:pStyle w:val="PargrafodaLista"/>
+                    <w:pStyle w:val="ListParagraph"/>
                     <w:numPr>
                       <w:ilvl w:val="0"/>
                       <w:numId w:val="99"/>
@@ -23744,7 +24041,7 @@
                 </w:p>
                 <w:p>
                   <w:pPr>
-                    <w:pStyle w:val="PargrafodaLista"/>
+                    <w:pStyle w:val="ListParagraph"/>
                     <w:numPr>
                       <w:ilvl w:val="0"/>
                       <w:numId w:val="99"/>
@@ -23793,24 +24090,12 @@
                     <w:rPr>
                       <w:rFonts w:ascii="Times New Roman" w:hAnsi="Times New Roman" w:cs="Times New Roman"/>
                     </w:rPr>
-                    <w:t xml:space="preserve">2a. O sistema não identifica o </w:t>
-                  </w:r>
-                  <w:r>
-                    <w:rPr>
-                      <w:rFonts w:ascii="Times New Roman" w:hAnsi="Times New Roman" w:cs="Times New Roman"/>
-                    </w:rPr>
-                    <w:t>atendente</w:t>
-                  </w:r>
-                  <w:r>
-                    <w:rPr>
-                      <w:rFonts w:ascii="Times New Roman" w:hAnsi="Times New Roman" w:cs="Times New Roman"/>
-                    </w:rPr>
-                    <w:t>/motoboy no sistema.</w:t>
-                  </w:r>
-                </w:p>
-                <w:p>
-                  <w:pPr>
-                    <w:pStyle w:val="PargrafodaLista"/>
+                    <w:t>2a. O sistema não identifica o atendente/motoboy no sistema.</w:t>
+                  </w:r>
+                </w:p>
+                <w:p>
+                  <w:pPr>
+                    <w:pStyle w:val="ListParagraph"/>
                     <w:numPr>
                       <w:ilvl w:val="0"/>
                       <w:numId w:val="100"/>
@@ -23842,13 +24127,13 @@
                 </w:p>
                 <w:p>
                   <w:pPr>
-                    <w:pStyle w:val="PargrafodaLista"/>
+                    <w:pStyle w:val="ListParagraph"/>
                     <w:ind w:left="0"/>
                   </w:pPr>
                 </w:p>
                 <w:p>
                   <w:pPr>
-                    <w:pStyle w:val="PargrafodaLista"/>
+                    <w:pStyle w:val="ListParagraph"/>
                     <w:ind w:left="0"/>
                     <w:rPr>
                       <w:rFonts w:ascii="Times New Roman" w:hAnsi="Times New Roman" w:cs="Times New Roman"/>
@@ -23875,7 +24160,7 @@
                 </w:p>
                 <w:p>
                   <w:pPr>
-                    <w:pStyle w:val="PargrafodaLista"/>
+                    <w:pStyle w:val="ListParagraph"/>
                     <w:ind w:left="0"/>
                     <w:rPr>
                       <w:rFonts w:ascii="Times New Roman" w:hAnsi="Times New Roman" w:cs="Times New Roman"/>
@@ -23884,7 +24169,7 @@
                 </w:p>
                 <w:p>
                   <w:pPr>
-                    <w:pStyle w:val="PargrafodaLista"/>
+                    <w:pStyle w:val="ListParagraph"/>
                     <w:ind w:left="0"/>
                   </w:pPr>
                   <w:r>
@@ -23905,7 +24190,7 @@
                 </w:p>
                 <w:p>
                   <w:pPr>
-                    <w:pStyle w:val="PargrafodaLista"/>
+                    <w:pStyle w:val="ListParagraph"/>
                     <w:ind w:left="0"/>
                   </w:pPr>
                 </w:p>
@@ -23954,7 +24239,7 @@
     </w:p>
     <w:p>
       <w:pPr>
-        <w:pStyle w:val="Ttulo2"/>
+        <w:pStyle w:val="Heading2"/>
         <w:ind w:hanging="709"/>
       </w:pPr>
       <w:r>
@@ -24024,7 +24309,7 @@
                 </w:p>
                 <w:p>
                   <w:pPr>
-                    <w:pStyle w:val="PargrafodaLista"/>
+                    <w:pStyle w:val="ListParagraph"/>
                     <w:numPr>
                       <w:ilvl w:val="0"/>
                       <w:numId w:val="3"/>
@@ -24043,7 +24328,7 @@
                 </w:p>
                 <w:p>
                   <w:pPr>
-                    <w:pStyle w:val="PargrafodaLista"/>
+                    <w:pStyle w:val="ListParagraph"/>
                     <w:numPr>
                       <w:ilvl w:val="0"/>
                       <w:numId w:val="3"/>
@@ -24062,7 +24347,7 @@
                 </w:p>
                 <w:p>
                   <w:pPr>
-                    <w:pStyle w:val="PargrafodaLista"/>
+                    <w:pStyle w:val="ListParagraph"/>
                     <w:numPr>
                       <w:ilvl w:val="0"/>
                       <w:numId w:val="3"/>
@@ -24147,7 +24432,7 @@
                 </w:p>
                 <w:p>
                   <w:pPr>
-                    <w:pStyle w:val="PargrafodaLista"/>
+                    <w:pStyle w:val="ListParagraph"/>
                     <w:numPr>
                       <w:ilvl w:val="0"/>
                       <w:numId w:val="101"/>
@@ -24166,7 +24451,7 @@
                 </w:p>
                 <w:p>
                   <w:pPr>
-                    <w:pStyle w:val="PargrafodaLista"/>
+                    <w:pStyle w:val="ListParagraph"/>
                     <w:numPr>
                       <w:ilvl w:val="0"/>
                       <w:numId w:val="101"/>
@@ -24185,7 +24470,7 @@
                 </w:p>
                 <w:p>
                   <w:pPr>
-                    <w:pStyle w:val="PargrafodaLista"/>
+                    <w:pStyle w:val="ListParagraph"/>
                     <w:numPr>
                       <w:ilvl w:val="0"/>
                       <w:numId w:val="101"/>
@@ -24204,7 +24489,7 @@
                 </w:p>
                 <w:p>
                   <w:pPr>
-                    <w:pStyle w:val="PargrafodaLista"/>
+                    <w:pStyle w:val="ListParagraph"/>
                     <w:numPr>
                       <w:ilvl w:val="0"/>
                       <w:numId w:val="101"/>
@@ -24258,7 +24543,7 @@
                 </w:p>
                 <w:p>
                   <w:pPr>
-                    <w:pStyle w:val="PargrafodaLista"/>
+                    <w:pStyle w:val="ListParagraph"/>
                     <w:numPr>
                       <w:ilvl w:val="0"/>
                       <w:numId w:val="102"/>
@@ -24278,7 +24563,7 @@
                 </w:p>
                 <w:p>
                   <w:pPr>
-                    <w:pStyle w:val="PargrafodaLista"/>
+                    <w:pStyle w:val="ListParagraph"/>
                     <w:numPr>
                       <w:ilvl w:val="0"/>
                       <w:numId w:val="102"/>
@@ -24298,7 +24583,7 @@
                 </w:p>
                 <w:p>
                   <w:pPr>
-                    <w:pStyle w:val="PargrafodaLista"/>
+                    <w:pStyle w:val="ListParagraph"/>
                     <w:numPr>
                       <w:ilvl w:val="0"/>
                       <w:numId w:val="102"/>
@@ -24318,13 +24603,13 @@
                 </w:p>
                 <w:p>
                   <w:pPr>
-                    <w:pStyle w:val="PargrafodaLista"/>
+                    <w:pStyle w:val="ListParagraph"/>
                     <w:ind w:left="0"/>
                   </w:pPr>
                 </w:p>
                 <w:p>
                   <w:pPr>
-                    <w:pStyle w:val="PargrafodaLista"/>
+                    <w:pStyle w:val="ListParagraph"/>
                     <w:ind w:left="0"/>
                     <w:rPr>
                       <w:rFonts w:ascii="Times New Roman" w:hAnsi="Times New Roman" w:cs="Times New Roman"/>
@@ -24351,7 +24636,7 @@
                 </w:p>
                 <w:p>
                   <w:pPr>
-                    <w:pStyle w:val="PargrafodaLista"/>
+                    <w:pStyle w:val="ListParagraph"/>
                     <w:ind w:left="0"/>
                     <w:rPr>
                       <w:rFonts w:ascii="Times New Roman" w:hAnsi="Times New Roman" w:cs="Times New Roman"/>
@@ -24360,7 +24645,7 @@
                 </w:p>
                 <w:p>
                   <w:pPr>
-                    <w:pStyle w:val="PargrafodaLista"/>
+                    <w:pStyle w:val="ListParagraph"/>
                     <w:ind w:left="0"/>
                   </w:pPr>
                   <w:r>
@@ -24381,7 +24666,7 @@
                 </w:p>
                 <w:p>
                   <w:pPr>
-                    <w:pStyle w:val="PargrafodaLista"/>
+                    <w:pStyle w:val="ListParagraph"/>
                     <w:ind w:left="0"/>
                   </w:pPr>
                 </w:p>
@@ -24421,7 +24706,7 @@
     </w:p>
     <w:p>
       <w:pPr>
-        <w:pStyle w:val="Ttulo2"/>
+        <w:pStyle w:val="Heading2"/>
         <w:ind w:hanging="426"/>
       </w:pPr>
       <w:bookmarkStart w:id="36" w:name="_Toc378124746"/>
@@ -24521,7 +24806,7 @@
                 </w:p>
                 <w:p>
                   <w:pPr>
-                    <w:pStyle w:val="PargrafodaLista"/>
+                    <w:pStyle w:val="ListParagraph"/>
                     <w:numPr>
                       <w:ilvl w:val="0"/>
                       <w:numId w:val="22"/>
@@ -24540,7 +24825,7 @@
                 </w:p>
                 <w:p>
                   <w:pPr>
-                    <w:pStyle w:val="PargrafodaLista"/>
+                    <w:pStyle w:val="ListParagraph"/>
                     <w:numPr>
                       <w:ilvl w:val="0"/>
                       <w:numId w:val="22"/>
@@ -24559,7 +24844,7 @@
                 </w:p>
                 <w:p>
                   <w:pPr>
-                    <w:pStyle w:val="PargrafodaLista"/>
+                    <w:pStyle w:val="ListParagraph"/>
                     <w:numPr>
                       <w:ilvl w:val="0"/>
                       <w:numId w:val="22"/>
@@ -24578,7 +24863,7 @@
                 </w:p>
                 <w:p>
                   <w:pPr>
-                    <w:pStyle w:val="PargrafodaLista"/>
+                    <w:pStyle w:val="ListParagraph"/>
                     <w:numPr>
                       <w:ilvl w:val="0"/>
                       <w:numId w:val="22"/>
@@ -24594,7 +24879,7 @@
                 </w:p>
                 <w:p>
                   <w:pPr>
-                    <w:pStyle w:val="PargrafodaLista"/>
+                    <w:pStyle w:val="ListParagraph"/>
                     <w:jc w:val="both"/>
                     <w:rPr>
                       <w:rFonts w:ascii="Times New Roman" w:hAnsi="Times New Roman" w:cs="Times New Roman"/>
@@ -24705,7 +24990,7 @@
                 </w:p>
                 <w:p>
                   <w:pPr>
-                    <w:pStyle w:val="PargrafodaLista"/>
+                    <w:pStyle w:val="ListParagraph"/>
                     <w:numPr>
                       <w:ilvl w:val="0"/>
                       <w:numId w:val="106"/>
@@ -24727,7 +25012,7 @@
                 </w:p>
                 <w:p>
                   <w:pPr>
-                    <w:pStyle w:val="PargrafodaLista"/>
+                    <w:pStyle w:val="ListParagraph"/>
                     <w:numPr>
                       <w:ilvl w:val="0"/>
                       <w:numId w:val="106"/>
@@ -24743,7 +25028,7 @@
                 </w:p>
                 <w:p>
                   <w:pPr>
-                    <w:pStyle w:val="PargrafodaLista"/>
+                    <w:pStyle w:val="ListParagraph"/>
                     <w:numPr>
                       <w:ilvl w:val="0"/>
                       <w:numId w:val="106"/>
@@ -24759,7 +25044,7 @@
                 </w:p>
                 <w:p>
                   <w:pPr>
-                    <w:pStyle w:val="PargrafodaLista"/>
+                    <w:pStyle w:val="ListParagraph"/>
                     <w:numPr>
                       <w:ilvl w:val="0"/>
                       <w:numId w:val="106"/>
@@ -24781,7 +25066,7 @@
                 </w:p>
                 <w:p>
                   <w:pPr>
-                    <w:pStyle w:val="PargrafodaLista"/>
+                    <w:pStyle w:val="ListParagraph"/>
                     <w:numPr>
                       <w:ilvl w:val="0"/>
                       <w:numId w:val="106"/>
@@ -24800,7 +25085,7 @@
                 </w:p>
                 <w:p>
                   <w:pPr>
-                    <w:pStyle w:val="PargrafodaLista"/>
+                    <w:pStyle w:val="ListParagraph"/>
                     <w:numPr>
                       <w:ilvl w:val="0"/>
                       <w:numId w:val="106"/>
@@ -24819,7 +25104,7 @@
                 </w:p>
                 <w:p>
                   <w:pPr>
-                    <w:pStyle w:val="PargrafodaLista"/>
+                    <w:pStyle w:val="ListParagraph"/>
                     <w:numPr>
                       <w:ilvl w:val="0"/>
                       <w:numId w:val="106"/>
@@ -24838,7 +25123,7 @@
                 </w:p>
                 <w:p>
                   <w:pPr>
-                    <w:pStyle w:val="PargrafodaLista"/>
+                    <w:pStyle w:val="ListParagraph"/>
                     <w:numPr>
                       <w:ilvl w:val="0"/>
                       <w:numId w:val="106"/>
@@ -24857,7 +25142,7 @@
                 </w:p>
                 <w:p>
                   <w:pPr>
-                    <w:pStyle w:val="PargrafodaLista"/>
+                    <w:pStyle w:val="ListParagraph"/>
                     <w:numPr>
                       <w:ilvl w:val="0"/>
                       <w:numId w:val="106"/>
@@ -24876,7 +25161,7 @@
                 </w:p>
                 <w:p>
                   <w:pPr>
-                    <w:pStyle w:val="PargrafodaLista"/>
+                    <w:pStyle w:val="ListParagraph"/>
                     <w:numPr>
                       <w:ilvl w:val="0"/>
                       <w:numId w:val="106"/>
@@ -24895,7 +25180,7 @@
                 </w:p>
                 <w:p>
                   <w:pPr>
-                    <w:pStyle w:val="PargrafodaLista"/>
+                    <w:pStyle w:val="ListParagraph"/>
                     <w:numPr>
                       <w:ilvl w:val="0"/>
                       <w:numId w:val="106"/>
@@ -24914,7 +25199,7 @@
                 </w:p>
                 <w:p>
                   <w:pPr>
-                    <w:pStyle w:val="PargrafodaLista"/>
+                    <w:pStyle w:val="ListParagraph"/>
                     <w:numPr>
                       <w:ilvl w:val="0"/>
                       <w:numId w:val="106"/>
@@ -24953,7 +25238,7 @@
                 </w:p>
                 <w:p>
                   <w:pPr>
-                    <w:pStyle w:val="PargrafodaLista"/>
+                    <w:pStyle w:val="ListParagraph"/>
                     <w:jc w:val="both"/>
                     <w:rPr>
                       <w:rFonts w:ascii="Times New Roman" w:hAnsi="Times New Roman" w:cs="Times New Roman"/>
@@ -24974,19 +25259,19 @@
                 </w:p>
                 <w:p>
                   <w:pPr>
-                    <w:pStyle w:val="PargrafodaLista"/>
-                    <w:jc w:val="both"/>
-                    <w:rPr>
-                      <w:rFonts w:ascii="Times New Roman" w:hAnsi="Times New Roman" w:cs="Times New Roman"/>
-                      <w:b/>
-                      <w:sz w:val="24"/>
-                      <w:szCs w:val="24"/>
-                    </w:rPr>
-                  </w:pPr>
-                </w:p>
-                <w:p>
-                  <w:pPr>
-                    <w:pStyle w:val="PargrafodaLista"/>
+                    <w:pStyle w:val="ListParagraph"/>
+                    <w:jc w:val="both"/>
+                    <w:rPr>
+                      <w:rFonts w:ascii="Times New Roman" w:hAnsi="Times New Roman" w:cs="Times New Roman"/>
+                      <w:b/>
+                      <w:sz w:val="24"/>
+                      <w:szCs w:val="24"/>
+                    </w:rPr>
+                  </w:pPr>
+                </w:p>
+                <w:p>
+                  <w:pPr>
+                    <w:pStyle w:val="ListParagraph"/>
                     <w:numPr>
                       <w:ilvl w:val="0"/>
                       <w:numId w:val="103"/>
@@ -25084,12 +25369,23 @@
                       <w:rFonts w:ascii="Times New Roman" w:hAnsi="Times New Roman" w:cs="Times New Roman"/>
                     </w:rPr>
                     <w:tab/>
-                    <w:t>5.a- O cliente desiste de registrar um serviço.</w:t>
-                  </w:r>
-                </w:p>
-                <w:p>
-                  <w:pPr>
-                    <w:pStyle w:val="PargrafodaLista"/>
+                  </w:r>
+                  <w:r>
+                    <w:rPr>
+                      <w:rFonts w:ascii="Times New Roman" w:hAnsi="Times New Roman" w:cs="Times New Roman"/>
+                    </w:rPr>
+                    <w:t xml:space="preserve">5.a- </w:t>
+                  </w:r>
+                  <w:r>
+                    <w:rPr>
+                      <w:rFonts w:ascii="Times New Roman" w:hAnsi="Times New Roman" w:cs="Times New Roman"/>
+                    </w:rPr>
+                    <w:t>O cliente desiste de registrar um serviço.</w:t>
+                  </w:r>
+                </w:p>
+                <w:p>
+                  <w:pPr>
+                    <w:pStyle w:val="ListParagraph"/>
                     <w:numPr>
                       <w:ilvl w:val="0"/>
                       <w:numId w:val="104"/>
@@ -25109,7 +25405,7 @@
                 </w:p>
                 <w:p>
                   <w:pPr>
-                    <w:pStyle w:val="PargrafodaLista"/>
+                    <w:pStyle w:val="ListParagraph"/>
                     <w:numPr>
                       <w:ilvl w:val="0"/>
                       <w:numId w:val="104"/>
@@ -25144,7 +25440,7 @@
                 </w:p>
                 <w:p>
                   <w:pPr>
-                    <w:pStyle w:val="PargrafodaLista"/>
+                    <w:pStyle w:val="ListParagraph"/>
                     <w:numPr>
                       <w:ilvl w:val="0"/>
                       <w:numId w:val="105"/>
@@ -25163,7 +25459,7 @@
                 </w:p>
                 <w:p>
                   <w:pPr>
-                    <w:pStyle w:val="PargrafodaLista"/>
+                    <w:pStyle w:val="ListParagraph"/>
                     <w:numPr>
                       <w:ilvl w:val="0"/>
                       <w:numId w:val="105"/>
@@ -25197,7 +25493,7 @@
                 </w:p>
                 <w:p>
                   <w:pPr>
-                    <w:pStyle w:val="PargrafodaLista"/>
+                    <w:pStyle w:val="ListParagraph"/>
                     <w:numPr>
                       <w:ilvl w:val="0"/>
                       <w:numId w:val="105"/>
@@ -25216,7 +25512,7 @@
                 </w:p>
                 <w:p>
                   <w:pPr>
-                    <w:pStyle w:val="PargrafodaLista"/>
+                    <w:pStyle w:val="ListParagraph"/>
                     <w:numPr>
                       <w:ilvl w:val="0"/>
                       <w:numId w:val="105"/>
@@ -25235,7 +25531,7 @@
                 </w:p>
                 <w:p>
                   <w:pPr>
-                    <w:pStyle w:val="PargrafodaLista"/>
+                    <w:pStyle w:val="ListParagraph"/>
                     <w:numPr>
                       <w:ilvl w:val="0"/>
                       <w:numId w:val="105"/>
@@ -25254,15 +25550,15 @@
                 </w:p>
                 <w:p>
                   <w:pPr>
-                    <w:pStyle w:val="PargrafodaLista"/>
-                    <w:rPr>
-                      <w:rFonts w:ascii="Times New Roman" w:hAnsi="Times New Roman" w:cs="Times New Roman"/>
-                    </w:rPr>
-                  </w:pPr>
-                </w:p>
-                <w:p>
-                  <w:pPr>
-                    <w:pStyle w:val="PargrafodaLista"/>
+                    <w:pStyle w:val="ListParagraph"/>
+                    <w:rPr>
+                      <w:rFonts w:ascii="Times New Roman" w:hAnsi="Times New Roman" w:cs="Times New Roman"/>
+                    </w:rPr>
+                  </w:pPr>
+                </w:p>
+                <w:p>
+                  <w:pPr>
+                    <w:pStyle w:val="ListParagraph"/>
                     <w:ind w:left="0"/>
                     <w:rPr>
                       <w:rFonts w:ascii="Times New Roman" w:hAnsi="Times New Roman" w:cs="Times New Roman"/>
@@ -25304,7 +25600,7 @@
                 </w:p>
                 <w:p>
                   <w:pPr>
-                    <w:pStyle w:val="PargrafodaLista"/>
+                    <w:pStyle w:val="ListParagraph"/>
                     <w:ind w:left="0"/>
                     <w:rPr>
                       <w:rFonts w:ascii="Times New Roman" w:hAnsi="Times New Roman" w:cs="Times New Roman"/>
@@ -25313,7 +25609,7 @@
                 </w:p>
                 <w:p>
                   <w:pPr>
-                    <w:pStyle w:val="PargrafodaLista"/>
+                    <w:pStyle w:val="ListParagraph"/>
                     <w:ind w:left="0"/>
                   </w:pPr>
                   <w:r>
@@ -25358,7 +25654,7 @@
     </w:p>
     <w:p>
       <w:pPr>
-        <w:pStyle w:val="Ttulo2"/>
+        <w:pStyle w:val="Heading2"/>
         <w:ind w:hanging="709"/>
       </w:pPr>
       <w:r>
@@ -25439,7 +25735,7 @@
                 </w:p>
                 <w:p>
                   <w:pPr>
-                    <w:pStyle w:val="PargrafodaLista"/>
+                    <w:pStyle w:val="ListParagraph"/>
                     <w:numPr>
                       <w:ilvl w:val="0"/>
                       <w:numId w:val="22"/>
@@ -25470,7 +25766,7 @@
                 </w:p>
                 <w:p>
                   <w:pPr>
-                    <w:pStyle w:val="PargrafodaLista"/>
+                    <w:pStyle w:val="ListParagraph"/>
                     <w:numPr>
                       <w:ilvl w:val="0"/>
                       <w:numId w:val="22"/>
@@ -25489,7 +25785,7 @@
                 </w:p>
                 <w:p>
                   <w:pPr>
-                    <w:pStyle w:val="PargrafodaLista"/>
+                    <w:pStyle w:val="ListParagraph"/>
                     <w:numPr>
                       <w:ilvl w:val="0"/>
                       <w:numId w:val="22"/>
@@ -25508,7 +25804,7 @@
                 </w:p>
                 <w:p>
                   <w:pPr>
-                    <w:pStyle w:val="PargrafodaLista"/>
+                    <w:pStyle w:val="ListParagraph"/>
                     <w:numPr>
                       <w:ilvl w:val="0"/>
                       <w:numId w:val="22"/>
@@ -25614,7 +25910,7 @@
                 </w:p>
                 <w:p>
                   <w:pPr>
-                    <w:pStyle w:val="PargrafodaLista"/>
+                    <w:pStyle w:val="ListParagraph"/>
                     <w:numPr>
                       <w:ilvl w:val="0"/>
                       <w:numId w:val="108"/>
@@ -25633,7 +25929,7 @@
                 </w:p>
                 <w:p>
                   <w:pPr>
-                    <w:pStyle w:val="PargrafodaLista"/>
+                    <w:pStyle w:val="ListParagraph"/>
                     <w:numPr>
                       <w:ilvl w:val="0"/>
                       <w:numId w:val="108"/>
@@ -25652,7 +25948,7 @@
                 </w:p>
                 <w:p>
                   <w:pPr>
-                    <w:pStyle w:val="PargrafodaLista"/>
+                    <w:pStyle w:val="ListParagraph"/>
                     <w:numPr>
                       <w:ilvl w:val="0"/>
                       <w:numId w:val="108"/>
@@ -25671,7 +25967,7 @@
                 </w:p>
                 <w:p>
                   <w:pPr>
-                    <w:pStyle w:val="PargrafodaLista"/>
+                    <w:pStyle w:val="ListParagraph"/>
                     <w:numPr>
                       <w:ilvl w:val="0"/>
                       <w:numId w:val="108"/>
@@ -25690,7 +25986,7 @@
                 </w:p>
                 <w:p>
                   <w:pPr>
-                    <w:pStyle w:val="PargrafodaLista"/>
+                    <w:pStyle w:val="ListParagraph"/>
                     <w:numPr>
                       <w:ilvl w:val="0"/>
                       <w:numId w:val="108"/>
@@ -25709,7 +26005,7 @@
                 </w:p>
                 <w:p>
                   <w:pPr>
-                    <w:pStyle w:val="PargrafodaLista"/>
+                    <w:pStyle w:val="ListParagraph"/>
                     <w:numPr>
                       <w:ilvl w:val="0"/>
                       <w:numId w:val="108"/>
@@ -25728,7 +26024,7 @@
                 </w:p>
                 <w:p>
                   <w:pPr>
-                    <w:pStyle w:val="PargrafodaLista"/>
+                    <w:pStyle w:val="ListParagraph"/>
                     <w:numPr>
                       <w:ilvl w:val="0"/>
                       <w:numId w:val="108"/>
@@ -25747,7 +26043,7 @@
                 </w:p>
                 <w:p>
                   <w:pPr>
-                    <w:pStyle w:val="PargrafodaLista"/>
+                    <w:pStyle w:val="ListParagraph"/>
                     <w:numPr>
                       <w:ilvl w:val="0"/>
                       <w:numId w:val="108"/>
@@ -25766,7 +26062,7 @@
                 </w:p>
                 <w:p>
                   <w:pPr>
-                    <w:pStyle w:val="PargrafodaLista"/>
+                    <w:pStyle w:val="ListParagraph"/>
                     <w:numPr>
                       <w:ilvl w:val="0"/>
                       <w:numId w:val="108"/>
@@ -25805,7 +26101,7 @@
                 </w:p>
                 <w:p>
                   <w:pPr>
-                    <w:pStyle w:val="PargrafodaLista"/>
+                    <w:pStyle w:val="ListParagraph"/>
                     <w:jc w:val="both"/>
                     <w:rPr>
                       <w:rFonts w:ascii="Times New Roman" w:hAnsi="Times New Roman" w:cs="Times New Roman"/>
@@ -25820,19 +26116,19 @@
                 </w:p>
                 <w:p>
                   <w:pPr>
-                    <w:pStyle w:val="PargrafodaLista"/>
-                    <w:jc w:val="both"/>
-                    <w:rPr>
-                      <w:rFonts w:ascii="Times New Roman" w:hAnsi="Times New Roman" w:cs="Times New Roman"/>
-                      <w:b/>
-                      <w:sz w:val="24"/>
-                      <w:szCs w:val="24"/>
-                    </w:rPr>
-                  </w:pPr>
-                </w:p>
-                <w:p>
-                  <w:pPr>
-                    <w:pStyle w:val="PargrafodaLista"/>
+                    <w:pStyle w:val="ListParagraph"/>
+                    <w:jc w:val="both"/>
+                    <w:rPr>
+                      <w:rFonts w:ascii="Times New Roman" w:hAnsi="Times New Roman" w:cs="Times New Roman"/>
+                      <w:b/>
+                      <w:sz w:val="24"/>
+                      <w:szCs w:val="24"/>
+                    </w:rPr>
+                  </w:pPr>
+                </w:p>
+                <w:p>
+                  <w:pPr>
+                    <w:pStyle w:val="ListParagraph"/>
                     <w:numPr>
                       <w:ilvl w:val="0"/>
                       <w:numId w:val="103"/>
@@ -25878,7 +26174,7 @@
                 </w:p>
                 <w:p>
                   <w:pPr>
-                    <w:pStyle w:val="PargrafodaLista"/>
+                    <w:pStyle w:val="ListParagraph"/>
                     <w:numPr>
                       <w:ilvl w:val="0"/>
                       <w:numId w:val="104"/>
@@ -25897,7 +26193,7 @@
                 </w:p>
                 <w:p>
                   <w:pPr>
-                    <w:pStyle w:val="PargrafodaLista"/>
+                    <w:pStyle w:val="ListParagraph"/>
                     <w:numPr>
                       <w:ilvl w:val="0"/>
                       <w:numId w:val="104"/>
@@ -25931,7 +26227,7 @@
                 </w:p>
                 <w:p>
                   <w:pPr>
-                    <w:pStyle w:val="PargrafodaLista"/>
+                    <w:pStyle w:val="ListParagraph"/>
                     <w:numPr>
                       <w:ilvl w:val="0"/>
                       <w:numId w:val="107"/>
@@ -25951,7 +26247,7 @@
                 </w:p>
                 <w:p>
                   <w:pPr>
-                    <w:pStyle w:val="PargrafodaLista"/>
+                    <w:pStyle w:val="ListParagraph"/>
                     <w:numPr>
                       <w:ilvl w:val="0"/>
                       <w:numId w:val="107"/>
@@ -25979,15 +26275,15 @@
                 </w:p>
                 <w:p>
                   <w:pPr>
-                    <w:pStyle w:val="PargrafodaLista"/>
-                    <w:rPr>
-                      <w:rFonts w:ascii="Times New Roman" w:hAnsi="Times New Roman" w:cs="Times New Roman"/>
-                    </w:rPr>
-                  </w:pPr>
-                </w:p>
-                <w:p>
-                  <w:pPr>
-                    <w:pStyle w:val="PargrafodaLista"/>
+                    <w:pStyle w:val="ListParagraph"/>
+                    <w:rPr>
+                      <w:rFonts w:ascii="Times New Roman" w:hAnsi="Times New Roman" w:cs="Times New Roman"/>
+                    </w:rPr>
+                  </w:pPr>
+                </w:p>
+                <w:p>
+                  <w:pPr>
+                    <w:pStyle w:val="ListParagraph"/>
                     <w:ind w:left="0"/>
                     <w:rPr>
                       <w:rFonts w:ascii="Times New Roman" w:hAnsi="Times New Roman" w:cs="Times New Roman"/>
@@ -25996,7 +26292,7 @@
                 </w:p>
                 <w:p>
                   <w:pPr>
-                    <w:pStyle w:val="PargrafodaLista"/>
+                    <w:pStyle w:val="ListParagraph"/>
                     <w:ind w:left="0"/>
                   </w:pPr>
                 </w:p>
@@ -26058,7 +26354,7 @@
               <w:txbxContent>
                 <w:p>
                   <w:pPr>
-                    <w:pStyle w:val="PargrafodaLista"/>
+                    <w:pStyle w:val="ListParagraph"/>
                     <w:numPr>
                       <w:ilvl w:val="0"/>
                       <w:numId w:val="104"/>
@@ -26072,12 +26368,18 @@
                     <w:rPr>
                       <w:rFonts w:ascii="Times New Roman" w:hAnsi="Times New Roman" w:cs="Times New Roman"/>
                     </w:rPr>
-                    <w:t>O sistema solicita que o cliente confirme se os dados estão corretos.</w:t>
-                  </w:r>
-                </w:p>
-                <w:p>
-                  <w:pPr>
-                    <w:pStyle w:val="PargrafodaLista"/>
+                    <w:t xml:space="preserve">O </w:t>
+                  </w:r>
+                  <w:r>
+                    <w:rPr>
+                      <w:rFonts w:ascii="Times New Roman" w:hAnsi="Times New Roman" w:cs="Times New Roman"/>
+                    </w:rPr>
+                    <w:t>sistema solicita que o cliente confirme se os dados estão corretos.</w:t>
+                  </w:r>
+                </w:p>
+                <w:p>
+                  <w:pPr>
+                    <w:pStyle w:val="ListParagraph"/>
                     <w:numPr>
                       <w:ilvl w:val="0"/>
                       <w:numId w:val="104"/>
@@ -26096,7 +26398,7 @@
                 </w:p>
                 <w:p>
                   <w:pPr>
-                    <w:pStyle w:val="PargrafodaLista"/>
+                    <w:pStyle w:val="ListParagraph"/>
                     <w:numPr>
                       <w:ilvl w:val="0"/>
                       <w:numId w:val="104"/>
@@ -26115,15 +26417,15 @@
                 </w:p>
                 <w:p>
                   <w:pPr>
-                    <w:pStyle w:val="PargrafodaLista"/>
-                    <w:rPr>
-                      <w:rFonts w:ascii="Times New Roman" w:hAnsi="Times New Roman" w:cs="Times New Roman"/>
-                    </w:rPr>
-                  </w:pPr>
-                </w:p>
-                <w:p>
-                  <w:pPr>
-                    <w:pStyle w:val="PargrafodaLista"/>
+                    <w:pStyle w:val="ListParagraph"/>
+                    <w:rPr>
+                      <w:rFonts w:ascii="Times New Roman" w:hAnsi="Times New Roman" w:cs="Times New Roman"/>
+                    </w:rPr>
+                  </w:pPr>
+                </w:p>
+                <w:p>
+                  <w:pPr>
+                    <w:pStyle w:val="ListParagraph"/>
                     <w:ind w:left="0"/>
                     <w:rPr>
                       <w:rFonts w:ascii="Times New Roman" w:hAnsi="Times New Roman" w:cs="Times New Roman"/>
@@ -26165,7 +26467,7 @@
                 </w:p>
                 <w:p>
                   <w:pPr>
-                    <w:pStyle w:val="PargrafodaLista"/>
+                    <w:pStyle w:val="ListParagraph"/>
                     <w:ind w:left="0"/>
                     <w:rPr>
                       <w:rFonts w:ascii="Times New Roman" w:hAnsi="Times New Roman" w:cs="Times New Roman"/>
@@ -26174,7 +26476,7 @@
                 </w:p>
                 <w:p>
                   <w:pPr>
-                    <w:pStyle w:val="PargrafodaLista"/>
+                    <w:pStyle w:val="ListParagraph"/>
                     <w:ind w:left="0"/>
                   </w:pPr>
                   <w:r>
@@ -26537,7 +26839,7 @@
     </w:p>
     <w:p>
       <w:pPr>
-        <w:pStyle w:val="Ttulo2"/>
+        <w:pStyle w:val="Heading2"/>
         <w:ind w:hanging="709"/>
       </w:pPr>
       <w:r>
@@ -26607,7 +26909,7 @@
                 </w:p>
                 <w:p>
                   <w:pPr>
-                    <w:pStyle w:val="PargrafodaLista"/>
+                    <w:pStyle w:val="ListParagraph"/>
                     <w:numPr>
                       <w:ilvl w:val="0"/>
                       <w:numId w:val="3"/>
@@ -26626,7 +26928,7 @@
                 </w:p>
                 <w:p>
                   <w:pPr>
-                    <w:pStyle w:val="PargrafodaLista"/>
+                    <w:pStyle w:val="ListParagraph"/>
                     <w:numPr>
                       <w:ilvl w:val="0"/>
                       <w:numId w:val="3"/>
@@ -26645,7 +26947,7 @@
                 </w:p>
                 <w:p>
                   <w:pPr>
-                    <w:pStyle w:val="PargrafodaLista"/>
+                    <w:pStyle w:val="ListParagraph"/>
                     <w:numPr>
                       <w:ilvl w:val="0"/>
                       <w:numId w:val="3"/>
@@ -26730,7 +27032,7 @@
                 </w:p>
                 <w:p>
                   <w:pPr>
-                    <w:pStyle w:val="PargrafodaLista"/>
+                    <w:pStyle w:val="ListParagraph"/>
                     <w:numPr>
                       <w:ilvl w:val="0"/>
                       <w:numId w:val="109"/>
@@ -26749,7 +27051,7 @@
                 </w:p>
                 <w:p>
                   <w:pPr>
-                    <w:pStyle w:val="PargrafodaLista"/>
+                    <w:pStyle w:val="ListParagraph"/>
                     <w:numPr>
                       <w:ilvl w:val="0"/>
                       <w:numId w:val="109"/>
@@ -26768,7 +27070,7 @@
                 </w:p>
                 <w:p>
                   <w:pPr>
-                    <w:pStyle w:val="PargrafodaLista"/>
+                    <w:pStyle w:val="ListParagraph"/>
                     <w:numPr>
                       <w:ilvl w:val="0"/>
                       <w:numId w:val="109"/>
@@ -26787,7 +27089,7 @@
                 </w:p>
                 <w:p>
                   <w:pPr>
-                    <w:pStyle w:val="PargrafodaLista"/>
+                    <w:pStyle w:val="ListParagraph"/>
                     <w:numPr>
                       <w:ilvl w:val="0"/>
                       <w:numId w:val="109"/>
@@ -26841,7 +27143,7 @@
                 </w:p>
                 <w:p>
                   <w:pPr>
-                    <w:pStyle w:val="PargrafodaLista"/>
+                    <w:pStyle w:val="ListParagraph"/>
                     <w:numPr>
                       <w:ilvl w:val="0"/>
                       <w:numId w:val="110"/>
@@ -26861,7 +27163,7 @@
                 </w:p>
                 <w:p>
                   <w:pPr>
-                    <w:pStyle w:val="PargrafodaLista"/>
+                    <w:pStyle w:val="ListParagraph"/>
                     <w:numPr>
                       <w:ilvl w:val="0"/>
                       <w:numId w:val="110"/>
@@ -26881,13 +27183,13 @@
                 </w:p>
                 <w:p>
                   <w:pPr>
-                    <w:pStyle w:val="PargrafodaLista"/>
+                    <w:pStyle w:val="ListParagraph"/>
                     <w:ind w:left="0"/>
                   </w:pPr>
                 </w:p>
                 <w:p>
                   <w:pPr>
-                    <w:pStyle w:val="PargrafodaLista"/>
+                    <w:pStyle w:val="ListParagraph"/>
                     <w:ind w:left="0"/>
                     <w:rPr>
                       <w:rFonts w:ascii="Times New Roman" w:hAnsi="Times New Roman" w:cs="Times New Roman"/>
@@ -26914,7 +27216,7 @@
                 </w:p>
                 <w:p>
                   <w:pPr>
-                    <w:pStyle w:val="PargrafodaLista"/>
+                    <w:pStyle w:val="ListParagraph"/>
                     <w:ind w:left="0"/>
                     <w:rPr>
                       <w:rFonts w:ascii="Times New Roman" w:hAnsi="Times New Roman" w:cs="Times New Roman"/>
@@ -26923,7 +27225,7 @@
                 </w:p>
                 <w:p>
                   <w:pPr>
-                    <w:pStyle w:val="PargrafodaLista"/>
+                    <w:pStyle w:val="ListParagraph"/>
                     <w:ind w:left="0"/>
                   </w:pPr>
                   <w:r>
@@ -26944,7 +27246,7 @@
                 </w:p>
                 <w:p>
                   <w:pPr>
-                    <w:pStyle w:val="PargrafodaLista"/>
+                    <w:pStyle w:val="ListParagraph"/>
                     <w:ind w:left="0"/>
                   </w:pPr>
                 </w:p>
@@ -26979,7 +27281,7 @@
     </w:p>
     <w:p/>
     <w:sectPr>
-      <w:footerReference w:type="default" r:id="rId8"/>
+      <w:footerReference w:type="default" r:id="rId11"/>
       <w:pgSz w:w="11906" w:h="16838"/>
       <w:pgMar w:top="1417" w:right="1701" w:bottom="1417" w:left="1701" w:header="708" w:footer="708" w:gutter="0"/>
       <w:cols w:space="708"/>
@@ -26991,8 +27293,8 @@
 </file>
 
 <file path=word/endnotes.xml><?xml version="1.0" encoding="utf-8"?>
-<w:endnotes xmlns:ve="http://schemas.openxmlformats.org/markup-compatibility/2006" xmlns:o="urn:schemas-microsoft-com:office:office" xmlns:r="http://schemas.openxmlformats.org/officeDocument/2006/relationships" xmlns:m="http://schemas.openxmlformats.org/officeDocument/2006/math" xmlns:v="urn:schemas-microsoft-com:vml" xmlns:wp="http://schemas.openxmlformats.org/drawingml/2006/wordprocessingDrawing" xmlns:w10="urn:schemas-microsoft-com:office:word" xmlns:w="http://schemas.openxmlformats.org/wordprocessingml/2006/main" xmlns:wne="http://schemas.microsoft.com/office/word/2006/wordml">
-  <w:endnote w:type="separator" w:id="0">
+<w:endnotes xmlns:wpc="http://schemas.microsoft.com/office/word/2010/wordprocessingCanvas" xmlns:mc="http://schemas.openxmlformats.org/markup-compatibility/2006" xmlns:o="urn:schemas-microsoft-com:office:office" xmlns:r="http://schemas.openxmlformats.org/officeDocument/2006/relationships" xmlns:m="http://schemas.openxmlformats.org/officeDocument/2006/math" xmlns:v="urn:schemas-microsoft-com:vml" xmlns:wp14="http://schemas.microsoft.com/office/word/2010/wordprocessingDrawing" xmlns:wp="http://schemas.openxmlformats.org/drawingml/2006/wordprocessingDrawing" xmlns:w10="urn:schemas-microsoft-com:office:word" xmlns:w="http://schemas.openxmlformats.org/wordprocessingml/2006/main" xmlns:w14="http://schemas.microsoft.com/office/word/2010/wordml" xmlns:w15="http://schemas.microsoft.com/office/word/2012/wordml" xmlns:wpg="http://schemas.microsoft.com/office/word/2010/wordprocessingGroup" xmlns:wpi="http://schemas.microsoft.com/office/word/2010/wordprocessingInk" xmlns:wne="http://schemas.microsoft.com/office/word/2006/wordml" xmlns:wps="http://schemas.microsoft.com/office/word/2010/wordprocessingShape" mc:Ignorable="w14 w15 wp14">
+  <w:endnote w:type="separator" w:id="-1">
     <w:p>
       <w:pPr>
         <w:spacing w:after="0" w:line="240" w:lineRule="auto"/>
@@ -27002,7 +27304,7 @@
       </w:r>
     </w:p>
   </w:endnote>
-  <w:endnote w:type="continuationSeparator" w:id="1">
+  <w:endnote w:type="continuationSeparator" w:id="0">
     <w:p>
       <w:pPr>
         <w:spacing w:after="0" w:line="240" w:lineRule="auto"/>
@@ -27016,7 +27318,7 @@
 </file>
 
 <file path=word/footer1.xml><?xml version="1.0" encoding="utf-8"?>
-<w:ftr xmlns:ve="http://schemas.openxmlformats.org/markup-compatibility/2006" xmlns:o="urn:schemas-microsoft-com:office:office" xmlns:r="http://schemas.openxmlformats.org/officeDocument/2006/relationships" xmlns:m="http://schemas.openxmlformats.org/officeDocument/2006/math" xmlns:v="urn:schemas-microsoft-com:vml" xmlns:wp="http://schemas.openxmlformats.org/drawingml/2006/wordprocessingDrawing" xmlns:w10="urn:schemas-microsoft-com:office:word" xmlns:w="http://schemas.openxmlformats.org/wordprocessingml/2006/main" xmlns:wne="http://schemas.microsoft.com/office/word/2006/wordml">
+<w:ftr xmlns:wpc="http://schemas.microsoft.com/office/word/2010/wordprocessingCanvas" xmlns:mc="http://schemas.openxmlformats.org/markup-compatibility/2006" xmlns:o="urn:schemas-microsoft-com:office:office" xmlns:r="http://schemas.openxmlformats.org/officeDocument/2006/relationships" xmlns:m="http://schemas.openxmlformats.org/officeDocument/2006/math" xmlns:v="urn:schemas-microsoft-com:vml" xmlns:wp14="http://schemas.microsoft.com/office/word/2010/wordprocessingDrawing" xmlns:wp="http://schemas.openxmlformats.org/drawingml/2006/wordprocessingDrawing" xmlns:w10="urn:schemas-microsoft-com:office:word" xmlns:w="http://schemas.openxmlformats.org/wordprocessingml/2006/main" xmlns:w14="http://schemas.microsoft.com/office/word/2010/wordml" xmlns:w15="http://schemas.microsoft.com/office/word/2012/wordml" xmlns:wpg="http://schemas.microsoft.com/office/word/2010/wordprocessingGroup" xmlns:wpi="http://schemas.microsoft.com/office/word/2010/wordprocessingInk" xmlns:wne="http://schemas.microsoft.com/office/word/2006/wordml" xmlns:wps="http://schemas.microsoft.com/office/word/2010/wordprocessingShape" mc:Ignorable="w14 w15 wp14">
   <w:sdt>
     <w:sdtPr>
       <w:id w:val="2092943"/>
@@ -27028,7 +27330,7 @@
     <w:sdtContent>
       <w:p>
         <w:pPr>
-          <w:pStyle w:val="Rodap"/>
+          <w:pStyle w:val="Footer"/>
         </w:pPr>
         <w:r>
           <w:rPr>
@@ -27061,14 +27363,27 @@
                     <w:pPr>
                       <w:jc w:val="center"/>
                     </w:pPr>
-                    <w:fldSimple w:instr=" PAGE    \* MERGEFORMAT ">
-                      <w:r>
-                        <w:rPr>
-                          <w:noProof/>
-                        </w:rPr>
-                        <w:t>46</w:t>
-                      </w:r>
-                    </w:fldSimple>
+                    <w:r>
+                      <w:fldChar w:fldCharType="begin"/>
+                    </w:r>
+                    <w:r>
+                      <w:instrText xml:space="preserve"> PAGE    \* MERGEFORMAT </w:instrText>
+                    </w:r>
+                    <w:r>
+                      <w:fldChar w:fldCharType="separate"/>
+                    </w:r>
+                    <w:r>
+                      <w:rPr>
+                        <w:noProof/>
+                      </w:rPr>
+                      <w:t>21</w:t>
+                    </w:r>
+                    <w:r>
+                      <w:rPr>
+                        <w:noProof/>
+                      </w:rPr>
+                      <w:fldChar w:fldCharType="end"/>
+                    </w:r>
                   </w:p>
                 </w:txbxContent>
               </v:textbox>
@@ -27098,8 +27413,8 @@
 </file>
 
 <file path=word/footnotes.xml><?xml version="1.0" encoding="utf-8"?>
-<w:footnotes xmlns:ve="http://schemas.openxmlformats.org/markup-compatibility/2006" xmlns:o="urn:schemas-microsoft-com:office:office" xmlns:r="http://schemas.openxmlformats.org/officeDocument/2006/relationships" xmlns:m="http://schemas.openxmlformats.org/officeDocument/2006/math" xmlns:v="urn:schemas-microsoft-com:vml" xmlns:wp="http://schemas.openxmlformats.org/drawingml/2006/wordprocessingDrawing" xmlns:w10="urn:schemas-microsoft-com:office:word" xmlns:w="http://schemas.openxmlformats.org/wordprocessingml/2006/main" xmlns:wne="http://schemas.microsoft.com/office/word/2006/wordml">
-  <w:footnote w:type="separator" w:id="0">
+<w:footnotes xmlns:wpc="http://schemas.microsoft.com/office/word/2010/wordprocessingCanvas" xmlns:mc="http://schemas.openxmlformats.org/markup-compatibility/2006" xmlns:o="urn:schemas-microsoft-com:office:office" xmlns:r="http://schemas.openxmlformats.org/officeDocument/2006/relationships" xmlns:m="http://schemas.openxmlformats.org/officeDocument/2006/math" xmlns:v="urn:schemas-microsoft-com:vml" xmlns:wp14="http://schemas.microsoft.com/office/word/2010/wordprocessingDrawing" xmlns:wp="http://schemas.openxmlformats.org/drawingml/2006/wordprocessingDrawing" xmlns:w10="urn:schemas-microsoft-com:office:word" xmlns:w="http://schemas.openxmlformats.org/wordprocessingml/2006/main" xmlns:w14="http://schemas.microsoft.com/office/word/2010/wordml" xmlns:w15="http://schemas.microsoft.com/office/word/2012/wordml" xmlns:wpg="http://schemas.microsoft.com/office/word/2010/wordprocessingGroup" xmlns:wpi="http://schemas.microsoft.com/office/word/2010/wordprocessingInk" xmlns:wne="http://schemas.microsoft.com/office/word/2006/wordml" xmlns:wps="http://schemas.microsoft.com/office/word/2010/wordprocessingShape" mc:Ignorable="w14 w15 wp14">
+  <w:footnote w:type="separator" w:id="-1">
     <w:p>
       <w:pPr>
         <w:spacing w:after="0" w:line="240" w:lineRule="auto"/>
@@ -27109,7 +27424,7 @@
       </w:r>
     </w:p>
   </w:footnote>
-  <w:footnote w:type="continuationSeparator" w:id="1">
+  <w:footnote w:type="continuationSeparator" w:id="0">
     <w:p>
       <w:pPr>
         <w:spacing w:after="0" w:line="240" w:lineRule="auto"/>
@@ -27123,7 +27438,7 @@
 </file>
 
 <file path=word/numbering.xml><?xml version="1.0" encoding="utf-8"?>
-<w:numbering xmlns:ve="http://schemas.openxmlformats.org/markup-compatibility/2006" xmlns:o="urn:schemas-microsoft-com:office:office" xmlns:r="http://schemas.openxmlformats.org/officeDocument/2006/relationships" xmlns:m="http://schemas.openxmlformats.org/officeDocument/2006/math" xmlns:v="urn:schemas-microsoft-com:vml" xmlns:wp="http://schemas.openxmlformats.org/drawingml/2006/wordprocessingDrawing" xmlns:w10="urn:schemas-microsoft-com:office:word" xmlns:w="http://schemas.openxmlformats.org/wordprocessingml/2006/main" xmlns:wne="http://schemas.microsoft.com/office/word/2006/wordml">
+<w:numbering xmlns:wpc="http://schemas.microsoft.com/office/word/2010/wordprocessingCanvas" xmlns:mc="http://schemas.openxmlformats.org/markup-compatibility/2006" xmlns:o="urn:schemas-microsoft-com:office:office" xmlns:r="http://schemas.openxmlformats.org/officeDocument/2006/relationships" xmlns:m="http://schemas.openxmlformats.org/officeDocument/2006/math" xmlns:v="urn:schemas-microsoft-com:vml" xmlns:wp14="http://schemas.microsoft.com/office/word/2010/wordprocessingDrawing" xmlns:wp="http://schemas.openxmlformats.org/drawingml/2006/wordprocessingDrawing" xmlns:w10="urn:schemas-microsoft-com:office:word" xmlns:w="http://schemas.openxmlformats.org/wordprocessingml/2006/main" xmlns:w14="http://schemas.microsoft.com/office/word/2010/wordml" xmlns:w15="http://schemas.microsoft.com/office/word/2012/wordml" xmlns:wpg="http://schemas.microsoft.com/office/word/2010/wordprocessingGroup" xmlns:wpi="http://schemas.microsoft.com/office/word/2010/wordprocessingInk" xmlns:wne="http://schemas.microsoft.com/office/word/2006/wordml" xmlns:wps="http://schemas.microsoft.com/office/word/2010/wordprocessingShape" mc:Ignorable="w14 w15 wp14">
   <w:abstractNum w:abstractNumId="0">
     <w:nsid w:val="00CF4190"/>
     <w:multiLevelType w:val="hybridMultilevel"/>
@@ -37210,7 +37525,7 @@
 </file>
 
 <file path=word/styles.xml><?xml version="1.0" encoding="utf-8"?>
-<w:styles xmlns:r="http://schemas.openxmlformats.org/officeDocument/2006/relationships" xmlns:w="http://schemas.openxmlformats.org/wordprocessingml/2006/main">
+<w:styles xmlns:mc="http://schemas.openxmlformats.org/markup-compatibility/2006" xmlns:r="http://schemas.openxmlformats.org/officeDocument/2006/relationships" xmlns:w="http://schemas.openxmlformats.org/wordprocessingml/2006/main" xmlns:w14="http://schemas.microsoft.com/office/word/2010/wordml" xmlns:w15="http://schemas.microsoft.com/office/word/2012/wordml" mc:Ignorable="w14 w15">
   <w:docDefaults>
     <w:rPrDefault>
       <w:rPr>
@@ -37226,155 +37541,389 @@
       </w:pPr>
     </w:pPrDefault>
   </w:docDefaults>
-  <w:latentStyles w:defLockedState="0" w:defUIPriority="99" w:defSemiHidden="1" w:defUnhideWhenUsed="1" w:defQFormat="0" w:count="267">
-    <w:lsdException w:name="Normal" w:semiHidden="0" w:uiPriority="0" w:unhideWhenUsed="0" w:qFormat="1"/>
-    <w:lsdException w:name="heading 1" w:semiHidden="0" w:uiPriority="9" w:unhideWhenUsed="0" w:qFormat="1"/>
-    <w:lsdException w:name="heading 2" w:uiPriority="9" w:qFormat="1"/>
-    <w:lsdException w:name="heading 3" w:uiPriority="9" w:qFormat="1"/>
-    <w:lsdException w:name="heading 4" w:uiPriority="9" w:qFormat="1"/>
-    <w:lsdException w:name="heading 5" w:uiPriority="9" w:qFormat="1"/>
-    <w:lsdException w:name="heading 6" w:uiPriority="9" w:qFormat="1"/>
-    <w:lsdException w:name="heading 7" w:uiPriority="9" w:qFormat="1"/>
-    <w:lsdException w:name="heading 8" w:uiPriority="9" w:qFormat="1"/>
-    <w:lsdException w:name="heading 9" w:uiPriority="9" w:qFormat="1"/>
-    <w:lsdException w:name="toc 1" w:uiPriority="39"/>
-    <w:lsdException w:name="toc 2" w:uiPriority="39"/>
-    <w:lsdException w:name="toc 3" w:uiPriority="39"/>
-    <w:lsdException w:name="toc 4" w:uiPriority="39"/>
-    <w:lsdException w:name="toc 5" w:uiPriority="39"/>
-    <w:lsdException w:name="toc 6" w:uiPriority="39"/>
-    <w:lsdException w:name="toc 7" w:uiPriority="39"/>
-    <w:lsdException w:name="toc 8" w:uiPriority="39"/>
-    <w:lsdException w:name="toc 9" w:uiPriority="39"/>
-    <w:lsdException w:name="caption" w:uiPriority="35" w:qFormat="1"/>
-    <w:lsdException w:name="Title" w:semiHidden="0" w:uiPriority="10" w:unhideWhenUsed="0" w:qFormat="1"/>
-    <w:lsdException w:name="Default Paragraph Font" w:uiPriority="1"/>
-    <w:lsdException w:name="Subtitle" w:semiHidden="0" w:uiPriority="11" w:unhideWhenUsed="0" w:qFormat="1"/>
-    <w:lsdException w:name="Strong" w:semiHidden="0" w:uiPriority="22" w:unhideWhenUsed="0" w:qFormat="1"/>
-    <w:lsdException w:name="Emphasis" w:semiHidden="0" w:uiPriority="20" w:unhideWhenUsed="0" w:qFormat="1"/>
-    <w:lsdException w:name="Table Grid" w:semiHidden="0" w:uiPriority="59" w:unhideWhenUsed="0"/>
-    <w:lsdException w:name="Placeholder Text" w:unhideWhenUsed="0"/>
-    <w:lsdException w:name="No Spacing" w:semiHidden="0" w:uiPriority="1" w:unhideWhenUsed="0" w:qFormat="1"/>
-    <w:lsdException w:name="Light Shading" w:semiHidden="0" w:uiPriority="60" w:unhideWhenUsed="0"/>
-    <w:lsdException w:name="Light List" w:semiHidden="0" w:uiPriority="61" w:unhideWhenUsed="0"/>
-    <w:lsdException w:name="Light Grid" w:semiHidden="0" w:uiPriority="62" w:unhideWhenUsed="0"/>
-    <w:lsdException w:name="Medium Shading 1" w:semiHidden="0" w:uiPriority="63" w:unhideWhenUsed="0"/>
-    <w:lsdException w:name="Medium Shading 2" w:semiHidden="0" w:uiPriority="64" w:unhideWhenUsed="0"/>
-    <w:lsdException w:name="Medium List 1" w:semiHidden="0" w:uiPriority="65" w:unhideWhenUsed="0"/>
-    <w:lsdException w:name="Medium List 2" w:semiHidden="0" w:uiPriority="66" w:unhideWhenUsed="0"/>
-    <w:lsdException w:name="Medium Grid 1" w:semiHidden="0" w:uiPriority="67" w:unhideWhenUsed="0"/>
-    <w:lsdException w:name="Medium Grid 2" w:semiHidden="0" w:uiPriority="68" w:unhideWhenUsed="0"/>
-    <w:lsdException w:name="Medium Grid 3" w:semiHidden="0" w:uiPriority="69" w:unhideWhenUsed="0"/>
-    <w:lsdException w:name="Dark List" w:semiHidden="0" w:uiPriority="70" w:unhideWhenUsed="0"/>
-    <w:lsdException w:name="Colorful Shading" w:semiHidden="0" w:uiPriority="71" w:unhideWhenUsed="0"/>
-    <w:lsdException w:name="Colorful List" w:semiHidden="0" w:uiPriority="72" w:unhideWhenUsed="0"/>
-    <w:lsdException w:name="Colorful Grid" w:semiHidden="0" w:uiPriority="73" w:unhideWhenUsed="0"/>
-    <w:lsdException w:name="Light Shading Accent 1" w:semiHidden="0" w:uiPriority="60" w:unhideWhenUsed="0"/>
-    <w:lsdException w:name="Light List Accent 1" w:semiHidden="0" w:uiPriority="61" w:unhideWhenUsed="0"/>
-    <w:lsdException w:name="Light Grid Accent 1" w:semiHidden="0" w:uiPriority="62" w:unhideWhenUsed="0"/>
-    <w:lsdException w:name="Medium Shading 1 Accent 1" w:semiHidden="0" w:uiPriority="63" w:unhideWhenUsed="0"/>
-    <w:lsdException w:name="Medium Shading 2 Accent 1" w:semiHidden="0" w:uiPriority="64" w:unhideWhenUsed="0"/>
-    <w:lsdException w:name="Medium List 1 Accent 1" w:semiHidden="0" w:uiPriority="65" w:unhideWhenUsed="0"/>
-    <w:lsdException w:name="Revision" w:unhideWhenUsed="0"/>
-    <w:lsdException w:name="List Paragraph" w:semiHidden="0" w:uiPriority="34" w:unhideWhenUsed="0" w:qFormat="1"/>
-    <w:lsdException w:name="Quote" w:semiHidden="0" w:uiPriority="29" w:unhideWhenUsed="0" w:qFormat="1"/>
-    <w:lsdException w:name="Intense Quote" w:semiHidden="0" w:uiPriority="30" w:unhideWhenUsed="0" w:qFormat="1"/>
-    <w:lsdException w:name="Medium List 2 Accent 1" w:semiHidden="0" w:uiPriority="66" w:unhideWhenUsed="0"/>
-    <w:lsdException w:name="Medium Grid 1 Accent 1" w:semiHidden="0" w:uiPriority="67" w:unhideWhenUsed="0"/>
-    <w:lsdException w:name="Medium Grid 2 Accent 1" w:semiHidden="0" w:uiPriority="68" w:unhideWhenUsed="0"/>
-    <w:lsdException w:name="Medium Grid 3 Accent 1" w:semiHidden="0" w:uiPriority="69" w:unhideWhenUsed="0"/>
-    <w:lsdException w:name="Dark List Accent 1" w:semiHidden="0" w:uiPriority="70" w:unhideWhenUsed="0"/>
-    <w:lsdException w:name="Colorful Shading Accent 1" w:semiHidden="0" w:uiPriority="71" w:unhideWhenUsed="0"/>
-    <w:lsdException w:name="Colorful List Accent 1" w:semiHidden="0" w:uiPriority="72" w:unhideWhenUsed="0"/>
-    <w:lsdException w:name="Colorful Grid Accent 1" w:semiHidden="0" w:uiPriority="73" w:unhideWhenUsed="0"/>
-    <w:lsdException w:name="Light Shading Accent 2" w:semiHidden="0" w:uiPriority="60" w:unhideWhenUsed="0"/>
-    <w:lsdException w:name="Light List Accent 2" w:semiHidden="0" w:uiPriority="61" w:unhideWhenUsed="0"/>
-    <w:lsdException w:name="Light Grid Accent 2" w:semiHidden="0" w:uiPriority="62" w:unhideWhenUsed="0"/>
-    <w:lsdException w:name="Medium Shading 1 Accent 2" w:semiHidden="0" w:uiPriority="63" w:unhideWhenUsed="0"/>
-    <w:lsdException w:name="Medium Shading 2 Accent 2" w:semiHidden="0" w:uiPriority="64" w:unhideWhenUsed="0"/>
-    <w:lsdException w:name="Medium List 1 Accent 2" w:semiHidden="0" w:uiPriority="65" w:unhideWhenUsed="0"/>
-    <w:lsdException w:name="Medium List 2 Accent 2" w:semiHidden="0" w:uiPriority="66" w:unhideWhenUsed="0"/>
-    <w:lsdException w:name="Medium Grid 1 Accent 2" w:semiHidden="0" w:uiPriority="67" w:unhideWhenUsed="0"/>
-    <w:lsdException w:name="Medium Grid 2 Accent 2" w:semiHidden="0" w:uiPriority="68" w:unhideWhenUsed="0"/>
-    <w:lsdException w:name="Medium Grid 3 Accent 2" w:semiHidden="0" w:uiPriority="69" w:unhideWhenUsed="0"/>
-    <w:lsdException w:name="Dark List Accent 2" w:semiHidden="0" w:uiPriority="70" w:unhideWhenUsed="0"/>
-    <w:lsdException w:name="Colorful Shading Accent 2" w:semiHidden="0" w:uiPriority="71" w:unhideWhenUsed="0"/>
-    <w:lsdException w:name="Colorful List Accent 2" w:semiHidden="0" w:uiPriority="72" w:unhideWhenUsed="0"/>
-    <w:lsdException w:name="Colorful Grid Accent 2" w:semiHidden="0" w:uiPriority="73" w:unhideWhenUsed="0"/>
-    <w:lsdException w:name="Light Shading Accent 3" w:semiHidden="0" w:uiPriority="60" w:unhideWhenUsed="0"/>
-    <w:lsdException w:name="Light List Accent 3" w:semiHidden="0" w:uiPriority="61" w:unhideWhenUsed="0"/>
-    <w:lsdException w:name="Light Grid Accent 3" w:semiHidden="0" w:uiPriority="62" w:unhideWhenUsed="0"/>
-    <w:lsdException w:name="Medium Shading 1 Accent 3" w:semiHidden="0" w:uiPriority="63" w:unhideWhenUsed="0"/>
-    <w:lsdException w:name="Medium Shading 2 Accent 3" w:semiHidden="0" w:uiPriority="64" w:unhideWhenUsed="0"/>
-    <w:lsdException w:name="Medium List 1 Accent 3" w:semiHidden="0" w:uiPriority="65" w:unhideWhenUsed="0"/>
-    <w:lsdException w:name="Medium List 2 Accent 3" w:semiHidden="0" w:uiPriority="66" w:unhideWhenUsed="0"/>
-    <w:lsdException w:name="Medium Grid 1 Accent 3" w:semiHidden="0" w:uiPriority="67" w:unhideWhenUsed="0"/>
-    <w:lsdException w:name="Medium Grid 2 Accent 3" w:semiHidden="0" w:uiPriority="68" w:unhideWhenUsed="0"/>
-    <w:lsdException w:name="Medium Grid 3 Accent 3" w:semiHidden="0" w:uiPriority="69" w:unhideWhenUsed="0"/>
-    <w:lsdException w:name="Dark List Accent 3" w:semiHidden="0" w:uiPriority="70" w:unhideWhenUsed="0"/>
-    <w:lsdException w:name="Colorful Shading Accent 3" w:semiHidden="0" w:uiPriority="71" w:unhideWhenUsed="0"/>
-    <w:lsdException w:name="Colorful List Accent 3" w:semiHidden="0" w:uiPriority="72" w:unhideWhenUsed="0"/>
-    <w:lsdException w:name="Colorful Grid Accent 3" w:semiHidden="0" w:uiPriority="73" w:unhideWhenUsed="0"/>
-    <w:lsdException w:name="Light Shading Accent 4" w:semiHidden="0" w:uiPriority="60" w:unhideWhenUsed="0"/>
-    <w:lsdException w:name="Light List Accent 4" w:semiHidden="0" w:uiPriority="61" w:unhideWhenUsed="0"/>
-    <w:lsdException w:name="Light Grid Accent 4" w:semiHidden="0" w:uiPriority="62" w:unhideWhenUsed="0"/>
-    <w:lsdException w:name="Medium Shading 1 Accent 4" w:semiHidden="0" w:uiPriority="63" w:unhideWhenUsed="0"/>
-    <w:lsdException w:name="Medium Shading 2 Accent 4" w:semiHidden="0" w:uiPriority="64" w:unhideWhenUsed="0"/>
-    <w:lsdException w:name="Medium List 1 Accent 4" w:semiHidden="0" w:uiPriority="65" w:unhideWhenUsed="0"/>
-    <w:lsdException w:name="Medium List 2 Accent 4" w:semiHidden="0" w:uiPriority="66" w:unhideWhenUsed="0"/>
-    <w:lsdException w:name="Medium Grid 1 Accent 4" w:semiHidden="0" w:uiPriority="67" w:unhideWhenUsed="0"/>
-    <w:lsdException w:name="Medium Grid 2 Accent 4" w:semiHidden="0" w:uiPriority="68" w:unhideWhenUsed="0"/>
-    <w:lsdException w:name="Medium Grid 3 Accent 4" w:semiHidden="0" w:uiPriority="69" w:unhideWhenUsed="0"/>
-    <w:lsdException w:name="Dark List Accent 4" w:semiHidden="0" w:uiPriority="70" w:unhideWhenUsed="0"/>
-    <w:lsdException w:name="Colorful Shading Accent 4" w:semiHidden="0" w:uiPriority="71" w:unhideWhenUsed="0"/>
-    <w:lsdException w:name="Colorful List Accent 4" w:semiHidden="0" w:uiPriority="72" w:unhideWhenUsed="0"/>
-    <w:lsdException w:name="Colorful Grid Accent 4" w:semiHidden="0" w:uiPriority="73" w:unhideWhenUsed="0"/>
-    <w:lsdException w:name="Light Shading Accent 5" w:semiHidden="0" w:uiPriority="60" w:unhideWhenUsed="0"/>
-    <w:lsdException w:name="Light List Accent 5" w:semiHidden="0" w:uiPriority="61" w:unhideWhenUsed="0"/>
-    <w:lsdException w:name="Light Grid Accent 5" w:semiHidden="0" w:uiPriority="62" w:unhideWhenUsed="0"/>
-    <w:lsdException w:name="Medium Shading 1 Accent 5" w:semiHidden="0" w:uiPriority="63" w:unhideWhenUsed="0"/>
-    <w:lsdException w:name="Medium Shading 2 Accent 5" w:semiHidden="0" w:uiPriority="64" w:unhideWhenUsed="0"/>
-    <w:lsdException w:name="Medium List 1 Accent 5" w:semiHidden="0" w:uiPriority="65" w:unhideWhenUsed="0"/>
-    <w:lsdException w:name="Medium List 2 Accent 5" w:semiHidden="0" w:uiPriority="66" w:unhideWhenUsed="0"/>
-    <w:lsdException w:name="Medium Grid 1 Accent 5" w:semiHidden="0" w:uiPriority="67" w:unhideWhenUsed="0"/>
-    <w:lsdException w:name="Medium Grid 2 Accent 5" w:semiHidden="0" w:uiPriority="68" w:unhideWhenUsed="0"/>
-    <w:lsdException w:name="Medium Grid 3 Accent 5" w:semiHidden="0" w:uiPriority="69" w:unhideWhenUsed="0"/>
-    <w:lsdException w:name="Dark List Accent 5" w:semiHidden="0" w:uiPriority="70" w:unhideWhenUsed="0"/>
-    <w:lsdException w:name="Colorful Shading Accent 5" w:semiHidden="0" w:uiPriority="71" w:unhideWhenUsed="0"/>
-    <w:lsdException w:name="Colorful List Accent 5" w:semiHidden="0" w:uiPriority="72" w:unhideWhenUsed="0"/>
-    <w:lsdException w:name="Colorful Grid Accent 5" w:semiHidden="0" w:uiPriority="73" w:unhideWhenUsed="0"/>
-    <w:lsdException w:name="Light Shading Accent 6" w:semiHidden="0" w:uiPriority="60" w:unhideWhenUsed="0"/>
-    <w:lsdException w:name="Light List Accent 6" w:semiHidden="0" w:uiPriority="61" w:unhideWhenUsed="0"/>
-    <w:lsdException w:name="Light Grid Accent 6" w:semiHidden="0" w:uiPriority="62" w:unhideWhenUsed="0"/>
-    <w:lsdException w:name="Medium Shading 1 Accent 6" w:semiHidden="0" w:uiPriority="63" w:unhideWhenUsed="0"/>
-    <w:lsdException w:name="Medium Shading 2 Accent 6" w:semiHidden="0" w:uiPriority="64" w:unhideWhenUsed="0"/>
-    <w:lsdException w:name="Medium List 1 Accent 6" w:semiHidden="0" w:uiPriority="65" w:unhideWhenUsed="0"/>
-    <w:lsdException w:name="Medium List 2 Accent 6" w:semiHidden="0" w:uiPriority="66" w:unhideWhenUsed="0"/>
-    <w:lsdException w:name="Medium Grid 1 Accent 6" w:semiHidden="0" w:uiPriority="67" w:unhideWhenUsed="0"/>
-    <w:lsdException w:name="Medium Grid 2 Accent 6" w:semiHidden="0" w:uiPriority="68" w:unhideWhenUsed="0"/>
-    <w:lsdException w:name="Medium Grid 3 Accent 6" w:semiHidden="0" w:uiPriority="69" w:unhideWhenUsed="0"/>
-    <w:lsdException w:name="Dark List Accent 6" w:semiHidden="0" w:uiPriority="70" w:unhideWhenUsed="0"/>
-    <w:lsdException w:name="Colorful Shading Accent 6" w:semiHidden="0" w:uiPriority="71" w:unhideWhenUsed="0"/>
-    <w:lsdException w:name="Colorful List Accent 6" w:semiHidden="0" w:uiPriority="72" w:unhideWhenUsed="0"/>
-    <w:lsdException w:name="Colorful Grid Accent 6" w:semiHidden="0" w:uiPriority="73" w:unhideWhenUsed="0"/>
-    <w:lsdException w:name="Subtle Emphasis" w:semiHidden="0" w:uiPriority="19" w:unhideWhenUsed="0" w:qFormat="1"/>
-    <w:lsdException w:name="Intense Emphasis" w:semiHidden="0" w:uiPriority="21" w:unhideWhenUsed="0" w:qFormat="1"/>
-    <w:lsdException w:name="Subtle Reference" w:semiHidden="0" w:uiPriority="31" w:unhideWhenUsed="0" w:qFormat="1"/>
-    <w:lsdException w:name="Intense Reference" w:semiHidden="0" w:uiPriority="32" w:unhideWhenUsed="0" w:qFormat="1"/>
-    <w:lsdException w:name="Book Title" w:semiHidden="0" w:uiPriority="33" w:unhideWhenUsed="0" w:qFormat="1"/>
-    <w:lsdException w:name="Bibliography" w:uiPriority="37"/>
-    <w:lsdException w:name="TOC Heading" w:uiPriority="39" w:qFormat="1"/>
+  <w:latentStyles w:defLockedState="0" w:defUIPriority="99" w:defSemiHidden="0" w:defUnhideWhenUsed="0" w:defQFormat="0" w:count="371">
+    <w:lsdException w:name="Normal" w:uiPriority="0" w:qFormat="1"/>
+    <w:lsdException w:name="heading 1" w:uiPriority="9" w:qFormat="1"/>
+    <w:lsdException w:name="heading 2" w:semiHidden="1" w:uiPriority="9" w:unhideWhenUsed="1" w:qFormat="1"/>
+    <w:lsdException w:name="heading 3" w:semiHidden="1" w:uiPriority="9" w:unhideWhenUsed="1" w:qFormat="1"/>
+    <w:lsdException w:name="heading 4" w:semiHidden="1" w:uiPriority="9" w:unhideWhenUsed="1" w:qFormat="1"/>
+    <w:lsdException w:name="heading 5" w:semiHidden="1" w:uiPriority="9" w:unhideWhenUsed="1" w:qFormat="1"/>
+    <w:lsdException w:name="heading 6" w:semiHidden="1" w:uiPriority="9" w:unhideWhenUsed="1" w:qFormat="1"/>
+    <w:lsdException w:name="heading 7" w:semiHidden="1" w:uiPriority="9" w:unhideWhenUsed="1" w:qFormat="1"/>
+    <w:lsdException w:name="heading 8" w:semiHidden="1" w:uiPriority="9" w:unhideWhenUsed="1" w:qFormat="1"/>
+    <w:lsdException w:name="heading 9" w:semiHidden="1" w:uiPriority="9" w:unhideWhenUsed="1" w:qFormat="1"/>
+    <w:lsdException w:name="index 1" w:semiHidden="1" w:unhideWhenUsed="1"/>
+    <w:lsdException w:name="index 2" w:semiHidden="1" w:unhideWhenUsed="1"/>
+    <w:lsdException w:name="index 3" w:semiHidden="1" w:unhideWhenUsed="1"/>
+    <w:lsdException w:name="index 4" w:semiHidden="1" w:unhideWhenUsed="1"/>
+    <w:lsdException w:name="index 5" w:semiHidden="1" w:unhideWhenUsed="1"/>
+    <w:lsdException w:name="index 6" w:semiHidden="1" w:unhideWhenUsed="1"/>
+    <w:lsdException w:name="index 7" w:semiHidden="1" w:unhideWhenUsed="1"/>
+    <w:lsdException w:name="index 8" w:semiHidden="1" w:unhideWhenUsed="1"/>
+    <w:lsdException w:name="index 9" w:semiHidden="1" w:unhideWhenUsed="1"/>
+    <w:lsdException w:name="toc 1" w:semiHidden="1" w:uiPriority="39" w:unhideWhenUsed="1"/>
+    <w:lsdException w:name="toc 2" w:semiHidden="1" w:uiPriority="39" w:unhideWhenUsed="1"/>
+    <w:lsdException w:name="toc 3" w:semiHidden="1" w:uiPriority="39" w:unhideWhenUsed="1"/>
+    <w:lsdException w:name="toc 4" w:semiHidden="1" w:uiPriority="39" w:unhideWhenUsed="1"/>
+    <w:lsdException w:name="toc 5" w:semiHidden="1" w:uiPriority="39" w:unhideWhenUsed="1"/>
+    <w:lsdException w:name="toc 6" w:semiHidden="1" w:uiPriority="39" w:unhideWhenUsed="1"/>
+    <w:lsdException w:name="toc 7" w:semiHidden="1" w:uiPriority="39" w:unhideWhenUsed="1"/>
+    <w:lsdException w:name="toc 8" w:semiHidden="1" w:uiPriority="39" w:unhideWhenUsed="1"/>
+    <w:lsdException w:name="toc 9" w:semiHidden="1" w:uiPriority="39" w:unhideWhenUsed="1"/>
+    <w:lsdException w:name="Normal Indent" w:semiHidden="1" w:unhideWhenUsed="1"/>
+    <w:lsdException w:name="footnote text" w:semiHidden="1" w:unhideWhenUsed="1"/>
+    <w:lsdException w:name="annotation text" w:semiHidden="1" w:unhideWhenUsed="1"/>
+    <w:lsdException w:name="header" w:semiHidden="1" w:unhideWhenUsed="1"/>
+    <w:lsdException w:name="footer" w:semiHidden="1" w:unhideWhenUsed="1"/>
+    <w:lsdException w:name="index heading" w:semiHidden="1" w:unhideWhenUsed="1"/>
+    <w:lsdException w:name="caption" w:semiHidden="1" w:uiPriority="35" w:unhideWhenUsed="1" w:qFormat="1"/>
+    <w:lsdException w:name="table of figures" w:semiHidden="1" w:unhideWhenUsed="1"/>
+    <w:lsdException w:name="envelope address" w:semiHidden="1" w:unhideWhenUsed="1"/>
+    <w:lsdException w:name="envelope return" w:semiHidden="1" w:unhideWhenUsed="1"/>
+    <w:lsdException w:name="footnote reference" w:semiHidden="1" w:unhideWhenUsed="1"/>
+    <w:lsdException w:name="annotation reference" w:semiHidden="1" w:unhideWhenUsed="1"/>
+    <w:lsdException w:name="line number" w:semiHidden="1" w:unhideWhenUsed="1"/>
+    <w:lsdException w:name="page number" w:semiHidden="1" w:unhideWhenUsed="1"/>
+    <w:lsdException w:name="endnote reference" w:semiHidden="1" w:unhideWhenUsed="1"/>
+    <w:lsdException w:name="endnote text" w:semiHidden="1" w:unhideWhenUsed="1"/>
+    <w:lsdException w:name="table of authorities" w:semiHidden="1" w:unhideWhenUsed="1"/>
+    <w:lsdException w:name="macro" w:semiHidden="1" w:unhideWhenUsed="1"/>
+    <w:lsdException w:name="toa heading" w:semiHidden="1" w:unhideWhenUsed="1"/>
+    <w:lsdException w:name="List" w:semiHidden="1" w:unhideWhenUsed="1"/>
+    <w:lsdException w:name="List Bullet" w:semiHidden="1" w:unhideWhenUsed="1"/>
+    <w:lsdException w:name="List Number" w:semiHidden="1" w:unhideWhenUsed="1"/>
+    <w:lsdException w:name="List 2" w:semiHidden="1" w:unhideWhenUsed="1"/>
+    <w:lsdException w:name="List 3" w:semiHidden="1" w:unhideWhenUsed="1"/>
+    <w:lsdException w:name="List 4" w:semiHidden="1" w:unhideWhenUsed="1"/>
+    <w:lsdException w:name="List 5" w:semiHidden="1" w:unhideWhenUsed="1"/>
+    <w:lsdException w:name="List Bullet 2" w:semiHidden="1" w:unhideWhenUsed="1"/>
+    <w:lsdException w:name="List Bullet 3" w:semiHidden="1" w:unhideWhenUsed="1"/>
+    <w:lsdException w:name="List Bullet 4" w:semiHidden="1" w:unhideWhenUsed="1"/>
+    <w:lsdException w:name="List Bullet 5" w:semiHidden="1" w:unhideWhenUsed="1"/>
+    <w:lsdException w:name="List Number 2" w:semiHidden="1" w:unhideWhenUsed="1"/>
+    <w:lsdException w:name="List Number 3" w:semiHidden="1" w:unhideWhenUsed="1"/>
+    <w:lsdException w:name="List Number 4" w:semiHidden="1" w:unhideWhenUsed="1"/>
+    <w:lsdException w:name="List Number 5" w:semiHidden="1" w:unhideWhenUsed="1"/>
+    <w:lsdException w:name="Title" w:uiPriority="10" w:qFormat="1"/>
+    <w:lsdException w:name="Closing" w:semiHidden="1" w:unhideWhenUsed="1"/>
+    <w:lsdException w:name="Signature" w:semiHidden="1" w:unhideWhenUsed="1"/>
+    <w:lsdException w:name="Default Paragraph Font" w:semiHidden="1" w:uiPriority="1" w:unhideWhenUsed="1"/>
+    <w:lsdException w:name="Body Text" w:semiHidden="1" w:unhideWhenUsed="1"/>
+    <w:lsdException w:name="Body Text Indent" w:semiHidden="1" w:unhideWhenUsed="1"/>
+    <w:lsdException w:name="List Continue" w:semiHidden="1" w:unhideWhenUsed="1"/>
+    <w:lsdException w:name="List Continue 2" w:semiHidden="1" w:unhideWhenUsed="1"/>
+    <w:lsdException w:name="List Continue 3" w:semiHidden="1" w:unhideWhenUsed="1"/>
+    <w:lsdException w:name="List Continue 4" w:semiHidden="1" w:unhideWhenUsed="1"/>
+    <w:lsdException w:name="List Continue 5" w:semiHidden="1" w:unhideWhenUsed="1"/>
+    <w:lsdException w:name="Message Header" w:semiHidden="1" w:unhideWhenUsed="1"/>
+    <w:lsdException w:name="Subtitle" w:uiPriority="11" w:qFormat="1"/>
+    <w:lsdException w:name="Salutation" w:semiHidden="1" w:unhideWhenUsed="1"/>
+    <w:lsdException w:name="Date" w:semiHidden="1" w:unhideWhenUsed="1"/>
+    <w:lsdException w:name="Body Text First Indent" w:semiHidden="1" w:unhideWhenUsed="1"/>
+    <w:lsdException w:name="Body Text First Indent 2" w:semiHidden="1" w:unhideWhenUsed="1"/>
+    <w:lsdException w:name="Note Heading" w:semiHidden="1" w:unhideWhenUsed="1"/>
+    <w:lsdException w:name="Body Text 2" w:semiHidden="1" w:unhideWhenUsed="1"/>
+    <w:lsdException w:name="Body Text 3" w:semiHidden="1" w:unhideWhenUsed="1"/>
+    <w:lsdException w:name="Body Text Indent 2" w:semiHidden="1" w:unhideWhenUsed="1"/>
+    <w:lsdException w:name="Body Text Indent 3" w:semiHidden="1" w:unhideWhenUsed="1"/>
+    <w:lsdException w:name="Block Text" w:semiHidden="1" w:unhideWhenUsed="1"/>
+    <w:lsdException w:name="Hyperlink" w:semiHidden="1" w:unhideWhenUsed="1"/>
+    <w:lsdException w:name="FollowedHyperlink" w:semiHidden="1" w:unhideWhenUsed="1"/>
+    <w:lsdException w:name="Strong" w:uiPriority="22" w:qFormat="1"/>
+    <w:lsdException w:name="Emphasis" w:uiPriority="20" w:qFormat="1"/>
+    <w:lsdException w:name="Document Map" w:semiHidden="1" w:unhideWhenUsed="1"/>
+    <w:lsdException w:name="Plain Text" w:semiHidden="1" w:unhideWhenUsed="1"/>
+    <w:lsdException w:name="E-mail Signature" w:semiHidden="1" w:unhideWhenUsed="1"/>
+    <w:lsdException w:name="HTML Top of Form" w:semiHidden="1" w:unhideWhenUsed="1"/>
+    <w:lsdException w:name="HTML Bottom of Form" w:semiHidden="1" w:unhideWhenUsed="1"/>
+    <w:lsdException w:name="Normal (Web)" w:semiHidden="1" w:unhideWhenUsed="1"/>
+    <w:lsdException w:name="HTML Acronym" w:semiHidden="1" w:unhideWhenUsed="1"/>
+    <w:lsdException w:name="HTML Address" w:semiHidden="1" w:unhideWhenUsed="1"/>
+    <w:lsdException w:name="HTML Cite" w:semiHidden="1" w:unhideWhenUsed="1"/>
+    <w:lsdException w:name="HTML Code" w:semiHidden="1" w:unhideWhenUsed="1"/>
+    <w:lsdException w:name="HTML Definition" w:semiHidden="1" w:unhideWhenUsed="1"/>
+    <w:lsdException w:name="HTML Keyboard" w:semiHidden="1" w:unhideWhenUsed="1"/>
+    <w:lsdException w:name="HTML Preformatted" w:semiHidden="1" w:unhideWhenUsed="1"/>
+    <w:lsdException w:name="HTML Sample" w:semiHidden="1" w:unhideWhenUsed="1"/>
+    <w:lsdException w:name="HTML Typewriter" w:semiHidden="1" w:unhideWhenUsed="1"/>
+    <w:lsdException w:name="HTML Variable" w:semiHidden="1" w:unhideWhenUsed="1"/>
+    <w:lsdException w:name="Normal Table" w:semiHidden="1" w:unhideWhenUsed="1"/>
+    <w:lsdException w:name="annotation subject" w:semiHidden="1" w:unhideWhenUsed="1"/>
+    <w:lsdException w:name="No List" w:semiHidden="1" w:unhideWhenUsed="1"/>
+    <w:lsdException w:name="Outline List 1" w:semiHidden="1" w:unhideWhenUsed="1"/>
+    <w:lsdException w:name="Outline List 2" w:semiHidden="1" w:unhideWhenUsed="1"/>
+    <w:lsdException w:name="Outline List 3" w:semiHidden="1" w:unhideWhenUsed="1"/>
+    <w:lsdException w:name="Table Simple 1" w:semiHidden="1" w:unhideWhenUsed="1"/>
+    <w:lsdException w:name="Table Simple 2" w:semiHidden="1" w:unhideWhenUsed="1"/>
+    <w:lsdException w:name="Table Simple 3" w:semiHidden="1" w:unhideWhenUsed="1"/>
+    <w:lsdException w:name="Table Classic 1" w:semiHidden="1" w:unhideWhenUsed="1"/>
+    <w:lsdException w:name="Table Classic 2" w:semiHidden="1" w:unhideWhenUsed="1"/>
+    <w:lsdException w:name="Table Classic 3" w:semiHidden="1" w:unhideWhenUsed="1"/>
+    <w:lsdException w:name="Table Classic 4" w:semiHidden="1" w:unhideWhenUsed="1"/>
+    <w:lsdException w:name="Table Colorful 1" w:semiHidden="1" w:unhideWhenUsed="1"/>
+    <w:lsdException w:name="Table Colorful 2" w:semiHidden="1" w:unhideWhenUsed="1"/>
+    <w:lsdException w:name="Table Colorful 3" w:semiHidden="1" w:unhideWhenUsed="1"/>
+    <w:lsdException w:name="Table Columns 1" w:semiHidden="1" w:unhideWhenUsed="1"/>
+    <w:lsdException w:name="Table Columns 2" w:semiHidden="1" w:unhideWhenUsed="1"/>
+    <w:lsdException w:name="Table Columns 3" w:semiHidden="1" w:unhideWhenUsed="1"/>
+    <w:lsdException w:name="Table Columns 4" w:semiHidden="1" w:unhideWhenUsed="1"/>
+    <w:lsdException w:name="Table Columns 5" w:semiHidden="1" w:unhideWhenUsed="1"/>
+    <w:lsdException w:name="Table Grid 1" w:semiHidden="1" w:unhideWhenUsed="1"/>
+    <w:lsdException w:name="Table Grid 2" w:semiHidden="1" w:unhideWhenUsed="1"/>
+    <w:lsdException w:name="Table Grid 3" w:semiHidden="1" w:unhideWhenUsed="1"/>
+    <w:lsdException w:name="Table Grid 4" w:semiHidden="1" w:unhideWhenUsed="1"/>
+    <w:lsdException w:name="Table Grid 5" w:semiHidden="1" w:unhideWhenUsed="1"/>
+    <w:lsdException w:name="Table Grid 6" w:semiHidden="1" w:unhideWhenUsed="1"/>
+    <w:lsdException w:name="Table Grid 7" w:semiHidden="1" w:unhideWhenUsed="1"/>
+    <w:lsdException w:name="Table Grid 8" w:semiHidden="1" w:unhideWhenUsed="1"/>
+    <w:lsdException w:name="Table List 1" w:semiHidden="1" w:unhideWhenUsed="1"/>
+    <w:lsdException w:name="Table List 2" w:semiHidden="1" w:unhideWhenUsed="1"/>
+    <w:lsdException w:name="Table List 3" w:semiHidden="1" w:unhideWhenUsed="1"/>
+    <w:lsdException w:name="Table List 4" w:semiHidden="1" w:unhideWhenUsed="1"/>
+    <w:lsdException w:name="Table List 5" w:semiHidden="1" w:unhideWhenUsed="1"/>
+    <w:lsdException w:name="Table List 6" w:semiHidden="1" w:unhideWhenUsed="1"/>
+    <w:lsdException w:name="Table List 7" w:semiHidden="1" w:unhideWhenUsed="1"/>
+    <w:lsdException w:name="Table List 8" w:semiHidden="1" w:unhideWhenUsed="1"/>
+    <w:lsdException w:name="Table 3D effects 1" w:semiHidden="1" w:unhideWhenUsed="1"/>
+    <w:lsdException w:name="Table 3D effects 2" w:semiHidden="1" w:unhideWhenUsed="1"/>
+    <w:lsdException w:name="Table 3D effects 3" w:semiHidden="1" w:unhideWhenUsed="1"/>
+    <w:lsdException w:name="Table Contemporary" w:semiHidden="1" w:unhideWhenUsed="1"/>
+    <w:lsdException w:name="Table Elegant" w:semiHidden="1" w:unhideWhenUsed="1"/>
+    <w:lsdException w:name="Table Professional" w:semiHidden="1" w:unhideWhenUsed="1"/>
+    <w:lsdException w:name="Table Subtle 1" w:semiHidden="1" w:unhideWhenUsed="1"/>
+    <w:lsdException w:name="Table Subtle 2" w:semiHidden="1" w:unhideWhenUsed="1"/>
+    <w:lsdException w:name="Table Web 1" w:semiHidden="1" w:unhideWhenUsed="1"/>
+    <w:lsdException w:name="Table Web 2" w:semiHidden="1" w:unhideWhenUsed="1"/>
+    <w:lsdException w:name="Table Web 3" w:semiHidden="1" w:unhideWhenUsed="1"/>
+    <w:lsdException w:name="Balloon Text" w:semiHidden="1" w:unhideWhenUsed="1"/>
+    <w:lsdException w:name="Table Grid" w:uiPriority="59"/>
+    <w:lsdException w:name="Table Theme" w:semiHidden="1" w:unhideWhenUsed="1"/>
+    <w:lsdException w:name="Placeholder Text" w:semiHidden="1"/>
+    <w:lsdException w:name="No Spacing" w:uiPriority="1" w:qFormat="1"/>
+    <w:lsdException w:name="Light Shading" w:uiPriority="60"/>
+    <w:lsdException w:name="Light List" w:uiPriority="61"/>
+    <w:lsdException w:name="Light Grid" w:uiPriority="62"/>
+    <w:lsdException w:name="Medium Shading 1" w:uiPriority="63"/>
+    <w:lsdException w:name="Medium Shading 2" w:uiPriority="64"/>
+    <w:lsdException w:name="Medium List 1" w:uiPriority="65"/>
+    <w:lsdException w:name="Medium List 2" w:uiPriority="66"/>
+    <w:lsdException w:name="Medium Grid 1" w:uiPriority="67"/>
+    <w:lsdException w:name="Medium Grid 2" w:uiPriority="68"/>
+    <w:lsdException w:name="Medium Grid 3" w:uiPriority="69"/>
+    <w:lsdException w:name="Dark List" w:uiPriority="70"/>
+    <w:lsdException w:name="Colorful Shading" w:uiPriority="71"/>
+    <w:lsdException w:name="Colorful List" w:uiPriority="72"/>
+    <w:lsdException w:name="Colorful Grid" w:uiPriority="73"/>
+    <w:lsdException w:name="Light Shading Accent 1" w:uiPriority="60"/>
+    <w:lsdException w:name="Light List Accent 1" w:uiPriority="61"/>
+    <w:lsdException w:name="Light Grid Accent 1" w:uiPriority="62"/>
+    <w:lsdException w:name="Medium Shading 1 Accent 1" w:uiPriority="63"/>
+    <w:lsdException w:name="Medium Shading 2 Accent 1" w:uiPriority="64"/>
+    <w:lsdException w:name="Medium List 1 Accent 1" w:uiPriority="65"/>
+    <w:lsdException w:name="Revision" w:semiHidden="1"/>
+    <w:lsdException w:name="List Paragraph" w:uiPriority="34" w:qFormat="1"/>
+    <w:lsdException w:name="Quote" w:uiPriority="29" w:qFormat="1"/>
+    <w:lsdException w:name="Intense Quote" w:uiPriority="30" w:qFormat="1"/>
+    <w:lsdException w:name="Medium List 2 Accent 1" w:uiPriority="66"/>
+    <w:lsdException w:name="Medium Grid 1 Accent 1" w:uiPriority="67"/>
+    <w:lsdException w:name="Medium Grid 2 Accent 1" w:uiPriority="68"/>
+    <w:lsdException w:name="Medium Grid 3 Accent 1" w:uiPriority="69"/>
+    <w:lsdException w:name="Dark List Accent 1" w:uiPriority="70"/>
+    <w:lsdException w:name="Colorful Shading Accent 1" w:uiPriority="71"/>
+    <w:lsdException w:name="Colorful List Accent 1" w:uiPriority="72"/>
+    <w:lsdException w:name="Colorful Grid Accent 1" w:uiPriority="73"/>
+    <w:lsdException w:name="Light Shading Accent 2" w:uiPriority="60"/>
+    <w:lsdException w:name="Light List Accent 2" w:uiPriority="61"/>
+    <w:lsdException w:name="Light Grid Accent 2" w:uiPriority="62"/>
+    <w:lsdException w:name="Medium Shading 1 Accent 2" w:uiPriority="63"/>
+    <w:lsdException w:name="Medium Shading 2 Accent 2" w:uiPriority="64"/>
+    <w:lsdException w:name="Medium List 1 Accent 2" w:uiPriority="65"/>
+    <w:lsdException w:name="Medium List 2 Accent 2" w:uiPriority="66"/>
+    <w:lsdException w:name="Medium Grid 1 Accent 2" w:uiPriority="67"/>
+    <w:lsdException w:name="Medium Grid 2 Accent 2" w:uiPriority="68"/>
+    <w:lsdException w:name="Medium Grid 3 Accent 2" w:uiPriority="69"/>
+    <w:lsdException w:name="Dark List Accent 2" w:uiPriority="70"/>
+    <w:lsdException w:name="Colorful Shading Accent 2" w:uiPriority="71"/>
+    <w:lsdException w:name="Colorful List Accent 2" w:uiPriority="72"/>
+    <w:lsdException w:name="Colorful Grid Accent 2" w:uiPriority="73"/>
+    <w:lsdException w:name="Light Shading Accent 3" w:uiPriority="60"/>
+    <w:lsdException w:name="Light List Accent 3" w:uiPriority="61"/>
+    <w:lsdException w:name="Light Grid Accent 3" w:uiPriority="62"/>
+    <w:lsdException w:name="Medium Shading 1 Accent 3" w:uiPriority="63"/>
+    <w:lsdException w:name="Medium Shading 2 Accent 3" w:uiPriority="64"/>
+    <w:lsdException w:name="Medium List 1 Accent 3" w:uiPriority="65"/>
+    <w:lsdException w:name="Medium List 2 Accent 3" w:uiPriority="66"/>
+    <w:lsdException w:name="Medium Grid 1 Accent 3" w:uiPriority="67"/>
+    <w:lsdException w:name="Medium Grid 2 Accent 3" w:uiPriority="68"/>
+    <w:lsdException w:name="Medium Grid 3 Accent 3" w:uiPriority="69"/>
+    <w:lsdException w:name="Dark List Accent 3" w:uiPriority="70"/>
+    <w:lsdException w:name="Colorful Shading Accent 3" w:uiPriority="71"/>
+    <w:lsdException w:name="Colorful List Accent 3" w:uiPriority="72"/>
+    <w:lsdException w:name="Colorful Grid Accent 3" w:uiPriority="73"/>
+    <w:lsdException w:name="Light Shading Accent 4" w:uiPriority="60"/>
+    <w:lsdException w:name="Light List Accent 4" w:uiPriority="61"/>
+    <w:lsdException w:name="Light Grid Accent 4" w:uiPriority="62"/>
+    <w:lsdException w:name="Medium Shading 1 Accent 4" w:uiPriority="63"/>
+    <w:lsdException w:name="Medium Shading 2 Accent 4" w:uiPriority="64"/>
+    <w:lsdException w:name="Medium List 1 Accent 4" w:uiPriority="65"/>
+    <w:lsdException w:name="Medium List 2 Accent 4" w:uiPriority="66"/>
+    <w:lsdException w:name="Medium Grid 1 Accent 4" w:uiPriority="67"/>
+    <w:lsdException w:name="Medium Grid 2 Accent 4" w:uiPriority="68"/>
+    <w:lsdException w:name="Medium Grid 3 Accent 4" w:uiPriority="69"/>
+    <w:lsdException w:name="Dark List Accent 4" w:uiPriority="70"/>
+    <w:lsdException w:name="Colorful Shading Accent 4" w:uiPriority="71"/>
+    <w:lsdException w:name="Colorful List Accent 4" w:uiPriority="72"/>
+    <w:lsdException w:name="Colorful Grid Accent 4" w:uiPriority="73"/>
+    <w:lsdException w:name="Light Shading Accent 5" w:uiPriority="60"/>
+    <w:lsdException w:name="Light List Accent 5" w:uiPriority="61"/>
+    <w:lsdException w:name="Light Grid Accent 5" w:uiPriority="62"/>
+    <w:lsdException w:name="Medium Shading 1 Accent 5" w:uiPriority="63"/>
+    <w:lsdException w:name="Medium Shading 2 Accent 5" w:uiPriority="64"/>
+    <w:lsdException w:name="Medium List 1 Accent 5" w:uiPriority="65"/>
+    <w:lsdException w:name="Medium List 2 Accent 5" w:uiPriority="66"/>
+    <w:lsdException w:name="Medium Grid 1 Accent 5" w:uiPriority="67"/>
+    <w:lsdException w:name="Medium Grid 2 Accent 5" w:uiPriority="68"/>
+    <w:lsdException w:name="Medium Grid 3 Accent 5" w:uiPriority="69"/>
+    <w:lsdException w:name="Dark List Accent 5" w:uiPriority="70"/>
+    <w:lsdException w:name="Colorful Shading Accent 5" w:uiPriority="71"/>
+    <w:lsdException w:name="Colorful List Accent 5" w:uiPriority="72"/>
+    <w:lsdException w:name="Colorful Grid Accent 5" w:uiPriority="73"/>
+    <w:lsdException w:name="Light Shading Accent 6" w:uiPriority="60"/>
+    <w:lsdException w:name="Light List Accent 6" w:uiPriority="61"/>
+    <w:lsdException w:name="Light Grid Accent 6" w:uiPriority="62"/>
+    <w:lsdException w:name="Medium Shading 1 Accent 6" w:uiPriority="63"/>
+    <w:lsdException w:name="Medium Shading 2 Accent 6" w:uiPriority="64"/>
+    <w:lsdException w:name="Medium List 1 Accent 6" w:uiPriority="65"/>
+    <w:lsdException w:name="Medium List 2 Accent 6" w:uiPriority="66"/>
+    <w:lsdException w:name="Medium Grid 1 Accent 6" w:uiPriority="67"/>
+    <w:lsdException w:name="Medium Grid 2 Accent 6" w:uiPriority="68"/>
+    <w:lsdException w:name="Medium Grid 3 Accent 6" w:uiPriority="69"/>
+    <w:lsdException w:name="Dark List Accent 6" w:uiPriority="70"/>
+    <w:lsdException w:name="Colorful Shading Accent 6" w:uiPriority="71"/>
+    <w:lsdException w:name="Colorful List Accent 6" w:uiPriority="72"/>
+    <w:lsdException w:name="Colorful Grid Accent 6" w:uiPriority="73"/>
+    <w:lsdException w:name="Subtle Emphasis" w:uiPriority="19" w:qFormat="1"/>
+    <w:lsdException w:name="Intense Emphasis" w:uiPriority="21" w:qFormat="1"/>
+    <w:lsdException w:name="Subtle Reference" w:uiPriority="31" w:qFormat="1"/>
+    <w:lsdException w:name="Intense Reference" w:uiPriority="32" w:qFormat="1"/>
+    <w:lsdException w:name="Book Title" w:uiPriority="33" w:qFormat="1"/>
+    <w:lsdException w:name="Bibliography" w:semiHidden="1" w:uiPriority="37" w:unhideWhenUsed="1"/>
+    <w:lsdException w:name="TOC Heading" w:semiHidden="1" w:uiPriority="39" w:unhideWhenUsed="1" w:qFormat="1"/>
+    <w:lsdException w:name="Plain Table 1" w:uiPriority="41"/>
+    <w:lsdException w:name="Plain Table 2" w:uiPriority="42"/>
+    <w:lsdException w:name="Plain Table 3" w:uiPriority="43"/>
+    <w:lsdException w:name="Plain Table 4" w:uiPriority="44"/>
+    <w:lsdException w:name="Plain Table 5" w:uiPriority="45"/>
+    <w:lsdException w:name="Grid Table Light" w:uiPriority="40"/>
+    <w:lsdException w:name="Grid Table 1 Light" w:uiPriority="46"/>
+    <w:lsdException w:name="Grid Table 2" w:uiPriority="47"/>
+    <w:lsdException w:name="Grid Table 3" w:uiPriority="48"/>
+    <w:lsdException w:name="Grid Table 4" w:uiPriority="49"/>
+    <w:lsdException w:name="Grid Table 5 Dark" w:uiPriority="50"/>
+    <w:lsdException w:name="Grid Table 6 Colorful" w:uiPriority="51"/>
+    <w:lsdException w:name="Grid Table 7 Colorful" w:uiPriority="52"/>
+    <w:lsdException w:name="Grid Table 1 Light Accent 1" w:uiPriority="46"/>
+    <w:lsdException w:name="Grid Table 2 Accent 1" w:uiPriority="47"/>
+    <w:lsdException w:name="Grid Table 3 Accent 1" w:uiPriority="48"/>
+    <w:lsdException w:name="Grid Table 4 Accent 1" w:uiPriority="49"/>
+    <w:lsdException w:name="Grid Table 5 Dark Accent 1" w:uiPriority="50"/>
+    <w:lsdException w:name="Grid Table 6 Colorful Accent 1" w:uiPriority="51"/>
+    <w:lsdException w:name="Grid Table 7 Colorful Accent 1" w:uiPriority="52"/>
+    <w:lsdException w:name="Grid Table 1 Light Accent 2" w:uiPriority="46"/>
+    <w:lsdException w:name="Grid Table 2 Accent 2" w:uiPriority="47"/>
+    <w:lsdException w:name="Grid Table 3 Accent 2" w:uiPriority="48"/>
+    <w:lsdException w:name="Grid Table 4 Accent 2" w:uiPriority="49"/>
+    <w:lsdException w:name="Grid Table 5 Dark Accent 2" w:uiPriority="50"/>
+    <w:lsdException w:name="Grid Table 6 Colorful Accent 2" w:uiPriority="51"/>
+    <w:lsdException w:name="Grid Table 7 Colorful Accent 2" w:uiPriority="52"/>
+    <w:lsdException w:name="Grid Table 1 Light Accent 3" w:uiPriority="46"/>
+    <w:lsdException w:name="Grid Table 2 Accent 3" w:uiPriority="47"/>
+    <w:lsdException w:name="Grid Table 3 Accent 3" w:uiPriority="48"/>
+    <w:lsdException w:name="Grid Table 4 Accent 3" w:uiPriority="49"/>
+    <w:lsdException w:name="Grid Table 5 Dark Accent 3" w:uiPriority="50"/>
+    <w:lsdException w:name="Grid Table 6 Colorful Accent 3" w:uiPriority="51"/>
+    <w:lsdException w:name="Grid Table 7 Colorful Accent 3" w:uiPriority="52"/>
+    <w:lsdException w:name="Grid Table 1 Light Accent 4" w:uiPriority="46"/>
+    <w:lsdException w:name="Grid Table 2 Accent 4" w:uiPriority="47"/>
+    <w:lsdException w:name="Grid Table 3 Accent 4" w:uiPriority="48"/>
+    <w:lsdException w:name="Grid Table 4 Accent 4" w:uiPriority="49"/>
+    <w:lsdException w:name="Grid Table 5 Dark Accent 4" w:uiPriority="50"/>
+    <w:lsdException w:name="Grid Table 6 Colorful Accent 4" w:uiPriority="51"/>
+    <w:lsdException w:name="Grid Table 7 Colorful Accent 4" w:uiPriority="52"/>
+    <w:lsdException w:name="Grid Table 1 Light Accent 5" w:uiPriority="46"/>
+    <w:lsdException w:name="Grid Table 2 Accent 5" w:uiPriority="47"/>
+    <w:lsdException w:name="Grid Table 3 Accent 5" w:uiPriority="48"/>
+    <w:lsdException w:name="Grid Table 4 Accent 5" w:uiPriority="49"/>
+    <w:lsdException w:name="Grid Table 5 Dark Accent 5" w:uiPriority="50"/>
+    <w:lsdException w:name="Grid Table 6 Colorful Accent 5" w:uiPriority="51"/>
+    <w:lsdException w:name="Grid Table 7 Colorful Accent 5" w:uiPriority="52"/>
+    <w:lsdException w:name="Grid Table 1 Light Accent 6" w:uiPriority="46"/>
+    <w:lsdException w:name="Grid Table 2 Accent 6" w:uiPriority="47"/>
+    <w:lsdException w:name="Grid Table 3 Accent 6" w:uiPriority="48"/>
+    <w:lsdException w:name="Grid Table 4 Accent 6" w:uiPriority="49"/>
+    <w:lsdException w:name="Grid Table 5 Dark Accent 6" w:uiPriority="50"/>
+    <w:lsdException w:name="Grid Table 6 Colorful Accent 6" w:uiPriority="51"/>
+    <w:lsdException w:name="Grid Table 7 Colorful Accent 6" w:uiPriority="52"/>
+    <w:lsdException w:name="List Table 1 Light" w:uiPriority="46"/>
+    <w:lsdException w:name="List Table 2" w:uiPriority="47"/>
+    <w:lsdException w:name="List Table 3" w:uiPriority="48"/>
+    <w:lsdException w:name="List Table 4" w:uiPriority="49"/>
+    <w:lsdException w:name="List Table 5 Dark" w:uiPriority="50"/>
+    <w:lsdException w:name="List Table 6 Colorful" w:uiPriority="51"/>
+    <w:lsdException w:name="List Table 7 Colorful" w:uiPriority="52"/>
+    <w:lsdException w:name="List Table 1 Light Accent 1" w:uiPriority="46"/>
+    <w:lsdException w:name="List Table 2 Accent 1" w:uiPriority="47"/>
+    <w:lsdException w:name="List Table 3 Accent 1" w:uiPriority="48"/>
+    <w:lsdException w:name="List Table 4 Accent 1" w:uiPriority="49"/>
+    <w:lsdException w:name="List Table 5 Dark Accent 1" w:uiPriority="50"/>
+    <w:lsdException w:name="List Table 6 Colorful Accent 1" w:uiPriority="51"/>
+    <w:lsdException w:name="List Table 7 Colorful Accent 1" w:uiPriority="52"/>
+    <w:lsdException w:name="List Table 1 Light Accent 2" w:uiPriority="46"/>
+    <w:lsdException w:name="List Table 2 Accent 2" w:uiPriority="47"/>
+    <w:lsdException w:name="List Table 3 Accent 2" w:uiPriority="48"/>
+    <w:lsdException w:name="List Table 4 Accent 2" w:uiPriority="49"/>
+    <w:lsdException w:name="List Table 5 Dark Accent 2" w:uiPriority="50"/>
+    <w:lsdException w:name="List Table 6 Colorful Accent 2" w:uiPriority="51"/>
+    <w:lsdException w:name="List Table 7 Colorful Accent 2" w:uiPriority="52"/>
+    <w:lsdException w:name="List Table 1 Light Accent 3" w:uiPriority="46"/>
+    <w:lsdException w:name="List Table 2 Accent 3" w:uiPriority="47"/>
+    <w:lsdException w:name="List Table 3 Accent 3" w:uiPriority="48"/>
+    <w:lsdException w:name="List Table 4 Accent 3" w:uiPriority="49"/>
+    <w:lsdException w:name="List Table 5 Dark Accent 3" w:uiPriority="50"/>
+    <w:lsdException w:name="List Table 6 Colorful Accent 3" w:uiPriority="51"/>
+    <w:lsdException w:name="List Table 7 Colorful Accent 3" w:uiPriority="52"/>
+    <w:lsdException w:name="List Table 1 Light Accent 4" w:uiPriority="46"/>
+    <w:lsdException w:name="List Table 2 Accent 4" w:uiPriority="47"/>
+    <w:lsdException w:name="List Table 3 Accent 4" w:uiPriority="48"/>
+    <w:lsdException w:name="List Table 4 Accent 4" w:uiPriority="49"/>
+    <w:lsdException w:name="List Table 5 Dark Accent 4" w:uiPriority="50"/>
+    <w:lsdException w:name="List Table 6 Colorful Accent 4" w:uiPriority="51"/>
+    <w:lsdException w:name="List Table 7 Colorful Accent 4" w:uiPriority="52"/>
+    <w:lsdException w:name="List Table 1 Light Accent 5" w:uiPriority="46"/>
+    <w:lsdException w:name="List Table 2 Accent 5" w:uiPriority="47"/>
+    <w:lsdException w:name="List Table 3 Accent 5" w:uiPriority="48"/>
+    <w:lsdException w:name="List Table 4 Accent 5" w:uiPriority="49"/>
+    <w:lsdException w:name="List Table 5 Dark Accent 5" w:uiPriority="50"/>
+    <w:lsdException w:name="List Table 6 Colorful Accent 5" w:uiPriority="51"/>
+    <w:lsdException w:name="List Table 7 Colorful Accent 5" w:uiPriority="52"/>
+    <w:lsdException w:name="List Table 1 Light Accent 6" w:uiPriority="46"/>
+    <w:lsdException w:name="List Table 2 Accent 6" w:uiPriority="47"/>
+    <w:lsdException w:name="List Table 3 Accent 6" w:uiPriority="48"/>
+    <w:lsdException w:name="List Table 4 Accent 6" w:uiPriority="49"/>
+    <w:lsdException w:name="List Table 5 Dark Accent 6" w:uiPriority="50"/>
+    <w:lsdException w:name="List Table 6 Colorful Accent 6" w:uiPriority="51"/>
+    <w:lsdException w:name="List Table 7 Colorful Accent 6" w:uiPriority="52"/>
   </w:latentStyles>
   <w:style w:type="paragraph" w:default="1" w:styleId="Normal">
     <w:name w:val="Normal"/>
     <w:qFormat/>
     <w:rsid w:val="00F04719"/>
   </w:style>
-  <w:style w:type="paragraph" w:styleId="Ttulo1">
+  <w:style w:type="paragraph" w:styleId="Heading1">
     <w:name w:val="heading 1"/>
     <w:basedOn w:val="Normal"/>
     <w:next w:val="Normal"/>
-    <w:link w:val="Ttulo1Char"/>
+    <w:link w:val="Heading1Char"/>
     <w:uiPriority w:val="9"/>
     <w:qFormat/>
     <w:rsid w:val="00A84444"/>
@@ -37393,11 +37942,11 @@
       <w:szCs w:val="28"/>
     </w:rPr>
   </w:style>
-  <w:style w:type="paragraph" w:styleId="Ttulo2">
+  <w:style w:type="paragraph" w:styleId="Heading2">
     <w:name w:val="heading 2"/>
     <w:basedOn w:val="Normal"/>
     <w:next w:val="Normal"/>
-    <w:link w:val="Ttulo2Char"/>
+    <w:link w:val="Heading2Char"/>
     <w:uiPriority w:val="9"/>
     <w:unhideWhenUsed/>
     <w:qFormat/>
@@ -37417,18 +37966,16 @@
       <w:szCs w:val="26"/>
     </w:rPr>
   </w:style>
-  <w:style w:type="character" w:default="1" w:styleId="Fontepargpadro">
+  <w:style w:type="character" w:default="1" w:styleId="DefaultParagraphFont">
     <w:name w:val="Default Paragraph Font"/>
     <w:uiPriority w:val="1"/>
-    <w:semiHidden/>
     <w:unhideWhenUsed/>
   </w:style>
-  <w:style w:type="table" w:default="1" w:styleId="Tabelanormal">
+  <w:style w:type="table" w:default="1" w:styleId="TableNormal">
     <w:name w:val="Normal Table"/>
     <w:uiPriority w:val="99"/>
     <w:semiHidden/>
     <w:unhideWhenUsed/>
-    <w:qFormat/>
     <w:tblPr>
       <w:tblInd w:w="0" w:type="dxa"/>
       <w:tblCellMar>
@@ -37439,13 +37986,13 @@
       </w:tblCellMar>
     </w:tblPr>
   </w:style>
-  <w:style w:type="numbering" w:default="1" w:styleId="Semlista">
+  <w:style w:type="numbering" w:default="1" w:styleId="NoList">
     <w:name w:val="No List"/>
     <w:uiPriority w:val="99"/>
     <w:semiHidden/>
     <w:unhideWhenUsed/>
   </w:style>
-  <w:style w:type="paragraph" w:styleId="PargrafodaLista">
+  <w:style w:type="paragraph" w:styleId="ListParagraph">
     <w:name w:val="List Paragraph"/>
     <w:basedOn w:val="Normal"/>
     <w:uiPriority w:val="34"/>
@@ -37456,10 +38003,10 @@
       <w:contextualSpacing/>
     </w:pPr>
   </w:style>
-  <w:style w:type="character" w:customStyle="1" w:styleId="Ttulo2Char">
-    <w:name w:val="Título 2 Char"/>
-    <w:basedOn w:val="Fontepargpadro"/>
-    <w:link w:val="Ttulo2"/>
+  <w:style w:type="character" w:customStyle="1" w:styleId="Heading2Char">
+    <w:name w:val="Heading 2 Char"/>
+    <w:basedOn w:val="DefaultParagraphFont"/>
+    <w:link w:val="Heading2"/>
     <w:uiPriority w:val="9"/>
     <w:rsid w:val="00A84444"/>
     <w:rPr>
@@ -37471,10 +38018,10 @@
       <w:szCs w:val="26"/>
     </w:rPr>
   </w:style>
-  <w:style w:type="character" w:customStyle="1" w:styleId="Ttulo1Char">
-    <w:name w:val="Título 1 Char"/>
-    <w:basedOn w:val="Fontepargpadro"/>
-    <w:link w:val="Ttulo1"/>
+  <w:style w:type="character" w:customStyle="1" w:styleId="Heading1Char">
+    <w:name w:val="Heading 1 Char"/>
+    <w:basedOn w:val="DefaultParagraphFont"/>
+    <w:link w:val="Heading1"/>
     <w:uiPriority w:val="9"/>
     <w:rsid w:val="00A84444"/>
     <w:rPr>
@@ -37486,9 +38033,9 @@
       <w:szCs w:val="28"/>
     </w:rPr>
   </w:style>
-  <w:style w:type="paragraph" w:styleId="CabealhodoSumrio">
+  <w:style w:type="paragraph" w:styleId="TOCHeading">
     <w:name w:val="TOC Heading"/>
-    <w:basedOn w:val="Ttulo1"/>
+    <w:basedOn w:val="Heading1"/>
     <w:next w:val="Normal"/>
     <w:uiPriority w:val="39"/>
     <w:semiHidden/>
@@ -37499,7 +38046,7 @@
       <w:outlineLvl w:val="9"/>
     </w:pPr>
   </w:style>
-  <w:style w:type="paragraph" w:styleId="Sumrio2">
+  <w:style w:type="paragraph" w:styleId="TOC2">
     <w:name w:val="toc 2"/>
     <w:basedOn w:val="Normal"/>
     <w:next w:val="Normal"/>
@@ -37514,7 +38061,7 @@
   </w:style>
   <w:style w:type="character" w:styleId="Hyperlink">
     <w:name w:val="Hyperlink"/>
-    <w:basedOn w:val="Fontepargpadro"/>
+    <w:basedOn w:val="DefaultParagraphFont"/>
     <w:uiPriority w:val="99"/>
     <w:unhideWhenUsed/>
     <w:rsid w:val="00A84444"/>
@@ -37523,10 +38070,10 @@
       <w:u w:val="single"/>
     </w:rPr>
   </w:style>
-  <w:style w:type="paragraph" w:styleId="Textodebalo">
+  <w:style w:type="paragraph" w:styleId="BalloonText">
     <w:name w:val="Balloon Text"/>
     <w:basedOn w:val="Normal"/>
-    <w:link w:val="TextodebaloChar"/>
+    <w:link w:val="BalloonTextChar"/>
     <w:uiPriority w:val="99"/>
     <w:semiHidden/>
     <w:unhideWhenUsed/>
@@ -37540,10 +38087,10 @@
       <w:szCs w:val="16"/>
     </w:rPr>
   </w:style>
-  <w:style w:type="character" w:customStyle="1" w:styleId="TextodebaloChar">
-    <w:name w:val="Texto de balão Char"/>
-    <w:basedOn w:val="Fontepargpadro"/>
-    <w:link w:val="Textodebalo"/>
+  <w:style w:type="character" w:customStyle="1" w:styleId="BalloonTextChar">
+    <w:name w:val="Balloon Text Char"/>
+    <w:basedOn w:val="DefaultParagraphFont"/>
+    <w:link w:val="BalloonText"/>
     <w:uiPriority w:val="99"/>
     <w:semiHidden/>
     <w:rsid w:val="00A84444"/>
@@ -37553,10 +38100,10 @@
       <w:szCs w:val="16"/>
     </w:rPr>
   </w:style>
-  <w:style w:type="paragraph" w:styleId="Cabealho">
+  <w:style w:type="paragraph" w:styleId="Header">
     <w:name w:val="header"/>
     <w:basedOn w:val="Normal"/>
-    <w:link w:val="CabealhoChar"/>
+    <w:link w:val="HeaderChar"/>
     <w:uiPriority w:val="99"/>
     <w:semiHidden/>
     <w:unhideWhenUsed/>
@@ -37569,18 +38116,18 @@
       <w:spacing w:after="0" w:line="240" w:lineRule="auto"/>
     </w:pPr>
   </w:style>
-  <w:style w:type="character" w:customStyle="1" w:styleId="CabealhoChar">
-    <w:name w:val="Cabeçalho Char"/>
-    <w:basedOn w:val="Fontepargpadro"/>
-    <w:link w:val="Cabealho"/>
+  <w:style w:type="character" w:customStyle="1" w:styleId="HeaderChar">
+    <w:name w:val="Header Char"/>
+    <w:basedOn w:val="DefaultParagraphFont"/>
+    <w:link w:val="Header"/>
     <w:uiPriority w:val="99"/>
     <w:semiHidden/>
     <w:rsid w:val="001142A6"/>
   </w:style>
-  <w:style w:type="paragraph" w:styleId="Rodap">
+  <w:style w:type="paragraph" w:styleId="Footer">
     <w:name w:val="footer"/>
     <w:basedOn w:val="Normal"/>
-    <w:link w:val="RodapChar"/>
+    <w:link w:val="FooterChar"/>
     <w:uiPriority w:val="99"/>
     <w:semiHidden/>
     <w:unhideWhenUsed/>
@@ -37593,15 +38140,15 @@
       <w:spacing w:after="0" w:line="240" w:lineRule="auto"/>
     </w:pPr>
   </w:style>
-  <w:style w:type="character" w:customStyle="1" w:styleId="RodapChar">
-    <w:name w:val="Rodapé Char"/>
-    <w:basedOn w:val="Fontepargpadro"/>
-    <w:link w:val="Rodap"/>
+  <w:style w:type="character" w:customStyle="1" w:styleId="FooterChar">
+    <w:name w:val="Footer Char"/>
+    <w:basedOn w:val="DefaultParagraphFont"/>
+    <w:link w:val="Footer"/>
     <w:uiPriority w:val="99"/>
     <w:semiHidden/>
     <w:rsid w:val="001142A6"/>
   </w:style>
-  <w:style w:type="paragraph" w:styleId="Sumrio1">
+  <w:style w:type="paragraph" w:styleId="TOC1">
     <w:name w:val="toc 1"/>
     <w:basedOn w:val="Normal"/>
     <w:next w:val="Normal"/>
@@ -37904,7 +38451,7 @@
 </file>
 
 <file path=customXml/itemProps1.xml><?xml version="1.0" encoding="utf-8"?>
-<ds:datastoreItem xmlns:ds="http://schemas.openxmlformats.org/officeDocument/2006/customXml" ds:itemID="{D0ABFE95-1997-47D1-A15C-2D68E4C58382}">
+<ds:datastoreItem xmlns:ds="http://schemas.openxmlformats.org/officeDocument/2006/customXml" ds:itemID="{E6A675D9-5EF3-4B07-B700-6425C8351075}">
   <ds:schemaRefs>
     <ds:schemaRef ds:uri="http://schemas.openxmlformats.org/officeDocument/2006/bibliography"/>
   </ds:schemaRefs>

--- a/Especificações dos casos de uso/CDU Final.docx
+++ b/Especificações dos casos de uso/CDU Final.docx
@@ -31,6 +31,8 @@
           <w:r>
             <w:t>Sumário</w:t>
           </w:r>
+          <w:bookmarkStart w:id="0" w:name="_GoBack"/>
+          <w:bookmarkEnd w:id="0"/>
         </w:p>
         <w:p>
           <w:pPr>
@@ -53,7 +55,7 @@
           <w:r>
             <w:fldChar w:fldCharType="separate"/>
           </w:r>
-          <w:hyperlink w:anchor="_Toc378124711" w:history="1">
+          <w:hyperlink w:anchor="_Toc378127008" w:history="1">
             <w:r>
               <w:rPr>
                 <w:rStyle w:val="Hyperlink"/>
@@ -80,7 +82,7 @@
                 <w:noProof/>
                 <w:webHidden/>
               </w:rPr>
-              <w:instrText xml:space="preserve"> PAGEREF _Toc378124711 \h </w:instrText>
+              <w:instrText xml:space="preserve"> PAGEREF _Toc378127008 \h </w:instrText>
             </w:r>
             <w:r>
               <w:rPr>
@@ -123,7 +125,7 @@
               <w:lang w:eastAsia="pt-BR"/>
             </w:rPr>
           </w:pPr>
-          <w:hyperlink w:anchor="_Toc378124712" w:history="1">
+          <w:hyperlink w:anchor="_Toc378127009" w:history="1">
             <w:r>
               <w:rPr>
                 <w:rStyle w:val="Hyperlink"/>
@@ -150,7 +152,7 @@
                 <w:noProof/>
                 <w:webHidden/>
               </w:rPr>
-              <w:instrText xml:space="preserve"> PAGEREF _Toc378124712 \h </w:instrText>
+              <w:instrText xml:space="preserve"> PAGEREF _Toc378127009 \h </w:instrText>
             </w:r>
             <w:r>
               <w:rPr>
@@ -193,7 +195,7 @@
               <w:lang w:eastAsia="pt-BR"/>
             </w:rPr>
           </w:pPr>
-          <w:hyperlink w:anchor="_Toc378124713" w:history="1">
+          <w:hyperlink w:anchor="_Toc378127010" w:history="1">
             <w:r>
               <w:rPr>
                 <w:rStyle w:val="Hyperlink"/>
@@ -220,7 +222,7 @@
                 <w:noProof/>
                 <w:webHidden/>
               </w:rPr>
-              <w:instrText xml:space="preserve"> PAGEREF _Toc378124713 \h </w:instrText>
+              <w:instrText xml:space="preserve"> PAGEREF _Toc378127010 \h </w:instrText>
             </w:r>
             <w:r>
               <w:rPr>
@@ -263,7 +265,7 @@
               <w:lang w:eastAsia="pt-BR"/>
             </w:rPr>
           </w:pPr>
-          <w:hyperlink w:anchor="_Toc378124714" w:history="1">
+          <w:hyperlink w:anchor="_Toc378127011" w:history="1">
             <w:r>
               <w:rPr>
                 <w:rStyle w:val="Hyperlink"/>
@@ -290,7 +292,7 @@
                 <w:noProof/>
                 <w:webHidden/>
               </w:rPr>
-              <w:instrText xml:space="preserve"> PAGEREF _Toc378124714 \h </w:instrText>
+              <w:instrText xml:space="preserve"> PAGEREF _Toc378127011 \h </w:instrText>
             </w:r>
             <w:r>
               <w:rPr>
@@ -310,7 +312,7 @@
                 <w:noProof/>
                 <w:webHidden/>
               </w:rPr>
-              <w:t>6</w:t>
+              <w:t>5</w:t>
             </w:r>
             <w:r>
               <w:rPr>
@@ -333,7 +335,7 @@
               <w:lang w:eastAsia="pt-BR"/>
             </w:rPr>
           </w:pPr>
-          <w:hyperlink w:anchor="_Toc378124715" w:history="1">
+          <w:hyperlink w:anchor="_Toc378127012" w:history="1">
             <w:r>
               <w:rPr>
                 <w:rStyle w:val="Hyperlink"/>
@@ -360,7 +362,7 @@
                 <w:noProof/>
                 <w:webHidden/>
               </w:rPr>
-              <w:instrText xml:space="preserve"> PAGEREF _Toc378124715 \h </w:instrText>
+              <w:instrText xml:space="preserve"> PAGEREF _Toc378127012 \h </w:instrText>
             </w:r>
             <w:r>
               <w:rPr>
@@ -403,7 +405,7 @@
               <w:lang w:eastAsia="pt-BR"/>
             </w:rPr>
           </w:pPr>
-          <w:hyperlink w:anchor="_Toc378124716" w:history="1">
+          <w:hyperlink w:anchor="_Toc378127013" w:history="1">
             <w:r>
               <w:rPr>
                 <w:rStyle w:val="Hyperlink"/>
@@ -430,7 +432,7 @@
                 <w:noProof/>
                 <w:webHidden/>
               </w:rPr>
-              <w:instrText xml:space="preserve"> PAGEREF _Toc378124716 \h </w:instrText>
+              <w:instrText xml:space="preserve"> PAGEREF _Toc378127013 \h </w:instrText>
             </w:r>
             <w:r>
               <w:rPr>
@@ -473,7 +475,7 @@
               <w:lang w:eastAsia="pt-BR"/>
             </w:rPr>
           </w:pPr>
-          <w:hyperlink w:anchor="_Toc378124717" w:history="1">
+          <w:hyperlink w:anchor="_Toc378127014" w:history="1">
             <w:r>
               <w:rPr>
                 <w:rStyle w:val="Hyperlink"/>
@@ -500,7 +502,7 @@
                 <w:noProof/>
                 <w:webHidden/>
               </w:rPr>
-              <w:instrText xml:space="preserve"> PAGEREF _Toc378124717 \h </w:instrText>
+              <w:instrText xml:space="preserve"> PAGEREF _Toc378127014 \h </w:instrText>
             </w:r>
             <w:r>
               <w:rPr>
@@ -543,7 +545,7 @@
               <w:lang w:eastAsia="pt-BR"/>
             </w:rPr>
           </w:pPr>
-          <w:hyperlink w:anchor="_Toc378124718" w:history="1">
+          <w:hyperlink w:anchor="_Toc378127015" w:history="1">
             <w:r>
               <w:rPr>
                 <w:rStyle w:val="Hyperlink"/>
@@ -570,7 +572,7 @@
                 <w:noProof/>
                 <w:webHidden/>
               </w:rPr>
-              <w:instrText xml:space="preserve"> PAGEREF _Toc378124718 \h </w:instrText>
+              <w:instrText xml:space="preserve"> PAGEREF _Toc378127015 \h </w:instrText>
             </w:r>
             <w:r>
               <w:rPr>
@@ -613,7 +615,7 @@
               <w:lang w:eastAsia="pt-BR"/>
             </w:rPr>
           </w:pPr>
-          <w:hyperlink w:anchor="_Toc378124719" w:history="1">
+          <w:hyperlink w:anchor="_Toc378127016" w:history="1">
             <w:r>
               <w:rPr>
                 <w:rStyle w:val="Hyperlink"/>
@@ -640,7 +642,7 @@
                 <w:noProof/>
                 <w:webHidden/>
               </w:rPr>
-              <w:instrText xml:space="preserve"> PAGEREF _Toc378124719 \h </w:instrText>
+              <w:instrText xml:space="preserve"> PAGEREF _Toc378127016 \h </w:instrText>
             </w:r>
             <w:r>
               <w:rPr>
@@ -683,7 +685,7 @@
               <w:lang w:eastAsia="pt-BR"/>
             </w:rPr>
           </w:pPr>
-          <w:hyperlink w:anchor="_Toc378124720" w:history="1">
+          <w:hyperlink w:anchor="_Toc378127017" w:history="1">
             <w:r>
               <w:rPr>
                 <w:rStyle w:val="Hyperlink"/>
@@ -710,7 +712,7 @@
                 <w:noProof/>
                 <w:webHidden/>
               </w:rPr>
-              <w:instrText xml:space="preserve"> PAGEREF _Toc378124720 \h </w:instrText>
+              <w:instrText xml:space="preserve"> PAGEREF _Toc378127017 \h </w:instrText>
             </w:r>
             <w:r>
               <w:rPr>
@@ -753,7 +755,7 @@
               <w:lang w:eastAsia="pt-BR"/>
             </w:rPr>
           </w:pPr>
-          <w:hyperlink w:anchor="_Toc378124721" w:history="1">
+          <w:hyperlink w:anchor="_Toc378127018" w:history="1">
             <w:r>
               <w:rPr>
                 <w:rStyle w:val="Hyperlink"/>
@@ -780,7 +782,7 @@
                 <w:noProof/>
                 <w:webHidden/>
               </w:rPr>
-              <w:instrText xml:space="preserve"> PAGEREF _Toc378124721 \h </w:instrText>
+              <w:instrText xml:space="preserve"> PAGEREF _Toc378127018 \h </w:instrText>
             </w:r>
             <w:r>
               <w:rPr>
@@ -823,7 +825,7 @@
               <w:lang w:eastAsia="pt-BR"/>
             </w:rPr>
           </w:pPr>
-          <w:hyperlink w:anchor="_Toc378124722" w:history="1">
+          <w:hyperlink w:anchor="_Toc378127019" w:history="1">
             <w:r>
               <w:rPr>
                 <w:rStyle w:val="Hyperlink"/>
@@ -850,7 +852,7 @@
                 <w:noProof/>
                 <w:webHidden/>
               </w:rPr>
-              <w:instrText xml:space="preserve"> PAGEREF _Toc378124722 \h </w:instrText>
+              <w:instrText xml:space="preserve"> PAGEREF _Toc378127019 \h </w:instrText>
             </w:r>
             <w:r>
               <w:rPr>
@@ -893,7 +895,7 @@
               <w:lang w:eastAsia="pt-BR"/>
             </w:rPr>
           </w:pPr>
-          <w:hyperlink w:anchor="_Toc378124723" w:history="1">
+          <w:hyperlink w:anchor="_Toc378127020" w:history="1">
             <w:r>
               <w:rPr>
                 <w:rStyle w:val="Hyperlink"/>
@@ -920,7 +922,7 @@
                 <w:noProof/>
                 <w:webHidden/>
               </w:rPr>
-              <w:instrText xml:space="preserve"> PAGEREF _Toc378124723 \h </w:instrText>
+              <w:instrText xml:space="preserve"> PAGEREF _Toc378127020 \h </w:instrText>
             </w:r>
             <w:r>
               <w:rPr>
@@ -963,7 +965,7 @@
               <w:lang w:eastAsia="pt-BR"/>
             </w:rPr>
           </w:pPr>
-          <w:hyperlink w:anchor="_Toc378124724" w:history="1">
+          <w:hyperlink w:anchor="_Toc378127021" w:history="1">
             <w:r>
               <w:rPr>
                 <w:rStyle w:val="Hyperlink"/>
@@ -990,7 +992,7 @@
                 <w:noProof/>
                 <w:webHidden/>
               </w:rPr>
-              <w:instrText xml:space="preserve"> PAGEREF _Toc378124724 \h </w:instrText>
+              <w:instrText xml:space="preserve"> PAGEREF _Toc378127021 \h </w:instrText>
             </w:r>
             <w:r>
               <w:rPr>
@@ -1033,7 +1035,7 @@
               <w:lang w:eastAsia="pt-BR"/>
             </w:rPr>
           </w:pPr>
-          <w:hyperlink w:anchor="_Toc378124725" w:history="1">
+          <w:hyperlink w:anchor="_Toc378127022" w:history="1">
             <w:r>
               <w:rPr>
                 <w:rStyle w:val="Hyperlink"/>
@@ -1060,7 +1062,7 @@
                 <w:noProof/>
                 <w:webHidden/>
               </w:rPr>
-              <w:instrText xml:space="preserve"> PAGEREF _Toc378124725 \h </w:instrText>
+              <w:instrText xml:space="preserve"> PAGEREF _Toc378127022 \h </w:instrText>
             </w:r>
             <w:r>
               <w:rPr>
@@ -1103,7 +1105,7 @@
               <w:lang w:eastAsia="pt-BR"/>
             </w:rPr>
           </w:pPr>
-          <w:hyperlink w:anchor="_Toc378124726" w:history="1">
+          <w:hyperlink w:anchor="_Toc378127023" w:history="1">
             <w:r>
               <w:rPr>
                 <w:rStyle w:val="Hyperlink"/>
@@ -1130,7 +1132,7 @@
                 <w:noProof/>
                 <w:webHidden/>
               </w:rPr>
-              <w:instrText xml:space="preserve"> PAGEREF _Toc378124726 \h </w:instrText>
+              <w:instrText xml:space="preserve"> PAGEREF _Toc378127023 \h </w:instrText>
             </w:r>
             <w:r>
               <w:rPr>
@@ -1173,7 +1175,7 @@
               <w:lang w:eastAsia="pt-BR"/>
             </w:rPr>
           </w:pPr>
-          <w:hyperlink w:anchor="_Toc378124727" w:history="1">
+          <w:hyperlink w:anchor="_Toc378127024" w:history="1">
             <w:r>
               <w:rPr>
                 <w:rStyle w:val="Hyperlink"/>
@@ -1200,7 +1202,7 @@
                 <w:noProof/>
                 <w:webHidden/>
               </w:rPr>
-              <w:instrText xml:space="preserve"> PAGEREF _Toc378124727 \h </w:instrText>
+              <w:instrText xml:space="preserve"> PAGEREF _Toc378127024 \h </w:instrText>
             </w:r>
             <w:r>
               <w:rPr>
@@ -1243,7 +1245,7 @@
               <w:lang w:eastAsia="pt-BR"/>
             </w:rPr>
           </w:pPr>
-          <w:hyperlink w:anchor="_Toc378124728" w:history="1">
+          <w:hyperlink w:anchor="_Toc378127025" w:history="1">
             <w:r>
               <w:rPr>
                 <w:rStyle w:val="Hyperlink"/>
@@ -1270,7 +1272,7 @@
                 <w:noProof/>
                 <w:webHidden/>
               </w:rPr>
-              <w:instrText xml:space="preserve"> PAGEREF _Toc378124728 \h </w:instrText>
+              <w:instrText xml:space="preserve"> PAGEREF _Toc378127025 \h </w:instrText>
             </w:r>
             <w:r>
               <w:rPr>
@@ -1313,7 +1315,7 @@
               <w:lang w:eastAsia="pt-BR"/>
             </w:rPr>
           </w:pPr>
-          <w:hyperlink w:anchor="_Toc378124729" w:history="1">
+          <w:hyperlink w:anchor="_Toc378127026" w:history="1">
             <w:r>
               <w:rPr>
                 <w:rStyle w:val="Hyperlink"/>
@@ -1340,7 +1342,7 @@
                 <w:noProof/>
                 <w:webHidden/>
               </w:rPr>
-              <w:instrText xml:space="preserve"> PAGEREF _Toc378124729 \h </w:instrText>
+              <w:instrText xml:space="preserve"> PAGEREF _Toc378127026 \h </w:instrText>
             </w:r>
             <w:r>
               <w:rPr>
@@ -1383,7 +1385,7 @@
               <w:lang w:eastAsia="pt-BR"/>
             </w:rPr>
           </w:pPr>
-          <w:hyperlink w:anchor="_Toc378124730" w:history="1">
+          <w:hyperlink w:anchor="_Toc378127027" w:history="1">
             <w:r>
               <w:rPr>
                 <w:rStyle w:val="Hyperlink"/>
@@ -1410,7 +1412,7 @@
                 <w:noProof/>
                 <w:webHidden/>
               </w:rPr>
-              <w:instrText xml:space="preserve"> PAGEREF _Toc378124730 \h </w:instrText>
+              <w:instrText xml:space="preserve"> PAGEREF _Toc378127027 \h </w:instrText>
             </w:r>
             <w:r>
               <w:rPr>
@@ -1453,7 +1455,7 @@
               <w:lang w:eastAsia="pt-BR"/>
             </w:rPr>
           </w:pPr>
-          <w:hyperlink w:anchor="_Toc378124731" w:history="1">
+          <w:hyperlink w:anchor="_Toc378127028" w:history="1">
             <w:r>
               <w:rPr>
                 <w:rStyle w:val="Hyperlink"/>
@@ -1480,7 +1482,7 @@
                 <w:noProof/>
                 <w:webHidden/>
               </w:rPr>
-              <w:instrText xml:space="preserve"> PAGEREF _Toc378124731 \h </w:instrText>
+              <w:instrText xml:space="preserve"> PAGEREF _Toc378127028 \h </w:instrText>
             </w:r>
             <w:r>
               <w:rPr>
@@ -1523,7 +1525,7 @@
               <w:lang w:eastAsia="pt-BR"/>
             </w:rPr>
           </w:pPr>
-          <w:hyperlink w:anchor="_Toc378124732" w:history="1">
+          <w:hyperlink w:anchor="_Toc378127029" w:history="1">
             <w:r>
               <w:rPr>
                 <w:rStyle w:val="Hyperlink"/>
@@ -1550,7 +1552,7 @@
                 <w:noProof/>
                 <w:webHidden/>
               </w:rPr>
-              <w:instrText xml:space="preserve"> PAGEREF _Toc378124732 \h </w:instrText>
+              <w:instrText xml:space="preserve"> PAGEREF _Toc378127029 \h </w:instrText>
             </w:r>
             <w:r>
               <w:rPr>
@@ -1593,7 +1595,7 @@
               <w:lang w:eastAsia="pt-BR"/>
             </w:rPr>
           </w:pPr>
-          <w:hyperlink w:anchor="_Toc378124733" w:history="1">
+          <w:hyperlink w:anchor="_Toc378127030" w:history="1">
             <w:r>
               <w:rPr>
                 <w:rStyle w:val="Hyperlink"/>
@@ -1620,7 +1622,7 @@
                 <w:noProof/>
                 <w:webHidden/>
               </w:rPr>
-              <w:instrText xml:space="preserve"> PAGEREF _Toc378124733 \h </w:instrText>
+              <w:instrText xml:space="preserve"> PAGEREF _Toc378127030 \h </w:instrText>
             </w:r>
             <w:r>
               <w:rPr>
@@ -1663,7 +1665,7 @@
               <w:lang w:eastAsia="pt-BR"/>
             </w:rPr>
           </w:pPr>
-          <w:hyperlink w:anchor="_Toc378124734" w:history="1">
+          <w:hyperlink w:anchor="_Toc378127031" w:history="1">
             <w:r>
               <w:rPr>
                 <w:rStyle w:val="Hyperlink"/>
@@ -1690,7 +1692,7 @@
                 <w:noProof/>
                 <w:webHidden/>
               </w:rPr>
-              <w:instrText xml:space="preserve"> PAGEREF _Toc378124734 \h </w:instrText>
+              <w:instrText xml:space="preserve"> PAGEREF _Toc378127031 \h </w:instrText>
             </w:r>
             <w:r>
               <w:rPr>
@@ -1733,7 +1735,7 @@
               <w:lang w:eastAsia="pt-BR"/>
             </w:rPr>
           </w:pPr>
-          <w:hyperlink w:anchor="_Toc378124735" w:history="1">
+          <w:hyperlink w:anchor="_Toc378127032" w:history="1">
             <w:r>
               <w:rPr>
                 <w:rStyle w:val="Hyperlink"/>
@@ -1760,7 +1762,7 @@
                 <w:noProof/>
                 <w:webHidden/>
               </w:rPr>
-              <w:instrText xml:space="preserve"> PAGEREF _Toc378124735 \h </w:instrText>
+              <w:instrText xml:space="preserve"> PAGEREF _Toc378127032 \h </w:instrText>
             </w:r>
             <w:r>
               <w:rPr>
@@ -1803,7 +1805,7 @@
               <w:lang w:eastAsia="pt-BR"/>
             </w:rPr>
           </w:pPr>
-          <w:hyperlink w:anchor="_Toc378124736" w:history="1">
+          <w:hyperlink w:anchor="_Toc378127033" w:history="1">
             <w:r>
               <w:rPr>
                 <w:rStyle w:val="Hyperlink"/>
@@ -1830,7 +1832,7 @@
                 <w:noProof/>
                 <w:webHidden/>
               </w:rPr>
-              <w:instrText xml:space="preserve"> PAGEREF _Toc378124736 \h </w:instrText>
+              <w:instrText xml:space="preserve"> PAGEREF _Toc378127033 \h </w:instrText>
             </w:r>
             <w:r>
               <w:rPr>
@@ -1873,7 +1875,7 @@
               <w:lang w:eastAsia="pt-BR"/>
             </w:rPr>
           </w:pPr>
-          <w:hyperlink w:anchor="_Toc378124737" w:history="1">
+          <w:hyperlink w:anchor="_Toc378127034" w:history="1">
             <w:r>
               <w:rPr>
                 <w:rStyle w:val="Hyperlink"/>
@@ -1900,7 +1902,7 @@
                 <w:noProof/>
                 <w:webHidden/>
               </w:rPr>
-              <w:instrText xml:space="preserve"> PAGEREF _Toc378124737 \h </w:instrText>
+              <w:instrText xml:space="preserve"> PAGEREF _Toc378127034 \h </w:instrText>
             </w:r>
             <w:r>
               <w:rPr>
@@ -1943,7 +1945,7 @@
               <w:lang w:eastAsia="pt-BR"/>
             </w:rPr>
           </w:pPr>
-          <w:hyperlink w:anchor="_Toc378124738" w:history="1">
+          <w:hyperlink w:anchor="_Toc378127035" w:history="1">
             <w:r>
               <w:rPr>
                 <w:rStyle w:val="Hyperlink"/>
@@ -1970,7 +1972,7 @@
                 <w:noProof/>
                 <w:webHidden/>
               </w:rPr>
-              <w:instrText xml:space="preserve"> PAGEREF _Toc378124738 \h </w:instrText>
+              <w:instrText xml:space="preserve"> PAGEREF _Toc378127035 \h </w:instrText>
             </w:r>
             <w:r>
               <w:rPr>
@@ -2013,7 +2015,7 @@
               <w:lang w:eastAsia="pt-BR"/>
             </w:rPr>
           </w:pPr>
-          <w:hyperlink w:anchor="_Toc378124739" w:history="1">
+          <w:hyperlink w:anchor="_Toc378127036" w:history="1">
             <w:r>
               <w:rPr>
                 <w:rStyle w:val="Hyperlink"/>
@@ -2040,7 +2042,7 @@
                 <w:noProof/>
                 <w:webHidden/>
               </w:rPr>
-              <w:instrText xml:space="preserve"> PAGEREF _Toc378124739 \h </w:instrText>
+              <w:instrText xml:space="preserve"> PAGEREF _Toc378127036 \h </w:instrText>
             </w:r>
             <w:r>
               <w:rPr>
@@ -2083,7 +2085,7 @@
               <w:lang w:eastAsia="pt-BR"/>
             </w:rPr>
           </w:pPr>
-          <w:hyperlink w:anchor="_Toc378124740" w:history="1">
+          <w:hyperlink w:anchor="_Toc378127037" w:history="1">
             <w:r>
               <w:rPr>
                 <w:rStyle w:val="Hyperlink"/>
@@ -2110,7 +2112,7 @@
                 <w:noProof/>
                 <w:webHidden/>
               </w:rPr>
-              <w:instrText xml:space="preserve"> PAGEREF _Toc378124740 \h </w:instrText>
+              <w:instrText xml:space="preserve"> PAGEREF _Toc378127037 \h </w:instrText>
             </w:r>
             <w:r>
               <w:rPr>
@@ -2153,7 +2155,7 @@
               <w:lang w:eastAsia="pt-BR"/>
             </w:rPr>
           </w:pPr>
-          <w:hyperlink w:anchor="_Toc378124741" w:history="1">
+          <w:hyperlink w:anchor="_Toc378127038" w:history="1">
             <w:r>
               <w:rPr>
                 <w:rStyle w:val="Hyperlink"/>
@@ -2180,7 +2182,7 @@
                 <w:noProof/>
                 <w:webHidden/>
               </w:rPr>
-              <w:instrText xml:space="preserve"> PAGEREF _Toc378124741 \h </w:instrText>
+              <w:instrText xml:space="preserve"> PAGEREF _Toc378127038 \h </w:instrText>
             </w:r>
             <w:r>
               <w:rPr>
@@ -2223,7 +2225,7 @@
               <w:lang w:eastAsia="pt-BR"/>
             </w:rPr>
           </w:pPr>
-          <w:hyperlink w:anchor="_Toc378124742" w:history="1">
+          <w:hyperlink w:anchor="_Toc378127039" w:history="1">
             <w:r>
               <w:rPr>
                 <w:rStyle w:val="Hyperlink"/>
@@ -2250,7 +2252,7 @@
                 <w:noProof/>
                 <w:webHidden/>
               </w:rPr>
-              <w:instrText xml:space="preserve"> PAGEREF _Toc378124742 \h </w:instrText>
+              <w:instrText xml:space="preserve"> PAGEREF _Toc378127039 \h </w:instrText>
             </w:r>
             <w:r>
               <w:rPr>
@@ -2293,7 +2295,7 @@
               <w:lang w:eastAsia="pt-BR"/>
             </w:rPr>
           </w:pPr>
-          <w:hyperlink w:anchor="_Toc378124743" w:history="1">
+          <w:hyperlink w:anchor="_Toc378127040" w:history="1">
             <w:r>
               <w:rPr>
                 <w:rStyle w:val="Hyperlink"/>
@@ -2320,7 +2322,7 @@
                 <w:noProof/>
                 <w:webHidden/>
               </w:rPr>
-              <w:instrText xml:space="preserve"> PAGEREF _Toc378124743 \h </w:instrText>
+              <w:instrText xml:space="preserve"> PAGEREF _Toc378127040 \h </w:instrText>
             </w:r>
             <w:r>
               <w:rPr>
@@ -2363,7 +2365,7 @@
               <w:lang w:eastAsia="pt-BR"/>
             </w:rPr>
           </w:pPr>
-          <w:hyperlink w:anchor="_Toc378124744" w:history="1">
+          <w:hyperlink w:anchor="_Toc378127041" w:history="1">
             <w:r>
               <w:rPr>
                 <w:rStyle w:val="Hyperlink"/>
@@ -2390,7 +2392,7 @@
                 <w:noProof/>
                 <w:webHidden/>
               </w:rPr>
-              <w:instrText xml:space="preserve"> PAGEREF _Toc378124744 \h </w:instrText>
+              <w:instrText xml:space="preserve"> PAGEREF _Toc378127041 \h </w:instrText>
             </w:r>
             <w:r>
               <w:rPr>
@@ -2433,7 +2435,7 @@
               <w:lang w:eastAsia="pt-BR"/>
             </w:rPr>
           </w:pPr>
-          <w:hyperlink w:anchor="_Toc378124745" w:history="1">
+          <w:hyperlink w:anchor="_Toc378127042" w:history="1">
             <w:r>
               <w:rPr>
                 <w:rStyle w:val="Hyperlink"/>
@@ -2460,7 +2462,7 @@
                 <w:noProof/>
                 <w:webHidden/>
               </w:rPr>
-              <w:instrText xml:space="preserve"> PAGEREF _Toc378124745 \h </w:instrText>
+              <w:instrText xml:space="preserve"> PAGEREF _Toc378127042 \h </w:instrText>
             </w:r>
             <w:r>
               <w:rPr>
@@ -2503,7 +2505,7 @@
               <w:lang w:eastAsia="pt-BR"/>
             </w:rPr>
           </w:pPr>
-          <w:hyperlink w:anchor="_Toc378124746" w:history="1">
+          <w:hyperlink w:anchor="_Toc378127043" w:history="1">
             <w:r>
               <w:rPr>
                 <w:rStyle w:val="Hyperlink"/>
@@ -2530,7 +2532,7 @@
                 <w:noProof/>
                 <w:webHidden/>
               </w:rPr>
-              <w:instrText xml:space="preserve"> PAGEREF _Toc378124746 \h </w:instrText>
+              <w:instrText xml:space="preserve"> PAGEREF _Toc378127043 \h </w:instrText>
             </w:r>
             <w:r>
               <w:rPr>
@@ -2573,7 +2575,7 @@
               <w:lang w:eastAsia="pt-BR"/>
             </w:rPr>
           </w:pPr>
-          <w:hyperlink w:anchor="_Toc378124747" w:history="1">
+          <w:hyperlink w:anchor="_Toc378127044" w:history="1">
             <w:r>
               <w:rPr>
                 <w:rStyle w:val="Hyperlink"/>
@@ -2600,7 +2602,7 @@
                 <w:noProof/>
                 <w:webHidden/>
               </w:rPr>
-              <w:instrText xml:space="preserve"> PAGEREF _Toc378124747 \h </w:instrText>
+              <w:instrText xml:space="preserve"> PAGEREF _Toc378127044 \h </w:instrText>
             </w:r>
             <w:r>
               <w:rPr>
@@ -2632,6 +2634,76 @@
           </w:hyperlink>
         </w:p>
         <w:p>
+          <w:pPr>
+            <w:pStyle w:val="TOC2"/>
+            <w:tabs>
+              <w:tab w:val="right" w:leader="dot" w:pos="8494"/>
+            </w:tabs>
+            <w:rPr>
+              <w:rFonts w:eastAsiaTheme="minorEastAsia"/>
+              <w:noProof/>
+              <w:lang w:eastAsia="pt-BR"/>
+            </w:rPr>
+          </w:pPr>
+          <w:hyperlink w:anchor="_Toc378127045" w:history="1">
+            <w:r>
+              <w:rPr>
+                <w:rStyle w:val="Hyperlink"/>
+                <w:noProof/>
+              </w:rPr>
+              <w:t>CDU:Registrar Volta de Serviço Realizado.</w:t>
+            </w:r>
+            <w:r>
+              <w:rPr>
+                <w:noProof/>
+                <w:webHidden/>
+              </w:rPr>
+              <w:tab/>
+            </w:r>
+            <w:r>
+              <w:rPr>
+                <w:noProof/>
+                <w:webHidden/>
+              </w:rPr>
+              <w:fldChar w:fldCharType="begin"/>
+            </w:r>
+            <w:r>
+              <w:rPr>
+                <w:noProof/>
+                <w:webHidden/>
+              </w:rPr>
+              <w:instrText xml:space="preserve"> PAGEREF _Toc378127045 \h </w:instrText>
+            </w:r>
+            <w:r>
+              <w:rPr>
+                <w:noProof/>
+                <w:webHidden/>
+              </w:rPr>
+            </w:r>
+            <w:r>
+              <w:rPr>
+                <w:noProof/>
+                <w:webHidden/>
+              </w:rPr>
+              <w:fldChar w:fldCharType="separate"/>
+            </w:r>
+            <w:r>
+              <w:rPr>
+                <w:noProof/>
+                <w:webHidden/>
+              </w:rPr>
+              <w:t>45</w:t>
+            </w:r>
+            <w:r>
+              <w:rPr>
+                <w:noProof/>
+                <w:webHidden/>
+              </w:rPr>
+              <w:fldChar w:fldCharType="end"/>
+            </w:r>
+          </w:hyperlink>
+        </w:p>
+        <w:p>
           <w:r>
             <w:fldChar w:fldCharType="end"/>
           </w:r>
@@ -2647,7 +2719,7 @@
       <w:pPr>
         <w:pStyle w:val="Heading1"/>
       </w:pPr>
-      <w:bookmarkStart w:id="0" w:name="_Toc378124711"/>
+      <w:bookmarkStart w:id="1" w:name="_Toc378127008"/>
       <w:r>
         <w:rPr>
           <w:noProof/>
@@ -2655,7 +2727,7 @@
         </w:rPr>
         <w:lastRenderedPageBreak/>
         <w:drawing>
-          <wp:anchor distT="0" distB="0" distL="114300" distR="114300" simplePos="0" relativeHeight="251667456" behindDoc="1" locked="0" layoutInCell="1" allowOverlap="1" wp14:anchorId="275DB265" wp14:editId="5091990B">
+          <wp:anchor distT="0" distB="0" distL="114300" distR="114300" simplePos="0" relativeHeight="251663872" behindDoc="1" locked="0" layoutInCell="1" allowOverlap="1" wp14:anchorId="275DB265" wp14:editId="5091990B">
             <wp:simplePos x="0" y="0"/>
             <wp:positionH relativeFrom="column">
               <wp:posOffset>-356413</wp:posOffset>
@@ -2764,7 +2836,7 @@
       <w:r>
         <w:t>1- Diagrama de Caso de Uso do Sistema</w:t>
       </w:r>
-      <w:bookmarkEnd w:id="0"/>
+      <w:bookmarkEnd w:id="1"/>
       <w:r>
         <w:t xml:space="preserve"> </w:t>
       </w:r>
@@ -2786,14 +2858,13 @@
           <w:szCs w:val="28"/>
         </w:rPr>
       </w:pPr>
-      <w:bookmarkStart w:id="1" w:name="_Toc378124712"/>
       <w:r>
         <w:rPr>
           <w:noProof/>
           <w:lang w:eastAsia="pt-BR"/>
         </w:rPr>
         <w:drawing>
-          <wp:anchor distT="0" distB="0" distL="114300" distR="114300" simplePos="0" relativeHeight="251674624" behindDoc="1" locked="0" layoutInCell="1" allowOverlap="1" wp14:anchorId="7D09E83F" wp14:editId="001FB8B8">
+          <wp:anchor distT="0" distB="0" distL="114300" distR="114300" simplePos="0" relativeHeight="251672064" behindDoc="1" locked="0" layoutInCell="1" allowOverlap="1" wp14:anchorId="7D09E83F" wp14:editId="001FB8B8">
             <wp:simplePos x="0" y="0"/>
             <wp:positionH relativeFrom="column">
               <wp:posOffset>264490</wp:posOffset>
@@ -2869,7 +2940,7 @@
           <w:lang w:eastAsia="pt-BR"/>
         </w:rPr>
         <w:drawing>
-          <wp:anchor distT="0" distB="0" distL="114300" distR="114300" simplePos="0" relativeHeight="251656192" behindDoc="1" locked="0" layoutInCell="1" allowOverlap="1" wp14:anchorId="71E569C2" wp14:editId="091727AF">
+          <wp:anchor distT="0" distB="0" distL="114300" distR="114300" simplePos="0" relativeHeight="251651584" behindDoc="1" locked="0" layoutInCell="1" allowOverlap="1" wp14:anchorId="71E569C2" wp14:editId="091727AF">
             <wp:simplePos x="0" y="0"/>
             <wp:positionH relativeFrom="column">
               <wp:posOffset>-1013790</wp:posOffset>
@@ -2942,26 +3013,25 @@
       <w:r>
         <w:br w:type="page"/>
       </w:r>
-      <w:bookmarkStart w:id="2" w:name="_GoBack"/>
-      <w:bookmarkEnd w:id="2"/>
     </w:p>
     <w:p>
       <w:pPr>
         <w:pStyle w:val="Heading1"/>
         <w:ind w:left="-709"/>
       </w:pPr>
+      <w:bookmarkStart w:id="2" w:name="_Toc378127009"/>
       <w:r>
         <w:lastRenderedPageBreak/>
         <w:t>2- Especificação de Caso de Uso</w:t>
       </w:r>
-      <w:bookmarkEnd w:id="1"/>
+      <w:bookmarkEnd w:id="2"/>
     </w:p>
     <w:p>
       <w:pPr>
         <w:pStyle w:val="Heading2"/>
         <w:ind w:left="-709"/>
       </w:pPr>
-      <w:bookmarkStart w:id="3" w:name="_Toc378124713"/>
+      <w:bookmarkStart w:id="3" w:name="_Toc378127010"/>
       <w:r>
         <w:rPr>
           <w:sz w:val="24"/>
@@ -2982,6 +3052,7 @@
         <w:pStyle w:val="Heading2"/>
         <w:ind w:left="-709"/>
       </w:pPr>
+      <w:bookmarkStart w:id="4" w:name="_Toc378127011"/>
       <w:r>
         <w:rPr>
           <w:noProof/>
@@ -2990,7 +3061,7 @@
           <w:lang w:eastAsia="pt-BR"/>
         </w:rPr>
         <w:pict>
-          <v:rect id="_x0000_s1026" style="position:absolute;left:0;text-align:left;margin-left:-49.35pt;margin-top:1.75pt;width:516.3pt;height:668.3pt;z-index:251660288">
+          <v:rect id="_x0000_s1026" style="position:absolute;left:0;text-align:left;margin-left:-49.35pt;margin-top:1.75pt;width:516.3pt;height:668.3pt;z-index:251638784">
             <v:textbox style="mso-next-textbox:#_x0000_s1026">
               <w:txbxContent>
                 <w:p>
@@ -3689,7 +3760,7 @@
         </w:rPr>
         <w:lastRenderedPageBreak/>
         <w:pict>
-          <v:rect id="_x0000_s1028" style="position:absolute;left:0;text-align:left;margin-left:-46.7pt;margin-top:15.15pt;width:516.3pt;height:685pt;z-index:251663360">
+          <v:rect id="_x0000_s1028" style="position:absolute;left:0;text-align:left;margin-left:-46.7pt;margin-top:15.15pt;width:516.3pt;height:685pt;z-index:251639808">
             <v:textbox style="mso-next-textbox:#_x0000_s1028">
               <w:txbxContent>
                 <w:p>
@@ -4338,7 +4409,6 @@
           </v:rect>
         </w:pict>
       </w:r>
-      <w:bookmarkStart w:id="4" w:name="_Toc378124714"/>
       <w:r>
         <w:rPr>
           <w:sz w:val="24"/>
@@ -4372,6 +4442,7 @@
         <w:pStyle w:val="Heading2"/>
         <w:ind w:left="-851"/>
       </w:pPr>
+      <w:bookmarkStart w:id="5" w:name="_Toc378127012"/>
       <w:r>
         <w:rPr>
           <w:noProof/>
@@ -4381,7 +4452,7 @@
         </w:rPr>
         <w:lastRenderedPageBreak/>
         <w:pict>
-          <v:rect id="_x0000_s1030" style="position:absolute;left:0;text-align:left;margin-left:-46.7pt;margin-top:15.15pt;width:516.3pt;height:685pt;z-index:251665408">
+          <v:rect id="_x0000_s1030" style="position:absolute;left:0;text-align:left;margin-left:-46.7pt;margin-top:15.15pt;width:516.3pt;height:685pt;z-index:251640832">
             <v:textbox style="mso-next-textbox:#_x0000_s1030">
               <w:txbxContent>
                 <w:p>
@@ -5063,7 +5134,6 @@
           </v:rect>
         </w:pict>
       </w:r>
-      <w:bookmarkStart w:id="5" w:name="_Toc378124715"/>
       <w:r>
         <w:rPr>
           <w:sz w:val="24"/>
@@ -5097,6 +5167,7 @@
         <w:pStyle w:val="Heading2"/>
         <w:ind w:left="-709"/>
       </w:pPr>
+      <w:bookmarkStart w:id="6" w:name="_Toc378127013"/>
       <w:r>
         <w:rPr>
           <w:noProof/>
@@ -5105,7 +5176,7 @@
         </w:rPr>
         <w:lastRenderedPageBreak/>
         <w:pict>
-          <v:rect id="Rectangle 2" o:spid="_x0000_s1032" style="position:absolute;left:0;text-align:left;margin-left:-46.7pt;margin-top:15.15pt;width:516.3pt;height:685pt;z-index:251667456;visibility:visible" o:gfxdata="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">
+          <v:rect id="Rectangle 2" o:spid="_x0000_s1032" style="position:absolute;left:0;text-align:left;margin-left:-46.7pt;margin-top:15.15pt;width:516.3pt;height:685pt;z-index:251641856;visibility:visible" o:gfxdata="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">
             <v:textbox>
               <w:txbxContent>
                 <w:p>
@@ -5625,7 +5696,6 @@
           </v:rect>
         </w:pict>
       </w:r>
-      <w:bookmarkStart w:id="6" w:name="_Toc378124716"/>
       <w:r>
         <w:rPr>
           <w:sz w:val="24"/>
@@ -5656,6 +5726,7 @@
         <w:pStyle w:val="Heading2"/>
         <w:ind w:left="-709"/>
       </w:pPr>
+      <w:bookmarkStart w:id="7" w:name="_Toc378127014"/>
       <w:r>
         <w:rPr>
           <w:noProof/>
@@ -5665,7 +5736,7 @@
         </w:rPr>
         <w:lastRenderedPageBreak/>
         <w:pict>
-          <v:rect id="_x0000_s1034" style="position:absolute;left:0;text-align:left;margin-left:-46.7pt;margin-top:15.15pt;width:516.3pt;height:685pt;z-index:251669504">
+          <v:rect id="_x0000_s1034" style="position:absolute;left:0;text-align:left;margin-left:-46.7pt;margin-top:15.15pt;width:516.3pt;height:685pt;z-index:251642880">
             <v:textbox style="mso-next-textbox:#_x0000_s1034">
               <w:txbxContent>
                 <w:p>
@@ -6297,7 +6368,6 @@
           </v:rect>
         </w:pict>
       </w:r>
-      <w:bookmarkStart w:id="7" w:name="_Toc378124717"/>
       <w:r>
         <w:rPr>
           <w:sz w:val="24"/>
@@ -6331,6 +6401,7 @@
         <w:pStyle w:val="Heading2"/>
         <w:ind w:left="-709"/>
       </w:pPr>
+      <w:bookmarkStart w:id="8" w:name="_Toc378127015"/>
       <w:r>
         <w:rPr>
           <w:noProof/>
@@ -6340,7 +6411,7 @@
         </w:rPr>
         <w:lastRenderedPageBreak/>
         <w:pict>
-          <v:rect id="_x0000_s1036" style="position:absolute;left:0;text-align:left;margin-left:-46.7pt;margin-top:15.15pt;width:516.3pt;height:685pt;z-index:251671552">
+          <v:rect id="_x0000_s1036" style="position:absolute;left:0;text-align:left;margin-left:-46.7pt;margin-top:15.15pt;width:516.3pt;height:685pt;z-index:251643904">
             <v:textbox style="mso-next-textbox:#_x0000_s1036">
               <w:txbxContent>
                 <w:p>
@@ -6994,7 +7065,6 @@
           </v:rect>
         </w:pict>
       </w:r>
-      <w:bookmarkStart w:id="8" w:name="_Toc378124718"/>
       <w:r>
         <w:rPr>
           <w:sz w:val="24"/>
@@ -7028,6 +7098,7 @@
         <w:pStyle w:val="Heading2"/>
         <w:ind w:left="-709"/>
       </w:pPr>
+      <w:bookmarkStart w:id="9" w:name="_Toc378127016"/>
       <w:r>
         <w:rPr>
           <w:noProof/>
@@ -7037,7 +7108,7 @@
         </w:rPr>
         <w:lastRenderedPageBreak/>
         <w:pict>
-          <v:rect id="_x0000_s1038" style="position:absolute;left:0;text-align:left;margin-left:-46.7pt;margin-top:15.15pt;width:516.3pt;height:685pt;z-index:251673600">
+          <v:rect id="_x0000_s1038" style="position:absolute;left:0;text-align:left;margin-left:-46.7pt;margin-top:15.15pt;width:516.3pt;height:685pt;z-index:251644928">
             <v:textbox style="mso-next-textbox:#_x0000_s1038">
               <w:txbxContent>
                 <w:p>
@@ -7678,7 +7749,6 @@
           </v:rect>
         </w:pict>
       </w:r>
-      <w:bookmarkStart w:id="9" w:name="_Toc378124719"/>
       <w:r>
         <w:rPr>
           <w:sz w:val="24"/>
@@ -7712,7 +7782,7 @@
         <w:pStyle w:val="Heading2"/>
         <w:ind w:left="-426"/>
       </w:pPr>
-      <w:bookmarkStart w:id="10" w:name="_Toc378124720"/>
+      <w:bookmarkStart w:id="10" w:name="_Toc378127017"/>
       <w:r>
         <w:lastRenderedPageBreak/>
         <w:t>CDU :</w:t>
@@ -7742,7 +7812,7 @@
           <w:lang w:eastAsia="pt-BR"/>
         </w:rPr>
         <w:pict>
-          <v:rect id="Rectangle 3" o:spid="_x0000_s1040" style="position:absolute;margin-left:-33.65pt;margin-top:.8pt;width:516.3pt;height:657.9pt;z-index:251675648;visibility:visible" o:gfxdata="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">
+          <v:rect id="Rectangle 3" o:spid="_x0000_s1040" style="position:absolute;margin-left:-33.65pt;margin-top:.8pt;width:516.3pt;height:657.9pt;z-index:251645952;visibility:visible" o:gfxdata="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">
             <v:textbox style="mso-next-textbox:#Rectangle 3">
               <w:txbxContent>
                 <w:p>
@@ -8330,7 +8400,7 @@
         <w:pStyle w:val="Heading2"/>
         <w:ind w:left="-567"/>
       </w:pPr>
-      <w:bookmarkStart w:id="11" w:name="_Toc378124721"/>
+      <w:bookmarkStart w:id="11" w:name="_Toc378127018"/>
       <w:r>
         <w:lastRenderedPageBreak/>
         <w:t>CDU :</w:t>
@@ -8360,7 +8430,7 @@
           <w:lang w:eastAsia="pt-BR"/>
         </w:rPr>
         <w:pict>
-          <v:rect id="_x0000_s1042" style="position:absolute;margin-left:-33.65pt;margin-top:.8pt;width:516.3pt;height:657.9pt;z-index:251677696;visibility:visible" o:gfxdata="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">
+          <v:rect id="_x0000_s1042" style="position:absolute;margin-left:-33.65pt;margin-top:.8pt;width:516.3pt;height:657.9pt;z-index:251646976;visibility:visible" o:gfxdata="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">
             <v:textbox>
               <w:txbxContent>
                 <w:p>
@@ -8873,6 +8943,7 @@
         <w:pStyle w:val="Heading2"/>
         <w:ind w:left="-709"/>
       </w:pPr>
+      <w:bookmarkStart w:id="12" w:name="_Toc378127019"/>
       <w:r>
         <w:rPr>
           <w:noProof/>
@@ -8882,7 +8953,7 @@
         </w:rPr>
         <w:lastRenderedPageBreak/>
         <w:pict>
-          <v:rect id="_x0000_s1044" style="position:absolute;left:0;text-align:left;margin-left:-46.7pt;margin-top:15.15pt;width:516.3pt;height:685pt;z-index:251679744;visibility:visible" o:gfxdata="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">
+          <v:rect id="_x0000_s1044" style="position:absolute;left:0;text-align:left;margin-left:-46.7pt;margin-top:15.15pt;width:516.3pt;height:685pt;z-index:251648000;visibility:visible" o:gfxdata="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">
             <v:textbox>
               <w:txbxContent>
                 <w:p>
@@ -9505,7 +9576,6 @@
           </v:rect>
         </w:pict>
       </w:r>
-      <w:bookmarkStart w:id="12" w:name="_Toc378124722"/>
       <w:r>
         <w:rPr>
           <w:sz w:val="24"/>
@@ -9536,6 +9606,7 @@
         <w:pStyle w:val="Heading2"/>
         <w:ind w:left="-709"/>
       </w:pPr>
+      <w:bookmarkStart w:id="13" w:name="_Toc378127020"/>
       <w:r>
         <w:rPr>
           <w:noProof/>
@@ -9543,7 +9614,7 @@
         </w:rPr>
         <w:lastRenderedPageBreak/>
         <w:pict>
-          <v:rect id="_x0000_s1046" style="position:absolute;left:0;text-align:left;margin-left:-46.7pt;margin-top:15.15pt;width:516.3pt;height:685pt;z-index:251681792">
+          <v:rect id="_x0000_s1046" style="position:absolute;left:0;text-align:left;margin-left:-46.7pt;margin-top:15.15pt;width:516.3pt;height:685pt;z-index:251649024">
             <v:textbox style="mso-next-textbox:#_x0000_s1046">
               <w:txbxContent>
                 <w:p>
@@ -10075,7 +10146,6 @@
           </v:rect>
         </w:pict>
       </w:r>
-      <w:bookmarkStart w:id="13" w:name="_Toc378124723"/>
       <w:r>
         <w:t>CDU : Cancelar solicitação de serviço</w:t>
       </w:r>
@@ -10111,6 +10181,7 @@
         <w:pStyle w:val="Heading2"/>
         <w:ind w:left="-709"/>
       </w:pPr>
+      <w:bookmarkStart w:id="14" w:name="_Toc378127021"/>
       <w:r>
         <w:rPr>
           <w:noProof/>
@@ -10118,7 +10189,7 @@
         </w:rPr>
         <w:lastRenderedPageBreak/>
         <w:pict>
-          <v:rect id="_x0000_s1047" style="position:absolute;left:0;text-align:left;margin-left:-46.7pt;margin-top:15.15pt;width:516.3pt;height:685pt;z-index:251683840">
+          <v:rect id="_x0000_s1047" style="position:absolute;left:0;text-align:left;margin-left:-46.7pt;margin-top:15.15pt;width:516.3pt;height:685pt;z-index:251650048">
             <v:textbox style="mso-next-textbox:#_x0000_s1047">
               <w:txbxContent>
                 <w:p>
@@ -10659,7 +10730,6 @@
           </v:rect>
         </w:pict>
       </w:r>
-      <w:bookmarkStart w:id="14" w:name="_Toc378124724"/>
       <w:r>
         <w:t>CDU : Cancelar solicitação de serviço</w:t>
       </w:r>
@@ -11016,6 +11086,7 @@
         <w:pStyle w:val="Heading2"/>
         <w:ind w:left="-709"/>
       </w:pPr>
+      <w:bookmarkStart w:id="15" w:name="_Toc378127022"/>
       <w:r>
         <w:rPr>
           <w:noProof/>
@@ -11025,7 +11096,7 @@
         </w:rPr>
         <w:lastRenderedPageBreak/>
         <w:pict>
-          <v:rect id="_x0000_s1048" style="position:absolute;left:0;text-align:left;margin-left:-46.7pt;margin-top:15.15pt;width:516.3pt;height:685pt;z-index:251685888">
+          <v:rect id="_x0000_s1048" style="position:absolute;left:0;text-align:left;margin-left:-46.7pt;margin-top:15.15pt;width:516.3pt;height:685pt;z-index:251651072">
             <v:textbox style="mso-next-textbox:#_x0000_s1048">
               <w:txbxContent>
                 <w:p>
@@ -11551,7 +11622,6 @@
           </v:rect>
         </w:pict>
       </w:r>
-      <w:bookmarkStart w:id="15" w:name="_Toc378124725"/>
       <w:r>
         <w:rPr>
           <w:sz w:val="24"/>
@@ -11914,6 +11984,7 @@
         <w:pStyle w:val="Heading2"/>
         <w:ind w:left="-709"/>
       </w:pPr>
+      <w:bookmarkStart w:id="16" w:name="_Toc378127023"/>
       <w:r>
         <w:rPr>
           <w:noProof/>
@@ -11923,7 +11994,7 @@
         </w:rPr>
         <w:lastRenderedPageBreak/>
         <w:pict>
-          <v:rect id="_x0000_s1049" style="position:absolute;left:0;text-align:left;margin-left:-46.7pt;margin-top:15.15pt;width:516.3pt;height:685pt;z-index:251687936;visibility:visible" o:gfxdata="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">
+          <v:rect id="_x0000_s1049" style="position:absolute;left:0;text-align:left;margin-left:-46.7pt;margin-top:15.15pt;width:516.3pt;height:685pt;z-index:251652096;visibility:visible" o:gfxdata="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">
             <v:textbox>
               <w:txbxContent>
                 <w:p>
@@ -12359,7 +12430,6 @@
           </v:rect>
         </w:pict>
       </w:r>
-      <w:bookmarkStart w:id="16" w:name="_Toc378124726"/>
       <w:r>
         <w:rPr>
           <w:sz w:val="24"/>
@@ -12390,6 +12460,7 @@
         <w:pStyle w:val="Heading2"/>
         <w:ind w:left="-709"/>
       </w:pPr>
+      <w:bookmarkStart w:id="17" w:name="_Toc378127024"/>
       <w:r>
         <w:rPr>
           <w:noProof/>
@@ -12399,7 +12470,7 @@
         </w:rPr>
         <w:lastRenderedPageBreak/>
         <w:pict>
-          <v:rect id="_x0000_s1051" style="position:absolute;left:0;text-align:left;margin-left:-46.7pt;margin-top:15.15pt;width:516.3pt;height:685pt;z-index:251689984;visibility:visible" o:gfxdata="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">
+          <v:rect id="_x0000_s1051" style="position:absolute;left:0;text-align:left;margin-left:-46.7pt;margin-top:15.15pt;width:516.3pt;height:685pt;z-index:251653120;visibility:visible" o:gfxdata="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">
             <v:textbox>
               <w:txbxContent>
                 <w:p>
@@ -12893,7 +12964,6 @@
           </v:rect>
         </w:pict>
       </w:r>
-      <w:bookmarkStart w:id="17" w:name="_Toc378124727"/>
       <w:r>
         <w:rPr>
           <w:sz w:val="24"/>
@@ -12924,6 +12994,7 @@
         <w:pStyle w:val="Heading2"/>
         <w:ind w:left="-709"/>
       </w:pPr>
+      <w:bookmarkStart w:id="18" w:name="_Toc378127025"/>
       <w:r>
         <w:rPr>
           <w:noProof/>
@@ -12933,7 +13004,7 @@
         </w:rPr>
         <w:lastRenderedPageBreak/>
         <w:pict>
-          <v:rect id="_x0000_s1053" style="position:absolute;left:0;text-align:left;margin-left:-46.7pt;margin-top:15.15pt;width:516.3pt;height:685pt;z-index:251692032;visibility:visible" o:gfxdata="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">
+          <v:rect id="_x0000_s1053" style="position:absolute;left:0;text-align:left;margin-left:-46.7pt;margin-top:15.15pt;width:516.3pt;height:685pt;z-index:251654144;visibility:visible" o:gfxdata="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">
             <v:textbox>
               <w:txbxContent>
                 <w:p>
@@ -13399,7 +13470,6 @@
           </v:rect>
         </w:pict>
       </w:r>
-      <w:bookmarkStart w:id="18" w:name="_Toc378124728"/>
       <w:r>
         <w:rPr>
           <w:sz w:val="24"/>
@@ -13430,6 +13500,7 @@
         <w:pStyle w:val="Heading2"/>
         <w:ind w:left="-709"/>
       </w:pPr>
+      <w:bookmarkStart w:id="19" w:name="_Toc378127026"/>
       <w:r>
         <w:rPr>
           <w:noProof/>
@@ -13437,7 +13508,7 @@
         </w:rPr>
         <w:lastRenderedPageBreak/>
         <w:pict>
-          <v:rect id="_x0000_s1055" style="position:absolute;left:0;text-align:left;margin-left:-46.7pt;margin-top:15.15pt;width:516.3pt;height:685pt;z-index:251694080">
+          <v:rect id="_x0000_s1055" style="position:absolute;left:0;text-align:left;margin-left:-46.7pt;margin-top:15.15pt;width:516.3pt;height:685pt;z-index:251655168">
             <v:textbox style="mso-next-textbox:#_x0000_s1055">
               <w:txbxContent>
                 <w:p>
@@ -13903,7 +13974,6 @@
           </v:rect>
         </w:pict>
       </w:r>
-      <w:bookmarkStart w:id="19" w:name="_Toc378124729"/>
       <w:r>
         <w:t xml:space="preserve">CDU : </w:t>
       </w:r>
@@ -13932,6 +14002,7 @@
         <w:pStyle w:val="Heading2"/>
         <w:ind w:left="-709"/>
       </w:pPr>
+      <w:bookmarkStart w:id="20" w:name="_Toc378127027"/>
       <w:r>
         <w:rPr>
           <w:noProof/>
@@ -13941,7 +14012,7 @@
         </w:rPr>
         <w:lastRenderedPageBreak/>
         <w:pict>
-          <v:rect id="_x0000_s1056" style="position:absolute;left:0;text-align:left;margin-left:-46.7pt;margin-top:15.15pt;width:516.3pt;height:685pt;z-index:251696128;visibility:visible" o:gfxdata="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">
+          <v:rect id="_x0000_s1056" style="position:absolute;left:0;text-align:left;margin-left:-46.7pt;margin-top:15.15pt;width:516.3pt;height:685pt;z-index:251656192;visibility:visible" o:gfxdata="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">
             <v:textbox>
               <w:txbxContent>
                 <w:p>
@@ -14437,7 +14508,6 @@
           </v:rect>
         </w:pict>
       </w:r>
-      <w:bookmarkStart w:id="20" w:name="_Toc378124730"/>
       <w:r>
         <w:rPr>
           <w:sz w:val="24"/>
@@ -14468,6 +14538,7 @@
         <w:pStyle w:val="Heading2"/>
         <w:ind w:left="-709"/>
       </w:pPr>
+      <w:bookmarkStart w:id="21" w:name="_Toc378127028"/>
       <w:r>
         <w:rPr>
           <w:noProof/>
@@ -14477,7 +14548,7 @@
         </w:rPr>
         <w:lastRenderedPageBreak/>
         <w:pict>
-          <v:rect id="_x0000_s1058" style="position:absolute;left:0;text-align:left;margin-left:-46.7pt;margin-top:15.15pt;width:516.3pt;height:685pt;z-index:251698176;visibility:visible" o:gfxdata="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">
+          <v:rect id="_x0000_s1058" style="position:absolute;left:0;text-align:left;margin-left:-46.7pt;margin-top:15.15pt;width:516.3pt;height:685pt;z-index:251657216;visibility:visible" o:gfxdata="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">
             <v:textbox>
               <w:txbxContent>
                 <w:p>
@@ -15047,7 +15118,6 @@
           </v:rect>
         </w:pict>
       </w:r>
-      <w:bookmarkStart w:id="21" w:name="_Toc378124731"/>
       <w:r>
         <w:rPr>
           <w:sz w:val="24"/>
@@ -15078,6 +15148,7 @@
         <w:pStyle w:val="Heading2"/>
         <w:ind w:left="-709"/>
       </w:pPr>
+      <w:bookmarkStart w:id="22" w:name="_Toc378127029"/>
       <w:r>
         <w:rPr>
           <w:noProof/>
@@ -15087,7 +15158,7 @@
         </w:rPr>
         <w:lastRenderedPageBreak/>
         <w:pict>
-          <v:rect id="_x0000_s1060" style="position:absolute;left:0;text-align:left;margin-left:-46.7pt;margin-top:15.15pt;width:516.3pt;height:685pt;z-index:251700224">
+          <v:rect id="_x0000_s1060" style="position:absolute;left:0;text-align:left;margin-left:-46.7pt;margin-top:15.15pt;width:516.3pt;height:685pt;z-index:251658240">
             <v:textbox style="mso-next-textbox:#_x0000_s1060">
               <w:txbxContent>
                 <w:p>
@@ -15674,7 +15745,6 @@
           </v:rect>
         </w:pict>
       </w:r>
-      <w:bookmarkStart w:id="22" w:name="_Toc378124732"/>
       <w:r>
         <w:rPr>
           <w:sz w:val="24"/>
@@ -15714,6 +15784,7 @@
         <w:pStyle w:val="Heading2"/>
         <w:ind w:left="-709"/>
       </w:pPr>
+      <w:bookmarkStart w:id="23" w:name="_Toc378127030"/>
       <w:r>
         <w:rPr>
           <w:noProof/>
@@ -15723,7 +15794,7 @@
         </w:rPr>
         <w:lastRenderedPageBreak/>
         <w:pict>
-          <v:rect id="_x0000_s1062" style="position:absolute;left:0;text-align:left;margin-left:-46.7pt;margin-top:15.15pt;width:516.3pt;height:685pt;z-index:251702272;visibility:visible" o:gfxdata="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">
+          <v:rect id="_x0000_s1062" style="position:absolute;left:0;text-align:left;margin-left:-46.7pt;margin-top:15.15pt;width:516.3pt;height:685pt;z-index:251659264;visibility:visible" o:gfxdata="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">
             <v:textbox>
               <w:txbxContent>
                 <w:p>
@@ -16213,7 +16284,6 @@
           </v:rect>
         </w:pict>
       </w:r>
-      <w:bookmarkStart w:id="23" w:name="_Toc378124733"/>
       <w:r>
         <w:rPr>
           <w:sz w:val="24"/>
@@ -16244,6 +16314,7 @@
         <w:pStyle w:val="Heading2"/>
         <w:ind w:hanging="709"/>
       </w:pPr>
+      <w:bookmarkStart w:id="24" w:name="_Toc378127031"/>
       <w:r>
         <w:rPr>
           <w:noProof/>
@@ -16253,7 +16324,7 @@
         </w:rPr>
         <w:lastRenderedPageBreak/>
         <w:pict>
-          <v:rect id="_x0000_s1064" style="position:absolute;margin-left:-46.7pt;margin-top:15.15pt;width:516.3pt;height:685pt;z-index:251704320">
+          <v:rect id="_x0000_s1064" style="position:absolute;margin-left:-46.7pt;margin-top:15.15pt;width:516.3pt;height:685pt;z-index:251660288">
             <v:textbox style="mso-next-textbox:#_x0000_s1064">
               <w:txbxContent>
                 <w:p>
@@ -16762,7 +16833,6 @@
           </v:rect>
         </w:pict>
       </w:r>
-      <w:bookmarkStart w:id="24" w:name="_Toc378124734"/>
       <w:r>
         <w:rPr>
           <w:sz w:val="24"/>
@@ -16800,6 +16870,7 @@
       <w:r>
         <w:br w:type="page"/>
       </w:r>
+      <w:bookmarkStart w:id="25" w:name="_Toc378127032"/>
       <w:r>
         <w:rPr>
           <w:noProof/>
@@ -16809,7 +16880,7 @@
         </w:rPr>
         <w:lastRenderedPageBreak/>
         <w:pict>
-          <v:rect id="_x0000_s1065" style="position:absolute;left:0;text-align:left;margin-left:-46.7pt;margin-top:15.15pt;width:516.3pt;height:685pt;z-index:251706368">
+          <v:rect id="_x0000_s1065" style="position:absolute;left:0;text-align:left;margin-left:-46.7pt;margin-top:15.15pt;width:516.3pt;height:685pt;z-index:251661312">
             <v:textbox style="mso-next-textbox:#_x0000_s1065">
               <w:txbxContent>
                 <w:p>
@@ -17322,7 +17393,6 @@
           </v:rect>
         </w:pict>
       </w:r>
-      <w:bookmarkStart w:id="25" w:name="_Toc378124735"/>
       <w:r>
         <w:rPr>
           <w:sz w:val="24"/>
@@ -17349,7 +17419,7 @@
         <w:pStyle w:val="Heading2"/>
         <w:ind w:hanging="426"/>
       </w:pPr>
-      <w:bookmarkStart w:id="26" w:name="_Toc378124736"/>
+      <w:bookmarkStart w:id="26" w:name="_Toc378127033"/>
       <w:r>
         <w:lastRenderedPageBreak/>
         <w:t>CDU :</w:t>
@@ -17376,7 +17446,7 @@
           <w:lang w:eastAsia="pt-BR"/>
         </w:rPr>
         <w:pict>
-          <v:rect id="_x0000_s1067" style="position:absolute;margin-left:-33.65pt;margin-top:.8pt;width:516.3pt;height:657.9pt;z-index:251708416;visibility:visible" o:gfxdata="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">
+          <v:rect id="_x0000_s1067" style="position:absolute;margin-left:-33.65pt;margin-top:.8pt;width:516.3pt;height:657.9pt;z-index:251662336;visibility:visible" o:gfxdata="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">
             <v:textbox>
               <w:txbxContent>
                 <w:p>
@@ -17869,7 +17939,7 @@
         <w:pStyle w:val="Heading2"/>
         <w:ind w:hanging="426"/>
       </w:pPr>
-      <w:bookmarkStart w:id="27" w:name="_Toc378124737"/>
+      <w:bookmarkStart w:id="27" w:name="_Toc378127034"/>
       <w:r>
         <w:lastRenderedPageBreak/>
         <w:t>CDU :</w:t>
@@ -17896,7 +17966,7 @@
           <w:lang w:eastAsia="pt-BR"/>
         </w:rPr>
         <w:pict>
-          <v:rect id="_x0000_s1069" style="position:absolute;margin-left:-33.65pt;margin-top:.8pt;width:516.3pt;height:657.9pt;z-index:251710464;visibility:visible" o:gfxdata="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">
+          <v:rect id="_x0000_s1069" style="position:absolute;margin-left:-33.65pt;margin-top:.8pt;width:516.3pt;height:657.9pt;z-index:251663360;visibility:visible" o:gfxdata="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">
             <v:textbox>
               <w:txbxContent>
                 <w:p>
@@ -18342,7 +18412,7 @@
         </w:rPr>
         <w:lastRenderedPageBreak/>
         <w:pict>
-          <v:rect id="_x0000_s1071" style="position:absolute;left:0;text-align:left;margin-left:-46.7pt;margin-top:15.15pt;width:516.3pt;height:685pt;z-index:251712512">
+          <v:rect id="_x0000_s1071" style="position:absolute;left:0;text-align:left;margin-left:-46.7pt;margin-top:15.15pt;width:516.3pt;height:685pt;z-index:251664384">
             <v:textbox style="mso-next-textbox:#_x0000_s1071">
               <w:txbxContent>
                 <w:p>
@@ -18990,6 +19060,7 @@
         <w:pStyle w:val="Heading2"/>
         <w:ind w:hanging="709"/>
       </w:pPr>
+      <w:bookmarkStart w:id="28" w:name="_Toc378127035"/>
       <w:r>
         <w:rPr>
           <w:noProof/>
@@ -18999,7 +19070,7 @@
         </w:rPr>
         <w:lastRenderedPageBreak/>
         <w:pict>
-          <v:rect id="_x0000_s1073" style="position:absolute;margin-left:-46.7pt;margin-top:15.15pt;width:516.3pt;height:685pt;z-index:251714560">
+          <v:rect id="_x0000_s1073" style="position:absolute;margin-left:-46.7pt;margin-top:15.15pt;width:516.3pt;height:685pt;z-index:251665408">
             <v:textbox style="mso-next-textbox:#_x0000_s1073">
               <w:txbxContent>
                 <w:p>
@@ -19515,7 +19586,6 @@
           </v:rect>
         </w:pict>
       </w:r>
-      <w:bookmarkStart w:id="28" w:name="_Toc378124738"/>
       <w:r>
         <w:rPr>
           <w:sz w:val="24"/>
@@ -19570,6 +19640,7 @@
         <w:pStyle w:val="Heading2"/>
         <w:ind w:hanging="709"/>
       </w:pPr>
+      <w:bookmarkStart w:id="29" w:name="_Toc378127036"/>
       <w:r>
         <w:rPr>
           <w:noProof/>
@@ -19579,7 +19650,7 @@
         </w:rPr>
         <w:lastRenderedPageBreak/>
         <w:pict>
-          <v:rect id="_x0000_s1074" style="position:absolute;margin-left:-46.7pt;margin-top:15.15pt;width:516.3pt;height:685pt;z-index:251716608">
+          <v:rect id="_x0000_s1074" style="position:absolute;margin-left:-46.7pt;margin-top:15.15pt;width:516.3pt;height:685pt;z-index:251666432">
             <v:textbox style="mso-next-textbox:#_x0000_s1074">
               <w:txbxContent>
                 <w:p>
@@ -20024,7 +20095,6 @@
           </v:rect>
         </w:pict>
       </w:r>
-      <w:bookmarkStart w:id="29" w:name="_Toc378124739"/>
       <w:r>
         <w:rPr>
           <w:sz w:val="24"/>
@@ -20408,7 +20478,7 @@
         </w:rPr>
         <w:lastRenderedPageBreak/>
         <w:pict>
-          <v:rect id="_x0000_s1075" style="position:absolute;left:0;text-align:left;margin-left:-46.7pt;margin-top:15.15pt;width:516.3pt;height:685pt;z-index:251718656;visibility:visible" o:gfxdata="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">
+          <v:rect id="_x0000_s1075" style="position:absolute;left:0;text-align:left;margin-left:-46.7pt;margin-top:15.15pt;width:516.3pt;height:685pt;z-index:251667456;visibility:visible" o:gfxdata="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">
             <v:textbox>
               <w:txbxContent>
                 <w:p>
@@ -20943,7 +21013,7 @@
         </w:rPr>
         <w:lastRenderedPageBreak/>
         <w:pict>
-          <v:rect id="Rectangle 4" o:spid="_x0000_s1077" style="position:absolute;margin-left:-40.7pt;margin-top:-7.2pt;width:516.3pt;height:685pt;z-index:251719680;visibility:visible" o:gfxdata="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">
+          <v:rect id="Rectangle 4" o:spid="_x0000_s1077" style="position:absolute;margin-left:-40.7pt;margin-top:-7.2pt;width:516.3pt;height:685pt;z-index:251668480;visibility:visible" o:gfxdata="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">
             <v:textbox>
               <w:txbxContent>
                 <w:p>
@@ -21584,6 +21654,7 @@
         <w:pStyle w:val="Heading2"/>
         <w:ind w:hanging="709"/>
       </w:pPr>
+      <w:bookmarkStart w:id="30" w:name="_Toc378127037"/>
       <w:r>
         <w:rPr>
           <w:noProof/>
@@ -21593,7 +21664,7 @@
         </w:rPr>
         <w:lastRenderedPageBreak/>
         <w:pict>
-          <v:rect id="_x0000_s1078" style="position:absolute;margin-left:-46.7pt;margin-top:15.15pt;width:516.3pt;height:685pt;z-index:251721728;visibility:visible" o:gfxdata="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">
+          <v:rect id="_x0000_s1078" style="position:absolute;margin-left:-46.7pt;margin-top:15.15pt;width:516.3pt;height:685pt;z-index:251669504;visibility:visible" o:gfxdata="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">
             <v:textbox>
               <w:txbxContent>
                 <w:p>
@@ -22157,7 +22228,6 @@
           </v:rect>
         </w:pict>
       </w:r>
-      <w:bookmarkStart w:id="30" w:name="_Toc378124740"/>
       <w:r>
         <w:rPr>
           <w:sz w:val="24"/>
@@ -22188,6 +22258,7 @@
         <w:pStyle w:val="Heading2"/>
         <w:ind w:hanging="851"/>
       </w:pPr>
+      <w:bookmarkStart w:id="31" w:name="_Toc378127038"/>
       <w:r>
         <w:rPr>
           <w:noProof/>
@@ -22197,7 +22268,7 @@
         </w:rPr>
         <w:lastRenderedPageBreak/>
         <w:pict>
-          <v:rect id="_x0000_s1080" style="position:absolute;margin-left:-46.7pt;margin-top:15.15pt;width:516.3pt;height:685pt;z-index:251723776;visibility:visible" o:gfxdata="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">
+          <v:rect id="_x0000_s1080" style="position:absolute;margin-left:-46.7pt;margin-top:15.15pt;width:516.3pt;height:685pt;z-index:251670528;visibility:visible" o:gfxdata="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">
             <v:textbox>
               <w:txbxContent>
                 <w:p>
@@ -22761,7 +22832,6 @@
           </v:rect>
         </w:pict>
       </w:r>
-      <w:bookmarkStart w:id="31" w:name="_Toc378124741"/>
       <w:r>
         <w:rPr>
           <w:sz w:val="24"/>
@@ -22792,7 +22862,7 @@
         <w:pStyle w:val="Heading2"/>
         <w:ind w:hanging="426"/>
       </w:pPr>
-      <w:bookmarkStart w:id="32" w:name="_Toc378124742"/>
+      <w:bookmarkStart w:id="32" w:name="_Toc378127039"/>
       <w:r>
         <w:lastRenderedPageBreak/>
         <w:t xml:space="preserve">CDU </w:t>
@@ -22809,7 +22879,7 @@
           <w:lang w:eastAsia="pt-BR"/>
         </w:rPr>
         <w:pict>
-          <v:rect id="_x0000_s1082" style="position:absolute;margin-left:-33.65pt;margin-top:14pt;width:516.3pt;height:685pt;z-index:251725824;mso-position-horizontal-relative:text;mso-position-vertical-relative:text">
+          <v:rect id="_x0000_s1082" style="position:absolute;margin-left:-33.65pt;margin-top:14pt;width:516.3pt;height:685pt;z-index:251671552;mso-position-horizontal-relative:text;mso-position-vertical-relative:text">
             <v:textbox style="mso-next-textbox:#_x0000_s1082">
               <w:txbxContent>
                 <w:p>
@@ -23383,6 +23453,7 @@
         <w:pStyle w:val="Heading2"/>
         <w:ind w:hanging="709"/>
       </w:pPr>
+      <w:bookmarkStart w:id="33" w:name="_Toc378127040"/>
       <w:r>
         <w:rPr>
           <w:noProof/>
@@ -23392,7 +23463,7 @@
         </w:rPr>
         <w:lastRenderedPageBreak/>
         <w:pict>
-          <v:rect id="_x0000_s1083" style="position:absolute;margin-left:-46.7pt;margin-top:15.15pt;width:516.3pt;height:685pt;z-index:251727872;visibility:visible" o:gfxdata="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">
+          <v:rect id="_x0000_s1083" style="position:absolute;margin-left:-46.7pt;margin-top:15.15pt;width:516.3pt;height:685pt;z-index:251672576;visibility:visible" o:gfxdata="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">
             <v:textbox>
               <w:txbxContent>
                 <w:p>
@@ -23795,7 +23866,6 @@
           </v:rect>
         </w:pict>
       </w:r>
-      <w:bookmarkStart w:id="33" w:name="_Toc378124743"/>
       <w:r>
         <w:rPr>
           <w:sz w:val="24"/>
@@ -23832,6 +23902,7 @@
         <w:pStyle w:val="Heading2"/>
         <w:ind w:hanging="709"/>
       </w:pPr>
+      <w:bookmarkStart w:id="34" w:name="_Toc378127041"/>
       <w:r>
         <w:rPr>
           <w:noProof/>
@@ -23841,7 +23912,7 @@
         </w:rPr>
         <w:lastRenderedPageBreak/>
         <w:pict>
-          <v:rect id="_x0000_s1085" style="position:absolute;margin-left:-46.7pt;margin-top:15.15pt;width:516.3pt;height:685pt;z-index:251729920;visibility:visible" o:gfxdata="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">
+          <v:rect id="_x0000_s1085" style="position:absolute;margin-left:-46.7pt;margin-top:15.15pt;width:516.3pt;height:685pt;z-index:251673600;visibility:visible" o:gfxdata="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">
             <v:textbox>
               <w:txbxContent>
                 <w:p>
@@ -24199,7 +24270,6 @@
           </v:rect>
         </w:pict>
       </w:r>
-      <w:bookmarkStart w:id="34" w:name="_Toc378124744"/>
       <w:r>
         <w:rPr>
           <w:sz w:val="24"/>
@@ -24242,6 +24312,7 @@
         <w:pStyle w:val="Heading2"/>
         <w:ind w:hanging="709"/>
       </w:pPr>
+      <w:bookmarkStart w:id="35" w:name="_Toc378127042"/>
       <w:r>
         <w:rPr>
           <w:noProof/>
@@ -24251,7 +24322,7 @@
         </w:rPr>
         <w:lastRenderedPageBreak/>
         <w:pict>
-          <v:rect id="_x0000_s1087" style="position:absolute;margin-left:-46.7pt;margin-top:15.15pt;width:516.3pt;height:685pt;z-index:251731968;visibility:visible" o:gfxdata="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">
+          <v:rect id="_x0000_s1087" style="position:absolute;margin-left:-46.7pt;margin-top:15.15pt;width:516.3pt;height:685pt;z-index:251674624;visibility:visible" o:gfxdata="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">
             <v:textbox>
               <w:txbxContent>
                 <w:p>
@@ -24675,7 +24746,6 @@
           </v:rect>
         </w:pict>
       </w:r>
-      <w:bookmarkStart w:id="35" w:name="_Toc378124745"/>
       <w:r>
         <w:rPr>
           <w:sz w:val="24"/>
@@ -24709,7 +24779,7 @@
         <w:pStyle w:val="Heading2"/>
         <w:ind w:hanging="426"/>
       </w:pPr>
-      <w:bookmarkStart w:id="36" w:name="_Toc378124746"/>
+      <w:bookmarkStart w:id="36" w:name="_Toc378127043"/>
       <w:r>
         <w:lastRenderedPageBreak/>
         <w:t>CDU :</w:t>
@@ -24742,7 +24812,7 @@
           <w:lang w:eastAsia="pt-BR"/>
         </w:rPr>
         <w:pict>
-          <v:rect id="_x0000_s1089" style="position:absolute;margin-left:-33.65pt;margin-top:.8pt;width:516.3pt;height:657.9pt;z-index:251734016">
+          <v:rect id="_x0000_s1089" style="position:absolute;margin-left:-33.65pt;margin-top:.8pt;width:516.3pt;height:657.9pt;z-index:251675648">
             <v:textbox style="mso-next-textbox:#_x0000_s1089">
               <w:txbxContent>
                 <w:p>
@@ -25353,7 +25423,7 @@
         </w:rPr>
         <w:lastRenderedPageBreak/>
         <w:pict>
-          <v:rect id="_x0000_s1090" style="position:absolute;margin-left:-21.65pt;margin-top:28.65pt;width:516.3pt;height:657.9pt;z-index:251735040">
+          <v:rect id="_x0000_s1090" style="position:absolute;margin-left:-21.65pt;margin-top:28.65pt;width:516.3pt;height:657.9pt;z-index:251676672">
             <v:textbox style="mso-next-textbox:#_x0000_s1090">
               <w:txbxContent>
                 <w:p>
@@ -25657,6 +25727,7 @@
         <w:pStyle w:val="Heading2"/>
         <w:ind w:hanging="709"/>
       </w:pPr>
+      <w:bookmarkStart w:id="37" w:name="_Toc378127044"/>
       <w:r>
         <w:rPr>
           <w:rFonts w:asciiTheme="minorHAnsi" w:hAnsiTheme="minorHAnsi" w:cstheme="minorBidi"/>
@@ -25665,7 +25736,7 @@
         </w:rPr>
         <w:lastRenderedPageBreak/>
         <w:pict>
-          <v:rect id="_x0000_s1091" style="position:absolute;margin-left:-46.7pt;margin-top:15.15pt;width:516.3pt;height:685pt;z-index:251737088">
+          <v:rect id="_x0000_s1091" style="position:absolute;margin-left:-46.7pt;margin-top:15.15pt;width:516.3pt;height:685pt;z-index:251677696">
             <v:textbox style="mso-next-textbox:#_x0000_s1091">
               <w:txbxContent>
                 <w:p>
@@ -26301,7 +26372,6 @@
           </v:rect>
         </w:pict>
       </w:r>
-      <w:bookmarkStart w:id="37" w:name="_Toc378124747"/>
       <w:r>
         <w:t xml:space="preserve">CDU : </w:t>
       </w:r>
@@ -26349,7 +26419,7 @@
         </w:rPr>
         <w:lastRenderedPageBreak/>
         <w:pict>
-          <v:rect id="_x0000_s1092" style="position:absolute;left:0;text-align:left;margin-left:-34.7pt;margin-top:-11.05pt;width:516.3pt;height:723.15pt;z-index:251738112">
+          <v:rect id="_x0000_s1092" style="position:absolute;left:0;text-align:left;margin-left:-34.7pt;margin-top:-11.05pt;width:516.3pt;height:723.15pt;z-index:251678720">
             <v:textbox style="mso-next-textbox:#_x0000_s1092">
               <w:txbxContent>
                 <w:p>
@@ -26842,6 +26912,7 @@
         <w:pStyle w:val="Heading2"/>
         <w:ind w:hanging="709"/>
       </w:pPr>
+      <w:bookmarkStart w:id="38" w:name="_Toc378127045"/>
       <w:r>
         <w:rPr>
           <w:noProof/>
@@ -26851,7 +26922,7 @@
         </w:rPr>
         <w:lastRenderedPageBreak/>
         <w:pict>
-          <v:rect id="_x0000_s1094" style="position:absolute;margin-left:-46.7pt;margin-top:15.15pt;width:516.3pt;height:685pt;z-index:251740160;visibility:visible" o:gfxdata="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">
+          <v:rect id="_x0000_s1094" style="position:absolute;margin-left:-46.7pt;margin-top:15.15pt;width:516.3pt;height:685pt;z-index:251679744;visibility:visible" o:gfxdata="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">
             <v:textbox>
               <w:txbxContent>
                 <w:p>
@@ -27265,6 +27336,7 @@
       <w:r>
         <w:t>Registrar Volta de Serviço Realizado.</w:t>
       </w:r>
+      <w:bookmarkEnd w:id="38"/>
     </w:p>
     <w:p>
       <w:pPr>
@@ -27376,7 +27448,7 @@
                       <w:rPr>
                         <w:noProof/>
                       </w:rPr>
-                      <w:t>21</w:t>
+                      <w:t>29</w:t>
                     </w:r>
                     <w:r>
                       <w:rPr>
@@ -38451,7 +38523,7 @@
 </file>
 
 <file path=customXml/itemProps1.xml><?xml version="1.0" encoding="utf-8"?>
-<ds:datastoreItem xmlns:ds="http://schemas.openxmlformats.org/officeDocument/2006/customXml" ds:itemID="{E6A675D9-5EF3-4B07-B700-6425C8351075}">
+<ds:datastoreItem xmlns:ds="http://schemas.openxmlformats.org/officeDocument/2006/customXml" ds:itemID="{56F66EC8-548E-4B85-9EE6-D9E1E25A5DB2}">
   <ds:schemaRefs>
     <ds:schemaRef ds:uri="http://schemas.openxmlformats.org/officeDocument/2006/bibliography"/>
   </ds:schemaRefs>

--- a/Especificações dos casos de uso/CDU Final.docx
+++ b/Especificações dos casos de uso/CDU Final.docx
@@ -170,13 +170,6 @@
     </w:p>
     <w:p>
       <w:pPr>
-        <w:rPr>
-          <w:sz w:val="28"/>
-        </w:rPr>
-      </w:pPr>
-    </w:p>
-    <w:p>
-      <w:pPr>
         <w:jc w:val="center"/>
         <w:rPr>
           <w:sz w:val="28"/>
@@ -200,7 +193,7 @@
         <w:rPr>
           <w:sz w:val="28"/>
         </w:rPr>
-        <w:t>Luiz Fernando Trindade Santos</w:t>
+        <w:t>Ciro Chang</w:t>
       </w:r>
     </w:p>
     <w:p>
@@ -210,6 +203,26 @@
           <w:sz w:val="28"/>
         </w:rPr>
       </w:pPr>
+      <w:r>
+        <w:rPr>
+          <w:sz w:val="28"/>
+        </w:rPr>
+        <w:t xml:space="preserve">Douglas Pio </w:t>
+      </w:r>
+    </w:p>
+    <w:p>
+      <w:pPr>
+        <w:jc w:val="center"/>
+        <w:rPr>
+          <w:sz w:val="28"/>
+        </w:rPr>
+      </w:pPr>
+      <w:r>
+        <w:rPr>
+          <w:sz w:val="28"/>
+        </w:rPr>
+        <w:t>Luiz Fernando Trindade Santos</w:t>
+      </w:r>
     </w:p>
     <w:p>
       <w:pPr>
@@ -3397,7 +3410,7 @@
                     <a:blip r:embed="rId9">
                       <a:extLst>
                         <a:ext uri="{28A0092B-C50C-407E-A947-70E740481C1C}">
-                          <a14:useLocalDpi xmlns:a14="http://schemas.microsoft.com/office/drawing/2010/main" xmlns:wps="http://schemas.microsoft.com/office/word/2010/wordprocessingShape" xmlns:wpi="http://schemas.microsoft.com/office/word/2010/wordprocessingInk" xmlns:wpg="http://schemas.microsoft.com/office/word/2010/wordprocessingGroup" xmlns:w15="http://schemas.microsoft.com/office/word/2012/wordml" xmlns:w14="http://schemas.microsoft.com/office/word/2010/wordml" xmlns:w="http://schemas.openxmlformats.org/wordprocessingml/2006/main" xmlns:w10="urn:schemas-microsoft-com:office:word" xmlns:wp14="http://schemas.microsoft.com/office/word/2010/wordprocessingDrawing" xmlns:v="urn:schemas-microsoft-com:vml" xmlns:o="urn:schemas-microsoft-com:office:office" xmlns:mc="http://schemas.openxmlformats.org/markup-compatibility/2006" xmlns:wpc="http://schemas.microsoft.com/office/word/2010/wordprocessingCanvas" xmlns="" val="0"/>
+                          <a14:useLocalDpi xmlns="" xmlns:wpc="http://schemas.microsoft.com/office/word/2010/wordprocessingCanvas" xmlns:mc="http://schemas.openxmlformats.org/markup-compatibility/2006" xmlns:o="urn:schemas-microsoft-com:office:office" xmlns:v="urn:schemas-microsoft-com:vml" xmlns:wp14="http://schemas.microsoft.com/office/word/2010/wordprocessingDrawing" xmlns:w10="urn:schemas-microsoft-com:office:word" xmlns:w="http://schemas.openxmlformats.org/wordprocessingml/2006/main" xmlns:w14="http://schemas.microsoft.com/office/word/2010/wordml" xmlns:w15="http://schemas.microsoft.com/office/word/2012/wordml" xmlns:wpg="http://schemas.microsoft.com/office/word/2010/wordprocessingGroup" xmlns:wpi="http://schemas.microsoft.com/office/word/2010/wordprocessingInk" xmlns:wps="http://schemas.microsoft.com/office/word/2010/wordprocessingShape" xmlns:a14="http://schemas.microsoft.com/office/drawing/2010/main" val="0"/>
                         </a:ext>
                       </a:extLst>
                     </a:blip>
@@ -3490,7 +3503,7 @@
                     <a:blip r:embed="rId10">
                       <a:extLst>
                         <a:ext uri="{28A0092B-C50C-407E-A947-70E740481C1C}">
-                          <a14:useLocalDpi xmlns:a14="http://schemas.microsoft.com/office/drawing/2010/main" xmlns:wps="http://schemas.microsoft.com/office/word/2010/wordprocessingShape" xmlns:wpi="http://schemas.microsoft.com/office/word/2010/wordprocessingInk" xmlns:wpg="http://schemas.microsoft.com/office/word/2010/wordprocessingGroup" xmlns:w15="http://schemas.microsoft.com/office/word/2012/wordml" xmlns:w14="http://schemas.microsoft.com/office/word/2010/wordml" xmlns:w="http://schemas.openxmlformats.org/wordprocessingml/2006/main" xmlns:w10="urn:schemas-microsoft-com:office:word" xmlns:wp14="http://schemas.microsoft.com/office/word/2010/wordprocessingDrawing" xmlns:v="urn:schemas-microsoft-com:vml" xmlns:o="urn:schemas-microsoft-com:office:office" xmlns:mc="http://schemas.openxmlformats.org/markup-compatibility/2006" xmlns:wpc="http://schemas.microsoft.com/office/word/2010/wordprocessingCanvas" xmlns="" val="0"/>
+                          <a14:useLocalDpi xmlns="" xmlns:wpc="http://schemas.microsoft.com/office/word/2010/wordprocessingCanvas" xmlns:mc="http://schemas.openxmlformats.org/markup-compatibility/2006" xmlns:o="urn:schemas-microsoft-com:office:office" xmlns:v="urn:schemas-microsoft-com:vml" xmlns:wp14="http://schemas.microsoft.com/office/word/2010/wordprocessingDrawing" xmlns:w10="urn:schemas-microsoft-com:office:word" xmlns:w="http://schemas.openxmlformats.org/wordprocessingml/2006/main" xmlns:w14="http://schemas.microsoft.com/office/word/2010/wordml" xmlns:w15="http://schemas.microsoft.com/office/word/2012/wordml" xmlns:wpg="http://schemas.microsoft.com/office/word/2010/wordprocessingGroup" xmlns:wpi="http://schemas.microsoft.com/office/word/2010/wordprocessingInk" xmlns:wps="http://schemas.microsoft.com/office/word/2010/wordprocessingShape" xmlns:a14="http://schemas.microsoft.com/office/drawing/2010/main" val="0"/>
                         </a:ext>
                       </a:extLst>
                     </a:blip>
@@ -3560,7 +3573,7 @@
                     <a:blip r:embed="rId11">
                       <a:extLst>
                         <a:ext uri="{28A0092B-C50C-407E-A947-70E740481C1C}">
-                          <a14:useLocalDpi xmlns:a14="http://schemas.microsoft.com/office/drawing/2010/main" xmlns:wps="http://schemas.microsoft.com/office/word/2010/wordprocessingShape" xmlns:wpi="http://schemas.microsoft.com/office/word/2010/wordprocessingInk" xmlns:wpg="http://schemas.microsoft.com/office/word/2010/wordprocessingGroup" xmlns:w15="http://schemas.microsoft.com/office/word/2012/wordml" xmlns:w14="http://schemas.microsoft.com/office/word/2010/wordml" xmlns:w="http://schemas.openxmlformats.org/wordprocessingml/2006/main" xmlns:w10="urn:schemas-microsoft-com:office:word" xmlns:wp14="http://schemas.microsoft.com/office/word/2010/wordprocessingDrawing" xmlns:v="urn:schemas-microsoft-com:vml" xmlns:o="urn:schemas-microsoft-com:office:office" xmlns:mc="http://schemas.openxmlformats.org/markup-compatibility/2006" xmlns:wpc="http://schemas.microsoft.com/office/word/2010/wordprocessingCanvas" xmlns="" val="0"/>
+                          <a14:useLocalDpi xmlns="" xmlns:wpc="http://schemas.microsoft.com/office/word/2010/wordprocessingCanvas" xmlns:mc="http://schemas.openxmlformats.org/markup-compatibility/2006" xmlns:o="urn:schemas-microsoft-com:office:office" xmlns:v="urn:schemas-microsoft-com:vml" xmlns:wp14="http://schemas.microsoft.com/office/word/2010/wordprocessingDrawing" xmlns:w10="urn:schemas-microsoft-com:office:word" xmlns:w="http://schemas.openxmlformats.org/wordprocessingml/2006/main" xmlns:w14="http://schemas.microsoft.com/office/word/2010/wordml" xmlns:w15="http://schemas.microsoft.com/office/word/2012/wordml" xmlns:wpg="http://schemas.microsoft.com/office/word/2010/wordprocessingGroup" xmlns:wpi="http://schemas.microsoft.com/office/word/2010/wordprocessingInk" xmlns:wps="http://schemas.microsoft.com/office/word/2010/wordprocessingShape" xmlns:a14="http://schemas.microsoft.com/office/drawing/2010/main" val="0"/>
                         </a:ext>
                       </a:extLst>
                     </a:blip>
@@ -21697,10 +21710,7 @@
                     </w:rPr>
                   </w:pPr>
                   <w:r>
-                    <w:t xml:space="preserve">        </w:t>
-                  </w:r>
-                  <w:r>
-                    <w:t>Em qualquer passo dos fluxos, caso o atendente desista de gerar a saída.</w:t>
+                    <w:t xml:space="preserve">        Em qualquer passo dos fluxos, caso o atendente desista de gerar a saída.</w:t>
                   </w:r>
                 </w:p>
                 <w:p>
@@ -23841,13 +23851,7 @@
                     </w:rPr>
                   </w:pPr>
                   <w:r>
-                    <w:t>O cliente seleciona</w:t>
-                  </w:r>
-                  <w:r>
-                    <w:t xml:space="preserve"> a opção </w:t>
-                  </w:r>
-                  <w:r>
-                    <w:t xml:space="preserve"> "Cancelar".</w:t>
+                    <w:t>O cliente seleciona a opção  "Cancelar".</w:t>
                   </w:r>
                 </w:p>
                 <w:p>
@@ -27513,19 +27517,7 @@
                     <w:rPr>
                       <w:rFonts w:ascii="Times New Roman" w:hAnsi="Times New Roman" w:cs="Times New Roman"/>
                     </w:rPr>
-                    <w:t xml:space="preserve">o motoboy deverá já ter </w:t>
-                  </w:r>
-                  <w:r>
-                    <w:rPr>
-                      <w:rFonts w:ascii="Times New Roman" w:hAnsi="Times New Roman" w:cs="Times New Roman"/>
-                    </w:rPr>
-                    <w:t>iniciado</w:t>
-                  </w:r>
-                  <w:r>
-                    <w:rPr>
-                      <w:rFonts w:ascii="Times New Roman" w:hAnsi="Times New Roman" w:cs="Times New Roman"/>
-                    </w:rPr>
-                    <w:t xml:space="preserve"> o expediente do dia, não ter dado fim ao mesmo e está com status em ocupado.</w:t>
+                    <w:t>o motoboy deverá já ter iniciado o expediente do dia, não ter dado fim ao mesmo e está com status em ocupado.</w:t>
                   </w:r>
                 </w:p>
                 <w:p>
@@ -27548,31 +27540,7 @@
                     <w:rPr>
                       <w:rFonts w:ascii="Times New Roman" w:hAnsi="Times New Roman" w:cs="Times New Roman"/>
                     </w:rPr>
-                    <w:t>o motoboy chega da saída para realizar serviço, e coloca o dedo no leitor de</w:t>
-                  </w:r>
-                  <w:r>
-                    <w:rPr>
-                      <w:rFonts w:ascii="Times New Roman" w:hAnsi="Times New Roman" w:cs="Times New Roman"/>
-                    </w:rPr>
-                    <w:t xml:space="preserve"> </w:t>
-                  </w:r>
-                  <w:r>
-                    <w:rPr>
-                      <w:rFonts w:ascii="Times New Roman" w:hAnsi="Times New Roman" w:cs="Times New Roman"/>
-                    </w:rPr>
-                    <w:t>impressão digital, passando o seu</w:t>
-                  </w:r>
-                  <w:r>
-                    <w:rPr>
-                      <w:rFonts w:ascii="Times New Roman" w:hAnsi="Times New Roman" w:cs="Times New Roman"/>
-                    </w:rPr>
-                    <w:t xml:space="preserve"> </w:t>
-                  </w:r>
-                  <w:r>
-                    <w:rPr>
-                      <w:rFonts w:ascii="Times New Roman" w:hAnsi="Times New Roman" w:cs="Times New Roman"/>
-                    </w:rPr>
-                    <w:t>status no sistema para o estado livre.</w:t>
+                    <w:t>o motoboy chega da saída para realizar serviço, e coloca o dedo no leitor de impressão digital, passando o seu status no sistema para o estado livre.</w:t>
                   </w:r>
                 </w:p>
                 <w:p>
@@ -27855,10 +27823,373 @@
     </w:p>
     <w:p>
       <w:pPr>
+        <w:ind w:left="-709"/>
+        <w:rPr>
+          <w:rStyle w:val="Ttulo1Char"/>
+        </w:rPr>
+      </w:pPr>
+      <w:bookmarkStart w:id="40" w:name="_Toc378152872"/>
+      <w:r>
+        <w:rPr>
+          <w:rStyle w:val="Ttulo1Char"/>
+        </w:rPr>
+        <w:lastRenderedPageBreak/>
+        <w:t>- Diagram</w:t>
+      </w:r>
+      <w:r>
+        <w:rPr>
+          <w:rStyle w:val="Ttulo1Char"/>
+        </w:rPr>
+        <w:t>a de Classe de Projeto</w:t>
+      </w:r>
+    </w:p>
+    <w:p>
+      <w:pPr>
+        <w:ind w:left="-709"/>
+        <w:rPr>
+          <w:rStyle w:val="Ttulo1Char"/>
+        </w:rPr>
+      </w:pPr>
+    </w:p>
+    <w:p>
+      <w:pPr>
+        <w:ind w:left="-709"/>
+        <w:rPr>
+          <w:noProof/>
+          <w:lang w:eastAsia="pt-BR"/>
+        </w:rPr>
+      </w:pPr>
+      <w:r>
+        <w:rPr>
+          <w:rStyle w:val="Ttulo1Char"/>
+        </w:rPr>
+        <w:drawing>
+          <wp:inline distT="0" distB="0" distL="0" distR="0">
+            <wp:extent cx="6953352" cy="7466785"/>
+            <wp:effectExtent l="0" t="0" r="0" b="0"/>
+            <wp:docPr id="11" name="Imagem 2"/>
+            <wp:cNvGraphicFramePr/>
+            <a:graphic xmlns:a="http://schemas.openxmlformats.org/drawingml/2006/main">
+              <a:graphicData uri="http://schemas.openxmlformats.org/drawingml/2006/picture">
+                <pic:pic xmlns:pic="http://schemas.openxmlformats.org/drawingml/2006/picture">
+                  <pic:nvPicPr>
+                    <pic:cNvPr id="4" name="Picture 3"/>
+                    <pic:cNvPicPr>
+                      <a:picLocks noChangeAspect="1"/>
+                    </pic:cNvPicPr>
+                  </pic:nvPicPr>
+                  <pic:blipFill>
+                    <a:blip r:embed="rId12">
+                      <a:extLst>
+                        <a:ext uri="{28A0092B-C50C-407E-A947-70E740481C1C}">
+                          <a14:useLocalDpi xmlns="" xmlns:p="http://schemas.openxmlformats.org/presentationml/2006/main" xmlns:a14="http://schemas.microsoft.com/office/drawing/2010/main" xmlns:lc="http://schemas.openxmlformats.org/drawingml/2006/lockedCanvas" val="0"/>
+                        </a:ext>
+                      </a:extLst>
+                    </a:blip>
+                    <a:stretch>
+                      <a:fillRect/>
+                    </a:stretch>
+                  </pic:blipFill>
+                  <pic:spPr>
+                    <a:xfrm>
+                      <a:off x="0" y="0"/>
+                      <a:ext cx="6955487" cy="7469077"/>
+                    </a:xfrm>
+                    <a:prstGeom prst="rect">
+                      <a:avLst/>
+                    </a:prstGeom>
+                  </pic:spPr>
+                </pic:pic>
+              </a:graphicData>
+            </a:graphic>
+          </wp:inline>
+        </w:drawing>
+      </w:r>
+      <w:r>
+        <w:br w:type="page"/>
+      </w:r>
+    </w:p>
+    <w:p>
+      <w:pPr>
+        <w:pStyle w:val="Ttulo1"/>
+        <w:ind w:left="-567"/>
+        <w:rPr>
+          <w:noProof/>
+          <w:lang w:eastAsia="pt-BR"/>
+        </w:rPr>
+      </w:pPr>
+      <w:r>
+        <w:rPr>
+          <w:noProof/>
+          <w:lang w:eastAsia="pt-BR"/>
+        </w:rPr>
+        <w:lastRenderedPageBreak/>
+        <w:t>- Diagrama de Estado do Sistema - Registrar Ordem de Serviço</w:t>
+      </w:r>
+    </w:p>
+    <w:p>
+      <w:pPr>
+        <w:rPr>
+          <w:lang w:eastAsia="pt-BR"/>
+        </w:rPr>
+      </w:pPr>
+    </w:p>
+    <w:p>
+      <w:pPr>
+        <w:rPr>
+          <w:lang w:eastAsia="pt-BR"/>
+        </w:rPr>
+      </w:pPr>
+    </w:p>
+    <w:p>
+      <w:pPr>
+        <w:ind w:left="-993" w:hanging="425"/>
+        <w:rPr>
+          <w:rFonts w:asciiTheme="majorHAnsi" w:eastAsiaTheme="majorEastAsia" w:hAnsiTheme="majorHAnsi" w:cstheme="majorBidi"/>
+          <w:b/>
+          <w:bCs/>
+          <w:color w:val="365F91" w:themeColor="accent1" w:themeShade="BF"/>
+          <w:sz w:val="28"/>
+          <w:szCs w:val="28"/>
+        </w:rPr>
+      </w:pPr>
+      <w:r>
+        <w:rPr>
+          <w:noProof/>
+          <w:lang w:eastAsia="pt-BR"/>
+        </w:rPr>
+        <w:drawing>
+          <wp:inline distT="0" distB="0" distL="0" distR="0">
+            <wp:extent cx="7266302" cy="6003396"/>
+            <wp:effectExtent l="19050" t="0" r="0" b="0"/>
+            <wp:docPr id="5" name="Imagem 1"/>
+            <wp:cNvGraphicFramePr>
+              <a:graphicFrameLocks xmlns:a="http://schemas.openxmlformats.org/drawingml/2006/main" noChangeAspect="1"/>
+            </wp:cNvGraphicFramePr>
+            <a:graphic xmlns:a="http://schemas.openxmlformats.org/drawingml/2006/main">
+              <a:graphicData uri="http://schemas.openxmlformats.org/drawingml/2006/picture">
+                <pic:pic xmlns:pic="http://schemas.openxmlformats.org/drawingml/2006/picture">
+                  <pic:nvPicPr>
+                    <pic:cNvPr id="0" name="Picture 1"/>
+                    <pic:cNvPicPr>
+                      <a:picLocks noChangeAspect="1" noChangeArrowheads="1"/>
+                    </pic:cNvPicPr>
+                  </pic:nvPicPr>
+                  <pic:blipFill>
+                    <a:blip r:embed="rId13"/>
+                    <a:srcRect/>
+                    <a:stretch>
+                      <a:fillRect/>
+                    </a:stretch>
+                  </pic:blipFill>
+                  <pic:spPr bwMode="auto">
+                    <a:xfrm>
+                      <a:off x="0" y="0"/>
+                      <a:ext cx="7271678" cy="6007837"/>
+                    </a:xfrm>
+                    <a:prstGeom prst="rect">
+                      <a:avLst/>
+                    </a:prstGeom>
+                    <a:noFill/>
+                    <a:ln w="9525">
+                      <a:noFill/>
+                      <a:miter lim="800000"/>
+                      <a:headEnd/>
+                      <a:tailEnd/>
+                    </a:ln>
+                  </pic:spPr>
+                </pic:pic>
+              </a:graphicData>
+            </a:graphic>
+          </wp:inline>
+        </w:drawing>
+      </w:r>
+    </w:p>
+    <w:p>
+      <w:pPr>
+        <w:rPr>
+          <w:rFonts w:asciiTheme="majorHAnsi" w:eastAsiaTheme="majorEastAsia" w:hAnsiTheme="majorHAnsi" w:cstheme="majorBidi"/>
+          <w:b/>
+          <w:bCs/>
+          <w:color w:val="365F91" w:themeColor="accent1" w:themeShade="BF"/>
+          <w:sz w:val="28"/>
+          <w:szCs w:val="28"/>
+        </w:rPr>
+      </w:pPr>
+      <w:r>
+        <w:br w:type="page"/>
+      </w:r>
+    </w:p>
+    <w:p>
+      <w:pPr>
+        <w:pStyle w:val="Ttulo1"/>
+      </w:pPr>
+      <w:r>
+        <w:lastRenderedPageBreak/>
+        <w:t>- Diagrama de Pacotes</w:t>
+      </w:r>
+    </w:p>
+    <w:p/>
+    <w:p>
+      <w:r>
+        <w:rPr>
+          <w:noProof/>
+          <w:lang w:eastAsia="pt-BR"/>
+        </w:rPr>
+        <w:drawing>
+          <wp:inline distT="0" distB="0" distL="0" distR="0">
+            <wp:extent cx="5394002" cy="4312838"/>
+            <wp:effectExtent l="19050" t="0" r="0" b="0"/>
+            <wp:docPr id="7" name="Imagem 2"/>
+            <wp:cNvGraphicFramePr>
+              <a:graphicFrameLocks xmlns:a="http://schemas.openxmlformats.org/drawingml/2006/main" noChangeAspect="1"/>
+            </wp:cNvGraphicFramePr>
+            <a:graphic xmlns:a="http://schemas.openxmlformats.org/drawingml/2006/main">
+              <a:graphicData uri="http://schemas.openxmlformats.org/drawingml/2006/picture">
+                <pic:pic xmlns:pic="http://schemas.openxmlformats.org/drawingml/2006/picture">
+                  <pic:nvPicPr>
+                    <pic:cNvPr id="0" name="Picture 2"/>
+                    <pic:cNvPicPr>
+                      <a:picLocks noChangeAspect="1" noChangeArrowheads="1"/>
+                    </pic:cNvPicPr>
+                  </pic:nvPicPr>
+                  <pic:blipFill>
+                    <a:blip r:embed="rId14"/>
+                    <a:srcRect/>
+                    <a:stretch>
+                      <a:fillRect/>
+                    </a:stretch>
+                  </pic:blipFill>
+                  <pic:spPr bwMode="auto">
+                    <a:xfrm>
+                      <a:off x="0" y="0"/>
+                      <a:ext cx="5394105" cy="4312920"/>
+                    </a:xfrm>
+                    <a:prstGeom prst="rect">
+                      <a:avLst/>
+                    </a:prstGeom>
+                    <a:noFill/>
+                    <a:ln w="9525">
+                      <a:noFill/>
+                      <a:miter lim="800000"/>
+                      <a:headEnd/>
+                      <a:tailEnd/>
+                    </a:ln>
+                  </pic:spPr>
+                </pic:pic>
+              </a:graphicData>
+            </a:graphic>
+          </wp:inline>
+        </w:drawing>
+      </w:r>
+    </w:p>
+    <w:p/>
+    <w:p/>
+    <w:p>
+      <w:pPr>
+        <w:ind w:hanging="1134"/>
+        <w:rPr>
+          <w:noProof/>
+          <w:lang w:eastAsia="pt-BR"/>
+        </w:rPr>
+      </w:pPr>
+    </w:p>
+    <w:p>
+      <w:pPr>
+        <w:pStyle w:val="Ttulo1"/>
+        <w:rPr>
+          <w:noProof/>
+          <w:lang w:eastAsia="pt-BR"/>
+        </w:rPr>
+      </w:pPr>
+      <w:r>
+        <w:rPr>
+          <w:noProof/>
+          <w:lang w:eastAsia="pt-BR"/>
+        </w:rPr>
+        <w:lastRenderedPageBreak/>
+        <w:t>Diagrama de Implantação e I</w:t>
+      </w:r>
+      <w:r>
+        <w:rPr>
+          <w:noProof/>
+          <w:lang w:eastAsia="pt-BR"/>
+        </w:rPr>
+        <w:t>mplementação</w:t>
+      </w:r>
+    </w:p>
+    <w:p>
+      <w:pPr>
+        <w:ind w:hanging="1134"/>
+        <w:rPr>
+          <w:rFonts w:asciiTheme="majorHAnsi" w:eastAsiaTheme="majorEastAsia" w:hAnsiTheme="majorHAnsi" w:cstheme="majorBidi"/>
+          <w:b/>
+          <w:bCs/>
+          <w:color w:val="365F91" w:themeColor="accent1" w:themeShade="BF"/>
+          <w:sz w:val="28"/>
+          <w:szCs w:val="28"/>
+        </w:rPr>
+      </w:pPr>
+      <w:r>
+        <w:rPr>
+          <w:noProof/>
+          <w:lang w:eastAsia="pt-BR"/>
+        </w:rPr>
+        <w:drawing>
+          <wp:inline distT="0" distB="0" distL="0" distR="0">
+            <wp:extent cx="6767626" cy="3716278"/>
+            <wp:effectExtent l="19050" t="0" r="0" b="0"/>
+            <wp:docPr id="9" name="Imagem 3"/>
+            <wp:cNvGraphicFramePr>
+              <a:graphicFrameLocks xmlns:a="http://schemas.openxmlformats.org/drawingml/2006/main" noChangeAspect="1"/>
+            </wp:cNvGraphicFramePr>
+            <a:graphic xmlns:a="http://schemas.openxmlformats.org/drawingml/2006/main">
+              <a:graphicData uri="http://schemas.openxmlformats.org/drawingml/2006/picture">
+                <pic:pic xmlns:pic="http://schemas.openxmlformats.org/drawingml/2006/picture">
+                  <pic:nvPicPr>
+                    <pic:cNvPr id="0" name="Picture 3"/>
+                    <pic:cNvPicPr>
+                      <a:picLocks noChangeAspect="1" noChangeArrowheads="1"/>
+                    </pic:cNvPicPr>
+                  </pic:nvPicPr>
+                  <pic:blipFill>
+                    <a:blip r:embed="rId15"/>
+                    <a:srcRect/>
+                    <a:stretch>
+                      <a:fillRect/>
+                    </a:stretch>
+                  </pic:blipFill>
+                  <pic:spPr bwMode="auto">
+                    <a:xfrm>
+                      <a:off x="0" y="0"/>
+                      <a:ext cx="6768694" cy="3716865"/>
+                    </a:xfrm>
+                    <a:prstGeom prst="rect">
+                      <a:avLst/>
+                    </a:prstGeom>
+                    <a:noFill/>
+                    <a:ln w="9525">
+                      <a:noFill/>
+                      <a:miter lim="800000"/>
+                      <a:headEnd/>
+                      <a:tailEnd/>
+                    </a:ln>
+                  </pic:spPr>
+                </pic:pic>
+              </a:graphicData>
+            </a:graphic>
+          </wp:inline>
+        </w:drawing>
+      </w:r>
+      <w:r>
+        <w:br w:type="page"/>
+      </w:r>
+    </w:p>
+    <w:p>
+      <w:pPr>
         <w:pStyle w:val="Ttulo1"/>
         <w:ind w:hanging="284"/>
       </w:pPr>
-      <w:bookmarkStart w:id="40" w:name="_Toc378152872"/>
       <w:r>
         <w:lastRenderedPageBreak/>
         <w:t>- Roteiro de Testes do Sistema</w:t>
@@ -27906,12 +28237,6 @@
         <w:gridCol w:w="6627"/>
       </w:tblGrid>
       <w:tr>
-        <w:tblPrEx>
-          <w:tblCellMar>
-            <w:top w:w="0" w:type="dxa"/>
-            <w:bottom w:w="0" w:type="dxa"/>
-          </w:tblCellMar>
-        </w:tblPrEx>
         <w:trPr>
           <w:cantSplit/>
         </w:trPr>
@@ -28028,12 +28353,6 @@
         </w:tc>
       </w:tr>
       <w:tr>
-        <w:tblPrEx>
-          <w:tblCellMar>
-            <w:top w:w="0" w:type="dxa"/>
-            <w:bottom w:w="0" w:type="dxa"/>
-          </w:tblCellMar>
-        </w:tblPrEx>
         <w:trPr>
           <w:cantSplit/>
         </w:trPr>
@@ -28129,12 +28448,6 @@
         </w:tc>
       </w:tr>
       <w:tr>
-        <w:tblPrEx>
-          <w:tblCellMar>
-            <w:top w:w="0" w:type="dxa"/>
-            <w:bottom w:w="0" w:type="dxa"/>
-          </w:tblCellMar>
-        </w:tblPrEx>
         <w:trPr>
           <w:cantSplit/>
         </w:trPr>
@@ -28186,12 +28499,6 @@
         </w:tc>
       </w:tr>
       <w:tr>
-        <w:tblPrEx>
-          <w:tblCellMar>
-            <w:top w:w="0" w:type="dxa"/>
-            <w:bottom w:w="0" w:type="dxa"/>
-          </w:tblCellMar>
-        </w:tblPrEx>
         <w:trPr>
           <w:cantSplit/>
         </w:trPr>
@@ -28312,12 +28619,6 @@
         <w:gridCol w:w="6627"/>
       </w:tblGrid>
       <w:tr>
-        <w:tblPrEx>
-          <w:tblCellMar>
-            <w:top w:w="0" w:type="dxa"/>
-            <w:bottom w:w="0" w:type="dxa"/>
-          </w:tblCellMar>
-        </w:tblPrEx>
         <w:trPr>
           <w:cantSplit/>
         </w:trPr>
@@ -28383,12 +28684,6 @@
         </w:tc>
       </w:tr>
       <w:tr>
-        <w:tblPrEx>
-          <w:tblCellMar>
-            <w:top w:w="0" w:type="dxa"/>
-            <w:bottom w:w="0" w:type="dxa"/>
-          </w:tblCellMar>
-        </w:tblPrEx>
         <w:trPr>
           <w:cantSplit/>
         </w:trPr>
@@ -28527,12 +28822,6 @@
         </w:tc>
       </w:tr>
       <w:tr>
-        <w:tblPrEx>
-          <w:tblCellMar>
-            <w:top w:w="0" w:type="dxa"/>
-            <w:bottom w:w="0" w:type="dxa"/>
-          </w:tblCellMar>
-        </w:tblPrEx>
         <w:trPr>
           <w:cantSplit/>
         </w:trPr>
@@ -28612,12 +28901,6 @@
         </w:tc>
       </w:tr>
       <w:tr>
-        <w:tblPrEx>
-          <w:tblCellMar>
-            <w:top w:w="0" w:type="dxa"/>
-            <w:bottom w:w="0" w:type="dxa"/>
-          </w:tblCellMar>
-        </w:tblPrEx>
         <w:trPr>
           <w:cantSplit/>
         </w:trPr>
@@ -28688,13 +28971,13 @@
           <w:rFonts w:ascii="Calibri" w:hAnsi="Calibri"/>
         </w:rPr>
       </w:pPr>
-      <w:bookmarkStart w:id="48" w:name="_Toc327254070"/>
-      <w:bookmarkStart w:id="49" w:name="_Toc327255035"/>
-      <w:bookmarkStart w:id="50" w:name="_Toc327255104"/>
-      <w:bookmarkStart w:id="51" w:name="_Toc327255343"/>
-      <w:bookmarkStart w:id="52" w:name="_Toc314978541"/>
-      <w:bookmarkStart w:id="53" w:name="_Toc78907496"/>
-      <w:bookmarkStart w:id="54" w:name="_Toc102577115"/>
+      <w:bookmarkStart w:id="48" w:name="_Toc78907496"/>
+      <w:bookmarkStart w:id="49" w:name="_Toc102577115"/>
+      <w:bookmarkStart w:id="50" w:name="_Toc327254070"/>
+      <w:bookmarkStart w:id="51" w:name="_Toc327255035"/>
+      <w:bookmarkStart w:id="52" w:name="_Toc327255104"/>
+      <w:bookmarkStart w:id="53" w:name="_Toc327255343"/>
+      <w:bookmarkStart w:id="54" w:name="_Toc314978541"/>
       <w:bookmarkEnd w:id="44"/>
       <w:bookmarkEnd w:id="45"/>
       <w:bookmarkEnd w:id="46"/>
@@ -28721,8 +29004,8 @@
       <w:r>
         <w:t>Teste de Segurança e Controle de Acesso</w:t>
       </w:r>
-      <w:bookmarkEnd w:id="53"/>
-      <w:bookmarkEnd w:id="54"/>
+      <w:bookmarkEnd w:id="48"/>
+      <w:bookmarkEnd w:id="49"/>
       <w:bookmarkEnd w:id="55"/>
     </w:p>
     <w:p>
@@ -28755,12 +29038,6 @@
         <w:gridCol w:w="6633"/>
       </w:tblGrid>
       <w:tr>
-        <w:tblPrEx>
-          <w:tblCellMar>
-            <w:top w:w="0" w:type="dxa"/>
-            <w:bottom w:w="0" w:type="dxa"/>
-          </w:tblCellMar>
-        </w:tblPrEx>
         <w:trPr>
           <w:cantSplit/>
         </w:trPr>
@@ -28854,12 +29131,6 @@
         </w:tc>
       </w:tr>
       <w:tr>
-        <w:tblPrEx>
-          <w:tblCellMar>
-            <w:top w:w="0" w:type="dxa"/>
-            <w:bottom w:w="0" w:type="dxa"/>
-          </w:tblCellMar>
-        </w:tblPrEx>
         <w:trPr>
           <w:cantSplit/>
         </w:trPr>
@@ -29005,12 +29276,6 @@
         </w:tc>
       </w:tr>
       <w:tr>
-        <w:tblPrEx>
-          <w:tblCellMar>
-            <w:top w:w="0" w:type="dxa"/>
-            <w:bottom w:w="0" w:type="dxa"/>
-          </w:tblCellMar>
-        </w:tblPrEx>
         <w:trPr>
           <w:cantSplit/>
         </w:trPr>
@@ -29068,12 +29333,6 @@
         </w:tc>
       </w:tr>
       <w:tr>
-        <w:tblPrEx>
-          <w:tblCellMar>
-            <w:top w:w="0" w:type="dxa"/>
-            <w:bottom w:w="0" w:type="dxa"/>
-          </w:tblCellMar>
-        </w:tblPrEx>
         <w:trPr>
           <w:cantSplit/>
         </w:trPr>
@@ -29130,19 +29389,29 @@
           </w:p>
         </w:tc>
       </w:tr>
-      <w:bookmarkEnd w:id="48"/>
-      <w:bookmarkEnd w:id="49"/>
       <w:bookmarkEnd w:id="50"/>
       <w:bookmarkEnd w:id="51"/>
       <w:bookmarkEnd w:id="52"/>
+      <w:bookmarkEnd w:id="53"/>
+      <w:bookmarkEnd w:id="54"/>
     </w:tbl>
     <w:p>
       <w:pPr>
         <w:ind w:left="-284" w:firstLine="284"/>
       </w:pPr>
     </w:p>
+    <w:p>
+      <w:r>
+        <w:br w:type="page"/>
+      </w:r>
+    </w:p>
+    <w:p>
+      <w:pPr>
+        <w:pStyle w:val="Ttulo1"/>
+      </w:pPr>
+    </w:p>
     <w:sectPr>
-      <w:footerReference w:type="default" r:id="rId12"/>
+      <w:footerReference w:type="default" r:id="rId16"/>
       <w:pgSz w:w="11906" w:h="16838"/>
       <w:pgMar w:top="1417" w:right="1701" w:bottom="1417" w:left="1701" w:header="708" w:footer="708" w:gutter="0"/>
       <w:cols w:space="708"/>
@@ -29229,7 +29498,7 @@
                         <w:rPr>
                           <w:noProof/>
                         </w:rPr>
-                        <w:t>40</w:t>
+                        <w:t>48</w:t>
                       </w:r>
                     </w:fldSimple>
                   </w:p>
@@ -40558,7 +40827,6 @@
   <w:style w:type="character" w:default="1" w:styleId="Fontepargpadro">
     <w:name w:val="Default Paragraph Font"/>
     <w:uiPriority w:val="1"/>
-    <w:semiHidden/>
     <w:unhideWhenUsed/>
   </w:style>
   <w:style w:type="table" w:default="1" w:styleId="Tabelanormal">

--- a/Especificações dos casos de uso/CDU Final.docx
+++ b/Especificações dos casos de uso/CDU Final.docx
@@ -3410,7 +3410,7 @@
                     <a:blip r:embed="rId9">
                       <a:extLst>
                         <a:ext uri="{28A0092B-C50C-407E-A947-70E740481C1C}">
-                          <a14:useLocalDpi xmlns="" xmlns:wpc="http://schemas.microsoft.com/office/word/2010/wordprocessingCanvas" xmlns:mc="http://schemas.openxmlformats.org/markup-compatibility/2006" xmlns:o="urn:schemas-microsoft-com:office:office" xmlns:v="urn:schemas-microsoft-com:vml" xmlns:wp14="http://schemas.microsoft.com/office/word/2010/wordprocessingDrawing" xmlns:w10="urn:schemas-microsoft-com:office:word" xmlns:w="http://schemas.openxmlformats.org/wordprocessingml/2006/main" xmlns:w14="http://schemas.microsoft.com/office/word/2010/wordml" xmlns:w15="http://schemas.microsoft.com/office/word/2012/wordml" xmlns:wpg="http://schemas.microsoft.com/office/word/2010/wordprocessingGroup" xmlns:wpi="http://schemas.microsoft.com/office/word/2010/wordprocessingInk" xmlns:wps="http://schemas.microsoft.com/office/word/2010/wordprocessingShape" xmlns:a14="http://schemas.microsoft.com/office/drawing/2010/main" val="0"/>
+                          <a14:useLocalDpi xmlns:a14="http://schemas.microsoft.com/office/drawing/2010/main" xmlns:wps="http://schemas.microsoft.com/office/word/2010/wordprocessingShape" xmlns:wpi="http://schemas.microsoft.com/office/word/2010/wordprocessingInk" xmlns:wpg="http://schemas.microsoft.com/office/word/2010/wordprocessingGroup" xmlns:w15="http://schemas.microsoft.com/office/word/2012/wordml" xmlns:w14="http://schemas.microsoft.com/office/word/2010/wordml" xmlns:w="http://schemas.openxmlformats.org/wordprocessingml/2006/main" xmlns:w10="urn:schemas-microsoft-com:office:word" xmlns:wp14="http://schemas.microsoft.com/office/word/2010/wordprocessingDrawing" xmlns:v="urn:schemas-microsoft-com:vml" xmlns:o="urn:schemas-microsoft-com:office:office" xmlns:mc="http://schemas.openxmlformats.org/markup-compatibility/2006" xmlns:wpc="http://schemas.microsoft.com/office/word/2010/wordprocessingCanvas" xmlns="" val="0"/>
                         </a:ext>
                       </a:extLst>
                     </a:blip>
@@ -3503,7 +3503,7 @@
                     <a:blip r:embed="rId10">
                       <a:extLst>
                         <a:ext uri="{28A0092B-C50C-407E-A947-70E740481C1C}">
-                          <a14:useLocalDpi xmlns="" xmlns:wpc="http://schemas.microsoft.com/office/word/2010/wordprocessingCanvas" xmlns:mc="http://schemas.openxmlformats.org/markup-compatibility/2006" xmlns:o="urn:schemas-microsoft-com:office:office" xmlns:v="urn:schemas-microsoft-com:vml" xmlns:wp14="http://schemas.microsoft.com/office/word/2010/wordprocessingDrawing" xmlns:w10="urn:schemas-microsoft-com:office:word" xmlns:w="http://schemas.openxmlformats.org/wordprocessingml/2006/main" xmlns:w14="http://schemas.microsoft.com/office/word/2010/wordml" xmlns:w15="http://schemas.microsoft.com/office/word/2012/wordml" xmlns:wpg="http://schemas.microsoft.com/office/word/2010/wordprocessingGroup" xmlns:wpi="http://schemas.microsoft.com/office/word/2010/wordprocessingInk" xmlns:wps="http://schemas.microsoft.com/office/word/2010/wordprocessingShape" xmlns:a14="http://schemas.microsoft.com/office/drawing/2010/main" val="0"/>
+                          <a14:useLocalDpi xmlns:a14="http://schemas.microsoft.com/office/drawing/2010/main" xmlns:wps="http://schemas.microsoft.com/office/word/2010/wordprocessingShape" xmlns:wpi="http://schemas.microsoft.com/office/word/2010/wordprocessingInk" xmlns:wpg="http://schemas.microsoft.com/office/word/2010/wordprocessingGroup" xmlns:w15="http://schemas.microsoft.com/office/word/2012/wordml" xmlns:w14="http://schemas.microsoft.com/office/word/2010/wordml" xmlns:w="http://schemas.openxmlformats.org/wordprocessingml/2006/main" xmlns:w10="urn:schemas-microsoft-com:office:word" xmlns:wp14="http://schemas.microsoft.com/office/word/2010/wordprocessingDrawing" xmlns:v="urn:schemas-microsoft-com:vml" xmlns:o="urn:schemas-microsoft-com:office:office" xmlns:mc="http://schemas.openxmlformats.org/markup-compatibility/2006" xmlns:wpc="http://schemas.microsoft.com/office/word/2010/wordprocessingCanvas" xmlns="" val="0"/>
                         </a:ext>
                       </a:extLst>
                     </a:blip>
@@ -3573,7 +3573,7 @@
                     <a:blip r:embed="rId11">
                       <a:extLst>
                         <a:ext uri="{28A0092B-C50C-407E-A947-70E740481C1C}">
-                          <a14:useLocalDpi xmlns="" xmlns:wpc="http://schemas.microsoft.com/office/word/2010/wordprocessingCanvas" xmlns:mc="http://schemas.openxmlformats.org/markup-compatibility/2006" xmlns:o="urn:schemas-microsoft-com:office:office" xmlns:v="urn:schemas-microsoft-com:vml" xmlns:wp14="http://schemas.microsoft.com/office/word/2010/wordprocessingDrawing" xmlns:w10="urn:schemas-microsoft-com:office:word" xmlns:w="http://schemas.openxmlformats.org/wordprocessingml/2006/main" xmlns:w14="http://schemas.microsoft.com/office/word/2010/wordml" xmlns:w15="http://schemas.microsoft.com/office/word/2012/wordml" xmlns:wpg="http://schemas.microsoft.com/office/word/2010/wordprocessingGroup" xmlns:wpi="http://schemas.microsoft.com/office/word/2010/wordprocessingInk" xmlns:wps="http://schemas.microsoft.com/office/word/2010/wordprocessingShape" xmlns:a14="http://schemas.microsoft.com/office/drawing/2010/main" val="0"/>
+                          <a14:useLocalDpi xmlns:a14="http://schemas.microsoft.com/office/drawing/2010/main" xmlns:wps="http://schemas.microsoft.com/office/word/2010/wordprocessingShape" xmlns:wpi="http://schemas.microsoft.com/office/word/2010/wordprocessingInk" xmlns:wpg="http://schemas.microsoft.com/office/word/2010/wordprocessingGroup" xmlns:w15="http://schemas.microsoft.com/office/word/2012/wordml" xmlns:w14="http://schemas.microsoft.com/office/word/2010/wordml" xmlns:w="http://schemas.openxmlformats.org/wordprocessingml/2006/main" xmlns:w10="urn:schemas-microsoft-com:office:word" xmlns:wp14="http://schemas.microsoft.com/office/word/2010/wordprocessingDrawing" xmlns:v="urn:schemas-microsoft-com:vml" xmlns:o="urn:schemas-microsoft-com:office:office" xmlns:mc="http://schemas.openxmlformats.org/markup-compatibility/2006" xmlns:wpc="http://schemas.microsoft.com/office/word/2010/wordprocessingCanvas" xmlns="" val="0"/>
                         </a:ext>
                       </a:extLst>
                     </a:blip>
@@ -6247,6 +6247,13 @@
         <w:t>CDU:</w:t>
       </w:r>
       <w:r>
+        <w:rPr>
+          <w:sz w:val="24"/>
+          <w:szCs w:val="24"/>
+        </w:rPr>
+        <w:t xml:space="preserve"> </w:t>
+      </w:r>
+      <w:r>
         <w:t>Alterar Cadastro v</w:t>
       </w:r>
       <w:r>
@@ -9612,7 +9619,7 @@
                     <w:rPr>
                       <w:rFonts w:ascii="Times New Roman" w:hAnsi="Times New Roman" w:cs="Times New Roman"/>
                     </w:rPr>
-                    <w:t>Cliente: desejaque a mesma seja realizada de forma clara.</w:t>
+                    <w:t>Cliente: deseja que a mesma seja realizada de forma clara.</w:t>
                   </w:r>
                 </w:p>
                 <w:p>
@@ -9698,7 +9705,19 @@
                     <w:rPr>
                       <w:rFonts w:ascii="Times New Roman" w:hAnsi="Times New Roman" w:cs="Times New Roman"/>
                     </w:rPr>
-                    <w:t>O atendente seleciona “Cancelar Saída”.</w:t>
+                    <w:t xml:space="preserve">O atendente seleciona </w:t>
+                  </w:r>
+                  <w:r>
+                    <w:rPr>
+                      <w:rFonts w:ascii="Times New Roman" w:hAnsi="Times New Roman" w:cs="Times New Roman"/>
+                    </w:rPr>
+                    <w:t xml:space="preserve">a opção </w:t>
+                  </w:r>
+                  <w:r>
+                    <w:rPr>
+                      <w:rFonts w:ascii="Times New Roman" w:hAnsi="Times New Roman" w:cs="Times New Roman"/>
+                    </w:rPr>
+                    <w:t>“Cancelar Saída”.</w:t>
                   </w:r>
                 </w:p>
                 <w:p>
@@ -9904,7 +9923,19 @@
                     <w:rPr>
                       <w:rFonts w:ascii="Times New Roman" w:hAnsi="Times New Roman" w:cs="Times New Roman"/>
                     </w:rPr>
-                    <w:t>O gestor selciona “Cancelar”.</w:t>
+                    <w:t>O gestor sel</w:t>
+                  </w:r>
+                  <w:r>
+                    <w:rPr>
+                      <w:rFonts w:ascii="Times New Roman" w:hAnsi="Times New Roman" w:cs="Times New Roman"/>
+                    </w:rPr>
+                    <w:t>e</w:t>
+                  </w:r>
+                  <w:r>
+                    <w:rPr>
+                      <w:rFonts w:ascii="Times New Roman" w:hAnsi="Times New Roman" w:cs="Times New Roman"/>
+                    </w:rPr>
+                    <w:t>ciona “Cancelar”.</w:t>
                   </w:r>
                 </w:p>
                 <w:p>
@@ -9924,7 +9955,19 @@
                     <w:rPr>
                       <w:rFonts w:ascii="Times New Roman" w:hAnsi="Times New Roman" w:cs="Times New Roman"/>
                     </w:rPr>
-                    <w:t>O sistema cancela a inserçãoe nenhum dado é salvo no sistema.</w:t>
+                    <w:t>O sistema cancela a inserção</w:t>
+                  </w:r>
+                  <w:r>
+                    <w:rPr>
+                      <w:rFonts w:ascii="Times New Roman" w:hAnsi="Times New Roman" w:cs="Times New Roman"/>
+                    </w:rPr>
+                    <w:t xml:space="preserve"> </w:t>
+                  </w:r>
+                  <w:r>
+                    <w:rPr>
+                      <w:rFonts w:ascii="Times New Roman" w:hAnsi="Times New Roman" w:cs="Times New Roman"/>
+                    </w:rPr>
+                    <w:t>e nenhum dado é salvo no sistema.</w:t>
                   </w:r>
                 </w:p>
                 <w:p>
@@ -10328,7 +10371,7 @@
                     <w:rPr>
                       <w:rFonts w:ascii="Times New Roman" w:hAnsi="Times New Roman" w:cs="Times New Roman"/>
                     </w:rPr>
-                    <w:t xml:space="preserve">exclui os dados da solicitação de serviço que tinha sido salvos anteriormentee </w:t>
+                    <w:t xml:space="preserve">exclui os dados da solicitação de serviço que tinha sido salvos anteriormente e </w:t>
                   </w:r>
                   <w:r>
                     <w:rPr>
@@ -10684,7 +10727,10 @@
       </w:r>
       <w:bookmarkStart w:id="13" w:name="_Toc378152845"/>
       <w:r>
-        <w:t>CDU : Cancelar Solicitação de S</w:t>
+        <w:t>CDU</w:t>
+      </w:r>
+      <w:r>
+        <w:t>: Cancelar Solicitação de S</w:t>
       </w:r>
       <w:r>
         <w:t>erviço</w:t>
@@ -12785,7 +12831,19 @@
                     <w:rPr>
                       <w:rFonts w:ascii="Times New Roman" w:hAnsi="Times New Roman" w:cs="Times New Roman"/>
                     </w:rPr>
-                    <w:t>O sistema exibe na tela a quantidade e as horas dos atrasos entre a data de inicio e a data de fim para cada funcionário que estever ativo nesse período.</w:t>
+                    <w:t>O sistema exibe na tela a quantidade e as horas dos atrasos entre a data de inicio e a data de fim para cada funcio</w:t>
+                  </w:r>
+                  <w:r>
+                    <w:rPr>
+                      <w:rFonts w:ascii="Times New Roman" w:hAnsi="Times New Roman" w:cs="Times New Roman"/>
+                    </w:rPr>
+                    <w:t>nário que esteve</w:t>
+                  </w:r>
+                  <w:r>
+                    <w:rPr>
+                      <w:rFonts w:ascii="Times New Roman" w:hAnsi="Times New Roman" w:cs="Times New Roman"/>
+                    </w:rPr>
+                    <w:t xml:space="preserve"> ativo nesse período.</w:t>
                   </w:r>
                 </w:p>
                 <w:p>
@@ -12888,7 +12946,19 @@
                     <w:rPr>
                       <w:rFonts w:ascii="Times New Roman" w:hAnsi="Times New Roman" w:cs="Times New Roman"/>
                     </w:rPr>
-                    <w:t>O gestor selciona “Cancelar”.</w:t>
+                    <w:t>O gestor sel</w:t>
+                  </w:r>
+                  <w:r>
+                    <w:rPr>
+                      <w:rFonts w:ascii="Times New Roman" w:hAnsi="Times New Roman" w:cs="Times New Roman"/>
+                    </w:rPr>
+                    <w:t>e</w:t>
+                  </w:r>
+                  <w:r>
+                    <w:rPr>
+                      <w:rFonts w:ascii="Times New Roman" w:hAnsi="Times New Roman" w:cs="Times New Roman"/>
+                    </w:rPr>
+                    <w:t>ciona “Cancelar”.</w:t>
                   </w:r>
                 </w:p>
                 <w:p>
@@ -13379,7 +13449,19 @@
                     <w:rPr>
                       <w:rFonts w:ascii="Times New Roman" w:hAnsi="Times New Roman" w:cs="Times New Roman"/>
                     </w:rPr>
-                    <w:t>O sistema informa que não pode obterbalanço do mês selecionado.</w:t>
+                    <w:t>O sistema informa que não pode obter</w:t>
+                  </w:r>
+                  <w:r>
+                    <w:rPr>
+                      <w:rFonts w:ascii="Times New Roman" w:hAnsi="Times New Roman" w:cs="Times New Roman"/>
+                    </w:rPr>
+                    <w:t xml:space="preserve"> </w:t>
+                  </w:r>
+                  <w:r>
+                    <w:rPr>
+                      <w:rFonts w:ascii="Times New Roman" w:hAnsi="Times New Roman" w:cs="Times New Roman"/>
+                    </w:rPr>
+                    <w:t>balanço do mês selecionado.</w:t>
                   </w:r>
                 </w:p>
                 <w:p>
@@ -13558,6 +13640,13 @@
           <w:szCs w:val="24"/>
         </w:rPr>
         <w:t>CDU:</w:t>
+      </w:r>
+      <w:r>
+        <w:rPr>
+          <w:sz w:val="24"/>
+          <w:szCs w:val="24"/>
+        </w:rPr>
+        <w:t xml:space="preserve"> </w:t>
       </w:r>
       <w:r>
         <w:t>Consultar Balanço Mensal</w:t>
@@ -15747,6 +15836,13 @@
         <w:t>CDU:</w:t>
       </w:r>
       <w:r>
+        <w:rPr>
+          <w:sz w:val="24"/>
+          <w:szCs w:val="24"/>
+        </w:rPr>
+        <w:t xml:space="preserve"> </w:t>
+      </w:r>
+      <w:r>
         <w:t>Consultar Histórico de Serviço R</w:t>
       </w:r>
       <w:r>
@@ -16353,6 +16449,13 @@
           <w:szCs w:val="24"/>
         </w:rPr>
         <w:t>CDU:</w:t>
+      </w:r>
+      <w:r>
+        <w:rPr>
+          <w:sz w:val="24"/>
+          <w:szCs w:val="24"/>
+        </w:rPr>
+        <w:t xml:space="preserve"> </w:t>
       </w:r>
       <w:r>
         <w:t xml:space="preserve">Consultar </w:t>
@@ -16716,7 +16819,19 @@
                     <w:rPr>
                       <w:rFonts w:ascii="Times New Roman" w:hAnsi="Times New Roman" w:cs="Times New Roman"/>
                     </w:rPr>
-                    <w:t>O sistema informa que não houve receitasno período selecionado.</w:t>
+                    <w:t>O sistema informa que não houve receitas</w:t>
+                  </w:r>
+                  <w:r>
+                    <w:rPr>
+                      <w:rFonts w:ascii="Times New Roman" w:hAnsi="Times New Roman" w:cs="Times New Roman"/>
+                    </w:rPr>
+                    <w:t xml:space="preserve"> </w:t>
+                  </w:r>
+                  <w:r>
+                    <w:rPr>
+                      <w:rFonts w:ascii="Times New Roman" w:hAnsi="Times New Roman" w:cs="Times New Roman"/>
+                    </w:rPr>
+                    <w:t>no período selecionado.</w:t>
                   </w:r>
                 </w:p>
                 <w:p>
@@ -16894,6 +17009,13 @@
         <w:t>CDU:</w:t>
       </w:r>
       <w:r>
+        <w:rPr>
+          <w:sz w:val="24"/>
+          <w:szCs w:val="24"/>
+        </w:rPr>
+        <w:t xml:space="preserve"> </w:t>
+      </w:r>
+      <w:r>
         <w:t>Consultar Receita por Período</w:t>
       </w:r>
       <w:bookmarkEnd w:id="23"/>
@@ -17414,6 +17536,13 @@
           <w:szCs w:val="24"/>
         </w:rPr>
         <w:t>CDU:</w:t>
+      </w:r>
+      <w:r>
+        <w:rPr>
+          <w:sz w:val="24"/>
+          <w:szCs w:val="24"/>
+        </w:rPr>
+        <w:t xml:space="preserve"> </w:t>
       </w:r>
       <w:r>
         <w:t xml:space="preserve">Consultar </w:t>
@@ -17992,7 +18121,13 @@
       <w:bookmarkStart w:id="26" w:name="_Toc378152858"/>
       <w:r>
         <w:lastRenderedPageBreak/>
-        <w:t>CDU :</w:t>
+        <w:t>CDU</w:t>
+      </w:r>
+      <w:r>
+        <w:t>:</w:t>
+      </w:r>
+      <w:r>
+        <w:t xml:space="preserve"> </w:t>
       </w:r>
       <w:r>
         <w:t>Efetuar Login no Sistema</w:t>
@@ -18965,7 +19100,8 @@
     </w:p>
     <w:p>
       <w:pPr>
-        <w:ind w:left="-709"/>
+        <w:pStyle w:val="Ttulo2"/>
+        <w:ind w:left="-426"/>
         <w:rPr>
           <w:rFonts w:ascii="Times New Roman" w:hAnsi="Times New Roman" w:cs="Times New Roman"/>
         </w:rPr>
@@ -18973,7 +19109,6 @@
       <w:r>
         <w:rPr>
           <w:rFonts w:ascii="Times New Roman" w:hAnsi="Times New Roman" w:cs="Times New Roman"/>
-          <w:b/>
           <w:noProof/>
           <w:sz w:val="24"/>
           <w:szCs w:val="24"/>
@@ -19571,7 +19706,6 @@
       <w:r>
         <w:rPr>
           <w:rFonts w:ascii="Times New Roman" w:hAnsi="Times New Roman" w:cs="Times New Roman"/>
-          <w:b/>
           <w:sz w:val="24"/>
           <w:szCs w:val="24"/>
         </w:rPr>
@@ -19580,22 +19714,15 @@
       <w:r>
         <w:rPr>
           <w:rFonts w:ascii="Times New Roman" w:hAnsi="Times New Roman" w:cs="Times New Roman"/>
-          <w:b/>
           <w:sz w:val="24"/>
           <w:szCs w:val="24"/>
         </w:rPr>
         <w:t xml:space="preserve"> </w:t>
       </w:r>
       <w:r>
-        <w:rPr>
-          <w:rStyle w:val="Ttulo2Char"/>
-        </w:rPr>
         <w:t>Emitir Ordem de S</w:t>
       </w:r>
       <w:r>
-        <w:rPr>
-          <w:rStyle w:val="Ttulo2Char"/>
-        </w:rPr>
         <w:t>erviço.</w:t>
       </w:r>
     </w:p>
@@ -20369,7 +20496,19 @@
                     <w:rPr>
                       <w:rFonts w:ascii="Times New Roman" w:hAnsi="Times New Roman" w:cs="Times New Roman"/>
                     </w:rPr>
-                    <w:t>O gestorseleciona o funcionário.</w:t>
+                    <w:t>O gestor</w:t>
+                  </w:r>
+                  <w:r>
+                    <w:rPr>
+                      <w:rFonts w:ascii="Times New Roman" w:hAnsi="Times New Roman" w:cs="Times New Roman"/>
+                    </w:rPr>
+                    <w:t xml:space="preserve"> </w:t>
+                  </w:r>
+                  <w:r>
+                    <w:rPr>
+                      <w:rFonts w:ascii="Times New Roman" w:hAnsi="Times New Roman" w:cs="Times New Roman"/>
+                    </w:rPr>
+                    <w:t>seleciona o funcionário.</w:t>
                   </w:r>
                 </w:p>
                 <w:p>
@@ -20634,6 +20773,13 @@
           <w:szCs w:val="24"/>
         </w:rPr>
         <w:t>CDU:</w:t>
+      </w:r>
+      <w:r>
+        <w:rPr>
+          <w:sz w:val="24"/>
+          <w:szCs w:val="24"/>
+        </w:rPr>
+        <w:t xml:space="preserve"> </w:t>
       </w:r>
       <w:r>
         <w:t>Excluir Login do F</w:t>
@@ -22362,7 +22508,7 @@
                     <w:rPr>
                       <w:rFonts w:ascii="Times New Roman" w:hAnsi="Times New Roman" w:cs="Times New Roman"/>
                     </w:rPr>
-                    <w:t>a insersão é feita e os novos dados são salvos no sistema.</w:t>
+                    <w:t>a inserção é feita e os novos dados são salvos no sistema.</w:t>
                   </w:r>
                 </w:p>
                 <w:p>
@@ -22979,7 +23125,7 @@
                     <w:rPr>
                       <w:rFonts w:ascii="Times New Roman" w:hAnsi="Times New Roman" w:cs="Times New Roman"/>
                     </w:rPr>
-                    <w:t>a insersão é feita e os novos dados são salvos no sistema.</w:t>
+                    <w:t>a inserção é feita e os novos dados são salvos no sistema.</w:t>
                   </w:r>
                 </w:p>
                 <w:p>
@@ -23376,7 +23522,7 @@
       <w:bookmarkStart w:id="33" w:name="_Toc378152865"/>
       <w:r>
         <w:lastRenderedPageBreak/>
-        <w:t xml:space="preserve">CDU </w:t>
+        <w:t>CDU</w:t>
       </w:r>
       <w:r>
         <w:t xml:space="preserve">: </w:t>
@@ -24107,7 +24253,7 @@
                     <w:rPr>
                       <w:rFonts w:ascii="Times New Roman" w:hAnsi="Times New Roman" w:cs="Times New Roman"/>
                     </w:rPr>
-                    <w:t>o antendente/motoboy ainda não devem ter registrado a entrada no dia.</w:t>
+                    <w:t>o atendente/motoboy ainda não devem ter registrado a entrada no dia.</w:t>
                   </w:r>
                 </w:p>
                 <w:p>
@@ -24280,7 +24426,7 @@
                     <w:rPr>
                       <w:rFonts w:ascii="Times New Roman" w:hAnsi="Times New Roman" w:cs="Times New Roman"/>
                     </w:rPr>
-                    <w:t>3a. O sistema não identifica o antendete/motoboy no sistema.</w:t>
+                    <w:t>3a. O sistema não identifica o atendente/motoboy no sistema.</w:t>
                   </w:r>
                 </w:p>
                 <w:p>
@@ -24300,7 +24446,7 @@
                     <w:rPr>
                       <w:rFonts w:ascii="Times New Roman" w:hAnsi="Times New Roman" w:cs="Times New Roman"/>
                     </w:rPr>
-                    <w:t>O sistema informa que não foi possivel identificar a pessoa e pede para a pessoa tentar novamente.</w:t>
+                    <w:t>O sistema informa que não foi possível identificar a pessoa e pede para a pessoa tentar novamente.</w:t>
                   </w:r>
                 </w:p>
                 <w:p>
@@ -24563,7 +24709,7 @@
                     <w:rPr>
                       <w:rFonts w:ascii="Times New Roman" w:hAnsi="Times New Roman" w:cs="Times New Roman"/>
                     </w:rPr>
-                    <w:t>o atendente/motoboy deverá já ter registrado a sua entrada no dia e o antendente/motoboy ainda não devem ter registrado a saída no dia.</w:t>
+                    <w:t>o atendente/motoboy deverá já ter registrado a sua entrada no dia e o atendente/motoboy ainda não devem ter registrado a saída no dia.</w:t>
                   </w:r>
                 </w:p>
                 <w:p>
@@ -24980,7 +25126,7 @@
                     <w:rPr>
                       <w:rFonts w:ascii="Times New Roman" w:hAnsi="Times New Roman" w:cs="Times New Roman"/>
                     </w:rPr>
-                    <w:t>o motoboy deverá já ter iníciado o expediente do dia, não ter dado fim ao mesmo e está com status em livre.</w:t>
+                    <w:t>o motoboy deverá já ter iniciado o expediente do dia, não ter dado fim ao mesmo e está com status em livre.</w:t>
                   </w:r>
                 </w:p>
                 <w:p>
@@ -25003,7 +25149,7 @@
                     <w:rPr>
                       <w:rFonts w:ascii="Times New Roman" w:hAnsi="Times New Roman" w:cs="Times New Roman"/>
                     </w:rPr>
-                    <w:t>o motoboy pega as ordens de serviço e coloca o dedo no leitor deimpressão digital, passando o seustatus no sistema para o estado ocupado, e logo em seguida realiza a saída para realizar os serviços.</w:t>
+                    <w:t>o motoboy pega as ordens de serviço e coloca o dedo no leitor de impressão digital, passando o seustatus no sistema para o estado ocupado, e logo em seguida realiza a saída para realizar os serviços.</w:t>
                   </w:r>
                 </w:p>
                 <w:p>
@@ -27823,108 +27969,21 @@
     </w:p>
     <w:p>
       <w:pPr>
-        <w:ind w:left="-709"/>
-        <w:rPr>
-          <w:rStyle w:val="Ttulo1Char"/>
+        <w:pStyle w:val="Ttulo1"/>
+        <w:ind w:left="-567"/>
+        <w:rPr>
+          <w:noProof/>
+          <w:lang w:eastAsia="pt-BR"/>
         </w:rPr>
       </w:pPr>
       <w:bookmarkStart w:id="40" w:name="_Toc378152872"/>
       <w:r>
         <w:rPr>
-          <w:rStyle w:val="Ttulo1Char"/>
-        </w:rPr>
-        <w:lastRenderedPageBreak/>
-        <w:t>- Diagram</w:t>
-      </w:r>
-      <w:r>
-        <w:rPr>
-          <w:rStyle w:val="Ttulo1Char"/>
-        </w:rPr>
-        <w:t>a de Classe de Projeto</w:t>
-      </w:r>
-    </w:p>
-    <w:p>
-      <w:pPr>
-        <w:ind w:left="-709"/>
-        <w:rPr>
-          <w:rStyle w:val="Ttulo1Char"/>
-        </w:rPr>
-      </w:pPr>
-    </w:p>
-    <w:p>
-      <w:pPr>
-        <w:ind w:left="-709"/>
-        <w:rPr>
           <w:noProof/>
           <w:lang w:eastAsia="pt-BR"/>
         </w:rPr>
-      </w:pPr>
-      <w:r>
-        <w:rPr>
-          <w:rStyle w:val="Ttulo1Char"/>
-        </w:rPr>
-        <w:drawing>
-          <wp:inline distT="0" distB="0" distL="0" distR="0">
-            <wp:extent cx="6953352" cy="7466785"/>
-            <wp:effectExtent l="0" t="0" r="0" b="0"/>
-            <wp:docPr id="11" name="Imagem 2"/>
-            <wp:cNvGraphicFramePr/>
-            <a:graphic xmlns:a="http://schemas.openxmlformats.org/drawingml/2006/main">
-              <a:graphicData uri="http://schemas.openxmlformats.org/drawingml/2006/picture">
-                <pic:pic xmlns:pic="http://schemas.openxmlformats.org/drawingml/2006/picture">
-                  <pic:nvPicPr>
-                    <pic:cNvPr id="4" name="Picture 3"/>
-                    <pic:cNvPicPr>
-                      <a:picLocks noChangeAspect="1"/>
-                    </pic:cNvPicPr>
-                  </pic:nvPicPr>
-                  <pic:blipFill>
-                    <a:blip r:embed="rId12">
-                      <a:extLst>
-                        <a:ext uri="{28A0092B-C50C-407E-A947-70E740481C1C}">
-                          <a14:useLocalDpi xmlns="" xmlns:p="http://schemas.openxmlformats.org/presentationml/2006/main" xmlns:a14="http://schemas.microsoft.com/office/drawing/2010/main" xmlns:lc="http://schemas.openxmlformats.org/drawingml/2006/lockedCanvas" val="0"/>
-                        </a:ext>
-                      </a:extLst>
-                    </a:blip>
-                    <a:stretch>
-                      <a:fillRect/>
-                    </a:stretch>
-                  </pic:blipFill>
-                  <pic:spPr>
-                    <a:xfrm>
-                      <a:off x="0" y="0"/>
-                      <a:ext cx="6955487" cy="7469077"/>
-                    </a:xfrm>
-                    <a:prstGeom prst="rect">
-                      <a:avLst/>
-                    </a:prstGeom>
-                  </pic:spPr>
-                </pic:pic>
-              </a:graphicData>
-            </a:graphic>
-          </wp:inline>
-        </w:drawing>
-      </w:r>
-      <w:r>
-        <w:br w:type="page"/>
-      </w:r>
-    </w:p>
-    <w:p>
-      <w:pPr>
-        <w:pStyle w:val="Ttulo1"/>
-        <w:ind w:left="-567"/>
-        <w:rPr>
-          <w:noProof/>
-          <w:lang w:eastAsia="pt-BR"/>
-        </w:rPr>
-      </w:pPr>
-      <w:r>
-        <w:rPr>
-          <w:noProof/>
-          <w:lang w:eastAsia="pt-BR"/>
-        </w:rPr>
         <w:lastRenderedPageBreak/>
-        <w:t>- Diagrama de Estado do Sistema - Registrar Ordem de Serviço</w:t>
+        <w:t>3- Diagrama de Estado do Sistema - Registrar Ordem de Serviço</w:t>
       </w:r>
     </w:p>
     <w:p>
@@ -27962,7 +28021,7 @@
           <wp:inline distT="0" distB="0" distL="0" distR="0">
             <wp:extent cx="7266302" cy="6003396"/>
             <wp:effectExtent l="19050" t="0" r="0" b="0"/>
-            <wp:docPr id="5" name="Imagem 1"/>
+            <wp:docPr id="14" name="Imagem 1"/>
             <wp:cNvGraphicFramePr>
               <a:graphicFrameLocks xmlns:a="http://schemas.openxmlformats.org/drawingml/2006/main" noChangeAspect="1"/>
             </wp:cNvGraphicFramePr>
@@ -27976,7 +28035,7 @@
                     </pic:cNvPicPr>
                   </pic:nvPicPr>
                   <pic:blipFill>
-                    <a:blip r:embed="rId13"/>
+                    <a:blip r:embed="rId12"/>
                     <a:srcRect/>
                     <a:stretch>
                       <a:fillRect/>
@@ -28022,6 +28081,331 @@
     </w:p>
     <w:p>
       <w:pPr>
+        <w:ind w:left="-709"/>
+        <w:rPr>
+          <w:rStyle w:val="Ttulo1Char"/>
+        </w:rPr>
+      </w:pPr>
+      <w:r>
+        <w:rPr>
+          <w:rStyle w:val="Ttulo1Char"/>
+        </w:rPr>
+        <w:lastRenderedPageBreak/>
+        <w:t>4</w:t>
+      </w:r>
+      <w:r>
+        <w:rPr>
+          <w:rStyle w:val="Ttulo1Char"/>
+        </w:rPr>
+        <w:t>- Diagrama de Comunicação</w:t>
+      </w:r>
+    </w:p>
+    <w:p>
+      <w:pPr>
+        <w:ind w:left="-709"/>
+        <w:rPr>
+          <w:rFonts w:asciiTheme="majorHAnsi" w:eastAsiaTheme="majorEastAsia" w:hAnsiTheme="majorHAnsi" w:cstheme="majorBidi"/>
+          <w:b/>
+          <w:bCs/>
+          <w:color w:val="365F91" w:themeColor="accent1" w:themeShade="BF"/>
+          <w:sz w:val="28"/>
+          <w:szCs w:val="28"/>
+        </w:rPr>
+      </w:pPr>
+      <w:r>
+        <w:rPr>
+          <w:rFonts w:asciiTheme="majorHAnsi" w:eastAsiaTheme="majorEastAsia" w:hAnsiTheme="majorHAnsi" w:cstheme="majorBidi"/>
+          <w:b/>
+          <w:bCs/>
+          <w:color w:val="365F91" w:themeColor="accent1" w:themeShade="BF"/>
+          <w:sz w:val="28"/>
+          <w:szCs w:val="28"/>
+        </w:rPr>
+        <w:t>4</w:t>
+      </w:r>
+      <w:r>
+        <w:rPr>
+          <w:rFonts w:asciiTheme="majorHAnsi" w:eastAsiaTheme="majorEastAsia" w:hAnsiTheme="majorHAnsi" w:cstheme="majorBidi"/>
+          <w:b/>
+          <w:bCs/>
+          <w:color w:val="365F91" w:themeColor="accent1" w:themeShade="BF"/>
+          <w:sz w:val="28"/>
+          <w:szCs w:val="28"/>
+        </w:rPr>
+        <w:t>.2- Visualizar Disponibilidade do M</w:t>
+      </w:r>
+      <w:r>
+        <w:rPr>
+          <w:rFonts w:asciiTheme="majorHAnsi" w:eastAsiaTheme="majorEastAsia" w:hAnsiTheme="majorHAnsi" w:cstheme="majorBidi"/>
+          <w:b/>
+          <w:bCs/>
+          <w:color w:val="365F91" w:themeColor="accent1" w:themeShade="BF"/>
+          <w:sz w:val="28"/>
+          <w:szCs w:val="28"/>
+        </w:rPr>
+        <w:t>otoboy</w:t>
+      </w:r>
+    </w:p>
+    <w:p>
+      <w:pPr>
+        <w:ind w:left="-709"/>
+        <w:rPr>
+          <w:rStyle w:val="Ttulo1Char"/>
+        </w:rPr>
+      </w:pPr>
+    </w:p>
+    <w:p>
+      <w:pPr>
+        <w:rPr>
+          <w:rStyle w:val="Ttulo1Char"/>
+        </w:rPr>
+      </w:pPr>
+      <w:r>
+        <w:rPr>
+          <w:rFonts w:asciiTheme="majorHAnsi" w:eastAsiaTheme="majorEastAsia" w:hAnsiTheme="majorHAnsi" w:cstheme="majorBidi"/>
+          <w:b/>
+          <w:bCs/>
+          <w:noProof/>
+          <w:color w:val="365F91" w:themeColor="accent1" w:themeShade="BF"/>
+          <w:sz w:val="28"/>
+          <w:szCs w:val="28"/>
+          <w:lang w:eastAsia="pt-BR"/>
+        </w:rPr>
+        <w:drawing>
+          <wp:inline distT="0" distB="0" distL="0" distR="0">
+            <wp:extent cx="4738763" cy="3726058"/>
+            <wp:effectExtent l="19050" t="0" r="4687" b="0"/>
+            <wp:docPr id="10" name="Imagem 1"/>
+            <wp:cNvGraphicFramePr>
+              <a:graphicFrameLocks xmlns:a="http://schemas.openxmlformats.org/drawingml/2006/main" noChangeAspect="1"/>
+            </wp:cNvGraphicFramePr>
+            <a:graphic xmlns:a="http://schemas.openxmlformats.org/drawingml/2006/main">
+              <a:graphicData uri="http://schemas.openxmlformats.org/drawingml/2006/picture">
+                <pic:pic xmlns:pic="http://schemas.openxmlformats.org/drawingml/2006/picture">
+                  <pic:nvPicPr>
+                    <pic:cNvPr id="0" name="Picture 1"/>
+                    <pic:cNvPicPr>
+                      <a:picLocks noChangeAspect="1" noChangeArrowheads="1"/>
+                    </pic:cNvPicPr>
+                  </pic:nvPicPr>
+                  <pic:blipFill>
+                    <a:blip r:embed="rId13"/>
+                    <a:srcRect/>
+                    <a:stretch>
+                      <a:fillRect/>
+                    </a:stretch>
+                  </pic:blipFill>
+                  <pic:spPr bwMode="auto">
+                    <a:xfrm>
+                      <a:off x="0" y="0"/>
+                      <a:ext cx="4738711" cy="3726017"/>
+                    </a:xfrm>
+                    <a:prstGeom prst="rect">
+                      <a:avLst/>
+                    </a:prstGeom>
+                    <a:noFill/>
+                    <a:ln w="9525">
+                      <a:noFill/>
+                      <a:miter lim="800000"/>
+                      <a:headEnd/>
+                      <a:tailEnd/>
+                    </a:ln>
+                  </pic:spPr>
+                </pic:pic>
+              </a:graphicData>
+            </a:graphic>
+          </wp:inline>
+        </w:drawing>
+      </w:r>
+    </w:p>
+    <w:p>
+      <w:pPr>
+        <w:ind w:left="-709"/>
+        <w:rPr>
+          <w:rStyle w:val="Ttulo1Char"/>
+        </w:rPr>
+      </w:pPr>
+      <w:r>
+        <w:rPr>
+          <w:rStyle w:val="Ttulo1Char"/>
+        </w:rPr>
+        <w:t>4</w:t>
+      </w:r>
+      <w:r>
+        <w:rPr>
+          <w:rStyle w:val="Ttulo1Char"/>
+        </w:rPr>
+        <w:t>.3- Gerar Saída</w:t>
+      </w:r>
+    </w:p>
+    <w:p>
+      <w:pPr>
+        <w:ind w:left="-567"/>
+        <w:rPr>
+          <w:rStyle w:val="Ttulo1Char"/>
+        </w:rPr>
+      </w:pPr>
+      <w:r>
+        <w:rPr>
+          <w:rFonts w:asciiTheme="majorHAnsi" w:eastAsiaTheme="majorEastAsia" w:hAnsiTheme="majorHAnsi" w:cstheme="majorBidi"/>
+          <w:b/>
+          <w:bCs/>
+          <w:noProof/>
+          <w:color w:val="365F91" w:themeColor="accent1" w:themeShade="BF"/>
+          <w:sz w:val="28"/>
+          <w:szCs w:val="28"/>
+          <w:lang w:eastAsia="pt-BR"/>
+        </w:rPr>
+        <w:drawing>
+          <wp:inline distT="0" distB="0" distL="0" distR="0">
+            <wp:extent cx="6376351" cy="3056150"/>
+            <wp:effectExtent l="19050" t="0" r="5399" b="0"/>
+            <wp:docPr id="13" name="Imagem 2"/>
+            <wp:cNvGraphicFramePr>
+              <a:graphicFrameLocks xmlns:a="http://schemas.openxmlformats.org/drawingml/2006/main" noChangeAspect="1"/>
+            </wp:cNvGraphicFramePr>
+            <a:graphic xmlns:a="http://schemas.openxmlformats.org/drawingml/2006/main">
+              <a:graphicData uri="http://schemas.openxmlformats.org/drawingml/2006/picture">
+                <pic:pic xmlns:pic="http://schemas.openxmlformats.org/drawingml/2006/picture">
+                  <pic:nvPicPr>
+                    <pic:cNvPr id="0" name="Picture 2"/>
+                    <pic:cNvPicPr>
+                      <a:picLocks noChangeAspect="1" noChangeArrowheads="1"/>
+                    </pic:cNvPicPr>
+                  </pic:nvPicPr>
+                  <pic:blipFill>
+                    <a:blip r:embed="rId14"/>
+                    <a:srcRect/>
+                    <a:stretch>
+                      <a:fillRect/>
+                    </a:stretch>
+                  </pic:blipFill>
+                  <pic:spPr bwMode="auto">
+                    <a:xfrm>
+                      <a:off x="0" y="0"/>
+                      <a:ext cx="6375466" cy="3055726"/>
+                    </a:xfrm>
+                    <a:prstGeom prst="rect">
+                      <a:avLst/>
+                    </a:prstGeom>
+                    <a:noFill/>
+                    <a:ln w="9525">
+                      <a:noFill/>
+                      <a:miter lim="800000"/>
+                      <a:headEnd/>
+                      <a:tailEnd/>
+                    </a:ln>
+                  </pic:spPr>
+                </pic:pic>
+              </a:graphicData>
+            </a:graphic>
+          </wp:inline>
+        </w:drawing>
+      </w:r>
+      <w:r>
+        <w:rPr>
+          <w:rStyle w:val="Ttulo1Char"/>
+        </w:rPr>
+        <w:br w:type="page"/>
+      </w:r>
+    </w:p>
+    <w:p>
+      <w:pPr>
+        <w:ind w:left="-709"/>
+        <w:rPr>
+          <w:rStyle w:val="Ttulo1Char"/>
+        </w:rPr>
+      </w:pPr>
+      <w:r>
+        <w:rPr>
+          <w:rStyle w:val="Ttulo1Char"/>
+        </w:rPr>
+        <w:lastRenderedPageBreak/>
+        <w:t>5</w:t>
+      </w:r>
+      <w:r>
+        <w:rPr>
+          <w:rStyle w:val="Ttulo1Char"/>
+        </w:rPr>
+        <w:t>- Diagram</w:t>
+      </w:r>
+      <w:r>
+        <w:rPr>
+          <w:rStyle w:val="Ttulo1Char"/>
+        </w:rPr>
+        <w:t>a de Classe de Projeto</w:t>
+      </w:r>
+    </w:p>
+    <w:p>
+      <w:pPr>
+        <w:ind w:left="-709"/>
+        <w:rPr>
+          <w:rStyle w:val="Ttulo1Char"/>
+        </w:rPr>
+      </w:pPr>
+    </w:p>
+    <w:p>
+      <w:pPr>
+        <w:ind w:left="-709"/>
+        <w:rPr>
+          <w:noProof/>
+          <w:lang w:eastAsia="pt-BR"/>
+        </w:rPr>
+      </w:pPr>
+      <w:r>
+        <w:rPr>
+          <w:rStyle w:val="Ttulo1Char"/>
+          <w:noProof/>
+          <w:lang w:eastAsia="pt-BR"/>
+        </w:rPr>
+        <w:drawing>
+          <wp:inline distT="0" distB="0" distL="0" distR="0">
+            <wp:extent cx="6953352" cy="7466785"/>
+            <wp:effectExtent l="0" t="0" r="0" b="0"/>
+            <wp:docPr id="11" name="Imagem 2"/>
+            <wp:cNvGraphicFramePr/>
+            <a:graphic xmlns:a="http://schemas.openxmlformats.org/drawingml/2006/main">
+              <a:graphicData uri="http://schemas.openxmlformats.org/drawingml/2006/picture">
+                <pic:pic xmlns:pic="http://schemas.openxmlformats.org/drawingml/2006/picture">
+                  <pic:nvPicPr>
+                    <pic:cNvPr id="4" name="Picture 3"/>
+                    <pic:cNvPicPr>
+                      <a:picLocks noChangeAspect="1"/>
+                    </pic:cNvPicPr>
+                  </pic:nvPicPr>
+                  <pic:blipFill>
+                    <a:blip r:embed="rId15">
+                      <a:extLst>
+                        <a:ext uri="{28A0092B-C50C-407E-A947-70E740481C1C}">
+                          <a14:useLocalDpi xmlns:lc="http://schemas.openxmlformats.org/drawingml/2006/lockedCanvas" xmlns:a14="http://schemas.microsoft.com/office/drawing/2010/main" xmlns:p="http://schemas.openxmlformats.org/presentationml/2006/main" xmlns="" xmlns:w="http://schemas.openxmlformats.org/wordprocessingml/2006/main" xmlns:w10="urn:schemas-microsoft-com:office:word" xmlns:v="urn:schemas-microsoft-com:vml" xmlns:o="urn:schemas-microsoft-com:office:office" val="0"/>
+                        </a:ext>
+                      </a:extLst>
+                    </a:blip>
+                    <a:stretch>
+                      <a:fillRect/>
+                    </a:stretch>
+                  </pic:blipFill>
+                  <pic:spPr>
+                    <a:xfrm>
+                      <a:off x="0" y="0"/>
+                      <a:ext cx="6955487" cy="7469077"/>
+                    </a:xfrm>
+                    <a:prstGeom prst="rect">
+                      <a:avLst/>
+                    </a:prstGeom>
+                  </pic:spPr>
+                </pic:pic>
+              </a:graphicData>
+            </a:graphic>
+          </wp:inline>
+        </w:drawing>
+      </w:r>
+      <w:r>
+        <w:br w:type="page"/>
+      </w:r>
+    </w:p>
+    <w:p>
+      <w:pPr>
         <w:pStyle w:val="Ttulo1"/>
       </w:pPr>
       <w:r>
@@ -28054,7 +28438,7 @@
                     </pic:cNvPicPr>
                   </pic:nvPicPr>
                   <pic:blipFill>
-                    <a:blip r:embed="rId14"/>
+                    <a:blip r:embed="rId16"/>
                     <a:srcRect/>
                     <a:stretch>
                       <a:fillRect/>
@@ -28153,7 +28537,7 @@
                     </pic:cNvPicPr>
                   </pic:nvPicPr>
                   <pic:blipFill>
-                    <a:blip r:embed="rId15"/>
+                    <a:blip r:embed="rId17"/>
                     <a:srcRect/>
                     <a:stretch>
                       <a:fillRect/>
@@ -29411,7 +29795,7 @@
       </w:pPr>
     </w:p>
     <w:sectPr>
-      <w:footerReference w:type="default" r:id="rId16"/>
+      <w:footerReference w:type="default" r:id="rId18"/>
       <w:pgSz w:w="11906" w:h="16838"/>
       <w:pgMar w:top="1417" w:right="1701" w:bottom="1417" w:left="1701" w:header="708" w:footer="708" w:gutter="0"/>
       <w:cols w:space="708"/>

--- a/Especificações dos casos de uso/CDU Final.docx
+++ b/Especificações dos casos de uso/CDU Final.docx
@@ -277,7 +277,6 @@
           <w:docPartUnique/>
         </w:docPartObj>
       </w:sdtPr>
-      <w:sdtEndPr/>
       <w:sdtContent>
         <w:p>
           <w:pPr>
@@ -316,7 +315,7 @@
           <w:r>
             <w:fldChar w:fldCharType="separate"/>
           </w:r>
-          <w:hyperlink w:anchor="_Toc378152833" w:history="1">
+          <w:hyperlink w:anchor="_Toc378163040" w:history="1">
             <w:r>
               <w:rPr>
                 <w:rStyle w:val="Hyperlink"/>
@@ -343,7 +342,7 @@
                 <w:noProof/>
                 <w:webHidden/>
               </w:rPr>
-              <w:instrText xml:space="preserve"> PAGEREF _Toc378152833 \h </w:instrText>
+              <w:instrText xml:space="preserve"> PAGEREF _Toc378163040 \h </w:instrText>
             </w:r>
             <w:r>
               <w:rPr>
@@ -386,7 +385,7 @@
               <w:lang w:eastAsia="pt-BR"/>
             </w:rPr>
           </w:pPr>
-          <w:hyperlink w:anchor="_Toc378152834" w:history="1">
+          <w:hyperlink w:anchor="_Toc378163041" w:history="1">
             <w:r>
               <w:rPr>
                 <w:rStyle w:val="Hyperlink"/>
@@ -413,7 +412,7 @@
                 <w:noProof/>
                 <w:webHidden/>
               </w:rPr>
-              <w:instrText xml:space="preserve"> PAGEREF _Toc378152834 \h </w:instrText>
+              <w:instrText xml:space="preserve"> PAGEREF _Toc378163041 \h </w:instrText>
             </w:r>
             <w:r>
               <w:rPr>
@@ -456,7 +455,7 @@
               <w:lang w:eastAsia="pt-BR"/>
             </w:rPr>
           </w:pPr>
-          <w:hyperlink w:anchor="_Toc378152835" w:history="1">
+          <w:hyperlink w:anchor="_Toc378163042" w:history="1">
             <w:r>
               <w:rPr>
                 <w:rStyle w:val="Hyperlink"/>
@@ -483,7 +482,7 @@
                 <w:noProof/>
                 <w:webHidden/>
               </w:rPr>
-              <w:instrText xml:space="preserve"> PAGEREF _Toc378152835 \h </w:instrText>
+              <w:instrText xml:space="preserve"> PAGEREF _Toc378163042 \h </w:instrText>
             </w:r>
             <w:r>
               <w:rPr>
@@ -526,7 +525,7 @@
               <w:lang w:eastAsia="pt-BR"/>
             </w:rPr>
           </w:pPr>
-          <w:hyperlink w:anchor="_Toc378152836" w:history="1">
+          <w:hyperlink w:anchor="_Toc378163043" w:history="1">
             <w:r>
               <w:rPr>
                 <w:rStyle w:val="Hyperlink"/>
@@ -553,7 +552,7 @@
                 <w:noProof/>
                 <w:webHidden/>
               </w:rPr>
-              <w:instrText xml:space="preserve"> PAGEREF _Toc378152836 \h </w:instrText>
+              <w:instrText xml:space="preserve"> PAGEREF _Toc378163043 \h </w:instrText>
             </w:r>
             <w:r>
               <w:rPr>
@@ -573,7 +572,7 @@
                 <w:noProof/>
                 <w:webHidden/>
               </w:rPr>
-              <w:t>6</w:t>
+              <w:t>5</w:t>
             </w:r>
             <w:r>
               <w:rPr>
@@ -596,7 +595,7 @@
               <w:lang w:eastAsia="pt-BR"/>
             </w:rPr>
           </w:pPr>
-          <w:hyperlink w:anchor="_Toc378152837" w:history="1">
+          <w:hyperlink w:anchor="_Toc378163044" w:history="1">
             <w:r>
               <w:rPr>
                 <w:rStyle w:val="Hyperlink"/>
@@ -623,7 +622,7 @@
                 <w:noProof/>
                 <w:webHidden/>
               </w:rPr>
-              <w:instrText xml:space="preserve"> PAGEREF _Toc378152837 \h </w:instrText>
+              <w:instrText xml:space="preserve"> PAGEREF _Toc378163044 \h </w:instrText>
             </w:r>
             <w:r>
               <w:rPr>
@@ -666,7 +665,7 @@
               <w:lang w:eastAsia="pt-BR"/>
             </w:rPr>
           </w:pPr>
-          <w:hyperlink w:anchor="_Toc378152838" w:history="1">
+          <w:hyperlink w:anchor="_Toc378163045" w:history="1">
             <w:r>
               <w:rPr>
                 <w:rStyle w:val="Hyperlink"/>
@@ -693,7 +692,7 @@
                 <w:noProof/>
                 <w:webHidden/>
               </w:rPr>
-              <w:instrText xml:space="preserve"> PAGEREF _Toc378152838 \h </w:instrText>
+              <w:instrText xml:space="preserve"> PAGEREF _Toc378163045 \h </w:instrText>
             </w:r>
             <w:r>
               <w:rPr>
@@ -736,7 +735,7 @@
               <w:lang w:eastAsia="pt-BR"/>
             </w:rPr>
           </w:pPr>
-          <w:hyperlink w:anchor="_Toc378152839" w:history="1">
+          <w:hyperlink w:anchor="_Toc378163046" w:history="1">
             <w:r>
               <w:rPr>
                 <w:rStyle w:val="Hyperlink"/>
@@ -763,7 +762,7 @@
                 <w:noProof/>
                 <w:webHidden/>
               </w:rPr>
-              <w:instrText xml:space="preserve"> PAGEREF _Toc378152839 \h </w:instrText>
+              <w:instrText xml:space="preserve"> PAGEREF _Toc378163046 \h </w:instrText>
             </w:r>
             <w:r>
               <w:rPr>
@@ -806,7 +805,7 @@
               <w:lang w:eastAsia="pt-BR"/>
             </w:rPr>
           </w:pPr>
-          <w:hyperlink w:anchor="_Toc378152840" w:history="1">
+          <w:hyperlink w:anchor="_Toc378163047" w:history="1">
             <w:r>
               <w:rPr>
                 <w:rStyle w:val="Hyperlink"/>
@@ -833,7 +832,7 @@
                 <w:noProof/>
                 <w:webHidden/>
               </w:rPr>
-              <w:instrText xml:space="preserve"> PAGEREF _Toc378152840 \h </w:instrText>
+              <w:instrText xml:space="preserve"> PAGEREF _Toc378163047 \h </w:instrText>
             </w:r>
             <w:r>
               <w:rPr>
@@ -876,7 +875,7 @@
               <w:lang w:eastAsia="pt-BR"/>
             </w:rPr>
           </w:pPr>
-          <w:hyperlink w:anchor="_Toc378152841" w:history="1">
+          <w:hyperlink w:anchor="_Toc378163048" w:history="1">
             <w:r>
               <w:rPr>
                 <w:rStyle w:val="Hyperlink"/>
@@ -903,7 +902,7 @@
                 <w:noProof/>
                 <w:webHidden/>
               </w:rPr>
-              <w:instrText xml:space="preserve"> PAGEREF _Toc378152841 \h </w:instrText>
+              <w:instrText xml:space="preserve"> PAGEREF _Toc378163048 \h </w:instrText>
             </w:r>
             <w:r>
               <w:rPr>
@@ -946,7 +945,7 @@
               <w:lang w:eastAsia="pt-BR"/>
             </w:rPr>
           </w:pPr>
-          <w:hyperlink w:anchor="_Toc378152842" w:history="1">
+          <w:hyperlink w:anchor="_Toc378163049" w:history="1">
             <w:r>
               <w:rPr>
                 <w:rStyle w:val="Hyperlink"/>
@@ -973,7 +972,7 @@
                 <w:noProof/>
                 <w:webHidden/>
               </w:rPr>
-              <w:instrText xml:space="preserve"> PAGEREF _Toc378152842 \h </w:instrText>
+              <w:instrText xml:space="preserve"> PAGEREF _Toc378163049 \h </w:instrText>
             </w:r>
             <w:r>
               <w:rPr>
@@ -1016,7 +1015,7 @@
               <w:lang w:eastAsia="pt-BR"/>
             </w:rPr>
           </w:pPr>
-          <w:hyperlink w:anchor="_Toc378152843" w:history="1">
+          <w:hyperlink w:anchor="_Toc378163050" w:history="1">
             <w:r>
               <w:rPr>
                 <w:rStyle w:val="Hyperlink"/>
@@ -1043,7 +1042,7 @@
                 <w:noProof/>
                 <w:webHidden/>
               </w:rPr>
-              <w:instrText xml:space="preserve"> PAGEREF _Toc378152843 \h </w:instrText>
+              <w:instrText xml:space="preserve"> PAGEREF _Toc378163050 \h </w:instrText>
             </w:r>
             <w:r>
               <w:rPr>
@@ -1086,7 +1085,7 @@
               <w:lang w:eastAsia="pt-BR"/>
             </w:rPr>
           </w:pPr>
-          <w:hyperlink w:anchor="_Toc378152844" w:history="1">
+          <w:hyperlink w:anchor="_Toc378163051" w:history="1">
             <w:r>
               <w:rPr>
                 <w:rStyle w:val="Hyperlink"/>
@@ -1113,7 +1112,7 @@
                 <w:noProof/>
                 <w:webHidden/>
               </w:rPr>
-              <w:instrText xml:space="preserve"> PAGEREF _Toc378152844 \h </w:instrText>
+              <w:instrText xml:space="preserve"> PAGEREF _Toc378163051 \h </w:instrText>
             </w:r>
             <w:r>
               <w:rPr>
@@ -1156,7 +1155,7 @@
               <w:lang w:eastAsia="pt-BR"/>
             </w:rPr>
           </w:pPr>
-          <w:hyperlink w:anchor="_Toc378152845" w:history="1">
+          <w:hyperlink w:anchor="_Toc378163052" w:history="1">
             <w:r>
               <w:rPr>
                 <w:rStyle w:val="Hyperlink"/>
@@ -1183,7 +1182,7 @@
                 <w:noProof/>
                 <w:webHidden/>
               </w:rPr>
-              <w:instrText xml:space="preserve"> PAGEREF _Toc378152845 \h </w:instrText>
+              <w:instrText xml:space="preserve"> PAGEREF _Toc378163052 \h </w:instrText>
             </w:r>
             <w:r>
               <w:rPr>
@@ -1226,7 +1225,7 @@
               <w:lang w:eastAsia="pt-BR"/>
             </w:rPr>
           </w:pPr>
-          <w:hyperlink w:anchor="_Toc378152846" w:history="1">
+          <w:hyperlink w:anchor="_Toc378163053" w:history="1">
             <w:r>
               <w:rPr>
                 <w:rStyle w:val="Hyperlink"/>
@@ -1253,7 +1252,7 @@
                 <w:noProof/>
                 <w:webHidden/>
               </w:rPr>
-              <w:instrText xml:space="preserve"> PAGEREF _Toc378152846 \h </w:instrText>
+              <w:instrText xml:space="preserve"> PAGEREF _Toc378163053 \h </w:instrText>
             </w:r>
             <w:r>
               <w:rPr>
@@ -1296,7 +1295,7 @@
               <w:lang w:eastAsia="pt-BR"/>
             </w:rPr>
           </w:pPr>
-          <w:hyperlink w:anchor="_Toc378152847" w:history="1">
+          <w:hyperlink w:anchor="_Toc378163054" w:history="1">
             <w:r>
               <w:rPr>
                 <w:rStyle w:val="Hyperlink"/>
@@ -1323,7 +1322,7 @@
                 <w:noProof/>
                 <w:webHidden/>
               </w:rPr>
-              <w:instrText xml:space="preserve"> PAGEREF _Toc378152847 \h </w:instrText>
+              <w:instrText xml:space="preserve"> PAGEREF _Toc378163054 \h </w:instrText>
             </w:r>
             <w:r>
               <w:rPr>
@@ -1366,7 +1365,7 @@
               <w:lang w:eastAsia="pt-BR"/>
             </w:rPr>
           </w:pPr>
-          <w:hyperlink w:anchor="_Toc378152848" w:history="1">
+          <w:hyperlink w:anchor="_Toc378163055" w:history="1">
             <w:r>
               <w:rPr>
                 <w:rStyle w:val="Hyperlink"/>
@@ -1393,7 +1392,7 @@
                 <w:noProof/>
                 <w:webHidden/>
               </w:rPr>
-              <w:instrText xml:space="preserve"> PAGEREF _Toc378152848 \h </w:instrText>
+              <w:instrText xml:space="preserve"> PAGEREF _Toc378163055 \h </w:instrText>
             </w:r>
             <w:r>
               <w:rPr>
@@ -1436,7 +1435,7 @@
               <w:lang w:eastAsia="pt-BR"/>
             </w:rPr>
           </w:pPr>
-          <w:hyperlink w:anchor="_Toc378152849" w:history="1">
+          <w:hyperlink w:anchor="_Toc378163056" w:history="1">
             <w:r>
               <w:rPr>
                 <w:rStyle w:val="Hyperlink"/>
@@ -1463,7 +1462,7 @@
                 <w:noProof/>
                 <w:webHidden/>
               </w:rPr>
-              <w:instrText xml:space="preserve"> PAGEREF _Toc378152849 \h </w:instrText>
+              <w:instrText xml:space="preserve"> PAGEREF _Toc378163056 \h </w:instrText>
             </w:r>
             <w:r>
               <w:rPr>
@@ -1506,7 +1505,7 @@
               <w:lang w:eastAsia="pt-BR"/>
             </w:rPr>
           </w:pPr>
-          <w:hyperlink w:anchor="_Toc378152850" w:history="1">
+          <w:hyperlink w:anchor="_Toc378163057" w:history="1">
             <w:r>
               <w:rPr>
                 <w:rStyle w:val="Hyperlink"/>
@@ -1533,7 +1532,7 @@
                 <w:noProof/>
                 <w:webHidden/>
               </w:rPr>
-              <w:instrText xml:space="preserve"> PAGEREF _Toc378152850 \h </w:instrText>
+              <w:instrText xml:space="preserve"> PAGEREF _Toc378163057 \h </w:instrText>
             </w:r>
             <w:r>
               <w:rPr>
@@ -1576,7 +1575,7 @@
               <w:lang w:eastAsia="pt-BR"/>
             </w:rPr>
           </w:pPr>
-          <w:hyperlink w:anchor="_Toc378152851" w:history="1">
+          <w:hyperlink w:anchor="_Toc378163058" w:history="1">
             <w:r>
               <w:rPr>
                 <w:rStyle w:val="Hyperlink"/>
@@ -1603,7 +1602,7 @@
                 <w:noProof/>
                 <w:webHidden/>
               </w:rPr>
-              <w:instrText xml:space="preserve"> PAGEREF _Toc378152851 \h </w:instrText>
+              <w:instrText xml:space="preserve"> PAGEREF _Toc378163058 \h </w:instrText>
             </w:r>
             <w:r>
               <w:rPr>
@@ -1646,7 +1645,7 @@
               <w:lang w:eastAsia="pt-BR"/>
             </w:rPr>
           </w:pPr>
-          <w:hyperlink w:anchor="_Toc378152852" w:history="1">
+          <w:hyperlink w:anchor="_Toc378163059" w:history="1">
             <w:r>
               <w:rPr>
                 <w:rStyle w:val="Hyperlink"/>
@@ -1673,7 +1672,7 @@
                 <w:noProof/>
                 <w:webHidden/>
               </w:rPr>
-              <w:instrText xml:space="preserve"> PAGEREF _Toc378152852 \h </w:instrText>
+              <w:instrText xml:space="preserve"> PAGEREF _Toc378163059 \h </w:instrText>
             </w:r>
             <w:r>
               <w:rPr>
@@ -1716,7 +1715,7 @@
               <w:lang w:eastAsia="pt-BR"/>
             </w:rPr>
           </w:pPr>
-          <w:hyperlink w:anchor="_Toc378152853" w:history="1">
+          <w:hyperlink w:anchor="_Toc378163060" w:history="1">
             <w:r>
               <w:rPr>
                 <w:rStyle w:val="Hyperlink"/>
@@ -1743,7 +1742,7 @@
                 <w:noProof/>
                 <w:webHidden/>
               </w:rPr>
-              <w:instrText xml:space="preserve"> PAGEREF _Toc378152853 \h </w:instrText>
+              <w:instrText xml:space="preserve"> PAGEREF _Toc378163060 \h </w:instrText>
             </w:r>
             <w:r>
               <w:rPr>
@@ -1786,7 +1785,7 @@
               <w:lang w:eastAsia="pt-BR"/>
             </w:rPr>
           </w:pPr>
-          <w:hyperlink w:anchor="_Toc378152854" w:history="1">
+          <w:hyperlink w:anchor="_Toc378163061" w:history="1">
             <w:r>
               <w:rPr>
                 <w:rStyle w:val="Hyperlink"/>
@@ -1813,7 +1812,7 @@
                 <w:noProof/>
                 <w:webHidden/>
               </w:rPr>
-              <w:instrText xml:space="preserve"> PAGEREF _Toc378152854 \h </w:instrText>
+              <w:instrText xml:space="preserve"> PAGEREF _Toc378163061 \h </w:instrText>
             </w:r>
             <w:r>
               <w:rPr>
@@ -1856,7 +1855,7 @@
               <w:lang w:eastAsia="pt-BR"/>
             </w:rPr>
           </w:pPr>
-          <w:hyperlink w:anchor="_Toc378152855" w:history="1">
+          <w:hyperlink w:anchor="_Toc378163062" w:history="1">
             <w:r>
               <w:rPr>
                 <w:rStyle w:val="Hyperlink"/>
@@ -1883,7 +1882,7 @@
                 <w:noProof/>
                 <w:webHidden/>
               </w:rPr>
-              <w:instrText xml:space="preserve"> PAGEREF _Toc378152855 \h </w:instrText>
+              <w:instrText xml:space="preserve"> PAGEREF _Toc378163062 \h </w:instrText>
             </w:r>
             <w:r>
               <w:rPr>
@@ -1926,7 +1925,7 @@
               <w:lang w:eastAsia="pt-BR"/>
             </w:rPr>
           </w:pPr>
-          <w:hyperlink w:anchor="_Toc378152856" w:history="1">
+          <w:hyperlink w:anchor="_Toc378163063" w:history="1">
             <w:r>
               <w:rPr>
                 <w:rStyle w:val="Hyperlink"/>
@@ -1953,7 +1952,7 @@
                 <w:noProof/>
                 <w:webHidden/>
               </w:rPr>
-              <w:instrText xml:space="preserve"> PAGEREF _Toc378152856 \h </w:instrText>
+              <w:instrText xml:space="preserve"> PAGEREF _Toc378163063 \h </w:instrText>
             </w:r>
             <w:r>
               <w:rPr>
@@ -1996,7 +1995,7 @@
               <w:lang w:eastAsia="pt-BR"/>
             </w:rPr>
           </w:pPr>
-          <w:hyperlink w:anchor="_Toc378152857" w:history="1">
+          <w:hyperlink w:anchor="_Toc378163064" w:history="1">
             <w:r>
               <w:rPr>
                 <w:rStyle w:val="Hyperlink"/>
@@ -2023,7 +2022,7 @@
                 <w:noProof/>
                 <w:webHidden/>
               </w:rPr>
-              <w:instrText xml:space="preserve"> PAGEREF _Toc378152857 \h </w:instrText>
+              <w:instrText xml:space="preserve"> PAGEREF _Toc378163064 \h </w:instrText>
             </w:r>
             <w:r>
               <w:rPr>
@@ -2066,7 +2065,7 @@
               <w:lang w:eastAsia="pt-BR"/>
             </w:rPr>
           </w:pPr>
-          <w:hyperlink w:anchor="_Toc378152858" w:history="1">
+          <w:hyperlink w:anchor="_Toc378163065" w:history="1">
             <w:r>
               <w:rPr>
                 <w:rStyle w:val="Hyperlink"/>
@@ -2093,7 +2092,7 @@
                 <w:noProof/>
                 <w:webHidden/>
               </w:rPr>
-              <w:instrText xml:space="preserve"> PAGEREF _Toc378152858 \h </w:instrText>
+              <w:instrText xml:space="preserve"> PAGEREF _Toc378163065 \h </w:instrText>
             </w:r>
             <w:r>
               <w:rPr>
@@ -2136,7 +2135,7 @@
               <w:lang w:eastAsia="pt-BR"/>
             </w:rPr>
           </w:pPr>
-          <w:hyperlink w:anchor="_Toc378152859" w:history="1">
+          <w:hyperlink w:anchor="_Toc378163066" w:history="1">
             <w:r>
               <w:rPr>
                 <w:rStyle w:val="Hyperlink"/>
@@ -2163,7 +2162,7 @@
                 <w:noProof/>
                 <w:webHidden/>
               </w:rPr>
-              <w:instrText xml:space="preserve"> PAGEREF _Toc378152859 \h </w:instrText>
+              <w:instrText xml:space="preserve"> PAGEREF _Toc378163066 \h </w:instrText>
             </w:r>
             <w:r>
               <w:rPr>
@@ -2206,7 +2205,7 @@
               <w:lang w:eastAsia="pt-BR"/>
             </w:rPr>
           </w:pPr>
-          <w:hyperlink w:anchor="_Toc378152860" w:history="1">
+          <w:hyperlink w:anchor="_Toc378163067" w:history="1">
             <w:r>
               <w:rPr>
                 <w:rStyle w:val="Hyperlink"/>
@@ -2233,7 +2232,7 @@
                 <w:noProof/>
                 <w:webHidden/>
               </w:rPr>
-              <w:instrText xml:space="preserve"> PAGEREF _Toc378152860 \h </w:instrText>
+              <w:instrText xml:space="preserve"> PAGEREF _Toc378163067 \h </w:instrText>
             </w:r>
             <w:r>
               <w:rPr>
@@ -2276,7 +2275,7 @@
               <w:lang w:eastAsia="pt-BR"/>
             </w:rPr>
           </w:pPr>
-          <w:hyperlink w:anchor="_Toc378152861" w:history="1">
+          <w:hyperlink w:anchor="_Toc378163068" w:history="1">
             <w:r>
               <w:rPr>
                 <w:rStyle w:val="Hyperlink"/>
@@ -2303,7 +2302,7 @@
                 <w:noProof/>
                 <w:webHidden/>
               </w:rPr>
-              <w:instrText xml:space="preserve"> PAGEREF _Toc378152861 \h </w:instrText>
+              <w:instrText xml:space="preserve"> PAGEREF _Toc378163068 \h </w:instrText>
             </w:r>
             <w:r>
               <w:rPr>
@@ -2346,7 +2345,7 @@
               <w:lang w:eastAsia="pt-BR"/>
             </w:rPr>
           </w:pPr>
-          <w:hyperlink w:anchor="_Toc378152862" w:history="1">
+          <w:hyperlink w:anchor="_Toc378163069" w:history="1">
             <w:r>
               <w:rPr>
                 <w:rStyle w:val="Hyperlink"/>
@@ -2373,7 +2372,7 @@
                 <w:noProof/>
                 <w:webHidden/>
               </w:rPr>
-              <w:instrText xml:space="preserve"> PAGEREF _Toc378152862 \h </w:instrText>
+              <w:instrText xml:space="preserve"> PAGEREF _Toc378163069 \h </w:instrText>
             </w:r>
             <w:r>
               <w:rPr>
@@ -2416,7 +2415,7 @@
               <w:lang w:eastAsia="pt-BR"/>
             </w:rPr>
           </w:pPr>
-          <w:hyperlink w:anchor="_Toc378152863" w:history="1">
+          <w:hyperlink w:anchor="_Toc378163070" w:history="1">
             <w:r>
               <w:rPr>
                 <w:rStyle w:val="Hyperlink"/>
@@ -2443,7 +2442,7 @@
                 <w:noProof/>
                 <w:webHidden/>
               </w:rPr>
-              <w:instrText xml:space="preserve"> PAGEREF _Toc378152863 \h </w:instrText>
+              <w:instrText xml:space="preserve"> PAGEREF _Toc378163070 \h </w:instrText>
             </w:r>
             <w:r>
               <w:rPr>
@@ -2486,7 +2485,7 @@
               <w:lang w:eastAsia="pt-BR"/>
             </w:rPr>
           </w:pPr>
-          <w:hyperlink w:anchor="_Toc378152864" w:history="1">
+          <w:hyperlink w:anchor="_Toc378163071" w:history="1">
             <w:r>
               <w:rPr>
                 <w:rStyle w:val="Hyperlink"/>
@@ -2513,7 +2512,7 @@
                 <w:noProof/>
                 <w:webHidden/>
               </w:rPr>
-              <w:instrText xml:space="preserve"> PAGEREF _Toc378152864 \h </w:instrText>
+              <w:instrText xml:space="preserve"> PAGEREF _Toc378163071 \h </w:instrText>
             </w:r>
             <w:r>
               <w:rPr>
@@ -2556,7 +2555,7 @@
               <w:lang w:eastAsia="pt-BR"/>
             </w:rPr>
           </w:pPr>
-          <w:hyperlink w:anchor="_Toc378152865" w:history="1">
+          <w:hyperlink w:anchor="_Toc378163072" w:history="1">
             <w:r>
               <w:rPr>
                 <w:rStyle w:val="Hyperlink"/>
@@ -2583,7 +2582,7 @@
                 <w:noProof/>
                 <w:webHidden/>
               </w:rPr>
-              <w:instrText xml:space="preserve"> PAGEREF _Toc378152865 \h </w:instrText>
+              <w:instrText xml:space="preserve"> PAGEREF _Toc378163072 \h </w:instrText>
             </w:r>
             <w:r>
               <w:rPr>
@@ -2626,7 +2625,7 @@
               <w:lang w:eastAsia="pt-BR"/>
             </w:rPr>
           </w:pPr>
-          <w:hyperlink w:anchor="_Toc378152866" w:history="1">
+          <w:hyperlink w:anchor="_Toc378163073" w:history="1">
             <w:r>
               <w:rPr>
                 <w:rStyle w:val="Hyperlink"/>
@@ -2653,7 +2652,7 @@
                 <w:noProof/>
                 <w:webHidden/>
               </w:rPr>
-              <w:instrText xml:space="preserve"> PAGEREF _Toc378152866 \h </w:instrText>
+              <w:instrText xml:space="preserve"> PAGEREF _Toc378163073 \h </w:instrText>
             </w:r>
             <w:r>
               <w:rPr>
@@ -2696,7 +2695,7 @@
               <w:lang w:eastAsia="pt-BR"/>
             </w:rPr>
           </w:pPr>
-          <w:hyperlink w:anchor="_Toc378152867" w:history="1">
+          <w:hyperlink w:anchor="_Toc378163074" w:history="1">
             <w:r>
               <w:rPr>
                 <w:rStyle w:val="Hyperlink"/>
@@ -2723,7 +2722,7 @@
                 <w:noProof/>
                 <w:webHidden/>
               </w:rPr>
-              <w:instrText xml:space="preserve"> PAGEREF _Toc378152867 \h </w:instrText>
+              <w:instrText xml:space="preserve"> PAGEREF _Toc378163074 \h </w:instrText>
             </w:r>
             <w:r>
               <w:rPr>
@@ -2766,7 +2765,7 @@
               <w:lang w:eastAsia="pt-BR"/>
             </w:rPr>
           </w:pPr>
-          <w:hyperlink w:anchor="_Toc378152868" w:history="1">
+          <w:hyperlink w:anchor="_Toc378163075" w:history="1">
             <w:r>
               <w:rPr>
                 <w:rStyle w:val="Hyperlink"/>
@@ -2793,7 +2792,7 @@
                 <w:noProof/>
                 <w:webHidden/>
               </w:rPr>
-              <w:instrText xml:space="preserve"> PAGEREF _Toc378152868 \h </w:instrText>
+              <w:instrText xml:space="preserve"> PAGEREF _Toc378163075 \h </w:instrText>
             </w:r>
             <w:r>
               <w:rPr>
@@ -2836,7 +2835,7 @@
               <w:lang w:eastAsia="pt-BR"/>
             </w:rPr>
           </w:pPr>
-          <w:hyperlink w:anchor="_Toc378152869" w:history="1">
+          <w:hyperlink w:anchor="_Toc378163076" w:history="1">
             <w:r>
               <w:rPr>
                 <w:rStyle w:val="Hyperlink"/>
@@ -2863,7 +2862,7 @@
                 <w:noProof/>
                 <w:webHidden/>
               </w:rPr>
-              <w:instrText xml:space="preserve"> PAGEREF _Toc378152869 \h </w:instrText>
+              <w:instrText xml:space="preserve"> PAGEREF _Toc378163076 \h </w:instrText>
             </w:r>
             <w:r>
               <w:rPr>
@@ -2906,7 +2905,7 @@
               <w:lang w:eastAsia="pt-BR"/>
             </w:rPr>
           </w:pPr>
-          <w:hyperlink w:anchor="_Toc378152870" w:history="1">
+          <w:hyperlink w:anchor="_Toc378163077" w:history="1">
             <w:r>
               <w:rPr>
                 <w:rStyle w:val="Hyperlink"/>
@@ -2933,7 +2932,7 @@
                 <w:noProof/>
                 <w:webHidden/>
               </w:rPr>
-              <w:instrText xml:space="preserve"> PAGEREF _Toc378152870 \h </w:instrText>
+              <w:instrText xml:space="preserve"> PAGEREF _Toc378163077 \h </w:instrText>
             </w:r>
             <w:r>
               <w:rPr>
@@ -2976,7 +2975,7 @@
               <w:lang w:eastAsia="pt-BR"/>
             </w:rPr>
           </w:pPr>
-          <w:hyperlink w:anchor="_Toc378152871" w:history="1">
+          <w:hyperlink w:anchor="_Toc378163078" w:history="1">
             <w:r>
               <w:rPr>
                 <w:rStyle w:val="Hyperlink"/>
@@ -3003,7 +3002,7 @@
                 <w:noProof/>
                 <w:webHidden/>
               </w:rPr>
-              <w:instrText xml:space="preserve"> PAGEREF _Toc378152871 \h </w:instrText>
+              <w:instrText xml:space="preserve"> PAGEREF _Toc378163078 \h </w:instrText>
             </w:r>
             <w:r>
               <w:rPr>
@@ -3046,13 +3045,13 @@
               <w:lang w:eastAsia="pt-BR"/>
             </w:rPr>
           </w:pPr>
-          <w:hyperlink w:anchor="_Toc378152872" w:history="1">
+          <w:hyperlink w:anchor="_Toc378163079" w:history="1">
             <w:r>
               <w:rPr>
                 <w:rStyle w:val="Hyperlink"/>
                 <w:noProof/>
               </w:rPr>
-              <w:t>- Roteiro de Testes do Sistema</w:t>
+              <w:t>3 - Diagrama de Comunicação</w:t>
             </w:r>
             <w:r>
               <w:rPr>
@@ -3073,7 +3072,7 @@
                 <w:noProof/>
                 <w:webHidden/>
               </w:rPr>
-              <w:instrText xml:space="preserve"> PAGEREF _Toc378152872 \h </w:instrText>
+              <w:instrText xml:space="preserve"> PAGEREF _Toc378163079 \h </w:instrText>
             </w:r>
             <w:r>
               <w:rPr>
@@ -3116,13 +3115,13 @@
               <w:lang w:eastAsia="pt-BR"/>
             </w:rPr>
           </w:pPr>
-          <w:hyperlink w:anchor="_Toc378152873" w:history="1">
+          <w:hyperlink w:anchor="_Toc378163080" w:history="1">
             <w:r>
               <w:rPr>
                 <w:rStyle w:val="Hyperlink"/>
                 <w:noProof/>
               </w:rPr>
-              <w:t>Teste de Integridade de Dados e do Banco de Dados</w:t>
+              <w:t>3.1 - Selecionar Ordem de Serviço por Região</w:t>
             </w:r>
             <w:r>
               <w:rPr>
@@ -3143,7 +3142,7 @@
                 <w:noProof/>
                 <w:webHidden/>
               </w:rPr>
-              <w:instrText xml:space="preserve"> PAGEREF _Toc378152873 \h </w:instrText>
+              <w:instrText xml:space="preserve"> PAGEREF _Toc378163080 \h </w:instrText>
             </w:r>
             <w:r>
               <w:rPr>
@@ -3186,13 +3185,13 @@
               <w:lang w:eastAsia="pt-BR"/>
             </w:rPr>
           </w:pPr>
-          <w:hyperlink w:anchor="_Toc378152874" w:history="1">
+          <w:hyperlink w:anchor="_Toc378163081" w:history="1">
             <w:r>
               <w:rPr>
                 <w:rStyle w:val="Hyperlink"/>
                 <w:noProof/>
               </w:rPr>
-              <w:t>Teste de Função</w:t>
+              <w:t>3.2 – Consultar Disponibilidade do Motoboy</w:t>
             </w:r>
             <w:r>
               <w:rPr>
@@ -3213,7 +3212,7 @@
                 <w:noProof/>
                 <w:webHidden/>
               </w:rPr>
-              <w:instrText xml:space="preserve"> PAGEREF _Toc378152874 \h </w:instrText>
+              <w:instrText xml:space="preserve"> PAGEREF _Toc378163081 \h </w:instrText>
             </w:r>
             <w:r>
               <w:rPr>
@@ -3256,13 +3255,13 @@
               <w:lang w:eastAsia="pt-BR"/>
             </w:rPr>
           </w:pPr>
-          <w:hyperlink w:anchor="_Toc378152875" w:history="1">
+          <w:hyperlink w:anchor="_Toc378163082" w:history="1">
             <w:r>
               <w:rPr>
                 <w:rStyle w:val="Hyperlink"/>
                 <w:noProof/>
               </w:rPr>
-              <w:t>Teste de Segurança e Controle de Acesso</w:t>
+              <w:t>3.3 – Gerar Saída</w:t>
             </w:r>
             <w:r>
               <w:rPr>
@@ -3283,7 +3282,7 @@
                 <w:noProof/>
                 <w:webHidden/>
               </w:rPr>
-              <w:instrText xml:space="preserve"> PAGEREF _Toc378152875 \h </w:instrText>
+              <w:instrText xml:space="preserve"> PAGEREF _Toc378163082 \h </w:instrText>
             </w:r>
             <w:r>
               <w:rPr>
@@ -3303,7 +3302,687 @@
                 <w:noProof/>
                 <w:webHidden/>
               </w:rPr>
-              <w:t>47</w:t>
+              <w:t>46</w:t>
+            </w:r>
+            <w:r>
+              <w:rPr>
+                <w:noProof/>
+                <w:webHidden/>
+              </w:rPr>
+              <w:fldChar w:fldCharType="end"/>
+            </w:r>
+          </w:hyperlink>
+        </w:p>
+        <w:bookmarkStart w:id="0" w:name="_GoBack"/>
+        <w:bookmarkEnd w:id="0"/>
+        <w:p>
+          <w:pPr>
+            <w:pStyle w:val="TOC1"/>
+            <w:tabs>
+              <w:tab w:val="right" w:leader="dot" w:pos="8494"/>
+            </w:tabs>
+            <w:rPr>
+              <w:rFonts w:eastAsiaTheme="minorEastAsia"/>
+              <w:noProof/>
+              <w:lang w:eastAsia="pt-BR"/>
+            </w:rPr>
+          </w:pPr>
+          <w:r>
+            <w:rPr>
+              <w:rStyle w:val="Hyperlink"/>
+              <w:noProof/>
+            </w:rPr>
+            <w:fldChar w:fldCharType="begin"/>
+          </w:r>
+          <w:r>
+            <w:rPr>
+              <w:rStyle w:val="Hyperlink"/>
+              <w:noProof/>
+            </w:rPr>
+            <w:instrText xml:space="preserve"> </w:instrText>
+          </w:r>
+          <w:r>
+            <w:rPr>
+              <w:noProof/>
+            </w:rPr>
+            <w:instrText>HYPERLINK \l "_Toc378163084"</w:instrText>
+          </w:r>
+          <w:r>
+            <w:rPr>
+              <w:rStyle w:val="Hyperlink"/>
+              <w:noProof/>
+            </w:rPr>
+            <w:instrText xml:space="preserve"> </w:instrText>
+          </w:r>
+          <w:r>
+            <w:rPr>
+              <w:rStyle w:val="Hyperlink"/>
+              <w:noProof/>
+            </w:rPr>
+          </w:r>
+          <w:r>
+            <w:rPr>
+              <w:rStyle w:val="Hyperlink"/>
+              <w:noProof/>
+            </w:rPr>
+            <w:fldChar w:fldCharType="separate"/>
+          </w:r>
+          <w:r>
+            <w:rPr>
+              <w:rStyle w:val="Hyperlink"/>
+              <w:noProof/>
+            </w:rPr>
+            <w:t>4 - Diagrama de Classe de Projeto</w:t>
+          </w:r>
+          <w:r>
+            <w:rPr>
+              <w:noProof/>
+              <w:webHidden/>
+            </w:rPr>
+            <w:tab/>
+          </w:r>
+          <w:r>
+            <w:rPr>
+              <w:noProof/>
+              <w:webHidden/>
+            </w:rPr>
+            <w:fldChar w:fldCharType="begin"/>
+          </w:r>
+          <w:r>
+            <w:rPr>
+              <w:noProof/>
+              <w:webHidden/>
+            </w:rPr>
+            <w:instrText xml:space="preserve"> PAGEREF _Toc378163084 \h </w:instrText>
+          </w:r>
+          <w:r>
+            <w:rPr>
+              <w:noProof/>
+              <w:webHidden/>
+            </w:rPr>
+          </w:r>
+          <w:r>
+            <w:rPr>
+              <w:noProof/>
+              <w:webHidden/>
+            </w:rPr>
+            <w:fldChar w:fldCharType="separate"/>
+          </w:r>
+          <w:r>
+            <w:rPr>
+              <w:noProof/>
+              <w:webHidden/>
+            </w:rPr>
+            <w:t>47</w:t>
+          </w:r>
+          <w:r>
+            <w:rPr>
+              <w:noProof/>
+              <w:webHidden/>
+            </w:rPr>
+            <w:fldChar w:fldCharType="end"/>
+          </w:r>
+          <w:r>
+            <w:rPr>
+              <w:rStyle w:val="Hyperlink"/>
+              <w:noProof/>
+            </w:rPr>
+            <w:fldChar w:fldCharType="end"/>
+          </w:r>
+        </w:p>
+        <w:p>
+          <w:pPr>
+            <w:pStyle w:val="TOC1"/>
+            <w:tabs>
+              <w:tab w:val="right" w:leader="dot" w:pos="8494"/>
+            </w:tabs>
+            <w:rPr>
+              <w:rFonts w:eastAsiaTheme="minorEastAsia"/>
+              <w:noProof/>
+              <w:lang w:eastAsia="pt-BR"/>
+            </w:rPr>
+          </w:pPr>
+          <w:hyperlink w:anchor="_Toc378163085" w:history="1">
+            <w:r>
+              <w:rPr>
+                <w:rStyle w:val="Hyperlink"/>
+                <w:noProof/>
+                <w:lang w:eastAsia="pt-BR"/>
+              </w:rPr>
+              <w:t>5 - Diagrama de Estado do Sistema - Registrar Ordem de Serviço</w:t>
+            </w:r>
+            <w:r>
+              <w:rPr>
+                <w:noProof/>
+                <w:webHidden/>
+              </w:rPr>
+              <w:tab/>
+            </w:r>
+            <w:r>
+              <w:rPr>
+                <w:noProof/>
+                <w:webHidden/>
+              </w:rPr>
+              <w:fldChar w:fldCharType="begin"/>
+            </w:r>
+            <w:r>
+              <w:rPr>
+                <w:noProof/>
+                <w:webHidden/>
+              </w:rPr>
+              <w:instrText xml:space="preserve"> PAGEREF _Toc378163085 \h </w:instrText>
+            </w:r>
+            <w:r>
+              <w:rPr>
+                <w:noProof/>
+                <w:webHidden/>
+              </w:rPr>
+            </w:r>
+            <w:r>
+              <w:rPr>
+                <w:noProof/>
+                <w:webHidden/>
+              </w:rPr>
+              <w:fldChar w:fldCharType="separate"/>
+            </w:r>
+            <w:r>
+              <w:rPr>
+                <w:noProof/>
+                <w:webHidden/>
+              </w:rPr>
+              <w:t>48</w:t>
+            </w:r>
+            <w:r>
+              <w:rPr>
+                <w:noProof/>
+                <w:webHidden/>
+              </w:rPr>
+              <w:fldChar w:fldCharType="end"/>
+            </w:r>
+          </w:hyperlink>
+        </w:p>
+        <w:p>
+          <w:pPr>
+            <w:pStyle w:val="TOC1"/>
+            <w:tabs>
+              <w:tab w:val="right" w:leader="dot" w:pos="8494"/>
+            </w:tabs>
+            <w:rPr>
+              <w:rFonts w:eastAsiaTheme="minorEastAsia"/>
+              <w:noProof/>
+              <w:lang w:eastAsia="pt-BR"/>
+            </w:rPr>
+          </w:pPr>
+          <w:hyperlink w:anchor="_Toc378163086" w:history="1">
+            <w:r>
+              <w:rPr>
+                <w:rStyle w:val="Hyperlink"/>
+                <w:noProof/>
+              </w:rPr>
+              <w:t>6 - Diagrama de Pacotes</w:t>
+            </w:r>
+            <w:r>
+              <w:rPr>
+                <w:noProof/>
+                <w:webHidden/>
+              </w:rPr>
+              <w:tab/>
+            </w:r>
+            <w:r>
+              <w:rPr>
+                <w:noProof/>
+                <w:webHidden/>
+              </w:rPr>
+              <w:fldChar w:fldCharType="begin"/>
+            </w:r>
+            <w:r>
+              <w:rPr>
+                <w:noProof/>
+                <w:webHidden/>
+              </w:rPr>
+              <w:instrText xml:space="preserve"> PAGEREF _Toc378163086 \h </w:instrText>
+            </w:r>
+            <w:r>
+              <w:rPr>
+                <w:noProof/>
+                <w:webHidden/>
+              </w:rPr>
+            </w:r>
+            <w:r>
+              <w:rPr>
+                <w:noProof/>
+                <w:webHidden/>
+              </w:rPr>
+              <w:fldChar w:fldCharType="separate"/>
+            </w:r>
+            <w:r>
+              <w:rPr>
+                <w:noProof/>
+                <w:webHidden/>
+              </w:rPr>
+              <w:t>49</w:t>
+            </w:r>
+            <w:r>
+              <w:rPr>
+                <w:noProof/>
+                <w:webHidden/>
+              </w:rPr>
+              <w:fldChar w:fldCharType="end"/>
+            </w:r>
+          </w:hyperlink>
+        </w:p>
+        <w:p>
+          <w:pPr>
+            <w:pStyle w:val="TOC1"/>
+            <w:tabs>
+              <w:tab w:val="right" w:leader="dot" w:pos="8494"/>
+            </w:tabs>
+            <w:rPr>
+              <w:rFonts w:eastAsiaTheme="minorEastAsia"/>
+              <w:noProof/>
+              <w:lang w:eastAsia="pt-BR"/>
+            </w:rPr>
+          </w:pPr>
+          <w:hyperlink w:anchor="_Toc378163087" w:history="1">
+            <w:r>
+              <w:rPr>
+                <w:rStyle w:val="Hyperlink"/>
+                <w:noProof/>
+                <w:lang w:eastAsia="pt-BR"/>
+              </w:rPr>
+              <w:t>7 - Diagrama de Implantação e Implementação</w:t>
+            </w:r>
+            <w:r>
+              <w:rPr>
+                <w:noProof/>
+                <w:webHidden/>
+              </w:rPr>
+              <w:tab/>
+            </w:r>
+            <w:r>
+              <w:rPr>
+                <w:noProof/>
+                <w:webHidden/>
+              </w:rPr>
+              <w:fldChar w:fldCharType="begin"/>
+            </w:r>
+            <w:r>
+              <w:rPr>
+                <w:noProof/>
+                <w:webHidden/>
+              </w:rPr>
+              <w:instrText xml:space="preserve"> PAGEREF _Toc378163087 \h </w:instrText>
+            </w:r>
+            <w:r>
+              <w:rPr>
+                <w:noProof/>
+                <w:webHidden/>
+              </w:rPr>
+            </w:r>
+            <w:r>
+              <w:rPr>
+                <w:noProof/>
+                <w:webHidden/>
+              </w:rPr>
+              <w:fldChar w:fldCharType="separate"/>
+            </w:r>
+            <w:r>
+              <w:rPr>
+                <w:noProof/>
+                <w:webHidden/>
+              </w:rPr>
+              <w:t>50</w:t>
+            </w:r>
+            <w:r>
+              <w:rPr>
+                <w:noProof/>
+                <w:webHidden/>
+              </w:rPr>
+              <w:fldChar w:fldCharType="end"/>
+            </w:r>
+          </w:hyperlink>
+        </w:p>
+        <w:p>
+          <w:pPr>
+            <w:pStyle w:val="TOC1"/>
+            <w:tabs>
+              <w:tab w:val="right" w:leader="dot" w:pos="8494"/>
+            </w:tabs>
+            <w:rPr>
+              <w:rFonts w:eastAsiaTheme="minorEastAsia"/>
+              <w:noProof/>
+              <w:lang w:eastAsia="pt-BR"/>
+            </w:rPr>
+          </w:pPr>
+          <w:hyperlink w:anchor="_Toc378163088" w:history="1">
+            <w:r>
+              <w:rPr>
+                <w:rStyle w:val="Hyperlink"/>
+                <w:noProof/>
+                <w:lang w:eastAsia="pt-BR"/>
+              </w:rPr>
+              <w:t>8 - Diagrama de Entidade e Relacionamento</w:t>
+            </w:r>
+            <w:r>
+              <w:rPr>
+                <w:noProof/>
+                <w:webHidden/>
+              </w:rPr>
+              <w:tab/>
+            </w:r>
+            <w:r>
+              <w:rPr>
+                <w:noProof/>
+                <w:webHidden/>
+              </w:rPr>
+              <w:fldChar w:fldCharType="begin"/>
+            </w:r>
+            <w:r>
+              <w:rPr>
+                <w:noProof/>
+                <w:webHidden/>
+              </w:rPr>
+              <w:instrText xml:space="preserve"> PAGEREF _Toc378163088 \h </w:instrText>
+            </w:r>
+            <w:r>
+              <w:rPr>
+                <w:noProof/>
+                <w:webHidden/>
+              </w:rPr>
+            </w:r>
+            <w:r>
+              <w:rPr>
+                <w:noProof/>
+                <w:webHidden/>
+              </w:rPr>
+              <w:fldChar w:fldCharType="separate"/>
+            </w:r>
+            <w:r>
+              <w:rPr>
+                <w:noProof/>
+                <w:webHidden/>
+              </w:rPr>
+              <w:t>51</w:t>
+            </w:r>
+            <w:r>
+              <w:rPr>
+                <w:noProof/>
+                <w:webHidden/>
+              </w:rPr>
+              <w:fldChar w:fldCharType="end"/>
+            </w:r>
+          </w:hyperlink>
+        </w:p>
+        <w:p>
+          <w:pPr>
+            <w:pStyle w:val="TOC1"/>
+            <w:tabs>
+              <w:tab w:val="right" w:leader="dot" w:pos="8494"/>
+            </w:tabs>
+            <w:rPr>
+              <w:rFonts w:eastAsiaTheme="minorEastAsia"/>
+              <w:noProof/>
+              <w:lang w:eastAsia="pt-BR"/>
+            </w:rPr>
+          </w:pPr>
+          <w:hyperlink w:anchor="_Toc378163089" w:history="1">
+            <w:r>
+              <w:rPr>
+                <w:rStyle w:val="Hyperlink"/>
+                <w:noProof/>
+              </w:rPr>
+              <w:t>9 - Roteiro de Testes do Sistema</w:t>
+            </w:r>
+            <w:r>
+              <w:rPr>
+                <w:noProof/>
+                <w:webHidden/>
+              </w:rPr>
+              <w:tab/>
+            </w:r>
+            <w:r>
+              <w:rPr>
+                <w:noProof/>
+                <w:webHidden/>
+              </w:rPr>
+              <w:fldChar w:fldCharType="begin"/>
+            </w:r>
+            <w:r>
+              <w:rPr>
+                <w:noProof/>
+                <w:webHidden/>
+              </w:rPr>
+              <w:instrText xml:space="preserve"> PAGEREF _Toc378163089 \h </w:instrText>
+            </w:r>
+            <w:r>
+              <w:rPr>
+                <w:noProof/>
+                <w:webHidden/>
+              </w:rPr>
+            </w:r>
+            <w:r>
+              <w:rPr>
+                <w:noProof/>
+                <w:webHidden/>
+              </w:rPr>
+              <w:fldChar w:fldCharType="separate"/>
+            </w:r>
+            <w:r>
+              <w:rPr>
+                <w:noProof/>
+                <w:webHidden/>
+              </w:rPr>
+              <w:t>52</w:t>
+            </w:r>
+            <w:r>
+              <w:rPr>
+                <w:noProof/>
+                <w:webHidden/>
+              </w:rPr>
+              <w:fldChar w:fldCharType="end"/>
+            </w:r>
+          </w:hyperlink>
+        </w:p>
+        <w:p>
+          <w:pPr>
+            <w:pStyle w:val="TOC2"/>
+            <w:tabs>
+              <w:tab w:val="right" w:leader="dot" w:pos="8494"/>
+            </w:tabs>
+            <w:rPr>
+              <w:rFonts w:eastAsiaTheme="minorEastAsia"/>
+              <w:noProof/>
+              <w:lang w:eastAsia="pt-BR"/>
+            </w:rPr>
+          </w:pPr>
+          <w:hyperlink w:anchor="_Toc378163090" w:history="1">
+            <w:r>
+              <w:rPr>
+                <w:rStyle w:val="Hyperlink"/>
+                <w:noProof/>
+              </w:rPr>
+              <w:t>9.1 - Teste de Integridade de Dados e do Banco de Dados</w:t>
+            </w:r>
+            <w:r>
+              <w:rPr>
+                <w:noProof/>
+                <w:webHidden/>
+              </w:rPr>
+              <w:tab/>
+            </w:r>
+            <w:r>
+              <w:rPr>
+                <w:noProof/>
+                <w:webHidden/>
+              </w:rPr>
+              <w:fldChar w:fldCharType="begin"/>
+            </w:r>
+            <w:r>
+              <w:rPr>
+                <w:noProof/>
+                <w:webHidden/>
+              </w:rPr>
+              <w:instrText xml:space="preserve"> PAGEREF _Toc378163090 \h </w:instrText>
+            </w:r>
+            <w:r>
+              <w:rPr>
+                <w:noProof/>
+                <w:webHidden/>
+              </w:rPr>
+            </w:r>
+            <w:r>
+              <w:rPr>
+                <w:noProof/>
+                <w:webHidden/>
+              </w:rPr>
+              <w:fldChar w:fldCharType="separate"/>
+            </w:r>
+            <w:r>
+              <w:rPr>
+                <w:noProof/>
+                <w:webHidden/>
+              </w:rPr>
+              <w:t>52</w:t>
+            </w:r>
+            <w:r>
+              <w:rPr>
+                <w:noProof/>
+                <w:webHidden/>
+              </w:rPr>
+              <w:fldChar w:fldCharType="end"/>
+            </w:r>
+          </w:hyperlink>
+        </w:p>
+        <w:p>
+          <w:pPr>
+            <w:pStyle w:val="TOC2"/>
+            <w:tabs>
+              <w:tab w:val="right" w:leader="dot" w:pos="8494"/>
+            </w:tabs>
+            <w:rPr>
+              <w:rFonts w:eastAsiaTheme="minorEastAsia"/>
+              <w:noProof/>
+              <w:lang w:eastAsia="pt-BR"/>
+            </w:rPr>
+          </w:pPr>
+          <w:hyperlink w:anchor="_Toc378163091" w:history="1">
+            <w:r>
+              <w:rPr>
+                <w:rStyle w:val="Hyperlink"/>
+                <w:noProof/>
+              </w:rPr>
+              <w:t>9.2 - Teste de Função</w:t>
+            </w:r>
+            <w:r>
+              <w:rPr>
+                <w:noProof/>
+                <w:webHidden/>
+              </w:rPr>
+              <w:tab/>
+            </w:r>
+            <w:r>
+              <w:rPr>
+                <w:noProof/>
+                <w:webHidden/>
+              </w:rPr>
+              <w:fldChar w:fldCharType="begin"/>
+            </w:r>
+            <w:r>
+              <w:rPr>
+                <w:noProof/>
+                <w:webHidden/>
+              </w:rPr>
+              <w:instrText xml:space="preserve"> PAGEREF _Toc378163091 \h </w:instrText>
+            </w:r>
+            <w:r>
+              <w:rPr>
+                <w:noProof/>
+                <w:webHidden/>
+              </w:rPr>
+            </w:r>
+            <w:r>
+              <w:rPr>
+                <w:noProof/>
+                <w:webHidden/>
+              </w:rPr>
+              <w:fldChar w:fldCharType="separate"/>
+            </w:r>
+            <w:r>
+              <w:rPr>
+                <w:noProof/>
+                <w:webHidden/>
+              </w:rPr>
+              <w:t>52</w:t>
+            </w:r>
+            <w:r>
+              <w:rPr>
+                <w:noProof/>
+                <w:webHidden/>
+              </w:rPr>
+              <w:fldChar w:fldCharType="end"/>
+            </w:r>
+          </w:hyperlink>
+        </w:p>
+        <w:p>
+          <w:pPr>
+            <w:pStyle w:val="TOC2"/>
+            <w:tabs>
+              <w:tab w:val="right" w:leader="dot" w:pos="8494"/>
+            </w:tabs>
+            <w:rPr>
+              <w:rFonts w:eastAsiaTheme="minorEastAsia"/>
+              <w:noProof/>
+              <w:lang w:eastAsia="pt-BR"/>
+            </w:rPr>
+          </w:pPr>
+          <w:hyperlink w:anchor="_Toc378163092" w:history="1">
+            <w:r>
+              <w:rPr>
+                <w:rStyle w:val="Hyperlink"/>
+                <w:noProof/>
+              </w:rPr>
+              <w:t>9.3 - Teste de Segurança e Controle de Acesso</w:t>
+            </w:r>
+            <w:r>
+              <w:rPr>
+                <w:noProof/>
+                <w:webHidden/>
+              </w:rPr>
+              <w:tab/>
+            </w:r>
+            <w:r>
+              <w:rPr>
+                <w:noProof/>
+                <w:webHidden/>
+              </w:rPr>
+              <w:fldChar w:fldCharType="begin"/>
+            </w:r>
+            <w:r>
+              <w:rPr>
+                <w:noProof/>
+                <w:webHidden/>
+              </w:rPr>
+              <w:instrText xml:space="preserve"> PAGEREF _Toc378163092 \h </w:instrText>
+            </w:r>
+            <w:r>
+              <w:rPr>
+                <w:noProof/>
+                <w:webHidden/>
+              </w:rPr>
+            </w:r>
+            <w:r>
+              <w:rPr>
+                <w:noProof/>
+                <w:webHidden/>
+              </w:rPr>
+              <w:fldChar w:fldCharType="separate"/>
+            </w:r>
+            <w:r>
+              <w:rPr>
+                <w:noProof/>
+                <w:webHidden/>
+              </w:rPr>
+              <w:t>53</w:t>
             </w:r>
             <w:r>
               <w:rPr>
@@ -3330,6 +4009,7 @@
       <w:pPr>
         <w:pStyle w:val="Heading1"/>
       </w:pPr>
+      <w:bookmarkStart w:id="1" w:name="_Toc378163040"/>
       <w:r>
         <w:rPr>
           <w:noProof/>
@@ -3337,7 +4017,7 @@
         </w:rPr>
         <w:lastRenderedPageBreak/>
         <w:drawing>
-          <wp:anchor distT="0" distB="0" distL="114300" distR="114300" simplePos="0" relativeHeight="251663872" behindDoc="1" locked="0" layoutInCell="1" allowOverlap="1">
+          <wp:anchor distT="0" distB="0" distL="114300" distR="114300" simplePos="0" relativeHeight="251659264" behindDoc="1" locked="0" layoutInCell="1" allowOverlap="1">
             <wp:simplePos x="0" y="0"/>
             <wp:positionH relativeFrom="column">
               <wp:posOffset>-356413</wp:posOffset>
@@ -3437,11 +4117,10 @@
           </wp:anchor>
         </w:drawing>
       </w:r>
-      <w:bookmarkStart w:id="0" w:name="_Toc378152833"/>
       <w:r>
         <w:t>1- Diagrama de Caso de Uso do Sistema</w:t>
       </w:r>
-      <w:bookmarkEnd w:id="0"/>
+      <w:bookmarkEnd w:id="1"/>
     </w:p>
     <w:p>
       <w:pPr>
@@ -3466,7 +4145,7 @@
           <w:lang w:eastAsia="pt-BR"/>
         </w:rPr>
         <w:drawing>
-          <wp:anchor distT="0" distB="0" distL="114300" distR="114300" simplePos="0" relativeHeight="251672064" behindDoc="1" locked="0" layoutInCell="1" allowOverlap="1">
+          <wp:anchor distT="0" distB="0" distL="114300" distR="114300" simplePos="0" relativeHeight="251664384" behindDoc="1" locked="0" layoutInCell="1" allowOverlap="1">
             <wp:simplePos x="0" y="0"/>
             <wp:positionH relativeFrom="column">
               <wp:posOffset>264490</wp:posOffset>
@@ -3536,7 +4215,7 @@
           <w:lang w:eastAsia="pt-BR"/>
         </w:rPr>
         <w:drawing>
-          <wp:anchor distT="0" distB="0" distL="114300" distR="114300" simplePos="0" relativeHeight="251651584" behindDoc="1" locked="0" layoutInCell="1" allowOverlap="1">
+          <wp:anchor distT="0" distB="0" distL="114300" distR="114300" simplePos="0" relativeHeight="251649024" behindDoc="1" locked="0" layoutInCell="1" allowOverlap="1">
             <wp:simplePos x="0" y="0"/>
             <wp:positionH relativeFrom="column">
               <wp:posOffset>-1013790</wp:posOffset>
@@ -3609,19 +4288,19 @@
         <w:pStyle w:val="Heading1"/>
         <w:ind w:left="-709"/>
       </w:pPr>
-      <w:bookmarkStart w:id="1" w:name="_Toc378152834"/>
+      <w:bookmarkStart w:id="2" w:name="_Toc378163041"/>
       <w:r>
         <w:lastRenderedPageBreak/>
         <w:t>2- Especificação de Caso de Uso</w:t>
       </w:r>
-      <w:bookmarkEnd w:id="1"/>
+      <w:bookmarkEnd w:id="2"/>
     </w:p>
     <w:p>
       <w:pPr>
         <w:pStyle w:val="Heading2"/>
         <w:ind w:left="-709"/>
       </w:pPr>
-      <w:bookmarkStart w:id="2" w:name="_Toc378152835"/>
+      <w:bookmarkStart w:id="3" w:name="_Toc378163042"/>
       <w:r>
         <w:rPr>
           <w:sz w:val="24"/>
@@ -3638,13 +4317,14 @@
       <w:r>
         <w:t>.</w:t>
       </w:r>
-      <w:bookmarkEnd w:id="2"/>
+      <w:bookmarkEnd w:id="3"/>
     </w:p>
     <w:p>
       <w:pPr>
         <w:pStyle w:val="Heading2"/>
         <w:ind w:left="-709"/>
       </w:pPr>
+      <w:bookmarkStart w:id="4" w:name="_Toc378163043"/>
       <w:r>
         <w:rPr>
           <w:noProof/>
@@ -3653,7 +4333,7 @@
           <w:lang w:eastAsia="pt-BR"/>
         </w:rPr>
         <w:pict>
-          <v:rect id="_x0000_s1026" style="position:absolute;left:0;text-align:left;margin-left:-49.35pt;margin-top:1.75pt;width:516.3pt;height:668.3pt;z-index:251638784">
+          <v:rect id="_x0000_s1026" style="position:absolute;left:0;text-align:left;margin-left:-49.35pt;margin-top:1.75pt;width:516.3pt;height:668.3pt;z-index:251640320">
             <v:textbox style="mso-next-textbox:#_x0000_s1026">
               <w:txbxContent>
                 <w:p>
@@ -4343,7 +5023,7 @@
         </w:rPr>
         <w:lastRenderedPageBreak/>
         <w:pict>
-          <v:rect id="_x0000_s1028" style="position:absolute;left:0;text-align:left;margin-left:-46.7pt;margin-top:15.15pt;width:516.3pt;height:685pt;z-index:251639808">
+          <v:rect id="_x0000_s1028" style="position:absolute;left:0;text-align:left;margin-left:-46.7pt;margin-top:15.15pt;width:516.3pt;height:685pt;z-index:251641344">
             <v:textbox style="mso-next-textbox:#_x0000_s1028">
               <w:txbxContent>
                 <w:p>
@@ -4971,7 +5651,6 @@
           </v:rect>
         </w:pict>
       </w:r>
-      <w:bookmarkStart w:id="3" w:name="_Toc378152836"/>
       <w:r>
         <w:rPr>
           <w:sz w:val="24"/>
@@ -4988,7 +5667,7 @@
       <w:r>
         <w:t>.</w:t>
       </w:r>
-      <w:bookmarkEnd w:id="3"/>
+      <w:bookmarkEnd w:id="4"/>
     </w:p>
     <w:p>
       <w:pPr>
@@ -5008,6 +5687,7 @@
         <w:pStyle w:val="Heading2"/>
         <w:ind w:left="-851"/>
       </w:pPr>
+      <w:bookmarkStart w:id="5" w:name="_Toc378163044"/>
       <w:r>
         <w:rPr>
           <w:noProof/>
@@ -5017,7 +5697,7 @@
         </w:rPr>
         <w:lastRenderedPageBreak/>
         <w:pict>
-          <v:rect id="_x0000_s1030" style="position:absolute;left:0;text-align:left;margin-left:-46.7pt;margin-top:15.15pt;width:516.3pt;height:685pt;z-index:251640832">
+          <v:rect id="_x0000_s1030" style="position:absolute;left:0;text-align:left;margin-left:-46.7pt;margin-top:15.15pt;width:516.3pt;height:685pt;z-index:251642368">
             <v:textbox style="mso-next-textbox:#_x0000_s1030">
               <w:txbxContent>
                 <w:p>
@@ -5672,7 +6352,6 @@
           </v:rect>
         </w:pict>
       </w:r>
-      <w:bookmarkStart w:id="4" w:name="_Toc378152837"/>
       <w:r>
         <w:rPr>
           <w:sz w:val="24"/>
@@ -5689,7 +6368,7 @@
       <w:r>
         <w:t>.</w:t>
       </w:r>
-      <w:bookmarkEnd w:id="4"/>
+      <w:bookmarkEnd w:id="5"/>
     </w:p>
     <w:p>
       <w:pPr>
@@ -5709,6 +6388,7 @@
         <w:pStyle w:val="Heading2"/>
         <w:ind w:left="-709"/>
       </w:pPr>
+      <w:bookmarkStart w:id="6" w:name="_Toc378163045"/>
       <w:r>
         <w:rPr>
           <w:noProof/>
@@ -5717,7 +6397,7 @@
         </w:rPr>
         <w:lastRenderedPageBreak/>
         <w:pict>
-          <v:rect id="Rectangle 2" o:spid="_x0000_s1032" style="position:absolute;left:0;text-align:left;margin-left:-46.7pt;margin-top:15.15pt;width:516.3pt;height:685pt;z-index:251641856;visibility:visible" o:gfxdata="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">
+          <v:rect id="Rectangle 2" o:spid="_x0000_s1032" style="position:absolute;left:0;text-align:left;margin-left:-46.7pt;margin-top:15.15pt;width:516.3pt;height:685pt;z-index:251643392;visibility:visible" o:gfxdata="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">
             <v:textbox>
               <w:txbxContent>
                 <w:p>
@@ -6237,7 +6917,6 @@
           </v:rect>
         </w:pict>
       </w:r>
-      <w:bookmarkStart w:id="5" w:name="_Toc378152838"/>
       <w:r>
         <w:rPr>
           <w:sz w:val="24"/>
@@ -6251,7 +6930,7 @@
       <w:r>
         <w:t>ia Web</w:t>
       </w:r>
-      <w:bookmarkEnd w:id="5"/>
+      <w:bookmarkEnd w:id="6"/>
     </w:p>
     <w:p>
       <w:pPr>
@@ -6271,6 +6950,7 @@
         <w:pStyle w:val="Heading2"/>
         <w:ind w:left="-709"/>
       </w:pPr>
+      <w:bookmarkStart w:id="7" w:name="_Toc378163046"/>
       <w:r>
         <w:rPr>
           <w:noProof/>
@@ -6280,7 +6960,7 @@
         </w:rPr>
         <w:lastRenderedPageBreak/>
         <w:pict>
-          <v:rect id="_x0000_s1034" style="position:absolute;left:0;text-align:left;margin-left:-46.7pt;margin-top:15.15pt;width:516.3pt;height:685pt;z-index:251642880">
+          <v:rect id="_x0000_s1034" style="position:absolute;left:0;text-align:left;margin-left:-46.7pt;margin-top:15.15pt;width:516.3pt;height:685pt;z-index:251644416">
             <v:textbox style="mso-next-textbox:#_x0000_s1034">
               <w:txbxContent>
                 <w:p>
@@ -6900,7 +7580,6 @@
           </v:rect>
         </w:pict>
       </w:r>
-      <w:bookmarkStart w:id="6" w:name="_Toc378152839"/>
       <w:r>
         <w:rPr>
           <w:sz w:val="24"/>
@@ -6917,7 +7596,7 @@
       <w:r>
         <w:t>.</w:t>
       </w:r>
-      <w:bookmarkEnd w:id="6"/>
+      <w:bookmarkEnd w:id="7"/>
     </w:p>
     <w:p>
       <w:pPr>
@@ -6937,6 +7616,7 @@
         <w:pStyle w:val="Heading2"/>
         <w:ind w:left="-709"/>
       </w:pPr>
+      <w:bookmarkStart w:id="8" w:name="_Toc378163047"/>
       <w:r>
         <w:rPr>
           <w:noProof/>
@@ -6946,7 +7626,7 @@
         </w:rPr>
         <w:lastRenderedPageBreak/>
         <w:pict>
-          <v:rect id="_x0000_s1036" style="position:absolute;left:0;text-align:left;margin-left:-46.7pt;margin-top:15.15pt;width:516.3pt;height:685pt;z-index:251643904">
+          <v:rect id="_x0000_s1036" style="position:absolute;left:0;text-align:left;margin-left:-46.7pt;margin-top:15.15pt;width:516.3pt;height:685pt;z-index:251645440">
             <v:textbox style="mso-next-textbox:#_x0000_s1036">
               <w:txbxContent>
                 <w:p>
@@ -7582,7 +8262,6 @@
           </v:rect>
         </w:pict>
       </w:r>
-      <w:bookmarkStart w:id="7" w:name="_Toc378152840"/>
       <w:r>
         <w:rPr>
           <w:sz w:val="24"/>
@@ -7599,7 +8278,7 @@
       <w:r>
         <w:t>.</w:t>
       </w:r>
-      <w:bookmarkEnd w:id="7"/>
+      <w:bookmarkEnd w:id="8"/>
     </w:p>
     <w:p>
       <w:pPr>
@@ -7619,6 +8298,7 @@
         <w:pStyle w:val="Heading2"/>
         <w:ind w:left="-709"/>
       </w:pPr>
+      <w:bookmarkStart w:id="9" w:name="_Toc378163048"/>
       <w:r>
         <w:rPr>
           <w:noProof/>
@@ -7628,7 +8308,7 @@
         </w:rPr>
         <w:lastRenderedPageBreak/>
         <w:pict>
-          <v:rect id="_x0000_s1038" style="position:absolute;left:0;text-align:left;margin-left:-46.7pt;margin-top:15.15pt;width:516.3pt;height:685pt;z-index:251644928">
+          <v:rect id="_x0000_s1038" style="position:absolute;left:0;text-align:left;margin-left:-46.7pt;margin-top:15.15pt;width:516.3pt;height:685pt;z-index:251646464">
             <v:textbox style="mso-next-textbox:#_x0000_s1038">
               <w:txbxContent>
                 <w:p>
@@ -8251,7 +8931,6 @@
           </v:rect>
         </w:pict>
       </w:r>
-      <w:bookmarkStart w:id="8" w:name="_Toc378152841"/>
       <w:r>
         <w:rPr>
           <w:sz w:val="24"/>
@@ -8268,7 +8947,7 @@
       <w:r>
         <w:t>.</w:t>
       </w:r>
-      <w:bookmarkEnd w:id="8"/>
+      <w:bookmarkEnd w:id="9"/>
     </w:p>
     <w:p>
       <w:pPr>
@@ -8288,7 +8967,7 @@
         <w:pStyle w:val="Heading2"/>
         <w:ind w:left="-426"/>
       </w:pPr>
-      <w:bookmarkStart w:id="9" w:name="_Toc378152842"/>
+      <w:bookmarkStart w:id="10" w:name="_Toc378163049"/>
       <w:r>
         <w:lastRenderedPageBreak/>
         <w:t>CDU</w:t>
@@ -8305,7 +8984,7 @@
       <w:r>
         <w:t>.</w:t>
       </w:r>
-      <w:bookmarkEnd w:id="9"/>
+      <w:bookmarkEnd w:id="10"/>
     </w:p>
     <w:p>
       <w:pPr>
@@ -8324,7 +9003,7 @@
           <w:lang w:eastAsia="pt-BR"/>
         </w:rPr>
         <w:pict>
-          <v:rect id="Rectangle 3" o:spid="_x0000_s1040" style="position:absolute;margin-left:-33.65pt;margin-top:.8pt;width:516.3pt;height:657.9pt;z-index:251645952;visibility:visible" o:gfxdata="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">
+          <v:rect id="Rectangle 3" o:spid="_x0000_s1040" style="position:absolute;margin-left:-33.65pt;margin-top:.8pt;width:516.3pt;height:657.9pt;z-index:251647488;visibility:visible" o:gfxdata="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">
             <v:textbox style="mso-next-textbox:#Rectangle 3">
               <w:txbxContent>
                 <w:p>
@@ -8912,7 +9591,7 @@
         <w:pStyle w:val="Heading2"/>
         <w:ind w:left="-567" w:firstLine="141"/>
       </w:pPr>
-      <w:bookmarkStart w:id="10" w:name="_Toc378152843"/>
+      <w:bookmarkStart w:id="11" w:name="_Toc378163050"/>
       <w:r>
         <w:lastRenderedPageBreak/>
         <w:t>CDU</w:t>
@@ -8929,7 +9608,7 @@
       <w:r>
         <w:t>.</w:t>
       </w:r>
-      <w:bookmarkEnd w:id="10"/>
+      <w:bookmarkEnd w:id="11"/>
     </w:p>
     <w:p>
       <w:pPr>
@@ -8948,7 +9627,7 @@
           <w:lang w:eastAsia="pt-BR"/>
         </w:rPr>
         <w:pict>
-          <v:rect id="_x0000_s1042" style="position:absolute;margin-left:-33.65pt;margin-top:.8pt;width:516.3pt;height:657.9pt;z-index:251646976;visibility:visible" o:gfxdata="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">
+          <v:rect id="_x0000_s1042" style="position:absolute;margin-left:-33.65pt;margin-top:.8pt;width:516.3pt;height:657.9pt;z-index:251648512;visibility:visible" o:gfxdata="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">
             <v:textbox>
               <w:txbxContent>
                 <w:p>
@@ -9473,6 +10152,7 @@
         <w:pStyle w:val="Heading2"/>
         <w:ind w:left="-709"/>
       </w:pPr>
+      <w:bookmarkStart w:id="12" w:name="_Toc378163051"/>
       <w:r>
         <w:rPr>
           <w:noProof/>
@@ -9482,7 +10162,7 @@
         </w:rPr>
         <w:lastRenderedPageBreak/>
         <w:pict>
-          <v:rect id="_x0000_s1044" style="position:absolute;left:0;text-align:left;margin-left:-46.7pt;margin-top:15.15pt;width:516.3pt;height:685pt;z-index:251648000;visibility:visible" o:gfxdata="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">
+          <v:rect id="_x0000_s1044" style="position:absolute;left:0;text-align:left;margin-left:-46.7pt;margin-top:15.15pt;width:516.3pt;height:685pt;z-index:251649536;visibility:visible" o:gfxdata="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">
             <v:textbox>
               <w:txbxContent>
                 <w:p>
@@ -10115,7 +10795,6 @@
           </v:rect>
         </w:pict>
       </w:r>
-      <w:bookmarkStart w:id="11" w:name="_Toc378152844"/>
       <w:r>
         <w:rPr>
           <w:sz w:val="24"/>
@@ -10133,7 +10812,7 @@
       <w:r>
         <w:t>Cancelar Saída</w:t>
       </w:r>
-      <w:bookmarkEnd w:id="11"/>
+      <w:bookmarkEnd w:id="12"/>
     </w:p>
     <w:p>
       <w:pPr>
@@ -10153,6 +10832,7 @@
         <w:pStyle w:val="Heading2"/>
         <w:ind w:left="-709"/>
       </w:pPr>
+      <w:bookmarkStart w:id="13" w:name="_Toc378163052"/>
       <w:r>
         <w:rPr>
           <w:noProof/>
@@ -10160,7 +10840,7 @@
         </w:rPr>
         <w:lastRenderedPageBreak/>
         <w:pict>
-          <v:rect id="_x0000_s1046" style="position:absolute;left:0;text-align:left;margin-left:-46.7pt;margin-top:15.15pt;width:516.3pt;height:685pt;z-index:251649024">
+          <v:rect id="_x0000_s1046" style="position:absolute;left:0;text-align:left;margin-left:-46.7pt;margin-top:15.15pt;width:516.3pt;height:685pt;z-index:251650560">
             <v:textbox style="mso-next-textbox:#_x0000_s1046">
               <w:txbxContent>
                 <w:p>
@@ -10681,7 +11361,6 @@
           </v:rect>
         </w:pict>
       </w:r>
-      <w:bookmarkStart w:id="12" w:name="_Toc378152845"/>
       <w:r>
         <w:t>CDU : Cancelar Solicitação de S</w:t>
       </w:r>
@@ -10691,7 +11370,7 @@
       <w:r>
         <w:t>.</w:t>
       </w:r>
-      <w:bookmarkEnd w:id="12"/>
+      <w:bookmarkEnd w:id="13"/>
     </w:p>
     <w:p>
       <w:pPr>
@@ -10720,6 +11399,7 @@
         <w:pStyle w:val="Heading2"/>
         <w:ind w:left="-709"/>
       </w:pPr>
+      <w:bookmarkStart w:id="14" w:name="_Toc378163053"/>
       <w:r>
         <w:rPr>
           <w:noProof/>
@@ -10727,7 +11407,7 @@
         </w:rPr>
         <w:lastRenderedPageBreak/>
         <w:pict>
-          <v:rect id="_x0000_s1047" style="position:absolute;left:0;text-align:left;margin-left:-46.7pt;margin-top:15.15pt;width:516.3pt;height:685pt;z-index:251650048">
+          <v:rect id="_x0000_s1047" style="position:absolute;left:0;text-align:left;margin-left:-46.7pt;margin-top:15.15pt;width:516.3pt;height:685pt;z-index:251651584">
             <v:textbox style="mso-next-textbox:#_x0000_s1047">
               <w:txbxContent>
                 <w:p>
@@ -11259,7 +11939,6 @@
           </v:rect>
         </w:pict>
       </w:r>
-      <w:bookmarkStart w:id="13" w:name="_Toc378152846"/>
       <w:r>
         <w:t>CDU: Cancelar Solicitação de S</w:t>
       </w:r>
@@ -11272,7 +11951,7 @@
       <w:r>
         <w:t>eb.</w:t>
       </w:r>
-      <w:bookmarkEnd w:id="13"/>
+      <w:bookmarkEnd w:id="14"/>
     </w:p>
     <w:p>
       <w:pPr>
@@ -11622,6 +12301,7 @@
         <w:pStyle w:val="Heading2"/>
         <w:ind w:left="-709"/>
       </w:pPr>
+      <w:bookmarkStart w:id="15" w:name="_Toc378163054"/>
       <w:r>
         <w:rPr>
           <w:noProof/>
@@ -11631,7 +12311,7 @@
         </w:rPr>
         <w:lastRenderedPageBreak/>
         <w:pict>
-          <v:rect id="_x0000_s1048" style="position:absolute;left:0;text-align:left;margin-left:-46.7pt;margin-top:15.15pt;width:516.3pt;height:685pt;z-index:251651072">
+          <v:rect id="_x0000_s1048" style="position:absolute;left:0;text-align:left;margin-left:-46.7pt;margin-top:15.15pt;width:516.3pt;height:685pt;z-index:251652608">
             <v:textbox style="mso-next-textbox:#_x0000_s1048">
               <w:txbxContent>
                 <w:p>
@@ -12148,7 +12828,6 @@
           </v:rect>
         </w:pict>
       </w:r>
-      <w:bookmarkStart w:id="14" w:name="_Toc378152847"/>
       <w:r>
         <w:rPr>
           <w:sz w:val="24"/>
@@ -12178,7 +12857,7 @@
       <w:r>
         <w:t>.</w:t>
       </w:r>
-      <w:bookmarkEnd w:id="14"/>
+      <w:bookmarkEnd w:id="15"/>
     </w:p>
     <w:p>
       <w:pPr>
@@ -12521,6 +13200,7 @@
         <w:pStyle w:val="Heading2"/>
         <w:ind w:left="-709"/>
       </w:pPr>
+      <w:bookmarkStart w:id="16" w:name="_Toc378163055"/>
       <w:r>
         <w:rPr>
           <w:noProof/>
@@ -12530,7 +13210,7 @@
         </w:rPr>
         <w:lastRenderedPageBreak/>
         <w:pict>
-          <v:rect id="_x0000_s1049" style="position:absolute;left:0;text-align:left;margin-left:-46.7pt;margin-top:15.15pt;width:516.3pt;height:685pt;z-index:251652096;visibility:visible" o:gfxdata="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">
+          <v:rect id="_x0000_s1049" style="position:absolute;left:0;text-align:left;margin-left:-46.7pt;margin-top:15.15pt;width:516.3pt;height:685pt;z-index:251653632;visibility:visible" o:gfxdata="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">
             <v:textbox>
               <w:txbxContent>
                 <w:p>
@@ -12984,7 +13664,6 @@
           </v:rect>
         </w:pict>
       </w:r>
-      <w:bookmarkStart w:id="15" w:name="_Toc378152848"/>
       <w:r>
         <w:rPr>
           <w:sz w:val="24"/>
@@ -13005,7 +13684,7 @@
       <w:r>
         <w:t>.</w:t>
       </w:r>
-      <w:bookmarkEnd w:id="15"/>
+      <w:bookmarkEnd w:id="16"/>
     </w:p>
     <w:p>
       <w:pPr>
@@ -13025,6 +13704,7 @@
         <w:pStyle w:val="Heading2"/>
         <w:ind w:left="-709"/>
       </w:pPr>
+      <w:bookmarkStart w:id="17" w:name="_Toc378163056"/>
       <w:r>
         <w:rPr>
           <w:noProof/>
@@ -13034,7 +13714,7 @@
         </w:rPr>
         <w:lastRenderedPageBreak/>
         <w:pict>
-          <v:rect id="_x0000_s1051" style="position:absolute;left:0;text-align:left;margin-left:-46.7pt;margin-top:15.15pt;width:516.3pt;height:685pt;z-index:251653120;visibility:visible" o:gfxdata="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">
+          <v:rect id="_x0000_s1051" style="position:absolute;left:0;text-align:left;margin-left:-46.7pt;margin-top:15.15pt;width:516.3pt;height:685pt;z-index:251654656;visibility:visible" o:gfxdata="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">
             <v:textbox>
               <w:txbxContent>
                 <w:p>
@@ -13550,7 +14230,6 @@
           </v:rect>
         </w:pict>
       </w:r>
-      <w:bookmarkStart w:id="16" w:name="_Toc378152849"/>
       <w:r>
         <w:rPr>
           <w:sz w:val="24"/>
@@ -13561,7 +14240,7 @@
       <w:r>
         <w:t>Consultar Balanço Mensal</w:t>
       </w:r>
-      <w:bookmarkEnd w:id="16"/>
+      <w:bookmarkEnd w:id="17"/>
     </w:p>
     <w:p>
       <w:pPr>
@@ -13581,6 +14260,7 @@
         <w:pStyle w:val="Heading2"/>
         <w:ind w:left="-709"/>
       </w:pPr>
+      <w:bookmarkStart w:id="18" w:name="_Toc378163057"/>
       <w:r>
         <w:rPr>
           <w:noProof/>
@@ -13590,7 +14270,7 @@
         </w:rPr>
         <w:lastRenderedPageBreak/>
         <w:pict>
-          <v:rect id="_x0000_s1053" style="position:absolute;left:0;text-align:left;margin-left:-46.7pt;margin-top:15.15pt;width:516.3pt;height:685pt;z-index:251654144;visibility:visible" o:gfxdata="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">
+          <v:rect id="_x0000_s1053" style="position:absolute;left:0;text-align:left;margin-left:-46.7pt;margin-top:15.15pt;width:516.3pt;height:685pt;z-index:251655680;visibility:visible" o:gfxdata="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">
             <v:textbox>
               <w:txbxContent>
                 <w:p>
@@ -14058,7 +14738,6 @@
           </v:rect>
         </w:pict>
       </w:r>
-      <w:bookmarkStart w:id="17" w:name="_Toc378152850"/>
       <w:r>
         <w:rPr>
           <w:sz w:val="24"/>
@@ -14076,7 +14755,7 @@
       <w:r>
         <w:t>Consultar Despesas por Período</w:t>
       </w:r>
-      <w:bookmarkEnd w:id="17"/>
+      <w:bookmarkEnd w:id="18"/>
     </w:p>
     <w:p>
       <w:pPr>
@@ -14096,6 +14775,7 @@
         <w:pStyle w:val="Heading2"/>
         <w:ind w:left="-709"/>
       </w:pPr>
+      <w:bookmarkStart w:id="19" w:name="_Toc378163058"/>
       <w:r>
         <w:rPr>
           <w:noProof/>
@@ -14103,7 +14783,7 @@
         </w:rPr>
         <w:lastRenderedPageBreak/>
         <w:pict>
-          <v:rect id="_x0000_s1055" style="position:absolute;left:0;text-align:left;margin-left:-46.7pt;margin-top:15.15pt;width:516.3pt;height:685pt;z-index:251655168">
+          <v:rect id="_x0000_s1055" style="position:absolute;left:0;text-align:left;margin-left:-46.7pt;margin-top:15.15pt;width:516.3pt;height:685pt;z-index:251656704">
             <v:textbox style="mso-next-textbox:#_x0000_s1055">
               <w:txbxContent>
                 <w:p>
@@ -14561,7 +15241,6 @@
           </v:rect>
         </w:pict>
       </w:r>
-      <w:bookmarkStart w:id="18" w:name="_Toc378152851"/>
       <w:r>
         <w:t>CDU</w:t>
       </w:r>
@@ -14574,7 +15253,7 @@
       <w:r>
         <w:t>otoboy.</w:t>
       </w:r>
-      <w:bookmarkEnd w:id="18"/>
+      <w:bookmarkEnd w:id="19"/>
     </w:p>
     <w:p>
       <w:pPr>
@@ -14596,6 +15275,7 @@
         <w:pStyle w:val="Heading2"/>
         <w:ind w:left="-709"/>
       </w:pPr>
+      <w:bookmarkStart w:id="20" w:name="_Toc378163059"/>
       <w:r>
         <w:rPr>
           <w:noProof/>
@@ -14605,7 +15285,7 @@
         </w:rPr>
         <w:lastRenderedPageBreak/>
         <w:pict>
-          <v:rect id="_x0000_s1056" style="position:absolute;left:0;text-align:left;margin-left:-46.7pt;margin-top:15.15pt;width:516.3pt;height:685pt;z-index:251656192;visibility:visible" o:gfxdata="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">
+          <v:rect id="_x0000_s1056" style="position:absolute;left:0;text-align:left;margin-left:-46.7pt;margin-top:15.15pt;width:516.3pt;height:685pt;z-index:251657728;visibility:visible" o:gfxdata="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">
             <v:textbox>
               <w:txbxContent>
                 <w:p>
@@ -15111,7 +15791,6 @@
           </v:rect>
         </w:pict>
       </w:r>
-      <w:bookmarkStart w:id="19" w:name="_Toc378152852"/>
       <w:r>
         <w:rPr>
           <w:sz w:val="24"/>
@@ -15129,7 +15808,7 @@
       <w:r>
         <w:t>Consultar Falta de Funcionário por Período</w:t>
       </w:r>
-      <w:bookmarkEnd w:id="19"/>
+      <w:bookmarkEnd w:id="20"/>
     </w:p>
     <w:p>
       <w:pPr>
@@ -15149,6 +15828,7 @@
         <w:pStyle w:val="Heading2"/>
         <w:ind w:left="-709"/>
       </w:pPr>
+      <w:bookmarkStart w:id="21" w:name="_Toc378163060"/>
       <w:r>
         <w:rPr>
           <w:noProof/>
@@ -15158,7 +15838,7 @@
         </w:rPr>
         <w:lastRenderedPageBreak/>
         <w:pict>
-          <v:rect id="_x0000_s1058" style="position:absolute;left:0;text-align:left;margin-left:-46.7pt;margin-top:15.15pt;width:516.3pt;height:685pt;z-index:251657216;visibility:visible" o:gfxdata="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">
+          <v:rect id="_x0000_s1058" style="position:absolute;left:0;text-align:left;margin-left:-46.7pt;margin-top:15.15pt;width:516.3pt;height:685pt;z-index:251658752;visibility:visible" o:gfxdata="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">
             <v:textbox>
               <w:txbxContent>
                 <w:p>
@@ -15737,7 +16417,6 @@
           </v:rect>
         </w:pict>
       </w:r>
-      <w:bookmarkStart w:id="20" w:name="_Toc378152853"/>
       <w:r>
         <w:rPr>
           <w:sz w:val="24"/>
@@ -15751,7 +16430,7 @@
       <w:r>
         <w:t>ealizados por Motoboy.</w:t>
       </w:r>
-      <w:bookmarkEnd w:id="20"/>
+      <w:bookmarkEnd w:id="21"/>
     </w:p>
     <w:p>
       <w:pPr>
@@ -15771,6 +16450,7 @@
         <w:pStyle w:val="Heading2"/>
         <w:ind w:left="-709"/>
       </w:pPr>
+      <w:bookmarkStart w:id="22" w:name="_Toc378163061"/>
       <w:r>
         <w:rPr>
           <w:noProof/>
@@ -15780,7 +16460,7 @@
         </w:rPr>
         <w:lastRenderedPageBreak/>
         <w:pict>
-          <v:rect id="_x0000_s1060" style="position:absolute;left:0;text-align:left;margin-left:-46.7pt;margin-top:15.15pt;width:516.3pt;height:685pt;z-index:251658240">
+          <v:rect id="_x0000_s1060" style="position:absolute;left:0;text-align:left;margin-left:-46.7pt;margin-top:15.15pt;width:516.3pt;height:685pt;z-index:251659776">
             <v:textbox style="mso-next-textbox:#_x0000_s1060">
               <w:txbxContent>
                 <w:p>
@@ -16345,7 +17025,6 @@
           </v:rect>
         </w:pict>
       </w:r>
-      <w:bookmarkStart w:id="21" w:name="_Toc378152854"/>
       <w:r>
         <w:rPr>
           <w:sz w:val="24"/>
@@ -16365,7 +17044,7 @@
       <w:r>
         <w:t>.</w:t>
       </w:r>
-      <w:bookmarkEnd w:id="21"/>
+      <w:bookmarkEnd w:id="22"/>
     </w:p>
     <w:p>
       <w:pPr>
@@ -16385,6 +17064,7 @@
         <w:pStyle w:val="Heading2"/>
         <w:ind w:left="-709"/>
       </w:pPr>
+      <w:bookmarkStart w:id="23" w:name="_Toc378163062"/>
       <w:r>
         <w:rPr>
           <w:noProof/>
@@ -16394,7 +17074,7 @@
         </w:rPr>
         <w:lastRenderedPageBreak/>
         <w:pict>
-          <v:rect id="_x0000_s1062" style="position:absolute;left:0;text-align:left;margin-left:-46.7pt;margin-top:15.15pt;width:516.3pt;height:685pt;z-index:251659264;visibility:visible" o:gfxdata="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">
+          <v:rect id="_x0000_s1062" style="position:absolute;left:0;text-align:left;margin-left:-46.7pt;margin-top:15.15pt;width:516.3pt;height:685pt;z-index:251660800;visibility:visible" o:gfxdata="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">
             <v:textbox>
               <w:txbxContent>
                 <w:p>
@@ -16884,7 +17564,6 @@
           </v:rect>
         </w:pict>
       </w:r>
-      <w:bookmarkStart w:id="22" w:name="_Toc378152855"/>
       <w:r>
         <w:rPr>
           <w:sz w:val="24"/>
@@ -16895,7 +17574,7 @@
       <w:r>
         <w:t>Consultar Receita por Período</w:t>
       </w:r>
-      <w:bookmarkEnd w:id="22"/>
+      <w:bookmarkEnd w:id="23"/>
     </w:p>
     <w:p>
       <w:pPr>
@@ -16915,6 +17594,7 @@
         <w:pStyle w:val="Heading2"/>
         <w:ind w:hanging="709"/>
       </w:pPr>
+      <w:bookmarkStart w:id="24" w:name="_Toc378163063"/>
       <w:r>
         <w:rPr>
           <w:noProof/>
@@ -16924,7 +17604,7 @@
         </w:rPr>
         <w:lastRenderedPageBreak/>
         <w:pict>
-          <v:rect id="_x0000_s1064" style="position:absolute;margin-left:-46.7pt;margin-top:15.15pt;width:516.3pt;height:685pt;z-index:251660288">
+          <v:rect id="_x0000_s1064" style="position:absolute;margin-left:-46.7pt;margin-top:15.15pt;width:516.3pt;height:685pt;z-index:251661824">
             <v:textbox style="mso-next-textbox:#_x0000_s1064">
               <w:txbxContent>
                 <w:p>
@@ -17406,7 +18086,6 @@
           </v:rect>
         </w:pict>
       </w:r>
-      <w:bookmarkStart w:id="23" w:name="_Toc378152856"/>
       <w:r>
         <w:rPr>
           <w:sz w:val="24"/>
@@ -17432,7 +18111,7 @@
       <w:r>
         <w:t>.</w:t>
       </w:r>
-      <w:bookmarkEnd w:id="23"/>
+      <w:bookmarkEnd w:id="24"/>
     </w:p>
     <w:p>
       <w:pPr>
@@ -17447,6 +18126,7 @@
       <w:r>
         <w:br w:type="page"/>
       </w:r>
+      <w:bookmarkStart w:id="25" w:name="_Toc378163064"/>
       <w:r>
         <w:rPr>
           <w:noProof/>
@@ -17456,7 +18136,7 @@
         </w:rPr>
         <w:lastRenderedPageBreak/>
         <w:pict>
-          <v:rect id="_x0000_s1065" style="position:absolute;left:0;text-align:left;margin-left:-46.7pt;margin-top:15.15pt;width:516.3pt;height:685pt;z-index:251661312">
+          <v:rect id="_x0000_s1065" style="position:absolute;left:0;text-align:left;margin-left:-46.7pt;margin-top:15.15pt;width:516.3pt;height:685pt;z-index:251662848">
             <v:textbox style="mso-next-textbox:#_x0000_s1065">
               <w:txbxContent>
                 <w:p>
@@ -17954,7 +18634,6 @@
           </v:rect>
         </w:pict>
       </w:r>
-      <w:bookmarkStart w:id="24" w:name="_Toc378152857"/>
       <w:r>
         <w:rPr>
           <w:sz w:val="24"/>
@@ -17975,7 +18654,7 @@
       <w:r>
         <w:t>erviço.</w:t>
       </w:r>
-      <w:bookmarkEnd w:id="24"/>
+      <w:bookmarkEnd w:id="25"/>
     </w:p>
     <w:p/>
     <w:p>
@@ -17988,7 +18667,7 @@
         <w:pStyle w:val="Heading2"/>
         <w:ind w:hanging="426"/>
       </w:pPr>
-      <w:bookmarkStart w:id="25" w:name="_Toc378152858"/>
+      <w:bookmarkStart w:id="26" w:name="_Toc378163065"/>
       <w:r>
         <w:lastRenderedPageBreak/>
         <w:t>CDU :</w:t>
@@ -17996,7 +18675,7 @@
       <w:r>
         <w:t>Efetuar Login no Sistema</w:t>
       </w:r>
-      <w:bookmarkEnd w:id="25"/>
+      <w:bookmarkEnd w:id="26"/>
     </w:p>
     <w:p>
       <w:pPr>
@@ -18015,7 +18694,7 @@
           <w:lang w:eastAsia="pt-BR"/>
         </w:rPr>
         <w:pict>
-          <v:rect id="_x0000_s1067" style="position:absolute;margin-left:-33.65pt;margin-top:.8pt;width:516.3pt;height:657.9pt;z-index:251662336;visibility:visible" o:gfxdata="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">
+          <v:rect id="_x0000_s1067" style="position:absolute;margin-left:-33.65pt;margin-top:.8pt;width:516.3pt;height:657.9pt;z-index:251663872;visibility:visible" o:gfxdata="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">
             <v:textbox>
               <w:txbxContent>
                 <w:p>
@@ -18499,7 +19178,7 @@
         <w:pStyle w:val="Heading2"/>
         <w:ind w:hanging="426"/>
       </w:pPr>
-      <w:bookmarkStart w:id="26" w:name="_Toc378152859"/>
+      <w:bookmarkStart w:id="27" w:name="_Toc378163066"/>
       <w:r>
         <w:lastRenderedPageBreak/>
         <w:t>CDU</w:t>
@@ -18513,7 +19192,7 @@
       <w:r>
         <w:t>ia Web</w:t>
       </w:r>
-      <w:bookmarkEnd w:id="26"/>
+      <w:bookmarkEnd w:id="27"/>
     </w:p>
     <w:p>
       <w:pPr>
@@ -18532,7 +19211,7 @@
           <w:lang w:eastAsia="pt-BR"/>
         </w:rPr>
         <w:pict>
-          <v:rect id="_x0000_s1069" style="position:absolute;margin-left:-33.65pt;margin-top:.8pt;width:516.3pt;height:657.9pt;z-index:251663360;visibility:visible" o:gfxdata="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">
+          <v:rect id="_x0000_s1069" style="position:absolute;margin-left:-33.65pt;margin-top:.8pt;width:516.3pt;height:657.9pt;z-index:251664896;visibility:visible" o:gfxdata="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">
             <v:textbox>
               <w:txbxContent>
                 <w:p>
@@ -18980,7 +19659,7 @@
         </w:rPr>
         <w:lastRenderedPageBreak/>
         <w:pict>
-          <v:rect id="_x0000_s1071" style="position:absolute;left:0;text-align:left;margin-left:-46.7pt;margin-top:15.15pt;width:516.3pt;height:685pt;z-index:251664384">
+          <v:rect id="_x0000_s1071" style="position:absolute;left:0;text-align:left;margin-left:-46.7pt;margin-top:15.15pt;width:516.3pt;height:685pt;z-index:251665920">
             <v:textbox style="mso-next-textbox:#_x0000_s1071">
               <w:txbxContent>
                 <w:p>
@@ -19616,6 +20295,7 @@
         <w:pStyle w:val="Heading2"/>
         <w:ind w:hanging="709"/>
       </w:pPr>
+      <w:bookmarkStart w:id="28" w:name="_Toc378163067"/>
       <w:r>
         <w:rPr>
           <w:noProof/>
@@ -19625,7 +20305,7 @@
         </w:rPr>
         <w:lastRenderedPageBreak/>
         <w:pict>
-          <v:rect id="_x0000_s1073" style="position:absolute;margin-left:-46.7pt;margin-top:15.15pt;width:516.3pt;height:685pt;z-index:251665408">
+          <v:rect id="_x0000_s1073" style="position:absolute;margin-left:-46.7pt;margin-top:15.15pt;width:516.3pt;height:685pt;z-index:251666944">
             <v:textbox style="mso-next-textbox:#_x0000_s1073">
               <w:txbxContent>
                 <w:p>
@@ -20114,7 +20794,6 @@
           </v:rect>
         </w:pict>
       </w:r>
-      <w:bookmarkStart w:id="27" w:name="_Toc378152860"/>
       <w:r>
         <w:rPr>
           <w:sz w:val="24"/>
@@ -20131,7 +20810,7 @@
       <w:r>
         <w:t>.</w:t>
       </w:r>
-      <w:bookmarkEnd w:id="27"/>
+      <w:bookmarkEnd w:id="28"/>
     </w:p>
     <w:p>
       <w:pPr>
@@ -20172,6 +20851,7 @@
         <w:pStyle w:val="Heading2"/>
         <w:ind w:hanging="709"/>
       </w:pPr>
+      <w:bookmarkStart w:id="29" w:name="_Toc378163068"/>
       <w:r>
         <w:rPr>
           <w:noProof/>
@@ -20181,7 +20861,7 @@
         </w:rPr>
         <w:lastRenderedPageBreak/>
         <w:pict>
-          <v:rect id="_x0000_s1074" style="position:absolute;margin-left:-46.7pt;margin-top:15.15pt;width:516.3pt;height:685pt;z-index:251666432">
+          <v:rect id="_x0000_s1074" style="position:absolute;margin-left:-46.7pt;margin-top:15.15pt;width:516.3pt;height:685pt;z-index:251667968">
             <v:textbox style="mso-next-textbox:#_x0000_s1074">
               <w:txbxContent>
                 <w:p>
@@ -20626,7 +21306,6 @@
           </v:rect>
         </w:pict>
       </w:r>
-      <w:bookmarkStart w:id="28" w:name="_Toc378152861"/>
       <w:r>
         <w:rPr>
           <w:sz w:val="24"/>
@@ -20643,7 +21322,7 @@
       <w:r>
         <w:t>.</w:t>
       </w:r>
-      <w:bookmarkEnd w:id="28"/>
+      <w:bookmarkEnd w:id="29"/>
     </w:p>
     <w:p>
       <w:pPr>
@@ -21000,6 +21679,7 @@
         <w:pStyle w:val="Heading2"/>
         <w:ind w:left="-709"/>
       </w:pPr>
+      <w:bookmarkStart w:id="30" w:name="_Toc378163069"/>
       <w:r>
         <w:rPr>
           <w:noProof/>
@@ -21009,7 +21689,7 @@
         </w:rPr>
         <w:lastRenderedPageBreak/>
         <w:pict>
-          <v:rect id="_x0000_s1075" style="position:absolute;left:0;text-align:left;margin-left:-46.7pt;margin-top:15.15pt;width:516.3pt;height:685pt;z-index:251667456;visibility:visible" o:gfxdata="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">
+          <v:rect id="_x0000_s1075" style="position:absolute;left:0;text-align:left;margin-left:-46.7pt;margin-top:15.15pt;width:516.3pt;height:685pt;z-index:251668992;visibility:visible" o:gfxdata="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">
             <v:textbox>
               <w:txbxContent>
                 <w:p>
@@ -21475,7 +22155,6 @@
           </v:rect>
         </w:pict>
       </w:r>
-      <w:bookmarkStart w:id="29" w:name="_Toc378152862"/>
       <w:r>
         <w:rPr>
           <w:sz w:val="24"/>
@@ -21496,7 +22175,7 @@
       <w:r>
         <w:t>.</w:t>
       </w:r>
-      <w:bookmarkEnd w:id="29"/>
+      <w:bookmarkEnd w:id="30"/>
     </w:p>
     <w:p>
       <w:pPr>
@@ -21527,7 +22206,7 @@
         </w:rPr>
         <w:lastRenderedPageBreak/>
         <w:pict>
-          <v:rect id="Rectangle 4" o:spid="_x0000_s1077" style="position:absolute;margin-left:-40.7pt;margin-top:-7.2pt;width:516.3pt;height:685pt;z-index:251668480;visibility:visible" o:gfxdata="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">
+          <v:rect id="Rectangle 4" o:spid="_x0000_s1077" style="position:absolute;margin-left:-40.7pt;margin-top:-7.2pt;width:516.3pt;height:685pt;z-index:251670016;visibility:visible" o:gfxdata="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">
             <v:textbox>
               <w:txbxContent>
                 <w:p>
@@ -22141,6 +22820,7 @@
         <w:pStyle w:val="Heading2"/>
         <w:ind w:hanging="709"/>
       </w:pPr>
+      <w:bookmarkStart w:id="31" w:name="_Toc378163070"/>
       <w:r>
         <w:rPr>
           <w:noProof/>
@@ -22150,7 +22830,7 @@
         </w:rPr>
         <w:lastRenderedPageBreak/>
         <w:pict>
-          <v:rect id="_x0000_s1078" style="position:absolute;margin-left:-46.7pt;margin-top:15.15pt;width:516.3pt;height:685pt;z-index:251669504;visibility:visible" o:gfxdata="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">
+          <v:rect id="_x0000_s1078" style="position:absolute;margin-left:-46.7pt;margin-top:15.15pt;width:516.3pt;height:685pt;z-index:251671040;visibility:visible" o:gfxdata="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">
             <v:textbox>
               <w:txbxContent>
                 <w:p>
@@ -22714,7 +23394,6 @@
           </v:rect>
         </w:pict>
       </w:r>
-      <w:bookmarkStart w:id="30" w:name="_Toc378152863"/>
       <w:r>
         <w:rPr>
           <w:sz w:val="24"/>
@@ -22738,7 +23417,7 @@
       <w:r>
         <w:t>.</w:t>
       </w:r>
-      <w:bookmarkEnd w:id="30"/>
+      <w:bookmarkEnd w:id="31"/>
     </w:p>
     <w:p>
       <w:pPr>
@@ -22758,6 +23437,7 @@
         <w:pStyle w:val="Heading2"/>
         <w:ind w:hanging="851"/>
       </w:pPr>
+      <w:bookmarkStart w:id="32" w:name="_Toc378163071"/>
       <w:r>
         <w:rPr>
           <w:noProof/>
@@ -22767,7 +23447,7 @@
         </w:rPr>
         <w:lastRenderedPageBreak/>
         <w:pict>
-          <v:rect id="_x0000_s1080" style="position:absolute;margin-left:-46.7pt;margin-top:15.15pt;width:516.3pt;height:685pt;z-index:251670528;visibility:visible" o:gfxdata="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">
+          <v:rect id="_x0000_s1080" style="position:absolute;margin-left:-46.7pt;margin-top:15.15pt;width:516.3pt;height:685pt;z-index:251672064;visibility:visible" o:gfxdata="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">
             <v:textbox>
               <w:txbxContent>
                 <w:p>
@@ -23331,7 +24011,6 @@
           </v:rect>
         </w:pict>
       </w:r>
-      <w:bookmarkStart w:id="31" w:name="_Toc378152864"/>
       <w:r>
         <w:rPr>
           <w:sz w:val="24"/>
@@ -23352,7 +24031,7 @@
       <w:r>
         <w:t>erviço.</w:t>
       </w:r>
-      <w:bookmarkEnd w:id="31"/>
+      <w:bookmarkEnd w:id="32"/>
     </w:p>
     <w:p>
       <w:pPr>
@@ -23372,7 +24051,7 @@
         <w:pStyle w:val="Heading2"/>
         <w:ind w:hanging="426"/>
       </w:pPr>
-      <w:bookmarkStart w:id="32" w:name="_Toc378152865"/>
+      <w:bookmarkStart w:id="33" w:name="_Toc378163072"/>
       <w:r>
         <w:lastRenderedPageBreak/>
         <w:t xml:space="preserve">CDU </w:t>
@@ -23392,7 +24071,7 @@
           <w:lang w:eastAsia="pt-BR"/>
         </w:rPr>
         <w:pict>
-          <v:rect id="_x0000_s1082" style="position:absolute;margin-left:-33.65pt;margin-top:14pt;width:516.3pt;height:685pt;z-index:251671552;mso-position-horizontal-relative:text;mso-position-vertical-relative:text">
+          <v:rect id="_x0000_s1082" style="position:absolute;margin-left:-33.65pt;margin-top:14pt;width:516.3pt;height:685pt;z-index:251673088;mso-position-horizontal-relative:text;mso-position-vertical-relative:text">
             <v:textbox style="mso-next-textbox:#_x0000_s1082">
               <w:txbxContent>
                 <w:p>
@@ -23952,7 +24631,7 @@
           </v:rect>
         </w:pict>
       </w:r>
-      <w:bookmarkEnd w:id="32"/>
+      <w:bookmarkEnd w:id="33"/>
     </w:p>
     <w:p>
       <w:r>
@@ -23964,6 +24643,7 @@
         <w:pStyle w:val="Heading2"/>
         <w:ind w:hanging="709"/>
       </w:pPr>
+      <w:bookmarkStart w:id="34" w:name="_Toc378163073"/>
       <w:r>
         <w:rPr>
           <w:noProof/>
@@ -23973,7 +24653,7 @@
         </w:rPr>
         <w:lastRenderedPageBreak/>
         <w:pict>
-          <v:rect id="_x0000_s1083" style="position:absolute;margin-left:-46.7pt;margin-top:15.15pt;width:516.3pt;height:685pt;z-index:251672576;visibility:visible" o:gfxdata="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">
+          <v:rect id="_x0000_s1083" style="position:absolute;margin-left:-46.7pt;margin-top:15.15pt;width:516.3pt;height:685pt;z-index:251674112;visibility:visible" o:gfxdata="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">
             <v:textbox>
               <w:txbxContent>
                 <w:p>
@@ -24376,7 +25056,6 @@
           </v:rect>
         </w:pict>
       </w:r>
-      <w:bookmarkStart w:id="33" w:name="_Toc378152866"/>
       <w:r>
         <w:rPr>
           <w:sz w:val="24"/>
@@ -24400,7 +25079,7 @@
       <w:r>
         <w:t xml:space="preserve"> no Expediente.</w:t>
       </w:r>
-      <w:bookmarkEnd w:id="33"/>
+      <w:bookmarkEnd w:id="34"/>
     </w:p>
     <w:p>
       <w:pPr>
@@ -24420,6 +25099,7 @@
         <w:pStyle w:val="Heading2"/>
         <w:ind w:hanging="709"/>
       </w:pPr>
+      <w:bookmarkStart w:id="35" w:name="_Toc378163074"/>
       <w:r>
         <w:rPr>
           <w:noProof/>
@@ -24429,7 +25109,7 @@
         </w:rPr>
         <w:lastRenderedPageBreak/>
         <w:pict>
-          <v:rect id="_x0000_s1085" style="position:absolute;margin-left:-46.7pt;margin-top:15.15pt;width:516.3pt;height:685pt;z-index:251673600;visibility:visible" o:gfxdata="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">
+          <v:rect id="_x0000_s1085" style="position:absolute;margin-left:-46.7pt;margin-top:15.15pt;width:516.3pt;height:685pt;z-index:251675136;visibility:visible" o:gfxdata="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">
             <v:textbox>
               <w:txbxContent>
                 <w:p>
@@ -24787,7 +25467,6 @@
           </v:rect>
         </w:pict>
       </w:r>
-      <w:bookmarkStart w:id="34" w:name="_Toc378152867"/>
       <w:r>
         <w:rPr>
           <w:sz w:val="24"/>
@@ -24817,7 +25496,7 @@
       <w:r>
         <w:t>.</w:t>
       </w:r>
-      <w:bookmarkEnd w:id="34"/>
+      <w:bookmarkEnd w:id="35"/>
     </w:p>
     <w:p>
       <w:pPr>
@@ -24837,6 +25516,7 @@
         <w:pStyle w:val="Heading2"/>
         <w:ind w:hanging="709"/>
       </w:pPr>
+      <w:bookmarkStart w:id="36" w:name="_Toc378163075"/>
       <w:r>
         <w:rPr>
           <w:noProof/>
@@ -24846,7 +25526,7 @@
         </w:rPr>
         <w:lastRenderedPageBreak/>
         <w:pict>
-          <v:rect id="_x0000_s1087" style="position:absolute;margin-left:-46.7pt;margin-top:15.15pt;width:516.3pt;height:685pt;z-index:251674624;visibility:visible" o:gfxdata="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">
+          <v:rect id="_x0000_s1087" style="position:absolute;margin-left:-46.7pt;margin-top:15.15pt;width:516.3pt;height:685pt;z-index:251676160;visibility:visible" o:gfxdata="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">
             <v:textbox>
               <w:txbxContent>
                 <w:p>
@@ -25270,7 +25950,6 @@
           </v:rect>
         </w:pict>
       </w:r>
-      <w:bookmarkStart w:id="35" w:name="_Toc378152868"/>
       <w:r>
         <w:rPr>
           <w:sz w:val="24"/>
@@ -25291,7 +25970,7 @@
       <w:r>
         <w:t>.</w:t>
       </w:r>
-      <w:bookmarkEnd w:id="35"/>
+      <w:bookmarkEnd w:id="36"/>
     </w:p>
     <w:p>
       <w:pPr>
@@ -25311,7 +25990,7 @@
         <w:pStyle w:val="Heading2"/>
         <w:ind w:hanging="426"/>
       </w:pPr>
-      <w:bookmarkStart w:id="36" w:name="_Toc378152869"/>
+      <w:bookmarkStart w:id="37" w:name="_Toc378163076"/>
       <w:r>
         <w:lastRenderedPageBreak/>
         <w:t>CDU</w:t>
@@ -25328,7 +26007,7 @@
       <w:r>
         <w:t>.</w:t>
       </w:r>
-      <w:bookmarkEnd w:id="36"/>
+      <w:bookmarkEnd w:id="37"/>
     </w:p>
     <w:p>
       <w:pPr>
@@ -25347,7 +26026,7 @@
           <w:lang w:eastAsia="pt-BR"/>
         </w:rPr>
         <w:pict>
-          <v:rect id="_x0000_s1089" style="position:absolute;margin-left:-33.65pt;margin-top:.8pt;width:516.3pt;height:657.9pt;z-index:251675648">
+          <v:rect id="_x0000_s1089" style="position:absolute;margin-left:-33.65pt;margin-top:.8pt;width:516.3pt;height:657.9pt;z-index:251677184">
             <v:textbox style="mso-next-textbox:#_x0000_s1089">
               <w:txbxContent>
                 <w:p>
@@ -25946,7 +26625,7 @@
           <w:lang w:eastAsia="pt-BR"/>
         </w:rPr>
         <w:pict>
-          <v:rect id="_x0000_s1090" style="position:absolute;margin-left:-34pt;margin-top:-.05pt;width:516.3pt;height:657.9pt;z-index:251676672">
+          <v:rect id="_x0000_s1090" style="position:absolute;margin-left:-34pt;margin-top:-.05pt;width:516.3pt;height:657.9pt;z-index:251678208">
             <v:textbox style="mso-next-textbox:#_x0000_s1090">
               <w:txbxContent>
                 <w:p>
@@ -26223,6 +26902,7 @@
         <w:pStyle w:val="Heading2"/>
         <w:ind w:hanging="709"/>
       </w:pPr>
+      <w:bookmarkStart w:id="38" w:name="_Toc378163077"/>
       <w:r>
         <w:rPr>
           <w:rFonts w:asciiTheme="minorHAnsi" w:hAnsiTheme="minorHAnsi" w:cstheme="minorBidi"/>
@@ -26231,7 +26911,7 @@
         </w:rPr>
         <w:lastRenderedPageBreak/>
         <w:pict>
-          <v:rect id="_x0000_s1091" style="position:absolute;margin-left:-46.7pt;margin-top:15.15pt;width:516.3pt;height:685pt;z-index:251677696">
+          <v:rect id="_x0000_s1091" style="position:absolute;margin-left:-46.7pt;margin-top:15.15pt;width:516.3pt;height:685pt;z-index:251679232">
             <v:textbox style="mso-next-textbox:#_x0000_s1091">
               <w:txbxContent>
                 <w:p>
@@ -26842,7 +27522,6 @@
           </v:rect>
         </w:pict>
       </w:r>
-      <w:bookmarkStart w:id="37" w:name="_Toc378152870"/>
       <w:r>
         <w:t>CDU</w:t>
       </w:r>
@@ -26855,7 +27534,7 @@
       <w:r>
         <w:t>eb.</w:t>
       </w:r>
-      <w:bookmarkEnd w:id="37"/>
+      <w:bookmarkEnd w:id="38"/>
     </w:p>
     <w:p>
       <w:pPr>
@@ -26893,7 +27572,7 @@
         </w:rPr>
         <w:lastRenderedPageBreak/>
         <w:pict>
-          <v:rect id="_x0000_s1092" style="position:absolute;left:0;text-align:left;margin-left:-34.7pt;margin-top:-11.05pt;width:516.3pt;height:723.15pt;z-index:251678720">
+          <v:rect id="_x0000_s1092" style="position:absolute;left:0;text-align:left;margin-left:-34.7pt;margin-top:-11.05pt;width:516.3pt;height:723.15pt;z-index:251680256">
             <v:textbox style="mso-next-textbox:#_x0000_s1092">
               <w:txbxContent>
                 <w:p>
@@ -27374,6 +28053,7 @@
         <w:pStyle w:val="Heading2"/>
         <w:ind w:hanging="709"/>
       </w:pPr>
+      <w:bookmarkStart w:id="39" w:name="_Toc378163078"/>
       <w:r>
         <w:rPr>
           <w:noProof/>
@@ -27383,7 +28063,7 @@
         </w:rPr>
         <w:lastRenderedPageBreak/>
         <w:pict>
-          <v:rect id="_x0000_s1094" style="position:absolute;margin-left:-46.7pt;margin-top:15.15pt;width:516.3pt;height:685pt;z-index:251679744;visibility:visible" o:gfxdata="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">
+          <v:rect id="_x0000_s1094" style="position:absolute;margin-left:-46.7pt;margin-top:15.15pt;width:516.3pt;height:685pt;z-index:251681280;visibility:visible" o:gfxdata="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">
             <v:textbox>
               <w:txbxContent>
                 <w:p>
@@ -27787,7 +28467,6 @@
           </v:rect>
         </w:pict>
       </w:r>
-      <w:bookmarkStart w:id="38" w:name="_Toc378152871"/>
       <w:r>
         <w:rPr>
           <w:sz w:val="24"/>
@@ -27805,12 +28484,13 @@
       <w:r>
         <w:t>Registrar Volta de Serviço Realizado.</w:t>
       </w:r>
-      <w:bookmarkEnd w:id="38"/>
+      <w:bookmarkEnd w:id="39"/>
     </w:p>
     <w:p>
       <w:pPr>
-        <w:rPr>
-          <w:rFonts w:ascii="Times New Roman" w:hAnsi="Times New Roman" w:cs="Times New Roman"/>
+        <w:ind w:left="-709"/>
+        <w:rPr>
+          <w:rStyle w:val="Heading1Char"/>
         </w:rPr>
       </w:pPr>
       <w:r>
@@ -27819,20 +28499,355 @@
         </w:rPr>
         <w:br w:type="page"/>
       </w:r>
+      <w:bookmarkStart w:id="40" w:name="_Toc378163079"/>
+      <w:r>
+        <w:rPr>
+          <w:rStyle w:val="Heading1Char"/>
+        </w:rPr>
+        <w:lastRenderedPageBreak/>
+        <w:t>3 - Diagram</w:t>
+      </w:r>
+      <w:r>
+        <w:rPr>
+          <w:rStyle w:val="Heading1Char"/>
+        </w:rPr>
+        <w:t xml:space="preserve">a de </w:t>
+      </w:r>
+      <w:r>
+        <w:rPr>
+          <w:rStyle w:val="Heading1Char"/>
+        </w:rPr>
+        <w:t>Comunicação</w:t>
+      </w:r>
+      <w:bookmarkEnd w:id="40"/>
     </w:p>
     <w:p>
       <w:pPr>
+        <w:pStyle w:val="Heading2"/>
+        <w:rPr>
+          <w:rStyle w:val="Heading1Char"/>
+          <w:b/>
+          <w:bCs/>
+          <w:color w:val="4F81BD" w:themeColor="accent1"/>
+          <w:sz w:val="22"/>
+          <w:szCs w:val="22"/>
+        </w:rPr>
+      </w:pPr>
+      <w:bookmarkStart w:id="41" w:name="_Toc378163080"/>
+      <w:r>
+        <w:rPr>
+          <w:rStyle w:val="Heading1Char"/>
+          <w:b/>
+          <w:bCs/>
+          <w:color w:val="4F81BD" w:themeColor="accent1"/>
+          <w:sz w:val="22"/>
+          <w:szCs w:val="22"/>
+        </w:rPr>
+        <w:t>3.1 - Selecionar Ordem de Serviço por Região</w:t>
+      </w:r>
+      <w:bookmarkEnd w:id="41"/>
+    </w:p>
+    <w:p>
+      <w:bookmarkStart w:id="42" w:name="_Toc378162238"/>
+      <w:bookmarkStart w:id="43" w:name="_Toc378162445"/>
+      <w:r>
+        <w:rPr>
+          <w:rStyle w:val="Heading1Char"/>
+          <w:noProof/>
+          <w:lang w:eastAsia="pt-BR"/>
+        </w:rPr>
+        <w:drawing>
+          <wp:anchor distT="0" distB="0" distL="114300" distR="114300" simplePos="0" relativeHeight="251670528" behindDoc="1" locked="0" layoutInCell="1" allowOverlap="1" wp14:anchorId="7A92A0AA" wp14:editId="662A81FB">
+            <wp:simplePos x="0" y="0"/>
+            <wp:positionH relativeFrom="column">
+              <wp:posOffset>-658927</wp:posOffset>
+            </wp:positionH>
+            <wp:positionV relativeFrom="paragraph">
+              <wp:posOffset>286639</wp:posOffset>
+            </wp:positionV>
+            <wp:extent cx="6707864" cy="1492300"/>
+            <wp:effectExtent l="0" t="0" r="0" b="0"/>
+            <wp:wrapTight wrapText="bothSides">
+              <wp:wrapPolygon edited="0">
+                <wp:start x="0" y="0"/>
+                <wp:lineTo x="0" y="21232"/>
+                <wp:lineTo x="21533" y="21232"/>
+                <wp:lineTo x="21533" y="0"/>
+                <wp:lineTo x="0" y="0"/>
+              </wp:wrapPolygon>
+            </wp:wrapTight>
+            <wp:docPr id="10" name="Picture 10" descr="C:\Users\Ciro\Desktop\Diagramadecasos.png"/>
+            <wp:cNvGraphicFramePr>
+              <a:graphicFrameLocks xmlns:a="http://schemas.openxmlformats.org/drawingml/2006/main" noChangeAspect="1"/>
+            </wp:cNvGraphicFramePr>
+            <a:graphic xmlns:a="http://schemas.openxmlformats.org/drawingml/2006/main">
+              <a:graphicData uri="http://schemas.openxmlformats.org/drawingml/2006/picture">
+                <pic:pic xmlns:pic="http://schemas.openxmlformats.org/drawingml/2006/picture">
+                  <pic:nvPicPr>
+                    <pic:cNvPr id="0" name="Picture 2" descr="C:\Users\Ciro\Desktop\Diagramadecasos.png"/>
+                    <pic:cNvPicPr>
+                      <a:picLocks noChangeAspect="1" noChangeArrowheads="1"/>
+                    </pic:cNvPicPr>
+                  </pic:nvPicPr>
+                  <pic:blipFill>
+                    <a:blip r:embed="rId12">
+                      <a:extLst>
+                        <a:ext uri="{28A0092B-C50C-407E-A947-70E740481C1C}">
+                          <a14:useLocalDpi xmlns:a14="http://schemas.microsoft.com/office/drawing/2010/main" val="0"/>
+                        </a:ext>
+                      </a:extLst>
+                    </a:blip>
+                    <a:srcRect/>
+                    <a:stretch>
+                      <a:fillRect/>
+                    </a:stretch>
+                  </pic:blipFill>
+                  <pic:spPr bwMode="auto">
+                    <a:xfrm>
+                      <a:off x="0" y="0"/>
+                      <a:ext cx="6707864" cy="1492300"/>
+                    </a:xfrm>
+                    <a:prstGeom prst="rect">
+                      <a:avLst/>
+                    </a:prstGeom>
+                    <a:noFill/>
+                    <a:ln>
+                      <a:noFill/>
+                    </a:ln>
+                  </pic:spPr>
+                </pic:pic>
+              </a:graphicData>
+            </a:graphic>
+            <wp14:sizeRelH relativeFrom="page">
+              <wp14:pctWidth>0</wp14:pctWidth>
+            </wp14:sizeRelH>
+            <wp14:sizeRelV relativeFrom="page">
+              <wp14:pctHeight>0</wp14:pctHeight>
+            </wp14:sizeRelV>
+          </wp:anchor>
+        </w:drawing>
+      </w:r>
+      <w:bookmarkEnd w:id="42"/>
+      <w:bookmarkEnd w:id="43"/>
+    </w:p>
+    <w:p>
+      <w:pPr>
+        <w:rPr>
+          <w:rStyle w:val="Heading1Char"/>
+        </w:rPr>
+      </w:pPr>
+    </w:p>
+    <w:p>
+      <w:pPr>
+        <w:pStyle w:val="Heading2"/>
+        <w:rPr>
+          <w:rStyle w:val="Heading1Char"/>
+          <w:b/>
+          <w:bCs/>
+          <w:color w:val="4F81BD" w:themeColor="accent1"/>
+          <w:sz w:val="22"/>
+          <w:szCs w:val="22"/>
+        </w:rPr>
+      </w:pPr>
+      <w:bookmarkStart w:id="44" w:name="_Toc378163081"/>
+      <w:r>
+        <w:rPr>
+          <w:rStyle w:val="Heading1Char"/>
+          <w:b/>
+          <w:bCs/>
+          <w:color w:val="4F81BD" w:themeColor="accent1"/>
+          <w:sz w:val="22"/>
+          <w:szCs w:val="22"/>
+        </w:rPr>
+        <w:t>3.2 – Consultar Disponibilidade do Motoboy</w:t>
+      </w:r>
+      <w:bookmarkEnd w:id="44"/>
+    </w:p>
+    <w:p>
+      <w:bookmarkStart w:id="45" w:name="_Toc378162240"/>
+      <w:bookmarkStart w:id="46" w:name="_Toc378162447"/>
+      <w:r>
+        <w:rPr>
+          <w:rStyle w:val="Heading1Char"/>
+          <w:noProof/>
+          <w:lang w:eastAsia="pt-BR"/>
+        </w:rPr>
+        <w:drawing>
+          <wp:anchor distT="0" distB="0" distL="114300" distR="114300" simplePos="0" relativeHeight="251668480" behindDoc="0" locked="0" layoutInCell="1" allowOverlap="1" wp14:anchorId="2E1B4CB9" wp14:editId="685B2B4C">
+            <wp:simplePos x="0" y="0"/>
+            <wp:positionH relativeFrom="column">
+              <wp:posOffset>1362253</wp:posOffset>
+            </wp:positionH>
+            <wp:positionV relativeFrom="paragraph">
+              <wp:posOffset>361924</wp:posOffset>
+            </wp:positionV>
+            <wp:extent cx="2669540" cy="2536825"/>
+            <wp:effectExtent l="0" t="0" r="0" b="0"/>
+            <wp:wrapTopAndBottom/>
+            <wp:docPr id="11" name="Picture 11" descr="C:\Users\Ciro\Desktop\Diagramadecasos.png"/>
+            <wp:cNvGraphicFramePr>
+              <a:graphicFrameLocks xmlns:a="http://schemas.openxmlformats.org/drawingml/2006/main" noChangeAspect="1"/>
+            </wp:cNvGraphicFramePr>
+            <a:graphic xmlns:a="http://schemas.openxmlformats.org/drawingml/2006/main">
+              <a:graphicData uri="http://schemas.openxmlformats.org/drawingml/2006/picture">
+                <pic:pic xmlns:pic="http://schemas.openxmlformats.org/drawingml/2006/picture">
+                  <pic:nvPicPr>
+                    <pic:cNvPr id="0" name="Picture 3" descr="C:\Users\Ciro\Desktop\Diagramadecasos.png"/>
+                    <pic:cNvPicPr>
+                      <a:picLocks noChangeAspect="1" noChangeArrowheads="1"/>
+                    </pic:cNvPicPr>
+                  </pic:nvPicPr>
+                  <pic:blipFill>
+                    <a:blip r:embed="rId13">
+                      <a:extLst>
+                        <a:ext uri="{28A0092B-C50C-407E-A947-70E740481C1C}">
+                          <a14:useLocalDpi xmlns:a14="http://schemas.microsoft.com/office/drawing/2010/main" val="0"/>
+                        </a:ext>
+                      </a:extLst>
+                    </a:blip>
+                    <a:srcRect/>
+                    <a:stretch>
+                      <a:fillRect/>
+                    </a:stretch>
+                  </pic:blipFill>
+                  <pic:spPr bwMode="auto">
+                    <a:xfrm>
+                      <a:off x="0" y="0"/>
+                      <a:ext cx="2669540" cy="2536825"/>
+                    </a:xfrm>
+                    <a:prstGeom prst="rect">
+                      <a:avLst/>
+                    </a:prstGeom>
+                    <a:noFill/>
+                    <a:ln>
+                      <a:noFill/>
+                    </a:ln>
+                  </pic:spPr>
+                </pic:pic>
+              </a:graphicData>
+            </a:graphic>
+          </wp:anchor>
+        </w:drawing>
+      </w:r>
+      <w:bookmarkEnd w:id="45"/>
+      <w:bookmarkEnd w:id="46"/>
+    </w:p>
+    <w:p>
+      <w:pPr>
+        <w:rPr>
+          <w:rStyle w:val="Heading1Char"/>
+        </w:rPr>
+      </w:pPr>
+    </w:p>
+    <w:p>
+      <w:pPr>
+        <w:pStyle w:val="Heading2"/>
+        <w:rPr>
+          <w:rStyle w:val="Heading1Char"/>
+          <w:b/>
+          <w:bCs/>
+          <w:color w:val="4F81BD" w:themeColor="accent1"/>
+          <w:sz w:val="22"/>
+          <w:szCs w:val="22"/>
+        </w:rPr>
+      </w:pPr>
+      <w:bookmarkStart w:id="47" w:name="_Toc378163082"/>
+      <w:r>
+        <w:rPr>
+          <w:rStyle w:val="Heading1Char"/>
+          <w:b/>
+          <w:bCs/>
+          <w:color w:val="4F81BD" w:themeColor="accent1"/>
+          <w:sz w:val="22"/>
+          <w:szCs w:val="22"/>
+        </w:rPr>
+        <w:t>3.3 – Gerar Saída</w:t>
+      </w:r>
+      <w:bookmarkEnd w:id="47"/>
+    </w:p>
+    <w:p/>
+    <w:p>
+      <w:bookmarkStart w:id="48" w:name="_Toc378162242"/>
+      <w:bookmarkStart w:id="49" w:name="_Toc378162449"/>
+      <w:bookmarkStart w:id="50" w:name="_Toc378163083"/>
+      <w:r>
+        <w:rPr>
+          <w:rStyle w:val="Heading1Char"/>
+          <w:noProof/>
+          <w:lang w:eastAsia="pt-BR"/>
+        </w:rPr>
+        <w:drawing>
+          <wp:inline distT="0" distB="0" distL="0" distR="0" wp14:anchorId="365802C0" wp14:editId="696E5158">
+            <wp:extent cx="6573622" cy="2099462"/>
+            <wp:effectExtent l="0" t="0" r="0" b="0"/>
+            <wp:docPr id="5" name="Picture 5" descr="C:\Users\Ciro\Desktop\Diagramadecasos.png"/>
+            <wp:cNvGraphicFramePr>
+              <a:graphicFrameLocks xmlns:a="http://schemas.openxmlformats.org/drawingml/2006/main" noChangeAspect="1"/>
+            </wp:cNvGraphicFramePr>
+            <a:graphic xmlns:a="http://schemas.openxmlformats.org/drawingml/2006/main">
+              <a:graphicData uri="http://schemas.openxmlformats.org/drawingml/2006/picture">
+                <pic:pic xmlns:pic="http://schemas.openxmlformats.org/drawingml/2006/picture">
+                  <pic:nvPicPr>
+                    <pic:cNvPr id="0" name="Picture 1" descr="C:\Users\Ciro\Desktop\Diagramadecasos.png"/>
+                    <pic:cNvPicPr>
+                      <a:picLocks noChangeAspect="1" noChangeArrowheads="1"/>
+                    </pic:cNvPicPr>
+                  </pic:nvPicPr>
+                  <pic:blipFill>
+                    <a:blip r:embed="rId14">
+                      <a:extLst>
+                        <a:ext uri="{28A0092B-C50C-407E-A947-70E740481C1C}">
+                          <a14:useLocalDpi xmlns:a14="http://schemas.microsoft.com/office/drawing/2010/main" val="0"/>
+                        </a:ext>
+                      </a:extLst>
+                    </a:blip>
+                    <a:srcRect/>
+                    <a:stretch>
+                      <a:fillRect/>
+                    </a:stretch>
+                  </pic:blipFill>
+                  <pic:spPr bwMode="auto">
+                    <a:xfrm>
+                      <a:off x="0" y="0"/>
+                      <a:ext cx="6573622" cy="2099462"/>
+                    </a:xfrm>
+                    <a:prstGeom prst="rect">
+                      <a:avLst/>
+                    </a:prstGeom>
+                    <a:noFill/>
+                    <a:ln>
+                      <a:noFill/>
+                    </a:ln>
+                  </pic:spPr>
+                </pic:pic>
+              </a:graphicData>
+            </a:graphic>
+          </wp:inline>
+        </w:drawing>
+      </w:r>
+      <w:bookmarkEnd w:id="48"/>
+      <w:bookmarkEnd w:id="49"/>
+      <w:bookmarkEnd w:id="50"/>
+    </w:p>
+    <w:p>
+      <w:pPr>
         <w:ind w:left="-709"/>
         <w:rPr>
           <w:rStyle w:val="Heading1Char"/>
         </w:rPr>
       </w:pPr>
-      <w:bookmarkStart w:id="39" w:name="_Toc378152872"/>
+      <w:bookmarkStart w:id="51" w:name="_Toc378163084"/>
       <w:r>
         <w:rPr>
           <w:rStyle w:val="Heading1Char"/>
         </w:rPr>
         <w:lastRenderedPageBreak/>
+        <w:t xml:space="preserve">4 </w:t>
+      </w:r>
+      <w:r>
+        <w:rPr>
+          <w:rStyle w:val="Heading1Char"/>
+        </w:rPr>
         <w:t>- Diagram</w:t>
       </w:r>
       <w:r>
@@ -27841,6 +28856,7 @@
         </w:rPr>
         <w:t>a de Classe de Projeto</w:t>
       </w:r>
+      <w:bookmarkEnd w:id="51"/>
     </w:p>
     <w:p>
       <w:pPr>
@@ -27865,7 +28881,7 @@
           <w:lang w:eastAsia="pt-BR"/>
         </w:rPr>
         <w:drawing>
-          <wp:anchor distT="0" distB="0" distL="114300" distR="114300" simplePos="0" relativeHeight="251661824" behindDoc="1" locked="0" layoutInCell="1" allowOverlap="1" wp14:anchorId="0F3F3931" wp14:editId="0781C620">
+          <wp:anchor distT="0" distB="0" distL="114300" distR="114300" simplePos="0" relativeHeight="251654144" behindDoc="1" locked="0" layoutInCell="1" allowOverlap="1" wp14:anchorId="0F3F3931" wp14:editId="0781C620">
             <wp:simplePos x="0" y="0"/>
             <wp:positionH relativeFrom="column">
               <wp:posOffset>-1182548</wp:posOffset>
@@ -27898,7 +28914,7 @@
                     </pic:cNvPicPr>
                   </pic:nvPicPr>
                   <pic:blipFill>
-                    <a:blip r:embed="rId12">
+                    <a:blip r:embed="rId15">
                       <a:extLst>
                         <a:ext uri="{28A0092B-C50C-407E-A947-70E740481C1C}">
                           <a14:useLocalDpi xmlns:a14="http://schemas.microsoft.com/office/drawing/2010/main" val="0"/>
@@ -27938,8 +28954,6 @@
       <w:r>
         <w:br w:type="page"/>
       </w:r>
-      <w:bookmarkStart w:id="40" w:name="_GoBack"/>
-      <w:bookmarkEnd w:id="40"/>
     </w:p>
     <w:p>
       <w:pPr>
@@ -27950,14 +28964,23 @@
           <w:lang w:eastAsia="pt-BR"/>
         </w:rPr>
       </w:pPr>
+      <w:bookmarkStart w:id="52" w:name="_Toc378163085"/>
       <w:r>
         <w:rPr>
           <w:noProof/>
           <w:lang w:eastAsia="pt-BR"/>
         </w:rPr>
         <w:lastRenderedPageBreak/>
+        <w:t xml:space="preserve">5 </w:t>
+      </w:r>
+      <w:r>
+        <w:rPr>
+          <w:noProof/>
+          <w:lang w:eastAsia="pt-BR"/>
+        </w:rPr>
         <w:t>- Diagrama de Estado do Sistema - Registrar Ordem de Serviço</w:t>
       </w:r>
+      <w:bookmarkEnd w:id="52"/>
     </w:p>
     <w:p>
       <w:pPr>
@@ -28014,7 +29037,7 @@
                     </pic:cNvPicPr>
                   </pic:nvPicPr>
                   <pic:blipFill>
-                    <a:blip r:embed="rId13">
+                    <a:blip r:embed="rId16">
                       <a:extLst>
                         <a:ext uri="{28A0092B-C50C-407E-A947-70E740481C1C}">
                           <a14:useLocalDpi xmlns:a14="http://schemas.microsoft.com/office/drawing/2010/main" val="0"/>
@@ -28065,10 +29088,15 @@
       <w:pPr>
         <w:pStyle w:val="Heading1"/>
       </w:pPr>
+      <w:bookmarkStart w:id="53" w:name="_Toc378163086"/>
       <w:r>
         <w:lastRenderedPageBreak/>
+        <w:t xml:space="preserve">6 </w:t>
+      </w:r>
+      <w:r>
         <w:t>- Diagrama de Pacotes</w:t>
       </w:r>
+      <w:bookmarkEnd w:id="53"/>
     </w:p>
     <w:p/>
     <w:p>
@@ -28095,7 +29123,7 @@
                     </pic:cNvPicPr>
                   </pic:nvPicPr>
                   <pic:blipFill>
-                    <a:blip r:embed="rId14"/>
+                    <a:blip r:embed="rId17"/>
                     <a:srcRect/>
                     <a:stretch>
                       <a:fillRect/>
@@ -28143,12 +29171,20 @@
           <w:lang w:eastAsia="pt-BR"/>
         </w:rPr>
       </w:pPr>
+      <w:bookmarkStart w:id="54" w:name="_Toc378163087"/>
       <w:r>
         <w:rPr>
           <w:noProof/>
           <w:lang w:eastAsia="pt-BR"/>
         </w:rPr>
         <w:lastRenderedPageBreak/>
+        <w:t xml:space="preserve">7 - </w:t>
+      </w:r>
+      <w:r>
+        <w:rPr>
+          <w:noProof/>
+          <w:lang w:eastAsia="pt-BR"/>
+        </w:rPr>
         <w:t>Diagrama de Implantação e I</w:t>
       </w:r>
       <w:r>
@@ -28158,17 +29194,14 @@
         </w:rPr>
         <w:t>mplementação</w:t>
       </w:r>
+      <w:bookmarkEnd w:id="54"/>
     </w:p>
     <w:p>
       <w:pPr>
         <w:ind w:hanging="1134"/>
         <w:rPr>
-          <w:rFonts w:asciiTheme="majorHAnsi" w:eastAsiaTheme="majorEastAsia" w:hAnsiTheme="majorHAnsi" w:cstheme="majorBidi"/>
-          <w:b/>
-          <w:bCs/>
-          <w:color w:val="365F91" w:themeColor="accent1" w:themeShade="BF"/>
-          <w:sz w:val="28"/>
-          <w:szCs w:val="28"/>
+          <w:noProof/>
+          <w:lang w:eastAsia="pt-BR"/>
         </w:rPr>
       </w:pPr>
       <w:r>
@@ -28194,7 +29227,7 @@
                     </pic:cNvPicPr>
                   </pic:nvPicPr>
                   <pic:blipFill>
-                    <a:blip r:embed="rId15"/>
+                    <a:blip r:embed="rId18"/>
                     <a:srcRect/>
                     <a:stretch>
                       <a:fillRect/>
@@ -28222,6 +29255,256 @@
           </wp:inline>
         </w:drawing>
       </w:r>
+    </w:p>
+    <w:p>
+      <w:pPr>
+        <w:ind w:hanging="1134"/>
+        <w:rPr>
+          <w:noProof/>
+          <w:lang w:eastAsia="pt-BR"/>
+        </w:rPr>
+      </w:pPr>
+    </w:p>
+    <w:p>
+      <w:pPr>
+        <w:ind w:hanging="1134"/>
+        <w:rPr>
+          <w:noProof/>
+          <w:lang w:eastAsia="pt-BR"/>
+        </w:rPr>
+      </w:pPr>
+    </w:p>
+    <w:p>
+      <w:pPr>
+        <w:ind w:hanging="1134"/>
+        <w:rPr>
+          <w:noProof/>
+          <w:lang w:eastAsia="pt-BR"/>
+        </w:rPr>
+      </w:pPr>
+    </w:p>
+    <w:p>
+      <w:pPr>
+        <w:ind w:hanging="1134"/>
+        <w:rPr>
+          <w:noProof/>
+          <w:lang w:eastAsia="pt-BR"/>
+        </w:rPr>
+      </w:pPr>
+    </w:p>
+    <w:p>
+      <w:pPr>
+        <w:ind w:hanging="1134"/>
+        <w:rPr>
+          <w:noProof/>
+          <w:lang w:eastAsia="pt-BR"/>
+        </w:rPr>
+      </w:pPr>
+    </w:p>
+    <w:p>
+      <w:pPr>
+        <w:ind w:hanging="1134"/>
+        <w:rPr>
+          <w:noProof/>
+          <w:lang w:eastAsia="pt-BR"/>
+        </w:rPr>
+      </w:pPr>
+    </w:p>
+    <w:p>
+      <w:pPr>
+        <w:ind w:hanging="1134"/>
+        <w:rPr>
+          <w:noProof/>
+          <w:lang w:eastAsia="pt-BR"/>
+        </w:rPr>
+      </w:pPr>
+    </w:p>
+    <w:p>
+      <w:pPr>
+        <w:ind w:hanging="1134"/>
+        <w:rPr>
+          <w:noProof/>
+          <w:lang w:eastAsia="pt-BR"/>
+        </w:rPr>
+      </w:pPr>
+    </w:p>
+    <w:p>
+      <w:pPr>
+        <w:ind w:hanging="1134"/>
+        <w:rPr>
+          <w:noProof/>
+          <w:lang w:eastAsia="pt-BR"/>
+        </w:rPr>
+      </w:pPr>
+    </w:p>
+    <w:p>
+      <w:pPr>
+        <w:ind w:hanging="1134"/>
+        <w:rPr>
+          <w:noProof/>
+          <w:lang w:eastAsia="pt-BR"/>
+        </w:rPr>
+      </w:pPr>
+    </w:p>
+    <w:p>
+      <w:pPr>
+        <w:ind w:hanging="1134"/>
+        <w:rPr>
+          <w:noProof/>
+          <w:lang w:eastAsia="pt-BR"/>
+        </w:rPr>
+      </w:pPr>
+    </w:p>
+    <w:p>
+      <w:pPr>
+        <w:ind w:hanging="1134"/>
+        <w:rPr>
+          <w:noProof/>
+          <w:lang w:eastAsia="pt-BR"/>
+        </w:rPr>
+      </w:pPr>
+    </w:p>
+    <w:p>
+      <w:pPr>
+        <w:ind w:hanging="1134"/>
+        <w:rPr>
+          <w:noProof/>
+          <w:lang w:eastAsia="pt-BR"/>
+        </w:rPr>
+      </w:pPr>
+    </w:p>
+    <w:p>
+      <w:pPr>
+        <w:ind w:hanging="1134"/>
+        <w:rPr>
+          <w:noProof/>
+          <w:lang w:eastAsia="pt-BR"/>
+        </w:rPr>
+      </w:pPr>
+    </w:p>
+    <w:p>
+      <w:pPr>
+        <w:ind w:hanging="1134"/>
+        <w:rPr>
+          <w:noProof/>
+          <w:lang w:eastAsia="pt-BR"/>
+        </w:rPr>
+      </w:pPr>
+    </w:p>
+    <w:p>
+      <w:pPr>
+        <w:pStyle w:val="Heading1"/>
+        <w:rPr>
+          <w:noProof/>
+          <w:lang w:eastAsia="pt-BR"/>
+        </w:rPr>
+      </w:pPr>
+      <w:bookmarkStart w:id="55" w:name="_Toc378163088"/>
+      <w:r>
+        <w:rPr>
+          <w:noProof/>
+          <w:lang w:eastAsia="pt-BR"/>
+        </w:rPr>
+        <w:lastRenderedPageBreak/>
+        <w:t>8 - Diagrama de Entidade e Relacionamento</w:t>
+      </w:r>
+      <w:bookmarkEnd w:id="55"/>
+    </w:p>
+    <w:p>
+      <w:pPr>
+        <w:rPr>
+          <w:lang w:eastAsia="pt-BR"/>
+        </w:rPr>
+      </w:pPr>
+    </w:p>
+    <w:p>
+      <w:pPr>
+        <w:ind w:hanging="1134"/>
+        <w:rPr>
+          <w:noProof/>
+          <w:lang w:eastAsia="pt-BR"/>
+        </w:rPr>
+      </w:pPr>
+    </w:p>
+    <w:p>
+      <w:pPr>
+        <w:ind w:hanging="1134"/>
+        <w:jc w:val="center"/>
+        <w:rPr>
+          <w:rFonts w:asciiTheme="majorHAnsi" w:eastAsiaTheme="majorEastAsia" w:hAnsiTheme="majorHAnsi" w:cstheme="majorBidi"/>
+          <w:b/>
+          <w:bCs/>
+          <w:color w:val="365F91" w:themeColor="accent1" w:themeShade="BF"/>
+          <w:sz w:val="28"/>
+          <w:szCs w:val="28"/>
+        </w:rPr>
+      </w:pPr>
+      <w:r>
+        <w:rPr>
+          <w:noProof/>
+          <w:lang w:eastAsia="pt-BR"/>
+        </w:rPr>
+        <w:drawing>
+          <wp:inline distT="0" distB="0" distL="0" distR="0">
+            <wp:extent cx="5400040" cy="3066959"/>
+            <wp:effectExtent l="0" t="0" r="0" b="0"/>
+            <wp:docPr id="12" name="Picture 12" descr="C:\Users\Ciro\Desktop\engenharia de software\DER\DER.jpg"/>
+            <wp:cNvGraphicFramePr>
+              <a:graphicFrameLocks xmlns:a="http://schemas.openxmlformats.org/drawingml/2006/main" noChangeAspect="1"/>
+            </wp:cNvGraphicFramePr>
+            <a:graphic xmlns:a="http://schemas.openxmlformats.org/drawingml/2006/main">
+              <a:graphicData uri="http://schemas.openxmlformats.org/drawingml/2006/picture">
+                <pic:pic xmlns:pic="http://schemas.openxmlformats.org/drawingml/2006/picture">
+                  <pic:nvPicPr>
+                    <pic:cNvPr id="0" name="Picture 1" descr="C:\Users\Ciro\Desktop\engenharia de software\DER\DER.jpg"/>
+                    <pic:cNvPicPr>
+                      <a:picLocks noChangeAspect="1" noChangeArrowheads="1"/>
+                    </pic:cNvPicPr>
+                  </pic:nvPicPr>
+                  <pic:blipFill>
+                    <a:blip r:embed="rId19">
+                      <a:extLst>
+                        <a:ext uri="{28A0092B-C50C-407E-A947-70E740481C1C}">
+                          <a14:useLocalDpi xmlns:a14="http://schemas.microsoft.com/office/drawing/2010/main" val="0"/>
+                        </a:ext>
+                      </a:extLst>
+                    </a:blip>
+                    <a:srcRect/>
+                    <a:stretch>
+                      <a:fillRect/>
+                    </a:stretch>
+                  </pic:blipFill>
+                  <pic:spPr bwMode="auto">
+                    <a:xfrm>
+                      <a:off x="0" y="0"/>
+                      <a:ext cx="5400040" cy="3066959"/>
+                    </a:xfrm>
+                    <a:prstGeom prst="rect">
+                      <a:avLst/>
+                    </a:prstGeom>
+                    <a:noFill/>
+                    <a:ln>
+                      <a:noFill/>
+                    </a:ln>
+                  </pic:spPr>
+                </pic:pic>
+              </a:graphicData>
+            </a:graphic>
+          </wp:inline>
+        </w:drawing>
+      </w:r>
+    </w:p>
+    <w:p>
+      <w:pPr>
+        <w:rPr>
+          <w:rFonts w:asciiTheme="majorHAnsi" w:eastAsiaTheme="majorEastAsia" w:hAnsiTheme="majorHAnsi" w:cstheme="majorBidi"/>
+          <w:b/>
+          <w:bCs/>
+          <w:color w:val="365F91" w:themeColor="accent1" w:themeShade="BF"/>
+          <w:sz w:val="28"/>
+          <w:szCs w:val="28"/>
+        </w:rPr>
+      </w:pPr>
       <w:r>
         <w:br w:type="page"/>
       </w:r>
@@ -28231,23 +29514,51 @@
         <w:pStyle w:val="Heading1"/>
         <w:ind w:hanging="284"/>
       </w:pPr>
+      <w:bookmarkStart w:id="56" w:name="_Toc378163089"/>
       <w:r>
         <w:lastRenderedPageBreak/>
+        <w:t>9</w:t>
+      </w:r>
+      <w:r>
+        <w:t xml:space="preserve"> </w:t>
+      </w:r>
+      <w:r>
         <w:t>- Roteiro de Testes do Sistema</w:t>
       </w:r>
-      <w:bookmarkEnd w:id="39"/>
+      <w:bookmarkEnd w:id="56"/>
     </w:p>
     <w:p/>
     <w:p>
       <w:pPr>
         <w:pStyle w:val="Heading2"/>
-        <w:ind w:hanging="284"/>
-      </w:pPr>
-      <w:bookmarkStart w:id="41" w:name="_Toc378152873"/>
+        <w:rPr>
+          <w:sz w:val="22"/>
+          <w:szCs w:val="22"/>
+        </w:rPr>
+      </w:pPr>
+      <w:bookmarkStart w:id="57" w:name="_Toc378163090"/>
       <w:r>
+        <w:rPr>
+          <w:sz w:val="22"/>
+          <w:szCs w:val="22"/>
+        </w:rPr>
+        <w:t>9</w:t>
+      </w:r>
+      <w:r>
+        <w:rPr>
+          <w:sz w:val="22"/>
+          <w:szCs w:val="22"/>
+        </w:rPr>
+        <w:t xml:space="preserve">.1 - </w:t>
+      </w:r>
+      <w:r>
+        <w:rPr>
+          <w:sz w:val="22"/>
+          <w:szCs w:val="22"/>
+        </w:rPr>
         <w:t>Teste de Integridade de Dados e do Banco de Dados</w:t>
       </w:r>
-      <w:bookmarkEnd w:id="41"/>
+      <w:bookmarkEnd w:id="57"/>
     </w:p>
     <w:p>
       <w:pPr>
@@ -28271,7 +29582,7 @@
           <w:insideV w:val="single" w:sz="6" w:space="0" w:color="000000"/>
         </w:tblBorders>
         <w:tblLayout w:type="fixed"/>
-        <w:tblLook w:val="009F" w:firstRow="0" w:lastRow="0" w:firstColumn="1" w:lastColumn="0" w:noHBand="0" w:noVBand="0"/>
+        <w:tblLook w:val="0080" w:firstRow="0" w:lastRow="0" w:firstColumn="1" w:lastColumn="0" w:noHBand="0" w:noVBand="0"/>
       </w:tblPr>
       <w:tblGrid>
         <w:gridCol w:w="2211"/>
@@ -28630,15 +29941,36 @@
     <w:p>
       <w:pPr>
         <w:pStyle w:val="Heading2"/>
-        <w:ind w:hanging="284"/>
-      </w:pPr>
-      <w:bookmarkStart w:id="42" w:name="_Toc102577111"/>
-      <w:bookmarkStart w:id="43" w:name="_Toc378152874"/>
+        <w:rPr>
+          <w:sz w:val="22"/>
+          <w:szCs w:val="22"/>
+        </w:rPr>
+      </w:pPr>
+      <w:bookmarkStart w:id="58" w:name="_Toc102577111"/>
+      <w:bookmarkStart w:id="59" w:name="_Toc378163091"/>
       <w:r>
+        <w:rPr>
+          <w:sz w:val="22"/>
+          <w:szCs w:val="22"/>
+        </w:rPr>
+        <w:t>9</w:t>
+      </w:r>
+      <w:r>
+        <w:rPr>
+          <w:sz w:val="22"/>
+          <w:szCs w:val="22"/>
+        </w:rPr>
+        <w:t xml:space="preserve">.2 - </w:t>
+      </w:r>
+      <w:r>
+        <w:rPr>
+          <w:sz w:val="22"/>
+          <w:szCs w:val="22"/>
+        </w:rPr>
         <w:t>Teste de Função</w:t>
       </w:r>
-      <w:bookmarkEnd w:id="42"/>
-      <w:bookmarkEnd w:id="43"/>
+      <w:bookmarkEnd w:id="58"/>
+      <w:bookmarkEnd w:id="59"/>
     </w:p>
     <w:tbl>
       <w:tblPr>
@@ -28653,7 +29985,7 @@
           <w:insideV w:val="single" w:sz="6" w:space="0" w:color="000000"/>
         </w:tblBorders>
         <w:tblLayout w:type="fixed"/>
-        <w:tblLook w:val="009F" w:firstRow="0" w:lastRow="0" w:firstColumn="1" w:lastColumn="0" w:noHBand="0" w:noVBand="0"/>
+        <w:tblLook w:val="0080" w:firstRow="0" w:lastRow="0" w:firstColumn="1" w:lastColumn="0" w:noHBand="0" w:noVBand="0"/>
       </w:tblPr>
       <w:tblGrid>
         <w:gridCol w:w="2211"/>
@@ -28676,10 +30008,10 @@
                 <w:lang w:val="pt-BR"/>
               </w:rPr>
             </w:pPr>
-            <w:bookmarkStart w:id="44" w:name="_Toc314978536"/>
-            <w:bookmarkStart w:id="45" w:name="_Toc324843643"/>
-            <w:bookmarkStart w:id="46" w:name="_Toc324851950"/>
-            <w:bookmarkStart w:id="47" w:name="_Toc324915533"/>
+            <w:bookmarkStart w:id="60" w:name="_Toc314978536"/>
+            <w:bookmarkStart w:id="61" w:name="_Toc324843643"/>
+            <w:bookmarkStart w:id="62" w:name="_Toc324851950"/>
+            <w:bookmarkStart w:id="63" w:name="_Toc324915533"/>
             <w:r>
               <w:rPr>
                 <w:rFonts w:ascii="Calibri" w:hAnsi="Calibri"/>
@@ -29012,17 +30344,17 @@
           <w:rFonts w:ascii="Calibri" w:hAnsi="Calibri"/>
         </w:rPr>
       </w:pPr>
-      <w:bookmarkStart w:id="48" w:name="_Toc78907496"/>
-      <w:bookmarkStart w:id="49" w:name="_Toc102577115"/>
-      <w:bookmarkStart w:id="50" w:name="_Toc327254070"/>
-      <w:bookmarkStart w:id="51" w:name="_Toc327255035"/>
-      <w:bookmarkStart w:id="52" w:name="_Toc327255104"/>
-      <w:bookmarkStart w:id="53" w:name="_Toc327255343"/>
-      <w:bookmarkStart w:id="54" w:name="_Toc314978541"/>
-      <w:bookmarkEnd w:id="44"/>
-      <w:bookmarkEnd w:id="45"/>
-      <w:bookmarkEnd w:id="46"/>
-      <w:bookmarkEnd w:id="47"/>
+      <w:bookmarkStart w:id="64" w:name="_Toc78907496"/>
+      <w:bookmarkStart w:id="65" w:name="_Toc102577115"/>
+      <w:bookmarkStart w:id="66" w:name="_Toc327254070"/>
+      <w:bookmarkStart w:id="67" w:name="_Toc327255035"/>
+      <w:bookmarkStart w:id="68" w:name="_Toc327255104"/>
+      <w:bookmarkStart w:id="69" w:name="_Toc327255343"/>
+      <w:bookmarkStart w:id="70" w:name="_Toc314978541"/>
+      <w:bookmarkEnd w:id="60"/>
+      <w:bookmarkEnd w:id="61"/>
+      <w:bookmarkEnd w:id="62"/>
+      <w:bookmarkEnd w:id="63"/>
     </w:p>
     <w:p/>
     <w:p/>
@@ -29039,15 +30371,36 @@
     <w:p>
       <w:pPr>
         <w:pStyle w:val="Heading2"/>
-        <w:ind w:hanging="426"/>
-      </w:pPr>
-      <w:bookmarkStart w:id="55" w:name="_Toc378152875"/>
+        <w:rPr>
+          <w:sz w:val="22"/>
+          <w:szCs w:val="22"/>
+        </w:rPr>
+      </w:pPr>
+      <w:bookmarkStart w:id="71" w:name="_Toc378163092"/>
       <w:r>
+        <w:rPr>
+          <w:sz w:val="22"/>
+          <w:szCs w:val="22"/>
+        </w:rPr>
+        <w:t>9</w:t>
+      </w:r>
+      <w:r>
+        <w:rPr>
+          <w:sz w:val="22"/>
+          <w:szCs w:val="22"/>
+        </w:rPr>
+        <w:t xml:space="preserve">.3 - </w:t>
+      </w:r>
+      <w:r>
+        <w:rPr>
+          <w:sz w:val="22"/>
+          <w:szCs w:val="22"/>
+        </w:rPr>
         <w:t>Teste de Segurança e Controle de Acesso</w:t>
       </w:r>
-      <w:bookmarkEnd w:id="48"/>
-      <w:bookmarkEnd w:id="49"/>
-      <w:bookmarkEnd w:id="55"/>
+      <w:bookmarkEnd w:id="64"/>
+      <w:bookmarkEnd w:id="65"/>
+      <w:bookmarkEnd w:id="71"/>
     </w:p>
     <w:p>
       <w:pPr>
@@ -29072,7 +30425,7 @@
           <w:insideV w:val="single" w:sz="6" w:space="0" w:color="000000"/>
         </w:tblBorders>
         <w:tblLayout w:type="fixed"/>
-        <w:tblLook w:val="009F" w:firstRow="0" w:lastRow="0" w:firstColumn="1" w:lastColumn="0" w:noHBand="0" w:noVBand="0"/>
+        <w:tblLook w:val="0080" w:firstRow="0" w:lastRow="0" w:firstColumn="1" w:lastColumn="0" w:noHBand="0" w:noVBand="0"/>
       </w:tblPr>
       <w:tblGrid>
         <w:gridCol w:w="2205"/>
@@ -29430,29 +30783,20 @@
           </w:p>
         </w:tc>
       </w:tr>
-      <w:bookmarkEnd w:id="50"/>
-      <w:bookmarkEnd w:id="51"/>
-      <w:bookmarkEnd w:id="52"/>
-      <w:bookmarkEnd w:id="53"/>
-      <w:bookmarkEnd w:id="54"/>
+      <w:bookmarkEnd w:id="66"/>
+      <w:bookmarkEnd w:id="67"/>
+      <w:bookmarkEnd w:id="68"/>
+      <w:bookmarkEnd w:id="69"/>
+      <w:bookmarkEnd w:id="70"/>
     </w:tbl>
     <w:p>
       <w:pPr>
         <w:ind w:left="-284" w:firstLine="284"/>
       </w:pPr>
     </w:p>
-    <w:p>
-      <w:r>
-        <w:br w:type="page"/>
-      </w:r>
-    </w:p>
-    <w:p>
-      <w:pPr>
-        <w:pStyle w:val="Heading1"/>
-      </w:pPr>
-    </w:p>
+    <w:p/>
     <w:sectPr>
-      <w:footerReference w:type="default" r:id="rId16"/>
+      <w:footerReference w:type="default" r:id="rId20"/>
       <w:pgSz w:w="11906" w:h="16838"/>
       <w:pgMar w:top="1417" w:right="1701" w:bottom="1417" w:left="1701" w:header="708" w:footer="708" w:gutter="0"/>
       <w:cols w:space="708"/>
@@ -29498,7 +30842,6 @@
         <w:docPartUnique/>
       </w:docPartObj>
     </w:sdtPr>
-    <w:sdtEndPr/>
     <w:sdtContent>
       <w:p>
         <w:pPr>
@@ -29548,7 +30891,7 @@
                       <w:rPr>
                         <w:noProof/>
                       </w:rPr>
-                      <w:t>43</w:t>
+                      <w:t>50</w:t>
                     </w:r>
                     <w:r>
                       <w:rPr>
@@ -41095,7 +42438,6 @@
     <w:next w:val="Normal"/>
     <w:link w:val="Heading3Char"/>
     <w:uiPriority w:val="9"/>
-    <w:semiHidden/>
     <w:unhideWhenUsed/>
     <w:qFormat/>
     <w:rsid w:val="00C67CAA"/>
@@ -41312,7 +42654,6 @@
     <w:basedOn w:val="DefaultParagraphFont"/>
     <w:link w:val="Heading3"/>
     <w:uiPriority w:val="9"/>
-    <w:semiHidden/>
     <w:rsid w:val="00C67CAA"/>
     <w:rPr>
       <w:rFonts w:asciiTheme="majorHAnsi" w:eastAsiaTheme="majorEastAsia" w:hAnsiTheme="majorHAnsi" w:cstheme="majorBidi"/>
@@ -41679,7 +43020,7 @@
 </file>
 
 <file path=customXml/itemProps1.xml><?xml version="1.0" encoding="utf-8"?>
-<ds:datastoreItem xmlns:ds="http://schemas.openxmlformats.org/officeDocument/2006/customXml" ds:itemID="{D2985BF8-86C1-4288-8CE2-6A1A9B4E0602}">
+<ds:datastoreItem xmlns:ds="http://schemas.openxmlformats.org/officeDocument/2006/customXml" ds:itemID="{79341A6E-8FE4-47A8-A7C9-FFA843BAC244}">
   <ds:schemaRefs>
     <ds:schemaRef ds:uri="http://schemas.openxmlformats.org/officeDocument/2006/bibliography"/>
   </ds:schemaRefs>
